--- a/strategy/土地/基础建设.docx
+++ b/strategy/土地/基础建设.docx
@@ -57,7 +57,7 @@
           <w:r>
             <w:fldChar w:fldCharType="separate"/>
           </w:r>
-          <w:hyperlink w:anchor="_Toc95521327" w:history="1">
+          <w:hyperlink w:anchor="_Toc95681982" w:history="1">
             <w:r>
               <w:rPr>
                 <w:rStyle w:val="a3"/>
@@ -108,7 +108,7 @@
                 <w:noProof/>
                 <w:webHidden/>
               </w:rPr>
-              <w:instrText xml:space="preserve"> PAGEREF _Toc95521327 \h </w:instrText>
+              <w:instrText xml:space="preserve"> PAGEREF _Toc95681982 \h </w:instrText>
             </w:r>
             <w:r>
               <w:rPr>
@@ -149,7 +149,7 @@
               <w:noProof/>
             </w:rPr>
           </w:pPr>
-          <w:hyperlink w:anchor="_Toc95521328" w:history="1">
+          <w:hyperlink w:anchor="_Toc95681983" w:history="1">
             <w:r>
               <w:rPr>
                 <w:rStyle w:val="a3"/>
@@ -205,7 +205,7 @@
                 <w:noProof/>
                 <w:webHidden/>
               </w:rPr>
-              <w:instrText xml:space="preserve"> PAGEREF _Toc95521328 \h </w:instrText>
+              <w:instrText xml:space="preserve"> PAGEREF _Toc95681983 \h </w:instrText>
             </w:r>
             <w:r>
               <w:rPr>
@@ -246,7 +246,7 @@
               <w:noProof/>
             </w:rPr>
           </w:pPr>
-          <w:hyperlink w:anchor="_Toc95521329" w:history="1">
+          <w:hyperlink w:anchor="_Toc95681984" w:history="1">
             <w:r>
               <w:rPr>
                 <w:rStyle w:val="a3"/>
@@ -302,7 +302,7 @@
                 <w:noProof/>
                 <w:webHidden/>
               </w:rPr>
-              <w:instrText xml:space="preserve"> PAGEREF _Toc95521329 \h </w:instrText>
+              <w:instrText xml:space="preserve"> PAGEREF _Toc95681984 \h </w:instrText>
             </w:r>
             <w:r>
               <w:rPr>
@@ -343,7 +343,7 @@
               <w:noProof/>
             </w:rPr>
           </w:pPr>
-          <w:hyperlink w:anchor="_Toc95521330" w:history="1">
+          <w:hyperlink w:anchor="_Toc95681985" w:history="1">
             <w:r>
               <w:rPr>
                 <w:rStyle w:val="a3"/>
@@ -386,7 +386,7 @@
                 <w:noProof/>
                 <w:webHidden/>
               </w:rPr>
-              <w:instrText xml:space="preserve"> PAGEREF _Toc95521330 \h </w:instrText>
+              <w:instrText xml:space="preserve"> PAGEREF _Toc95681985 \h </w:instrText>
             </w:r>
             <w:r>
               <w:rPr>
@@ -427,7 +427,7 @@
               <w:noProof/>
             </w:rPr>
           </w:pPr>
-          <w:hyperlink w:anchor="_Toc95521331" w:history="1">
+          <w:hyperlink w:anchor="_Toc95681986" w:history="1">
             <w:r>
               <w:rPr>
                 <w:rStyle w:val="a3"/>
@@ -483,7 +483,7 @@
                 <w:noProof/>
                 <w:webHidden/>
               </w:rPr>
-              <w:instrText xml:space="preserve"> PAGEREF _Toc95521331 \h </w:instrText>
+              <w:instrText xml:space="preserve"> PAGEREF _Toc95681986 \h </w:instrText>
             </w:r>
             <w:r>
               <w:rPr>
@@ -524,7 +524,7 @@
               <w:noProof/>
             </w:rPr>
           </w:pPr>
-          <w:hyperlink w:anchor="_Toc95521332" w:history="1">
+          <w:hyperlink w:anchor="_Toc95681987" w:history="1">
             <w:r>
               <w:rPr>
                 <w:rStyle w:val="a3"/>
@@ -569,7 +569,7 @@
                 <w:noProof/>
                 <w:webHidden/>
               </w:rPr>
-              <w:instrText xml:space="preserve"> PAGEREF _Toc95521332 \h </w:instrText>
+              <w:instrText xml:space="preserve"> PAGEREF _Toc95681987 \h </w:instrText>
             </w:r>
             <w:r>
               <w:rPr>
@@ -610,7 +610,7 @@
               <w:noProof/>
             </w:rPr>
           </w:pPr>
-          <w:hyperlink w:anchor="_Toc95521333" w:history="1">
+          <w:hyperlink w:anchor="_Toc95681988" w:history="1">
             <w:r>
               <w:rPr>
                 <w:rStyle w:val="a3"/>
@@ -655,7 +655,7 @@
                 <w:noProof/>
                 <w:webHidden/>
               </w:rPr>
-              <w:instrText xml:space="preserve"> PAGEREF _Toc95521333 \h </w:instrText>
+              <w:instrText xml:space="preserve"> PAGEREF _Toc95681988 \h </w:instrText>
             </w:r>
             <w:r>
               <w:rPr>
@@ -696,7 +696,7 @@
               <w:noProof/>
             </w:rPr>
           </w:pPr>
-          <w:hyperlink w:anchor="_Toc95521334" w:history="1">
+          <w:hyperlink w:anchor="_Toc95681989" w:history="1">
             <w:r>
               <w:rPr>
                 <w:rStyle w:val="a3"/>
@@ -739,7 +739,7 @@
                 <w:noProof/>
                 <w:webHidden/>
               </w:rPr>
-              <w:instrText xml:space="preserve"> PAGEREF _Toc95521334 \h </w:instrText>
+              <w:instrText xml:space="preserve"> PAGEREF _Toc95681989 \h </w:instrText>
             </w:r>
             <w:r>
               <w:rPr>
@@ -780,7 +780,7 @@
               <w:noProof/>
             </w:rPr>
           </w:pPr>
-          <w:hyperlink w:anchor="_Toc95521335" w:history="1">
+          <w:hyperlink w:anchor="_Toc95681990" w:history="1">
             <w:r>
               <w:rPr>
                 <w:rStyle w:val="a3"/>
@@ -817,7 +817,7 @@
                 <w:noProof/>
                 <w:webHidden/>
               </w:rPr>
-              <w:instrText xml:space="preserve"> PAGEREF _Toc95521335 \h </w:instrText>
+              <w:instrText xml:space="preserve"> PAGEREF _Toc95681990 \h </w:instrText>
             </w:r>
             <w:r>
               <w:rPr>
@@ -858,7 +858,7 @@
               <w:noProof/>
             </w:rPr>
           </w:pPr>
-          <w:hyperlink w:anchor="_Toc95521336" w:history="1">
+          <w:hyperlink w:anchor="_Toc95681991" w:history="1">
             <w:r>
               <w:rPr>
                 <w:rStyle w:val="a3"/>
@@ -895,7 +895,7 @@
                 <w:noProof/>
                 <w:webHidden/>
               </w:rPr>
-              <w:instrText xml:space="preserve"> PAGEREF _Toc95521336 \h </w:instrText>
+              <w:instrText xml:space="preserve"> PAGEREF _Toc95681991 \h </w:instrText>
             </w:r>
             <w:r>
               <w:rPr>
@@ -936,7 +936,7 @@
               <w:noProof/>
             </w:rPr>
           </w:pPr>
-          <w:hyperlink w:anchor="_Toc95521337" w:history="1">
+          <w:hyperlink w:anchor="_Toc95681992" w:history="1">
             <w:r>
               <w:rPr>
                 <w:rStyle w:val="a3"/>
@@ -986,7 +986,7 @@
                 <w:noProof/>
                 <w:webHidden/>
               </w:rPr>
-              <w:instrText xml:space="preserve"> PAGEREF _Toc95521337 \h </w:instrText>
+              <w:instrText xml:space="preserve"> PAGEREF _Toc95681992 \h </w:instrText>
             </w:r>
             <w:r>
               <w:rPr>
@@ -1027,7 +1027,7 @@
               <w:noProof/>
             </w:rPr>
           </w:pPr>
-          <w:hyperlink w:anchor="_Toc95521338" w:history="1">
+          <w:hyperlink w:anchor="_Toc95681993" w:history="1">
             <w:r>
               <w:rPr>
                 <w:rStyle w:val="a3"/>
@@ -1064,7 +1064,7 @@
                 <w:noProof/>
                 <w:webHidden/>
               </w:rPr>
-              <w:instrText xml:space="preserve"> PAGEREF _Toc95521338 \h </w:instrText>
+              <w:instrText xml:space="preserve"> PAGEREF _Toc95681993 \h </w:instrText>
             </w:r>
             <w:r>
               <w:rPr>
@@ -1085,6 +1085,75 @@
                 <w:webHidden/>
               </w:rPr>
               <w:t>13</w:t>
+            </w:r>
+            <w:r>
+              <w:rPr>
+                <w:noProof/>
+                <w:webHidden/>
+              </w:rPr>
+              <w:fldChar w:fldCharType="end"/>
+            </w:r>
+          </w:hyperlink>
+        </w:p>
+        <w:p>
+          <w:pPr>
+            <w:pStyle w:val="TOC2"/>
+            <w:tabs>
+              <w:tab w:val="right" w:leader="dot" w:pos="8296"/>
+            </w:tabs>
+            <w:rPr>
+              <w:noProof/>
+            </w:rPr>
+          </w:pPr>
+          <w:hyperlink w:anchor="_Toc95681994" w:history="1">
+            <w:r>
+              <w:rPr>
+                <w:rStyle w:val="a3"/>
+                <w:noProof/>
+                <w:shd w:val="clear" w:color="auto" w:fill="FFFFFF"/>
+              </w:rPr>
+              <w:t>中国通信服务 HK:00552 https://www.chinaccs.cn/</w:t>
+            </w:r>
+            <w:r>
+              <w:rPr>
+                <w:noProof/>
+                <w:webHidden/>
+              </w:rPr>
+              <w:tab/>
+            </w:r>
+            <w:r>
+              <w:rPr>
+                <w:noProof/>
+                <w:webHidden/>
+              </w:rPr>
+              <w:fldChar w:fldCharType="begin"/>
+            </w:r>
+            <w:r>
+              <w:rPr>
+                <w:noProof/>
+                <w:webHidden/>
+              </w:rPr>
+              <w:instrText xml:space="preserve"> PAGEREF _Toc95681994 \h </w:instrText>
+            </w:r>
+            <w:r>
+              <w:rPr>
+                <w:noProof/>
+                <w:webHidden/>
+              </w:rPr>
+            </w:r>
+            <w:r>
+              <w:rPr>
+                <w:noProof/>
+                <w:webHidden/>
+              </w:rPr>
+              <w:fldChar w:fldCharType="separate"/>
+            </w:r>
+            <w:r>
+              <w:rPr>
+                <w:noProof/>
+                <w:webHidden/>
+              </w:rPr>
+              <w:t>14</w:t>
             </w:r>
             <w:r>
               <w:rPr>
@@ -1271,7 +1340,6 @@
     <w:p>
       <w:pPr>
         <w:rPr>
-          <w:rFonts w:hint="eastAsia"/>
           <w:highlight w:val="red"/>
         </w:rPr>
       </w:pPr>
@@ -1306,7 +1374,7 @@
           <w:szCs w:val="28"/>
         </w:rPr>
       </w:pPr>
-      <w:bookmarkStart w:id="0" w:name="_Toc95521327"/>
+      <w:bookmarkStart w:id="0" w:name="_Toc95681982"/>
       <w:r>
         <w:rPr>
           <w:rFonts w:hint="eastAsia"/>
@@ -2368,7 +2436,7 @@
           <w:szCs w:val="28"/>
         </w:rPr>
       </w:pPr>
-      <w:bookmarkStart w:id="1" w:name="_Toc95521328"/>
+      <w:bookmarkStart w:id="1" w:name="_Toc95681983"/>
       <w:r>
         <w:rPr>
           <w:rFonts w:ascii="Helvetica" w:hAnsi="Helvetica" w:cs="Helvetica" w:hint="eastAsia"/>
@@ -3590,7 +3658,7 @@
           <w:szCs w:val="28"/>
         </w:rPr>
       </w:pPr>
-      <w:bookmarkStart w:id="2" w:name="_Toc95521329"/>
+      <w:bookmarkStart w:id="2" w:name="_Toc95681984"/>
       <w:r>
         <w:rPr>
           <w:rFonts w:ascii="Helvetica" w:hAnsi="Helvetica" w:cs="Helvetica" w:hint="eastAsia"/>
@@ -4098,7 +4166,7 @@
           <w:szCs w:val="28"/>
         </w:rPr>
       </w:pPr>
-      <w:bookmarkStart w:id="3" w:name="_Toc95521330"/>
+      <w:bookmarkStart w:id="3" w:name="_Toc95681985"/>
       <w:r>
         <w:rPr>
           <w:rFonts w:hint="eastAsia"/>
@@ -4362,7 +4430,7 @@
           <w:szCs w:val="28"/>
         </w:rPr>
       </w:pPr>
-      <w:bookmarkStart w:id="4" w:name="_Toc95521331"/>
+      <w:bookmarkStart w:id="4" w:name="_Toc95681986"/>
       <w:r>
         <w:rPr>
           <w:rFonts w:ascii="Helvetica" w:hAnsi="Helvetica" w:cs="Helvetica" w:hint="eastAsia"/>
@@ -5642,7 +5710,7 @@
       </w:pPr>
       <w:bookmarkStart w:id="5" w:name="_Toc94103376"/>
       <w:bookmarkStart w:id="6" w:name="_Toc94628669"/>
-      <w:bookmarkStart w:id="7" w:name="_Toc95521332"/>
+      <w:bookmarkStart w:id="7" w:name="_Toc95681987"/>
       <w:proofErr w:type="gramStart"/>
       <w:r>
         <w:rPr>
@@ -6300,7 +6368,7 @@
           <w:szCs w:val="28"/>
         </w:rPr>
       </w:pPr>
-      <w:bookmarkStart w:id="8" w:name="_Toc95521333"/>
+      <w:bookmarkStart w:id="8" w:name="_Toc95681988"/>
       <w:r>
         <w:rPr>
           <w:rFonts w:ascii="Helvetica" w:hAnsi="Helvetica" w:cs="Helvetica" w:hint="eastAsia"/>
@@ -6596,7 +6664,7 @@
         <w:widowControl/>
         <w:jc w:val="left"/>
         <w:rPr>
-          <w:rFonts w:ascii="Helvetica" w:hAnsi="Helvetica" w:cs="Helvetica" w:hint="eastAsia"/>
+          <w:rFonts w:ascii="Helvetica" w:hAnsi="Helvetica" w:cs="Helvetica"/>
           <w:b/>
           <w:bCs/>
           <w:color w:val="33353C"/>
@@ -6855,7 +6923,7 @@
         <w:widowControl/>
         <w:jc w:val="left"/>
         <w:rPr>
-          <w:rFonts w:ascii="Helvetica" w:hAnsi="Helvetica" w:cs="Helvetica" w:hint="eastAsia"/>
+          <w:rFonts w:ascii="Helvetica" w:hAnsi="Helvetica" w:cs="Helvetica"/>
           <w:color w:val="33353C"/>
           <w:szCs w:val="21"/>
           <w:shd w:val="clear" w:color="auto" w:fill="FFFFFF"/>
@@ -7017,7 +7085,7 @@
         <w:widowControl/>
         <w:jc w:val="left"/>
         <w:rPr>
-          <w:rFonts w:ascii="Helvetica" w:hAnsi="Helvetica" w:cs="Helvetica" w:hint="eastAsia"/>
+          <w:rFonts w:ascii="Helvetica" w:hAnsi="Helvetica" w:cs="Helvetica"/>
           <w:color w:val="33353C"/>
           <w:szCs w:val="21"/>
           <w:shd w:val="clear" w:color="auto" w:fill="FFFFFF"/>
@@ -7192,7 +7260,7 @@
           <w:szCs w:val="28"/>
         </w:rPr>
       </w:pPr>
-      <w:bookmarkStart w:id="9" w:name="_Toc95521334"/>
+      <w:bookmarkStart w:id="9" w:name="_Toc95681989"/>
       <w:r>
         <w:rPr>
           <w:rFonts w:hint="eastAsia"/>
@@ -7643,7 +7711,7 @@
     <w:p>
       <w:pPr>
         <w:rPr>
-          <w:rFonts w:ascii="Helvetica" w:hAnsi="Helvetica" w:cs="Helvetica" w:hint="eastAsia"/>
+          <w:rFonts w:ascii="Helvetica" w:hAnsi="Helvetica" w:cs="Helvetica"/>
           <w:b/>
           <w:bCs/>
           <w:color w:val="33353C"/>
@@ -7786,7 +7854,7 @@
     <w:p>
       <w:pPr>
         <w:rPr>
-          <w:rFonts w:ascii="Helvetica" w:hAnsi="Helvetica" w:cs="Helvetica" w:hint="eastAsia"/>
+          <w:rFonts w:ascii="Helvetica" w:hAnsi="Helvetica" w:cs="Helvetica"/>
           <w:b/>
           <w:bCs/>
           <w:color w:val="33353C"/>
@@ -7855,7 +7923,7 @@
     <w:p>
       <w:pPr>
         <w:rPr>
-          <w:rFonts w:ascii="Helvetica" w:hAnsi="Helvetica" w:cs="Helvetica" w:hint="eastAsia"/>
+          <w:rFonts w:ascii="Helvetica" w:hAnsi="Helvetica" w:cs="Helvetica"/>
           <w:b/>
           <w:bCs/>
           <w:color w:val="33353C"/>
@@ -7900,7 +7968,7 @@
     <w:p>
       <w:pPr>
         <w:rPr>
-          <w:rFonts w:ascii="Helvetica" w:hAnsi="Helvetica" w:cs="Helvetica" w:hint="eastAsia"/>
+          <w:rFonts w:ascii="Helvetica" w:hAnsi="Helvetica" w:cs="Helvetica"/>
           <w:b/>
           <w:bCs/>
           <w:color w:val="33353C"/>
@@ -7963,7 +8031,7 @@
           <w:shd w:val="clear" w:color="auto" w:fill="FFFFFF"/>
         </w:rPr>
       </w:pPr>
-      <w:bookmarkStart w:id="10" w:name="_Toc95521335"/>
+      <w:bookmarkStart w:id="10" w:name="_Toc95681990"/>
       <w:r>
         <w:rPr>
           <w:rFonts w:hint="eastAsia"/>
@@ -8000,25 +8068,7 @@
             <w:szCs w:val="28"/>
             <w:shd w:val="clear" w:color="auto" w:fill="FFFFFF"/>
           </w:rPr>
-          <w:t>http://www.c</w:t>
-        </w:r>
-        <w:r>
-          <w:rPr>
-            <w:rStyle w:val="a3"/>
-            <w:sz w:val="28"/>
-            <w:szCs w:val="28"/>
-            <w:shd w:val="clear" w:color="auto" w:fill="FFFFFF"/>
-          </w:rPr>
-          <w:t>o</w:t>
-        </w:r>
-        <w:r>
-          <w:rPr>
-            <w:rStyle w:val="a3"/>
-            <w:sz w:val="28"/>
-            <w:szCs w:val="28"/>
-            <w:shd w:val="clear" w:color="auto" w:fill="FFFFFF"/>
-          </w:rPr>
-          <w:t>li.com.hk/</w:t>
+          <w:t>http://www.coli.com.hk/</w:t>
         </w:r>
         <w:bookmarkEnd w:id="10"/>
       </w:hyperlink>
@@ -8432,7 +8482,7 @@
     <w:p>
       <w:pPr>
         <w:rPr>
-          <w:rFonts w:ascii="Helvetica" w:hAnsi="Helvetica" w:cs="Helvetica" w:hint="eastAsia"/>
+          <w:rFonts w:ascii="Helvetica" w:hAnsi="Helvetica" w:cs="Helvetica"/>
           <w:color w:val="33353C"/>
           <w:szCs w:val="21"/>
           <w:shd w:val="clear" w:color="auto" w:fill="FFFFFF"/>
@@ -8451,7 +8501,7 @@
     <w:p>
       <w:pPr>
         <w:rPr>
-          <w:rFonts w:ascii="Helvetica" w:hAnsi="Helvetica" w:cs="Helvetica" w:hint="eastAsia"/>
+          <w:rFonts w:ascii="Helvetica" w:hAnsi="Helvetica" w:cs="Helvetica"/>
           <w:color w:val="33353C"/>
           <w:szCs w:val="21"/>
           <w:shd w:val="clear" w:color="auto" w:fill="FFFFFF"/>
@@ -8590,7 +8640,7 @@
           <w:shd w:val="clear" w:color="auto" w:fill="FFFFFF"/>
         </w:rPr>
       </w:pPr>
-      <w:bookmarkStart w:id="11" w:name="_Toc95521336"/>
+      <w:bookmarkStart w:id="11" w:name="_Toc95681991"/>
       <w:r>
         <w:rPr>
           <w:rFonts w:hint="eastAsia"/>
@@ -8944,7 +8994,7 @@
     <w:p>
       <w:pPr>
         <w:rPr>
-          <w:rFonts w:ascii="Helvetica" w:hAnsi="Helvetica" w:cs="Helvetica" w:hint="eastAsia"/>
+          <w:rFonts w:ascii="Helvetica" w:hAnsi="Helvetica" w:cs="Helvetica"/>
           <w:color w:val="33353C"/>
           <w:szCs w:val="21"/>
           <w:shd w:val="clear" w:color="auto" w:fill="FFFFFF"/>
@@ -9073,7 +9123,7 @@
     <w:p>
       <w:pPr>
         <w:rPr>
-          <w:rFonts w:ascii="Helvetica" w:hAnsi="Helvetica" w:cs="Helvetica" w:hint="eastAsia"/>
+          <w:rFonts w:ascii="Helvetica" w:hAnsi="Helvetica" w:cs="Helvetica"/>
           <w:color w:val="33353C"/>
           <w:szCs w:val="21"/>
           <w:highlight w:val="yellow"/>
@@ -9161,7 +9211,7 @@
           <w:szCs w:val="28"/>
         </w:rPr>
       </w:pPr>
-      <w:bookmarkStart w:id="12" w:name="_Toc95521337"/>
+      <w:bookmarkStart w:id="12" w:name="_Toc95681992"/>
       <w:r>
         <w:rPr>
           <w:rFonts w:hint="eastAsia"/>
@@ -9351,7 +9401,7 @@
           <w:shd w:val="clear" w:color="auto" w:fill="FFFFFF"/>
         </w:rPr>
       </w:pPr>
-      <w:bookmarkStart w:id="14" w:name="_Toc95521338"/>
+      <w:bookmarkStart w:id="14" w:name="_Toc95681993"/>
       <w:r>
         <w:rPr>
           <w:rFonts w:hint="eastAsia"/>
@@ -9834,6 +9884,1229 @@
           <w:bCs/>
         </w:rPr>
         <w:t>中国交通建设集团有限公司控股</w:t>
+      </w:r>
+    </w:p>
+    <w:p>
+      <w:pPr>
+        <w:rPr>
+          <w:b/>
+          <w:bCs/>
+        </w:rPr>
+      </w:pPr>
+    </w:p>
+    <w:p>
+      <w:pPr>
+        <w:rPr>
+          <w:b/>
+          <w:bCs/>
+        </w:rPr>
+      </w:pPr>
+    </w:p>
+    <w:p>
+      <w:pPr>
+        <w:widowControl/>
+        <w:jc w:val="left"/>
+        <w:rPr>
+          <w:rFonts w:asciiTheme="majorHAnsi" w:eastAsiaTheme="majorEastAsia" w:hAnsiTheme="majorHAnsi" w:cstheme="majorBidi"/>
+          <w:b/>
+          <w:bCs/>
+          <w:sz w:val="28"/>
+          <w:szCs w:val="28"/>
+          <w:shd w:val="clear" w:color="auto" w:fill="FFFFFF"/>
+        </w:rPr>
+      </w:pPr>
+      <w:bookmarkStart w:id="15" w:name="_Toc94789061"/>
+      <w:r>
+        <w:rPr>
+          <w:sz w:val="28"/>
+          <w:szCs w:val="28"/>
+          <w:shd w:val="clear" w:color="auto" w:fill="FFFFFF"/>
+        </w:rPr>
+        <w:br w:type="page"/>
+      </w:r>
+    </w:p>
+    <w:p>
+      <w:pPr>
+        <w:pStyle w:val="2"/>
+        <w:rPr>
+          <w:sz w:val="28"/>
+          <w:szCs w:val="28"/>
+          <w:shd w:val="clear" w:color="auto" w:fill="FFFFFF"/>
+        </w:rPr>
+      </w:pPr>
+      <w:bookmarkStart w:id="16" w:name="_Toc95681994"/>
+      <w:r>
+        <w:rPr>
+          <w:rFonts w:hint="eastAsia"/>
+          <w:sz w:val="28"/>
+          <w:szCs w:val="28"/>
+          <w:shd w:val="clear" w:color="auto" w:fill="FFFFFF"/>
+        </w:rPr>
+        <w:lastRenderedPageBreak/>
+        <w:t xml:space="preserve">中国通信服务 </w:t>
+      </w:r>
+      <w:r>
+        <w:rPr>
+          <w:sz w:val="28"/>
+          <w:szCs w:val="28"/>
+          <w:shd w:val="clear" w:color="auto" w:fill="FFFFFF"/>
+        </w:rPr>
+        <w:t xml:space="preserve">HK:00552 </w:t>
+      </w:r>
+      <w:hyperlink r:id="rId19" w:history="1">
+        <w:r>
+          <w:rPr>
+            <w:rStyle w:val="a3"/>
+            <w:sz w:val="28"/>
+            <w:szCs w:val="28"/>
+            <w:shd w:val="clear" w:color="auto" w:fill="FFFFFF"/>
+          </w:rPr>
+          <w:t>https://www.chinaccs.cn/</w:t>
+        </w:r>
+        <w:bookmarkEnd w:id="15"/>
+        <w:bookmarkEnd w:id="16"/>
+      </w:hyperlink>
+      <w:r>
+        <w:rPr>
+          <w:sz w:val="28"/>
+          <w:szCs w:val="28"/>
+          <w:shd w:val="clear" w:color="auto" w:fill="FFFFFF"/>
+        </w:rPr>
+        <w:t xml:space="preserve"> </w:t>
+      </w:r>
+    </w:p>
+    <w:p>
+      <w:pPr>
+        <w:widowControl/>
+        <w:jc w:val="left"/>
+        <w:rPr>
+          <w:rFonts w:ascii="Helvetica" w:hAnsi="Helvetica" w:cs="Helvetica"/>
+          <w:color w:val="33353C"/>
+          <w:szCs w:val="21"/>
+          <w:shd w:val="clear" w:color="auto" w:fill="FFFFFF"/>
+        </w:rPr>
+      </w:pPr>
+      <w:r>
+        <w:rPr>
+          <w:rFonts w:ascii="Helvetica" w:hAnsi="Helvetica" w:cs="Helvetica"/>
+          <w:color w:val="33353C"/>
+          <w:szCs w:val="21"/>
+          <w:shd w:val="clear" w:color="auto" w:fill="FFFFFF"/>
+        </w:rPr>
+        <w:tab/>
+      </w:r>
+      <w:r>
+        <w:rPr>
+          <w:rFonts w:ascii="Helvetica" w:hAnsi="Helvetica" w:cs="Helvetica"/>
+          <w:color w:val="33353C"/>
+          <w:szCs w:val="21"/>
+          <w:shd w:val="clear" w:color="auto" w:fill="FFFFFF"/>
+        </w:rPr>
+        <w:t>中国通信服务股份有限公司</w:t>
+      </w:r>
+      <w:r>
+        <w:rPr>
+          <w:rFonts w:ascii="Helvetica" w:hAnsi="Helvetica" w:cs="Helvetica"/>
+          <w:color w:val="33353C"/>
+          <w:szCs w:val="21"/>
+          <w:shd w:val="clear" w:color="auto" w:fill="FFFFFF"/>
+        </w:rPr>
+        <w:t>(</w:t>
+      </w:r>
+      <w:r>
+        <w:rPr>
+          <w:rFonts w:ascii="Helvetica" w:hAnsi="Helvetica" w:cs="Helvetica"/>
+          <w:color w:val="33353C"/>
+          <w:szCs w:val="21"/>
+          <w:shd w:val="clear" w:color="auto" w:fill="FFFFFF"/>
+        </w:rPr>
+        <w:t>「本公司」</w:t>
+      </w:r>
+      <w:r>
+        <w:rPr>
+          <w:rFonts w:ascii="Helvetica" w:hAnsi="Helvetica" w:cs="Helvetica"/>
+          <w:color w:val="33353C"/>
+          <w:szCs w:val="21"/>
+          <w:shd w:val="clear" w:color="auto" w:fill="FFFFFF"/>
+        </w:rPr>
+        <w:t>)</w:t>
+      </w:r>
+      <w:r>
+        <w:rPr>
+          <w:rFonts w:ascii="Helvetica" w:hAnsi="Helvetica" w:cs="Helvetica"/>
+          <w:color w:val="33353C"/>
+          <w:szCs w:val="21"/>
+          <w:shd w:val="clear" w:color="auto" w:fill="FFFFFF"/>
+        </w:rPr>
+        <w:t>为信息与媒体运营商的服务商</w:t>
+      </w:r>
+      <w:r>
+        <w:rPr>
+          <w:rFonts w:ascii="Helvetica" w:hAnsi="Helvetica" w:cs="Helvetica"/>
+          <w:color w:val="33353C"/>
+          <w:szCs w:val="21"/>
+          <w:shd w:val="clear" w:color="auto" w:fill="FFFFFF"/>
+        </w:rPr>
+        <w:t>,</w:t>
+      </w:r>
+      <w:r>
+        <w:rPr>
+          <w:rFonts w:ascii="Helvetica" w:hAnsi="Helvetica" w:cs="Helvetica"/>
+          <w:color w:val="33353C"/>
+          <w:szCs w:val="21"/>
+          <w:shd w:val="clear" w:color="auto" w:fill="FFFFFF"/>
+        </w:rPr>
+        <w:t>也是</w:t>
+      </w:r>
+      <w:r>
+        <w:rPr>
+          <w:rFonts w:ascii="Helvetica" w:hAnsi="Helvetica" w:cs="Helvetica"/>
+          <w:b/>
+          <w:bCs/>
+          <w:color w:val="33353C"/>
+          <w:szCs w:val="21"/>
+          <w:shd w:val="clear" w:color="auto" w:fill="FFFFFF"/>
+        </w:rPr>
+        <w:t>中国最大的电信基建服务集团</w:t>
+      </w:r>
+      <w:r>
+        <w:rPr>
+          <w:rFonts w:ascii="Helvetica" w:hAnsi="Helvetica" w:cs="Helvetica"/>
+          <w:b/>
+          <w:bCs/>
+          <w:color w:val="33353C"/>
+          <w:szCs w:val="21"/>
+          <w:shd w:val="clear" w:color="auto" w:fill="FFFFFF"/>
+        </w:rPr>
+        <w:t>,</w:t>
+      </w:r>
+      <w:r>
+        <w:rPr>
+          <w:rFonts w:ascii="Helvetica" w:hAnsi="Helvetica" w:cs="Helvetica"/>
+          <w:color w:val="33353C"/>
+          <w:szCs w:val="21"/>
+          <w:shd w:val="clear" w:color="auto" w:fill="FFFFFF"/>
+        </w:rPr>
+        <w:t>专门为客户提供电信基建服务、业务流程外</w:t>
+      </w:r>
+      <w:proofErr w:type="gramStart"/>
+      <w:r>
+        <w:rPr>
+          <w:rFonts w:ascii="Helvetica" w:hAnsi="Helvetica" w:cs="Helvetica"/>
+          <w:color w:val="33353C"/>
+          <w:szCs w:val="21"/>
+          <w:shd w:val="clear" w:color="auto" w:fill="FFFFFF"/>
+        </w:rPr>
+        <w:t>判服务</w:t>
+      </w:r>
+      <w:proofErr w:type="gramEnd"/>
+      <w:r>
+        <w:rPr>
+          <w:rFonts w:ascii="Helvetica" w:hAnsi="Helvetica" w:cs="Helvetica"/>
+          <w:color w:val="33353C"/>
+          <w:szCs w:val="21"/>
+          <w:shd w:val="clear" w:color="auto" w:fill="FFFFFF"/>
+        </w:rPr>
+        <w:t>及应用、内容及其他服务。中国主要的电信运营商</w:t>
+      </w:r>
+      <w:r>
+        <w:rPr>
+          <w:rFonts w:ascii="Helvetica" w:hAnsi="Helvetica" w:cs="Helvetica"/>
+          <w:color w:val="33353C"/>
+          <w:szCs w:val="21"/>
+          <w:shd w:val="clear" w:color="auto" w:fill="FFFFFF"/>
+        </w:rPr>
+        <w:t>,</w:t>
+      </w:r>
+      <w:r>
+        <w:rPr>
+          <w:rFonts w:ascii="Helvetica" w:hAnsi="Helvetica" w:cs="Helvetica"/>
+          <w:color w:val="33353C"/>
+          <w:szCs w:val="21"/>
+          <w:shd w:val="clear" w:color="auto" w:fill="FFFFFF"/>
+        </w:rPr>
+        <w:t>包括中国电信集团公司、中国移动通信集团公司及中国联合网络通信集团有限公司</w:t>
+      </w:r>
+      <w:r>
+        <w:rPr>
+          <w:rFonts w:ascii="Helvetica" w:hAnsi="Helvetica" w:cs="Helvetica"/>
+          <w:color w:val="33353C"/>
+          <w:szCs w:val="21"/>
+          <w:shd w:val="clear" w:color="auto" w:fill="FFFFFF"/>
+        </w:rPr>
+        <w:t>,</w:t>
+      </w:r>
+      <w:r>
+        <w:rPr>
+          <w:rFonts w:ascii="Helvetica" w:hAnsi="Helvetica" w:cs="Helvetica"/>
+          <w:color w:val="33353C"/>
+          <w:szCs w:val="21"/>
+          <w:shd w:val="clear" w:color="auto" w:fill="FFFFFF"/>
+        </w:rPr>
+        <w:t>均为本公司客户</w:t>
+      </w:r>
+      <w:r>
+        <w:rPr>
+          <w:rFonts w:ascii="Helvetica" w:hAnsi="Helvetica" w:cs="Helvetica"/>
+          <w:color w:val="33353C"/>
+          <w:szCs w:val="21"/>
+          <w:shd w:val="clear" w:color="auto" w:fill="FFFFFF"/>
+        </w:rPr>
+        <w:t>,</w:t>
+      </w:r>
+      <w:r>
+        <w:rPr>
+          <w:rFonts w:ascii="Helvetica" w:hAnsi="Helvetica" w:cs="Helvetica"/>
+          <w:color w:val="33353C"/>
+          <w:szCs w:val="21"/>
+          <w:shd w:val="clear" w:color="auto" w:fill="FFFFFF"/>
+        </w:rPr>
+        <w:t>而他们同时也是本公司股东。本公司亦为电信设备制造商、企业客户、政府机构及社会公众客户提供服务。</w:t>
+      </w:r>
+    </w:p>
+    <w:p>
+      <w:pPr>
+        <w:widowControl/>
+        <w:jc w:val="left"/>
+        <w:rPr>
+          <w:rFonts w:ascii="Helvetica" w:hAnsi="Helvetica" w:cs="Helvetica"/>
+          <w:color w:val="33353C"/>
+          <w:szCs w:val="21"/>
+          <w:shd w:val="clear" w:color="auto" w:fill="FFFFFF"/>
+        </w:rPr>
+      </w:pPr>
+    </w:p>
+    <w:p>
+      <w:pPr>
+        <w:widowControl/>
+        <w:jc w:val="left"/>
+        <w:rPr>
+          <w:rFonts w:ascii="Helvetica" w:hAnsi="Helvetica" w:cs="Helvetica"/>
+          <w:color w:val="33353C"/>
+          <w:szCs w:val="21"/>
+          <w:shd w:val="clear" w:color="auto" w:fill="FFFFFF"/>
+        </w:rPr>
+      </w:pPr>
+      <w:r>
+        <w:rPr>
+          <w:rFonts w:ascii="Helvetica" w:hAnsi="Helvetica" w:cs="Helvetica" w:hint="eastAsia"/>
+          <w:color w:val="33353C"/>
+          <w:szCs w:val="21"/>
+          <w:shd w:val="clear" w:color="auto" w:fill="FFFFFF"/>
+        </w:rPr>
+        <w:t>业务：</w:t>
+      </w:r>
+    </w:p>
+    <w:p>
+      <w:pPr>
+        <w:widowControl/>
+        <w:jc w:val="left"/>
+        <w:rPr>
+          <w:rFonts w:ascii="Helvetica" w:hAnsi="Helvetica" w:cs="Helvetica"/>
+          <w:color w:val="33353C"/>
+          <w:szCs w:val="21"/>
+          <w:highlight w:val="yellow"/>
+          <w:shd w:val="clear" w:color="auto" w:fill="FFFFFF"/>
+        </w:rPr>
+      </w:pPr>
+      <w:r>
+        <w:rPr>
+          <w:rFonts w:ascii="Helvetica" w:hAnsi="Helvetica" w:cs="Helvetica" w:hint="eastAsia"/>
+          <w:color w:val="33353C"/>
+          <w:szCs w:val="21"/>
+          <w:highlight w:val="yellow"/>
+          <w:shd w:val="clear" w:color="auto" w:fill="FFFFFF"/>
+        </w:rPr>
+        <w:t>总承包服务</w:t>
+      </w:r>
+    </w:p>
+    <w:p>
+      <w:pPr>
+        <w:widowControl/>
+        <w:jc w:val="left"/>
+        <w:rPr>
+          <w:rFonts w:ascii="Helvetica" w:hAnsi="Helvetica" w:cs="Helvetica"/>
+          <w:color w:val="33353C"/>
+          <w:szCs w:val="21"/>
+          <w:highlight w:val="yellow"/>
+          <w:shd w:val="clear" w:color="auto" w:fill="FFFFFF"/>
+        </w:rPr>
+      </w:pPr>
+      <w:r>
+        <w:rPr>
+          <w:rFonts w:ascii="Helvetica" w:hAnsi="Helvetica" w:cs="Helvetica" w:hint="eastAsia"/>
+          <w:color w:val="33353C"/>
+          <w:szCs w:val="21"/>
+          <w:highlight w:val="yellow"/>
+          <w:shd w:val="clear" w:color="auto" w:fill="FFFFFF"/>
+        </w:rPr>
+        <w:t>工程施工</w:t>
+      </w:r>
+    </w:p>
+    <w:p>
+      <w:pPr>
+        <w:widowControl/>
+        <w:jc w:val="left"/>
+        <w:rPr>
+          <w:rFonts w:ascii="Helvetica" w:hAnsi="Helvetica" w:cs="Helvetica"/>
+          <w:color w:val="33353C"/>
+          <w:szCs w:val="21"/>
+          <w:highlight w:val="yellow"/>
+          <w:shd w:val="clear" w:color="auto" w:fill="FFFFFF"/>
+        </w:rPr>
+      </w:pPr>
+      <w:r>
+        <w:rPr>
+          <w:rFonts w:ascii="Helvetica" w:hAnsi="Helvetica" w:cs="Helvetica" w:hint="eastAsia"/>
+          <w:color w:val="33353C"/>
+          <w:szCs w:val="21"/>
+          <w:highlight w:val="yellow"/>
+          <w:shd w:val="clear" w:color="auto" w:fill="FFFFFF"/>
+        </w:rPr>
+        <w:t>咨询与设计</w:t>
+      </w:r>
+    </w:p>
+    <w:p>
+      <w:pPr>
+        <w:widowControl/>
+        <w:jc w:val="left"/>
+        <w:rPr>
+          <w:rFonts w:ascii="Helvetica" w:hAnsi="Helvetica" w:cs="Helvetica"/>
+          <w:color w:val="33353C"/>
+          <w:szCs w:val="21"/>
+          <w:highlight w:val="yellow"/>
+          <w:shd w:val="clear" w:color="auto" w:fill="FFFFFF"/>
+        </w:rPr>
+      </w:pPr>
+      <w:r>
+        <w:rPr>
+          <w:rFonts w:ascii="Helvetica" w:hAnsi="Helvetica" w:cs="Helvetica" w:hint="eastAsia"/>
+          <w:color w:val="33353C"/>
+          <w:szCs w:val="21"/>
+          <w:highlight w:val="yellow"/>
+          <w:shd w:val="clear" w:color="auto" w:fill="FFFFFF"/>
+        </w:rPr>
+        <w:t>工程监理</w:t>
+      </w:r>
+    </w:p>
+    <w:p>
+      <w:pPr>
+        <w:widowControl/>
+        <w:jc w:val="left"/>
+        <w:rPr>
+          <w:rFonts w:ascii="Helvetica" w:hAnsi="Helvetica" w:cs="Helvetica"/>
+          <w:color w:val="33353C"/>
+          <w:szCs w:val="21"/>
+          <w:highlight w:val="yellow"/>
+          <w:shd w:val="clear" w:color="auto" w:fill="FFFFFF"/>
+        </w:rPr>
+      </w:pPr>
+      <w:r>
+        <w:rPr>
+          <w:rFonts w:ascii="Helvetica" w:hAnsi="Helvetica" w:cs="Helvetica" w:hint="eastAsia"/>
+          <w:color w:val="33353C"/>
+          <w:szCs w:val="21"/>
+          <w:highlight w:val="yellow"/>
+          <w:shd w:val="clear" w:color="auto" w:fill="FFFFFF"/>
+        </w:rPr>
+        <w:t>网络运营维护</w:t>
+      </w:r>
+    </w:p>
+    <w:p>
+      <w:pPr>
+        <w:widowControl/>
+        <w:jc w:val="left"/>
+        <w:rPr>
+          <w:rFonts w:ascii="Helvetica" w:hAnsi="Helvetica" w:cs="Helvetica"/>
+          <w:color w:val="33353C"/>
+          <w:szCs w:val="21"/>
+          <w:highlight w:val="yellow"/>
+          <w:shd w:val="clear" w:color="auto" w:fill="FFFFFF"/>
+        </w:rPr>
+      </w:pPr>
+      <w:r>
+        <w:rPr>
+          <w:rFonts w:ascii="Helvetica" w:hAnsi="Helvetica" w:cs="Helvetica" w:hint="eastAsia"/>
+          <w:color w:val="33353C"/>
+          <w:szCs w:val="21"/>
+          <w:highlight w:val="yellow"/>
+          <w:shd w:val="clear" w:color="auto" w:fill="FFFFFF"/>
+        </w:rPr>
+        <w:t>供应链物流服务</w:t>
+      </w:r>
+    </w:p>
+    <w:p>
+      <w:pPr>
+        <w:widowControl/>
+        <w:jc w:val="left"/>
+        <w:rPr>
+          <w:rFonts w:ascii="Helvetica" w:hAnsi="Helvetica" w:cs="Helvetica"/>
+          <w:color w:val="33353C"/>
+          <w:szCs w:val="21"/>
+          <w:highlight w:val="yellow"/>
+          <w:shd w:val="clear" w:color="auto" w:fill="FFFFFF"/>
+        </w:rPr>
+      </w:pPr>
+      <w:r>
+        <w:rPr>
+          <w:rFonts w:ascii="Helvetica" w:hAnsi="Helvetica" w:cs="Helvetica" w:hint="eastAsia"/>
+          <w:color w:val="33353C"/>
+          <w:szCs w:val="21"/>
+          <w:highlight w:val="yellow"/>
+          <w:shd w:val="clear" w:color="auto" w:fill="FFFFFF"/>
+        </w:rPr>
+        <w:t>渠道与终端销售</w:t>
+      </w:r>
+    </w:p>
+    <w:p>
+      <w:pPr>
+        <w:widowControl/>
+        <w:jc w:val="left"/>
+        <w:rPr>
+          <w:rFonts w:ascii="Helvetica" w:hAnsi="Helvetica" w:cs="Helvetica"/>
+          <w:color w:val="33353C"/>
+          <w:szCs w:val="21"/>
+          <w:highlight w:val="yellow"/>
+          <w:shd w:val="clear" w:color="auto" w:fill="FFFFFF"/>
+        </w:rPr>
+      </w:pPr>
+      <w:r>
+        <w:rPr>
+          <w:rFonts w:ascii="Helvetica" w:hAnsi="Helvetica" w:cs="Helvetica" w:hint="eastAsia"/>
+          <w:color w:val="33353C"/>
+          <w:szCs w:val="21"/>
+          <w:highlight w:val="yellow"/>
+          <w:shd w:val="clear" w:color="auto" w:fill="FFFFFF"/>
+        </w:rPr>
+        <w:t>物业管理</w:t>
+      </w:r>
+    </w:p>
+    <w:p>
+      <w:pPr>
+        <w:widowControl/>
+        <w:jc w:val="left"/>
+        <w:rPr>
+          <w:rFonts w:ascii="Helvetica" w:hAnsi="Helvetica" w:cs="Helvetica"/>
+          <w:color w:val="33353C"/>
+          <w:szCs w:val="21"/>
+          <w:highlight w:val="yellow"/>
+          <w:shd w:val="clear" w:color="auto" w:fill="FFFFFF"/>
+        </w:rPr>
+      </w:pPr>
+      <w:r>
+        <w:rPr>
+          <w:rFonts w:ascii="Helvetica" w:hAnsi="Helvetica" w:cs="Helvetica" w:hint="eastAsia"/>
+          <w:color w:val="33353C"/>
+          <w:szCs w:val="21"/>
+          <w:highlight w:val="yellow"/>
+          <w:shd w:val="clear" w:color="auto" w:fill="FFFFFF"/>
+        </w:rPr>
+        <w:t>I</w:t>
+      </w:r>
+      <w:r>
+        <w:rPr>
+          <w:rFonts w:ascii="Helvetica" w:hAnsi="Helvetica" w:cs="Helvetica"/>
+          <w:color w:val="33353C"/>
+          <w:szCs w:val="21"/>
+          <w:highlight w:val="yellow"/>
+          <w:shd w:val="clear" w:color="auto" w:fill="FFFFFF"/>
+        </w:rPr>
+        <w:t>T</w:t>
+      </w:r>
+      <w:r>
+        <w:rPr>
+          <w:rFonts w:ascii="Helvetica" w:hAnsi="Helvetica" w:cs="Helvetica" w:hint="eastAsia"/>
+          <w:color w:val="33353C"/>
+          <w:szCs w:val="21"/>
+          <w:highlight w:val="yellow"/>
+          <w:shd w:val="clear" w:color="auto" w:fill="FFFFFF"/>
+        </w:rPr>
+        <w:t>服务与系统集成</w:t>
+      </w:r>
+    </w:p>
+    <w:p>
+      <w:pPr>
+        <w:widowControl/>
+        <w:jc w:val="left"/>
+        <w:rPr>
+          <w:rFonts w:ascii="Helvetica" w:hAnsi="Helvetica" w:cs="Helvetica"/>
+          <w:color w:val="33353C"/>
+          <w:szCs w:val="21"/>
+          <w:highlight w:val="yellow"/>
+          <w:shd w:val="clear" w:color="auto" w:fill="FFFFFF"/>
+        </w:rPr>
+      </w:pPr>
+      <w:r>
+        <w:rPr>
+          <w:rFonts w:ascii="Helvetica" w:hAnsi="Helvetica" w:cs="Helvetica" w:hint="eastAsia"/>
+          <w:color w:val="33353C"/>
+          <w:szCs w:val="21"/>
+          <w:highlight w:val="yellow"/>
+          <w:shd w:val="clear" w:color="auto" w:fill="FFFFFF"/>
+        </w:rPr>
+        <w:t>呼叫中心</w:t>
+      </w:r>
+    </w:p>
+    <w:p>
+      <w:pPr>
+        <w:widowControl/>
+        <w:jc w:val="left"/>
+        <w:rPr>
+          <w:rFonts w:ascii="Helvetica" w:hAnsi="Helvetica" w:cs="Helvetica"/>
+          <w:color w:val="33353C"/>
+          <w:szCs w:val="21"/>
+          <w:highlight w:val="yellow"/>
+          <w:shd w:val="clear" w:color="auto" w:fill="FFFFFF"/>
+        </w:rPr>
+      </w:pPr>
+      <w:r>
+        <w:rPr>
+          <w:rFonts w:ascii="Helvetica" w:hAnsi="Helvetica" w:cs="Helvetica" w:hint="eastAsia"/>
+          <w:color w:val="33353C"/>
+          <w:szCs w:val="21"/>
+          <w:highlight w:val="yellow"/>
+          <w:shd w:val="clear" w:color="auto" w:fill="FFFFFF"/>
+        </w:rPr>
+        <w:t>教育与培训</w:t>
+      </w:r>
+    </w:p>
+    <w:p>
+      <w:pPr>
+        <w:widowControl/>
+        <w:jc w:val="left"/>
+        <w:rPr>
+          <w:rFonts w:ascii="Helvetica" w:hAnsi="Helvetica" w:cs="Helvetica"/>
+          <w:color w:val="33353C"/>
+          <w:szCs w:val="21"/>
+          <w:shd w:val="clear" w:color="auto" w:fill="FFFFFF"/>
+        </w:rPr>
+      </w:pPr>
+      <w:r>
+        <w:rPr>
+          <w:rFonts w:ascii="Helvetica" w:hAnsi="Helvetica" w:cs="Helvetica" w:hint="eastAsia"/>
+          <w:color w:val="33353C"/>
+          <w:szCs w:val="21"/>
+          <w:highlight w:val="yellow"/>
+          <w:shd w:val="clear" w:color="auto" w:fill="FFFFFF"/>
+        </w:rPr>
+        <w:t>通信产品制造</w:t>
+      </w:r>
+    </w:p>
+    <w:p>
+      <w:pPr>
+        <w:widowControl/>
+        <w:jc w:val="left"/>
+        <w:rPr>
+          <w:rFonts w:ascii="Helvetica" w:hAnsi="Helvetica" w:cs="Helvetica"/>
+          <w:color w:val="33353C"/>
+          <w:szCs w:val="21"/>
+          <w:shd w:val="clear" w:color="auto" w:fill="FFFFFF"/>
+        </w:rPr>
+      </w:pPr>
+    </w:p>
+    <w:p>
+      <w:pPr>
+        <w:widowControl/>
+        <w:jc w:val="left"/>
+        <w:rPr>
+          <w:rFonts w:ascii="Helvetica" w:hAnsi="Helvetica" w:cs="Helvetica"/>
+          <w:color w:val="33353C"/>
+          <w:szCs w:val="21"/>
+          <w:shd w:val="clear" w:color="auto" w:fill="FFFFFF"/>
+        </w:rPr>
+      </w:pPr>
+      <w:r>
+        <w:rPr>
+          <w:rFonts w:ascii="Helvetica" w:hAnsi="Helvetica" w:cs="Helvetica" w:hint="eastAsia"/>
+          <w:color w:val="33353C"/>
+          <w:szCs w:val="21"/>
+          <w:shd w:val="clear" w:color="auto" w:fill="FFFFFF"/>
+        </w:rPr>
+        <w:t>产品与方案</w:t>
+      </w:r>
+    </w:p>
+    <w:p>
+      <w:pPr>
+        <w:widowControl/>
+        <w:jc w:val="left"/>
+        <w:rPr>
+          <w:rFonts w:ascii="Helvetica" w:hAnsi="Helvetica" w:cs="Helvetica"/>
+          <w:color w:val="33353C"/>
+          <w:szCs w:val="21"/>
+          <w:shd w:val="clear" w:color="auto" w:fill="FFFFFF"/>
+        </w:rPr>
+      </w:pPr>
+      <w:r>
+        <w:rPr>
+          <w:rFonts w:ascii="Helvetica" w:hAnsi="Helvetica" w:cs="Helvetica" w:hint="eastAsia"/>
+          <w:color w:val="33353C"/>
+          <w:szCs w:val="21"/>
+          <w:shd w:val="clear" w:color="auto" w:fill="FFFFFF"/>
+        </w:rPr>
+        <w:t>5</w:t>
+      </w:r>
+      <w:r>
+        <w:rPr>
+          <w:rFonts w:ascii="Helvetica" w:hAnsi="Helvetica" w:cs="Helvetica"/>
+          <w:color w:val="33353C"/>
+          <w:szCs w:val="21"/>
+          <w:shd w:val="clear" w:color="auto" w:fill="FFFFFF"/>
+        </w:rPr>
+        <w:t>G</w:t>
+      </w:r>
+    </w:p>
+    <w:p>
+      <w:pPr>
+        <w:widowControl/>
+        <w:jc w:val="left"/>
+        <w:rPr>
+          <w:rFonts w:ascii="Helvetica" w:hAnsi="Helvetica" w:cs="Helvetica"/>
+          <w:color w:val="33353C"/>
+          <w:szCs w:val="21"/>
+          <w:shd w:val="clear" w:color="auto" w:fill="FFFFFF"/>
+        </w:rPr>
+      </w:pPr>
+      <w:r>
+        <w:rPr>
+          <w:rFonts w:ascii="Helvetica" w:hAnsi="Helvetica" w:cs="Helvetica" w:hint="eastAsia"/>
+          <w:color w:val="33353C"/>
+          <w:szCs w:val="21"/>
+          <w:shd w:val="clear" w:color="auto" w:fill="FFFFFF"/>
+        </w:rPr>
+        <w:t>I</w:t>
+      </w:r>
+      <w:r>
+        <w:rPr>
+          <w:rFonts w:ascii="Helvetica" w:hAnsi="Helvetica" w:cs="Helvetica"/>
+          <w:color w:val="33353C"/>
+          <w:szCs w:val="21"/>
+          <w:shd w:val="clear" w:color="auto" w:fill="FFFFFF"/>
+        </w:rPr>
+        <w:t>DC</w:t>
+      </w:r>
+    </w:p>
+    <w:p>
+      <w:pPr>
+        <w:widowControl/>
+        <w:jc w:val="left"/>
+        <w:rPr>
+          <w:rFonts w:ascii="Helvetica" w:hAnsi="Helvetica" w:cs="Helvetica"/>
+          <w:color w:val="33353C"/>
+          <w:szCs w:val="21"/>
+          <w:shd w:val="clear" w:color="auto" w:fill="FFFFFF"/>
+        </w:rPr>
+      </w:pPr>
+      <w:r>
+        <w:rPr>
+          <w:rFonts w:ascii="Helvetica" w:hAnsi="Helvetica" w:cs="Helvetica" w:hint="eastAsia"/>
+          <w:color w:val="33353C"/>
+          <w:szCs w:val="21"/>
+          <w:shd w:val="clear" w:color="auto" w:fill="FFFFFF"/>
+        </w:rPr>
+        <w:t>数字政府</w:t>
+      </w:r>
+      <w:r>
+        <w:rPr>
+          <w:rFonts w:ascii="Helvetica" w:hAnsi="Helvetica" w:cs="Helvetica" w:hint="eastAsia"/>
+          <w:color w:val="33353C"/>
+          <w:szCs w:val="21"/>
+          <w:shd w:val="clear" w:color="auto" w:fill="FFFFFF"/>
+        </w:rPr>
+        <w:t>/</w:t>
+      </w:r>
+      <w:r>
+        <w:rPr>
+          <w:rFonts w:ascii="Helvetica" w:hAnsi="Helvetica" w:cs="Helvetica" w:hint="eastAsia"/>
+          <w:color w:val="33353C"/>
+          <w:szCs w:val="21"/>
+          <w:shd w:val="clear" w:color="auto" w:fill="FFFFFF"/>
+        </w:rPr>
+        <w:t>智慧城市</w:t>
+      </w:r>
+    </w:p>
+    <w:p>
+      <w:pPr>
+        <w:widowControl/>
+        <w:jc w:val="left"/>
+        <w:rPr>
+          <w:rFonts w:ascii="Helvetica" w:hAnsi="Helvetica" w:cs="Helvetica"/>
+          <w:color w:val="33353C"/>
+          <w:szCs w:val="21"/>
+          <w:shd w:val="clear" w:color="auto" w:fill="FFFFFF"/>
+        </w:rPr>
+      </w:pPr>
+      <w:r>
+        <w:rPr>
+          <w:rFonts w:ascii="Helvetica" w:hAnsi="Helvetica" w:cs="Helvetica" w:hint="eastAsia"/>
+          <w:color w:val="33353C"/>
+          <w:szCs w:val="21"/>
+          <w:shd w:val="clear" w:color="auto" w:fill="FFFFFF"/>
+        </w:rPr>
+        <w:t>工业互联网</w:t>
+      </w:r>
+    </w:p>
+    <w:p>
+      <w:pPr>
+        <w:widowControl/>
+        <w:jc w:val="left"/>
+        <w:rPr>
+          <w:rFonts w:ascii="Helvetica" w:hAnsi="Helvetica" w:cs="Helvetica"/>
+          <w:color w:val="33353C"/>
+          <w:szCs w:val="21"/>
+          <w:shd w:val="clear" w:color="auto" w:fill="FFFFFF"/>
+        </w:rPr>
+      </w:pPr>
+      <w:r>
+        <w:rPr>
+          <w:rFonts w:ascii="Helvetica" w:hAnsi="Helvetica" w:cs="Helvetica" w:hint="eastAsia"/>
+          <w:color w:val="33353C"/>
+          <w:szCs w:val="21"/>
+          <w:shd w:val="clear" w:color="auto" w:fill="FFFFFF"/>
+        </w:rPr>
+        <w:t>智慧小镇</w:t>
+      </w:r>
+    </w:p>
+    <w:p>
+      <w:pPr>
+        <w:widowControl/>
+        <w:jc w:val="left"/>
+        <w:rPr>
+          <w:rFonts w:ascii="Helvetica" w:hAnsi="Helvetica" w:cs="Helvetica"/>
+          <w:color w:val="33353C"/>
+          <w:szCs w:val="21"/>
+          <w:shd w:val="clear" w:color="auto" w:fill="FFFFFF"/>
+        </w:rPr>
+      </w:pPr>
+      <w:r>
+        <w:rPr>
+          <w:rFonts w:ascii="Helvetica" w:hAnsi="Helvetica" w:cs="Helvetica" w:hint="eastAsia"/>
+          <w:color w:val="33353C"/>
+          <w:szCs w:val="21"/>
+          <w:shd w:val="clear" w:color="auto" w:fill="FFFFFF"/>
+        </w:rPr>
+        <w:t>智慧园区</w:t>
+      </w:r>
+    </w:p>
+    <w:p>
+      <w:pPr>
+        <w:widowControl/>
+        <w:jc w:val="left"/>
+        <w:rPr>
+          <w:rFonts w:ascii="Helvetica" w:hAnsi="Helvetica" w:cs="Helvetica"/>
+          <w:color w:val="33353C"/>
+          <w:szCs w:val="21"/>
+          <w:shd w:val="clear" w:color="auto" w:fill="FFFFFF"/>
+        </w:rPr>
+      </w:pPr>
+      <w:r>
+        <w:rPr>
+          <w:rFonts w:ascii="Helvetica" w:hAnsi="Helvetica" w:cs="Helvetica" w:hint="eastAsia"/>
+          <w:color w:val="33353C"/>
+          <w:szCs w:val="21"/>
+          <w:shd w:val="clear" w:color="auto" w:fill="FFFFFF"/>
+        </w:rPr>
+        <w:t>G</w:t>
+      </w:r>
+      <w:r>
+        <w:rPr>
+          <w:rFonts w:ascii="Helvetica" w:hAnsi="Helvetica" w:cs="Helvetica"/>
+          <w:color w:val="33353C"/>
+          <w:szCs w:val="21"/>
+          <w:shd w:val="clear" w:color="auto" w:fill="FFFFFF"/>
+        </w:rPr>
+        <w:t>PS</w:t>
+      </w:r>
+      <w:r>
+        <w:rPr>
+          <w:rFonts w:ascii="Helvetica" w:hAnsi="Helvetica" w:cs="Helvetica" w:hint="eastAsia"/>
+          <w:color w:val="33353C"/>
+          <w:szCs w:val="21"/>
+          <w:shd w:val="clear" w:color="auto" w:fill="FFFFFF"/>
+        </w:rPr>
+        <w:t>车辆定位系统</w:t>
+      </w:r>
+    </w:p>
+    <w:p>
+      <w:pPr>
+        <w:widowControl/>
+        <w:jc w:val="left"/>
+        <w:rPr>
+          <w:rFonts w:ascii="Helvetica" w:hAnsi="Helvetica" w:cs="Helvetica"/>
+          <w:color w:val="33353C"/>
+          <w:szCs w:val="21"/>
+          <w:shd w:val="clear" w:color="auto" w:fill="FFFFFF"/>
+        </w:rPr>
+      </w:pPr>
+      <w:r>
+        <w:rPr>
+          <w:rFonts w:ascii="Helvetica" w:hAnsi="Helvetica" w:cs="Helvetica" w:hint="eastAsia"/>
+          <w:color w:val="33353C"/>
+          <w:szCs w:val="21"/>
+          <w:shd w:val="clear" w:color="auto" w:fill="FFFFFF"/>
+        </w:rPr>
+        <w:t>呼叫中心解决方案</w:t>
+      </w:r>
+    </w:p>
+    <w:p>
+      <w:pPr>
+        <w:widowControl/>
+        <w:jc w:val="left"/>
+        <w:rPr>
+          <w:rFonts w:ascii="Helvetica" w:hAnsi="Helvetica" w:cs="Helvetica"/>
+          <w:color w:val="33353C"/>
+          <w:szCs w:val="21"/>
+          <w:shd w:val="clear" w:color="auto" w:fill="FFFFFF"/>
+        </w:rPr>
+      </w:pPr>
+      <w:r>
+        <w:rPr>
+          <w:rFonts w:ascii="Helvetica" w:hAnsi="Helvetica" w:cs="Helvetica" w:hint="eastAsia"/>
+          <w:color w:val="33353C"/>
+          <w:szCs w:val="21"/>
+          <w:shd w:val="clear" w:color="auto" w:fill="FFFFFF"/>
+        </w:rPr>
+        <w:t>社区智能化服务</w:t>
+      </w:r>
+    </w:p>
+    <w:p>
+      <w:pPr>
+        <w:widowControl/>
+        <w:jc w:val="left"/>
+        <w:rPr>
+          <w:rFonts w:ascii="Helvetica" w:hAnsi="Helvetica" w:cs="Helvetica"/>
+          <w:color w:val="33353C"/>
+          <w:szCs w:val="21"/>
+          <w:shd w:val="clear" w:color="auto" w:fill="FFFFFF"/>
+        </w:rPr>
+      </w:pPr>
+      <w:r>
+        <w:rPr>
+          <w:rFonts w:ascii="Helvetica" w:hAnsi="Helvetica" w:cs="Helvetica" w:hint="eastAsia"/>
+          <w:color w:val="33353C"/>
+          <w:szCs w:val="21"/>
+          <w:shd w:val="clear" w:color="auto" w:fill="FFFFFF"/>
+        </w:rPr>
+        <w:t>信息应用咨询服务</w:t>
+      </w:r>
+    </w:p>
+    <w:p>
+      <w:pPr>
+        <w:widowControl/>
+        <w:jc w:val="left"/>
+        <w:rPr>
+          <w:rFonts w:ascii="Helvetica" w:hAnsi="Helvetica" w:cs="Helvetica"/>
+          <w:color w:val="33353C"/>
+          <w:szCs w:val="21"/>
+          <w:shd w:val="clear" w:color="auto" w:fill="FFFFFF"/>
+        </w:rPr>
+      </w:pPr>
+      <w:r>
+        <w:rPr>
+          <w:rFonts w:ascii="Helvetica" w:hAnsi="Helvetica" w:cs="Helvetica" w:hint="eastAsia"/>
+          <w:color w:val="33353C"/>
+          <w:szCs w:val="21"/>
+          <w:shd w:val="clear" w:color="auto" w:fill="FFFFFF"/>
+        </w:rPr>
+        <w:t>政务专网建设服务</w:t>
+      </w:r>
+    </w:p>
+    <w:p>
+      <w:pPr>
+        <w:widowControl/>
+        <w:jc w:val="left"/>
+        <w:rPr>
+          <w:rFonts w:ascii="Helvetica" w:hAnsi="Helvetica" w:cs="Helvetica"/>
+          <w:color w:val="33353C"/>
+          <w:szCs w:val="21"/>
+          <w:shd w:val="clear" w:color="auto" w:fill="FFFFFF"/>
+        </w:rPr>
+      </w:pPr>
+      <w:r>
+        <w:rPr>
+          <w:rFonts w:ascii="Helvetica" w:hAnsi="Helvetica" w:cs="Helvetica" w:hint="eastAsia"/>
+          <w:color w:val="33353C"/>
+          <w:szCs w:val="21"/>
+          <w:shd w:val="clear" w:color="auto" w:fill="FFFFFF"/>
+        </w:rPr>
+        <w:t>政务专网维护服务</w:t>
+      </w:r>
+    </w:p>
+    <w:p>
+      <w:pPr>
+        <w:widowControl/>
+        <w:jc w:val="left"/>
+        <w:rPr>
+          <w:rFonts w:ascii="Helvetica" w:hAnsi="Helvetica" w:cs="Helvetica"/>
+          <w:color w:val="33353C"/>
+          <w:szCs w:val="21"/>
+          <w:shd w:val="clear" w:color="auto" w:fill="FFFFFF"/>
+        </w:rPr>
+      </w:pPr>
+      <w:r>
+        <w:rPr>
+          <w:rFonts w:ascii="Helvetica" w:hAnsi="Helvetica" w:cs="Helvetica" w:hint="eastAsia"/>
+          <w:color w:val="33353C"/>
+          <w:szCs w:val="21"/>
+          <w:shd w:val="clear" w:color="auto" w:fill="FFFFFF"/>
+        </w:rPr>
+        <w:t>“智慧园区”综合解决方案</w:t>
+      </w:r>
+    </w:p>
+    <w:p>
+      <w:pPr>
+        <w:widowControl/>
+        <w:jc w:val="left"/>
+        <w:rPr>
+          <w:rFonts w:ascii="Helvetica" w:hAnsi="Helvetica" w:cs="Helvetica"/>
+          <w:color w:val="33353C"/>
+          <w:szCs w:val="21"/>
+          <w:shd w:val="clear" w:color="auto" w:fill="FFFFFF"/>
+        </w:rPr>
+      </w:pPr>
+      <w:r>
+        <w:rPr>
+          <w:rFonts w:ascii="Helvetica" w:hAnsi="Helvetica" w:cs="Helvetica" w:hint="eastAsia"/>
+          <w:color w:val="33353C"/>
+          <w:szCs w:val="21"/>
+          <w:shd w:val="clear" w:color="auto" w:fill="FFFFFF"/>
+        </w:rPr>
+        <w:t>智慧高速大数据分析综合平台</w:t>
+      </w:r>
+    </w:p>
+    <w:p>
+      <w:pPr>
+        <w:widowControl/>
+        <w:jc w:val="left"/>
+        <w:rPr>
+          <w:rFonts w:ascii="Helvetica" w:hAnsi="Helvetica" w:cs="Helvetica"/>
+          <w:color w:val="33353C"/>
+          <w:szCs w:val="21"/>
+          <w:shd w:val="clear" w:color="auto" w:fill="FFFFFF"/>
+        </w:rPr>
+      </w:pPr>
+      <w:r>
+        <w:rPr>
+          <w:rFonts w:ascii="Helvetica" w:hAnsi="Helvetica" w:cs="Helvetica" w:hint="eastAsia"/>
+          <w:color w:val="33353C"/>
+          <w:szCs w:val="21"/>
+          <w:shd w:val="clear" w:color="auto" w:fill="FFFFFF"/>
+        </w:rPr>
+        <w:t>Mini</w:t>
+      </w:r>
+      <w:r>
+        <w:rPr>
+          <w:rFonts w:ascii="Helvetica" w:hAnsi="Helvetica" w:cs="Helvetica"/>
+          <w:color w:val="33353C"/>
+          <w:szCs w:val="21"/>
+          <w:shd w:val="clear" w:color="auto" w:fill="FFFFFF"/>
+        </w:rPr>
+        <w:t xml:space="preserve"> s</w:t>
+      </w:r>
+      <w:r>
+        <w:rPr>
+          <w:rFonts w:ascii="Helvetica" w:hAnsi="Helvetica" w:cs="Helvetica" w:hint="eastAsia"/>
+          <w:color w:val="33353C"/>
+          <w:szCs w:val="21"/>
+          <w:shd w:val="clear" w:color="auto" w:fill="FFFFFF"/>
+        </w:rPr>
+        <w:t>mart</w:t>
+      </w:r>
+      <w:r>
+        <w:rPr>
+          <w:rFonts w:ascii="Helvetica" w:hAnsi="Helvetica" w:cs="Helvetica"/>
+          <w:color w:val="33353C"/>
+          <w:szCs w:val="21"/>
+          <w:shd w:val="clear" w:color="auto" w:fill="FFFFFF"/>
+        </w:rPr>
+        <w:t xml:space="preserve"> City2.0</w:t>
+      </w:r>
+    </w:p>
+    <w:p>
+      <w:pPr>
+        <w:widowControl/>
+        <w:jc w:val="left"/>
+        <w:rPr>
+          <w:rFonts w:ascii="Helvetica" w:hAnsi="Helvetica" w:cs="Helvetica"/>
+          <w:color w:val="33353C"/>
+          <w:szCs w:val="21"/>
+          <w:shd w:val="clear" w:color="auto" w:fill="FFFFFF"/>
+        </w:rPr>
+      </w:pPr>
+      <w:r>
+        <w:rPr>
+          <w:rFonts w:ascii="Helvetica" w:hAnsi="Helvetica" w:cs="Helvetica" w:hint="eastAsia"/>
+          <w:color w:val="33353C"/>
+          <w:szCs w:val="21"/>
+          <w:shd w:val="clear" w:color="auto" w:fill="FFFFFF"/>
+        </w:rPr>
+        <w:t>大数据平台</w:t>
+      </w:r>
+      <w:r>
+        <w:rPr>
+          <w:rFonts w:ascii="Helvetica" w:hAnsi="Helvetica" w:cs="Helvetica" w:hint="eastAsia"/>
+          <w:color w:val="33353C"/>
+          <w:szCs w:val="21"/>
+          <w:shd w:val="clear" w:color="auto" w:fill="FFFFFF"/>
+        </w:rPr>
+        <w:t>-</w:t>
+      </w:r>
+      <w:r>
+        <w:rPr>
+          <w:rFonts w:ascii="Helvetica" w:hAnsi="Helvetica" w:cs="Helvetica" w:hint="eastAsia"/>
+          <w:color w:val="33353C"/>
+          <w:szCs w:val="21"/>
+          <w:shd w:val="clear" w:color="auto" w:fill="FFFFFF"/>
+        </w:rPr>
+        <w:t>商业选址</w:t>
+      </w:r>
+    </w:p>
+    <w:p>
+      <w:pPr>
+        <w:widowControl/>
+        <w:jc w:val="left"/>
+        <w:rPr>
+          <w:rFonts w:ascii="Helvetica" w:hAnsi="Helvetica" w:cs="Helvetica"/>
+          <w:color w:val="33353C"/>
+          <w:szCs w:val="21"/>
+          <w:shd w:val="clear" w:color="auto" w:fill="FFFFFF"/>
+        </w:rPr>
+      </w:pPr>
+      <w:proofErr w:type="gramStart"/>
+      <w:r>
+        <w:rPr>
+          <w:rFonts w:ascii="Helvetica" w:hAnsi="Helvetica" w:cs="Helvetica" w:hint="eastAsia"/>
+          <w:color w:val="33353C"/>
+          <w:szCs w:val="21"/>
+          <w:shd w:val="clear" w:color="auto" w:fill="FFFFFF"/>
+        </w:rPr>
+        <w:t>云计算</w:t>
+      </w:r>
+      <w:proofErr w:type="gramEnd"/>
+      <w:r>
+        <w:rPr>
+          <w:rFonts w:ascii="Helvetica" w:hAnsi="Helvetica" w:cs="Helvetica" w:hint="eastAsia"/>
+          <w:color w:val="33353C"/>
+          <w:szCs w:val="21"/>
+          <w:shd w:val="clear" w:color="auto" w:fill="FFFFFF"/>
+        </w:rPr>
+        <w:t>-</w:t>
+      </w:r>
+      <w:r>
+        <w:rPr>
+          <w:rFonts w:ascii="Helvetica" w:hAnsi="Helvetica" w:cs="Helvetica" w:hint="eastAsia"/>
+          <w:color w:val="33353C"/>
+          <w:szCs w:val="21"/>
+          <w:shd w:val="clear" w:color="auto" w:fill="FFFFFF"/>
+        </w:rPr>
+        <w:t>行业</w:t>
+      </w:r>
+      <w:proofErr w:type="gramStart"/>
+      <w:r>
+        <w:rPr>
+          <w:rFonts w:ascii="Helvetica" w:hAnsi="Helvetica" w:cs="Helvetica" w:hint="eastAsia"/>
+          <w:color w:val="33353C"/>
+          <w:szCs w:val="21"/>
+          <w:shd w:val="clear" w:color="auto" w:fill="FFFFFF"/>
+        </w:rPr>
+        <w:t>专有云</w:t>
+      </w:r>
+      <w:proofErr w:type="gramEnd"/>
+      <w:r>
+        <w:rPr>
+          <w:rFonts w:ascii="Helvetica" w:hAnsi="Helvetica" w:cs="Helvetica" w:hint="eastAsia"/>
+          <w:color w:val="33353C"/>
+          <w:szCs w:val="21"/>
+          <w:shd w:val="clear" w:color="auto" w:fill="FFFFFF"/>
+        </w:rPr>
+        <w:t>平台</w:t>
+      </w:r>
+    </w:p>
+    <w:p>
+      <w:pPr>
+        <w:widowControl/>
+        <w:jc w:val="left"/>
+        <w:rPr>
+          <w:rFonts w:ascii="Helvetica" w:hAnsi="Helvetica" w:cs="Helvetica"/>
+          <w:color w:val="33353C"/>
+          <w:szCs w:val="21"/>
+          <w:shd w:val="clear" w:color="auto" w:fill="FFFFFF"/>
+        </w:rPr>
+      </w:pPr>
+      <w:r>
+        <w:rPr>
+          <w:rFonts w:ascii="Helvetica" w:hAnsi="Helvetica" w:cs="Helvetica" w:hint="eastAsia"/>
+          <w:color w:val="33353C"/>
+          <w:szCs w:val="21"/>
+          <w:shd w:val="clear" w:color="auto" w:fill="FFFFFF"/>
+        </w:rPr>
+        <w:t>中国通</w:t>
+      </w:r>
+      <w:proofErr w:type="gramStart"/>
+      <w:r>
+        <w:rPr>
+          <w:rFonts w:ascii="Helvetica" w:hAnsi="Helvetica" w:cs="Helvetica" w:hint="eastAsia"/>
+          <w:color w:val="33353C"/>
+          <w:szCs w:val="21"/>
+          <w:shd w:val="clear" w:color="auto" w:fill="FFFFFF"/>
+        </w:rPr>
+        <w:t>服企训通</w:t>
+      </w:r>
+      <w:proofErr w:type="gramEnd"/>
+      <w:r>
+        <w:rPr>
+          <w:rFonts w:ascii="Helvetica" w:hAnsi="Helvetica" w:cs="Helvetica" w:hint="eastAsia"/>
+          <w:color w:val="33353C"/>
+          <w:szCs w:val="21"/>
+          <w:shd w:val="clear" w:color="auto" w:fill="FFFFFF"/>
+        </w:rPr>
+        <w:t>M</w:t>
+      </w:r>
+      <w:r>
+        <w:rPr>
+          <w:rFonts w:ascii="Helvetica" w:hAnsi="Helvetica" w:cs="Helvetica"/>
+          <w:color w:val="33353C"/>
+          <w:szCs w:val="21"/>
+          <w:shd w:val="clear" w:color="auto" w:fill="FFFFFF"/>
+        </w:rPr>
+        <w:t>OOC</w:t>
+      </w:r>
+    </w:p>
+    <w:p>
+      <w:pPr>
+        <w:rPr>
+          <w:rFonts w:hint="eastAsia"/>
+          <w:b/>
+          <w:bCs/>
+        </w:rPr>
+      </w:pPr>
+      <w:r>
+        <w:rPr>
+          <w:rFonts w:ascii="Helvetica" w:hAnsi="Helvetica" w:cs="Helvetica" w:hint="eastAsia"/>
+          <w:color w:val="33353C"/>
+          <w:szCs w:val="21"/>
+          <w:shd w:val="clear" w:color="auto" w:fill="FFFFFF"/>
+        </w:rPr>
+        <w:t>中国通</w:t>
+      </w:r>
+      <w:proofErr w:type="gramStart"/>
+      <w:r>
+        <w:rPr>
+          <w:rFonts w:ascii="Helvetica" w:hAnsi="Helvetica" w:cs="Helvetica" w:hint="eastAsia"/>
+          <w:color w:val="33353C"/>
+          <w:szCs w:val="21"/>
+          <w:shd w:val="clear" w:color="auto" w:fill="FFFFFF"/>
+        </w:rPr>
+        <w:t>服电子</w:t>
+      </w:r>
+      <w:proofErr w:type="gramEnd"/>
+      <w:r>
+        <w:rPr>
+          <w:rFonts w:ascii="Helvetica" w:hAnsi="Helvetica" w:cs="Helvetica" w:hint="eastAsia"/>
+          <w:color w:val="33353C"/>
+          <w:szCs w:val="21"/>
+          <w:shd w:val="clear" w:color="auto" w:fill="FFFFFF"/>
+        </w:rPr>
+        <w:t>认证产品中心</w:t>
       </w:r>
     </w:p>
     <w:p>

--- a/strategy/土地/基础建设.docx
+++ b/strategy/土地/基础建设.docx
@@ -9916,6 +9916,7 @@
         </w:rPr>
       </w:pPr>
       <w:bookmarkStart w:id="15" w:name="_Toc94789061"/>
+      <w:bookmarkStart w:id="16" w:name="_Toc95679953"/>
       <w:r>
         <w:rPr>
           <w:sz w:val="28"/>
@@ -9934,7 +9935,6 @@
           <w:shd w:val="clear" w:color="auto" w:fill="FFFFFF"/>
         </w:rPr>
       </w:pPr>
-      <w:bookmarkStart w:id="16" w:name="_Toc95681994"/>
       <w:r>
         <w:rPr>
           <w:rFonts w:hint="eastAsia"/>
@@ -9943,7 +9943,7 @@
           <w:shd w:val="clear" w:color="auto" w:fill="FFFFFF"/>
         </w:rPr>
         <w:lastRenderedPageBreak/>
-        <w:t xml:space="preserve">中国通信服务 </w:t>
+        <w:t xml:space="preserve">中电光谷 </w:t>
       </w:r>
       <w:r>
         <w:rPr>
@@ -9951,9 +9951,562 @@
           <w:szCs w:val="28"/>
           <w:shd w:val="clear" w:color="auto" w:fill="FFFFFF"/>
         </w:rPr>
+        <w:t xml:space="preserve">HK:00798 </w:t>
+      </w:r>
+      <w:hyperlink r:id="rId19" w:history="1">
+        <w:r>
+          <w:rPr>
+            <w:rStyle w:val="a3"/>
+            <w:rFonts w:ascii="Helvetica" w:hAnsi="Helvetica" w:cs="Helvetica"/>
+            <w:sz w:val="28"/>
+            <w:szCs w:val="20"/>
+            <w:shd w:val="clear" w:color="auto" w:fill="FFFFFF"/>
+          </w:rPr>
+          <w:t>https://www.ovuni.com/index.aspx</w:t>
+        </w:r>
+        <w:bookmarkEnd w:id="16"/>
+      </w:hyperlink>
+    </w:p>
+    <w:p>
+      <w:pPr>
+        <w:rPr>
+          <w:rFonts w:ascii="Helvetica" w:hAnsi="Helvetica" w:cs="Helvetica"/>
+          <w:color w:val="33353C"/>
+          <w:szCs w:val="21"/>
+          <w:shd w:val="clear" w:color="auto" w:fill="FFFFFF"/>
+        </w:rPr>
+      </w:pPr>
+      <w:r>
+        <w:rPr>
+          <w:rFonts w:ascii="Helvetica" w:hAnsi="Helvetica" w:cs="Helvetica"/>
+          <w:color w:val="33353C"/>
+          <w:szCs w:val="21"/>
+          <w:shd w:val="clear" w:color="auto" w:fill="FFFFFF"/>
+        </w:rPr>
+        <w:tab/>
+      </w:r>
+      <w:r>
+        <w:rPr>
+          <w:rFonts w:ascii="Helvetica" w:hAnsi="Helvetica" w:cs="Helvetica"/>
+          <w:color w:val="33353C"/>
+          <w:szCs w:val="21"/>
+          <w:shd w:val="clear" w:color="auto" w:fill="FFFFFF"/>
+        </w:rPr>
+        <w:t>武汉</w:t>
+      </w:r>
+      <w:proofErr w:type="gramStart"/>
+      <w:r>
+        <w:rPr>
+          <w:rFonts w:ascii="Helvetica" w:hAnsi="Helvetica" w:cs="Helvetica"/>
+          <w:color w:val="33353C"/>
+          <w:szCs w:val="21"/>
+          <w:shd w:val="clear" w:color="auto" w:fill="FFFFFF"/>
+        </w:rPr>
+        <w:t>光谷联合</w:t>
+      </w:r>
+      <w:proofErr w:type="gramEnd"/>
+      <w:r>
+        <w:rPr>
+          <w:rFonts w:ascii="Helvetica" w:hAnsi="Helvetica" w:cs="Helvetica"/>
+          <w:color w:val="33353C"/>
+          <w:szCs w:val="21"/>
+          <w:shd w:val="clear" w:color="auto" w:fill="FFFFFF"/>
+        </w:rPr>
+        <w:t>集团有限公司总部位于武汉东湖高新区</w:t>
+      </w:r>
+      <w:r>
+        <w:rPr>
+          <w:rFonts w:ascii="Helvetica" w:hAnsi="Helvetica" w:cs="Helvetica"/>
+          <w:color w:val="33353C"/>
+          <w:szCs w:val="21"/>
+          <w:shd w:val="clear" w:color="auto" w:fill="FFFFFF"/>
+        </w:rPr>
+        <w:t>,</w:t>
+      </w:r>
+      <w:r>
+        <w:rPr>
+          <w:rFonts w:ascii="Helvetica" w:hAnsi="Helvetica" w:cs="Helvetica"/>
+          <w:color w:val="33353C"/>
+          <w:szCs w:val="21"/>
+          <w:shd w:val="clear" w:color="auto" w:fill="FFFFFF"/>
+        </w:rPr>
+        <w:t>公司以</w:t>
+      </w:r>
+      <w:r>
+        <w:rPr>
+          <w:rFonts w:ascii="Helvetica" w:hAnsi="Helvetica" w:cs="Helvetica"/>
+          <w:b/>
+          <w:bCs/>
+          <w:color w:val="33353C"/>
+          <w:szCs w:val="21"/>
+          <w:shd w:val="clear" w:color="auto" w:fill="FFFFFF"/>
+        </w:rPr>
+        <w:t>主题产业园区开发和运营为主体</w:t>
+      </w:r>
+      <w:r>
+        <w:rPr>
+          <w:rFonts w:ascii="Helvetica" w:hAnsi="Helvetica" w:cs="Helvetica"/>
+          <w:color w:val="33353C"/>
+          <w:szCs w:val="21"/>
+          <w:shd w:val="clear" w:color="auto" w:fill="FFFFFF"/>
+        </w:rPr>
+        <w:t>,</w:t>
+      </w:r>
+      <w:r>
+        <w:rPr>
+          <w:rFonts w:ascii="Helvetica" w:hAnsi="Helvetica" w:cs="Helvetica"/>
+          <w:color w:val="33353C"/>
+          <w:szCs w:val="21"/>
+          <w:shd w:val="clear" w:color="auto" w:fill="FFFFFF"/>
+        </w:rPr>
+        <w:t>以丽</w:t>
+      </w:r>
+      <w:proofErr w:type="gramStart"/>
+      <w:r>
+        <w:rPr>
+          <w:rFonts w:ascii="Helvetica" w:hAnsi="Helvetica" w:cs="Helvetica"/>
+          <w:color w:val="33353C"/>
+          <w:szCs w:val="21"/>
+          <w:shd w:val="clear" w:color="auto" w:fill="FFFFFF"/>
+        </w:rPr>
+        <w:t>岛品牌</w:t>
+      </w:r>
+      <w:proofErr w:type="gramEnd"/>
+      <w:r>
+        <w:rPr>
+          <w:rFonts w:ascii="Helvetica" w:hAnsi="Helvetica" w:cs="Helvetica"/>
+          <w:color w:val="33353C"/>
+          <w:szCs w:val="21"/>
+          <w:shd w:val="clear" w:color="auto" w:fill="FFFFFF"/>
+        </w:rPr>
+        <w:t>配套住宅开发为补充</w:t>
+      </w:r>
+      <w:r>
+        <w:rPr>
+          <w:rFonts w:ascii="Helvetica" w:hAnsi="Helvetica" w:cs="Helvetica"/>
+          <w:color w:val="33353C"/>
+          <w:szCs w:val="21"/>
+          <w:shd w:val="clear" w:color="auto" w:fill="FFFFFF"/>
+        </w:rPr>
+        <w:t>;</w:t>
+      </w:r>
+      <w:r>
+        <w:rPr>
+          <w:rFonts w:ascii="Helvetica" w:hAnsi="Helvetica" w:cs="Helvetica"/>
+          <w:color w:val="33353C"/>
+          <w:szCs w:val="21"/>
+          <w:shd w:val="clear" w:color="auto" w:fill="FFFFFF"/>
+        </w:rPr>
+        <w:t>以建设项目产业链式综合专业管理与服务为特色</w:t>
+      </w:r>
+      <w:r>
+        <w:rPr>
+          <w:rFonts w:ascii="Helvetica" w:hAnsi="Helvetica" w:cs="Helvetica"/>
+          <w:color w:val="33353C"/>
+          <w:szCs w:val="21"/>
+          <w:shd w:val="clear" w:color="auto" w:fill="FFFFFF"/>
+        </w:rPr>
+        <w:t>,</w:t>
+      </w:r>
+      <w:r>
+        <w:rPr>
+          <w:rFonts w:ascii="Helvetica" w:hAnsi="Helvetica" w:cs="Helvetica"/>
+          <w:color w:val="33353C"/>
+          <w:szCs w:val="21"/>
+          <w:shd w:val="clear" w:color="auto" w:fill="FFFFFF"/>
+        </w:rPr>
+        <w:t>坚守</w:t>
+      </w:r>
+      <w:r>
+        <w:rPr>
+          <w:rFonts w:ascii="Helvetica" w:hAnsi="Helvetica" w:cs="Helvetica"/>
+          <w:color w:val="33353C"/>
+          <w:szCs w:val="21"/>
+          <w:shd w:val="clear" w:color="auto" w:fill="FFFFFF"/>
+        </w:rPr>
+        <w:t>“</w:t>
+      </w:r>
+      <w:r>
+        <w:rPr>
+          <w:rFonts w:ascii="Helvetica" w:hAnsi="Helvetica" w:cs="Helvetica"/>
+          <w:color w:val="33353C"/>
+          <w:szCs w:val="21"/>
+          <w:shd w:val="clear" w:color="auto" w:fill="FFFFFF"/>
+        </w:rPr>
+        <w:t>产城一体</w:t>
+      </w:r>
+      <w:r>
+        <w:rPr>
+          <w:rFonts w:ascii="Helvetica" w:hAnsi="Helvetica" w:cs="Helvetica"/>
+          <w:color w:val="33353C"/>
+          <w:szCs w:val="21"/>
+          <w:shd w:val="clear" w:color="auto" w:fill="FFFFFF"/>
+        </w:rPr>
+        <w:t>”</w:t>
+      </w:r>
+      <w:r>
+        <w:rPr>
+          <w:rFonts w:ascii="Helvetica" w:hAnsi="Helvetica" w:cs="Helvetica"/>
+          <w:color w:val="33353C"/>
+          <w:szCs w:val="21"/>
+          <w:shd w:val="clear" w:color="auto" w:fill="FFFFFF"/>
+        </w:rPr>
+        <w:t>的规划理念</w:t>
+      </w:r>
+      <w:r>
+        <w:rPr>
+          <w:rFonts w:ascii="Helvetica" w:hAnsi="Helvetica" w:cs="Helvetica"/>
+          <w:color w:val="33353C"/>
+          <w:szCs w:val="21"/>
+          <w:shd w:val="clear" w:color="auto" w:fill="FFFFFF"/>
+        </w:rPr>
+        <w:t>;</w:t>
+      </w:r>
+      <w:r>
+        <w:rPr>
+          <w:rFonts w:ascii="Helvetica" w:hAnsi="Helvetica" w:cs="Helvetica"/>
+          <w:color w:val="33353C"/>
+          <w:szCs w:val="21"/>
+          <w:shd w:val="clear" w:color="auto" w:fill="FFFFFF"/>
+        </w:rPr>
+        <w:t>以企业集群为目标</w:t>
+      </w:r>
+      <w:r>
+        <w:rPr>
+          <w:rFonts w:ascii="Helvetica" w:hAnsi="Helvetica" w:cs="Helvetica"/>
+          <w:color w:val="33353C"/>
+          <w:szCs w:val="21"/>
+          <w:shd w:val="clear" w:color="auto" w:fill="FFFFFF"/>
+        </w:rPr>
+        <w:t>,</w:t>
+      </w:r>
+      <w:r>
+        <w:rPr>
+          <w:rFonts w:ascii="Helvetica" w:hAnsi="Helvetica" w:cs="Helvetica"/>
+          <w:color w:val="33353C"/>
+          <w:szCs w:val="21"/>
+          <w:shd w:val="clear" w:color="auto" w:fill="FFFFFF"/>
+        </w:rPr>
+        <w:t>着眼于资源整合、方法创新、过程控制和综合服务</w:t>
+      </w:r>
+      <w:r>
+        <w:rPr>
+          <w:rFonts w:ascii="Helvetica" w:hAnsi="Helvetica" w:cs="Helvetica"/>
+          <w:color w:val="33353C"/>
+          <w:szCs w:val="21"/>
+          <w:shd w:val="clear" w:color="auto" w:fill="FFFFFF"/>
+        </w:rPr>
+        <w:t>,</w:t>
+      </w:r>
+      <w:r>
+        <w:rPr>
+          <w:rFonts w:ascii="Helvetica" w:hAnsi="Helvetica" w:cs="Helvetica"/>
+          <w:color w:val="33353C"/>
+          <w:szCs w:val="21"/>
+          <w:shd w:val="clear" w:color="auto" w:fill="FFFFFF"/>
+        </w:rPr>
+        <w:t>立足于开发投资、建设管理、品牌营销、园区服务四种能力的系统培育</w:t>
+      </w:r>
+      <w:r>
+        <w:rPr>
+          <w:rFonts w:ascii="Helvetica" w:hAnsi="Helvetica" w:cs="Helvetica"/>
+          <w:color w:val="33353C"/>
+          <w:szCs w:val="21"/>
+          <w:shd w:val="clear" w:color="auto" w:fill="FFFFFF"/>
+        </w:rPr>
+        <w:t>,</w:t>
+      </w:r>
+      <w:r>
+        <w:rPr>
+          <w:rFonts w:ascii="Helvetica" w:hAnsi="Helvetica" w:cs="Helvetica"/>
+          <w:color w:val="33353C"/>
+          <w:szCs w:val="21"/>
+          <w:shd w:val="clear" w:color="auto" w:fill="FFFFFF"/>
+        </w:rPr>
+        <w:t>着力打造完整的开发、运营价值链。</w:t>
+      </w:r>
+    </w:p>
+    <w:p>
+      <w:pPr>
+        <w:rPr>
+          <w:rFonts w:ascii="Helvetica" w:hAnsi="Helvetica" w:cs="Helvetica"/>
+          <w:color w:val="33353C"/>
+          <w:szCs w:val="21"/>
+          <w:shd w:val="clear" w:color="auto" w:fill="FFFFFF"/>
+        </w:rPr>
+      </w:pPr>
+    </w:p>
+    <w:p>
+      <w:pPr>
+        <w:rPr>
+          <w:rFonts w:ascii="Helvetica" w:hAnsi="Helvetica" w:cs="Helvetica"/>
+          <w:b/>
+          <w:bCs/>
+          <w:color w:val="33353C"/>
+          <w:szCs w:val="21"/>
+          <w:shd w:val="clear" w:color="auto" w:fill="FFFFFF"/>
+        </w:rPr>
+      </w:pPr>
+      <w:r>
+        <w:rPr>
+          <w:rFonts w:ascii="Helvetica" w:hAnsi="Helvetica" w:cs="Helvetica" w:hint="eastAsia"/>
+          <w:b/>
+          <w:bCs/>
+          <w:color w:val="33353C"/>
+          <w:szCs w:val="21"/>
+          <w:shd w:val="clear" w:color="auto" w:fill="FFFFFF"/>
+        </w:rPr>
+        <w:t>中国电子信息产业集团</w:t>
+      </w:r>
+    </w:p>
+    <w:p>
+      <w:pPr>
+        <w:rPr>
+          <w:rFonts w:ascii="Helvetica" w:hAnsi="Helvetica" w:cs="Helvetica" w:hint="eastAsia"/>
+          <w:color w:val="33353C"/>
+          <w:szCs w:val="21"/>
+          <w:shd w:val="clear" w:color="auto" w:fill="FFFFFF"/>
+        </w:rPr>
+      </w:pPr>
+    </w:p>
+    <w:p>
+      <w:pPr>
+        <w:rPr>
+          <w:rFonts w:ascii="Helvetica" w:hAnsi="Helvetica" w:cs="Helvetica"/>
+          <w:color w:val="33353C"/>
+          <w:szCs w:val="21"/>
+          <w:shd w:val="clear" w:color="auto" w:fill="FFFFFF"/>
+        </w:rPr>
+      </w:pPr>
+      <w:r>
+        <w:rPr>
+          <w:rFonts w:ascii="Helvetica" w:hAnsi="Helvetica" w:cs="Helvetica" w:hint="eastAsia"/>
+          <w:color w:val="33353C"/>
+          <w:szCs w:val="21"/>
+          <w:shd w:val="clear" w:color="auto" w:fill="FFFFFF"/>
+        </w:rPr>
+        <w:t>业务</w:t>
+      </w:r>
+      <w:r>
+        <w:rPr>
+          <w:rFonts w:ascii="Helvetica" w:hAnsi="Helvetica" w:cs="Helvetica" w:hint="eastAsia"/>
+          <w:color w:val="33353C"/>
+          <w:szCs w:val="21"/>
+          <w:shd w:val="clear" w:color="auto" w:fill="FFFFFF"/>
+        </w:rPr>
+        <w:t>：</w:t>
+      </w:r>
+    </w:p>
+    <w:p>
+      <w:pPr>
+        <w:ind w:left="1256" w:hanging="1256"/>
+        <w:rPr>
+          <w:rFonts w:ascii="Helvetica" w:hAnsi="Helvetica" w:cs="Helvetica"/>
+          <w:color w:val="33353C"/>
+          <w:szCs w:val="21"/>
+          <w:shd w:val="clear" w:color="auto" w:fill="FFFFFF"/>
+        </w:rPr>
+      </w:pPr>
+      <w:r>
+        <w:rPr>
+          <w:rFonts w:ascii="Helvetica" w:hAnsi="Helvetica" w:cs="Helvetica" w:hint="eastAsia"/>
+          <w:color w:val="33353C"/>
+          <w:szCs w:val="21"/>
+          <w:highlight w:val="yellow"/>
+          <w:shd w:val="clear" w:color="auto" w:fill="FFFFFF"/>
+        </w:rPr>
+        <w:t>园区运营</w:t>
+      </w:r>
+      <w:r>
+        <w:rPr>
+          <w:rFonts w:ascii="Helvetica" w:hAnsi="Helvetica" w:cs="Helvetica"/>
+          <w:color w:val="33353C"/>
+          <w:szCs w:val="21"/>
+          <w:shd w:val="clear" w:color="auto" w:fill="FFFFFF"/>
+        </w:rPr>
+        <w:tab/>
+      </w:r>
+      <w:r>
+        <w:rPr>
+          <w:rFonts w:ascii="Helvetica" w:hAnsi="Helvetica" w:cs="Helvetica" w:hint="eastAsia"/>
+          <w:color w:val="33353C"/>
+          <w:szCs w:val="21"/>
+          <w:shd w:val="clear" w:color="auto" w:fill="FFFFFF"/>
+        </w:rPr>
+        <w:t>园区运营业务是指凭借体系化能力为客户提供多样化服务的业务模式。中电光谷致力于以数字园区系统为基础，整合园区项目策划、空间规划、建筑设计、工程总承包、装饰工程、不动产代理、区域能源服务、物业管理、联合办公、长租公寓、园区金融服务、餐饮、酒店等</w:t>
+      </w:r>
+      <w:r>
+        <w:rPr>
+          <w:rFonts w:ascii="Helvetica" w:hAnsi="Helvetica" w:cs="Helvetica" w:hint="eastAsia"/>
+          <w:color w:val="33353C"/>
+          <w:szCs w:val="21"/>
+          <w:shd w:val="clear" w:color="auto" w:fill="FFFFFF"/>
+        </w:rPr>
+        <w:t xml:space="preserve"> 15 </w:t>
+      </w:r>
+      <w:r>
+        <w:rPr>
+          <w:rFonts w:ascii="Helvetica" w:hAnsi="Helvetica" w:cs="Helvetica" w:hint="eastAsia"/>
+          <w:color w:val="33353C"/>
+          <w:szCs w:val="21"/>
+          <w:shd w:val="clear" w:color="auto" w:fill="FFFFFF"/>
+        </w:rPr>
+        <w:t>类业务能力，形成以咨询服务引领、智能化技术与数字化解决方案为支撑、综合运营体系为依托的全生命周期</w:t>
+      </w:r>
+      <w:r>
+        <w:rPr>
+          <w:rFonts w:ascii="Helvetica" w:hAnsi="Helvetica" w:cs="Helvetica" w:hint="eastAsia"/>
+          <w:color w:val="33353C"/>
+          <w:szCs w:val="21"/>
+          <w:shd w:val="clear" w:color="auto" w:fill="FFFFFF"/>
+        </w:rPr>
+        <w:t xml:space="preserve"> P+EPC+O </w:t>
+      </w:r>
+      <w:r>
+        <w:rPr>
+          <w:rFonts w:ascii="Helvetica" w:hAnsi="Helvetica" w:cs="Helvetica" w:hint="eastAsia"/>
+          <w:color w:val="33353C"/>
+          <w:szCs w:val="21"/>
+          <w:shd w:val="clear" w:color="auto" w:fill="FFFFFF"/>
+        </w:rPr>
+        <w:t>服务模式。</w:t>
+      </w:r>
+    </w:p>
+    <w:p>
+      <w:pPr>
+        <w:rPr>
+          <w:rFonts w:ascii="Helvetica" w:hAnsi="Helvetica" w:cs="Helvetica"/>
+          <w:color w:val="33353C"/>
+          <w:szCs w:val="21"/>
+          <w:shd w:val="clear" w:color="auto" w:fill="FFFFFF"/>
+        </w:rPr>
+      </w:pPr>
+      <w:r>
+        <w:rPr>
+          <w:rFonts w:ascii="Helvetica" w:hAnsi="Helvetica" w:cs="Helvetica" w:hint="eastAsia"/>
+          <w:color w:val="33353C"/>
+          <w:szCs w:val="21"/>
+          <w:highlight w:val="yellow"/>
+          <w:shd w:val="clear" w:color="auto" w:fill="FFFFFF"/>
+        </w:rPr>
+        <w:t>园区开发</w:t>
+      </w:r>
+    </w:p>
+    <w:p>
+      <w:pPr>
+        <w:rPr>
+          <w:rFonts w:ascii="Helvetica" w:hAnsi="Helvetica" w:cs="Helvetica"/>
+          <w:b/>
+          <w:bCs/>
+          <w:color w:val="33353C"/>
+          <w:szCs w:val="21"/>
+          <w:shd w:val="clear" w:color="auto" w:fill="FFFFFF"/>
+        </w:rPr>
+      </w:pPr>
+      <w:r>
+        <w:rPr>
+          <w:rFonts w:ascii="Helvetica" w:hAnsi="Helvetica" w:cs="Helvetica" w:hint="eastAsia"/>
+          <w:color w:val="33353C"/>
+          <w:szCs w:val="21"/>
+          <w:highlight w:val="yellow"/>
+          <w:shd w:val="clear" w:color="auto" w:fill="FFFFFF"/>
+        </w:rPr>
+        <w:t>产业投资</w:t>
+      </w:r>
+      <w:r>
+        <w:rPr>
+          <w:rFonts w:ascii="Helvetica" w:hAnsi="Helvetica" w:cs="Helvetica"/>
+          <w:color w:val="33353C"/>
+          <w:szCs w:val="21"/>
+          <w:shd w:val="clear" w:color="auto" w:fill="FFFFFF"/>
+        </w:rPr>
+        <w:tab/>
+      </w:r>
+      <w:r>
+        <w:rPr>
+          <w:rFonts w:ascii="Helvetica" w:hAnsi="Helvetica" w:cs="Helvetica" w:hint="eastAsia"/>
+          <w:b/>
+          <w:bCs/>
+          <w:color w:val="33353C"/>
+          <w:szCs w:val="21"/>
+          <w:shd w:val="clear" w:color="auto" w:fill="FFFFFF"/>
+        </w:rPr>
+        <w:t>零度资本</w:t>
+      </w:r>
+      <w:r>
+        <w:rPr>
+          <w:rFonts w:ascii="Helvetica" w:hAnsi="Helvetica" w:cs="Helvetica"/>
+          <w:b/>
+          <w:bCs/>
+          <w:color w:val="33353C"/>
+          <w:szCs w:val="21"/>
+          <w:shd w:val="clear" w:color="auto" w:fill="FFFFFF"/>
+        </w:rPr>
+        <w:tab/>
+      </w:r>
+      <w:r>
+        <w:rPr>
+          <w:rFonts w:ascii="Helvetica" w:hAnsi="Helvetica" w:cs="Helvetica" w:hint="eastAsia"/>
+          <w:b/>
+          <w:bCs/>
+          <w:color w:val="33353C"/>
+          <w:szCs w:val="21"/>
+          <w:shd w:val="clear" w:color="auto" w:fill="FFFFFF"/>
+        </w:rPr>
+        <w:t>中电中金</w:t>
+      </w:r>
+    </w:p>
+    <w:p>
+      <w:pPr>
+        <w:widowControl/>
+        <w:jc w:val="left"/>
+        <w:rPr>
+          <w:rFonts w:asciiTheme="majorHAnsi" w:eastAsiaTheme="majorEastAsia" w:hAnsiTheme="majorHAnsi" w:cstheme="majorBidi"/>
+          <w:b/>
+          <w:bCs/>
+          <w:sz w:val="28"/>
+          <w:szCs w:val="28"/>
+          <w:shd w:val="clear" w:color="auto" w:fill="FFFFFF"/>
+        </w:rPr>
+      </w:pPr>
+      <w:r>
+        <w:rPr>
+          <w:sz w:val="28"/>
+          <w:szCs w:val="28"/>
+          <w:shd w:val="clear" w:color="auto" w:fill="FFFFFF"/>
+        </w:rPr>
+        <w:br w:type="page"/>
+      </w:r>
+    </w:p>
+    <w:p>
+      <w:pPr>
+        <w:pStyle w:val="2"/>
+        <w:rPr>
+          <w:sz w:val="28"/>
+          <w:szCs w:val="28"/>
+          <w:shd w:val="clear" w:color="auto" w:fill="FFFFFF"/>
+        </w:rPr>
+      </w:pPr>
+      <w:bookmarkStart w:id="17" w:name="_Toc95681994"/>
+      <w:r>
+        <w:rPr>
+          <w:rFonts w:hint="eastAsia"/>
+          <w:sz w:val="28"/>
+          <w:szCs w:val="28"/>
+          <w:shd w:val="clear" w:color="auto" w:fill="FFFFFF"/>
+        </w:rPr>
+        <w:lastRenderedPageBreak/>
+        <w:t xml:space="preserve">中国通信服务 </w:t>
+      </w:r>
+      <w:r>
+        <w:rPr>
+          <w:sz w:val="28"/>
+          <w:szCs w:val="28"/>
+          <w:shd w:val="clear" w:color="auto" w:fill="FFFFFF"/>
+        </w:rPr>
         <w:t xml:space="preserve">HK:00552 </w:t>
       </w:r>
-      <w:hyperlink r:id="rId19" w:history="1">
+      <w:hyperlink r:id="rId20" w:history="1">
         <w:r>
           <w:rPr>
             <w:rStyle w:val="a3"/>
@@ -9964,7 +10517,7 @@
           <w:t>https://www.chinaccs.cn/</w:t>
         </w:r>
         <w:bookmarkEnd w:id="15"/>
-        <w:bookmarkEnd w:id="16"/>
+        <w:bookmarkEnd w:id="17"/>
       </w:hyperlink>
       <w:r>
         <w:rPr>
@@ -11074,7 +11627,6 @@
     <w:p>
       <w:pPr>
         <w:rPr>
-          <w:rFonts w:hint="eastAsia"/>
           <w:b/>
           <w:bCs/>
         </w:rPr>

--- a/strategy/土地/基础建设.docx
+++ b/strategy/土地/基础建设.docx
@@ -9904,6 +9904,14 @@
     </w:p>
     <w:p>
       <w:pPr>
+        <w:rPr>
+          <w:b/>
+          <w:bCs/>
+        </w:rPr>
+      </w:pPr>
+    </w:p>
+    <w:p>
+      <w:pPr>
         <w:widowControl/>
         <w:jc w:val="left"/>
         <w:rPr>
@@ -9912,16 +9920,12 @@
           <w:bCs/>
           <w:sz w:val="28"/>
           <w:szCs w:val="28"/>
-          <w:shd w:val="clear" w:color="auto" w:fill="FFFFFF"/>
-        </w:rPr>
-      </w:pPr>
-      <w:bookmarkStart w:id="15" w:name="_Toc94789061"/>
-      <w:bookmarkStart w:id="16" w:name="_Toc95679953"/>
+        </w:rPr>
+      </w:pPr>
       <w:r>
         <w:rPr>
           <w:sz w:val="28"/>
           <w:szCs w:val="28"/>
-          <w:shd w:val="clear" w:color="auto" w:fill="FFFFFF"/>
         </w:rPr>
         <w:br w:type="page"/>
       </w:r>
@@ -9932,14 +9936,134 @@
         <w:rPr>
           <w:sz w:val="28"/>
           <w:szCs w:val="28"/>
-          <w:shd w:val="clear" w:color="auto" w:fill="FFFFFF"/>
-        </w:rPr>
-      </w:pPr>
+        </w:rPr>
+      </w:pPr>
+      <w:proofErr w:type="gramStart"/>
       <w:r>
         <w:rPr>
           <w:rFonts w:hint="eastAsia"/>
           <w:sz w:val="28"/>
           <w:szCs w:val="28"/>
+        </w:rPr>
+        <w:lastRenderedPageBreak/>
+        <w:t>顺发恒业</w:t>
+      </w:r>
+      <w:proofErr w:type="gramEnd"/>
+      <w:r>
+        <w:rPr>
+          <w:rFonts w:hint="eastAsia"/>
+          <w:sz w:val="28"/>
+          <w:szCs w:val="28"/>
+        </w:rPr>
+        <w:t xml:space="preserve"> </w:t>
+      </w:r>
+      <w:r>
+        <w:rPr>
+          <w:sz w:val="28"/>
+          <w:szCs w:val="28"/>
+        </w:rPr>
+        <w:t xml:space="preserve">000631 </w:t>
+      </w:r>
+      <w:hyperlink r:id="rId19" w:history="1">
+        <w:r>
+          <w:rPr>
+            <w:rStyle w:val="a3"/>
+            <w:rFonts w:ascii="Helvetica" w:hAnsi="Helvetica" w:cs="Helvetica"/>
+            <w:color w:val="0066CC"/>
+            <w:sz w:val="28"/>
+            <w:szCs w:val="28"/>
+            <w:u w:val="none"/>
+            <w:shd w:val="clear" w:color="auto" w:fill="FFFFFF"/>
+          </w:rPr>
+          <w:t>http://www.sfhy.cn</w:t>
+        </w:r>
+      </w:hyperlink>
+      <w:r>
+        <w:rPr>
+          <w:sz w:val="28"/>
+          <w:szCs w:val="28"/>
+        </w:rPr>
+        <w:t xml:space="preserve"> </w:t>
+      </w:r>
+      <w:r>
+        <w:rPr>
+          <w:rFonts w:hint="eastAsia"/>
+          <w:sz w:val="28"/>
+          <w:szCs w:val="28"/>
+        </w:rPr>
+        <w:t>吉林长春</w:t>
+      </w:r>
+    </w:p>
+    <w:p>
+      <w:pPr>
+        <w:rPr>
+          <w:rFonts w:hint="eastAsia"/>
+          <w:b/>
+          <w:bCs/>
+        </w:rPr>
+      </w:pPr>
+      <w:r>
+        <w:tab/>
+      </w:r>
+      <w:proofErr w:type="gramStart"/>
+      <w:r>
+        <w:rPr>
+          <w:rFonts w:ascii="Helvetica" w:hAnsi="Helvetica" w:cs="Helvetica"/>
+          <w:color w:val="33353C"/>
+          <w:szCs w:val="21"/>
+          <w:shd w:val="clear" w:color="auto" w:fill="FFFFFF"/>
+        </w:rPr>
+        <w:t>顺发恒业</w:t>
+      </w:r>
+      <w:proofErr w:type="gramEnd"/>
+      <w:r>
+        <w:rPr>
+          <w:rFonts w:ascii="Helvetica" w:hAnsi="Helvetica" w:cs="Helvetica"/>
+          <w:color w:val="33353C"/>
+          <w:szCs w:val="21"/>
+          <w:shd w:val="clear" w:color="auto" w:fill="FFFFFF"/>
+        </w:rPr>
+        <w:t>股份公司主营业务为房地产开发与经营。公司的主要产品及服务为房地产开发、物业服务管理、租赁物业。</w:t>
+      </w:r>
+    </w:p>
+    <w:p>
+      <w:pPr>
+        <w:widowControl/>
+        <w:jc w:val="left"/>
+        <w:rPr>
+          <w:rFonts w:asciiTheme="majorHAnsi" w:eastAsiaTheme="majorEastAsia" w:hAnsiTheme="majorHAnsi" w:cstheme="majorBidi"/>
+          <w:b/>
+          <w:bCs/>
+          <w:sz w:val="28"/>
+          <w:szCs w:val="28"/>
+          <w:shd w:val="clear" w:color="auto" w:fill="FFFFFF"/>
+        </w:rPr>
+      </w:pPr>
+      <w:bookmarkStart w:id="15" w:name="_Toc95679953"/>
+      <w:bookmarkStart w:id="16" w:name="_Toc94789061"/>
+      <w:r>
+        <w:rPr>
+          <w:sz w:val="28"/>
+          <w:szCs w:val="28"/>
+          <w:shd w:val="clear" w:color="auto" w:fill="FFFFFF"/>
+        </w:rPr>
+        <w:br w:type="page"/>
+      </w:r>
+    </w:p>
+    <w:p>
+      <w:pPr>
+        <w:pStyle w:val="2"/>
+        <w:rPr>
+          <w:sz w:val="28"/>
+          <w:szCs w:val="28"/>
+          <w:shd w:val="clear" w:color="auto" w:fill="FFFFFF"/>
+        </w:rPr>
+      </w:pPr>
+      <w:r>
+        <w:rPr>
+          <w:rFonts w:hint="eastAsia"/>
+          <w:sz w:val="28"/>
+          <w:szCs w:val="28"/>
           <w:shd w:val="clear" w:color="auto" w:fill="FFFFFF"/>
         </w:rPr>
         <w:lastRenderedPageBreak/>
@@ -9953,7 +10077,7 @@
         </w:rPr>
         <w:t xml:space="preserve">HK:00798 </w:t>
       </w:r>
-      <w:hyperlink r:id="rId19" w:history="1">
+      <w:hyperlink r:id="rId20" w:history="1">
         <w:r>
           <w:rPr>
             <w:rStyle w:val="a3"/>
@@ -9964,7 +10088,7 @@
           </w:rPr>
           <w:t>https://www.ovuni.com/index.aspx</w:t>
         </w:r>
-        <w:bookmarkEnd w:id="16"/>
+        <w:bookmarkEnd w:id="15"/>
       </w:hyperlink>
     </w:p>
     <w:p>
@@ -10262,7 +10386,7 @@
     <w:p>
       <w:pPr>
         <w:rPr>
-          <w:rFonts w:ascii="Helvetica" w:hAnsi="Helvetica" w:cs="Helvetica" w:hint="eastAsia"/>
+          <w:rFonts w:ascii="Helvetica" w:hAnsi="Helvetica" w:cs="Helvetica"/>
           <w:color w:val="33353C"/>
           <w:szCs w:val="21"/>
           <w:shd w:val="clear" w:color="auto" w:fill="FFFFFF"/>
@@ -10506,7 +10630,7 @@
         </w:rPr>
         <w:t xml:space="preserve">HK:00552 </w:t>
       </w:r>
-      <w:hyperlink r:id="rId20" w:history="1">
+      <w:hyperlink r:id="rId21" w:history="1">
         <w:r>
           <w:rPr>
             <w:rStyle w:val="a3"/>
@@ -10516,7 +10640,7 @@
           </w:rPr>
           <w:t>https://www.chinaccs.cn/</w:t>
         </w:r>
-        <w:bookmarkEnd w:id="15"/>
+        <w:bookmarkEnd w:id="16"/>
         <w:bookmarkEnd w:id="17"/>
       </w:hyperlink>
       <w:r>

--- a/strategy/土地/基础建设.docx
+++ b/strategy/土地/基础建设.docx
@@ -57,7 +57,7 @@
           <w:r>
             <w:fldChar w:fldCharType="separate"/>
           </w:r>
-          <w:hyperlink w:anchor="_Toc95681982" w:history="1">
+          <w:hyperlink w:anchor="_Toc97055835" w:history="1">
             <w:r>
               <w:rPr>
                 <w:rStyle w:val="a3"/>
@@ -108,7 +108,7 @@
                 <w:noProof/>
                 <w:webHidden/>
               </w:rPr>
-              <w:instrText xml:space="preserve"> PAGEREF _Toc95681982 \h </w:instrText>
+              <w:instrText xml:space="preserve"> PAGEREF _Toc97055835 \h </w:instrText>
             </w:r>
             <w:r>
               <w:rPr>
@@ -149,7 +149,7 @@
               <w:noProof/>
             </w:rPr>
           </w:pPr>
-          <w:hyperlink w:anchor="_Toc95681983" w:history="1">
+          <w:hyperlink w:anchor="_Toc97055836" w:history="1">
             <w:r>
               <w:rPr>
                 <w:rStyle w:val="a3"/>
@@ -205,7 +205,7 @@
                 <w:noProof/>
                 <w:webHidden/>
               </w:rPr>
-              <w:instrText xml:space="preserve"> PAGEREF _Toc95681983 \h </w:instrText>
+              <w:instrText xml:space="preserve"> PAGEREF _Toc97055836 \h </w:instrText>
             </w:r>
             <w:r>
               <w:rPr>
@@ -246,7 +246,7 @@
               <w:noProof/>
             </w:rPr>
           </w:pPr>
-          <w:hyperlink w:anchor="_Toc95681984" w:history="1">
+          <w:hyperlink w:anchor="_Toc97055837" w:history="1">
             <w:r>
               <w:rPr>
                 <w:rStyle w:val="a3"/>
@@ -302,7 +302,7 @@
                 <w:noProof/>
                 <w:webHidden/>
               </w:rPr>
-              <w:instrText xml:space="preserve"> PAGEREF _Toc95681984 \h </w:instrText>
+              <w:instrText xml:space="preserve"> PAGEREF _Toc97055837 \h </w:instrText>
             </w:r>
             <w:r>
               <w:rPr>
@@ -343,7 +343,7 @@
               <w:noProof/>
             </w:rPr>
           </w:pPr>
-          <w:hyperlink w:anchor="_Toc95681985" w:history="1">
+          <w:hyperlink w:anchor="_Toc97055838" w:history="1">
             <w:r>
               <w:rPr>
                 <w:rStyle w:val="a3"/>
@@ -386,7 +386,7 @@
                 <w:noProof/>
                 <w:webHidden/>
               </w:rPr>
-              <w:instrText xml:space="preserve"> PAGEREF _Toc95681985 \h </w:instrText>
+              <w:instrText xml:space="preserve"> PAGEREF _Toc97055838 \h </w:instrText>
             </w:r>
             <w:r>
               <w:rPr>
@@ -427,7 +427,7 @@
               <w:noProof/>
             </w:rPr>
           </w:pPr>
-          <w:hyperlink w:anchor="_Toc95681986" w:history="1">
+          <w:hyperlink w:anchor="_Toc97055839" w:history="1">
             <w:r>
               <w:rPr>
                 <w:rStyle w:val="a3"/>
@@ -483,7 +483,7 @@
                 <w:noProof/>
                 <w:webHidden/>
               </w:rPr>
-              <w:instrText xml:space="preserve"> PAGEREF _Toc95681986 \h </w:instrText>
+              <w:instrText xml:space="preserve"> PAGEREF _Toc97055839 \h </w:instrText>
             </w:r>
             <w:r>
               <w:rPr>
@@ -524,7 +524,7 @@
               <w:noProof/>
             </w:rPr>
           </w:pPr>
-          <w:hyperlink w:anchor="_Toc95681987" w:history="1">
+          <w:hyperlink w:anchor="_Toc97055840" w:history="1">
             <w:r>
               <w:rPr>
                 <w:rStyle w:val="a3"/>
@@ -569,7 +569,7 @@
                 <w:noProof/>
                 <w:webHidden/>
               </w:rPr>
-              <w:instrText xml:space="preserve"> PAGEREF _Toc95681987 \h </w:instrText>
+              <w:instrText xml:space="preserve"> PAGEREF _Toc97055840 \h </w:instrText>
             </w:r>
             <w:r>
               <w:rPr>
@@ -610,7 +610,7 @@
               <w:noProof/>
             </w:rPr>
           </w:pPr>
-          <w:hyperlink w:anchor="_Toc95681988" w:history="1">
+          <w:hyperlink w:anchor="_Toc97055841" w:history="1">
             <w:r>
               <w:rPr>
                 <w:rStyle w:val="a3"/>
@@ -655,7 +655,7 @@
                 <w:noProof/>
                 <w:webHidden/>
               </w:rPr>
-              <w:instrText xml:space="preserve"> PAGEREF _Toc95681988 \h </w:instrText>
+              <w:instrText xml:space="preserve"> PAGEREF _Toc97055841 \h </w:instrText>
             </w:r>
             <w:r>
               <w:rPr>
@@ -696,7 +696,7 @@
               <w:noProof/>
             </w:rPr>
           </w:pPr>
-          <w:hyperlink w:anchor="_Toc95681989" w:history="1">
+          <w:hyperlink w:anchor="_Toc97055842" w:history="1">
             <w:r>
               <w:rPr>
                 <w:rStyle w:val="a3"/>
@@ -739,7 +739,7 @@
                 <w:noProof/>
                 <w:webHidden/>
               </w:rPr>
-              <w:instrText xml:space="preserve"> PAGEREF _Toc95681989 \h </w:instrText>
+              <w:instrText xml:space="preserve"> PAGEREF _Toc97055842 \h </w:instrText>
             </w:r>
             <w:r>
               <w:rPr>
@@ -780,7 +780,7 @@
               <w:noProof/>
             </w:rPr>
           </w:pPr>
-          <w:hyperlink w:anchor="_Toc95681990" w:history="1">
+          <w:hyperlink w:anchor="_Toc97055843" w:history="1">
             <w:r>
               <w:rPr>
                 <w:rStyle w:val="a3"/>
@@ -788,7 +788,7 @@
                 <w:highlight w:val="yellow"/>
                 <w:shd w:val="clear" w:color="auto" w:fill="FFFFFF"/>
               </w:rPr>
-              <w:t>中国海外发展 HK:00688</w:t>
+              <w:t>中国建筑国际 HK:03311</w:t>
             </w:r>
             <w:r>
               <w:rPr>
@@ -796,7 +796,7 @@
                 <w:noProof/>
                 <w:shd w:val="clear" w:color="auto" w:fill="FFFFFF"/>
               </w:rPr>
-              <w:t xml:space="preserve"> http://www.coli.com.hk/</w:t>
+              <w:t xml:space="preserve">  https://www.csci.com.hk/tc/index.php</w:t>
             </w:r>
             <w:r>
               <w:rPr>
@@ -817,7 +817,7 @@
                 <w:noProof/>
                 <w:webHidden/>
               </w:rPr>
-              <w:instrText xml:space="preserve"> PAGEREF _Toc95681990 \h </w:instrText>
+              <w:instrText xml:space="preserve"> PAGEREF _Toc97055843 \h </w:instrText>
             </w:r>
             <w:r>
               <w:rPr>
@@ -858,23 +858,14 @@
               <w:noProof/>
             </w:rPr>
           </w:pPr>
-          <w:hyperlink w:anchor="_Toc95681991" w:history="1">
-            <w:r>
-              <w:rPr>
-                <w:rStyle w:val="a3"/>
-                <w:noProof/>
-                <w:highlight w:val="yellow"/>
-                <w:shd w:val="clear" w:color="auto" w:fill="FFFFFF"/>
-              </w:rPr>
-              <w:t>中国建筑国际 HK:03311</w:t>
-            </w:r>
+          <w:hyperlink w:anchor="_Toc97055844" w:history="1">
             <w:r>
               <w:rPr>
                 <w:rStyle w:val="a3"/>
                 <w:noProof/>
                 <w:shd w:val="clear" w:color="auto" w:fill="FFFFFF"/>
               </w:rPr>
-              <w:t xml:space="preserve">  https://www.csci.com.hk/tc/index.php</w:t>
+              <w:t>中国通信服务 HK:00552 https://www.chinaccs.cn/</w:t>
             </w:r>
             <w:r>
               <w:rPr>
@@ -895,7 +886,7 @@
                 <w:noProof/>
                 <w:webHidden/>
               </w:rPr>
-              <w:instrText xml:space="preserve"> PAGEREF _Toc95681991 \h </w:instrText>
+              <w:instrText xml:space="preserve"> PAGEREF _Toc97055844 \h </w:instrText>
             </w:r>
             <w:r>
               <w:rPr>
@@ -936,14 +927,14 @@
               <w:noProof/>
             </w:rPr>
           </w:pPr>
-          <w:hyperlink w:anchor="_Toc95681992" w:history="1">
+          <w:hyperlink w:anchor="_Toc97055845" w:history="1">
             <w:r>
               <w:rPr>
                 <w:rStyle w:val="a3"/>
                 <w:noProof/>
                 <w:highlight w:val="green"/>
               </w:rPr>
-              <w:t>中交地产 000736</w:t>
+              <w:t>北方国际 000065</w:t>
             </w:r>
             <w:r>
               <w:rPr>
@@ -957,15 +948,16 @@
                 <w:rStyle w:val="a3"/>
                 <w:rFonts w:ascii="Helvetica" w:hAnsi="Helvetica" w:cs="Helvetica"/>
                 <w:noProof/>
+                <w:shd w:val="clear" w:color="auto" w:fill="FFFFFF"/>
               </w:rPr>
-              <w:t>https://www.cccgrealestate.com</w:t>
+              <w:t>http://www.norinco-intl.com</w:t>
             </w:r>
             <w:r>
               <w:rPr>
                 <w:rStyle w:val="a3"/>
                 <w:noProof/>
               </w:rPr>
-              <w:t xml:space="preserve"> 重庆渝北</w:t>
+              <w:t xml:space="preserve"> 北京石景山</w:t>
             </w:r>
             <w:r>
               <w:rPr>
@@ -986,7 +978,7 @@
                 <w:noProof/>
                 <w:webHidden/>
               </w:rPr>
-              <w:instrText xml:space="preserve"> PAGEREF _Toc95681992 \h </w:instrText>
+              <w:instrText xml:space="preserve"> PAGEREF _Toc97055845 \h </w:instrText>
             </w:r>
             <w:r>
               <w:rPr>
@@ -1027,23 +1019,31 @@
               <w:noProof/>
             </w:rPr>
           </w:pPr>
-          <w:hyperlink w:anchor="_Toc95681993" w:history="1">
+          <w:hyperlink w:anchor="_Toc97055846" w:history="1">
             <w:r>
               <w:rPr>
                 <w:rStyle w:val="a3"/>
+                <w:rFonts w:ascii="Helvetica" w:hAnsi="Helvetica" w:cs="Helvetica"/>
                 <w:noProof/>
-                <w:highlight w:val="yellow"/>
                 <w:shd w:val="clear" w:color="auto" w:fill="FFFFFF"/>
               </w:rPr>
-              <w:t>绿城中国 HK:03900</w:t>
+              <w:t>江南化工</w:t>
+            </w:r>
+            <w:r>
+              <w:rPr>
+                <w:rStyle w:val="a3"/>
+                <w:rFonts w:ascii="Helvetica" w:hAnsi="Helvetica" w:cs="Helvetica"/>
+                <w:noProof/>
+                <w:shd w:val="clear" w:color="auto" w:fill="FFFFFF"/>
+              </w:rPr>
+              <w:t xml:space="preserve"> 002226 http://www.ahjnhg.com</w:t>
             </w:r>
             <w:r>
               <w:rPr>
                 <w:rStyle w:val="a3"/>
                 <w:noProof/>
-                <w:shd w:val="clear" w:color="auto" w:fill="FFFFFF"/>
               </w:rPr>
-              <w:t xml:space="preserve"> https://www.chinagreentown.com/</w:t>
+              <w:t xml:space="preserve"> 安徽合肥</w:t>
             </w:r>
             <w:r>
               <w:rPr>
@@ -1064,7 +1064,7 @@
                 <w:noProof/>
                 <w:webHidden/>
               </w:rPr>
-              <w:instrText xml:space="preserve"> PAGEREF _Toc95681993 \h </w:instrText>
+              <w:instrText xml:space="preserve"> PAGEREF _Toc97055846 \h </w:instrText>
             </w:r>
             <w:r>
               <w:rPr>
@@ -1096,75 +1096,6 @@
           </w:hyperlink>
         </w:p>
         <w:p>
-          <w:pPr>
-            <w:pStyle w:val="TOC2"/>
-            <w:tabs>
-              <w:tab w:val="right" w:leader="dot" w:pos="8296"/>
-            </w:tabs>
-            <w:rPr>
-              <w:noProof/>
-            </w:rPr>
-          </w:pPr>
-          <w:hyperlink w:anchor="_Toc95681994" w:history="1">
-            <w:r>
-              <w:rPr>
-                <w:rStyle w:val="a3"/>
-                <w:noProof/>
-                <w:shd w:val="clear" w:color="auto" w:fill="FFFFFF"/>
-              </w:rPr>
-              <w:t>中国通信服务 HK:00552 https://www.chinaccs.cn/</w:t>
-            </w:r>
-            <w:r>
-              <w:rPr>
-                <w:noProof/>
-                <w:webHidden/>
-              </w:rPr>
-              <w:tab/>
-            </w:r>
-            <w:r>
-              <w:rPr>
-                <w:noProof/>
-                <w:webHidden/>
-              </w:rPr>
-              <w:fldChar w:fldCharType="begin"/>
-            </w:r>
-            <w:r>
-              <w:rPr>
-                <w:noProof/>
-                <w:webHidden/>
-              </w:rPr>
-              <w:instrText xml:space="preserve"> PAGEREF _Toc95681994 \h </w:instrText>
-            </w:r>
-            <w:r>
-              <w:rPr>
-                <w:noProof/>
-                <w:webHidden/>
-              </w:rPr>
-            </w:r>
-            <w:r>
-              <w:rPr>
-                <w:noProof/>
-                <w:webHidden/>
-              </w:rPr>
-              <w:fldChar w:fldCharType="separate"/>
-            </w:r>
-            <w:r>
-              <w:rPr>
-                <w:noProof/>
-                <w:webHidden/>
-              </w:rPr>
-              <w:t>14</w:t>
-            </w:r>
-            <w:r>
-              <w:rPr>
-                <w:noProof/>
-                <w:webHidden/>
-              </w:rPr>
-              <w:fldChar w:fldCharType="end"/>
-            </w:r>
-          </w:hyperlink>
-        </w:p>
-        <w:p>
           <w:r>
             <w:rPr>
               <w:b/>
@@ -1374,7 +1305,7 @@
           <w:szCs w:val="28"/>
         </w:rPr>
       </w:pPr>
-      <w:bookmarkStart w:id="0" w:name="_Toc95681982"/>
+      <w:bookmarkStart w:id="0" w:name="_Toc97055835"/>
       <w:r>
         <w:rPr>
           <w:rFonts w:hint="eastAsia"/>
@@ -2436,7 +2367,7 @@
           <w:szCs w:val="28"/>
         </w:rPr>
       </w:pPr>
-      <w:bookmarkStart w:id="1" w:name="_Toc95681983"/>
+      <w:bookmarkStart w:id="1" w:name="_Toc97055836"/>
       <w:r>
         <w:rPr>
           <w:rFonts w:ascii="Helvetica" w:hAnsi="Helvetica" w:cs="Helvetica" w:hint="eastAsia"/>
@@ -3006,27 +2937,7 @@
           <w:szCs w:val="21"/>
           <w:shd w:val="clear" w:color="auto" w:fill="FFFFFF"/>
         </w:rPr>
-        <w:t>水</w:t>
-      </w:r>
-      <w:proofErr w:type="gramStart"/>
-      <w:r>
-        <w:rPr>
-          <w:rFonts w:ascii="Helvetica" w:hAnsi="Helvetica" w:cs="Helvetica" w:hint="eastAsia"/>
-          <w:color w:val="33353C"/>
-          <w:szCs w:val="21"/>
-          <w:shd w:val="clear" w:color="auto" w:fill="FFFFFF"/>
-        </w:rPr>
-        <w:t>务</w:t>
-      </w:r>
-      <w:proofErr w:type="gramEnd"/>
-      <w:r>
-        <w:rPr>
-          <w:rFonts w:ascii="Helvetica" w:hAnsi="Helvetica" w:cs="Helvetica" w:hint="eastAsia"/>
-          <w:color w:val="33353C"/>
-          <w:szCs w:val="21"/>
-          <w:shd w:val="clear" w:color="auto" w:fill="FFFFFF"/>
-        </w:rPr>
-        <w:t>及环保</w:t>
+        <w:t>水务及环保</w:t>
       </w:r>
       <w:r>
         <w:rPr>
@@ -3658,7 +3569,7 @@
           <w:szCs w:val="28"/>
         </w:rPr>
       </w:pPr>
-      <w:bookmarkStart w:id="2" w:name="_Toc95681984"/>
+      <w:bookmarkStart w:id="2" w:name="_Toc97055837"/>
       <w:r>
         <w:rPr>
           <w:rFonts w:ascii="Helvetica" w:hAnsi="Helvetica" w:cs="Helvetica" w:hint="eastAsia"/>
@@ -4166,7 +4077,7 @@
           <w:szCs w:val="28"/>
         </w:rPr>
       </w:pPr>
-      <w:bookmarkStart w:id="3" w:name="_Toc95681985"/>
+      <w:bookmarkStart w:id="3" w:name="_Toc97055838"/>
       <w:r>
         <w:rPr>
           <w:rFonts w:hint="eastAsia"/>
@@ -4430,7 +4341,7 @@
           <w:szCs w:val="28"/>
         </w:rPr>
       </w:pPr>
-      <w:bookmarkStart w:id="4" w:name="_Toc95681986"/>
+      <w:bookmarkStart w:id="4" w:name="_Toc97055839"/>
       <w:r>
         <w:rPr>
           <w:rFonts w:ascii="Helvetica" w:hAnsi="Helvetica" w:cs="Helvetica" w:hint="eastAsia"/>
@@ -5071,8 +4982,75 @@
           <w:szCs w:val="21"/>
           <w:shd w:val="clear" w:color="auto" w:fill="FFFFFF"/>
         </w:rPr>
-        <w:t>水</w:t>
-      </w:r>
+        <w:t>水务环保、项管工程等多项领域位居行业领先地位</w:t>
+      </w:r>
+    </w:p>
+    <w:p>
+      <w:pPr>
+        <w:rPr>
+          <w:rFonts w:ascii="Helvetica" w:hAnsi="Helvetica" w:cs="Helvetica"/>
+          <w:color w:val="33353C"/>
+          <w:szCs w:val="21"/>
+          <w:shd w:val="clear" w:color="auto" w:fill="FFFFFF"/>
+        </w:rPr>
+      </w:pPr>
+      <w:r>
+        <w:rPr>
+          <w:rFonts w:ascii="Helvetica" w:hAnsi="Helvetica" w:cs="Helvetica" w:hint="eastAsia"/>
+          <w:color w:val="33353C"/>
+          <w:szCs w:val="21"/>
+          <w:shd w:val="clear" w:color="auto" w:fill="FFFFFF"/>
+        </w:rPr>
+        <w:t>隧道</w:t>
+      </w:r>
+    </w:p>
+    <w:p>
+      <w:pPr>
+        <w:rPr>
+          <w:rFonts w:ascii="Helvetica" w:hAnsi="Helvetica" w:cs="Helvetica"/>
+          <w:color w:val="33353C"/>
+          <w:szCs w:val="21"/>
+          <w:shd w:val="clear" w:color="auto" w:fill="FFFFFF"/>
+        </w:rPr>
+      </w:pPr>
+      <w:r>
+        <w:rPr>
+          <w:rFonts w:ascii="Helvetica" w:hAnsi="Helvetica" w:cs="Helvetica" w:hint="eastAsia"/>
+          <w:color w:val="33353C"/>
+          <w:szCs w:val="21"/>
+          <w:shd w:val="clear" w:color="auto" w:fill="FFFFFF"/>
+        </w:rPr>
+        <w:t>桥梁</w:t>
+      </w:r>
+    </w:p>
+    <w:p>
+      <w:pPr>
+        <w:rPr>
+          <w:rFonts w:ascii="Helvetica" w:hAnsi="Helvetica" w:cs="Helvetica"/>
+          <w:color w:val="33353C"/>
+          <w:szCs w:val="21"/>
+          <w:shd w:val="clear" w:color="auto" w:fill="FFFFFF"/>
+        </w:rPr>
+      </w:pPr>
+      <w:r>
+        <w:rPr>
+          <w:rFonts w:ascii="Helvetica" w:hAnsi="Helvetica" w:cs="Helvetica" w:hint="eastAsia"/>
+          <w:color w:val="33353C"/>
+          <w:szCs w:val="21"/>
+          <w:shd w:val="clear" w:color="auto" w:fill="FFFFFF"/>
+        </w:rPr>
+        <w:t>站房</w:t>
+      </w:r>
+    </w:p>
+    <w:p>
+      <w:pPr>
+        <w:rPr>
+          <w:rFonts w:ascii="Helvetica" w:hAnsi="Helvetica" w:cs="Helvetica"/>
+          <w:color w:val="33353C"/>
+          <w:szCs w:val="21"/>
+          <w:shd w:val="clear" w:color="auto" w:fill="FFFFFF"/>
+        </w:rPr>
+      </w:pPr>
       <w:proofErr w:type="gramStart"/>
       <w:r>
         <w:rPr>
@@ -5081,7 +5059,7 @@
           <w:szCs w:val="21"/>
           <w:shd w:val="clear" w:color="auto" w:fill="FFFFFF"/>
         </w:rPr>
-        <w:t>务</w:t>
+        <w:t>四电</w:t>
       </w:r>
       <w:proofErr w:type="gramEnd"/>
       <w:r>
@@ -5091,93 +5069,6 @@
           <w:szCs w:val="21"/>
           <w:shd w:val="clear" w:color="auto" w:fill="FFFFFF"/>
         </w:rPr>
-        <w:t>环保、项管工程等多项领域位居行业领先地位</w:t>
-      </w:r>
-    </w:p>
-    <w:p>
-      <w:pPr>
-        <w:rPr>
-          <w:rFonts w:ascii="Helvetica" w:hAnsi="Helvetica" w:cs="Helvetica"/>
-          <w:color w:val="33353C"/>
-          <w:szCs w:val="21"/>
-          <w:shd w:val="clear" w:color="auto" w:fill="FFFFFF"/>
-        </w:rPr>
-      </w:pPr>
-      <w:r>
-        <w:rPr>
-          <w:rFonts w:ascii="Helvetica" w:hAnsi="Helvetica" w:cs="Helvetica" w:hint="eastAsia"/>
-          <w:color w:val="33353C"/>
-          <w:szCs w:val="21"/>
-          <w:shd w:val="clear" w:color="auto" w:fill="FFFFFF"/>
-        </w:rPr>
-        <w:t>隧道</w:t>
-      </w:r>
-    </w:p>
-    <w:p>
-      <w:pPr>
-        <w:rPr>
-          <w:rFonts w:ascii="Helvetica" w:hAnsi="Helvetica" w:cs="Helvetica"/>
-          <w:color w:val="33353C"/>
-          <w:szCs w:val="21"/>
-          <w:shd w:val="clear" w:color="auto" w:fill="FFFFFF"/>
-        </w:rPr>
-      </w:pPr>
-      <w:r>
-        <w:rPr>
-          <w:rFonts w:ascii="Helvetica" w:hAnsi="Helvetica" w:cs="Helvetica" w:hint="eastAsia"/>
-          <w:color w:val="33353C"/>
-          <w:szCs w:val="21"/>
-          <w:shd w:val="clear" w:color="auto" w:fill="FFFFFF"/>
-        </w:rPr>
-        <w:t>桥梁</w:t>
-      </w:r>
-    </w:p>
-    <w:p>
-      <w:pPr>
-        <w:rPr>
-          <w:rFonts w:ascii="Helvetica" w:hAnsi="Helvetica" w:cs="Helvetica"/>
-          <w:color w:val="33353C"/>
-          <w:szCs w:val="21"/>
-          <w:shd w:val="clear" w:color="auto" w:fill="FFFFFF"/>
-        </w:rPr>
-      </w:pPr>
-      <w:r>
-        <w:rPr>
-          <w:rFonts w:ascii="Helvetica" w:hAnsi="Helvetica" w:cs="Helvetica" w:hint="eastAsia"/>
-          <w:color w:val="33353C"/>
-          <w:szCs w:val="21"/>
-          <w:shd w:val="clear" w:color="auto" w:fill="FFFFFF"/>
-        </w:rPr>
-        <w:t>站房</w:t>
-      </w:r>
-    </w:p>
-    <w:p>
-      <w:pPr>
-        <w:rPr>
-          <w:rFonts w:ascii="Helvetica" w:hAnsi="Helvetica" w:cs="Helvetica"/>
-          <w:color w:val="33353C"/>
-          <w:szCs w:val="21"/>
-          <w:shd w:val="clear" w:color="auto" w:fill="FFFFFF"/>
-        </w:rPr>
-      </w:pPr>
-      <w:proofErr w:type="gramStart"/>
-      <w:r>
-        <w:rPr>
-          <w:rFonts w:ascii="Helvetica" w:hAnsi="Helvetica" w:cs="Helvetica" w:hint="eastAsia"/>
-          <w:color w:val="33353C"/>
-          <w:szCs w:val="21"/>
-          <w:shd w:val="clear" w:color="auto" w:fill="FFFFFF"/>
-        </w:rPr>
-        <w:t>四电</w:t>
-      </w:r>
-      <w:proofErr w:type="gramEnd"/>
-      <w:r>
-        <w:rPr>
-          <w:rFonts w:ascii="Helvetica" w:hAnsi="Helvetica" w:cs="Helvetica" w:hint="eastAsia"/>
-          <w:color w:val="33353C"/>
-          <w:szCs w:val="21"/>
-          <w:shd w:val="clear" w:color="auto" w:fill="FFFFFF"/>
-        </w:rPr>
         <w:t xml:space="preserve"> </w:t>
       </w:r>
       <w:r>
@@ -5637,27 +5528,7 @@
           <w:szCs w:val="21"/>
           <w:shd w:val="clear" w:color="auto" w:fill="FFFFFF"/>
         </w:rPr>
-        <w:t>水</w:t>
-      </w:r>
-      <w:proofErr w:type="gramStart"/>
-      <w:r>
-        <w:rPr>
-          <w:rFonts w:ascii="Helvetica" w:hAnsi="Helvetica" w:cs="Helvetica" w:hint="eastAsia"/>
-          <w:color w:val="33353C"/>
-          <w:szCs w:val="21"/>
-          <w:shd w:val="clear" w:color="auto" w:fill="FFFFFF"/>
-        </w:rPr>
-        <w:t>务</w:t>
-      </w:r>
-      <w:proofErr w:type="gramEnd"/>
-      <w:r>
-        <w:rPr>
-          <w:rFonts w:ascii="Helvetica" w:hAnsi="Helvetica" w:cs="Helvetica" w:hint="eastAsia"/>
-          <w:color w:val="33353C"/>
-          <w:szCs w:val="21"/>
-          <w:shd w:val="clear" w:color="auto" w:fill="FFFFFF"/>
-        </w:rPr>
-        <w:t>环保</w:t>
+        <w:t>水务环保</w:t>
       </w:r>
     </w:p>
     <w:p>
@@ -5710,7 +5581,7 @@
       </w:pPr>
       <w:bookmarkStart w:id="5" w:name="_Toc94103376"/>
       <w:bookmarkStart w:id="6" w:name="_Toc94628669"/>
-      <w:bookmarkStart w:id="7" w:name="_Toc95681987"/>
+      <w:bookmarkStart w:id="7" w:name="_Toc97055840"/>
       <w:proofErr w:type="gramStart"/>
       <w:r>
         <w:rPr>
@@ -6368,7 +6239,7 @@
           <w:szCs w:val="28"/>
         </w:rPr>
       </w:pPr>
-      <w:bookmarkStart w:id="8" w:name="_Toc95681988"/>
+      <w:bookmarkStart w:id="8" w:name="_Toc97055841"/>
       <w:r>
         <w:rPr>
           <w:rFonts w:ascii="Helvetica" w:hAnsi="Helvetica" w:cs="Helvetica" w:hint="eastAsia"/>
@@ -7260,7 +7131,7 @@
           <w:szCs w:val="28"/>
         </w:rPr>
       </w:pPr>
-      <w:bookmarkStart w:id="9" w:name="_Toc95681989"/>
+      <w:bookmarkStart w:id="9" w:name="_Toc97055842"/>
       <w:r>
         <w:rPr>
           <w:rFonts w:hint="eastAsia"/>
@@ -7871,31 +7742,7 @@
           <w:szCs w:val="21"/>
           <w:shd w:val="clear" w:color="auto" w:fill="FFFFFF"/>
         </w:rPr>
-        <w:t>水</w:t>
-      </w:r>
-      <w:proofErr w:type="gramStart"/>
-      <w:r>
-        <w:rPr>
-          <w:rFonts w:ascii="Helvetica" w:hAnsi="Helvetica" w:cs="Helvetica" w:hint="eastAsia"/>
-          <w:b/>
-          <w:bCs/>
-          <w:color w:val="33353C"/>
-          <w:szCs w:val="21"/>
-          <w:shd w:val="clear" w:color="auto" w:fill="FFFFFF"/>
-        </w:rPr>
-        <w:t>务</w:t>
-      </w:r>
-      <w:proofErr w:type="gramEnd"/>
-      <w:r>
-        <w:rPr>
-          <w:rFonts w:ascii="Helvetica" w:hAnsi="Helvetica" w:cs="Helvetica" w:hint="eastAsia"/>
-          <w:b/>
-          <w:bCs/>
-          <w:color w:val="33353C"/>
-          <w:szCs w:val="21"/>
-          <w:shd w:val="clear" w:color="auto" w:fill="FFFFFF"/>
-        </w:rPr>
-        <w:t>环保业务</w:t>
+        <w:t>水务环保业务</w:t>
       </w:r>
       <w:r>
         <w:rPr>
@@ -8031,34 +7878,25 @@
           <w:shd w:val="clear" w:color="auto" w:fill="FFFFFF"/>
         </w:rPr>
       </w:pPr>
-      <w:bookmarkStart w:id="10" w:name="_Toc95681990"/>
+      <w:bookmarkStart w:id="10" w:name="_Toc94789061"/>
+      <w:bookmarkStart w:id="11" w:name="_Toc97055844"/>
       <w:r>
         <w:rPr>
           <w:rFonts w:hint="eastAsia"/>
           <w:sz w:val="28"/>
           <w:szCs w:val="28"/>
-          <w:highlight w:val="yellow"/>
           <w:shd w:val="clear" w:color="auto" w:fill="FFFFFF"/>
         </w:rPr>
         <w:lastRenderedPageBreak/>
-        <w:t xml:space="preserve">中国海外发展 </w:t>
+        <w:t xml:space="preserve">中国通信服务 </w:t>
       </w:r>
       <w:r>
         <w:rPr>
           <w:sz w:val="28"/>
           <w:szCs w:val="28"/>
-          <w:highlight w:val="yellow"/>
-          <w:shd w:val="clear" w:color="auto" w:fill="FFFFFF"/>
-        </w:rPr>
-        <w:t>HK:00688</w:t>
-      </w:r>
-      <w:r>
-        <w:rPr>
-          <w:sz w:val="28"/>
-          <w:szCs w:val="28"/>
-          <w:shd w:val="clear" w:color="auto" w:fill="FFFFFF"/>
-        </w:rPr>
-        <w:t xml:space="preserve"> </w:t>
+          <w:shd w:val="clear" w:color="auto" w:fill="FFFFFF"/>
+        </w:rPr>
+        <w:t xml:space="preserve">HK:00552 </w:t>
       </w:r>
       <w:hyperlink r:id="rId15" w:history="1">
         <w:r>
@@ -8068,9 +7906,10 @@
             <w:szCs w:val="28"/>
             <w:shd w:val="clear" w:color="auto" w:fill="FFFFFF"/>
           </w:rPr>
-          <w:t>http://www.coli.com.hk/</w:t>
+          <w:t>https://www.chinaccs.cn/</w:t>
         </w:r>
         <w:bookmarkEnd w:id="10"/>
+        <w:bookmarkEnd w:id="11"/>
       </w:hyperlink>
       <w:r>
         <w:rPr>
@@ -8083,551 +7922,1143 @@
     </w:p>
     <w:p>
       <w:pPr>
-        <w:rPr>
-          <w:rFonts w:ascii="Helvetica" w:hAnsi="Helvetica" w:cs="Helvetica"/>
-          <w:color w:val="33353C"/>
-          <w:szCs w:val="21"/>
-          <w:shd w:val="clear" w:color="auto" w:fill="FFFFFF"/>
-        </w:rPr>
-      </w:pPr>
-      <w:r>
-        <w:rPr>
-          <w:rFonts w:ascii="Helvetica" w:hAnsi="Helvetica" w:cs="Helvetica"/>
-          <w:color w:val="33353C"/>
-          <w:szCs w:val="21"/>
-          <w:shd w:val="clear" w:color="auto" w:fill="FFFFFF"/>
-        </w:rPr>
-        <w:tab/>
-      </w:r>
-      <w:r>
-        <w:rPr>
-          <w:rFonts w:ascii="Helvetica" w:hAnsi="Helvetica" w:cs="Helvetica"/>
-          <w:color w:val="33353C"/>
-          <w:szCs w:val="21"/>
-          <w:shd w:val="clear" w:color="auto" w:fill="FFFFFF"/>
-        </w:rPr>
-        <w:t>中国海外发展有限公司</w:t>
-      </w:r>
-      <w:r>
-        <w:rPr>
-          <w:rFonts w:ascii="Helvetica" w:hAnsi="Helvetica" w:cs="Helvetica"/>
-          <w:color w:val="33353C"/>
-          <w:szCs w:val="21"/>
-          <w:shd w:val="clear" w:color="auto" w:fill="FFFFFF"/>
-        </w:rPr>
-        <w:t>(</w:t>
-      </w:r>
-      <w:r>
-        <w:rPr>
-          <w:rFonts w:ascii="Helvetica" w:hAnsi="Helvetica" w:cs="Helvetica"/>
-          <w:color w:val="33353C"/>
-          <w:szCs w:val="21"/>
-          <w:shd w:val="clear" w:color="auto" w:fill="FFFFFF"/>
-        </w:rPr>
-        <w:t>以下简称</w:t>
-      </w:r>
-      <w:r>
-        <w:rPr>
-          <w:rFonts w:ascii="Helvetica" w:hAnsi="Helvetica" w:cs="Helvetica"/>
-          <w:color w:val="33353C"/>
-          <w:szCs w:val="21"/>
-          <w:shd w:val="clear" w:color="auto" w:fill="FFFFFF"/>
-        </w:rPr>
-        <w:t>“</w:t>
-      </w:r>
-      <w:r>
-        <w:rPr>
-          <w:rFonts w:ascii="Helvetica" w:hAnsi="Helvetica" w:cs="Helvetica"/>
-          <w:color w:val="33353C"/>
-          <w:szCs w:val="21"/>
-          <w:shd w:val="clear" w:color="auto" w:fill="FFFFFF"/>
-        </w:rPr>
-        <w:t>中国海外发展</w:t>
-      </w:r>
-      <w:r>
-        <w:rPr>
-          <w:rFonts w:ascii="Helvetica" w:hAnsi="Helvetica" w:cs="Helvetica"/>
-          <w:color w:val="33353C"/>
-          <w:szCs w:val="21"/>
-          <w:shd w:val="clear" w:color="auto" w:fill="FFFFFF"/>
-        </w:rPr>
-        <w:t>”</w:t>
-      </w:r>
-      <w:r>
-        <w:rPr>
-          <w:rFonts w:ascii="Helvetica" w:hAnsi="Helvetica" w:cs="Helvetica"/>
-          <w:color w:val="33353C"/>
-          <w:szCs w:val="21"/>
-          <w:shd w:val="clear" w:color="auto" w:fill="FFFFFF"/>
-        </w:rPr>
-        <w:t>或</w:t>
-      </w:r>
-      <w:r>
-        <w:rPr>
-          <w:rFonts w:ascii="Helvetica" w:hAnsi="Helvetica" w:cs="Helvetica"/>
-          <w:color w:val="33353C"/>
-          <w:szCs w:val="21"/>
-          <w:shd w:val="clear" w:color="auto" w:fill="FFFFFF"/>
-        </w:rPr>
-        <w:t>“</w:t>
-      </w:r>
-      <w:r>
-        <w:rPr>
-          <w:rFonts w:ascii="Helvetica" w:hAnsi="Helvetica" w:cs="Helvetica"/>
-          <w:color w:val="33353C"/>
-          <w:szCs w:val="21"/>
-          <w:shd w:val="clear" w:color="auto" w:fill="FFFFFF"/>
-        </w:rPr>
-        <w:t>本公司</w:t>
-      </w:r>
-      <w:r>
-        <w:rPr>
-          <w:rFonts w:ascii="Helvetica" w:hAnsi="Helvetica" w:cs="Helvetica"/>
-          <w:color w:val="33353C"/>
-          <w:szCs w:val="21"/>
-          <w:shd w:val="clear" w:color="auto" w:fill="FFFFFF"/>
-        </w:rPr>
-        <w:t>”)</w:t>
-      </w:r>
-      <w:proofErr w:type="gramStart"/>
-      <w:r>
-        <w:rPr>
-          <w:rFonts w:ascii="Helvetica" w:hAnsi="Helvetica" w:cs="Helvetica"/>
-          <w:color w:val="33353C"/>
-          <w:szCs w:val="21"/>
-          <w:shd w:val="clear" w:color="auto" w:fill="FFFFFF"/>
-        </w:rPr>
-        <w:t>於</w:t>
-      </w:r>
-      <w:proofErr w:type="gramEnd"/>
-      <w:r>
-        <w:rPr>
-          <w:rFonts w:ascii="Helvetica" w:hAnsi="Helvetica" w:cs="Helvetica"/>
-          <w:color w:val="33353C"/>
-          <w:szCs w:val="21"/>
-          <w:shd w:val="clear" w:color="auto" w:fill="FFFFFF"/>
-        </w:rPr>
-        <w:t>一九七九年在香港注册成立</w:t>
-      </w:r>
-      <w:r>
-        <w:rPr>
-          <w:rFonts w:ascii="Helvetica" w:hAnsi="Helvetica" w:cs="Helvetica"/>
-          <w:color w:val="33353C"/>
-          <w:szCs w:val="21"/>
-          <w:shd w:val="clear" w:color="auto" w:fill="FFFFFF"/>
-        </w:rPr>
-        <w:t>,</w:t>
-      </w:r>
-      <w:r>
-        <w:rPr>
-          <w:rFonts w:ascii="Helvetica" w:hAnsi="Helvetica" w:cs="Helvetica"/>
-          <w:color w:val="33353C"/>
-          <w:szCs w:val="21"/>
-          <w:shd w:val="clear" w:color="auto" w:fill="FFFFFF"/>
-        </w:rPr>
-        <w:t>是中国最大建筑联合企业</w:t>
-      </w:r>
-      <w:r>
-        <w:rPr>
-          <w:rFonts w:ascii="Helvetica" w:hAnsi="Helvetica" w:cs="Helvetica"/>
-          <w:color w:val="33353C"/>
-          <w:szCs w:val="21"/>
-          <w:shd w:val="clear" w:color="auto" w:fill="FFFFFF"/>
-        </w:rPr>
-        <w:t>——</w:t>
-      </w:r>
-      <w:r>
-        <w:rPr>
-          <w:rFonts w:ascii="Helvetica" w:hAnsi="Helvetica" w:cs="Helvetica"/>
-          <w:b/>
-          <w:bCs/>
-          <w:color w:val="33353C"/>
-          <w:szCs w:val="21"/>
-          <w:shd w:val="clear" w:color="auto" w:fill="FFFFFF"/>
-        </w:rPr>
-        <w:t>中国建筑工程总公司在香港的控股子公司</w:t>
-      </w:r>
-      <w:r>
-        <w:rPr>
-          <w:rFonts w:ascii="Helvetica" w:hAnsi="Helvetica" w:cs="Helvetica"/>
-          <w:color w:val="33353C"/>
-          <w:szCs w:val="21"/>
-          <w:shd w:val="clear" w:color="auto" w:fill="FFFFFF"/>
-        </w:rPr>
-        <w:t>。一九九二年八月</w:t>
-      </w:r>
-      <w:r>
-        <w:rPr>
-          <w:rFonts w:ascii="Helvetica" w:hAnsi="Helvetica" w:cs="Helvetica"/>
-          <w:color w:val="33353C"/>
-          <w:szCs w:val="21"/>
-          <w:shd w:val="clear" w:color="auto" w:fill="FFFFFF"/>
-        </w:rPr>
-        <w:t>,</w:t>
-      </w:r>
-      <w:r>
-        <w:rPr>
-          <w:rFonts w:ascii="Helvetica" w:hAnsi="Helvetica" w:cs="Helvetica"/>
-          <w:color w:val="33353C"/>
-          <w:szCs w:val="21"/>
-          <w:shd w:val="clear" w:color="auto" w:fill="FFFFFF"/>
-        </w:rPr>
-        <w:t>公司在香港联合交易所上市</w:t>
-      </w:r>
-      <w:r>
-        <w:rPr>
-          <w:rFonts w:ascii="Helvetica" w:hAnsi="Helvetica" w:cs="Helvetica"/>
-          <w:color w:val="33353C"/>
-          <w:szCs w:val="21"/>
-          <w:shd w:val="clear" w:color="auto" w:fill="FFFFFF"/>
-        </w:rPr>
-        <w:t>,</w:t>
-      </w:r>
-      <w:r>
-        <w:rPr>
-          <w:rFonts w:ascii="Helvetica" w:hAnsi="Helvetica" w:cs="Helvetica"/>
-          <w:color w:val="33353C"/>
-          <w:szCs w:val="21"/>
-          <w:shd w:val="clear" w:color="auto" w:fill="FFFFFF"/>
-        </w:rPr>
-        <w:t>首开中资企业以香港本地业务资产直接上市之先河。</w:t>
-      </w:r>
-      <w:r>
-        <w:rPr>
-          <w:rFonts w:ascii="Helvetica" w:hAnsi="Helvetica" w:cs="Helvetica"/>
-          <w:color w:val="33353C"/>
-          <w:szCs w:val="21"/>
-          <w:shd w:val="clear" w:color="auto" w:fill="FFFFFF"/>
-        </w:rPr>
-        <w:t>2007</w:t>
-      </w:r>
-      <w:r>
-        <w:rPr>
-          <w:rFonts w:ascii="Helvetica" w:hAnsi="Helvetica" w:cs="Helvetica"/>
-          <w:color w:val="33353C"/>
-          <w:szCs w:val="21"/>
-          <w:shd w:val="clear" w:color="auto" w:fill="FFFFFF"/>
-        </w:rPr>
-        <w:t>年</w:t>
-      </w:r>
-      <w:r>
-        <w:rPr>
-          <w:rFonts w:ascii="Helvetica" w:hAnsi="Helvetica" w:cs="Helvetica"/>
-          <w:color w:val="33353C"/>
-          <w:szCs w:val="21"/>
-          <w:shd w:val="clear" w:color="auto" w:fill="FFFFFF"/>
-        </w:rPr>
-        <w:t>12</w:t>
-      </w:r>
-      <w:r>
-        <w:rPr>
-          <w:rFonts w:ascii="Helvetica" w:hAnsi="Helvetica" w:cs="Helvetica"/>
-          <w:color w:val="33353C"/>
-          <w:szCs w:val="21"/>
-          <w:shd w:val="clear" w:color="auto" w:fill="FFFFFF"/>
-        </w:rPr>
-        <w:t>月</w:t>
-      </w:r>
-      <w:r>
-        <w:rPr>
-          <w:rFonts w:ascii="Helvetica" w:hAnsi="Helvetica" w:cs="Helvetica"/>
-          <w:color w:val="33353C"/>
-          <w:szCs w:val="21"/>
-          <w:shd w:val="clear" w:color="auto" w:fill="FFFFFF"/>
-        </w:rPr>
-        <w:t>10</w:t>
-      </w:r>
-      <w:r>
-        <w:rPr>
-          <w:rFonts w:ascii="Helvetica" w:hAnsi="Helvetica" w:cs="Helvetica"/>
-          <w:color w:val="33353C"/>
-          <w:szCs w:val="21"/>
-          <w:shd w:val="clear" w:color="auto" w:fill="FFFFFF"/>
-        </w:rPr>
-        <w:t>日</w:t>
-      </w:r>
-      <w:r>
-        <w:rPr>
-          <w:rFonts w:ascii="Helvetica" w:hAnsi="Helvetica" w:cs="Helvetica"/>
-          <w:color w:val="33353C"/>
-          <w:szCs w:val="21"/>
-          <w:shd w:val="clear" w:color="auto" w:fill="FFFFFF"/>
-        </w:rPr>
-        <w:t>,</w:t>
-      </w:r>
-      <w:r>
-        <w:rPr>
-          <w:rFonts w:ascii="Helvetica" w:hAnsi="Helvetica" w:cs="Helvetica"/>
-          <w:color w:val="33353C"/>
-          <w:szCs w:val="21"/>
-          <w:shd w:val="clear" w:color="auto" w:fill="FFFFFF"/>
-        </w:rPr>
-        <w:t>中国海外</w:t>
-      </w:r>
-      <w:r>
-        <w:rPr>
-          <w:rFonts w:ascii="Helvetica" w:hAnsi="Helvetica" w:cs="Helvetica"/>
-          <w:color w:val="33353C"/>
-          <w:szCs w:val="21"/>
-          <w:shd w:val="clear" w:color="auto" w:fill="FFFFFF"/>
-        </w:rPr>
-        <w:t>(0688.HK)</w:t>
-      </w:r>
-      <w:r>
-        <w:rPr>
-          <w:rFonts w:ascii="Helvetica" w:hAnsi="Helvetica" w:cs="Helvetica"/>
-          <w:color w:val="33353C"/>
-          <w:szCs w:val="21"/>
-          <w:shd w:val="clear" w:color="auto" w:fill="FFFFFF"/>
-        </w:rPr>
-        <w:t>正式获纳入为香港恒生指数成份股。</w:t>
-      </w:r>
-    </w:p>
-    <w:p>
-      <w:pPr>
-        <w:rPr>
-          <w:rFonts w:ascii="Helvetica" w:hAnsi="Helvetica" w:cs="Helvetica"/>
-          <w:color w:val="33353C"/>
-          <w:szCs w:val="21"/>
-          <w:shd w:val="clear" w:color="auto" w:fill="FFFFFF"/>
-        </w:rPr>
-      </w:pPr>
-    </w:p>
-    <w:p>
-      <w:pPr>
-        <w:rPr>
-          <w:rFonts w:ascii="Helvetica" w:hAnsi="Helvetica" w:cs="Helvetica"/>
-          <w:color w:val="33353C"/>
-          <w:szCs w:val="21"/>
-          <w:shd w:val="clear" w:color="auto" w:fill="FFFFFF"/>
-        </w:rPr>
-      </w:pPr>
-      <w:r>
-        <w:rPr>
-          <w:rFonts w:ascii="Helvetica" w:hAnsi="Helvetica" w:cs="Helvetica" w:hint="eastAsia"/>
-          <w:color w:val="33353C"/>
-          <w:szCs w:val="21"/>
-          <w:shd w:val="clear" w:color="auto" w:fill="FFFFFF"/>
-        </w:rPr>
-        <w:t>成为卓越的国际化不动产开发运营集团</w:t>
-      </w:r>
-    </w:p>
-    <w:p>
-      <w:pPr>
-        <w:rPr>
-          <w:rFonts w:ascii="Helvetica" w:hAnsi="Helvetica" w:cs="Helvetica"/>
-          <w:color w:val="33353C"/>
-          <w:szCs w:val="21"/>
-          <w:shd w:val="clear" w:color="auto" w:fill="FFFFFF"/>
-        </w:rPr>
-      </w:pPr>
-      <w:r>
-        <w:rPr>
-          <w:rFonts w:ascii="Helvetica" w:hAnsi="Helvetica" w:cs="Helvetica" w:hint="eastAsia"/>
-          <w:color w:val="33353C"/>
-          <w:szCs w:val="21"/>
-          <w:shd w:val="clear" w:color="auto" w:fill="FFFFFF"/>
-        </w:rPr>
-        <w:t>中国建筑集团有限公司</w:t>
-      </w:r>
-    </w:p>
-    <w:p>
-      <w:pPr>
-        <w:rPr>
-          <w:rFonts w:ascii="Helvetica" w:hAnsi="Helvetica" w:cs="Helvetica"/>
-          <w:color w:val="33353C"/>
-          <w:szCs w:val="21"/>
-          <w:shd w:val="clear" w:color="auto" w:fill="FFFFFF"/>
-        </w:rPr>
-      </w:pPr>
-    </w:p>
-    <w:p>
-      <w:pPr>
-        <w:rPr>
-          <w:rFonts w:ascii="Helvetica" w:hAnsi="Helvetica" w:cs="Helvetica"/>
-          <w:color w:val="33353C"/>
-          <w:szCs w:val="21"/>
-          <w:shd w:val="clear" w:color="auto" w:fill="FFFFFF"/>
-        </w:rPr>
-      </w:pPr>
-      <w:r>
-        <w:rPr>
-          <w:rFonts w:ascii="Helvetica" w:hAnsi="Helvetica" w:cs="Helvetica" w:hint="eastAsia"/>
-          <w:color w:val="33353C"/>
-          <w:szCs w:val="21"/>
-          <w:shd w:val="clear" w:color="auto" w:fill="FFFFFF"/>
-        </w:rPr>
-        <w:t>不动产开发产业群</w:t>
-      </w:r>
-    </w:p>
-    <w:p>
-      <w:pPr>
-        <w:rPr>
-          <w:rFonts w:ascii="Helvetica" w:hAnsi="Helvetica" w:cs="Helvetica"/>
-          <w:color w:val="33353C"/>
-          <w:szCs w:val="21"/>
-          <w:shd w:val="clear" w:color="auto" w:fill="FFFFFF"/>
-        </w:rPr>
-      </w:pPr>
-      <w:r>
-        <w:rPr>
-          <w:rFonts w:ascii="Helvetica" w:hAnsi="Helvetica" w:cs="Helvetica" w:hint="eastAsia"/>
-          <w:color w:val="33353C"/>
-          <w:szCs w:val="21"/>
-          <w:shd w:val="clear" w:color="auto" w:fill="FFFFFF"/>
-        </w:rPr>
-        <w:t>城市运营产业群</w:t>
-      </w:r>
-    </w:p>
-    <w:p>
-      <w:pPr>
-        <w:rPr>
-          <w:rFonts w:ascii="Helvetica" w:hAnsi="Helvetica" w:cs="Helvetica"/>
-          <w:color w:val="33353C"/>
-          <w:szCs w:val="21"/>
-          <w:shd w:val="clear" w:color="auto" w:fill="FFFFFF"/>
-        </w:rPr>
-      </w:pPr>
-      <w:r>
-        <w:rPr>
-          <w:rFonts w:ascii="Helvetica" w:hAnsi="Helvetica" w:cs="Helvetica" w:hint="eastAsia"/>
-          <w:color w:val="33353C"/>
-          <w:szCs w:val="21"/>
-          <w:shd w:val="clear" w:color="auto" w:fill="FFFFFF"/>
-        </w:rPr>
-        <w:t>创新业务产业群</w:t>
-      </w:r>
-    </w:p>
-    <w:p>
-      <w:pPr>
-        <w:rPr>
-          <w:rFonts w:ascii="Helvetica" w:hAnsi="Helvetica" w:cs="Helvetica"/>
-          <w:color w:val="33353C"/>
-          <w:szCs w:val="21"/>
-          <w:shd w:val="clear" w:color="auto" w:fill="FFFFFF"/>
-        </w:rPr>
-      </w:pPr>
-    </w:p>
-    <w:p>
-      <w:pPr>
-        <w:rPr>
-          <w:rFonts w:ascii="Helvetica" w:hAnsi="Helvetica" w:cs="Helvetica"/>
-          <w:color w:val="33353C"/>
-          <w:szCs w:val="21"/>
-          <w:shd w:val="clear" w:color="auto" w:fill="FFFFFF"/>
-        </w:rPr>
-      </w:pPr>
-      <w:r>
-        <w:rPr>
-          <w:rFonts w:ascii="Helvetica" w:hAnsi="Helvetica" w:cs="Helvetica" w:hint="eastAsia"/>
-          <w:color w:val="33353C"/>
-          <w:szCs w:val="21"/>
-          <w:shd w:val="clear" w:color="auto" w:fill="FFFFFF"/>
-        </w:rPr>
-        <w:t>业务</w:t>
-      </w:r>
-      <w:r>
-        <w:rPr>
-          <w:rFonts w:ascii="Helvetica" w:hAnsi="Helvetica" w:cs="Helvetica" w:hint="eastAsia"/>
-          <w:color w:val="33353C"/>
-          <w:szCs w:val="21"/>
-          <w:shd w:val="clear" w:color="auto" w:fill="FFFFFF"/>
-        </w:rPr>
-        <w:t>布局</w:t>
-      </w:r>
-      <w:r>
-        <w:rPr>
-          <w:rFonts w:ascii="Helvetica" w:hAnsi="Helvetica" w:cs="Helvetica" w:hint="eastAsia"/>
-          <w:color w:val="33353C"/>
-          <w:szCs w:val="21"/>
-          <w:shd w:val="clear" w:color="auto" w:fill="FFFFFF"/>
-        </w:rPr>
-        <w:t>：</w:t>
-      </w:r>
-    </w:p>
-    <w:p>
-      <w:pPr>
-        <w:rPr>
-          <w:rFonts w:ascii="Helvetica" w:hAnsi="Helvetica" w:cs="Helvetica"/>
-          <w:b/>
-          <w:bCs/>
-          <w:color w:val="33353C"/>
-          <w:szCs w:val="21"/>
-          <w:highlight w:val="yellow"/>
-          <w:shd w:val="clear" w:color="auto" w:fill="FFFFFF"/>
-        </w:rPr>
-      </w:pPr>
-      <w:r>
-        <w:rPr>
-          <w:rFonts w:ascii="Helvetica" w:hAnsi="Helvetica" w:cs="Helvetica" w:hint="eastAsia"/>
-          <w:b/>
-          <w:bCs/>
-          <w:color w:val="33353C"/>
-          <w:szCs w:val="21"/>
-          <w:highlight w:val="yellow"/>
-          <w:shd w:val="clear" w:color="auto" w:fill="FFFFFF"/>
-        </w:rPr>
-        <w:t>精品住宅</w:t>
-      </w:r>
-    </w:p>
-    <w:p>
-      <w:pPr>
-        <w:rPr>
-          <w:rFonts w:ascii="Helvetica" w:hAnsi="Helvetica" w:cs="Helvetica"/>
-          <w:b/>
-          <w:bCs/>
-          <w:color w:val="33353C"/>
-          <w:szCs w:val="21"/>
-          <w:shd w:val="clear" w:color="auto" w:fill="FFFFFF"/>
-        </w:rPr>
-      </w:pPr>
-      <w:r>
-        <w:rPr>
-          <w:rFonts w:ascii="Helvetica" w:hAnsi="Helvetica" w:cs="Helvetica" w:hint="eastAsia"/>
-          <w:b/>
-          <w:bCs/>
-          <w:color w:val="33353C"/>
-          <w:szCs w:val="21"/>
-          <w:highlight w:val="yellow"/>
-          <w:shd w:val="clear" w:color="auto" w:fill="FFFFFF"/>
-        </w:rPr>
-        <w:t>商业地产</w:t>
-      </w:r>
-    </w:p>
-    <w:p>
-      <w:pPr>
-        <w:rPr>
-          <w:rFonts w:ascii="Helvetica" w:hAnsi="Helvetica" w:cs="Helvetica"/>
-          <w:b/>
-          <w:bCs/>
-          <w:color w:val="33353C"/>
-          <w:szCs w:val="21"/>
-          <w:shd w:val="clear" w:color="auto" w:fill="FFFFFF"/>
-        </w:rPr>
-      </w:pPr>
-    </w:p>
-    <w:p>
-      <w:pPr>
         <w:widowControl/>
         <w:jc w:val="left"/>
         <w:rPr>
           <w:rFonts w:ascii="Helvetica" w:hAnsi="Helvetica" w:cs="Helvetica"/>
-          <w:b/>
-          <w:bCs/>
-          <w:color w:val="33353C"/>
-          <w:szCs w:val="21"/>
-          <w:shd w:val="clear" w:color="auto" w:fill="FFFFFF"/>
-        </w:rPr>
-      </w:pPr>
-      <w:r>
-        <w:rPr>
-          <w:rFonts w:ascii="Helvetica" w:hAnsi="Helvetica" w:cs="Helvetica"/>
-          <w:b/>
-          <w:bCs/>
-          <w:color w:val="33353C"/>
-          <w:szCs w:val="21"/>
-          <w:shd w:val="clear" w:color="auto" w:fill="FFFFFF"/>
-        </w:rPr>
+          <w:color w:val="33353C"/>
+          <w:szCs w:val="21"/>
+          <w:shd w:val="clear" w:color="auto" w:fill="FFFFFF"/>
+        </w:rPr>
+      </w:pPr>
+      <w:r>
+        <w:rPr>
+          <w:rFonts w:ascii="Helvetica" w:hAnsi="Helvetica" w:cs="Helvetica"/>
+          <w:color w:val="33353C"/>
+          <w:szCs w:val="21"/>
+          <w:shd w:val="clear" w:color="auto" w:fill="FFFFFF"/>
+        </w:rPr>
+        <w:tab/>
+      </w:r>
+      <w:r>
+        <w:rPr>
+          <w:rFonts w:ascii="Helvetica" w:hAnsi="Helvetica" w:cs="Helvetica"/>
+          <w:color w:val="33353C"/>
+          <w:szCs w:val="21"/>
+          <w:shd w:val="clear" w:color="auto" w:fill="FFFFFF"/>
+        </w:rPr>
+        <w:t>中国通信服务股份有限公司</w:t>
+      </w:r>
+      <w:r>
+        <w:rPr>
+          <w:rFonts w:ascii="Helvetica" w:hAnsi="Helvetica" w:cs="Helvetica"/>
+          <w:color w:val="33353C"/>
+          <w:szCs w:val="21"/>
+          <w:shd w:val="clear" w:color="auto" w:fill="FFFFFF"/>
+        </w:rPr>
+        <w:t>(</w:t>
+      </w:r>
+      <w:r>
+        <w:rPr>
+          <w:rFonts w:ascii="Helvetica" w:hAnsi="Helvetica" w:cs="Helvetica"/>
+          <w:color w:val="33353C"/>
+          <w:szCs w:val="21"/>
+          <w:shd w:val="clear" w:color="auto" w:fill="FFFFFF"/>
+        </w:rPr>
+        <w:t>「本公司」</w:t>
+      </w:r>
+      <w:r>
+        <w:rPr>
+          <w:rFonts w:ascii="Helvetica" w:hAnsi="Helvetica" w:cs="Helvetica"/>
+          <w:color w:val="33353C"/>
+          <w:szCs w:val="21"/>
+          <w:shd w:val="clear" w:color="auto" w:fill="FFFFFF"/>
+        </w:rPr>
+        <w:t>)</w:t>
+      </w:r>
+      <w:r>
+        <w:rPr>
+          <w:rFonts w:ascii="Helvetica" w:hAnsi="Helvetica" w:cs="Helvetica"/>
+          <w:color w:val="33353C"/>
+          <w:szCs w:val="21"/>
+          <w:shd w:val="clear" w:color="auto" w:fill="FFFFFF"/>
+        </w:rPr>
+        <w:t>为信息与媒体运营商的服务商</w:t>
+      </w:r>
+      <w:r>
+        <w:rPr>
+          <w:rFonts w:ascii="Helvetica" w:hAnsi="Helvetica" w:cs="Helvetica"/>
+          <w:color w:val="33353C"/>
+          <w:szCs w:val="21"/>
+          <w:shd w:val="clear" w:color="auto" w:fill="FFFFFF"/>
+        </w:rPr>
+        <w:t>,</w:t>
+      </w:r>
+      <w:r>
+        <w:rPr>
+          <w:rFonts w:ascii="Helvetica" w:hAnsi="Helvetica" w:cs="Helvetica"/>
+          <w:color w:val="33353C"/>
+          <w:szCs w:val="21"/>
+          <w:shd w:val="clear" w:color="auto" w:fill="FFFFFF"/>
+        </w:rPr>
+        <w:t>也是</w:t>
+      </w:r>
+      <w:r>
+        <w:rPr>
+          <w:rFonts w:ascii="Helvetica" w:hAnsi="Helvetica" w:cs="Helvetica"/>
+          <w:b/>
+          <w:bCs/>
+          <w:color w:val="33353C"/>
+          <w:szCs w:val="21"/>
+          <w:shd w:val="clear" w:color="auto" w:fill="FFFFFF"/>
+        </w:rPr>
+        <w:t>中国最大的电信基建服务集团</w:t>
+      </w:r>
+      <w:r>
+        <w:rPr>
+          <w:rFonts w:ascii="Helvetica" w:hAnsi="Helvetica" w:cs="Helvetica"/>
+          <w:b/>
+          <w:bCs/>
+          <w:color w:val="33353C"/>
+          <w:szCs w:val="21"/>
+          <w:shd w:val="clear" w:color="auto" w:fill="FFFFFF"/>
+        </w:rPr>
+        <w:t>,</w:t>
+      </w:r>
+      <w:r>
+        <w:rPr>
+          <w:rFonts w:ascii="Helvetica" w:hAnsi="Helvetica" w:cs="Helvetica"/>
+          <w:color w:val="33353C"/>
+          <w:szCs w:val="21"/>
+          <w:shd w:val="clear" w:color="auto" w:fill="FFFFFF"/>
+        </w:rPr>
+        <w:t>专门为客户提供电信基建服务、业务流程外</w:t>
+      </w:r>
+      <w:proofErr w:type="gramStart"/>
+      <w:r>
+        <w:rPr>
+          <w:rFonts w:ascii="Helvetica" w:hAnsi="Helvetica" w:cs="Helvetica"/>
+          <w:color w:val="33353C"/>
+          <w:szCs w:val="21"/>
+          <w:shd w:val="clear" w:color="auto" w:fill="FFFFFF"/>
+        </w:rPr>
+        <w:t>判服务</w:t>
+      </w:r>
+      <w:proofErr w:type="gramEnd"/>
+      <w:r>
+        <w:rPr>
+          <w:rFonts w:ascii="Helvetica" w:hAnsi="Helvetica" w:cs="Helvetica"/>
+          <w:color w:val="33353C"/>
+          <w:szCs w:val="21"/>
+          <w:shd w:val="clear" w:color="auto" w:fill="FFFFFF"/>
+        </w:rPr>
+        <w:t>及应用、内容及其他服务。中国主要的电信运营商</w:t>
+      </w:r>
+      <w:r>
+        <w:rPr>
+          <w:rFonts w:ascii="Helvetica" w:hAnsi="Helvetica" w:cs="Helvetica"/>
+          <w:color w:val="33353C"/>
+          <w:szCs w:val="21"/>
+          <w:shd w:val="clear" w:color="auto" w:fill="FFFFFF"/>
+        </w:rPr>
+        <w:t>,</w:t>
+      </w:r>
+      <w:r>
+        <w:rPr>
+          <w:rFonts w:ascii="Helvetica" w:hAnsi="Helvetica" w:cs="Helvetica"/>
+          <w:color w:val="33353C"/>
+          <w:szCs w:val="21"/>
+          <w:shd w:val="clear" w:color="auto" w:fill="FFFFFF"/>
+        </w:rPr>
+        <w:t>包括中国电信集团公司、中国移动通信集团公司及中国联合网络通信集团有限公司</w:t>
+      </w:r>
+      <w:r>
+        <w:rPr>
+          <w:rFonts w:ascii="Helvetica" w:hAnsi="Helvetica" w:cs="Helvetica"/>
+          <w:color w:val="33353C"/>
+          <w:szCs w:val="21"/>
+          <w:shd w:val="clear" w:color="auto" w:fill="FFFFFF"/>
+        </w:rPr>
+        <w:t>,</w:t>
+      </w:r>
+      <w:r>
+        <w:rPr>
+          <w:rFonts w:ascii="Helvetica" w:hAnsi="Helvetica" w:cs="Helvetica"/>
+          <w:color w:val="33353C"/>
+          <w:szCs w:val="21"/>
+          <w:shd w:val="clear" w:color="auto" w:fill="FFFFFF"/>
+        </w:rPr>
+        <w:t>均为本公司客户</w:t>
+      </w:r>
+      <w:r>
+        <w:rPr>
+          <w:rFonts w:ascii="Helvetica" w:hAnsi="Helvetica" w:cs="Helvetica"/>
+          <w:color w:val="33353C"/>
+          <w:szCs w:val="21"/>
+          <w:shd w:val="clear" w:color="auto" w:fill="FFFFFF"/>
+        </w:rPr>
+        <w:t>,</w:t>
+      </w:r>
+      <w:r>
+        <w:rPr>
+          <w:rFonts w:ascii="Helvetica" w:hAnsi="Helvetica" w:cs="Helvetica"/>
+          <w:color w:val="33353C"/>
+          <w:szCs w:val="21"/>
+          <w:shd w:val="clear" w:color="auto" w:fill="FFFFFF"/>
+        </w:rPr>
+        <w:t>而他们同时也是本公司股东。本公司亦为电信设备制造商、企业客户、政府机构及社会公众客户提供服务。</w:t>
+      </w:r>
+    </w:p>
+    <w:p>
+      <w:pPr>
+        <w:widowControl/>
+        <w:jc w:val="left"/>
+        <w:rPr>
+          <w:rFonts w:ascii="Helvetica" w:hAnsi="Helvetica" w:cs="Helvetica"/>
+          <w:color w:val="33353C"/>
+          <w:szCs w:val="21"/>
+          <w:shd w:val="clear" w:color="auto" w:fill="FFFFFF"/>
+        </w:rPr>
+      </w:pPr>
+    </w:p>
+    <w:p>
+      <w:pPr>
+        <w:widowControl/>
+        <w:jc w:val="left"/>
+        <w:rPr>
+          <w:rFonts w:ascii="Helvetica" w:hAnsi="Helvetica" w:cs="Helvetica"/>
+          <w:color w:val="33353C"/>
+          <w:szCs w:val="21"/>
+          <w:shd w:val="clear" w:color="auto" w:fill="FFFFFF"/>
+        </w:rPr>
+      </w:pPr>
+      <w:r>
+        <w:rPr>
+          <w:rFonts w:ascii="Helvetica" w:hAnsi="Helvetica" w:cs="Helvetica" w:hint="eastAsia"/>
+          <w:color w:val="33353C"/>
+          <w:szCs w:val="21"/>
+          <w:shd w:val="clear" w:color="auto" w:fill="FFFFFF"/>
+        </w:rPr>
+        <w:t>业务：</w:t>
+      </w:r>
+    </w:p>
+    <w:p>
+      <w:pPr>
+        <w:widowControl/>
+        <w:jc w:val="left"/>
+        <w:rPr>
+          <w:rFonts w:ascii="Helvetica" w:hAnsi="Helvetica" w:cs="Helvetica"/>
+          <w:color w:val="33353C"/>
+          <w:szCs w:val="21"/>
+          <w:highlight w:val="yellow"/>
+          <w:shd w:val="clear" w:color="auto" w:fill="FFFFFF"/>
+        </w:rPr>
+      </w:pPr>
+      <w:r>
+        <w:rPr>
+          <w:rFonts w:ascii="Helvetica" w:hAnsi="Helvetica" w:cs="Helvetica" w:hint="eastAsia"/>
+          <w:color w:val="33353C"/>
+          <w:szCs w:val="21"/>
+          <w:highlight w:val="yellow"/>
+          <w:shd w:val="clear" w:color="auto" w:fill="FFFFFF"/>
+        </w:rPr>
+        <w:t>总承包服务</w:t>
+      </w:r>
+    </w:p>
+    <w:p>
+      <w:pPr>
+        <w:widowControl/>
+        <w:jc w:val="left"/>
+        <w:rPr>
+          <w:rFonts w:ascii="Helvetica" w:hAnsi="Helvetica" w:cs="Helvetica"/>
+          <w:color w:val="33353C"/>
+          <w:szCs w:val="21"/>
+          <w:highlight w:val="yellow"/>
+          <w:shd w:val="clear" w:color="auto" w:fill="FFFFFF"/>
+        </w:rPr>
+      </w:pPr>
+      <w:r>
+        <w:rPr>
+          <w:rFonts w:ascii="Helvetica" w:hAnsi="Helvetica" w:cs="Helvetica" w:hint="eastAsia"/>
+          <w:color w:val="33353C"/>
+          <w:szCs w:val="21"/>
+          <w:highlight w:val="yellow"/>
+          <w:shd w:val="clear" w:color="auto" w:fill="FFFFFF"/>
+        </w:rPr>
+        <w:t>工程施工</w:t>
+      </w:r>
+    </w:p>
+    <w:p>
+      <w:pPr>
+        <w:widowControl/>
+        <w:jc w:val="left"/>
+        <w:rPr>
+          <w:rFonts w:ascii="Helvetica" w:hAnsi="Helvetica" w:cs="Helvetica"/>
+          <w:color w:val="33353C"/>
+          <w:szCs w:val="21"/>
+          <w:highlight w:val="yellow"/>
+          <w:shd w:val="clear" w:color="auto" w:fill="FFFFFF"/>
+        </w:rPr>
+      </w:pPr>
+      <w:r>
+        <w:rPr>
+          <w:rFonts w:ascii="Helvetica" w:hAnsi="Helvetica" w:cs="Helvetica" w:hint="eastAsia"/>
+          <w:color w:val="33353C"/>
+          <w:szCs w:val="21"/>
+          <w:highlight w:val="yellow"/>
+          <w:shd w:val="clear" w:color="auto" w:fill="FFFFFF"/>
+        </w:rPr>
+        <w:t>咨询与设计</w:t>
+      </w:r>
+    </w:p>
+    <w:p>
+      <w:pPr>
+        <w:widowControl/>
+        <w:jc w:val="left"/>
+        <w:rPr>
+          <w:rFonts w:ascii="Helvetica" w:hAnsi="Helvetica" w:cs="Helvetica"/>
+          <w:color w:val="33353C"/>
+          <w:szCs w:val="21"/>
+          <w:highlight w:val="yellow"/>
+          <w:shd w:val="clear" w:color="auto" w:fill="FFFFFF"/>
+        </w:rPr>
+      </w:pPr>
+      <w:r>
+        <w:rPr>
+          <w:rFonts w:ascii="Helvetica" w:hAnsi="Helvetica" w:cs="Helvetica" w:hint="eastAsia"/>
+          <w:color w:val="33353C"/>
+          <w:szCs w:val="21"/>
+          <w:highlight w:val="yellow"/>
+          <w:shd w:val="clear" w:color="auto" w:fill="FFFFFF"/>
+        </w:rPr>
+        <w:t>工程监理</w:t>
+      </w:r>
+    </w:p>
+    <w:p>
+      <w:pPr>
+        <w:widowControl/>
+        <w:jc w:val="left"/>
+        <w:rPr>
+          <w:rFonts w:ascii="Helvetica" w:hAnsi="Helvetica" w:cs="Helvetica"/>
+          <w:color w:val="33353C"/>
+          <w:szCs w:val="21"/>
+          <w:highlight w:val="yellow"/>
+          <w:shd w:val="clear" w:color="auto" w:fill="FFFFFF"/>
+        </w:rPr>
+      </w:pPr>
+      <w:r>
+        <w:rPr>
+          <w:rFonts w:ascii="Helvetica" w:hAnsi="Helvetica" w:cs="Helvetica" w:hint="eastAsia"/>
+          <w:color w:val="33353C"/>
+          <w:szCs w:val="21"/>
+          <w:highlight w:val="yellow"/>
+          <w:shd w:val="clear" w:color="auto" w:fill="FFFFFF"/>
+        </w:rPr>
+        <w:t>网络运营维护</w:t>
+      </w:r>
+    </w:p>
+    <w:p>
+      <w:pPr>
+        <w:widowControl/>
+        <w:jc w:val="left"/>
+        <w:rPr>
+          <w:rFonts w:ascii="Helvetica" w:hAnsi="Helvetica" w:cs="Helvetica"/>
+          <w:color w:val="33353C"/>
+          <w:szCs w:val="21"/>
+          <w:highlight w:val="yellow"/>
+          <w:shd w:val="clear" w:color="auto" w:fill="FFFFFF"/>
+        </w:rPr>
+      </w:pPr>
+      <w:r>
+        <w:rPr>
+          <w:rFonts w:ascii="Helvetica" w:hAnsi="Helvetica" w:cs="Helvetica" w:hint="eastAsia"/>
+          <w:color w:val="33353C"/>
+          <w:szCs w:val="21"/>
+          <w:highlight w:val="yellow"/>
+          <w:shd w:val="clear" w:color="auto" w:fill="FFFFFF"/>
+        </w:rPr>
+        <w:t>供应链物流服务</w:t>
+      </w:r>
+    </w:p>
+    <w:p>
+      <w:pPr>
+        <w:widowControl/>
+        <w:jc w:val="left"/>
+        <w:rPr>
+          <w:rFonts w:ascii="Helvetica" w:hAnsi="Helvetica" w:cs="Helvetica"/>
+          <w:color w:val="33353C"/>
+          <w:szCs w:val="21"/>
+          <w:highlight w:val="yellow"/>
+          <w:shd w:val="clear" w:color="auto" w:fill="FFFFFF"/>
+        </w:rPr>
+      </w:pPr>
+      <w:r>
+        <w:rPr>
+          <w:rFonts w:ascii="Helvetica" w:hAnsi="Helvetica" w:cs="Helvetica" w:hint="eastAsia"/>
+          <w:color w:val="33353C"/>
+          <w:szCs w:val="21"/>
+          <w:highlight w:val="yellow"/>
+          <w:shd w:val="clear" w:color="auto" w:fill="FFFFFF"/>
+        </w:rPr>
+        <w:t>渠道与终端销售</w:t>
+      </w:r>
+    </w:p>
+    <w:p>
+      <w:pPr>
+        <w:widowControl/>
+        <w:jc w:val="left"/>
+        <w:rPr>
+          <w:rFonts w:ascii="Helvetica" w:hAnsi="Helvetica" w:cs="Helvetica"/>
+          <w:color w:val="33353C"/>
+          <w:szCs w:val="21"/>
+          <w:highlight w:val="yellow"/>
+          <w:shd w:val="clear" w:color="auto" w:fill="FFFFFF"/>
+        </w:rPr>
+      </w:pPr>
+      <w:r>
+        <w:rPr>
+          <w:rFonts w:ascii="Helvetica" w:hAnsi="Helvetica" w:cs="Helvetica" w:hint="eastAsia"/>
+          <w:color w:val="33353C"/>
+          <w:szCs w:val="21"/>
+          <w:highlight w:val="yellow"/>
+          <w:shd w:val="clear" w:color="auto" w:fill="FFFFFF"/>
+        </w:rPr>
+        <w:t>物业管理</w:t>
+      </w:r>
+    </w:p>
+    <w:p>
+      <w:pPr>
+        <w:widowControl/>
+        <w:jc w:val="left"/>
+        <w:rPr>
+          <w:rFonts w:ascii="Helvetica" w:hAnsi="Helvetica" w:cs="Helvetica"/>
+          <w:color w:val="33353C"/>
+          <w:szCs w:val="21"/>
+          <w:highlight w:val="yellow"/>
+          <w:shd w:val="clear" w:color="auto" w:fill="FFFFFF"/>
+        </w:rPr>
+      </w:pPr>
+      <w:r>
+        <w:rPr>
+          <w:rFonts w:ascii="Helvetica" w:hAnsi="Helvetica" w:cs="Helvetica" w:hint="eastAsia"/>
+          <w:color w:val="33353C"/>
+          <w:szCs w:val="21"/>
+          <w:highlight w:val="yellow"/>
+          <w:shd w:val="clear" w:color="auto" w:fill="FFFFFF"/>
+        </w:rPr>
+        <w:t>I</w:t>
+      </w:r>
+      <w:r>
+        <w:rPr>
+          <w:rFonts w:ascii="Helvetica" w:hAnsi="Helvetica" w:cs="Helvetica"/>
+          <w:color w:val="33353C"/>
+          <w:szCs w:val="21"/>
+          <w:highlight w:val="yellow"/>
+          <w:shd w:val="clear" w:color="auto" w:fill="FFFFFF"/>
+        </w:rPr>
+        <w:t>T</w:t>
+      </w:r>
+      <w:r>
+        <w:rPr>
+          <w:rFonts w:ascii="Helvetica" w:hAnsi="Helvetica" w:cs="Helvetica" w:hint="eastAsia"/>
+          <w:color w:val="33353C"/>
+          <w:szCs w:val="21"/>
+          <w:highlight w:val="yellow"/>
+          <w:shd w:val="clear" w:color="auto" w:fill="FFFFFF"/>
+        </w:rPr>
+        <w:t>服务与系统集成</w:t>
+      </w:r>
+    </w:p>
+    <w:p>
+      <w:pPr>
+        <w:widowControl/>
+        <w:jc w:val="left"/>
+        <w:rPr>
+          <w:rFonts w:ascii="Helvetica" w:hAnsi="Helvetica" w:cs="Helvetica"/>
+          <w:color w:val="33353C"/>
+          <w:szCs w:val="21"/>
+          <w:highlight w:val="yellow"/>
+          <w:shd w:val="clear" w:color="auto" w:fill="FFFFFF"/>
+        </w:rPr>
+      </w:pPr>
+      <w:r>
+        <w:rPr>
+          <w:rFonts w:ascii="Helvetica" w:hAnsi="Helvetica" w:cs="Helvetica" w:hint="eastAsia"/>
+          <w:color w:val="33353C"/>
+          <w:szCs w:val="21"/>
+          <w:highlight w:val="yellow"/>
+          <w:shd w:val="clear" w:color="auto" w:fill="FFFFFF"/>
+        </w:rPr>
+        <w:t>呼叫中心</w:t>
+      </w:r>
+    </w:p>
+    <w:p>
+      <w:pPr>
+        <w:widowControl/>
+        <w:jc w:val="left"/>
+        <w:rPr>
+          <w:rFonts w:ascii="Helvetica" w:hAnsi="Helvetica" w:cs="Helvetica"/>
+          <w:color w:val="33353C"/>
+          <w:szCs w:val="21"/>
+          <w:highlight w:val="yellow"/>
+          <w:shd w:val="clear" w:color="auto" w:fill="FFFFFF"/>
+        </w:rPr>
+      </w:pPr>
+      <w:r>
+        <w:rPr>
+          <w:rFonts w:ascii="Helvetica" w:hAnsi="Helvetica" w:cs="Helvetica" w:hint="eastAsia"/>
+          <w:color w:val="33353C"/>
+          <w:szCs w:val="21"/>
+          <w:highlight w:val="yellow"/>
+          <w:shd w:val="clear" w:color="auto" w:fill="FFFFFF"/>
+        </w:rPr>
+        <w:t>教育与培训</w:t>
+      </w:r>
+    </w:p>
+    <w:p>
+      <w:pPr>
+        <w:widowControl/>
+        <w:jc w:val="left"/>
+        <w:rPr>
+          <w:rFonts w:ascii="Helvetica" w:hAnsi="Helvetica" w:cs="Helvetica"/>
+          <w:color w:val="33353C"/>
+          <w:szCs w:val="21"/>
+          <w:shd w:val="clear" w:color="auto" w:fill="FFFFFF"/>
+        </w:rPr>
+      </w:pPr>
+      <w:r>
+        <w:rPr>
+          <w:rFonts w:ascii="Helvetica" w:hAnsi="Helvetica" w:cs="Helvetica" w:hint="eastAsia"/>
+          <w:color w:val="33353C"/>
+          <w:szCs w:val="21"/>
+          <w:highlight w:val="yellow"/>
+          <w:shd w:val="clear" w:color="auto" w:fill="FFFFFF"/>
+        </w:rPr>
+        <w:t>通信产品制造</w:t>
+      </w:r>
+    </w:p>
+    <w:p>
+      <w:pPr>
+        <w:widowControl/>
+        <w:jc w:val="left"/>
+        <w:rPr>
+          <w:rFonts w:ascii="Helvetica" w:hAnsi="Helvetica" w:cs="Helvetica"/>
+          <w:color w:val="33353C"/>
+          <w:szCs w:val="21"/>
+          <w:shd w:val="clear" w:color="auto" w:fill="FFFFFF"/>
+        </w:rPr>
+      </w:pPr>
+    </w:p>
+    <w:p>
+      <w:pPr>
+        <w:widowControl/>
+        <w:jc w:val="left"/>
+        <w:rPr>
+          <w:rFonts w:ascii="Helvetica" w:hAnsi="Helvetica" w:cs="Helvetica"/>
+          <w:color w:val="33353C"/>
+          <w:szCs w:val="21"/>
+          <w:shd w:val="clear" w:color="auto" w:fill="FFFFFF"/>
+        </w:rPr>
+      </w:pPr>
+      <w:r>
+        <w:rPr>
+          <w:rFonts w:ascii="Helvetica" w:hAnsi="Helvetica" w:cs="Helvetica" w:hint="eastAsia"/>
+          <w:color w:val="33353C"/>
+          <w:szCs w:val="21"/>
+          <w:shd w:val="clear" w:color="auto" w:fill="FFFFFF"/>
+        </w:rPr>
+        <w:t>产品与方案</w:t>
+      </w:r>
+    </w:p>
+    <w:p>
+      <w:pPr>
+        <w:widowControl/>
+        <w:jc w:val="left"/>
+        <w:rPr>
+          <w:rFonts w:ascii="Helvetica" w:hAnsi="Helvetica" w:cs="Helvetica"/>
+          <w:color w:val="33353C"/>
+          <w:szCs w:val="21"/>
+          <w:shd w:val="clear" w:color="auto" w:fill="FFFFFF"/>
+        </w:rPr>
+      </w:pPr>
+      <w:r>
+        <w:rPr>
+          <w:rFonts w:ascii="Helvetica" w:hAnsi="Helvetica" w:cs="Helvetica" w:hint="eastAsia"/>
+          <w:color w:val="33353C"/>
+          <w:szCs w:val="21"/>
+          <w:shd w:val="clear" w:color="auto" w:fill="FFFFFF"/>
+        </w:rPr>
+        <w:t>5</w:t>
+      </w:r>
+      <w:r>
+        <w:rPr>
+          <w:rFonts w:ascii="Helvetica" w:hAnsi="Helvetica" w:cs="Helvetica"/>
+          <w:color w:val="33353C"/>
+          <w:szCs w:val="21"/>
+          <w:shd w:val="clear" w:color="auto" w:fill="FFFFFF"/>
+        </w:rPr>
+        <w:t>G</w:t>
+      </w:r>
+    </w:p>
+    <w:p>
+      <w:pPr>
+        <w:widowControl/>
+        <w:jc w:val="left"/>
+        <w:rPr>
+          <w:rFonts w:ascii="Helvetica" w:hAnsi="Helvetica" w:cs="Helvetica"/>
+          <w:color w:val="33353C"/>
+          <w:szCs w:val="21"/>
+          <w:shd w:val="clear" w:color="auto" w:fill="FFFFFF"/>
+        </w:rPr>
+      </w:pPr>
+      <w:r>
+        <w:rPr>
+          <w:rFonts w:ascii="Helvetica" w:hAnsi="Helvetica" w:cs="Helvetica" w:hint="eastAsia"/>
+          <w:color w:val="33353C"/>
+          <w:szCs w:val="21"/>
+          <w:shd w:val="clear" w:color="auto" w:fill="FFFFFF"/>
+        </w:rPr>
+        <w:t>I</w:t>
+      </w:r>
+      <w:r>
+        <w:rPr>
+          <w:rFonts w:ascii="Helvetica" w:hAnsi="Helvetica" w:cs="Helvetica"/>
+          <w:color w:val="33353C"/>
+          <w:szCs w:val="21"/>
+          <w:shd w:val="clear" w:color="auto" w:fill="FFFFFF"/>
+        </w:rPr>
+        <w:t>DC</w:t>
+      </w:r>
+    </w:p>
+    <w:p>
+      <w:pPr>
+        <w:widowControl/>
+        <w:jc w:val="left"/>
+        <w:rPr>
+          <w:rFonts w:ascii="Helvetica" w:hAnsi="Helvetica" w:cs="Helvetica"/>
+          <w:color w:val="33353C"/>
+          <w:szCs w:val="21"/>
+          <w:shd w:val="clear" w:color="auto" w:fill="FFFFFF"/>
+        </w:rPr>
+      </w:pPr>
+      <w:r>
+        <w:rPr>
+          <w:rFonts w:ascii="Helvetica" w:hAnsi="Helvetica" w:cs="Helvetica" w:hint="eastAsia"/>
+          <w:color w:val="33353C"/>
+          <w:szCs w:val="21"/>
+          <w:shd w:val="clear" w:color="auto" w:fill="FFFFFF"/>
+        </w:rPr>
+        <w:t>数字政府</w:t>
+      </w:r>
+      <w:r>
+        <w:rPr>
+          <w:rFonts w:ascii="Helvetica" w:hAnsi="Helvetica" w:cs="Helvetica" w:hint="eastAsia"/>
+          <w:color w:val="33353C"/>
+          <w:szCs w:val="21"/>
+          <w:shd w:val="clear" w:color="auto" w:fill="FFFFFF"/>
+        </w:rPr>
+        <w:t>/</w:t>
+      </w:r>
+      <w:r>
+        <w:rPr>
+          <w:rFonts w:ascii="Helvetica" w:hAnsi="Helvetica" w:cs="Helvetica" w:hint="eastAsia"/>
+          <w:color w:val="33353C"/>
+          <w:szCs w:val="21"/>
+          <w:shd w:val="clear" w:color="auto" w:fill="FFFFFF"/>
+        </w:rPr>
+        <w:t>智慧城市</w:t>
+      </w:r>
+    </w:p>
+    <w:p>
+      <w:pPr>
+        <w:widowControl/>
+        <w:jc w:val="left"/>
+        <w:rPr>
+          <w:rFonts w:ascii="Helvetica" w:hAnsi="Helvetica" w:cs="Helvetica"/>
+          <w:color w:val="33353C"/>
+          <w:szCs w:val="21"/>
+          <w:shd w:val="clear" w:color="auto" w:fill="FFFFFF"/>
+        </w:rPr>
+      </w:pPr>
+      <w:r>
+        <w:rPr>
+          <w:rFonts w:ascii="Helvetica" w:hAnsi="Helvetica" w:cs="Helvetica" w:hint="eastAsia"/>
+          <w:color w:val="33353C"/>
+          <w:szCs w:val="21"/>
+          <w:shd w:val="clear" w:color="auto" w:fill="FFFFFF"/>
+        </w:rPr>
+        <w:t>工业互联网</w:t>
+      </w:r>
+    </w:p>
+    <w:p>
+      <w:pPr>
+        <w:widowControl/>
+        <w:jc w:val="left"/>
+        <w:rPr>
+          <w:rFonts w:ascii="Helvetica" w:hAnsi="Helvetica" w:cs="Helvetica"/>
+          <w:color w:val="33353C"/>
+          <w:szCs w:val="21"/>
+          <w:shd w:val="clear" w:color="auto" w:fill="FFFFFF"/>
+        </w:rPr>
+      </w:pPr>
+      <w:r>
+        <w:rPr>
+          <w:rFonts w:ascii="Helvetica" w:hAnsi="Helvetica" w:cs="Helvetica" w:hint="eastAsia"/>
+          <w:color w:val="33353C"/>
+          <w:szCs w:val="21"/>
+          <w:shd w:val="clear" w:color="auto" w:fill="FFFFFF"/>
+        </w:rPr>
+        <w:t>智慧小镇</w:t>
+      </w:r>
+    </w:p>
+    <w:p>
+      <w:pPr>
+        <w:widowControl/>
+        <w:jc w:val="left"/>
+        <w:rPr>
+          <w:rFonts w:ascii="Helvetica" w:hAnsi="Helvetica" w:cs="Helvetica"/>
+          <w:color w:val="33353C"/>
+          <w:szCs w:val="21"/>
+          <w:shd w:val="clear" w:color="auto" w:fill="FFFFFF"/>
+        </w:rPr>
+      </w:pPr>
+      <w:r>
+        <w:rPr>
+          <w:rFonts w:ascii="Helvetica" w:hAnsi="Helvetica" w:cs="Helvetica" w:hint="eastAsia"/>
+          <w:color w:val="33353C"/>
+          <w:szCs w:val="21"/>
+          <w:shd w:val="clear" w:color="auto" w:fill="FFFFFF"/>
+        </w:rPr>
+        <w:t>智慧园区</w:t>
+      </w:r>
+    </w:p>
+    <w:p>
+      <w:pPr>
+        <w:widowControl/>
+        <w:jc w:val="left"/>
+        <w:rPr>
+          <w:rFonts w:ascii="Helvetica" w:hAnsi="Helvetica" w:cs="Helvetica"/>
+          <w:color w:val="33353C"/>
+          <w:szCs w:val="21"/>
+          <w:shd w:val="clear" w:color="auto" w:fill="FFFFFF"/>
+        </w:rPr>
+      </w:pPr>
+      <w:r>
+        <w:rPr>
+          <w:rFonts w:ascii="Helvetica" w:hAnsi="Helvetica" w:cs="Helvetica" w:hint="eastAsia"/>
+          <w:color w:val="33353C"/>
+          <w:szCs w:val="21"/>
+          <w:shd w:val="clear" w:color="auto" w:fill="FFFFFF"/>
+        </w:rPr>
+        <w:t>G</w:t>
+      </w:r>
+      <w:r>
+        <w:rPr>
+          <w:rFonts w:ascii="Helvetica" w:hAnsi="Helvetica" w:cs="Helvetica"/>
+          <w:color w:val="33353C"/>
+          <w:szCs w:val="21"/>
+          <w:shd w:val="clear" w:color="auto" w:fill="FFFFFF"/>
+        </w:rPr>
+        <w:t>PS</w:t>
+      </w:r>
+      <w:r>
+        <w:rPr>
+          <w:rFonts w:ascii="Helvetica" w:hAnsi="Helvetica" w:cs="Helvetica" w:hint="eastAsia"/>
+          <w:color w:val="33353C"/>
+          <w:szCs w:val="21"/>
+          <w:shd w:val="clear" w:color="auto" w:fill="FFFFFF"/>
+        </w:rPr>
+        <w:t>车辆定位系统</w:t>
+      </w:r>
+    </w:p>
+    <w:p>
+      <w:pPr>
+        <w:widowControl/>
+        <w:jc w:val="left"/>
+        <w:rPr>
+          <w:rFonts w:ascii="Helvetica" w:hAnsi="Helvetica" w:cs="Helvetica"/>
+          <w:color w:val="33353C"/>
+          <w:szCs w:val="21"/>
+          <w:shd w:val="clear" w:color="auto" w:fill="FFFFFF"/>
+        </w:rPr>
+      </w:pPr>
+      <w:r>
+        <w:rPr>
+          <w:rFonts w:ascii="Helvetica" w:hAnsi="Helvetica" w:cs="Helvetica" w:hint="eastAsia"/>
+          <w:color w:val="33353C"/>
+          <w:szCs w:val="21"/>
+          <w:shd w:val="clear" w:color="auto" w:fill="FFFFFF"/>
+        </w:rPr>
+        <w:t>呼叫中心解决方案</w:t>
+      </w:r>
+    </w:p>
+    <w:p>
+      <w:pPr>
+        <w:widowControl/>
+        <w:jc w:val="left"/>
+        <w:rPr>
+          <w:rFonts w:ascii="Helvetica" w:hAnsi="Helvetica" w:cs="Helvetica"/>
+          <w:color w:val="33353C"/>
+          <w:szCs w:val="21"/>
+          <w:shd w:val="clear" w:color="auto" w:fill="FFFFFF"/>
+        </w:rPr>
+      </w:pPr>
+      <w:r>
+        <w:rPr>
+          <w:rFonts w:ascii="Helvetica" w:hAnsi="Helvetica" w:cs="Helvetica" w:hint="eastAsia"/>
+          <w:color w:val="33353C"/>
+          <w:szCs w:val="21"/>
+          <w:shd w:val="clear" w:color="auto" w:fill="FFFFFF"/>
+        </w:rPr>
+        <w:t>社区智能化服务</w:t>
+      </w:r>
+    </w:p>
+    <w:p>
+      <w:pPr>
+        <w:widowControl/>
+        <w:jc w:val="left"/>
+        <w:rPr>
+          <w:rFonts w:ascii="Helvetica" w:hAnsi="Helvetica" w:cs="Helvetica"/>
+          <w:color w:val="33353C"/>
+          <w:szCs w:val="21"/>
+          <w:shd w:val="clear" w:color="auto" w:fill="FFFFFF"/>
+        </w:rPr>
+      </w:pPr>
+      <w:r>
+        <w:rPr>
+          <w:rFonts w:ascii="Helvetica" w:hAnsi="Helvetica" w:cs="Helvetica" w:hint="eastAsia"/>
+          <w:color w:val="33353C"/>
+          <w:szCs w:val="21"/>
+          <w:shd w:val="clear" w:color="auto" w:fill="FFFFFF"/>
+        </w:rPr>
+        <w:t>信息应用咨询服务</w:t>
+      </w:r>
+    </w:p>
+    <w:p>
+      <w:pPr>
+        <w:widowControl/>
+        <w:jc w:val="left"/>
+        <w:rPr>
+          <w:rFonts w:ascii="Helvetica" w:hAnsi="Helvetica" w:cs="Helvetica"/>
+          <w:color w:val="33353C"/>
+          <w:szCs w:val="21"/>
+          <w:shd w:val="clear" w:color="auto" w:fill="FFFFFF"/>
+        </w:rPr>
+      </w:pPr>
+      <w:r>
+        <w:rPr>
+          <w:rFonts w:ascii="Helvetica" w:hAnsi="Helvetica" w:cs="Helvetica" w:hint="eastAsia"/>
+          <w:color w:val="33353C"/>
+          <w:szCs w:val="21"/>
+          <w:shd w:val="clear" w:color="auto" w:fill="FFFFFF"/>
+        </w:rPr>
+        <w:t>政务专网建设服务</w:t>
+      </w:r>
+    </w:p>
+    <w:p>
+      <w:pPr>
+        <w:widowControl/>
+        <w:jc w:val="left"/>
+        <w:rPr>
+          <w:rFonts w:ascii="Helvetica" w:hAnsi="Helvetica" w:cs="Helvetica"/>
+          <w:color w:val="33353C"/>
+          <w:szCs w:val="21"/>
+          <w:shd w:val="clear" w:color="auto" w:fill="FFFFFF"/>
+        </w:rPr>
+      </w:pPr>
+      <w:r>
+        <w:rPr>
+          <w:rFonts w:ascii="Helvetica" w:hAnsi="Helvetica" w:cs="Helvetica" w:hint="eastAsia"/>
+          <w:color w:val="33353C"/>
+          <w:szCs w:val="21"/>
+          <w:shd w:val="clear" w:color="auto" w:fill="FFFFFF"/>
+        </w:rPr>
+        <w:t>政务专网维护服务</w:t>
+      </w:r>
+    </w:p>
+    <w:p>
+      <w:pPr>
+        <w:widowControl/>
+        <w:jc w:val="left"/>
+        <w:rPr>
+          <w:rFonts w:ascii="Helvetica" w:hAnsi="Helvetica" w:cs="Helvetica"/>
+          <w:color w:val="33353C"/>
+          <w:szCs w:val="21"/>
+          <w:shd w:val="clear" w:color="auto" w:fill="FFFFFF"/>
+        </w:rPr>
+      </w:pPr>
+      <w:r>
+        <w:rPr>
+          <w:rFonts w:ascii="Helvetica" w:hAnsi="Helvetica" w:cs="Helvetica" w:hint="eastAsia"/>
+          <w:color w:val="33353C"/>
+          <w:szCs w:val="21"/>
+          <w:shd w:val="clear" w:color="auto" w:fill="FFFFFF"/>
+        </w:rPr>
+        <w:t>“智慧园区”综合解决方案</w:t>
+      </w:r>
+    </w:p>
+    <w:p>
+      <w:pPr>
+        <w:widowControl/>
+        <w:jc w:val="left"/>
+        <w:rPr>
+          <w:rFonts w:ascii="Helvetica" w:hAnsi="Helvetica" w:cs="Helvetica"/>
+          <w:color w:val="33353C"/>
+          <w:szCs w:val="21"/>
+          <w:shd w:val="clear" w:color="auto" w:fill="FFFFFF"/>
+        </w:rPr>
+      </w:pPr>
+      <w:r>
+        <w:rPr>
+          <w:rFonts w:ascii="Helvetica" w:hAnsi="Helvetica" w:cs="Helvetica" w:hint="eastAsia"/>
+          <w:color w:val="33353C"/>
+          <w:szCs w:val="21"/>
+          <w:shd w:val="clear" w:color="auto" w:fill="FFFFFF"/>
+        </w:rPr>
+        <w:t>智慧高速大数据分析综合平台</w:t>
+      </w:r>
+    </w:p>
+    <w:p>
+      <w:pPr>
+        <w:widowControl/>
+        <w:jc w:val="left"/>
+        <w:rPr>
+          <w:rFonts w:ascii="Helvetica" w:hAnsi="Helvetica" w:cs="Helvetica"/>
+          <w:color w:val="33353C"/>
+          <w:szCs w:val="21"/>
+          <w:shd w:val="clear" w:color="auto" w:fill="FFFFFF"/>
+        </w:rPr>
+      </w:pPr>
+      <w:r>
+        <w:rPr>
+          <w:rFonts w:ascii="Helvetica" w:hAnsi="Helvetica" w:cs="Helvetica" w:hint="eastAsia"/>
+          <w:color w:val="33353C"/>
+          <w:szCs w:val="21"/>
+          <w:shd w:val="clear" w:color="auto" w:fill="FFFFFF"/>
+        </w:rPr>
+        <w:t>Mini</w:t>
+      </w:r>
+      <w:r>
+        <w:rPr>
+          <w:rFonts w:ascii="Helvetica" w:hAnsi="Helvetica" w:cs="Helvetica"/>
+          <w:color w:val="33353C"/>
+          <w:szCs w:val="21"/>
+          <w:shd w:val="clear" w:color="auto" w:fill="FFFFFF"/>
+        </w:rPr>
+        <w:t xml:space="preserve"> s</w:t>
+      </w:r>
+      <w:r>
+        <w:rPr>
+          <w:rFonts w:ascii="Helvetica" w:hAnsi="Helvetica" w:cs="Helvetica" w:hint="eastAsia"/>
+          <w:color w:val="33353C"/>
+          <w:szCs w:val="21"/>
+          <w:shd w:val="clear" w:color="auto" w:fill="FFFFFF"/>
+        </w:rPr>
+        <w:t>mart</w:t>
+      </w:r>
+      <w:r>
+        <w:rPr>
+          <w:rFonts w:ascii="Helvetica" w:hAnsi="Helvetica" w:cs="Helvetica"/>
+          <w:color w:val="33353C"/>
+          <w:szCs w:val="21"/>
+          <w:shd w:val="clear" w:color="auto" w:fill="FFFFFF"/>
+        </w:rPr>
+        <w:t xml:space="preserve"> City2.0</w:t>
+      </w:r>
+    </w:p>
+    <w:p>
+      <w:pPr>
+        <w:widowControl/>
+        <w:jc w:val="left"/>
+        <w:rPr>
+          <w:rFonts w:ascii="Helvetica" w:hAnsi="Helvetica" w:cs="Helvetica"/>
+          <w:color w:val="33353C"/>
+          <w:szCs w:val="21"/>
+          <w:shd w:val="clear" w:color="auto" w:fill="FFFFFF"/>
+        </w:rPr>
+      </w:pPr>
+      <w:r>
+        <w:rPr>
+          <w:rFonts w:ascii="Helvetica" w:hAnsi="Helvetica" w:cs="Helvetica" w:hint="eastAsia"/>
+          <w:color w:val="33353C"/>
+          <w:szCs w:val="21"/>
+          <w:shd w:val="clear" w:color="auto" w:fill="FFFFFF"/>
+        </w:rPr>
+        <w:t>大数据平台</w:t>
+      </w:r>
+      <w:r>
+        <w:rPr>
+          <w:rFonts w:ascii="Helvetica" w:hAnsi="Helvetica" w:cs="Helvetica" w:hint="eastAsia"/>
+          <w:color w:val="33353C"/>
+          <w:szCs w:val="21"/>
+          <w:shd w:val="clear" w:color="auto" w:fill="FFFFFF"/>
+        </w:rPr>
+        <w:t>-</w:t>
+      </w:r>
+      <w:r>
+        <w:rPr>
+          <w:rFonts w:ascii="Helvetica" w:hAnsi="Helvetica" w:cs="Helvetica" w:hint="eastAsia"/>
+          <w:color w:val="33353C"/>
+          <w:szCs w:val="21"/>
+          <w:shd w:val="clear" w:color="auto" w:fill="FFFFFF"/>
+        </w:rPr>
+        <w:t>商业选址</w:t>
+      </w:r>
+    </w:p>
+    <w:p>
+      <w:pPr>
+        <w:widowControl/>
+        <w:jc w:val="left"/>
+        <w:rPr>
+          <w:rFonts w:ascii="Helvetica" w:hAnsi="Helvetica" w:cs="Helvetica"/>
+          <w:color w:val="33353C"/>
+          <w:szCs w:val="21"/>
+          <w:shd w:val="clear" w:color="auto" w:fill="FFFFFF"/>
+        </w:rPr>
+      </w:pPr>
+      <w:proofErr w:type="gramStart"/>
+      <w:r>
+        <w:rPr>
+          <w:rFonts w:ascii="Helvetica" w:hAnsi="Helvetica" w:cs="Helvetica" w:hint="eastAsia"/>
+          <w:color w:val="33353C"/>
+          <w:szCs w:val="21"/>
+          <w:shd w:val="clear" w:color="auto" w:fill="FFFFFF"/>
+        </w:rPr>
+        <w:t>云计算</w:t>
+      </w:r>
+      <w:proofErr w:type="gramEnd"/>
+      <w:r>
+        <w:rPr>
+          <w:rFonts w:ascii="Helvetica" w:hAnsi="Helvetica" w:cs="Helvetica" w:hint="eastAsia"/>
+          <w:color w:val="33353C"/>
+          <w:szCs w:val="21"/>
+          <w:shd w:val="clear" w:color="auto" w:fill="FFFFFF"/>
+        </w:rPr>
+        <w:t>-</w:t>
+      </w:r>
+      <w:r>
+        <w:rPr>
+          <w:rFonts w:ascii="Helvetica" w:hAnsi="Helvetica" w:cs="Helvetica" w:hint="eastAsia"/>
+          <w:color w:val="33353C"/>
+          <w:szCs w:val="21"/>
+          <w:shd w:val="clear" w:color="auto" w:fill="FFFFFF"/>
+        </w:rPr>
+        <w:t>行业</w:t>
+      </w:r>
+      <w:proofErr w:type="gramStart"/>
+      <w:r>
+        <w:rPr>
+          <w:rFonts w:ascii="Helvetica" w:hAnsi="Helvetica" w:cs="Helvetica" w:hint="eastAsia"/>
+          <w:color w:val="33353C"/>
+          <w:szCs w:val="21"/>
+          <w:shd w:val="clear" w:color="auto" w:fill="FFFFFF"/>
+        </w:rPr>
+        <w:t>专有云</w:t>
+      </w:r>
+      <w:proofErr w:type="gramEnd"/>
+      <w:r>
+        <w:rPr>
+          <w:rFonts w:ascii="Helvetica" w:hAnsi="Helvetica" w:cs="Helvetica" w:hint="eastAsia"/>
+          <w:color w:val="33353C"/>
+          <w:szCs w:val="21"/>
+          <w:shd w:val="clear" w:color="auto" w:fill="FFFFFF"/>
+        </w:rPr>
+        <w:t>平台</w:t>
+      </w:r>
+    </w:p>
+    <w:p>
+      <w:pPr>
+        <w:widowControl/>
+        <w:jc w:val="left"/>
+        <w:rPr>
+          <w:rFonts w:ascii="Helvetica" w:hAnsi="Helvetica" w:cs="Helvetica"/>
+          <w:color w:val="33353C"/>
+          <w:szCs w:val="21"/>
+          <w:shd w:val="clear" w:color="auto" w:fill="FFFFFF"/>
+        </w:rPr>
+      </w:pPr>
+      <w:r>
+        <w:rPr>
+          <w:rFonts w:ascii="Helvetica" w:hAnsi="Helvetica" w:cs="Helvetica" w:hint="eastAsia"/>
+          <w:color w:val="33353C"/>
+          <w:szCs w:val="21"/>
+          <w:shd w:val="clear" w:color="auto" w:fill="FFFFFF"/>
+        </w:rPr>
+        <w:t>中国通</w:t>
+      </w:r>
+      <w:proofErr w:type="gramStart"/>
+      <w:r>
+        <w:rPr>
+          <w:rFonts w:ascii="Helvetica" w:hAnsi="Helvetica" w:cs="Helvetica" w:hint="eastAsia"/>
+          <w:color w:val="33353C"/>
+          <w:szCs w:val="21"/>
+          <w:shd w:val="clear" w:color="auto" w:fill="FFFFFF"/>
+        </w:rPr>
+        <w:t>服企训通</w:t>
+      </w:r>
+      <w:proofErr w:type="gramEnd"/>
+      <w:r>
+        <w:rPr>
+          <w:rFonts w:ascii="Helvetica" w:hAnsi="Helvetica" w:cs="Helvetica" w:hint="eastAsia"/>
+          <w:color w:val="33353C"/>
+          <w:szCs w:val="21"/>
+          <w:shd w:val="clear" w:color="auto" w:fill="FFFFFF"/>
+        </w:rPr>
+        <w:t>M</w:t>
+      </w:r>
+      <w:r>
+        <w:rPr>
+          <w:rFonts w:ascii="Helvetica" w:hAnsi="Helvetica" w:cs="Helvetica"/>
+          <w:color w:val="33353C"/>
+          <w:szCs w:val="21"/>
+          <w:shd w:val="clear" w:color="auto" w:fill="FFFFFF"/>
+        </w:rPr>
+        <w:t>OOC</w:t>
+      </w:r>
+    </w:p>
+    <w:p>
+      <w:pPr>
+        <w:rPr>
+          <w:b/>
+          <w:bCs/>
+        </w:rPr>
+      </w:pPr>
+      <w:r>
+        <w:rPr>
+          <w:rFonts w:ascii="Helvetica" w:hAnsi="Helvetica" w:cs="Helvetica" w:hint="eastAsia"/>
+          <w:color w:val="33353C"/>
+          <w:szCs w:val="21"/>
+          <w:shd w:val="clear" w:color="auto" w:fill="FFFFFF"/>
+        </w:rPr>
+        <w:t>中国通</w:t>
+      </w:r>
+      <w:proofErr w:type="gramStart"/>
+      <w:r>
+        <w:rPr>
+          <w:rFonts w:ascii="Helvetica" w:hAnsi="Helvetica" w:cs="Helvetica" w:hint="eastAsia"/>
+          <w:color w:val="33353C"/>
+          <w:szCs w:val="21"/>
+          <w:shd w:val="clear" w:color="auto" w:fill="FFFFFF"/>
+        </w:rPr>
+        <w:t>服电子</w:t>
+      </w:r>
+      <w:proofErr w:type="gramEnd"/>
+      <w:r>
+        <w:rPr>
+          <w:rFonts w:ascii="Helvetica" w:hAnsi="Helvetica" w:cs="Helvetica" w:hint="eastAsia"/>
+          <w:color w:val="33353C"/>
+          <w:szCs w:val="21"/>
+          <w:shd w:val="clear" w:color="auto" w:fill="FFFFFF"/>
+        </w:rPr>
+        <w:t>认证产品中心</w:t>
+      </w:r>
+    </w:p>
+    <w:p>
+      <w:pPr>
+        <w:widowControl/>
+        <w:jc w:val="left"/>
+      </w:pPr>
+      <w:r>
         <w:br w:type="page"/>
       </w:r>
     </w:p>
@@ -8637,43 +9068,32 @@
         <w:rPr>
           <w:sz w:val="28"/>
           <w:szCs w:val="28"/>
-          <w:shd w:val="clear" w:color="auto" w:fill="FFFFFF"/>
-        </w:rPr>
-      </w:pPr>
-      <w:bookmarkStart w:id="11" w:name="_Toc95681991"/>
+        </w:rPr>
+      </w:pPr>
+      <w:bookmarkStart w:id="12" w:name="_Toc96982282"/>
+      <w:bookmarkStart w:id="13" w:name="_Toc97055845"/>
       <w:r>
         <w:rPr>
           <w:rFonts w:hint="eastAsia"/>
           <w:sz w:val="28"/>
           <w:szCs w:val="28"/>
-          <w:highlight w:val="yellow"/>
-          <w:shd w:val="clear" w:color="auto" w:fill="FFFFFF"/>
+          <w:highlight w:val="green"/>
         </w:rPr>
         <w:lastRenderedPageBreak/>
-        <w:t xml:space="preserve">中国建筑国际 </w:t>
+        <w:t xml:space="preserve">北方国际 </w:t>
       </w:r>
       <w:r>
         <w:rPr>
           <w:sz w:val="28"/>
           <w:szCs w:val="28"/>
-          <w:highlight w:val="yellow"/>
-          <w:shd w:val="clear" w:color="auto" w:fill="FFFFFF"/>
-        </w:rPr>
-        <w:t>HK:03311</w:t>
+          <w:highlight w:val="green"/>
+        </w:rPr>
+        <w:t>000065</w:t>
       </w:r>
       <w:r>
         <w:rPr>
           <w:sz w:val="28"/>
           <w:szCs w:val="28"/>
-          <w:shd w:val="clear" w:color="auto" w:fill="FFFFFF"/>
-        </w:rPr>
-        <w:t xml:space="preserve"> </w:t>
-      </w:r>
-      <w:r>
-        <w:rPr>
-          <w:sz w:val="28"/>
-          <w:szCs w:val="28"/>
-          <w:shd w:val="clear" w:color="auto" w:fill="FFFFFF"/>
         </w:rPr>
         <w:t xml:space="preserve"> </w:t>
       </w:r>
@@ -8681,41 +9101,35 @@
         <w:r>
           <w:rPr>
             <w:rStyle w:val="a3"/>
+            <w:rFonts w:ascii="Helvetica" w:hAnsi="Helvetica" w:cs="Helvetica"/>
+            <w:color w:val="0066CC"/>
             <w:sz w:val="28"/>
             <w:szCs w:val="28"/>
             <w:shd w:val="clear" w:color="auto" w:fill="FFFFFF"/>
           </w:rPr>
-          <w:t>https://www.csci.com.hk/tc/index.php</w:t>
+          <w:t>http://www.norinco-intl.com</w:t>
         </w:r>
-        <w:bookmarkEnd w:id="11"/>
       </w:hyperlink>
       <w:r>
         <w:rPr>
           <w:sz w:val="28"/>
           <w:szCs w:val="28"/>
-          <w:shd w:val="clear" w:color="auto" w:fill="FFFFFF"/>
         </w:rPr>
         <w:t xml:space="preserve"> </w:t>
       </w:r>
-    </w:p>
-    <w:p>
-      <w:pPr>
-        <w:rPr>
-          <w:rFonts w:ascii="Helvetica" w:hAnsi="Helvetica" w:cs="Helvetica"/>
-          <w:color w:val="33353C"/>
-          <w:szCs w:val="21"/>
-          <w:shd w:val="clear" w:color="auto" w:fill="FFFFFF"/>
-        </w:rPr>
-      </w:pPr>
-      <w:r>
-        <w:rPr>
-          <w:rFonts w:ascii="Helvetica" w:hAnsi="Helvetica" w:cs="Helvetica"/>
-          <w:b/>
-          <w:bCs/>
-          <w:color w:val="33353C"/>
-          <w:szCs w:val="21"/>
-          <w:shd w:val="clear" w:color="auto" w:fill="FFFFFF"/>
-        </w:rPr>
+      <w:r>
+        <w:rPr>
+          <w:rFonts w:hint="eastAsia"/>
+          <w:sz w:val="28"/>
+          <w:szCs w:val="28"/>
+        </w:rPr>
+        <w:t>北京石景山</w:t>
+      </w:r>
+      <w:bookmarkEnd w:id="12"/>
+      <w:bookmarkEnd w:id="13"/>
+    </w:p>
+    <w:p>
+      <w:r>
         <w:tab/>
       </w:r>
       <w:r>
@@ -8725,92 +9139,27 @@
           <w:szCs w:val="21"/>
           <w:shd w:val="clear" w:color="auto" w:fill="FFFFFF"/>
         </w:rPr>
-        <w:t>中国建筑国际集团有限公司</w:t>
-      </w:r>
-      <w:r>
-        <w:rPr>
-          <w:rFonts w:ascii="Helvetica" w:hAnsi="Helvetica" w:cs="Helvetica"/>
-          <w:color w:val="33353C"/>
-          <w:szCs w:val="21"/>
-          <w:shd w:val="clear" w:color="auto" w:fill="FFFFFF"/>
-        </w:rPr>
-        <w:t>(</w:t>
-      </w:r>
-      <w:r>
-        <w:rPr>
-          <w:rFonts w:ascii="Helvetica" w:hAnsi="Helvetica" w:cs="Helvetica"/>
-          <w:color w:val="33353C"/>
-          <w:szCs w:val="21"/>
-          <w:shd w:val="clear" w:color="auto" w:fill="FFFFFF"/>
-        </w:rPr>
-        <w:t>下称</w:t>
-      </w:r>
-      <w:r>
-        <w:rPr>
-          <w:rFonts w:ascii="Helvetica" w:hAnsi="Helvetica" w:cs="Helvetica"/>
-          <w:color w:val="33353C"/>
-          <w:szCs w:val="21"/>
-          <w:shd w:val="clear" w:color="auto" w:fill="FFFFFF"/>
-        </w:rPr>
-        <w:t>"</w:t>
-      </w:r>
-      <w:r>
-        <w:rPr>
-          <w:rFonts w:ascii="Helvetica" w:hAnsi="Helvetica" w:cs="Helvetica"/>
-          <w:color w:val="33353C"/>
-          <w:szCs w:val="21"/>
-          <w:shd w:val="clear" w:color="auto" w:fill="FFFFFF"/>
-        </w:rPr>
-        <w:t>中国建筑国际</w:t>
-      </w:r>
-      <w:r>
-        <w:rPr>
-          <w:rFonts w:ascii="Helvetica" w:hAnsi="Helvetica" w:cs="Helvetica"/>
-          <w:color w:val="33353C"/>
-          <w:szCs w:val="21"/>
-          <w:shd w:val="clear" w:color="auto" w:fill="FFFFFF"/>
-        </w:rPr>
-        <w:t xml:space="preserve">") </w:t>
-      </w:r>
-      <w:proofErr w:type="gramStart"/>
-      <w:r>
-        <w:rPr>
-          <w:rFonts w:ascii="Helvetica" w:hAnsi="Helvetica" w:cs="Helvetica"/>
-          <w:color w:val="33353C"/>
-          <w:szCs w:val="21"/>
-          <w:shd w:val="clear" w:color="auto" w:fill="FFFFFF"/>
-        </w:rPr>
-        <w:t>於</w:t>
-      </w:r>
-      <w:proofErr w:type="gramEnd"/>
-      <w:r>
-        <w:rPr>
-          <w:rFonts w:ascii="Helvetica" w:hAnsi="Helvetica" w:cs="Helvetica"/>
-          <w:color w:val="33353C"/>
-          <w:szCs w:val="21"/>
-          <w:shd w:val="clear" w:color="auto" w:fill="FFFFFF"/>
-        </w:rPr>
-        <w:t>一九七九年开始</w:t>
-      </w:r>
-      <w:proofErr w:type="gramStart"/>
-      <w:r>
-        <w:rPr>
-          <w:rFonts w:ascii="Helvetica" w:hAnsi="Helvetica" w:cs="Helvetica"/>
-          <w:color w:val="33353C"/>
-          <w:szCs w:val="21"/>
-          <w:shd w:val="clear" w:color="auto" w:fill="FFFFFF"/>
-        </w:rPr>
-        <w:t>於</w:t>
-      </w:r>
-      <w:proofErr w:type="gramEnd"/>
-      <w:r>
-        <w:rPr>
-          <w:rFonts w:ascii="Helvetica" w:hAnsi="Helvetica" w:cs="Helvetica"/>
-          <w:color w:val="33353C"/>
-          <w:szCs w:val="21"/>
-          <w:shd w:val="clear" w:color="auto" w:fill="FFFFFF"/>
-        </w:rPr>
-        <w:t>香港从事建筑业务</w:t>
+        <w:t>北方国际合作股份有限公司</w:t>
+      </w:r>
+      <w:r>
+        <w:rPr>
+          <w:rFonts w:ascii="Helvetica" w:hAnsi="Helvetica" w:cs="Helvetica"/>
+          <w:b/>
+          <w:bCs/>
+          <w:color w:val="33353C"/>
+          <w:szCs w:val="21"/>
+          <w:shd w:val="clear" w:color="auto" w:fill="FFFFFF"/>
+        </w:rPr>
+        <w:t>主营业务为国际工程承包、国内建筑工程、重型装备出口贸易、物流服务、物流自动化设备系统集成服务、太阳能产品贸易及新能源项目开发、大宗商品贸易和金属包装容器的生产和销售</w:t>
+      </w:r>
+      <w:r>
+        <w:rPr>
+          <w:rFonts w:ascii="Helvetica" w:hAnsi="Helvetica" w:cs="Helvetica"/>
+          <w:color w:val="33353C"/>
+          <w:szCs w:val="21"/>
+          <w:shd w:val="clear" w:color="auto" w:fill="FFFFFF"/>
+        </w:rPr>
+        <w:t>。主要产品包括太阳能草坪灯、太阳能庭院灯</w:t>
       </w:r>
       <w:r>
         <w:rPr>
@@ -8828,18 +9177,25 @@
           <w:szCs w:val="21"/>
           <w:shd w:val="clear" w:color="auto" w:fill="FFFFFF"/>
         </w:rPr>
-        <w:t>为一间采用纵向综合业务模式的建筑企业。</w:t>
-      </w:r>
-      <w:r>
-        <w:rPr>
-          <w:rFonts w:ascii="Helvetica" w:hAnsi="Helvetica" w:cs="Helvetica"/>
-          <w:b/>
-          <w:bCs/>
-          <w:color w:val="33353C"/>
-          <w:szCs w:val="21"/>
-          <w:shd w:val="clear" w:color="auto" w:fill="FFFFFF"/>
-        </w:rPr>
-        <w:t>中国建筑国际是香港大型建筑商之一</w:t>
+        <w:t>广泛应用于庭院、公共绿地、道路和广场等区域的照明、亮化和景观装饰。</w:t>
+      </w:r>
+      <w:r>
+        <w:rPr>
+          <w:rFonts w:ascii="Helvetica" w:hAnsi="Helvetica" w:cs="Helvetica"/>
+          <w:color w:val="33353C"/>
+          <w:szCs w:val="21"/>
+          <w:shd w:val="clear" w:color="auto" w:fill="FFFFFF"/>
+        </w:rPr>
+        <w:t>2019</w:t>
+      </w:r>
+      <w:r>
+        <w:rPr>
+          <w:rFonts w:ascii="Helvetica" w:hAnsi="Helvetica" w:cs="Helvetica"/>
+          <w:color w:val="33353C"/>
+          <w:szCs w:val="21"/>
+          <w:shd w:val="clear" w:color="auto" w:fill="FFFFFF"/>
+        </w:rPr>
+        <w:t>年</w:t>
       </w:r>
       <w:r>
         <w:rPr>
@@ -8857,45 +9213,43 @@
           <w:szCs w:val="21"/>
           <w:shd w:val="clear" w:color="auto" w:fill="FFFFFF"/>
         </w:rPr>
-        <w:t>持有五个由工</w:t>
-      </w:r>
-      <w:proofErr w:type="gramStart"/>
-      <w:r>
-        <w:rPr>
-          <w:rFonts w:ascii="Helvetica" w:hAnsi="Helvetica" w:cs="Helvetica"/>
-          <w:color w:val="33353C"/>
-          <w:szCs w:val="21"/>
-          <w:shd w:val="clear" w:color="auto" w:fill="FFFFFF"/>
-        </w:rPr>
-        <w:t>务</w:t>
-      </w:r>
-      <w:proofErr w:type="gramEnd"/>
-      <w:r>
-        <w:rPr>
-          <w:rFonts w:ascii="Helvetica" w:hAnsi="Helvetica" w:cs="Helvetica"/>
-          <w:color w:val="33353C"/>
-          <w:szCs w:val="21"/>
-          <w:shd w:val="clear" w:color="auto" w:fill="FFFFFF"/>
-        </w:rPr>
-        <w:t>局发出的最高等级的</w:t>
-      </w:r>
-      <w:r>
-        <w:rPr>
-          <w:rFonts w:ascii="Helvetica" w:hAnsi="Helvetica" w:cs="Helvetica"/>
-          <w:color w:val="33353C"/>
-          <w:szCs w:val="21"/>
-          <w:shd w:val="clear" w:color="auto" w:fill="FFFFFF"/>
-        </w:rPr>
-        <w:t>C</w:t>
-      </w:r>
-      <w:r>
-        <w:rPr>
-          <w:rFonts w:ascii="Helvetica" w:hAnsi="Helvetica" w:cs="Helvetica"/>
-          <w:color w:val="33353C"/>
-          <w:szCs w:val="21"/>
-          <w:shd w:val="clear" w:color="auto" w:fill="FFFFFF"/>
-        </w:rPr>
-        <w:t>牌建造执照</w:t>
+        <w:t>公司位列国际承包商</w:t>
+      </w:r>
+      <w:r>
+        <w:rPr>
+          <w:rFonts w:ascii="Helvetica" w:hAnsi="Helvetica" w:cs="Helvetica"/>
+          <w:color w:val="33353C"/>
+          <w:szCs w:val="21"/>
+          <w:shd w:val="clear" w:color="auto" w:fill="FFFFFF"/>
+        </w:rPr>
+        <w:t>(ENR)</w:t>
+      </w:r>
+      <w:r>
+        <w:rPr>
+          <w:rFonts w:ascii="Helvetica" w:hAnsi="Helvetica" w:cs="Helvetica"/>
+          <w:color w:val="33353C"/>
+          <w:szCs w:val="21"/>
+          <w:shd w:val="clear" w:color="auto" w:fill="FFFFFF"/>
+        </w:rPr>
+        <w:t>排行榜第</w:t>
+      </w:r>
+      <w:r>
+        <w:rPr>
+          <w:rFonts w:ascii="Helvetica" w:hAnsi="Helvetica" w:cs="Helvetica"/>
+          <w:color w:val="33353C"/>
+          <w:szCs w:val="21"/>
+          <w:shd w:val="clear" w:color="auto" w:fill="FFFFFF"/>
+        </w:rPr>
+        <w:t>97</w:t>
+      </w:r>
+      <w:r>
+        <w:rPr>
+          <w:rFonts w:ascii="Helvetica" w:hAnsi="Helvetica" w:cs="Helvetica"/>
+          <w:color w:val="33353C"/>
+          <w:szCs w:val="21"/>
+          <w:shd w:val="clear" w:color="auto" w:fill="FFFFFF"/>
+        </w:rPr>
+        <w:t>位</w:t>
       </w:r>
       <w:r>
         <w:rPr>
@@ -8913,7 +9267,7 @@
           <w:szCs w:val="21"/>
           <w:shd w:val="clear" w:color="auto" w:fill="FFFFFF"/>
         </w:rPr>
-        <w:t>可竞投标额不受限制的公共楼宇建筑、海港工程、道路与渠务、地盘开拓及水务工程。公司亦被纳入第二组打桩类别专业承建商名册</w:t>
+        <w:t>继续稳居百强行列</w:t>
       </w:r>
       <w:r>
         <w:rPr>
@@ -8931,274 +9285,60 @@
           <w:szCs w:val="21"/>
           <w:shd w:val="clear" w:color="auto" w:fill="FFFFFF"/>
         </w:rPr>
-        <w:t>是香港房屋委员会最大</w:t>
-      </w:r>
-      <w:r>
-        <w:rPr>
-          <w:rFonts w:ascii="Helvetica" w:hAnsi="Helvetica" w:cs="Helvetica"/>
-          <w:color w:val="33353C"/>
-          <w:szCs w:val="21"/>
-          <w:shd w:val="clear" w:color="auto" w:fill="FFFFFF"/>
-        </w:rPr>
-        <w:t>NW2</w:t>
-      </w:r>
-      <w:r>
-        <w:rPr>
-          <w:rFonts w:ascii="Helvetica" w:hAnsi="Helvetica" w:cs="Helvetica"/>
-          <w:color w:val="33353C"/>
-          <w:szCs w:val="21"/>
-          <w:shd w:val="clear" w:color="auto" w:fill="FFFFFF"/>
-        </w:rPr>
-        <w:t>承建商之一。</w:t>
-      </w:r>
-    </w:p>
-    <w:p>
-      <w:pPr>
-        <w:rPr>
-          <w:rFonts w:ascii="Helvetica" w:hAnsi="Helvetica" w:cs="Helvetica"/>
-          <w:color w:val="33353C"/>
-          <w:szCs w:val="21"/>
-          <w:shd w:val="clear" w:color="auto" w:fill="FFFFFF"/>
-        </w:rPr>
-      </w:pPr>
-    </w:p>
-    <w:p>
-      <w:pPr>
-        <w:rPr>
-          <w:rFonts w:ascii="Helvetica" w:hAnsi="Helvetica" w:cs="Helvetica"/>
-          <w:color w:val="33353C"/>
-          <w:szCs w:val="21"/>
-          <w:shd w:val="clear" w:color="auto" w:fill="FFFFFF"/>
-        </w:rPr>
-      </w:pPr>
-      <w:r>
-        <w:rPr>
-          <w:rFonts w:ascii="Helvetica" w:hAnsi="Helvetica" w:cs="Helvetica" w:hint="eastAsia"/>
-          <w:color w:val="33353C"/>
-          <w:szCs w:val="21"/>
-          <w:shd w:val="clear" w:color="auto" w:fill="FFFFFF"/>
-        </w:rPr>
-        <w:t>中国建筑集团有限公司</w:t>
-      </w:r>
-    </w:p>
-    <w:p>
-      <w:pPr>
-        <w:rPr>
-          <w:rFonts w:ascii="Helvetica" w:hAnsi="Helvetica" w:cs="Helvetica"/>
-          <w:color w:val="33353C"/>
-          <w:szCs w:val="21"/>
-          <w:shd w:val="clear" w:color="auto" w:fill="FFFFFF"/>
-        </w:rPr>
-      </w:pPr>
-    </w:p>
-    <w:p>
-      <w:pPr>
-        <w:rPr>
-          <w:rFonts w:ascii="Helvetica" w:hAnsi="Helvetica" w:cs="Helvetica"/>
-          <w:color w:val="33353C"/>
-          <w:szCs w:val="21"/>
-          <w:shd w:val="clear" w:color="auto" w:fill="FFFFFF"/>
-        </w:rPr>
-      </w:pPr>
-      <w:r>
-        <w:rPr>
-          <w:rFonts w:ascii="Helvetica" w:hAnsi="Helvetica" w:cs="Helvetica" w:hint="eastAsia"/>
-          <w:color w:val="33353C"/>
-          <w:szCs w:val="21"/>
-          <w:shd w:val="clear" w:color="auto" w:fill="FFFFFF"/>
-        </w:rPr>
-        <w:t>香港</w:t>
-      </w:r>
-      <w:r>
-        <w:rPr>
-          <w:rFonts w:ascii="Helvetica" w:hAnsi="Helvetica" w:cs="Helvetica" w:hint="eastAsia"/>
-          <w:color w:val="33353C"/>
-          <w:szCs w:val="21"/>
-          <w:shd w:val="clear" w:color="auto" w:fill="FFFFFF"/>
-        </w:rPr>
-        <w:t xml:space="preserve"> </w:t>
-      </w:r>
-      <w:r>
-        <w:rPr>
-          <w:rFonts w:ascii="Helvetica" w:hAnsi="Helvetica" w:cs="Helvetica" w:hint="eastAsia"/>
-          <w:color w:val="33353C"/>
-          <w:szCs w:val="21"/>
-          <w:shd w:val="clear" w:color="auto" w:fill="FFFFFF"/>
-        </w:rPr>
-        <w:t>澳门</w:t>
-      </w:r>
-      <w:r>
-        <w:rPr>
-          <w:rFonts w:ascii="Helvetica" w:hAnsi="Helvetica" w:cs="Helvetica" w:hint="eastAsia"/>
-          <w:color w:val="33353C"/>
-          <w:szCs w:val="21"/>
-          <w:shd w:val="clear" w:color="auto" w:fill="FFFFFF"/>
-        </w:rPr>
-        <w:t xml:space="preserve"> </w:t>
-      </w:r>
-      <w:r>
-        <w:rPr>
-          <w:rFonts w:ascii="Helvetica" w:hAnsi="Helvetica" w:cs="Helvetica" w:hint="eastAsia"/>
-          <w:color w:val="33353C"/>
-          <w:szCs w:val="21"/>
-          <w:shd w:val="clear" w:color="auto" w:fill="FFFFFF"/>
-        </w:rPr>
-        <w:t>中国内地</w:t>
-      </w:r>
-    </w:p>
-    <w:p>
-      <w:pPr>
-        <w:rPr>
-          <w:rFonts w:ascii="Helvetica" w:hAnsi="Helvetica" w:cs="Helvetica"/>
-          <w:color w:val="33353C"/>
-          <w:szCs w:val="21"/>
-          <w:shd w:val="clear" w:color="auto" w:fill="FFFFFF"/>
-        </w:rPr>
-      </w:pPr>
-      <w:r>
-        <w:rPr>
-          <w:rFonts w:ascii="Helvetica" w:hAnsi="Helvetica" w:cs="Helvetica" w:hint="eastAsia"/>
-          <w:color w:val="33353C"/>
-          <w:szCs w:val="21"/>
-          <w:shd w:val="clear" w:color="auto" w:fill="FFFFFF"/>
-        </w:rPr>
-        <w:t>业务</w:t>
-      </w:r>
-      <w:r>
-        <w:rPr>
-          <w:rFonts w:ascii="Helvetica" w:hAnsi="Helvetica" w:cs="Helvetica" w:hint="eastAsia"/>
-          <w:color w:val="33353C"/>
-          <w:szCs w:val="21"/>
-          <w:shd w:val="clear" w:color="auto" w:fill="FFFFFF"/>
-        </w:rPr>
-        <w:t>：</w:t>
-      </w:r>
-    </w:p>
-    <w:p>
-      <w:pPr>
-        <w:rPr>
-          <w:rFonts w:ascii="Helvetica" w:hAnsi="Helvetica" w:cs="Helvetica"/>
-          <w:b/>
-          <w:bCs/>
-          <w:color w:val="33353C"/>
-          <w:szCs w:val="21"/>
-          <w:highlight w:val="yellow"/>
-          <w:shd w:val="clear" w:color="auto" w:fill="FFFFFF"/>
-        </w:rPr>
-      </w:pPr>
-      <w:r>
-        <w:rPr>
-          <w:rFonts w:ascii="Helvetica" w:hAnsi="Helvetica" w:cs="Helvetica" w:hint="eastAsia"/>
-          <w:b/>
-          <w:bCs/>
-          <w:color w:val="33353C"/>
-          <w:szCs w:val="21"/>
-          <w:highlight w:val="yellow"/>
-          <w:shd w:val="clear" w:color="auto" w:fill="FFFFFF"/>
-        </w:rPr>
-        <w:t>投资建造</w:t>
-      </w:r>
-    </w:p>
-    <w:p>
-      <w:pPr>
-        <w:rPr>
-          <w:rFonts w:ascii="Helvetica" w:hAnsi="Helvetica" w:cs="Helvetica"/>
-          <w:color w:val="33353C"/>
-          <w:szCs w:val="21"/>
-          <w:highlight w:val="yellow"/>
-          <w:shd w:val="clear" w:color="auto" w:fill="FFFFFF"/>
-        </w:rPr>
-      </w:pPr>
-      <w:r>
-        <w:rPr>
-          <w:rFonts w:ascii="Helvetica" w:hAnsi="Helvetica" w:cs="Helvetica" w:hint="eastAsia"/>
-          <w:color w:val="33353C"/>
-          <w:szCs w:val="21"/>
-          <w:highlight w:val="yellow"/>
-          <w:shd w:val="clear" w:color="auto" w:fill="FFFFFF"/>
-        </w:rPr>
-        <w:t>运营管理</w:t>
-      </w:r>
-    </w:p>
-    <w:p>
-      <w:pPr>
-        <w:rPr>
-          <w:rFonts w:ascii="Helvetica" w:hAnsi="Helvetica" w:cs="Helvetica"/>
-          <w:color w:val="33353C"/>
-          <w:szCs w:val="21"/>
-          <w:highlight w:val="yellow"/>
-          <w:shd w:val="clear" w:color="auto" w:fill="FFFFFF"/>
-        </w:rPr>
-      </w:pPr>
-      <w:r>
-        <w:rPr>
-          <w:rFonts w:ascii="Helvetica" w:hAnsi="Helvetica" w:cs="Helvetica" w:hint="eastAsia"/>
-          <w:color w:val="33353C"/>
-          <w:szCs w:val="21"/>
-          <w:highlight w:val="yellow"/>
-          <w:shd w:val="clear" w:color="auto" w:fill="FFFFFF"/>
-        </w:rPr>
-        <w:t>产业导入</w:t>
-      </w:r>
-    </w:p>
-    <w:p>
-      <w:pPr>
-        <w:rPr>
-          <w:rFonts w:ascii="Helvetica" w:hAnsi="Helvetica" w:cs="Helvetica"/>
-          <w:color w:val="33353C"/>
-          <w:szCs w:val="21"/>
-          <w:shd w:val="clear" w:color="auto" w:fill="FFFFFF"/>
-        </w:rPr>
-      </w:pPr>
-      <w:r>
-        <w:rPr>
-          <w:rFonts w:ascii="Helvetica" w:hAnsi="Helvetica" w:cs="Helvetica" w:hint="eastAsia"/>
-          <w:color w:val="33353C"/>
-          <w:szCs w:val="21"/>
-          <w:highlight w:val="yellow"/>
-          <w:shd w:val="clear" w:color="auto" w:fill="FFFFFF"/>
-        </w:rPr>
-        <w:t>装配建筑</w:t>
-      </w:r>
-    </w:p>
-    <w:p>
-      <w:pPr>
-        <w:rPr>
-          <w:rFonts w:ascii="Helvetica" w:hAnsi="Helvetica" w:cs="Helvetica"/>
-          <w:color w:val="33353C"/>
-          <w:szCs w:val="21"/>
-          <w:shd w:val="clear" w:color="auto" w:fill="FFFFFF"/>
-        </w:rPr>
-      </w:pPr>
-    </w:p>
-    <w:p>
-      <w:pPr>
-        <w:rPr>
-          <w:rFonts w:ascii="Helvetica" w:hAnsi="Helvetica" w:cs="Helvetica"/>
-          <w:color w:val="33353C"/>
-          <w:szCs w:val="21"/>
-          <w:shd w:val="clear" w:color="auto" w:fill="FFFFFF"/>
-        </w:rPr>
-      </w:pPr>
+        <w:t>在中国上榜企业中位列第</w:t>
+      </w:r>
+      <w:r>
+        <w:rPr>
+          <w:rFonts w:ascii="Helvetica" w:hAnsi="Helvetica" w:cs="Helvetica"/>
+          <w:color w:val="33353C"/>
+          <w:szCs w:val="21"/>
+          <w:shd w:val="clear" w:color="auto" w:fill="FFFFFF"/>
+        </w:rPr>
+        <w:t>25</w:t>
+      </w:r>
+      <w:r>
+        <w:rPr>
+          <w:rFonts w:ascii="Helvetica" w:hAnsi="Helvetica" w:cs="Helvetica"/>
+          <w:color w:val="33353C"/>
+          <w:szCs w:val="21"/>
+          <w:shd w:val="clear" w:color="auto" w:fill="FFFFFF"/>
+        </w:rPr>
+        <w:t>位。</w:t>
+      </w:r>
     </w:p>
     <w:p>
       <w:pPr>
         <w:widowControl/>
         <w:jc w:val="left"/>
         <w:rPr>
+          <w:rFonts w:ascii="Helvetica" w:hAnsi="Helvetica" w:cs="Helvetica"/>
+          <w:b/>
+          <w:bCs/>
+          <w:color w:val="33353C"/>
+          <w:szCs w:val="21"/>
+          <w:shd w:val="clear" w:color="auto" w:fill="FFFFFF"/>
+        </w:rPr>
+      </w:pPr>
+    </w:p>
+    <w:p>
+      <w:pPr>
+        <w:widowControl/>
+        <w:jc w:val="left"/>
+        <w:rPr>
           <w:rFonts w:asciiTheme="majorHAnsi" w:eastAsiaTheme="majorEastAsia" w:hAnsiTheme="majorHAnsi" w:cstheme="majorBidi"/>
           <w:b/>
           <w:bCs/>
           <w:sz w:val="28"/>
           <w:szCs w:val="28"/>
-          <w:shd w:val="clear" w:color="auto" w:fill="FFFFFF"/>
-        </w:rPr>
-      </w:pPr>
+          <w:highlight w:val="green"/>
+        </w:rPr>
+      </w:pPr>
+      <w:bookmarkStart w:id="14" w:name="_Toc95812082"/>
       <w:r>
         <w:rPr>
           <w:sz w:val="28"/>
           <w:szCs w:val="28"/>
-          <w:shd w:val="clear" w:color="auto" w:fill="FFFFFF"/>
+          <w:highlight w:val="green"/>
         </w:rPr>
         <w:br w:type="page"/>
       </w:r>
@@ -9211,7 +9351,6 @@
           <w:szCs w:val="28"/>
         </w:rPr>
       </w:pPr>
-      <w:bookmarkStart w:id="12" w:name="_Toc95681992"/>
       <w:r>
         <w:rPr>
           <w:rFonts w:hint="eastAsia"/>
@@ -9220,751 +9359,44 @@
           <w:highlight w:val="green"/>
         </w:rPr>
         <w:lastRenderedPageBreak/>
-        <w:t xml:space="preserve">中交地产 </w:t>
-      </w:r>
-      <w:r>
-        <w:rPr>
+        <w:t>中</w:t>
+      </w:r>
+      <w:proofErr w:type="gramStart"/>
+      <w:r>
+        <w:rPr>
+          <w:rFonts w:hint="eastAsia"/>
           <w:sz w:val="28"/>
           <w:szCs w:val="28"/>
           <w:highlight w:val="green"/>
         </w:rPr>
-        <w:t>000736</w:t>
-      </w:r>
-      <w:r>
-        <w:rPr>
-          <w:sz w:val="28"/>
-          <w:szCs w:val="28"/>
-        </w:rPr>
-        <w:t xml:space="preserve"> </w:t>
-      </w:r>
-      <w:hyperlink r:id="rId17" w:history="1">
-        <w:r>
-          <w:rPr>
-            <w:rStyle w:val="a3"/>
-            <w:rFonts w:ascii="Helvetica" w:hAnsi="Helvetica" w:cs="Helvetica"/>
-            <w:sz w:val="28"/>
-            <w:szCs w:val="28"/>
-          </w:rPr>
-          <w:t>https://www.cccgrealestate.com</w:t>
-        </w:r>
-      </w:hyperlink>
-      <w:r>
-        <w:rPr>
-          <w:sz w:val="28"/>
-          <w:szCs w:val="28"/>
-        </w:rPr>
-        <w:t xml:space="preserve"> </w:t>
-      </w:r>
+        <w:t>船科技</w:t>
+      </w:r>
+      <w:proofErr w:type="gramEnd"/>
       <w:r>
         <w:rPr>
           <w:rFonts w:hint="eastAsia"/>
           <w:sz w:val="28"/>
           <w:szCs w:val="28"/>
-        </w:rPr>
-        <w:t>重庆渝北</w:t>
-      </w:r>
-      <w:bookmarkEnd w:id="12"/>
-    </w:p>
-    <w:p>
-      <w:pPr>
-        <w:widowControl/>
-        <w:shd w:val="clear" w:color="auto" w:fill="FFFFFF"/>
-        <w:jc w:val="left"/>
-        <w:textAlignment w:val="top"/>
-        <w:rPr>
-          <w:rFonts w:ascii="Helvetica" w:hAnsi="Helvetica" w:cs="Helvetica"/>
-          <w:color w:val="33353C"/>
-          <w:szCs w:val="21"/>
-          <w:shd w:val="clear" w:color="auto" w:fill="FFFFFF"/>
-        </w:rPr>
-      </w:pPr>
-      <w:r>
-        <w:rPr>
-          <w:rFonts w:ascii="Helvetica" w:hAnsi="Helvetica" w:cs="Helvetica"/>
-          <w:color w:val="33353C"/>
-          <w:szCs w:val="21"/>
-        </w:rPr>
-        <w:tab/>
-      </w:r>
-      <w:r>
-        <w:rPr>
-          <w:rFonts w:ascii="Helvetica" w:hAnsi="Helvetica" w:cs="Helvetica"/>
-          <w:color w:val="33353C"/>
-          <w:szCs w:val="21"/>
-          <w:shd w:val="clear" w:color="auto" w:fill="FFFFFF"/>
-        </w:rPr>
-        <w:t>中交地产股份有限公司从事主要业务为</w:t>
-      </w:r>
-      <w:r>
-        <w:rPr>
-          <w:rFonts w:ascii="Helvetica" w:hAnsi="Helvetica" w:cs="Helvetica"/>
-          <w:b/>
-          <w:bCs/>
-          <w:color w:val="33353C"/>
-          <w:szCs w:val="21"/>
-          <w:shd w:val="clear" w:color="auto" w:fill="FFFFFF"/>
-        </w:rPr>
-        <w:t>房地产开发经营与销售业务</w:t>
-      </w:r>
-      <w:r>
-        <w:rPr>
-          <w:rFonts w:ascii="Helvetica" w:hAnsi="Helvetica" w:cs="Helvetica"/>
-          <w:color w:val="33353C"/>
-          <w:szCs w:val="21"/>
-          <w:shd w:val="clear" w:color="auto" w:fill="FFFFFF"/>
-        </w:rPr>
-        <w:t>，主要产品为房地产销售、房产租赁、物业管理。</w:t>
-      </w:r>
-    </w:p>
-    <w:p>
-      <w:pPr>
-        <w:widowControl/>
-        <w:jc w:val="left"/>
-        <w:rPr>
-          <w:rFonts w:ascii="Helvetica" w:hAnsi="Helvetica" w:cs="Helvetica"/>
-          <w:b/>
-          <w:bCs/>
-          <w:color w:val="33353C"/>
-          <w:szCs w:val="21"/>
-          <w:shd w:val="clear" w:color="auto" w:fill="FFFFFF"/>
-        </w:rPr>
-      </w:pPr>
-    </w:p>
-    <w:p>
-      <w:pPr>
-        <w:widowControl/>
-        <w:jc w:val="left"/>
-        <w:rPr>
-          <w:rFonts w:ascii="Helvetica" w:hAnsi="Helvetica" w:cs="Helvetica"/>
-          <w:b/>
-          <w:bCs/>
-          <w:color w:val="33353C"/>
-          <w:szCs w:val="21"/>
-          <w:shd w:val="clear" w:color="auto" w:fill="FFFFFF"/>
-        </w:rPr>
-      </w:pPr>
-      <w:r>
-        <w:rPr>
-          <w:rFonts w:ascii="Helvetica" w:hAnsi="Helvetica" w:cs="Helvetica" w:hint="eastAsia"/>
-          <w:b/>
-          <w:bCs/>
-          <w:color w:val="33353C"/>
-          <w:szCs w:val="21"/>
-          <w:shd w:val="clear" w:color="auto" w:fill="FFFFFF"/>
-        </w:rPr>
-        <w:t>中国交通建设集团有限公司</w:t>
-      </w:r>
-    </w:p>
-    <w:p>
-      <w:pPr>
-        <w:widowControl/>
-        <w:jc w:val="left"/>
-        <w:rPr>
-          <w:rFonts w:ascii="Helvetica" w:hAnsi="Helvetica" w:cs="Helvetica"/>
-          <w:b/>
-          <w:bCs/>
-          <w:color w:val="33353C"/>
-          <w:szCs w:val="21"/>
-          <w:shd w:val="clear" w:color="auto" w:fill="FFFFFF"/>
-        </w:rPr>
-      </w:pPr>
-    </w:p>
-    <w:p>
-      <w:pPr>
-        <w:widowControl/>
-        <w:jc w:val="left"/>
-        <w:rPr>
-          <w:rFonts w:asciiTheme="majorHAnsi" w:eastAsiaTheme="majorEastAsia" w:hAnsiTheme="majorHAnsi" w:cstheme="majorBidi"/>
-          <w:b/>
-          <w:bCs/>
+          <w:highlight w:val="green"/>
+        </w:rPr>
+        <w:t xml:space="preserve"> </w:t>
+      </w:r>
+      <w:r>
+        <w:rPr>
           <w:sz w:val="28"/>
           <w:szCs w:val="28"/>
-          <w:shd w:val="clear" w:color="auto" w:fill="FFFFFF"/>
-        </w:rPr>
-      </w:pPr>
-      <w:bookmarkStart w:id="13" w:name="_Toc95507385"/>
+          <w:highlight w:val="green"/>
+        </w:rPr>
+        <w:t>600072</w:t>
+      </w:r>
       <w:r>
         <w:rPr>
           <w:sz w:val="28"/>
           <w:szCs w:val="28"/>
-          <w:shd w:val="clear" w:color="auto" w:fill="FFFFFF"/>
-        </w:rPr>
-        <w:br w:type="page"/>
-      </w:r>
-    </w:p>
-    <w:p>
-      <w:pPr>
-        <w:pStyle w:val="2"/>
-        <w:rPr>
-          <w:sz w:val="28"/>
-          <w:szCs w:val="28"/>
-          <w:shd w:val="clear" w:color="auto" w:fill="FFFFFF"/>
-        </w:rPr>
-      </w:pPr>
-      <w:bookmarkStart w:id="14" w:name="_Toc95681993"/>
-      <w:r>
-        <w:rPr>
-          <w:rFonts w:hint="eastAsia"/>
-          <w:sz w:val="28"/>
-          <w:szCs w:val="28"/>
-          <w:highlight w:val="yellow"/>
-          <w:shd w:val="clear" w:color="auto" w:fill="FFFFFF"/>
-        </w:rPr>
-        <w:lastRenderedPageBreak/>
-        <w:t xml:space="preserve">绿城中国 </w:t>
-      </w:r>
-      <w:r>
-        <w:rPr>
-          <w:sz w:val="28"/>
-          <w:szCs w:val="28"/>
-          <w:highlight w:val="yellow"/>
-          <w:shd w:val="clear" w:color="auto" w:fill="FFFFFF"/>
-        </w:rPr>
-        <w:t>HK:03900</w:t>
-      </w:r>
-      <w:r>
-        <w:rPr>
-          <w:sz w:val="28"/>
-          <w:szCs w:val="28"/>
-          <w:shd w:val="clear" w:color="auto" w:fill="FFFFFF"/>
         </w:rPr>
         <w:t xml:space="preserve"> </w:t>
       </w:r>
-      <w:hyperlink r:id="rId18" w:history="1">
-        <w:r>
-          <w:rPr>
-            <w:rStyle w:val="a3"/>
-            <w:sz w:val="28"/>
-            <w:szCs w:val="28"/>
-            <w:shd w:val="clear" w:color="auto" w:fill="FFFFFF"/>
-          </w:rPr>
-          <w:t>https://www.chinagreentown.com/</w:t>
-        </w:r>
-        <w:bookmarkEnd w:id="13"/>
-        <w:bookmarkEnd w:id="14"/>
-      </w:hyperlink>
-    </w:p>
-    <w:p>
-      <w:pPr>
-        <w:widowControl/>
-        <w:shd w:val="clear" w:color="auto" w:fill="FFFFFF"/>
-        <w:jc w:val="left"/>
-        <w:textAlignment w:val="top"/>
-        <w:rPr>
-          <w:rFonts w:ascii="Helvetica" w:hAnsi="Helvetica" w:cs="Helvetica"/>
-          <w:color w:val="33353C"/>
-          <w:szCs w:val="21"/>
-        </w:rPr>
-      </w:pPr>
-      <w:r>
-        <w:rPr>
-          <w:rFonts w:ascii="Helvetica" w:hAnsi="Helvetica" w:cs="Helvetica"/>
-          <w:color w:val="33353C"/>
-          <w:szCs w:val="21"/>
-          <w:shd w:val="clear" w:color="auto" w:fill="FFFFFF"/>
-        </w:rPr>
-        <w:tab/>
-      </w:r>
-      <w:r>
-        <w:rPr>
-          <w:rFonts w:ascii="Helvetica" w:hAnsi="Helvetica" w:cs="Helvetica"/>
-          <w:color w:val="33353C"/>
-          <w:szCs w:val="21"/>
-          <w:shd w:val="clear" w:color="auto" w:fill="FFFFFF"/>
-        </w:rPr>
-        <w:t>绿城房地产集团有限公司</w:t>
-      </w:r>
-      <w:r>
-        <w:rPr>
-          <w:rFonts w:ascii="Helvetica" w:hAnsi="Helvetica" w:cs="Helvetica"/>
-          <w:color w:val="33353C"/>
-          <w:szCs w:val="21"/>
-          <w:shd w:val="clear" w:color="auto" w:fill="FFFFFF"/>
-        </w:rPr>
-        <w:t>,</w:t>
-      </w:r>
-      <w:r>
-        <w:rPr>
-          <w:rFonts w:ascii="Helvetica" w:hAnsi="Helvetica" w:cs="Helvetica"/>
-          <w:b/>
-          <w:bCs/>
-          <w:color w:val="33353C"/>
-          <w:szCs w:val="21"/>
-          <w:shd w:val="clear" w:color="auto" w:fill="FFFFFF"/>
-        </w:rPr>
-        <w:t>国内知名的房地产企业之一</w:t>
-      </w:r>
-      <w:r>
-        <w:rPr>
-          <w:rFonts w:ascii="Helvetica" w:hAnsi="Helvetica" w:cs="Helvetica"/>
-          <w:color w:val="33353C"/>
-          <w:szCs w:val="21"/>
-          <w:shd w:val="clear" w:color="auto" w:fill="FFFFFF"/>
-        </w:rPr>
-        <w:t>,</w:t>
-      </w:r>
-      <w:r>
-        <w:rPr>
-          <w:rFonts w:ascii="Helvetica" w:hAnsi="Helvetica" w:cs="Helvetica"/>
-          <w:color w:val="33353C"/>
-          <w:szCs w:val="21"/>
-          <w:shd w:val="clear" w:color="auto" w:fill="FFFFFF"/>
-        </w:rPr>
-        <w:t>专注开发城市优质房产品系列</w:t>
-      </w:r>
-      <w:r>
-        <w:rPr>
-          <w:rFonts w:ascii="Helvetica" w:hAnsi="Helvetica" w:cs="Helvetica"/>
-          <w:color w:val="33353C"/>
-          <w:szCs w:val="21"/>
-          <w:shd w:val="clear" w:color="auto" w:fill="FFFFFF"/>
-        </w:rPr>
-        <w:t>,</w:t>
-      </w:r>
-      <w:r>
-        <w:rPr>
-          <w:rFonts w:ascii="Helvetica" w:hAnsi="Helvetica" w:cs="Helvetica"/>
-          <w:color w:val="33353C"/>
-          <w:szCs w:val="21"/>
-          <w:shd w:val="clear" w:color="auto" w:fill="FFFFFF"/>
-        </w:rPr>
-        <w:t>具有国家一级开发资质</w:t>
-      </w:r>
-      <w:r>
-        <w:rPr>
-          <w:rFonts w:ascii="Helvetica" w:hAnsi="Helvetica" w:cs="Helvetica"/>
-          <w:color w:val="33353C"/>
-          <w:szCs w:val="21"/>
-          <w:shd w:val="clear" w:color="auto" w:fill="FFFFFF"/>
-        </w:rPr>
-        <w:t>,</w:t>
-      </w:r>
-      <w:r>
-        <w:rPr>
-          <w:rFonts w:ascii="Helvetica" w:hAnsi="Helvetica" w:cs="Helvetica"/>
-          <w:color w:val="33353C"/>
-          <w:szCs w:val="21"/>
-          <w:shd w:val="clear" w:color="auto" w:fill="FFFFFF"/>
-        </w:rPr>
-        <w:t>总部设在浙江省杭州市。绿</w:t>
-      </w:r>
-      <w:proofErr w:type="gramStart"/>
-      <w:r>
-        <w:rPr>
-          <w:rFonts w:ascii="Helvetica" w:hAnsi="Helvetica" w:cs="Helvetica"/>
-          <w:color w:val="33353C"/>
-          <w:szCs w:val="21"/>
-          <w:shd w:val="clear" w:color="auto" w:fill="FFFFFF"/>
-        </w:rPr>
-        <w:t>城注册</w:t>
-      </w:r>
-      <w:proofErr w:type="gramEnd"/>
-      <w:r>
-        <w:rPr>
-          <w:rFonts w:ascii="Helvetica" w:hAnsi="Helvetica" w:cs="Helvetica"/>
-          <w:color w:val="33353C"/>
-          <w:szCs w:val="21"/>
-          <w:shd w:val="clear" w:color="auto" w:fill="FFFFFF"/>
-        </w:rPr>
-        <w:t>成立于</w:t>
-      </w:r>
-      <w:r>
-        <w:rPr>
-          <w:rFonts w:ascii="Helvetica" w:hAnsi="Helvetica" w:cs="Helvetica"/>
-          <w:color w:val="33353C"/>
-          <w:szCs w:val="21"/>
-          <w:shd w:val="clear" w:color="auto" w:fill="FFFFFF"/>
-        </w:rPr>
-        <w:t>1995</w:t>
-      </w:r>
-      <w:r>
-        <w:rPr>
-          <w:rFonts w:ascii="Helvetica" w:hAnsi="Helvetica" w:cs="Helvetica"/>
-          <w:color w:val="33353C"/>
-          <w:szCs w:val="21"/>
-          <w:shd w:val="clear" w:color="auto" w:fill="FFFFFF"/>
-        </w:rPr>
-        <w:t>年</w:t>
-      </w:r>
-      <w:r>
-        <w:rPr>
-          <w:rFonts w:ascii="Helvetica" w:hAnsi="Helvetica" w:cs="Helvetica"/>
-          <w:color w:val="33353C"/>
-          <w:szCs w:val="21"/>
-          <w:shd w:val="clear" w:color="auto" w:fill="FFFFFF"/>
-        </w:rPr>
-        <w:t>1</w:t>
-      </w:r>
-      <w:r>
-        <w:rPr>
-          <w:rFonts w:ascii="Helvetica" w:hAnsi="Helvetica" w:cs="Helvetica"/>
-          <w:color w:val="33353C"/>
-          <w:szCs w:val="21"/>
-          <w:shd w:val="clear" w:color="auto" w:fill="FFFFFF"/>
-        </w:rPr>
-        <w:t>月</w:t>
-      </w:r>
-      <w:r>
-        <w:rPr>
-          <w:rFonts w:ascii="Helvetica" w:hAnsi="Helvetica" w:cs="Helvetica"/>
-          <w:color w:val="33353C"/>
-          <w:szCs w:val="21"/>
-          <w:shd w:val="clear" w:color="auto" w:fill="FFFFFF"/>
-        </w:rPr>
-        <w:t>6</w:t>
-      </w:r>
-      <w:r>
-        <w:rPr>
-          <w:rFonts w:ascii="Helvetica" w:hAnsi="Helvetica" w:cs="Helvetica"/>
-          <w:color w:val="33353C"/>
-          <w:szCs w:val="21"/>
-          <w:shd w:val="clear" w:color="auto" w:fill="FFFFFF"/>
-        </w:rPr>
-        <w:t>日</w:t>
-      </w:r>
-      <w:r>
-        <w:rPr>
-          <w:rFonts w:ascii="Helvetica" w:hAnsi="Helvetica" w:cs="Helvetica"/>
-          <w:color w:val="33353C"/>
-          <w:szCs w:val="21"/>
-          <w:shd w:val="clear" w:color="auto" w:fill="FFFFFF"/>
-        </w:rPr>
-        <w:t>,2006</w:t>
-      </w:r>
-      <w:r>
-        <w:rPr>
-          <w:rFonts w:ascii="Helvetica" w:hAnsi="Helvetica" w:cs="Helvetica"/>
-          <w:color w:val="33353C"/>
-          <w:szCs w:val="21"/>
-          <w:shd w:val="clear" w:color="auto" w:fill="FFFFFF"/>
-        </w:rPr>
-        <w:t>年</w:t>
-      </w:r>
-      <w:r>
-        <w:rPr>
-          <w:rFonts w:ascii="Helvetica" w:hAnsi="Helvetica" w:cs="Helvetica"/>
-          <w:color w:val="33353C"/>
-          <w:szCs w:val="21"/>
-          <w:shd w:val="clear" w:color="auto" w:fill="FFFFFF"/>
-        </w:rPr>
-        <w:t>7</w:t>
-      </w:r>
-      <w:r>
-        <w:rPr>
-          <w:rFonts w:ascii="Helvetica" w:hAnsi="Helvetica" w:cs="Helvetica"/>
-          <w:color w:val="33353C"/>
-          <w:szCs w:val="21"/>
-          <w:shd w:val="clear" w:color="auto" w:fill="FFFFFF"/>
-        </w:rPr>
-        <w:t>月</w:t>
-      </w:r>
-      <w:r>
-        <w:rPr>
-          <w:rFonts w:ascii="Helvetica" w:hAnsi="Helvetica" w:cs="Helvetica"/>
-          <w:color w:val="33353C"/>
-          <w:szCs w:val="21"/>
-          <w:shd w:val="clear" w:color="auto" w:fill="FFFFFF"/>
-        </w:rPr>
-        <w:t>13</w:t>
-      </w:r>
-      <w:r>
-        <w:rPr>
-          <w:rFonts w:ascii="Helvetica" w:hAnsi="Helvetica" w:cs="Helvetica"/>
-          <w:color w:val="33353C"/>
-          <w:szCs w:val="21"/>
-          <w:shd w:val="clear" w:color="auto" w:fill="FFFFFF"/>
-        </w:rPr>
-        <w:t>日</w:t>
-      </w:r>
-      <w:r>
-        <w:rPr>
-          <w:rFonts w:ascii="Helvetica" w:hAnsi="Helvetica" w:cs="Helvetica"/>
-          <w:color w:val="33353C"/>
-          <w:szCs w:val="21"/>
-          <w:shd w:val="clear" w:color="auto" w:fill="FFFFFF"/>
-        </w:rPr>
-        <w:t>,“</w:t>
-      </w:r>
-      <w:r>
-        <w:rPr>
-          <w:rFonts w:ascii="Helvetica" w:hAnsi="Helvetica" w:cs="Helvetica"/>
-          <w:color w:val="33353C"/>
-          <w:szCs w:val="21"/>
-          <w:shd w:val="clear" w:color="auto" w:fill="FFFFFF"/>
-        </w:rPr>
-        <w:t>绿城中国控股有限公司</w:t>
-      </w:r>
-      <w:r>
-        <w:rPr>
-          <w:rFonts w:ascii="Helvetica" w:hAnsi="Helvetica" w:cs="Helvetica"/>
-          <w:color w:val="33353C"/>
-          <w:szCs w:val="21"/>
-          <w:shd w:val="clear" w:color="auto" w:fill="FFFFFF"/>
-        </w:rPr>
-        <w:t>”</w:t>
-      </w:r>
-      <w:r>
-        <w:rPr>
-          <w:rFonts w:ascii="Helvetica" w:hAnsi="Helvetica" w:cs="Helvetica"/>
-          <w:color w:val="33353C"/>
-          <w:szCs w:val="21"/>
-          <w:shd w:val="clear" w:color="auto" w:fill="FFFFFF"/>
-        </w:rPr>
-        <w:t>在香港上市</w:t>
-      </w:r>
-      <w:r>
-        <w:rPr>
-          <w:rFonts w:ascii="Helvetica" w:hAnsi="Helvetica" w:cs="Helvetica"/>
-          <w:color w:val="33353C"/>
-          <w:szCs w:val="21"/>
-          <w:shd w:val="clear" w:color="auto" w:fill="FFFFFF"/>
-        </w:rPr>
-        <w:t>,</w:t>
-      </w:r>
-      <w:r>
-        <w:rPr>
-          <w:rFonts w:ascii="Helvetica" w:hAnsi="Helvetica" w:cs="Helvetica"/>
-          <w:color w:val="33353C"/>
-          <w:szCs w:val="21"/>
-          <w:shd w:val="clear" w:color="auto" w:fill="FFFFFF"/>
-        </w:rPr>
-        <w:t>绿城房地产集团有限公司为其全资子公司。</w:t>
-      </w:r>
-      <w:r>
-        <w:rPr>
-          <w:rFonts w:ascii="Helvetica" w:hAnsi="Helvetica" w:cs="Helvetica"/>
-          <w:color w:val="33353C"/>
-          <w:szCs w:val="21"/>
-          <w:shd w:val="clear" w:color="auto" w:fill="FFFFFF"/>
-        </w:rPr>
-        <w:t xml:space="preserve"> </w:t>
-      </w:r>
-      <w:r>
-        <w:rPr>
-          <w:rFonts w:ascii="Helvetica" w:hAnsi="Helvetica" w:cs="Helvetica"/>
-          <w:color w:val="33353C"/>
-          <w:szCs w:val="21"/>
-          <w:shd w:val="clear" w:color="auto" w:fill="FFFFFF"/>
-        </w:rPr>
-        <w:t>历经</w:t>
-      </w:r>
-      <w:r>
-        <w:rPr>
-          <w:rFonts w:ascii="Helvetica" w:hAnsi="Helvetica" w:cs="Helvetica"/>
-          <w:color w:val="33353C"/>
-          <w:szCs w:val="21"/>
-          <w:shd w:val="clear" w:color="auto" w:fill="FFFFFF"/>
-        </w:rPr>
-        <w:t>16</w:t>
-      </w:r>
-      <w:r>
-        <w:rPr>
-          <w:rFonts w:ascii="Helvetica" w:hAnsi="Helvetica" w:cs="Helvetica"/>
-          <w:color w:val="33353C"/>
-          <w:szCs w:val="21"/>
-          <w:shd w:val="clear" w:color="auto" w:fill="FFFFFF"/>
-        </w:rPr>
-        <w:t>年的发展</w:t>
-      </w:r>
-      <w:r>
-        <w:rPr>
-          <w:rFonts w:ascii="Helvetica" w:hAnsi="Helvetica" w:cs="Helvetica"/>
-          <w:color w:val="33353C"/>
-          <w:szCs w:val="21"/>
-          <w:shd w:val="clear" w:color="auto" w:fill="FFFFFF"/>
-        </w:rPr>
-        <w:t>,</w:t>
-      </w:r>
-      <w:r>
-        <w:rPr>
-          <w:rFonts w:ascii="Helvetica" w:hAnsi="Helvetica" w:cs="Helvetica"/>
-          <w:color w:val="33353C"/>
-          <w:szCs w:val="21"/>
-          <w:shd w:val="clear" w:color="auto" w:fill="FFFFFF"/>
-        </w:rPr>
-        <w:t>绿城已拥有</w:t>
-      </w:r>
-      <w:r>
-        <w:rPr>
-          <w:rFonts w:ascii="Helvetica" w:hAnsi="Helvetica" w:cs="Helvetica"/>
-          <w:color w:val="33353C"/>
-          <w:szCs w:val="21"/>
-          <w:shd w:val="clear" w:color="auto" w:fill="FFFFFF"/>
-        </w:rPr>
-        <w:t>90</w:t>
-      </w:r>
-      <w:r>
-        <w:rPr>
-          <w:rFonts w:ascii="Helvetica" w:hAnsi="Helvetica" w:cs="Helvetica"/>
-          <w:color w:val="33353C"/>
-          <w:szCs w:val="21"/>
-          <w:shd w:val="clear" w:color="auto" w:fill="FFFFFF"/>
-        </w:rPr>
-        <w:t>多家成员企业</w:t>
-      </w:r>
-      <w:r>
-        <w:rPr>
-          <w:rFonts w:ascii="Helvetica" w:hAnsi="Helvetica" w:cs="Helvetica"/>
-          <w:color w:val="33353C"/>
-          <w:szCs w:val="21"/>
-          <w:shd w:val="clear" w:color="auto" w:fill="FFFFFF"/>
-        </w:rPr>
-        <w:t>,3000</w:t>
-      </w:r>
-      <w:r>
-        <w:rPr>
-          <w:rFonts w:ascii="Helvetica" w:hAnsi="Helvetica" w:cs="Helvetica"/>
-          <w:color w:val="33353C"/>
-          <w:szCs w:val="21"/>
-          <w:shd w:val="clear" w:color="auto" w:fill="FFFFFF"/>
-        </w:rPr>
-        <w:t>多名员工</w:t>
-      </w:r>
-      <w:r>
-        <w:rPr>
-          <w:rFonts w:ascii="Helvetica" w:hAnsi="Helvetica" w:cs="Helvetica"/>
-          <w:color w:val="33353C"/>
-          <w:szCs w:val="21"/>
-          <w:shd w:val="clear" w:color="auto" w:fill="FFFFFF"/>
-        </w:rPr>
-        <w:t>,</w:t>
-      </w:r>
-      <w:r>
-        <w:rPr>
-          <w:rFonts w:ascii="Helvetica" w:hAnsi="Helvetica" w:cs="Helvetica"/>
-          <w:color w:val="33353C"/>
-          <w:szCs w:val="21"/>
-          <w:shd w:val="clear" w:color="auto" w:fill="FFFFFF"/>
-        </w:rPr>
-        <w:t>房地产开发足迹遍及浙江省内的杭州、宁波等以及国内北京、上海、天津、合肥、海南陵水等</w:t>
-      </w:r>
-      <w:r>
-        <w:rPr>
-          <w:rFonts w:ascii="Helvetica" w:hAnsi="Helvetica" w:cs="Helvetica"/>
-          <w:color w:val="33353C"/>
-          <w:szCs w:val="21"/>
-          <w:shd w:val="clear" w:color="auto" w:fill="FFFFFF"/>
-        </w:rPr>
-        <w:t>40</w:t>
-      </w:r>
-      <w:r>
-        <w:rPr>
-          <w:rFonts w:ascii="Helvetica" w:hAnsi="Helvetica" w:cs="Helvetica"/>
-          <w:color w:val="33353C"/>
-          <w:szCs w:val="21"/>
-          <w:shd w:val="clear" w:color="auto" w:fill="FFFFFF"/>
-        </w:rPr>
-        <w:t>多个城市。</w:t>
-      </w:r>
-    </w:p>
-    <w:p>
-      <w:r>
-        <w:t xml:space="preserve"> </w:t>
-      </w:r>
-    </w:p>
-    <w:p>
-      <w:r>
-        <w:rPr>
-          <w:rFonts w:hint="eastAsia"/>
-        </w:rPr>
-        <w:t>理想生活综合服务商</w:t>
-      </w:r>
-    </w:p>
-    <w:p>
-      <w:pPr>
-        <w:rPr>
-          <w:b/>
-          <w:bCs/>
-        </w:rPr>
-      </w:pPr>
-      <w:r>
-        <w:rPr>
-          <w:rFonts w:hint="eastAsia"/>
-          <w:b/>
-          <w:bCs/>
-        </w:rPr>
-        <w:t>中国交通建设集团有限公司控股</w:t>
-      </w:r>
-    </w:p>
-    <w:p>
-      <w:pPr>
-        <w:rPr>
-          <w:b/>
-          <w:bCs/>
-        </w:rPr>
-      </w:pPr>
-    </w:p>
-    <w:p>
-      <w:pPr>
-        <w:rPr>
-          <w:b/>
-          <w:bCs/>
-        </w:rPr>
-      </w:pPr>
-    </w:p>
-    <w:p>
-      <w:pPr>
-        <w:rPr>
-          <w:b/>
-          <w:bCs/>
-        </w:rPr>
-      </w:pPr>
-    </w:p>
-    <w:p>
-      <w:pPr>
-        <w:widowControl/>
-        <w:jc w:val="left"/>
-        <w:rPr>
-          <w:rFonts w:asciiTheme="majorHAnsi" w:eastAsiaTheme="majorEastAsia" w:hAnsiTheme="majorHAnsi" w:cstheme="majorBidi"/>
-          <w:b/>
-          <w:bCs/>
-          <w:sz w:val="28"/>
-          <w:szCs w:val="28"/>
-        </w:rPr>
-      </w:pPr>
-      <w:r>
-        <w:rPr>
-          <w:sz w:val="28"/>
-          <w:szCs w:val="28"/>
-        </w:rPr>
-        <w:br w:type="page"/>
-      </w:r>
-    </w:p>
-    <w:p>
-      <w:pPr>
-        <w:pStyle w:val="2"/>
-        <w:rPr>
-          <w:sz w:val="28"/>
-          <w:szCs w:val="28"/>
-        </w:rPr>
-      </w:pPr>
-      <w:proofErr w:type="gramStart"/>
-      <w:r>
-        <w:rPr>
-          <w:rFonts w:hint="eastAsia"/>
-          <w:sz w:val="28"/>
-          <w:szCs w:val="28"/>
-        </w:rPr>
-        <w:lastRenderedPageBreak/>
-        <w:t>顺发恒业</w:t>
-      </w:r>
-      <w:proofErr w:type="gramEnd"/>
-      <w:r>
-        <w:rPr>
-          <w:rFonts w:hint="eastAsia"/>
-          <w:sz w:val="28"/>
-          <w:szCs w:val="28"/>
-        </w:rPr>
-        <w:t xml:space="preserve"> </w:t>
-      </w:r>
-      <w:r>
-        <w:rPr>
-          <w:sz w:val="28"/>
-          <w:szCs w:val="28"/>
-        </w:rPr>
-        <w:t xml:space="preserve">000631 </w:t>
-      </w:r>
-      <w:hyperlink r:id="rId19" w:history="1">
+      <w:hyperlink r:id="rId17" w:history="1">
         <w:r>
           <w:rPr>
             <w:rStyle w:val="a3"/>
@@ -9975,7 +9407,7 @@
             <w:u w:val="none"/>
             <w:shd w:val="clear" w:color="auto" w:fill="FFFFFF"/>
           </w:rPr>
-          <w:t>http://www.sfhy.cn</w:t>
+          <w:t>http://www.cssckj.com</w:t>
         </w:r>
       </w:hyperlink>
       <w:r>
@@ -9991,39 +9423,205 @@
           <w:sz w:val="28"/>
           <w:szCs w:val="28"/>
         </w:rPr>
-        <w:t>吉林长春</w:t>
-      </w:r>
-    </w:p>
-    <w:p>
-      <w:pPr>
+        <w:t>上海黄埔</w:t>
+      </w:r>
+      <w:bookmarkEnd w:id="14"/>
+    </w:p>
+    <w:p>
+      <w:r>
+        <w:tab/>
+      </w:r>
+      <w:r>
+        <w:rPr>
+          <w:rFonts w:ascii="Helvetica" w:hAnsi="Helvetica" w:cs="Helvetica"/>
+          <w:color w:val="33353C"/>
+          <w:szCs w:val="21"/>
+          <w:shd w:val="clear" w:color="auto" w:fill="FFFFFF"/>
+        </w:rPr>
+        <w:t>中</w:t>
+      </w:r>
+      <w:proofErr w:type="gramStart"/>
+      <w:r>
+        <w:rPr>
+          <w:rFonts w:ascii="Helvetica" w:hAnsi="Helvetica" w:cs="Helvetica"/>
+          <w:color w:val="33353C"/>
+          <w:szCs w:val="21"/>
+          <w:shd w:val="clear" w:color="auto" w:fill="FFFFFF"/>
+        </w:rPr>
+        <w:t>船科技</w:t>
+      </w:r>
+      <w:proofErr w:type="gramEnd"/>
+      <w:r>
+        <w:rPr>
+          <w:rFonts w:ascii="Helvetica" w:hAnsi="Helvetica" w:cs="Helvetica"/>
+          <w:color w:val="33353C"/>
+          <w:szCs w:val="21"/>
+          <w:shd w:val="clear" w:color="auto" w:fill="FFFFFF"/>
+        </w:rPr>
+        <w:t>股份有限公司</w:t>
+      </w:r>
+      <w:r>
+        <w:rPr>
+          <w:rFonts w:ascii="Helvetica" w:hAnsi="Helvetica" w:cs="Helvetica"/>
+          <w:b/>
+          <w:bCs/>
+          <w:color w:val="33353C"/>
+          <w:szCs w:val="21"/>
+          <w:shd w:val="clear" w:color="auto" w:fill="FFFFFF"/>
+        </w:rPr>
+        <w:t>以工程设计，勘察，咨询及监理，工程总承包，土地整理服务等业务为主</w:t>
+      </w:r>
+      <w:r>
+        <w:rPr>
+          <w:rFonts w:ascii="Helvetica" w:hAnsi="Helvetica" w:cs="Helvetica"/>
+          <w:color w:val="33353C"/>
+          <w:szCs w:val="21"/>
+          <w:shd w:val="clear" w:color="auto" w:fill="FFFFFF"/>
+        </w:rPr>
+        <w:t>；同时，也包括公司全资子公司</w:t>
+      </w:r>
+      <w:proofErr w:type="gramStart"/>
+      <w:r>
+        <w:rPr>
+          <w:rFonts w:ascii="Helvetica" w:hAnsi="Helvetica" w:cs="Helvetica"/>
+          <w:color w:val="33353C"/>
+          <w:szCs w:val="21"/>
+          <w:shd w:val="clear" w:color="auto" w:fill="FFFFFF"/>
+        </w:rPr>
+        <w:t>中船华海</w:t>
+      </w:r>
+      <w:proofErr w:type="gramEnd"/>
+      <w:r>
+        <w:rPr>
+          <w:rFonts w:ascii="Helvetica" w:hAnsi="Helvetica" w:cs="Helvetica"/>
+          <w:color w:val="33353C"/>
+          <w:szCs w:val="21"/>
+          <w:shd w:val="clear" w:color="auto" w:fill="FFFFFF"/>
+        </w:rPr>
+        <w:t>的船舶设备类型舱口盖，</w:t>
+      </w:r>
+      <w:proofErr w:type="gramStart"/>
+      <w:r>
+        <w:rPr>
+          <w:rFonts w:ascii="Helvetica" w:hAnsi="Helvetica" w:cs="Helvetica"/>
+          <w:color w:val="33353C"/>
+          <w:szCs w:val="21"/>
+          <w:shd w:val="clear" w:color="auto" w:fill="FFFFFF"/>
+        </w:rPr>
+        <w:t>艏艉</w:t>
+      </w:r>
+      <w:proofErr w:type="gramEnd"/>
+      <w:r>
+        <w:rPr>
+          <w:rFonts w:ascii="Helvetica" w:hAnsi="Helvetica" w:cs="Helvetica"/>
+          <w:color w:val="33353C"/>
+          <w:szCs w:val="21"/>
+          <w:shd w:val="clear" w:color="auto" w:fill="FFFFFF"/>
+        </w:rPr>
+        <w:t>通道，舷侧通道，斜坡板，集装箱绑扎系统等</w:t>
+      </w:r>
+      <w:r>
+        <w:rPr>
+          <w:rFonts w:ascii="Helvetica" w:hAnsi="Helvetica" w:cs="Helvetica"/>
+          <w:b/>
+          <w:bCs/>
+          <w:color w:val="33353C"/>
+          <w:szCs w:val="21"/>
+          <w:shd w:val="clear" w:color="auto" w:fill="FFFFFF"/>
+        </w:rPr>
+        <w:t>船用设备</w:t>
+      </w:r>
+      <w:r>
+        <w:rPr>
+          <w:rFonts w:ascii="Helvetica" w:hAnsi="Helvetica" w:cs="Helvetica"/>
+          <w:color w:val="33353C"/>
+          <w:szCs w:val="21"/>
+          <w:shd w:val="clear" w:color="auto" w:fill="FFFFFF"/>
+        </w:rPr>
+        <w:t>。公司全资子公司</w:t>
+      </w:r>
+      <w:proofErr w:type="gramStart"/>
+      <w:r>
+        <w:rPr>
+          <w:rFonts w:ascii="Helvetica" w:hAnsi="Helvetica" w:cs="Helvetica"/>
+          <w:color w:val="33353C"/>
+          <w:szCs w:val="21"/>
+          <w:shd w:val="clear" w:color="auto" w:fill="FFFFFF"/>
+        </w:rPr>
+        <w:t>中船九院</w:t>
+      </w:r>
+      <w:proofErr w:type="gramEnd"/>
+      <w:r>
+        <w:rPr>
+          <w:rFonts w:ascii="Helvetica" w:hAnsi="Helvetica" w:cs="Helvetica"/>
+          <w:color w:val="33353C"/>
+          <w:szCs w:val="21"/>
+          <w:shd w:val="clear" w:color="auto" w:fill="FFFFFF"/>
+        </w:rPr>
+        <w:t>作为已取得有关部委批准的工程设计综合，工程勘察综合，规划，环评，工程咨询，工程监理等甲级资质以及房建施工总承包一级资质，可</w:t>
+      </w:r>
+      <w:proofErr w:type="gramStart"/>
+      <w:r>
+        <w:rPr>
+          <w:rFonts w:ascii="Helvetica" w:hAnsi="Helvetica" w:cs="Helvetica"/>
+          <w:color w:val="33353C"/>
+          <w:szCs w:val="21"/>
+          <w:shd w:val="clear" w:color="auto" w:fill="FFFFFF"/>
+        </w:rPr>
+        <w:t>从事住</w:t>
+      </w:r>
+      <w:proofErr w:type="gramEnd"/>
+      <w:r>
+        <w:rPr>
+          <w:rFonts w:ascii="Helvetica" w:hAnsi="Helvetica" w:cs="Helvetica"/>
+          <w:color w:val="33353C"/>
+          <w:szCs w:val="21"/>
+          <w:shd w:val="clear" w:color="auto" w:fill="FFFFFF"/>
+        </w:rPr>
+        <w:t>建部许可的军工，机械，水运，建筑，市政，环保等全部</w:t>
+      </w:r>
+      <w:r>
+        <w:rPr>
+          <w:rFonts w:ascii="Helvetica" w:hAnsi="Helvetica" w:cs="Helvetica"/>
+          <w:color w:val="33353C"/>
+          <w:szCs w:val="21"/>
+          <w:shd w:val="clear" w:color="auto" w:fill="FFFFFF"/>
+        </w:rPr>
+        <w:t>21</w:t>
+      </w:r>
+      <w:r>
+        <w:rPr>
+          <w:rFonts w:ascii="Helvetica" w:hAnsi="Helvetica" w:cs="Helvetica"/>
+          <w:color w:val="33353C"/>
+          <w:szCs w:val="21"/>
+          <w:shd w:val="clear" w:color="auto" w:fill="FFFFFF"/>
+        </w:rPr>
+        <w:t>个行业各等级的所有建设工程的设计咨询，工程总承包，项目管理和相关技术与管理服务；同时，公司还具备对外工程总承包，施工图审查，援外工程项目，一级保密等资质，是国家高新技术企业，中国勘察设计百强单位。</w:t>
+      </w:r>
+    </w:p>
+    <w:p/>
+    <w:p>
+      <w:r>
         <w:rPr>
           <w:rFonts w:hint="eastAsia"/>
-          <w:b/>
-          <w:bCs/>
-        </w:rPr>
-      </w:pPr>
-      <w:r>
-        <w:tab/>
-      </w:r>
-      <w:proofErr w:type="gramStart"/>
-      <w:r>
-        <w:rPr>
-          <w:rFonts w:ascii="Helvetica" w:hAnsi="Helvetica" w:cs="Helvetica"/>
-          <w:color w:val="33353C"/>
-          <w:szCs w:val="21"/>
-          <w:shd w:val="clear" w:color="auto" w:fill="FFFFFF"/>
-        </w:rPr>
-        <w:t>顺发恒业</w:t>
-      </w:r>
-      <w:proofErr w:type="gramEnd"/>
-      <w:r>
-        <w:rPr>
-          <w:rFonts w:ascii="Helvetica" w:hAnsi="Helvetica" w:cs="Helvetica"/>
-          <w:color w:val="33353C"/>
-          <w:szCs w:val="21"/>
-          <w:shd w:val="clear" w:color="auto" w:fill="FFFFFF"/>
-        </w:rPr>
-        <w:t>股份公司主营业务为房地产开发与经营。公司的主要产品及服务为房地产开发、物业服务管理、租赁物业。</w:t>
+        </w:rPr>
+        <w:t>大型钢结构工程</w:t>
+      </w:r>
+    </w:p>
+    <w:p>
+      <w:r>
+        <w:rPr>
+          <w:rFonts w:hint="eastAsia"/>
+        </w:rPr>
+        <w:t>重型港口机械</w:t>
+      </w:r>
+    </w:p>
+    <w:p>
+      <w:r>
+        <w:rPr>
+          <w:rFonts w:hint="eastAsia"/>
+        </w:rPr>
+        <w:t>特种压力容器</w:t>
       </w:r>
     </w:p>
     <w:p>
@@ -10031,20 +9629,52 @@
         <w:widowControl/>
         <w:jc w:val="left"/>
         <w:rPr>
-          <w:rFonts w:asciiTheme="majorHAnsi" w:eastAsiaTheme="majorEastAsia" w:hAnsiTheme="majorHAnsi" w:cstheme="majorBidi"/>
-          <w:b/>
-          <w:bCs/>
+          <w:rFonts w:ascii="Helvetica" w:hAnsi="Helvetica" w:cs="Helvetica"/>
+          <w:b/>
+          <w:bCs/>
+          <w:color w:val="33353C"/>
+          <w:szCs w:val="21"/>
+          <w:shd w:val="clear" w:color="auto" w:fill="FFFFFF"/>
+        </w:rPr>
+      </w:pPr>
+    </w:p>
+    <w:p>
+      <w:pPr>
+        <w:widowControl/>
+        <w:jc w:val="left"/>
+        <w:rPr>
+          <w:rFonts w:ascii="Helvetica" w:hAnsi="Helvetica" w:cs="Helvetica"/>
+          <w:b/>
+          <w:bCs/>
+          <w:color w:val="33353C"/>
+          <w:szCs w:val="21"/>
+          <w:shd w:val="clear" w:color="auto" w:fill="FFFFFF"/>
+        </w:rPr>
+      </w:pPr>
+    </w:p>
+    <w:p>
+      <w:pPr>
+        <w:widowControl/>
+        <w:jc w:val="left"/>
+        <w:rPr>
+          <w:rFonts w:ascii="Helvetica" w:eastAsiaTheme="majorEastAsia" w:hAnsi="Helvetica" w:cs="Helvetica"/>
+          <w:b/>
+          <w:bCs/>
+          <w:color w:val="33353C"/>
           <w:sz w:val="28"/>
           <w:szCs w:val="28"/>
-          <w:shd w:val="clear" w:color="auto" w:fill="FFFFFF"/>
-        </w:rPr>
-      </w:pPr>
-      <w:bookmarkStart w:id="15" w:name="_Toc95679953"/>
-      <w:bookmarkStart w:id="16" w:name="_Toc94789061"/>
-      <w:r>
-        <w:rPr>
+          <w:highlight w:val="green"/>
+          <w:shd w:val="clear" w:color="auto" w:fill="FFFFFF"/>
+        </w:rPr>
+      </w:pPr>
+      <w:bookmarkStart w:id="15" w:name="_Toc94568763"/>
+      <w:r>
+        <w:rPr>
+          <w:rFonts w:ascii="Helvetica" w:hAnsi="Helvetica" w:cs="Helvetica"/>
+          <w:color w:val="33353C"/>
           <w:sz w:val="28"/>
           <w:szCs w:val="28"/>
+          <w:highlight w:val="green"/>
           <w:shd w:val="clear" w:color="auto" w:fill="FFFFFF"/>
         </w:rPr>
         <w:br w:type="page"/>
@@ -10056,1742 +9686,2031 @@
         <w:rPr>
           <w:sz w:val="28"/>
           <w:szCs w:val="28"/>
-          <w:shd w:val="clear" w:color="auto" w:fill="FFFFFF"/>
-        </w:rPr>
-      </w:pPr>
-      <w:r>
-        <w:rPr>
-          <w:rFonts w:hint="eastAsia"/>
+        </w:rPr>
+      </w:pPr>
+      <w:r>
+        <w:rPr>
+          <w:rFonts w:ascii="Helvetica" w:hAnsi="Helvetica" w:cs="Helvetica" w:hint="eastAsia"/>
+          <w:color w:val="33353C"/>
           <w:sz w:val="28"/>
           <w:szCs w:val="28"/>
+          <w:highlight w:val="green"/>
           <w:shd w:val="clear" w:color="auto" w:fill="FFFFFF"/>
         </w:rPr>
         <w:lastRenderedPageBreak/>
-        <w:t xml:space="preserve">中电光谷 </w:t>
-      </w:r>
-      <w:r>
-        <w:rPr>
+        <w:t>中工国际</w:t>
+      </w:r>
+      <w:r>
+        <w:rPr>
+          <w:rFonts w:ascii="Helvetica" w:hAnsi="Helvetica" w:cs="Helvetica" w:hint="eastAsia"/>
+          <w:color w:val="33353C"/>
           <w:sz w:val="28"/>
           <w:szCs w:val="28"/>
-          <w:shd w:val="clear" w:color="auto" w:fill="FFFFFF"/>
-        </w:rPr>
-        <w:t xml:space="preserve">HK:00798 </w:t>
-      </w:r>
-      <w:hyperlink r:id="rId20" w:history="1">
+          <w:highlight w:val="green"/>
+          <w:shd w:val="clear" w:color="auto" w:fill="FFFFFF"/>
+        </w:rPr>
+        <w:t xml:space="preserve"> </w:t>
+      </w:r>
+      <w:r>
+        <w:rPr>
+          <w:rFonts w:ascii="Helvetica" w:hAnsi="Helvetica" w:cs="Helvetica"/>
+          <w:color w:val="33353C"/>
+          <w:sz w:val="28"/>
+          <w:szCs w:val="28"/>
+          <w:highlight w:val="green"/>
+          <w:shd w:val="clear" w:color="auto" w:fill="FFFFFF"/>
+        </w:rPr>
+        <w:t>002051</w:t>
+      </w:r>
+      <w:r>
+        <w:rPr>
+          <w:rFonts w:ascii="Helvetica" w:hAnsi="Helvetica" w:cs="Helvetica"/>
+          <w:color w:val="33353C"/>
+          <w:sz w:val="28"/>
+          <w:szCs w:val="28"/>
+          <w:shd w:val="clear" w:color="auto" w:fill="FFFFFF"/>
+        </w:rPr>
+        <w:t xml:space="preserve"> </w:t>
+      </w:r>
+      <w:hyperlink r:id="rId18" w:history="1">
         <w:r>
           <w:rPr>
             <w:rStyle w:val="a3"/>
             <w:rFonts w:ascii="Helvetica" w:hAnsi="Helvetica" w:cs="Helvetica"/>
+            <w:color w:val="0066CC"/>
             <w:sz w:val="28"/>
-            <w:szCs w:val="20"/>
+            <w:szCs w:val="28"/>
             <w:shd w:val="clear" w:color="auto" w:fill="FFFFFF"/>
           </w:rPr>
-          <w:t>https://www.ovuni.com/index.aspx</w:t>
+          <w:t>http://www.camce.com.cn</w:t>
         </w:r>
-        <w:bookmarkEnd w:id="15"/>
       </w:hyperlink>
-    </w:p>
-    <w:p>
-      <w:pPr>
-        <w:rPr>
-          <w:rFonts w:ascii="Helvetica" w:hAnsi="Helvetica" w:cs="Helvetica"/>
-          <w:color w:val="33353C"/>
-          <w:szCs w:val="21"/>
-          <w:shd w:val="clear" w:color="auto" w:fill="FFFFFF"/>
-        </w:rPr>
-      </w:pPr>
-      <w:r>
-        <w:rPr>
-          <w:rFonts w:ascii="Helvetica" w:hAnsi="Helvetica" w:cs="Helvetica"/>
-          <w:color w:val="33353C"/>
-          <w:szCs w:val="21"/>
-          <w:shd w:val="clear" w:color="auto" w:fill="FFFFFF"/>
-        </w:rPr>
-        <w:tab/>
-      </w:r>
-      <w:r>
-        <w:rPr>
-          <w:rFonts w:ascii="Helvetica" w:hAnsi="Helvetica" w:cs="Helvetica"/>
-          <w:color w:val="33353C"/>
-          <w:szCs w:val="21"/>
-          <w:shd w:val="clear" w:color="auto" w:fill="FFFFFF"/>
-        </w:rPr>
-        <w:t>武汉</w:t>
-      </w:r>
-      <w:proofErr w:type="gramStart"/>
-      <w:r>
-        <w:rPr>
-          <w:rFonts w:ascii="Helvetica" w:hAnsi="Helvetica" w:cs="Helvetica"/>
-          <w:color w:val="33353C"/>
-          <w:szCs w:val="21"/>
-          <w:shd w:val="clear" w:color="auto" w:fill="FFFFFF"/>
-        </w:rPr>
-        <w:t>光谷联合</w:t>
-      </w:r>
-      <w:proofErr w:type="gramEnd"/>
-      <w:r>
-        <w:rPr>
-          <w:rFonts w:ascii="Helvetica" w:hAnsi="Helvetica" w:cs="Helvetica"/>
-          <w:color w:val="33353C"/>
-          <w:szCs w:val="21"/>
-          <w:shd w:val="clear" w:color="auto" w:fill="FFFFFF"/>
-        </w:rPr>
-        <w:t>集团有限公司总部位于武汉东湖高新区</w:t>
-      </w:r>
-      <w:r>
-        <w:rPr>
-          <w:rFonts w:ascii="Helvetica" w:hAnsi="Helvetica" w:cs="Helvetica"/>
-          <w:color w:val="33353C"/>
-          <w:szCs w:val="21"/>
-          <w:shd w:val="clear" w:color="auto" w:fill="FFFFFF"/>
-        </w:rPr>
-        <w:t>,</w:t>
-      </w:r>
-      <w:r>
-        <w:rPr>
-          <w:rFonts w:ascii="Helvetica" w:hAnsi="Helvetica" w:cs="Helvetica"/>
-          <w:color w:val="33353C"/>
-          <w:szCs w:val="21"/>
-          <w:shd w:val="clear" w:color="auto" w:fill="FFFFFF"/>
-        </w:rPr>
-        <w:t>公司以</w:t>
-      </w:r>
-      <w:r>
-        <w:rPr>
-          <w:rFonts w:ascii="Helvetica" w:hAnsi="Helvetica" w:cs="Helvetica"/>
-          <w:b/>
-          <w:bCs/>
-          <w:color w:val="33353C"/>
-          <w:szCs w:val="21"/>
-          <w:shd w:val="clear" w:color="auto" w:fill="FFFFFF"/>
-        </w:rPr>
-        <w:t>主题产业园区开发和运营为主体</w:t>
-      </w:r>
-      <w:r>
-        <w:rPr>
-          <w:rFonts w:ascii="Helvetica" w:hAnsi="Helvetica" w:cs="Helvetica"/>
-          <w:color w:val="33353C"/>
-          <w:szCs w:val="21"/>
-          <w:shd w:val="clear" w:color="auto" w:fill="FFFFFF"/>
-        </w:rPr>
-        <w:t>,</w:t>
-      </w:r>
-      <w:r>
-        <w:rPr>
-          <w:rFonts w:ascii="Helvetica" w:hAnsi="Helvetica" w:cs="Helvetica"/>
-          <w:color w:val="33353C"/>
-          <w:szCs w:val="21"/>
-          <w:shd w:val="clear" w:color="auto" w:fill="FFFFFF"/>
-        </w:rPr>
-        <w:t>以丽</w:t>
-      </w:r>
-      <w:proofErr w:type="gramStart"/>
-      <w:r>
-        <w:rPr>
-          <w:rFonts w:ascii="Helvetica" w:hAnsi="Helvetica" w:cs="Helvetica"/>
-          <w:color w:val="33353C"/>
-          <w:szCs w:val="21"/>
-          <w:shd w:val="clear" w:color="auto" w:fill="FFFFFF"/>
-        </w:rPr>
-        <w:t>岛品牌</w:t>
-      </w:r>
-      <w:proofErr w:type="gramEnd"/>
-      <w:r>
-        <w:rPr>
-          <w:rFonts w:ascii="Helvetica" w:hAnsi="Helvetica" w:cs="Helvetica"/>
-          <w:color w:val="33353C"/>
-          <w:szCs w:val="21"/>
-          <w:shd w:val="clear" w:color="auto" w:fill="FFFFFF"/>
-        </w:rPr>
-        <w:t>配套住宅开发为补充</w:t>
-      </w:r>
-      <w:r>
-        <w:rPr>
-          <w:rFonts w:ascii="Helvetica" w:hAnsi="Helvetica" w:cs="Helvetica"/>
-          <w:color w:val="33353C"/>
-          <w:szCs w:val="21"/>
-          <w:shd w:val="clear" w:color="auto" w:fill="FFFFFF"/>
-        </w:rPr>
-        <w:t>;</w:t>
-      </w:r>
-      <w:r>
-        <w:rPr>
-          <w:rFonts w:ascii="Helvetica" w:hAnsi="Helvetica" w:cs="Helvetica"/>
-          <w:color w:val="33353C"/>
-          <w:szCs w:val="21"/>
-          <w:shd w:val="clear" w:color="auto" w:fill="FFFFFF"/>
-        </w:rPr>
-        <w:t>以建设项目产业链式综合专业管理与服务为特色</w:t>
-      </w:r>
-      <w:r>
-        <w:rPr>
-          <w:rFonts w:ascii="Helvetica" w:hAnsi="Helvetica" w:cs="Helvetica"/>
-          <w:color w:val="33353C"/>
-          <w:szCs w:val="21"/>
-          <w:shd w:val="clear" w:color="auto" w:fill="FFFFFF"/>
-        </w:rPr>
-        <w:t>,</w:t>
-      </w:r>
-      <w:r>
-        <w:rPr>
-          <w:rFonts w:ascii="Helvetica" w:hAnsi="Helvetica" w:cs="Helvetica"/>
-          <w:color w:val="33353C"/>
-          <w:szCs w:val="21"/>
-          <w:shd w:val="clear" w:color="auto" w:fill="FFFFFF"/>
-        </w:rPr>
-        <w:t>坚守</w:t>
-      </w:r>
-      <w:r>
-        <w:rPr>
-          <w:rFonts w:ascii="Helvetica" w:hAnsi="Helvetica" w:cs="Helvetica"/>
-          <w:color w:val="33353C"/>
-          <w:szCs w:val="21"/>
-          <w:shd w:val="clear" w:color="auto" w:fill="FFFFFF"/>
-        </w:rPr>
-        <w:t>“</w:t>
-      </w:r>
-      <w:r>
-        <w:rPr>
-          <w:rFonts w:ascii="Helvetica" w:hAnsi="Helvetica" w:cs="Helvetica"/>
-          <w:color w:val="33353C"/>
-          <w:szCs w:val="21"/>
-          <w:shd w:val="clear" w:color="auto" w:fill="FFFFFF"/>
-        </w:rPr>
-        <w:t>产城一体</w:t>
-      </w:r>
-      <w:r>
-        <w:rPr>
-          <w:rFonts w:ascii="Helvetica" w:hAnsi="Helvetica" w:cs="Helvetica"/>
-          <w:color w:val="33353C"/>
-          <w:szCs w:val="21"/>
-          <w:shd w:val="clear" w:color="auto" w:fill="FFFFFF"/>
-        </w:rPr>
-        <w:t>”</w:t>
-      </w:r>
-      <w:r>
-        <w:rPr>
-          <w:rFonts w:ascii="Helvetica" w:hAnsi="Helvetica" w:cs="Helvetica"/>
-          <w:color w:val="33353C"/>
-          <w:szCs w:val="21"/>
-          <w:shd w:val="clear" w:color="auto" w:fill="FFFFFF"/>
-        </w:rPr>
-        <w:t>的规划理念</w:t>
-      </w:r>
-      <w:r>
-        <w:rPr>
-          <w:rFonts w:ascii="Helvetica" w:hAnsi="Helvetica" w:cs="Helvetica"/>
-          <w:color w:val="33353C"/>
-          <w:szCs w:val="21"/>
-          <w:shd w:val="clear" w:color="auto" w:fill="FFFFFF"/>
-        </w:rPr>
-        <w:t>;</w:t>
-      </w:r>
-      <w:r>
-        <w:rPr>
-          <w:rFonts w:ascii="Helvetica" w:hAnsi="Helvetica" w:cs="Helvetica"/>
-          <w:color w:val="33353C"/>
-          <w:szCs w:val="21"/>
-          <w:shd w:val="clear" w:color="auto" w:fill="FFFFFF"/>
-        </w:rPr>
-        <w:t>以企业集群为目标</w:t>
-      </w:r>
-      <w:r>
-        <w:rPr>
-          <w:rFonts w:ascii="Helvetica" w:hAnsi="Helvetica" w:cs="Helvetica"/>
-          <w:color w:val="33353C"/>
-          <w:szCs w:val="21"/>
-          <w:shd w:val="clear" w:color="auto" w:fill="FFFFFF"/>
-        </w:rPr>
-        <w:t>,</w:t>
-      </w:r>
-      <w:r>
-        <w:rPr>
-          <w:rFonts w:ascii="Helvetica" w:hAnsi="Helvetica" w:cs="Helvetica"/>
-          <w:color w:val="33353C"/>
-          <w:szCs w:val="21"/>
-          <w:shd w:val="clear" w:color="auto" w:fill="FFFFFF"/>
-        </w:rPr>
-        <w:t>着眼于资源整合、方法创新、过程控制和综合服务</w:t>
-      </w:r>
-      <w:r>
-        <w:rPr>
-          <w:rFonts w:ascii="Helvetica" w:hAnsi="Helvetica" w:cs="Helvetica"/>
-          <w:color w:val="33353C"/>
-          <w:szCs w:val="21"/>
-          <w:shd w:val="clear" w:color="auto" w:fill="FFFFFF"/>
-        </w:rPr>
-        <w:t>,</w:t>
-      </w:r>
-      <w:r>
-        <w:rPr>
-          <w:rFonts w:ascii="Helvetica" w:hAnsi="Helvetica" w:cs="Helvetica"/>
-          <w:color w:val="33353C"/>
-          <w:szCs w:val="21"/>
-          <w:shd w:val="clear" w:color="auto" w:fill="FFFFFF"/>
-        </w:rPr>
-        <w:t>立足于开发投资、建设管理、品牌营销、园区服务四种能力的系统培育</w:t>
-      </w:r>
-      <w:r>
-        <w:rPr>
-          <w:rFonts w:ascii="Helvetica" w:hAnsi="Helvetica" w:cs="Helvetica"/>
-          <w:color w:val="33353C"/>
-          <w:szCs w:val="21"/>
-          <w:shd w:val="clear" w:color="auto" w:fill="FFFFFF"/>
-        </w:rPr>
-        <w:t>,</w:t>
-      </w:r>
-      <w:r>
-        <w:rPr>
-          <w:rFonts w:ascii="Helvetica" w:hAnsi="Helvetica" w:cs="Helvetica"/>
-          <w:color w:val="33353C"/>
-          <w:szCs w:val="21"/>
-          <w:shd w:val="clear" w:color="auto" w:fill="FFFFFF"/>
-        </w:rPr>
-        <w:t>着力打造完整的开发、运营价值链。</w:t>
-      </w:r>
-    </w:p>
-    <w:p>
-      <w:pPr>
-        <w:rPr>
-          <w:rFonts w:ascii="Helvetica" w:hAnsi="Helvetica" w:cs="Helvetica"/>
-          <w:color w:val="33353C"/>
-          <w:szCs w:val="21"/>
-          <w:shd w:val="clear" w:color="auto" w:fill="FFFFFF"/>
-        </w:rPr>
-      </w:pPr>
-    </w:p>
-    <w:p>
-      <w:pPr>
-        <w:rPr>
-          <w:rFonts w:ascii="Helvetica" w:hAnsi="Helvetica" w:cs="Helvetica"/>
-          <w:b/>
-          <w:bCs/>
-          <w:color w:val="33353C"/>
-          <w:szCs w:val="21"/>
-          <w:shd w:val="clear" w:color="auto" w:fill="FFFFFF"/>
-        </w:rPr>
-      </w:pPr>
-      <w:r>
-        <w:rPr>
-          <w:rFonts w:ascii="Helvetica" w:hAnsi="Helvetica" w:cs="Helvetica" w:hint="eastAsia"/>
-          <w:b/>
-          <w:bCs/>
-          <w:color w:val="33353C"/>
-          <w:szCs w:val="21"/>
-          <w:shd w:val="clear" w:color="auto" w:fill="FFFFFF"/>
-        </w:rPr>
-        <w:t>中国电子信息产业集团</w:t>
-      </w:r>
-    </w:p>
-    <w:p>
-      <w:pPr>
-        <w:rPr>
-          <w:rFonts w:ascii="Helvetica" w:hAnsi="Helvetica" w:cs="Helvetica"/>
-          <w:color w:val="33353C"/>
-          <w:szCs w:val="21"/>
-          <w:shd w:val="clear" w:color="auto" w:fill="FFFFFF"/>
-        </w:rPr>
-      </w:pPr>
-    </w:p>
-    <w:p>
-      <w:pPr>
-        <w:rPr>
-          <w:rFonts w:ascii="Helvetica" w:hAnsi="Helvetica" w:cs="Helvetica"/>
-          <w:color w:val="33353C"/>
-          <w:szCs w:val="21"/>
-          <w:shd w:val="clear" w:color="auto" w:fill="FFFFFF"/>
-        </w:rPr>
-      </w:pPr>
-      <w:r>
-        <w:rPr>
-          <w:rFonts w:ascii="Helvetica" w:hAnsi="Helvetica" w:cs="Helvetica" w:hint="eastAsia"/>
-          <w:color w:val="33353C"/>
-          <w:szCs w:val="21"/>
-          <w:shd w:val="clear" w:color="auto" w:fill="FFFFFF"/>
-        </w:rPr>
-        <w:t>业务</w:t>
-      </w:r>
-      <w:r>
-        <w:rPr>
-          <w:rFonts w:ascii="Helvetica" w:hAnsi="Helvetica" w:cs="Helvetica" w:hint="eastAsia"/>
-          <w:color w:val="33353C"/>
-          <w:szCs w:val="21"/>
-          <w:shd w:val="clear" w:color="auto" w:fill="FFFFFF"/>
-        </w:rPr>
-        <w:t>：</w:t>
-      </w:r>
-    </w:p>
-    <w:p>
-      <w:pPr>
-        <w:ind w:left="1256" w:hanging="1256"/>
-        <w:rPr>
-          <w:rFonts w:ascii="Helvetica" w:hAnsi="Helvetica" w:cs="Helvetica"/>
-          <w:color w:val="33353C"/>
-          <w:szCs w:val="21"/>
-          <w:shd w:val="clear" w:color="auto" w:fill="FFFFFF"/>
-        </w:rPr>
-      </w:pPr>
-      <w:r>
-        <w:rPr>
-          <w:rFonts w:ascii="Helvetica" w:hAnsi="Helvetica" w:cs="Helvetica" w:hint="eastAsia"/>
-          <w:color w:val="33353C"/>
-          <w:szCs w:val="21"/>
-          <w:highlight w:val="yellow"/>
-          <w:shd w:val="clear" w:color="auto" w:fill="FFFFFF"/>
-        </w:rPr>
-        <w:t>园区运营</w:t>
-      </w:r>
-      <w:r>
-        <w:rPr>
-          <w:rFonts w:ascii="Helvetica" w:hAnsi="Helvetica" w:cs="Helvetica"/>
-          <w:color w:val="33353C"/>
-          <w:szCs w:val="21"/>
-          <w:shd w:val="clear" w:color="auto" w:fill="FFFFFF"/>
-        </w:rPr>
-        <w:tab/>
-      </w:r>
-      <w:r>
-        <w:rPr>
-          <w:rFonts w:ascii="Helvetica" w:hAnsi="Helvetica" w:cs="Helvetica" w:hint="eastAsia"/>
-          <w:color w:val="33353C"/>
-          <w:szCs w:val="21"/>
-          <w:shd w:val="clear" w:color="auto" w:fill="FFFFFF"/>
-        </w:rPr>
-        <w:t>园区运营业务是指凭借体系化能力为客户提供多样化服务的业务模式。中电光谷致力于以数字园区系统为基础，整合园区项目策划、空间规划、建筑设计、工程总承包、装饰工程、不动产代理、区域能源服务、物业管理、联合办公、长租公寓、园区金融服务、餐饮、酒店等</w:t>
-      </w:r>
-      <w:r>
-        <w:rPr>
-          <w:rFonts w:ascii="Helvetica" w:hAnsi="Helvetica" w:cs="Helvetica" w:hint="eastAsia"/>
-          <w:color w:val="33353C"/>
-          <w:szCs w:val="21"/>
-          <w:shd w:val="clear" w:color="auto" w:fill="FFFFFF"/>
-        </w:rPr>
-        <w:t xml:space="preserve"> 15 </w:t>
-      </w:r>
-      <w:r>
-        <w:rPr>
-          <w:rFonts w:ascii="Helvetica" w:hAnsi="Helvetica" w:cs="Helvetica" w:hint="eastAsia"/>
-          <w:color w:val="33353C"/>
-          <w:szCs w:val="21"/>
-          <w:shd w:val="clear" w:color="auto" w:fill="FFFFFF"/>
-        </w:rPr>
-        <w:t>类业务能力，形成以咨询服务引领、智能化技术与数字化解决方案为支撑、综合运营体系为依托的全生命周期</w:t>
-      </w:r>
-      <w:r>
-        <w:rPr>
-          <w:rFonts w:ascii="Helvetica" w:hAnsi="Helvetica" w:cs="Helvetica" w:hint="eastAsia"/>
-          <w:color w:val="33353C"/>
-          <w:szCs w:val="21"/>
-          <w:shd w:val="clear" w:color="auto" w:fill="FFFFFF"/>
-        </w:rPr>
-        <w:t xml:space="preserve"> P+EPC+O </w:t>
-      </w:r>
-      <w:r>
-        <w:rPr>
-          <w:rFonts w:ascii="Helvetica" w:hAnsi="Helvetica" w:cs="Helvetica" w:hint="eastAsia"/>
-          <w:color w:val="33353C"/>
-          <w:szCs w:val="21"/>
-          <w:shd w:val="clear" w:color="auto" w:fill="FFFFFF"/>
-        </w:rPr>
-        <w:t>服务模式。</w:t>
-      </w:r>
-    </w:p>
-    <w:p>
-      <w:pPr>
-        <w:rPr>
-          <w:rFonts w:ascii="Helvetica" w:hAnsi="Helvetica" w:cs="Helvetica"/>
-          <w:color w:val="33353C"/>
-          <w:szCs w:val="21"/>
-          <w:shd w:val="clear" w:color="auto" w:fill="FFFFFF"/>
-        </w:rPr>
-      </w:pPr>
-      <w:r>
-        <w:rPr>
-          <w:rFonts w:ascii="Helvetica" w:hAnsi="Helvetica" w:cs="Helvetica" w:hint="eastAsia"/>
-          <w:color w:val="33353C"/>
-          <w:szCs w:val="21"/>
-          <w:highlight w:val="yellow"/>
-          <w:shd w:val="clear" w:color="auto" w:fill="FFFFFF"/>
-        </w:rPr>
-        <w:t>园区开发</w:t>
-      </w:r>
-    </w:p>
-    <w:p>
-      <w:pPr>
-        <w:rPr>
-          <w:rFonts w:ascii="Helvetica" w:hAnsi="Helvetica" w:cs="Helvetica"/>
-          <w:b/>
-          <w:bCs/>
-          <w:color w:val="33353C"/>
-          <w:szCs w:val="21"/>
-          <w:shd w:val="clear" w:color="auto" w:fill="FFFFFF"/>
-        </w:rPr>
-      </w:pPr>
-      <w:r>
-        <w:rPr>
-          <w:rFonts w:ascii="Helvetica" w:hAnsi="Helvetica" w:cs="Helvetica" w:hint="eastAsia"/>
-          <w:color w:val="33353C"/>
-          <w:szCs w:val="21"/>
-          <w:highlight w:val="yellow"/>
-          <w:shd w:val="clear" w:color="auto" w:fill="FFFFFF"/>
-        </w:rPr>
-        <w:t>产业投资</w:t>
-      </w:r>
-      <w:r>
-        <w:rPr>
-          <w:rFonts w:ascii="Helvetica" w:hAnsi="Helvetica" w:cs="Helvetica"/>
-          <w:color w:val="33353C"/>
-          <w:szCs w:val="21"/>
-          <w:shd w:val="clear" w:color="auto" w:fill="FFFFFF"/>
-        </w:rPr>
-        <w:tab/>
-      </w:r>
-      <w:r>
-        <w:rPr>
-          <w:rFonts w:ascii="Helvetica" w:hAnsi="Helvetica" w:cs="Helvetica" w:hint="eastAsia"/>
-          <w:b/>
-          <w:bCs/>
-          <w:color w:val="33353C"/>
-          <w:szCs w:val="21"/>
-          <w:shd w:val="clear" w:color="auto" w:fill="FFFFFF"/>
-        </w:rPr>
-        <w:t>零度资本</w:t>
-      </w:r>
-      <w:r>
-        <w:rPr>
-          <w:rFonts w:ascii="Helvetica" w:hAnsi="Helvetica" w:cs="Helvetica"/>
-          <w:b/>
-          <w:bCs/>
-          <w:color w:val="33353C"/>
-          <w:szCs w:val="21"/>
-          <w:shd w:val="clear" w:color="auto" w:fill="FFFFFF"/>
-        </w:rPr>
-        <w:tab/>
-      </w:r>
-      <w:r>
-        <w:rPr>
-          <w:rFonts w:ascii="Helvetica" w:hAnsi="Helvetica" w:cs="Helvetica" w:hint="eastAsia"/>
-          <w:b/>
-          <w:bCs/>
-          <w:color w:val="33353C"/>
-          <w:szCs w:val="21"/>
-          <w:shd w:val="clear" w:color="auto" w:fill="FFFFFF"/>
-        </w:rPr>
-        <w:t>中电中金</w:t>
-      </w:r>
-    </w:p>
-    <w:p>
-      <w:pPr>
-        <w:widowControl/>
-        <w:jc w:val="left"/>
-        <w:rPr>
-          <w:rFonts w:asciiTheme="majorHAnsi" w:eastAsiaTheme="majorEastAsia" w:hAnsiTheme="majorHAnsi" w:cstheme="majorBidi"/>
-          <w:b/>
-          <w:bCs/>
+      <w:r>
+        <w:rPr>
           <w:sz w:val="28"/>
           <w:szCs w:val="28"/>
-          <w:shd w:val="clear" w:color="auto" w:fill="FFFFFF"/>
-        </w:rPr>
-      </w:pPr>
-      <w:r>
-        <w:rPr>
-          <w:sz w:val="28"/>
-          <w:szCs w:val="28"/>
-          <w:shd w:val="clear" w:color="auto" w:fill="FFFFFF"/>
-        </w:rPr>
-        <w:br w:type="page"/>
-      </w:r>
-    </w:p>
-    <w:p>
-      <w:pPr>
-        <w:pStyle w:val="2"/>
-        <w:rPr>
-          <w:sz w:val="28"/>
-          <w:szCs w:val="28"/>
-          <w:shd w:val="clear" w:color="auto" w:fill="FFFFFF"/>
-        </w:rPr>
-      </w:pPr>
-      <w:bookmarkStart w:id="17" w:name="_Toc95681994"/>
+        </w:rPr>
+        <w:t xml:space="preserve"> </w:t>
+      </w:r>
       <w:r>
         <w:rPr>
           <w:rFonts w:hint="eastAsia"/>
           <w:sz w:val="28"/>
           <w:szCs w:val="28"/>
-          <w:shd w:val="clear" w:color="auto" w:fill="FFFFFF"/>
-        </w:rPr>
-        <w:lastRenderedPageBreak/>
-        <w:t xml:space="preserve">中国通信服务 </w:t>
-      </w:r>
-      <w:r>
-        <w:rPr>
+        </w:rPr>
+        <w:t>北京海淀</w:t>
+      </w:r>
+      <w:bookmarkEnd w:id="15"/>
+    </w:p>
+    <w:p>
+      <w:pPr>
+        <w:rPr>
+          <w:rFonts w:ascii="Helvetica" w:hAnsi="Helvetica" w:cs="Helvetica"/>
+          <w:color w:val="33353C"/>
+          <w:szCs w:val="21"/>
+          <w:shd w:val="clear" w:color="auto" w:fill="FFFFFF"/>
+        </w:rPr>
+      </w:pPr>
+      <w:r>
+        <w:tab/>
+      </w:r>
+      <w:r>
+        <w:rPr>
+          <w:rFonts w:ascii="Helvetica" w:hAnsi="Helvetica" w:cs="Helvetica"/>
+          <w:color w:val="33353C"/>
+          <w:szCs w:val="21"/>
+          <w:shd w:val="clear" w:color="auto" w:fill="FFFFFF"/>
+        </w:rPr>
+        <w:t>中工国际工程股份有限公司的</w:t>
+      </w:r>
+      <w:r>
+        <w:rPr>
+          <w:rFonts w:ascii="Helvetica" w:hAnsi="Helvetica" w:cs="Helvetica"/>
+          <w:b/>
+          <w:bCs/>
+          <w:color w:val="33353C"/>
+          <w:szCs w:val="21"/>
+          <w:shd w:val="clear" w:color="auto" w:fill="FFFFFF"/>
+        </w:rPr>
+        <w:t>主营业务为工程承包、设计咨询、装备研发与制造、投资运营、贸易物流</w:t>
+      </w:r>
+      <w:r>
+        <w:rPr>
+          <w:rFonts w:ascii="Helvetica" w:hAnsi="Helvetica" w:cs="Helvetica"/>
+          <w:color w:val="33353C"/>
+          <w:szCs w:val="21"/>
+          <w:shd w:val="clear" w:color="auto" w:fill="FFFFFF"/>
+        </w:rPr>
+        <w:t>。承包板块主要从事国际工程总承包（</w:t>
+      </w:r>
+      <w:r>
+        <w:rPr>
+          <w:rFonts w:ascii="Helvetica" w:hAnsi="Helvetica" w:cs="Helvetica"/>
+          <w:color w:val="33353C"/>
+          <w:szCs w:val="21"/>
+          <w:shd w:val="clear" w:color="auto" w:fill="FFFFFF"/>
+        </w:rPr>
+        <w:t>EPC</w:t>
+      </w:r>
+      <w:r>
+        <w:rPr>
+          <w:rFonts w:ascii="Helvetica" w:hAnsi="Helvetica" w:cs="Helvetica"/>
+          <w:color w:val="33353C"/>
+          <w:szCs w:val="21"/>
+          <w:shd w:val="clear" w:color="auto" w:fill="FFFFFF"/>
+        </w:rPr>
+        <w:t>）业务；投资和贸易板块主要围绕拉动公司工程承包主业开展投资和大宗商品业务。公司的主要业务有国际工程承包业务、投资业务以及贸易业务。报告期内，玻利维亚钾盐厂建设项目、玻利维亚圣布埃纳文图拉糖厂项目同时被中国建筑业协会评选为</w:t>
+      </w:r>
+      <w:r>
+        <w:rPr>
+          <w:rFonts w:ascii="Helvetica" w:hAnsi="Helvetica" w:cs="Helvetica"/>
+          <w:color w:val="33353C"/>
+          <w:szCs w:val="21"/>
+          <w:shd w:val="clear" w:color="auto" w:fill="FFFFFF"/>
+        </w:rPr>
+        <w:t>2019</w:t>
+      </w:r>
+      <w:r>
+        <w:rPr>
+          <w:rFonts w:ascii="Helvetica" w:hAnsi="Helvetica" w:cs="Helvetica"/>
+          <w:color w:val="33353C"/>
+          <w:szCs w:val="21"/>
+          <w:shd w:val="clear" w:color="auto" w:fill="FFFFFF"/>
+        </w:rPr>
+        <w:t>年度中国建设工程鲁班奖（境外工程），标志着公司在全国性工程质量奖项评比中取得了历史性突破。第二届</w:t>
+      </w:r>
+      <w:r>
+        <w:rPr>
+          <w:rFonts w:ascii="Helvetica" w:hAnsi="Helvetica" w:cs="Helvetica"/>
+          <w:color w:val="33353C"/>
+          <w:szCs w:val="21"/>
+          <w:shd w:val="clear" w:color="auto" w:fill="FFFFFF"/>
+        </w:rPr>
+        <w:t>“</w:t>
+      </w:r>
+      <w:r>
+        <w:rPr>
+          <w:rFonts w:ascii="Helvetica" w:hAnsi="Helvetica" w:cs="Helvetica"/>
+          <w:color w:val="33353C"/>
+          <w:szCs w:val="21"/>
+          <w:shd w:val="clear" w:color="auto" w:fill="FFFFFF"/>
+        </w:rPr>
+        <w:t>一带一路</w:t>
+      </w:r>
+      <w:r>
+        <w:rPr>
+          <w:rFonts w:ascii="Helvetica" w:hAnsi="Helvetica" w:cs="Helvetica"/>
+          <w:color w:val="33353C"/>
+          <w:szCs w:val="21"/>
+          <w:shd w:val="clear" w:color="auto" w:fill="FFFFFF"/>
+        </w:rPr>
+        <w:t>”</w:t>
+      </w:r>
+      <w:r>
+        <w:rPr>
+          <w:rFonts w:ascii="Helvetica" w:hAnsi="Helvetica" w:cs="Helvetica"/>
+          <w:color w:val="33353C"/>
+          <w:szCs w:val="21"/>
+          <w:shd w:val="clear" w:color="auto" w:fill="FFFFFF"/>
+        </w:rPr>
+        <w:t>国际合作高峰论坛期间，中</w:t>
+      </w:r>
+      <w:proofErr w:type="gramStart"/>
+      <w:r>
+        <w:rPr>
+          <w:rFonts w:ascii="Helvetica" w:hAnsi="Helvetica" w:cs="Helvetica"/>
+          <w:color w:val="33353C"/>
+          <w:szCs w:val="21"/>
+          <w:shd w:val="clear" w:color="auto" w:fill="FFFFFF"/>
+        </w:rPr>
+        <w:t>白工业</w:t>
+      </w:r>
+      <w:proofErr w:type="gramEnd"/>
+      <w:r>
+        <w:rPr>
+          <w:rFonts w:ascii="Helvetica" w:hAnsi="Helvetica" w:cs="Helvetica"/>
+          <w:color w:val="33353C"/>
+          <w:szCs w:val="21"/>
+          <w:shd w:val="clear" w:color="auto" w:fill="FFFFFF"/>
+        </w:rPr>
+        <w:t>园入选境外经贸合作区的典型案例。此外，中</w:t>
+      </w:r>
+      <w:proofErr w:type="gramStart"/>
+      <w:r>
+        <w:rPr>
+          <w:rFonts w:ascii="Helvetica" w:hAnsi="Helvetica" w:cs="Helvetica"/>
+          <w:color w:val="33353C"/>
+          <w:szCs w:val="21"/>
+          <w:shd w:val="clear" w:color="auto" w:fill="FFFFFF"/>
+        </w:rPr>
+        <w:t>白工业</w:t>
+      </w:r>
+      <w:proofErr w:type="gramEnd"/>
+      <w:r>
+        <w:rPr>
+          <w:rFonts w:ascii="Helvetica" w:hAnsi="Helvetica" w:cs="Helvetica"/>
+          <w:color w:val="33353C"/>
+          <w:szCs w:val="21"/>
+          <w:shd w:val="clear" w:color="auto" w:fill="FFFFFF"/>
+        </w:rPr>
+        <w:t>园在《亚洲货币》杂志举办的</w:t>
+      </w:r>
+      <w:r>
+        <w:rPr>
+          <w:rFonts w:ascii="Helvetica" w:hAnsi="Helvetica" w:cs="Helvetica"/>
+          <w:color w:val="33353C"/>
+          <w:szCs w:val="21"/>
+          <w:shd w:val="clear" w:color="auto" w:fill="FFFFFF"/>
+        </w:rPr>
+        <w:t>2019</w:t>
+      </w:r>
+      <w:r>
+        <w:rPr>
+          <w:rFonts w:ascii="Helvetica" w:hAnsi="Helvetica" w:cs="Helvetica"/>
+          <w:color w:val="33353C"/>
+          <w:szCs w:val="21"/>
+          <w:shd w:val="clear" w:color="auto" w:fill="FFFFFF"/>
+        </w:rPr>
+        <w:t>年</w:t>
+      </w:r>
+      <w:r>
+        <w:rPr>
+          <w:rFonts w:ascii="Helvetica" w:hAnsi="Helvetica" w:cs="Helvetica"/>
+          <w:color w:val="33353C"/>
+          <w:szCs w:val="21"/>
+          <w:shd w:val="clear" w:color="auto" w:fill="FFFFFF"/>
+        </w:rPr>
+        <w:t>“</w:t>
+      </w:r>
+      <w:r>
+        <w:rPr>
+          <w:rFonts w:ascii="Helvetica" w:hAnsi="Helvetica" w:cs="Helvetica"/>
+          <w:color w:val="33353C"/>
+          <w:szCs w:val="21"/>
+          <w:shd w:val="clear" w:color="auto" w:fill="FFFFFF"/>
+        </w:rPr>
+        <w:t>新丝绸之路</w:t>
+      </w:r>
+      <w:r>
+        <w:rPr>
+          <w:rFonts w:ascii="Helvetica" w:hAnsi="Helvetica" w:cs="Helvetica"/>
+          <w:color w:val="33353C"/>
+          <w:szCs w:val="21"/>
+          <w:shd w:val="clear" w:color="auto" w:fill="FFFFFF"/>
+        </w:rPr>
+        <w:t>”</w:t>
+      </w:r>
+      <w:proofErr w:type="gramStart"/>
+      <w:r>
+        <w:rPr>
+          <w:rFonts w:ascii="Helvetica" w:hAnsi="Helvetica" w:cs="Helvetica"/>
+          <w:color w:val="33353C"/>
+          <w:szCs w:val="21"/>
+          <w:shd w:val="clear" w:color="auto" w:fill="FFFFFF"/>
+        </w:rPr>
+        <w:t>金融奖</w:t>
+      </w:r>
+      <w:proofErr w:type="gramEnd"/>
+      <w:r>
+        <w:rPr>
+          <w:rFonts w:ascii="Helvetica" w:hAnsi="Helvetica" w:cs="Helvetica"/>
+          <w:color w:val="33353C"/>
+          <w:szCs w:val="21"/>
+          <w:shd w:val="clear" w:color="auto" w:fill="FFFFFF"/>
+        </w:rPr>
+        <w:t>评选中获评</w:t>
+      </w:r>
+      <w:r>
+        <w:rPr>
+          <w:rFonts w:ascii="Helvetica" w:hAnsi="Helvetica" w:cs="Helvetica"/>
+          <w:color w:val="33353C"/>
+          <w:szCs w:val="21"/>
+          <w:shd w:val="clear" w:color="auto" w:fill="FFFFFF"/>
+        </w:rPr>
+        <w:t>“</w:t>
+      </w:r>
+      <w:r>
+        <w:rPr>
+          <w:rFonts w:ascii="Helvetica" w:hAnsi="Helvetica" w:cs="Helvetica"/>
+          <w:color w:val="33353C"/>
+          <w:szCs w:val="21"/>
+          <w:shd w:val="clear" w:color="auto" w:fill="FFFFFF"/>
+        </w:rPr>
+        <w:t>一带一路</w:t>
+      </w:r>
+      <w:r>
+        <w:rPr>
+          <w:rFonts w:ascii="Helvetica" w:hAnsi="Helvetica" w:cs="Helvetica"/>
+          <w:color w:val="33353C"/>
+          <w:szCs w:val="21"/>
+          <w:shd w:val="clear" w:color="auto" w:fill="FFFFFF"/>
+        </w:rPr>
+        <w:t>”</w:t>
+      </w:r>
+      <w:r>
+        <w:rPr>
+          <w:rFonts w:ascii="Helvetica" w:hAnsi="Helvetica" w:cs="Helvetica"/>
+          <w:color w:val="33353C"/>
+          <w:szCs w:val="21"/>
+          <w:shd w:val="clear" w:color="auto" w:fill="FFFFFF"/>
+        </w:rPr>
+        <w:t>倡议中东欧</w:t>
+      </w:r>
+      <w:proofErr w:type="gramStart"/>
+      <w:r>
+        <w:rPr>
+          <w:rFonts w:ascii="Helvetica" w:hAnsi="Helvetica" w:cs="Helvetica"/>
+          <w:color w:val="33353C"/>
+          <w:szCs w:val="21"/>
+          <w:shd w:val="clear" w:color="auto" w:fill="FFFFFF"/>
+        </w:rPr>
+        <w:t>最佳项目</w:t>
+      </w:r>
+      <w:proofErr w:type="gramEnd"/>
+      <w:r>
+        <w:rPr>
+          <w:rFonts w:ascii="Helvetica" w:hAnsi="Helvetica" w:cs="Helvetica"/>
+          <w:color w:val="33353C"/>
+          <w:szCs w:val="21"/>
+          <w:shd w:val="clear" w:color="auto" w:fill="FFFFFF"/>
+        </w:rPr>
+        <w:t>奖、荣获由《金融时报》杂志颁发的</w:t>
+      </w:r>
+      <w:r>
+        <w:rPr>
+          <w:rFonts w:ascii="Helvetica" w:hAnsi="Helvetica" w:cs="Helvetica"/>
+          <w:color w:val="33353C"/>
+          <w:szCs w:val="21"/>
+          <w:shd w:val="clear" w:color="auto" w:fill="FFFFFF"/>
+        </w:rPr>
+        <w:t>“2019</w:t>
+      </w:r>
+      <w:r>
+        <w:rPr>
+          <w:rFonts w:ascii="Helvetica" w:hAnsi="Helvetica" w:cs="Helvetica"/>
+          <w:color w:val="33353C"/>
+          <w:szCs w:val="21"/>
+          <w:shd w:val="clear" w:color="auto" w:fill="FFFFFF"/>
+        </w:rPr>
+        <w:t>全球年度最佳自由区奖</w:t>
+      </w:r>
+      <w:r>
+        <w:rPr>
+          <w:rFonts w:ascii="Helvetica" w:hAnsi="Helvetica" w:cs="Helvetica"/>
+          <w:color w:val="33353C"/>
+          <w:szCs w:val="21"/>
+          <w:shd w:val="clear" w:color="auto" w:fill="FFFFFF"/>
+        </w:rPr>
+        <w:t>”</w:t>
+      </w:r>
+      <w:r>
+        <w:rPr>
+          <w:rFonts w:ascii="Helvetica" w:hAnsi="Helvetica" w:cs="Helvetica"/>
+          <w:color w:val="33353C"/>
+          <w:szCs w:val="21"/>
+          <w:shd w:val="clear" w:color="auto" w:fill="FFFFFF"/>
+        </w:rPr>
+        <w:t>等奖项。据商务部统计，</w:t>
+      </w:r>
+      <w:r>
+        <w:rPr>
+          <w:rFonts w:ascii="Helvetica" w:hAnsi="Helvetica" w:cs="Helvetica"/>
+          <w:color w:val="33353C"/>
+          <w:szCs w:val="21"/>
+          <w:shd w:val="clear" w:color="auto" w:fill="FFFFFF"/>
+        </w:rPr>
+        <w:t>2019</w:t>
+      </w:r>
+      <w:r>
+        <w:rPr>
+          <w:rFonts w:ascii="Helvetica" w:hAnsi="Helvetica" w:cs="Helvetica"/>
+          <w:color w:val="33353C"/>
+          <w:szCs w:val="21"/>
+          <w:shd w:val="clear" w:color="auto" w:fill="FFFFFF"/>
+        </w:rPr>
+        <w:t>年度，公司新签合同额全国排名第</w:t>
+      </w:r>
+      <w:r>
+        <w:rPr>
+          <w:rFonts w:ascii="Helvetica" w:hAnsi="Helvetica" w:cs="Helvetica"/>
+          <w:color w:val="33353C"/>
+          <w:szCs w:val="21"/>
+          <w:shd w:val="clear" w:color="auto" w:fill="FFFFFF"/>
+        </w:rPr>
+        <w:t>22</w:t>
+      </w:r>
+      <w:r>
+        <w:rPr>
+          <w:rFonts w:ascii="Helvetica" w:hAnsi="Helvetica" w:cs="Helvetica"/>
+          <w:color w:val="33353C"/>
+          <w:szCs w:val="21"/>
+          <w:shd w:val="clear" w:color="auto" w:fill="FFFFFF"/>
+        </w:rPr>
+        <w:t>名，完成营业额全国排名第</w:t>
+      </w:r>
+      <w:r>
+        <w:rPr>
+          <w:rFonts w:ascii="Helvetica" w:hAnsi="Helvetica" w:cs="Helvetica"/>
+          <w:color w:val="33353C"/>
+          <w:szCs w:val="21"/>
+          <w:shd w:val="clear" w:color="auto" w:fill="FFFFFF"/>
+        </w:rPr>
+        <w:t>43</w:t>
+      </w:r>
+      <w:r>
+        <w:rPr>
+          <w:rFonts w:ascii="Helvetica" w:hAnsi="Helvetica" w:cs="Helvetica"/>
+          <w:color w:val="33353C"/>
+          <w:szCs w:val="21"/>
+          <w:shd w:val="clear" w:color="auto" w:fill="FFFFFF"/>
+        </w:rPr>
+        <w:t>名。</w:t>
+      </w:r>
+    </w:p>
+    <w:p>
+      <w:pPr>
+        <w:rPr>
+          <w:rFonts w:ascii="Helvetica" w:hAnsi="Helvetica" w:cs="Helvetica"/>
+          <w:color w:val="33353C"/>
+          <w:szCs w:val="21"/>
+          <w:shd w:val="clear" w:color="auto" w:fill="FFFFFF"/>
+        </w:rPr>
+      </w:pPr>
+    </w:p>
+    <w:p>
+      <w:pPr>
+        <w:rPr>
+          <w:rFonts w:ascii="Helvetica" w:hAnsi="Helvetica" w:cs="Helvetica"/>
+          <w:color w:val="33353C"/>
+          <w:szCs w:val="21"/>
+          <w:shd w:val="clear" w:color="auto" w:fill="FFFFFF"/>
+        </w:rPr>
+      </w:pPr>
+      <w:r>
+        <w:rPr>
+          <w:rFonts w:ascii="Helvetica" w:hAnsi="Helvetica" w:cs="Helvetica" w:hint="eastAsia"/>
+          <w:color w:val="33353C"/>
+          <w:szCs w:val="21"/>
+          <w:shd w:val="clear" w:color="auto" w:fill="FFFFFF"/>
+        </w:rPr>
+        <w:t>成为具有国际竞争力的卓越工程引领者</w:t>
+      </w:r>
+    </w:p>
+    <w:p>
+      <w:pPr>
+        <w:rPr>
+          <w:rFonts w:ascii="Helvetica" w:hAnsi="Helvetica" w:cs="Helvetica"/>
+          <w:color w:val="33353C"/>
+          <w:szCs w:val="21"/>
+          <w:shd w:val="clear" w:color="auto" w:fill="FFFFFF"/>
+        </w:rPr>
+      </w:pPr>
+    </w:p>
+    <w:p>
+      <w:pPr>
+        <w:rPr>
+          <w:rFonts w:ascii="Helvetica" w:hAnsi="Helvetica" w:cs="Helvetica"/>
+          <w:color w:val="33353C"/>
+          <w:szCs w:val="21"/>
+          <w:shd w:val="clear" w:color="auto" w:fill="FFFFFF"/>
+        </w:rPr>
+      </w:pPr>
+      <w:r>
+        <w:rPr>
+          <w:rFonts w:ascii="Helvetica" w:hAnsi="Helvetica" w:cs="Helvetica" w:hint="eastAsia"/>
+          <w:color w:val="33353C"/>
+          <w:szCs w:val="21"/>
+          <w:shd w:val="clear" w:color="auto" w:fill="FFFFFF"/>
+        </w:rPr>
+        <w:t>业务领域</w:t>
+      </w:r>
+    </w:p>
+    <w:p>
+      <w:pPr>
+        <w:rPr>
+          <w:rFonts w:ascii="Helvetica" w:hAnsi="Helvetica" w:cs="Helvetica"/>
+          <w:b/>
+          <w:bCs/>
+          <w:color w:val="33353C"/>
+          <w:szCs w:val="21"/>
+          <w:shd w:val="clear" w:color="auto" w:fill="FFFFFF"/>
+        </w:rPr>
+      </w:pPr>
+      <w:r>
+        <w:rPr>
+          <w:rFonts w:ascii="Helvetica" w:hAnsi="Helvetica" w:cs="Helvetica" w:hint="eastAsia"/>
+          <w:b/>
+          <w:bCs/>
+          <w:color w:val="33353C"/>
+          <w:szCs w:val="21"/>
+          <w:shd w:val="clear" w:color="auto" w:fill="FFFFFF"/>
+        </w:rPr>
+        <w:t>设计咨询与工程承包</w:t>
+      </w:r>
+    </w:p>
+    <w:p>
+      <w:pPr>
+        <w:rPr>
+          <w:rFonts w:ascii="Helvetica" w:hAnsi="Helvetica" w:cs="Helvetica"/>
+          <w:color w:val="33353C"/>
+          <w:szCs w:val="21"/>
+          <w:shd w:val="clear" w:color="auto" w:fill="FFFFFF"/>
+        </w:rPr>
+      </w:pPr>
+      <w:r>
+        <w:rPr>
+          <w:rFonts w:ascii="Helvetica" w:hAnsi="Helvetica" w:cs="Helvetica"/>
+          <w:color w:val="33353C"/>
+          <w:szCs w:val="21"/>
+          <w:shd w:val="clear" w:color="auto" w:fill="FFFFFF"/>
+        </w:rPr>
+        <w:tab/>
+      </w:r>
+      <w:r>
+        <w:rPr>
+          <w:rFonts w:ascii="Helvetica" w:hAnsi="Helvetica" w:cs="Helvetica" w:hint="eastAsia"/>
+          <w:color w:val="33353C"/>
+          <w:szCs w:val="21"/>
+          <w:shd w:val="clear" w:color="auto" w:fill="FFFFFF"/>
+        </w:rPr>
+        <w:t>设计咨询</w:t>
+      </w:r>
+    </w:p>
+    <w:p>
+      <w:pPr>
+        <w:rPr>
+          <w:rFonts w:ascii="Helvetica" w:hAnsi="Helvetica" w:cs="Helvetica"/>
+          <w:color w:val="33353C"/>
+          <w:szCs w:val="21"/>
+          <w:shd w:val="clear" w:color="auto" w:fill="FFFFFF"/>
+        </w:rPr>
+      </w:pPr>
+      <w:r>
+        <w:rPr>
+          <w:rFonts w:ascii="Helvetica" w:hAnsi="Helvetica" w:cs="Helvetica"/>
+          <w:color w:val="33353C"/>
+          <w:szCs w:val="21"/>
+          <w:shd w:val="clear" w:color="auto" w:fill="FFFFFF"/>
+        </w:rPr>
+        <w:tab/>
+      </w:r>
+      <w:r>
+        <w:rPr>
+          <w:rFonts w:ascii="Helvetica" w:hAnsi="Helvetica" w:cs="Helvetica" w:hint="eastAsia"/>
+          <w:color w:val="33353C"/>
+          <w:szCs w:val="21"/>
+          <w:shd w:val="clear" w:color="auto" w:fill="FFFFFF"/>
+        </w:rPr>
+        <w:t>工程承包</w:t>
+      </w:r>
+    </w:p>
+    <w:p>
+      <w:pPr>
+        <w:rPr>
+          <w:rFonts w:ascii="Helvetica" w:hAnsi="Helvetica" w:cs="Helvetica"/>
+          <w:b/>
+          <w:bCs/>
+          <w:color w:val="33353C"/>
+          <w:szCs w:val="21"/>
+          <w:shd w:val="clear" w:color="auto" w:fill="FFFFFF"/>
+        </w:rPr>
+      </w:pPr>
+      <w:r>
+        <w:rPr>
+          <w:rFonts w:ascii="Helvetica" w:hAnsi="Helvetica" w:cs="Helvetica" w:hint="eastAsia"/>
+          <w:b/>
+          <w:bCs/>
+          <w:color w:val="33353C"/>
+          <w:szCs w:val="21"/>
+          <w:shd w:val="clear" w:color="auto" w:fill="FFFFFF"/>
+        </w:rPr>
+        <w:t>先进工程技术装备开发与应用</w:t>
+      </w:r>
+    </w:p>
+    <w:p>
+      <w:pPr>
+        <w:rPr>
+          <w:rFonts w:ascii="Helvetica" w:hAnsi="Helvetica" w:cs="Helvetica"/>
+          <w:color w:val="33353C"/>
+          <w:szCs w:val="21"/>
+          <w:shd w:val="clear" w:color="auto" w:fill="FFFFFF"/>
+        </w:rPr>
+      </w:pPr>
+      <w:r>
+        <w:rPr>
+          <w:rFonts w:ascii="Helvetica" w:hAnsi="Helvetica" w:cs="Helvetica"/>
+          <w:color w:val="33353C"/>
+          <w:szCs w:val="21"/>
+          <w:shd w:val="clear" w:color="auto" w:fill="FFFFFF"/>
+        </w:rPr>
+        <w:tab/>
+      </w:r>
+      <w:r>
+        <w:rPr>
+          <w:rFonts w:ascii="Helvetica" w:hAnsi="Helvetica" w:cs="Helvetica" w:hint="eastAsia"/>
+          <w:color w:val="33353C"/>
+          <w:szCs w:val="21"/>
+          <w:shd w:val="clear" w:color="auto" w:fill="FFFFFF"/>
+        </w:rPr>
+        <w:t>客运索道</w:t>
+      </w:r>
+    </w:p>
+    <w:p>
+      <w:pPr>
+        <w:rPr>
+          <w:rFonts w:ascii="Helvetica" w:hAnsi="Helvetica" w:cs="Helvetica"/>
+          <w:color w:val="33353C"/>
+          <w:szCs w:val="21"/>
+          <w:shd w:val="clear" w:color="auto" w:fill="FFFFFF"/>
+        </w:rPr>
+      </w:pPr>
+      <w:r>
+        <w:rPr>
+          <w:rFonts w:ascii="Helvetica" w:hAnsi="Helvetica" w:cs="Helvetica"/>
+          <w:color w:val="33353C"/>
+          <w:szCs w:val="21"/>
+          <w:shd w:val="clear" w:color="auto" w:fill="FFFFFF"/>
+        </w:rPr>
+        <w:tab/>
+      </w:r>
+      <w:r>
+        <w:rPr>
+          <w:rFonts w:ascii="Helvetica" w:hAnsi="Helvetica" w:cs="Helvetica" w:hint="eastAsia"/>
+          <w:color w:val="33353C"/>
+          <w:szCs w:val="21"/>
+          <w:shd w:val="clear" w:color="auto" w:fill="FFFFFF"/>
+        </w:rPr>
+        <w:t>物流仓储</w:t>
+      </w:r>
+    </w:p>
+    <w:p>
+      <w:pPr>
+        <w:rPr>
+          <w:rFonts w:ascii="Helvetica" w:hAnsi="Helvetica" w:cs="Helvetica"/>
+          <w:color w:val="33353C"/>
+          <w:szCs w:val="21"/>
+          <w:shd w:val="clear" w:color="auto" w:fill="FFFFFF"/>
+        </w:rPr>
+      </w:pPr>
+      <w:r>
+        <w:rPr>
+          <w:rFonts w:ascii="Helvetica" w:hAnsi="Helvetica" w:cs="Helvetica"/>
+          <w:color w:val="33353C"/>
+          <w:szCs w:val="21"/>
+          <w:shd w:val="clear" w:color="auto" w:fill="FFFFFF"/>
+        </w:rPr>
+        <w:tab/>
+      </w:r>
+      <w:r>
+        <w:rPr>
+          <w:rFonts w:ascii="Helvetica" w:hAnsi="Helvetica" w:cs="Helvetica" w:hint="eastAsia"/>
+          <w:color w:val="33353C"/>
+          <w:szCs w:val="21"/>
+          <w:shd w:val="clear" w:color="auto" w:fill="FFFFFF"/>
+        </w:rPr>
+        <w:t>起重机械</w:t>
+      </w:r>
+    </w:p>
+    <w:p>
+      <w:pPr>
+        <w:rPr>
+          <w:rFonts w:ascii="Helvetica" w:hAnsi="Helvetica" w:cs="Helvetica"/>
+          <w:color w:val="33353C"/>
+          <w:szCs w:val="21"/>
+          <w:shd w:val="clear" w:color="auto" w:fill="FFFFFF"/>
+        </w:rPr>
+      </w:pPr>
+      <w:r>
+        <w:rPr>
+          <w:rFonts w:ascii="Helvetica" w:hAnsi="Helvetica" w:cs="Helvetica"/>
+          <w:color w:val="33353C"/>
+          <w:szCs w:val="21"/>
+          <w:shd w:val="clear" w:color="auto" w:fill="FFFFFF"/>
+        </w:rPr>
+        <w:tab/>
+      </w:r>
+      <w:r>
+        <w:rPr>
+          <w:rFonts w:ascii="Helvetica" w:hAnsi="Helvetica" w:cs="Helvetica" w:hint="eastAsia"/>
+          <w:color w:val="33353C"/>
+          <w:szCs w:val="21"/>
+          <w:shd w:val="clear" w:color="auto" w:fill="FFFFFF"/>
+        </w:rPr>
+        <w:t>散料运输</w:t>
+      </w:r>
+    </w:p>
+    <w:p>
+      <w:pPr>
+        <w:rPr>
+          <w:rFonts w:ascii="Helvetica" w:hAnsi="Helvetica" w:cs="Helvetica"/>
+          <w:b/>
+          <w:bCs/>
+          <w:color w:val="33353C"/>
+          <w:szCs w:val="21"/>
+          <w:shd w:val="clear" w:color="auto" w:fill="FFFFFF"/>
+        </w:rPr>
+      </w:pPr>
+      <w:r>
+        <w:rPr>
+          <w:rFonts w:ascii="Helvetica" w:hAnsi="Helvetica" w:cs="Helvetica" w:hint="eastAsia"/>
+          <w:b/>
+          <w:bCs/>
+          <w:color w:val="33353C"/>
+          <w:szCs w:val="21"/>
+          <w:shd w:val="clear" w:color="auto" w:fill="FFFFFF"/>
+        </w:rPr>
+        <w:t>工程投资与运营</w:t>
+      </w:r>
+    </w:p>
+    <w:p>
+      <w:pPr>
+        <w:rPr>
+          <w:rFonts w:ascii="Helvetica" w:hAnsi="Helvetica" w:cs="Helvetica"/>
+          <w:color w:val="33353C"/>
+          <w:szCs w:val="21"/>
+          <w:shd w:val="clear" w:color="auto" w:fill="FFFFFF"/>
+        </w:rPr>
+      </w:pPr>
+      <w:r>
+        <w:rPr>
+          <w:rFonts w:ascii="Helvetica" w:hAnsi="Helvetica" w:cs="Helvetica"/>
+          <w:color w:val="33353C"/>
+          <w:szCs w:val="21"/>
+          <w:shd w:val="clear" w:color="auto" w:fill="FFFFFF"/>
+        </w:rPr>
+        <w:tab/>
+      </w:r>
+      <w:r>
+        <w:rPr>
+          <w:rFonts w:ascii="Helvetica" w:hAnsi="Helvetica" w:cs="Helvetica" w:hint="eastAsia"/>
+          <w:color w:val="33353C"/>
+          <w:szCs w:val="21"/>
+          <w:shd w:val="clear" w:color="auto" w:fill="FFFFFF"/>
+        </w:rPr>
+        <w:t>中</w:t>
+      </w:r>
+      <w:proofErr w:type="gramStart"/>
+      <w:r>
+        <w:rPr>
+          <w:rFonts w:ascii="Helvetica" w:hAnsi="Helvetica" w:cs="Helvetica" w:hint="eastAsia"/>
+          <w:color w:val="33353C"/>
+          <w:szCs w:val="21"/>
+          <w:shd w:val="clear" w:color="auto" w:fill="FFFFFF"/>
+        </w:rPr>
+        <w:t>白工业</w:t>
+      </w:r>
+      <w:proofErr w:type="gramEnd"/>
+      <w:r>
+        <w:rPr>
+          <w:rFonts w:ascii="Helvetica" w:hAnsi="Helvetica" w:cs="Helvetica" w:hint="eastAsia"/>
+          <w:color w:val="33353C"/>
+          <w:szCs w:val="21"/>
+          <w:shd w:val="clear" w:color="auto" w:fill="FFFFFF"/>
+        </w:rPr>
+        <w:t>园</w:t>
+      </w:r>
+    </w:p>
+    <w:p>
+      <w:pPr>
+        <w:rPr>
+          <w:rFonts w:ascii="Helvetica" w:hAnsi="Helvetica" w:cs="Helvetica"/>
+          <w:color w:val="33353C"/>
+          <w:szCs w:val="21"/>
+          <w:shd w:val="clear" w:color="auto" w:fill="FFFFFF"/>
+        </w:rPr>
+      </w:pPr>
+      <w:r>
+        <w:rPr>
+          <w:rFonts w:ascii="Helvetica" w:hAnsi="Helvetica" w:cs="Helvetica"/>
+          <w:color w:val="33353C"/>
+          <w:szCs w:val="21"/>
+          <w:shd w:val="clear" w:color="auto" w:fill="FFFFFF"/>
+        </w:rPr>
+        <w:tab/>
+      </w:r>
+      <w:r>
+        <w:rPr>
+          <w:rFonts w:ascii="Helvetica" w:hAnsi="Helvetica" w:cs="Helvetica" w:hint="eastAsia"/>
+          <w:color w:val="33353C"/>
+          <w:szCs w:val="21"/>
+          <w:shd w:val="clear" w:color="auto" w:fill="FFFFFF"/>
+        </w:rPr>
+        <w:t>老挝万象新世界</w:t>
+      </w:r>
+    </w:p>
+    <w:p>
+      <w:pPr>
+        <w:rPr>
+          <w:rFonts w:ascii="Helvetica" w:hAnsi="Helvetica" w:cs="Helvetica"/>
+          <w:color w:val="33353C"/>
+          <w:szCs w:val="21"/>
+          <w:shd w:val="clear" w:color="auto" w:fill="FFFFFF"/>
+        </w:rPr>
+      </w:pPr>
+      <w:r>
+        <w:rPr>
+          <w:rFonts w:ascii="Helvetica" w:hAnsi="Helvetica" w:cs="Helvetica"/>
+          <w:color w:val="33353C"/>
+          <w:szCs w:val="21"/>
+          <w:shd w:val="clear" w:color="auto" w:fill="FFFFFF"/>
+        </w:rPr>
+        <w:tab/>
+      </w:r>
+      <w:r>
+        <w:rPr>
+          <w:rFonts w:ascii="Helvetica" w:hAnsi="Helvetica" w:cs="Helvetica" w:hint="eastAsia"/>
+          <w:color w:val="33353C"/>
+          <w:szCs w:val="21"/>
+          <w:shd w:val="clear" w:color="auto" w:fill="FFFFFF"/>
+        </w:rPr>
+        <w:t>环保领域</w:t>
+      </w:r>
+    </w:p>
+    <w:p>
+      <w:pPr>
+        <w:widowControl/>
+        <w:jc w:val="left"/>
+        <w:rPr>
+          <w:rFonts w:ascii="Helvetica" w:hAnsi="Helvetica" w:cs="Helvetica" w:hint="eastAsia"/>
+          <w:b/>
+          <w:bCs/>
+          <w:color w:val="33353C"/>
+          <w:szCs w:val="21"/>
+          <w:shd w:val="clear" w:color="auto" w:fill="FFFFFF"/>
+        </w:rPr>
+      </w:pPr>
+    </w:p>
+    <w:p>
+      <w:pPr>
+        <w:widowControl/>
+        <w:jc w:val="left"/>
+        <w:rPr>
+          <w:rFonts w:ascii="Helvetica" w:eastAsiaTheme="majorEastAsia" w:hAnsi="Helvetica" w:cs="Helvetica"/>
+          <w:b/>
+          <w:bCs/>
+          <w:color w:val="33353C"/>
           <w:sz w:val="28"/>
           <w:szCs w:val="28"/>
           <w:shd w:val="clear" w:color="auto" w:fill="FFFFFF"/>
         </w:rPr>
-        <w:t xml:space="preserve">HK:00552 </w:t>
-      </w:r>
-      <w:hyperlink r:id="rId21" w:history="1">
+      </w:pPr>
+      <w:bookmarkStart w:id="16" w:name="_Toc96982473"/>
+      <w:r>
+        <w:rPr>
+          <w:rFonts w:ascii="Helvetica" w:hAnsi="Helvetica" w:cs="Helvetica"/>
+          <w:color w:val="33353C"/>
+          <w:sz w:val="28"/>
+          <w:szCs w:val="28"/>
+          <w:shd w:val="clear" w:color="auto" w:fill="FFFFFF"/>
+        </w:rPr>
+        <w:br w:type="page"/>
+      </w:r>
+    </w:p>
+    <w:p>
+      <w:pPr>
+        <w:pStyle w:val="2"/>
+        <w:rPr>
+          <w:sz w:val="28"/>
+          <w:szCs w:val="28"/>
+        </w:rPr>
+      </w:pPr>
+      <w:bookmarkStart w:id="17" w:name="_Toc97055846"/>
+      <w:r>
+        <w:rPr>
+          <w:rFonts w:ascii="Helvetica" w:hAnsi="Helvetica" w:cs="Helvetica" w:hint="eastAsia"/>
+          <w:color w:val="33353C"/>
+          <w:sz w:val="28"/>
+          <w:szCs w:val="28"/>
+          <w:shd w:val="clear" w:color="auto" w:fill="FFFFFF"/>
+        </w:rPr>
+        <w:lastRenderedPageBreak/>
+        <w:t>江南化工</w:t>
+      </w:r>
+      <w:r>
+        <w:rPr>
+          <w:rFonts w:ascii="Helvetica" w:hAnsi="Helvetica" w:cs="Helvetica"/>
+          <w:color w:val="33353C"/>
+          <w:sz w:val="28"/>
+          <w:szCs w:val="28"/>
+          <w:shd w:val="clear" w:color="auto" w:fill="FFFFFF"/>
+        </w:rPr>
+        <w:t xml:space="preserve"> 002226 </w:t>
+      </w:r>
+      <w:hyperlink r:id="rId19" w:history="1">
+        <w:r>
+          <w:rPr>
+            <w:rStyle w:val="a3"/>
+            <w:rFonts w:ascii="Helvetica" w:hAnsi="Helvetica" w:cs="Helvetica"/>
+            <w:color w:val="0066CC"/>
+            <w:sz w:val="28"/>
+            <w:szCs w:val="28"/>
+            <w:shd w:val="clear" w:color="auto" w:fill="FFFFFF"/>
+          </w:rPr>
+          <w:t>http://www.ahjnhg.com</w:t>
+        </w:r>
+      </w:hyperlink>
+      <w:r>
+        <w:rPr>
+          <w:sz w:val="28"/>
+          <w:szCs w:val="28"/>
+        </w:rPr>
+        <w:t xml:space="preserve"> </w:t>
+      </w:r>
+      <w:r>
+        <w:rPr>
+          <w:rFonts w:hint="eastAsia"/>
+          <w:sz w:val="28"/>
+          <w:szCs w:val="28"/>
+        </w:rPr>
+        <w:t>安徽合肥</w:t>
+      </w:r>
+      <w:bookmarkEnd w:id="16"/>
+      <w:bookmarkEnd w:id="17"/>
+    </w:p>
+    <w:p>
+      <w:pPr>
+        <w:ind w:firstLine="420"/>
+        <w:rPr>
+          <w:rFonts w:ascii="Helvetica" w:hAnsi="Helvetica" w:cs="Helvetica"/>
+          <w:color w:val="33353C"/>
+          <w:szCs w:val="21"/>
+          <w:shd w:val="clear" w:color="auto" w:fill="FFFFFF"/>
+        </w:rPr>
+      </w:pPr>
+      <w:r>
+        <w:rPr>
+          <w:rFonts w:ascii="Helvetica" w:hAnsi="Helvetica" w:cs="Helvetica"/>
+          <w:color w:val="33353C"/>
+          <w:szCs w:val="21"/>
+          <w:shd w:val="clear" w:color="auto" w:fill="FFFFFF"/>
+        </w:rPr>
+        <w:t>安徽江南化工股份有限公司主要从事工业炸药、工业雷管、</w:t>
+      </w:r>
+      <w:proofErr w:type="gramStart"/>
+      <w:r>
+        <w:rPr>
+          <w:rFonts w:ascii="Helvetica" w:hAnsi="Helvetica" w:cs="Helvetica"/>
+          <w:color w:val="33353C"/>
+          <w:szCs w:val="21"/>
+          <w:shd w:val="clear" w:color="auto" w:fill="FFFFFF"/>
+        </w:rPr>
+        <w:t>工业索类等</w:t>
+      </w:r>
+      <w:proofErr w:type="gramEnd"/>
+      <w:r>
+        <w:rPr>
+          <w:rFonts w:ascii="Helvetica" w:hAnsi="Helvetica" w:cs="Helvetica"/>
+          <w:b/>
+          <w:bCs/>
+          <w:color w:val="33353C"/>
+          <w:szCs w:val="21"/>
+          <w:shd w:val="clear" w:color="auto" w:fill="FFFFFF"/>
+        </w:rPr>
+        <w:t>民用爆炸物品的研发、生产、销售</w:t>
+      </w:r>
+      <w:r>
+        <w:rPr>
+          <w:rFonts w:ascii="Helvetica" w:hAnsi="Helvetica" w:cs="Helvetica"/>
+          <w:color w:val="33353C"/>
+          <w:szCs w:val="21"/>
+          <w:shd w:val="clear" w:color="auto" w:fill="FFFFFF"/>
+        </w:rPr>
+        <w:t>，以及为客户提供工程施工服务；</w:t>
+      </w:r>
+      <w:r>
+        <w:rPr>
+          <w:rFonts w:ascii="Helvetica" w:hAnsi="Helvetica" w:cs="Helvetica"/>
+          <w:b/>
+          <w:bCs/>
+          <w:color w:val="33353C"/>
+          <w:szCs w:val="21"/>
+          <w:shd w:val="clear" w:color="auto" w:fill="FFFFFF"/>
+        </w:rPr>
+        <w:t>风力发电、光伏发电的项目开发、建设及运营</w:t>
+      </w:r>
+      <w:r>
+        <w:rPr>
+          <w:rFonts w:ascii="Helvetica" w:hAnsi="Helvetica" w:cs="Helvetica"/>
+          <w:color w:val="33353C"/>
+          <w:szCs w:val="21"/>
+          <w:shd w:val="clear" w:color="auto" w:fill="FFFFFF"/>
+        </w:rPr>
+        <w:t>。</w:t>
+      </w:r>
+      <w:proofErr w:type="gramStart"/>
+      <w:r>
+        <w:rPr>
+          <w:rFonts w:ascii="Helvetica" w:hAnsi="Helvetica" w:cs="Helvetica"/>
+          <w:color w:val="33353C"/>
+          <w:szCs w:val="21"/>
+          <w:shd w:val="clear" w:color="auto" w:fill="FFFFFF"/>
+        </w:rPr>
+        <w:t>盾安新能源</w:t>
+      </w:r>
+      <w:proofErr w:type="gramEnd"/>
+      <w:r>
+        <w:rPr>
+          <w:rFonts w:ascii="Helvetica" w:hAnsi="Helvetica" w:cs="Helvetica"/>
+          <w:color w:val="33353C"/>
+          <w:szCs w:val="21"/>
+          <w:shd w:val="clear" w:color="auto" w:fill="FFFFFF"/>
+        </w:rPr>
+        <w:t>专业从事风电场、光伏电站开发、建设、运营。公司的主要产品有民用炸药、起爆器材、爆破工程服务、其他民爆业务、乳化剂等、风力发电、光伏发电、其他业务。公司获得多项省部级科技进步奖和国家专利，公司在民</w:t>
+      </w:r>
+      <w:proofErr w:type="gramStart"/>
+      <w:r>
+        <w:rPr>
+          <w:rFonts w:ascii="Helvetica" w:hAnsi="Helvetica" w:cs="Helvetica"/>
+          <w:color w:val="33353C"/>
+          <w:szCs w:val="21"/>
+          <w:shd w:val="clear" w:color="auto" w:fill="FFFFFF"/>
+        </w:rPr>
+        <w:t>爆行业</w:t>
+      </w:r>
+      <w:proofErr w:type="gramEnd"/>
+      <w:r>
+        <w:rPr>
+          <w:rFonts w:ascii="Helvetica" w:hAnsi="Helvetica" w:cs="Helvetica"/>
+          <w:color w:val="33353C"/>
+          <w:szCs w:val="21"/>
+          <w:shd w:val="clear" w:color="auto" w:fill="FFFFFF"/>
+        </w:rPr>
+        <w:t>率先研制并建设完成了智能化工业炸药生产线，</w:t>
+      </w:r>
+      <w:proofErr w:type="gramStart"/>
+      <w:r>
+        <w:rPr>
+          <w:rFonts w:ascii="Helvetica" w:hAnsi="Helvetica" w:cs="Helvetica"/>
+          <w:color w:val="33353C"/>
+          <w:szCs w:val="21"/>
+          <w:shd w:val="clear" w:color="auto" w:fill="FFFFFF"/>
+        </w:rPr>
+        <w:t>经工信</w:t>
+      </w:r>
+      <w:proofErr w:type="gramEnd"/>
+      <w:r>
+        <w:rPr>
+          <w:rFonts w:ascii="Helvetica" w:hAnsi="Helvetica" w:cs="Helvetica"/>
+          <w:color w:val="33353C"/>
+          <w:szCs w:val="21"/>
+          <w:shd w:val="clear" w:color="auto" w:fill="FFFFFF"/>
+        </w:rPr>
+        <w:t>部组织专家鉴定达到国际领先水平。十三五期间，公司民</w:t>
+      </w:r>
+      <w:proofErr w:type="gramStart"/>
+      <w:r>
+        <w:rPr>
+          <w:rFonts w:ascii="Helvetica" w:hAnsi="Helvetica" w:cs="Helvetica"/>
+          <w:color w:val="33353C"/>
+          <w:szCs w:val="21"/>
+          <w:shd w:val="clear" w:color="auto" w:fill="FFFFFF"/>
+        </w:rPr>
+        <w:t>爆产业</w:t>
+      </w:r>
+      <w:proofErr w:type="gramEnd"/>
+      <w:r>
+        <w:rPr>
+          <w:rFonts w:ascii="Helvetica" w:hAnsi="Helvetica" w:cs="Helvetica"/>
+          <w:color w:val="33353C"/>
+          <w:szCs w:val="21"/>
+          <w:shd w:val="clear" w:color="auto" w:fill="FFFFFF"/>
+        </w:rPr>
+        <w:t>获得科技成果鉴定国际先进水平</w:t>
+      </w:r>
+      <w:r>
+        <w:rPr>
+          <w:rFonts w:ascii="Helvetica" w:hAnsi="Helvetica" w:cs="Helvetica"/>
+          <w:color w:val="33353C"/>
+          <w:szCs w:val="21"/>
+          <w:shd w:val="clear" w:color="auto" w:fill="FFFFFF"/>
+        </w:rPr>
+        <w:t>3</w:t>
+      </w:r>
+      <w:r>
+        <w:rPr>
+          <w:rFonts w:ascii="Helvetica" w:hAnsi="Helvetica" w:cs="Helvetica"/>
+          <w:color w:val="33353C"/>
+          <w:szCs w:val="21"/>
+          <w:shd w:val="clear" w:color="auto" w:fill="FFFFFF"/>
+        </w:rPr>
+        <w:t>项</w:t>
+      </w:r>
+      <w:r>
+        <w:rPr>
+          <w:rFonts w:ascii="Helvetica" w:hAnsi="Helvetica" w:cs="Helvetica"/>
+          <w:color w:val="33353C"/>
+          <w:szCs w:val="21"/>
+          <w:shd w:val="clear" w:color="auto" w:fill="FFFFFF"/>
+        </w:rPr>
+        <w:t>,</w:t>
+      </w:r>
+      <w:r>
+        <w:rPr>
+          <w:rFonts w:ascii="Helvetica" w:hAnsi="Helvetica" w:cs="Helvetica"/>
+          <w:color w:val="33353C"/>
+          <w:szCs w:val="21"/>
+          <w:shd w:val="clear" w:color="auto" w:fill="FFFFFF"/>
+        </w:rPr>
+        <w:t>国内领先水平</w:t>
+      </w:r>
+      <w:r>
+        <w:rPr>
+          <w:rFonts w:ascii="Helvetica" w:hAnsi="Helvetica" w:cs="Helvetica"/>
+          <w:color w:val="33353C"/>
+          <w:szCs w:val="21"/>
+          <w:shd w:val="clear" w:color="auto" w:fill="FFFFFF"/>
+        </w:rPr>
+        <w:t>3</w:t>
+      </w:r>
+      <w:r>
+        <w:rPr>
+          <w:rFonts w:ascii="Helvetica" w:hAnsi="Helvetica" w:cs="Helvetica"/>
+          <w:color w:val="33353C"/>
+          <w:szCs w:val="21"/>
+          <w:shd w:val="clear" w:color="auto" w:fill="FFFFFF"/>
+        </w:rPr>
+        <w:t>项；获得省级以上及行业协会科技进步奖</w:t>
+      </w:r>
+      <w:r>
+        <w:rPr>
+          <w:rFonts w:ascii="Helvetica" w:hAnsi="Helvetica" w:cs="Helvetica"/>
+          <w:color w:val="33353C"/>
+          <w:szCs w:val="21"/>
+          <w:shd w:val="clear" w:color="auto" w:fill="FFFFFF"/>
+        </w:rPr>
+        <w:t>4</w:t>
+      </w:r>
+      <w:r>
+        <w:rPr>
+          <w:rFonts w:ascii="Helvetica" w:hAnsi="Helvetica" w:cs="Helvetica"/>
+          <w:color w:val="33353C"/>
+          <w:szCs w:val="21"/>
+          <w:shd w:val="clear" w:color="auto" w:fill="FFFFFF"/>
+        </w:rPr>
+        <w:t>项；</w:t>
+      </w:r>
+      <w:r>
+        <w:rPr>
+          <w:rFonts w:ascii="Helvetica" w:hAnsi="Helvetica" w:cs="Helvetica"/>
+          <w:color w:val="33353C"/>
+          <w:szCs w:val="21"/>
+          <w:shd w:val="clear" w:color="auto" w:fill="FFFFFF"/>
+        </w:rPr>
+        <w:t>2020</w:t>
+      </w:r>
+      <w:r>
+        <w:rPr>
+          <w:rFonts w:ascii="Helvetica" w:hAnsi="Helvetica" w:cs="Helvetica"/>
+          <w:color w:val="33353C"/>
+          <w:szCs w:val="21"/>
+          <w:shd w:val="clear" w:color="auto" w:fill="FFFFFF"/>
+        </w:rPr>
+        <w:t>年公司研发的《粉状乳化炸药安全生产智能制造新模式项目》，荣获第七届中国爆破器材行业协会科学技术二等奖。</w:t>
+      </w:r>
+    </w:p>
+    <w:p>
+      <w:pPr>
+        <w:ind w:left="420"/>
+        <w:rPr>
+          <w:rFonts w:ascii="Helvetica" w:hAnsi="Helvetica" w:cs="Helvetica"/>
+          <w:color w:val="33353C"/>
+          <w:szCs w:val="21"/>
+          <w:shd w:val="clear" w:color="auto" w:fill="FFFFFF"/>
+        </w:rPr>
+      </w:pPr>
+    </w:p>
+    <w:p>
+      <w:pPr>
+        <w:rPr>
+          <w:rFonts w:ascii="Helvetica" w:hAnsi="Helvetica" w:cs="Helvetica"/>
+          <w:color w:val="33353C"/>
+          <w:szCs w:val="21"/>
+          <w:shd w:val="clear" w:color="auto" w:fill="FFFFFF"/>
+        </w:rPr>
+      </w:pPr>
+      <w:r>
+        <w:rPr>
+          <w:rFonts w:ascii="Helvetica" w:hAnsi="Helvetica" w:cs="Helvetica" w:hint="eastAsia"/>
+          <w:color w:val="33353C"/>
+          <w:szCs w:val="21"/>
+          <w:shd w:val="clear" w:color="auto" w:fill="FFFFFF"/>
+        </w:rPr>
+        <w:t>打造百年和谐江南化工</w:t>
+      </w:r>
+    </w:p>
+    <w:p>
+      <w:pPr>
+        <w:rPr>
+          <w:rFonts w:ascii="Helvetica" w:hAnsi="Helvetica" w:cs="Helvetica"/>
+          <w:b/>
+          <w:bCs/>
+          <w:color w:val="33353C"/>
+          <w:szCs w:val="21"/>
+          <w:shd w:val="clear" w:color="auto" w:fill="FFFFFF"/>
+        </w:rPr>
+      </w:pPr>
+      <w:r>
+        <w:rPr>
+          <w:rFonts w:ascii="Helvetica" w:hAnsi="Helvetica" w:cs="Helvetica" w:hint="eastAsia"/>
+          <w:b/>
+          <w:bCs/>
+          <w:color w:val="33353C"/>
+          <w:szCs w:val="21"/>
+          <w:shd w:val="clear" w:color="auto" w:fill="FFFFFF"/>
+        </w:rPr>
+        <w:t>中国兵器工业集团</w:t>
+      </w:r>
+    </w:p>
+    <w:p>
+      <w:pPr>
+        <w:ind w:left="420"/>
+        <w:rPr>
+          <w:rFonts w:ascii="Helvetica" w:hAnsi="Helvetica" w:cs="Helvetica"/>
+          <w:color w:val="33353C"/>
+          <w:szCs w:val="21"/>
+          <w:shd w:val="clear" w:color="auto" w:fill="FFFFFF"/>
+        </w:rPr>
+      </w:pPr>
+    </w:p>
+    <w:p>
+      <w:pPr>
+        <w:rPr>
+          <w:rFonts w:ascii="Helvetica" w:hAnsi="Helvetica" w:cs="Helvetica"/>
+          <w:color w:val="33353C"/>
+          <w:szCs w:val="21"/>
+          <w:shd w:val="clear" w:color="auto" w:fill="FFFFFF"/>
+        </w:rPr>
+      </w:pPr>
+      <w:r>
+        <w:rPr>
+          <w:rFonts w:ascii="Helvetica" w:hAnsi="Helvetica" w:cs="Helvetica" w:hint="eastAsia"/>
+          <w:color w:val="33353C"/>
+          <w:szCs w:val="21"/>
+          <w:shd w:val="clear" w:color="auto" w:fill="FFFFFF"/>
+        </w:rPr>
+        <w:t>产品业务：</w:t>
+      </w:r>
+    </w:p>
+    <w:p>
+      <w:pPr>
+        <w:rPr>
+          <w:rFonts w:ascii="Helvetica" w:hAnsi="Helvetica" w:cs="Helvetica"/>
+          <w:b/>
+          <w:bCs/>
+          <w:color w:val="33353C"/>
+          <w:szCs w:val="21"/>
+          <w:shd w:val="clear" w:color="auto" w:fill="FFFFFF"/>
+        </w:rPr>
+      </w:pPr>
+      <w:r>
+        <w:rPr>
+          <w:rFonts w:ascii="Helvetica" w:hAnsi="Helvetica" w:cs="Helvetica" w:hint="eastAsia"/>
+          <w:b/>
+          <w:bCs/>
+          <w:color w:val="33353C"/>
+          <w:szCs w:val="21"/>
+          <w:shd w:val="clear" w:color="auto" w:fill="FFFFFF"/>
+        </w:rPr>
+        <w:t>包装类炸药</w:t>
+      </w:r>
+      <w:r>
+        <w:rPr>
+          <w:rFonts w:ascii="Helvetica" w:hAnsi="Helvetica" w:cs="Helvetica"/>
+          <w:b/>
+          <w:bCs/>
+          <w:color w:val="33353C"/>
+          <w:szCs w:val="21"/>
+          <w:shd w:val="clear" w:color="auto" w:fill="FFFFFF"/>
+        </w:rPr>
+        <w:tab/>
+      </w:r>
+      <w:r>
+        <w:rPr>
+          <w:rFonts w:ascii="Helvetica" w:hAnsi="Helvetica" w:cs="Helvetica"/>
+          <w:b/>
+          <w:bCs/>
+          <w:color w:val="33353C"/>
+          <w:szCs w:val="21"/>
+          <w:shd w:val="clear" w:color="auto" w:fill="FFFFFF"/>
+        </w:rPr>
+        <w:tab/>
+      </w:r>
+      <w:r>
+        <w:rPr>
+          <w:rFonts w:ascii="Helvetica" w:hAnsi="Helvetica" w:cs="Helvetica" w:hint="eastAsia"/>
+          <w:color w:val="33353C"/>
+          <w:szCs w:val="21"/>
+          <w:shd w:val="clear" w:color="auto" w:fill="FFFFFF"/>
+        </w:rPr>
+        <w:t>乳化炸药</w:t>
+      </w:r>
+      <w:r>
+        <w:rPr>
+          <w:rFonts w:ascii="Helvetica" w:hAnsi="Helvetica" w:cs="Helvetica" w:hint="eastAsia"/>
+          <w:b/>
+          <w:bCs/>
+          <w:color w:val="33353C"/>
+          <w:szCs w:val="21"/>
+          <w:shd w:val="clear" w:color="auto" w:fill="FFFFFF"/>
+        </w:rPr>
+        <w:t xml:space="preserve"> </w:t>
+      </w:r>
+      <w:r>
+        <w:rPr>
+          <w:rFonts w:ascii="Helvetica" w:hAnsi="Helvetica" w:cs="Helvetica" w:hint="eastAsia"/>
+          <w:color w:val="33353C"/>
+          <w:szCs w:val="21"/>
+          <w:shd w:val="clear" w:color="auto" w:fill="FFFFFF"/>
+        </w:rPr>
+        <w:t>粉状乳化炸药</w:t>
+      </w:r>
+      <w:r>
+        <w:rPr>
+          <w:rFonts w:ascii="Helvetica" w:hAnsi="Helvetica" w:cs="Helvetica" w:hint="eastAsia"/>
+          <w:b/>
+          <w:bCs/>
+          <w:color w:val="33353C"/>
+          <w:szCs w:val="21"/>
+          <w:shd w:val="clear" w:color="auto" w:fill="FFFFFF"/>
+        </w:rPr>
+        <w:t xml:space="preserve"> </w:t>
+      </w:r>
+      <w:r>
+        <w:rPr>
+          <w:rFonts w:ascii="Helvetica" w:hAnsi="Helvetica" w:cs="Helvetica" w:hint="eastAsia"/>
+          <w:color w:val="33353C"/>
+          <w:szCs w:val="21"/>
+          <w:shd w:val="clear" w:color="auto" w:fill="FFFFFF"/>
+        </w:rPr>
+        <w:t>膨化硝铵炸药</w:t>
+      </w:r>
+      <w:r>
+        <w:rPr>
+          <w:rFonts w:ascii="Helvetica" w:hAnsi="Helvetica" w:cs="Helvetica" w:hint="eastAsia"/>
+          <w:b/>
+          <w:bCs/>
+          <w:color w:val="33353C"/>
+          <w:szCs w:val="21"/>
+          <w:shd w:val="clear" w:color="auto" w:fill="FFFFFF"/>
+        </w:rPr>
+        <w:t xml:space="preserve"> </w:t>
+      </w:r>
+      <w:r>
+        <w:rPr>
+          <w:rFonts w:ascii="Helvetica" w:hAnsi="Helvetica" w:cs="Helvetica" w:hint="eastAsia"/>
+          <w:color w:val="33353C"/>
+          <w:szCs w:val="21"/>
+          <w:shd w:val="clear" w:color="auto" w:fill="FFFFFF"/>
+        </w:rPr>
+        <w:t>改性铵油炸药</w:t>
+      </w:r>
+    </w:p>
+    <w:p>
+      <w:pPr>
+        <w:rPr>
+          <w:rFonts w:ascii="Helvetica" w:hAnsi="Helvetica" w:cs="Helvetica"/>
+          <w:b/>
+          <w:bCs/>
+          <w:color w:val="33353C"/>
+          <w:szCs w:val="21"/>
+          <w:shd w:val="clear" w:color="auto" w:fill="FFFFFF"/>
+        </w:rPr>
+      </w:pPr>
+      <w:r>
+        <w:rPr>
+          <w:rFonts w:ascii="Helvetica" w:hAnsi="Helvetica" w:cs="Helvetica" w:hint="eastAsia"/>
+          <w:b/>
+          <w:bCs/>
+          <w:color w:val="33353C"/>
+          <w:szCs w:val="21"/>
+          <w:shd w:val="clear" w:color="auto" w:fill="FFFFFF"/>
+        </w:rPr>
+        <w:t>现场混装炸药</w:t>
+      </w:r>
+      <w:r>
+        <w:rPr>
+          <w:rFonts w:ascii="Helvetica" w:hAnsi="Helvetica" w:cs="Helvetica"/>
+          <w:b/>
+          <w:bCs/>
+          <w:color w:val="33353C"/>
+          <w:szCs w:val="21"/>
+          <w:shd w:val="clear" w:color="auto" w:fill="FFFFFF"/>
+        </w:rPr>
+        <w:tab/>
+      </w:r>
+      <w:r>
+        <w:rPr>
+          <w:rFonts w:ascii="Helvetica" w:hAnsi="Helvetica" w:cs="Helvetica" w:hint="eastAsia"/>
+          <w:color w:val="33353C"/>
+          <w:szCs w:val="21"/>
+          <w:shd w:val="clear" w:color="auto" w:fill="FFFFFF"/>
+        </w:rPr>
+        <w:t>多孔铵油炸药</w:t>
+      </w:r>
+      <w:r>
+        <w:rPr>
+          <w:rFonts w:ascii="Helvetica" w:hAnsi="Helvetica" w:cs="Helvetica" w:hint="eastAsia"/>
+          <w:b/>
+          <w:bCs/>
+          <w:color w:val="33353C"/>
+          <w:szCs w:val="21"/>
+          <w:shd w:val="clear" w:color="auto" w:fill="FFFFFF"/>
+        </w:rPr>
+        <w:t xml:space="preserve"> </w:t>
+      </w:r>
+      <w:r>
+        <w:rPr>
+          <w:rFonts w:ascii="Helvetica" w:hAnsi="Helvetica" w:cs="Helvetica" w:hint="eastAsia"/>
+          <w:color w:val="33353C"/>
+          <w:szCs w:val="21"/>
+          <w:shd w:val="clear" w:color="auto" w:fill="FFFFFF"/>
+        </w:rPr>
+        <w:t>混装乳化炸药</w:t>
+      </w:r>
+      <w:r>
+        <w:rPr>
+          <w:rFonts w:ascii="Helvetica" w:hAnsi="Helvetica" w:cs="Helvetica" w:hint="eastAsia"/>
+          <w:b/>
+          <w:bCs/>
+          <w:color w:val="33353C"/>
+          <w:szCs w:val="21"/>
+          <w:shd w:val="clear" w:color="auto" w:fill="FFFFFF"/>
+        </w:rPr>
+        <w:t xml:space="preserve"> </w:t>
+      </w:r>
+      <w:r>
+        <w:rPr>
+          <w:rFonts w:ascii="Helvetica" w:hAnsi="Helvetica" w:cs="Helvetica" w:hint="eastAsia"/>
+          <w:color w:val="33353C"/>
+          <w:szCs w:val="21"/>
+          <w:shd w:val="clear" w:color="auto" w:fill="FFFFFF"/>
+        </w:rPr>
+        <w:t>重铵油炸药</w:t>
+      </w:r>
+    </w:p>
+    <w:p>
+      <w:pPr>
+        <w:rPr>
+          <w:rFonts w:ascii="Helvetica" w:hAnsi="Helvetica" w:cs="Helvetica"/>
+          <w:b/>
+          <w:bCs/>
+          <w:color w:val="33353C"/>
+          <w:szCs w:val="21"/>
+          <w:shd w:val="clear" w:color="auto" w:fill="FFFFFF"/>
+        </w:rPr>
+      </w:pPr>
+      <w:r>
+        <w:rPr>
+          <w:rFonts w:ascii="Helvetica" w:hAnsi="Helvetica" w:cs="Helvetica" w:hint="eastAsia"/>
+          <w:b/>
+          <w:bCs/>
+          <w:color w:val="33353C"/>
+          <w:szCs w:val="21"/>
+          <w:shd w:val="clear" w:color="auto" w:fill="FFFFFF"/>
+        </w:rPr>
+        <w:t>炸药制品</w:t>
+      </w:r>
+      <w:r>
+        <w:rPr>
+          <w:rFonts w:ascii="Helvetica" w:hAnsi="Helvetica" w:cs="Helvetica"/>
+          <w:b/>
+          <w:bCs/>
+          <w:color w:val="33353C"/>
+          <w:szCs w:val="21"/>
+          <w:shd w:val="clear" w:color="auto" w:fill="FFFFFF"/>
+        </w:rPr>
+        <w:tab/>
+      </w:r>
+      <w:r>
+        <w:rPr>
+          <w:rFonts w:ascii="Helvetica" w:hAnsi="Helvetica" w:cs="Helvetica"/>
+          <w:b/>
+          <w:bCs/>
+          <w:color w:val="33353C"/>
+          <w:szCs w:val="21"/>
+          <w:shd w:val="clear" w:color="auto" w:fill="FFFFFF"/>
+        </w:rPr>
+        <w:tab/>
+      </w:r>
+      <w:r>
+        <w:rPr>
+          <w:rFonts w:ascii="Helvetica" w:hAnsi="Helvetica" w:cs="Helvetica" w:hint="eastAsia"/>
+          <w:color w:val="33353C"/>
+          <w:szCs w:val="21"/>
+          <w:shd w:val="clear" w:color="auto" w:fill="FFFFFF"/>
+        </w:rPr>
+        <w:t>震源药柱</w:t>
+      </w:r>
+      <w:r>
+        <w:rPr>
+          <w:rFonts w:ascii="Helvetica" w:hAnsi="Helvetica" w:cs="Helvetica" w:hint="eastAsia"/>
+          <w:b/>
+          <w:bCs/>
+          <w:color w:val="33353C"/>
+          <w:szCs w:val="21"/>
+          <w:shd w:val="clear" w:color="auto" w:fill="FFFFFF"/>
+        </w:rPr>
+        <w:t xml:space="preserve"> </w:t>
+      </w:r>
+      <w:r>
+        <w:rPr>
+          <w:rFonts w:ascii="Helvetica" w:hAnsi="Helvetica" w:cs="Helvetica" w:hint="eastAsia"/>
+          <w:color w:val="33353C"/>
+          <w:szCs w:val="21"/>
+          <w:shd w:val="clear" w:color="auto" w:fill="FFFFFF"/>
+        </w:rPr>
+        <w:t>导爆索</w:t>
+      </w:r>
+      <w:r>
+        <w:rPr>
+          <w:rFonts w:ascii="Helvetica" w:hAnsi="Helvetica" w:cs="Helvetica" w:hint="eastAsia"/>
+          <w:b/>
+          <w:bCs/>
+          <w:color w:val="33353C"/>
+          <w:szCs w:val="21"/>
+          <w:shd w:val="clear" w:color="auto" w:fill="FFFFFF"/>
+        </w:rPr>
+        <w:t xml:space="preserve"> </w:t>
+      </w:r>
+      <w:r>
+        <w:rPr>
+          <w:rFonts w:ascii="Helvetica" w:hAnsi="Helvetica" w:cs="Helvetica" w:hint="eastAsia"/>
+          <w:color w:val="33353C"/>
+          <w:szCs w:val="21"/>
+          <w:shd w:val="clear" w:color="auto" w:fill="FFFFFF"/>
+        </w:rPr>
+        <w:t>导爆管雷管</w:t>
+      </w:r>
+    </w:p>
+    <w:p>
+      <w:pPr>
+        <w:rPr>
+          <w:rFonts w:ascii="Helvetica" w:hAnsi="Helvetica" w:cs="Helvetica"/>
+          <w:b/>
+          <w:bCs/>
+          <w:color w:val="33353C"/>
+          <w:szCs w:val="21"/>
+          <w:shd w:val="clear" w:color="auto" w:fill="FFFFFF"/>
+        </w:rPr>
+      </w:pPr>
+      <w:r>
+        <w:rPr>
+          <w:rFonts w:ascii="Helvetica" w:hAnsi="Helvetica" w:cs="Helvetica" w:hint="eastAsia"/>
+          <w:b/>
+          <w:bCs/>
+          <w:color w:val="33353C"/>
+          <w:szCs w:val="21"/>
+          <w:shd w:val="clear" w:color="auto" w:fill="FFFFFF"/>
+        </w:rPr>
+        <w:t>工程爆破</w:t>
+      </w:r>
+      <w:r>
+        <w:rPr>
+          <w:rFonts w:ascii="Helvetica" w:hAnsi="Helvetica" w:cs="Helvetica"/>
+          <w:b/>
+          <w:bCs/>
+          <w:color w:val="33353C"/>
+          <w:szCs w:val="21"/>
+          <w:shd w:val="clear" w:color="auto" w:fill="FFFFFF"/>
+        </w:rPr>
+        <w:tab/>
+      </w:r>
+      <w:r>
+        <w:rPr>
+          <w:rFonts w:ascii="Helvetica" w:hAnsi="Helvetica" w:cs="Helvetica"/>
+          <w:b/>
+          <w:bCs/>
+          <w:color w:val="33353C"/>
+          <w:szCs w:val="21"/>
+          <w:shd w:val="clear" w:color="auto" w:fill="FFFFFF"/>
+        </w:rPr>
+        <w:tab/>
+      </w:r>
+      <w:r>
+        <w:rPr>
+          <w:rFonts w:ascii="Helvetica" w:hAnsi="Helvetica" w:cs="Helvetica" w:hint="eastAsia"/>
+          <w:color w:val="33353C"/>
+          <w:szCs w:val="21"/>
+          <w:shd w:val="clear" w:color="auto" w:fill="FFFFFF"/>
+        </w:rPr>
+        <w:t>矿山爆破服务</w:t>
+      </w:r>
+      <w:r>
+        <w:rPr>
+          <w:rFonts w:ascii="Helvetica" w:hAnsi="Helvetica" w:cs="Helvetica" w:hint="eastAsia"/>
+          <w:b/>
+          <w:bCs/>
+          <w:color w:val="33353C"/>
+          <w:szCs w:val="21"/>
+          <w:shd w:val="clear" w:color="auto" w:fill="FFFFFF"/>
+        </w:rPr>
+        <w:t xml:space="preserve"> </w:t>
+      </w:r>
+      <w:r>
+        <w:rPr>
+          <w:rFonts w:ascii="Helvetica" w:hAnsi="Helvetica" w:cs="Helvetica" w:hint="eastAsia"/>
+          <w:color w:val="33353C"/>
+          <w:szCs w:val="21"/>
+          <w:shd w:val="clear" w:color="auto" w:fill="FFFFFF"/>
+        </w:rPr>
+        <w:t>隧道爆破服务</w:t>
+      </w:r>
+      <w:r>
+        <w:rPr>
+          <w:rFonts w:ascii="Helvetica" w:hAnsi="Helvetica" w:cs="Helvetica" w:hint="eastAsia"/>
+          <w:b/>
+          <w:bCs/>
+          <w:color w:val="33353C"/>
+          <w:szCs w:val="21"/>
+          <w:shd w:val="clear" w:color="auto" w:fill="FFFFFF"/>
+        </w:rPr>
+        <w:t xml:space="preserve"> </w:t>
+      </w:r>
+      <w:r>
+        <w:rPr>
+          <w:rFonts w:ascii="Helvetica" w:hAnsi="Helvetica" w:cs="Helvetica" w:hint="eastAsia"/>
+          <w:color w:val="33353C"/>
+          <w:szCs w:val="21"/>
+          <w:shd w:val="clear" w:color="auto" w:fill="FFFFFF"/>
+        </w:rPr>
+        <w:t>土石方爆破服务</w:t>
+      </w:r>
+      <w:r>
+        <w:rPr>
+          <w:rFonts w:ascii="Helvetica" w:hAnsi="Helvetica" w:cs="Helvetica" w:hint="eastAsia"/>
+          <w:b/>
+          <w:bCs/>
+          <w:color w:val="33353C"/>
+          <w:szCs w:val="21"/>
+          <w:shd w:val="clear" w:color="auto" w:fill="FFFFFF"/>
+        </w:rPr>
+        <w:t xml:space="preserve"> </w:t>
+      </w:r>
+      <w:r>
+        <w:rPr>
+          <w:rFonts w:ascii="Helvetica" w:hAnsi="Helvetica" w:cs="Helvetica" w:hint="eastAsia"/>
+          <w:color w:val="33353C"/>
+          <w:szCs w:val="21"/>
+          <w:shd w:val="clear" w:color="auto" w:fill="FFFFFF"/>
+        </w:rPr>
+        <w:t>拆除爆破服务</w:t>
+      </w:r>
+    </w:p>
+    <w:p>
+      <w:pPr>
+        <w:rPr>
+          <w:rFonts w:ascii="Helvetica" w:hAnsi="Helvetica" w:cs="Helvetica"/>
+          <w:b/>
+          <w:bCs/>
+          <w:color w:val="33353C"/>
+          <w:szCs w:val="21"/>
+          <w:shd w:val="clear" w:color="auto" w:fill="FFFFFF"/>
+        </w:rPr>
+      </w:pPr>
+      <w:r>
+        <w:rPr>
+          <w:rFonts w:ascii="Helvetica" w:hAnsi="Helvetica" w:cs="Helvetica" w:hint="eastAsia"/>
+          <w:b/>
+          <w:bCs/>
+          <w:color w:val="33353C"/>
+          <w:szCs w:val="21"/>
+          <w:shd w:val="clear" w:color="auto" w:fill="FFFFFF"/>
+        </w:rPr>
+        <w:t>爆破深加工及其他</w:t>
+      </w:r>
+      <w:r>
+        <w:rPr>
+          <w:rFonts w:ascii="Helvetica" w:hAnsi="Helvetica" w:cs="Helvetica" w:hint="eastAsia"/>
+          <w:color w:val="33353C"/>
+          <w:szCs w:val="21"/>
+          <w:shd w:val="clear" w:color="auto" w:fill="FFFFFF"/>
+        </w:rPr>
+        <w:t>乳化剂</w:t>
+      </w:r>
+      <w:r>
+        <w:rPr>
+          <w:rFonts w:ascii="Helvetica" w:hAnsi="Helvetica" w:cs="Helvetica" w:hint="eastAsia"/>
+          <w:b/>
+          <w:bCs/>
+          <w:color w:val="33353C"/>
+          <w:szCs w:val="21"/>
+          <w:shd w:val="clear" w:color="auto" w:fill="FFFFFF"/>
+        </w:rPr>
+        <w:t xml:space="preserve"> </w:t>
+      </w:r>
+      <w:r>
+        <w:rPr>
+          <w:rFonts w:ascii="Helvetica" w:hAnsi="Helvetica" w:cs="Helvetica" w:hint="eastAsia"/>
+          <w:color w:val="33353C"/>
+          <w:szCs w:val="21"/>
+          <w:shd w:val="clear" w:color="auto" w:fill="FFFFFF"/>
+        </w:rPr>
+        <w:t>多晶金刚石</w:t>
+      </w:r>
+      <w:r>
+        <w:rPr>
+          <w:rFonts w:ascii="Helvetica" w:hAnsi="Helvetica" w:cs="Helvetica" w:hint="eastAsia"/>
+          <w:b/>
+          <w:bCs/>
+          <w:color w:val="33353C"/>
+          <w:szCs w:val="21"/>
+          <w:shd w:val="clear" w:color="auto" w:fill="FFFFFF"/>
+        </w:rPr>
+        <w:t xml:space="preserve"> </w:t>
+      </w:r>
+      <w:r>
+        <w:rPr>
+          <w:rFonts w:ascii="Helvetica" w:hAnsi="Helvetica" w:cs="Helvetica" w:hint="eastAsia"/>
+          <w:color w:val="33353C"/>
+          <w:szCs w:val="21"/>
+          <w:shd w:val="clear" w:color="auto" w:fill="FFFFFF"/>
+        </w:rPr>
+        <w:t>纳米氧化铈</w:t>
+      </w:r>
+      <w:r>
+        <w:rPr>
+          <w:rFonts w:ascii="Helvetica" w:hAnsi="Helvetica" w:cs="Helvetica" w:hint="eastAsia"/>
+          <w:b/>
+          <w:bCs/>
+          <w:color w:val="33353C"/>
+          <w:szCs w:val="21"/>
+          <w:shd w:val="clear" w:color="auto" w:fill="FFFFFF"/>
+        </w:rPr>
+        <w:t xml:space="preserve"> </w:t>
+      </w:r>
+      <w:r>
+        <w:rPr>
+          <w:rFonts w:ascii="Helvetica" w:hAnsi="Helvetica" w:cs="Helvetica" w:hint="eastAsia"/>
+          <w:color w:val="33353C"/>
+          <w:szCs w:val="21"/>
+          <w:shd w:val="clear" w:color="auto" w:fill="FFFFFF"/>
+        </w:rPr>
+        <w:t>爆炸复合</w:t>
+      </w:r>
+    </w:p>
+    <w:p>
+      <w:pPr>
+        <w:rPr>
+          <w:rFonts w:ascii="Helvetica" w:hAnsi="Helvetica" w:cs="Helvetica"/>
+          <w:color w:val="33353C"/>
+          <w:szCs w:val="21"/>
+          <w:shd w:val="clear" w:color="auto" w:fill="FFFFFF"/>
+        </w:rPr>
+      </w:pPr>
+    </w:p>
+    <w:p>
+      <w:pPr>
+        <w:rPr>
+          <w:rFonts w:ascii="Helvetica" w:hAnsi="Helvetica" w:cs="Helvetica"/>
+          <w:color w:val="33353C"/>
+          <w:szCs w:val="21"/>
+          <w:shd w:val="clear" w:color="auto" w:fill="FFFFFF"/>
+        </w:rPr>
+      </w:pPr>
+      <w:r>
+        <w:rPr>
+          <w:rFonts w:ascii="Helvetica" w:hAnsi="Helvetica" w:cs="Helvetica" w:hint="eastAsia"/>
+          <w:color w:val="33353C"/>
+          <w:szCs w:val="21"/>
+          <w:shd w:val="clear" w:color="auto" w:fill="FFFFFF"/>
+        </w:rPr>
+        <w:t>民</w:t>
+      </w:r>
+      <w:proofErr w:type="gramStart"/>
+      <w:r>
+        <w:rPr>
+          <w:rFonts w:ascii="Helvetica" w:hAnsi="Helvetica" w:cs="Helvetica" w:hint="eastAsia"/>
+          <w:color w:val="33353C"/>
+          <w:szCs w:val="21"/>
+          <w:shd w:val="clear" w:color="auto" w:fill="FFFFFF"/>
+        </w:rPr>
+        <w:t>爆领域</w:t>
+      </w:r>
+      <w:proofErr w:type="gramEnd"/>
+      <w:r>
+        <w:rPr>
+          <w:rFonts w:ascii="Helvetica" w:hAnsi="Helvetica" w:cs="Helvetica"/>
+          <w:color w:val="33353C"/>
+          <w:szCs w:val="21"/>
+          <w:shd w:val="clear" w:color="auto" w:fill="FFFFFF"/>
+        </w:rPr>
+        <w:tab/>
+      </w:r>
+      <w:r>
+        <w:rPr>
+          <w:rFonts w:ascii="Helvetica" w:hAnsi="Helvetica" w:cs="Helvetica" w:hint="eastAsia"/>
+          <w:color w:val="33353C"/>
+          <w:szCs w:val="21"/>
+          <w:shd w:val="clear" w:color="auto" w:fill="FFFFFF"/>
+        </w:rPr>
+        <w:t>国内炸药品种最齐全的民爆企业集团之一</w:t>
+      </w:r>
+    </w:p>
+    <w:p>
+      <w:pPr>
+        <w:rPr>
+          <w:rFonts w:ascii="Helvetica" w:hAnsi="Helvetica" w:cs="Helvetica"/>
+          <w:color w:val="33353C"/>
+          <w:szCs w:val="21"/>
+          <w:shd w:val="clear" w:color="auto" w:fill="FFFFFF"/>
+        </w:rPr>
+      </w:pPr>
+      <w:r>
+        <w:rPr>
+          <w:rFonts w:ascii="Helvetica" w:hAnsi="Helvetica" w:cs="Helvetica" w:hint="eastAsia"/>
+          <w:color w:val="33353C"/>
+          <w:szCs w:val="21"/>
+          <w:shd w:val="clear" w:color="auto" w:fill="FFFFFF"/>
+        </w:rPr>
+        <w:t>新能源领域</w:t>
+      </w:r>
+      <w:r>
+        <w:rPr>
+          <w:rFonts w:ascii="Helvetica" w:hAnsi="Helvetica" w:cs="Helvetica"/>
+          <w:color w:val="33353C"/>
+          <w:szCs w:val="21"/>
+          <w:shd w:val="clear" w:color="auto" w:fill="FFFFFF"/>
+        </w:rPr>
+        <w:tab/>
+      </w:r>
+      <w:proofErr w:type="gramStart"/>
+      <w:r>
+        <w:rPr>
+          <w:rFonts w:ascii="Helvetica" w:hAnsi="Helvetica" w:cs="Helvetica" w:hint="eastAsia"/>
+          <w:color w:val="33353C"/>
+          <w:szCs w:val="21"/>
+          <w:shd w:val="clear" w:color="auto" w:fill="FFFFFF"/>
+        </w:rPr>
+        <w:t>盾安新能源</w:t>
+      </w:r>
+      <w:proofErr w:type="gramEnd"/>
+    </w:p>
+    <w:p>
+      <w:pPr>
+        <w:widowControl/>
+        <w:jc w:val="left"/>
+        <w:rPr>
+          <w:rFonts w:ascii="Helvetica" w:hAnsi="Helvetica" w:cs="Helvetica"/>
+          <w:b/>
+          <w:bCs/>
+          <w:color w:val="33353C"/>
+          <w:szCs w:val="21"/>
+          <w:shd w:val="clear" w:color="auto" w:fill="FFFFFF"/>
+        </w:rPr>
+      </w:pPr>
+    </w:p>
+    <w:p>
+      <w:pPr>
+        <w:widowControl/>
+        <w:jc w:val="left"/>
+        <w:rPr>
+          <w:rFonts w:asciiTheme="majorHAnsi" w:eastAsiaTheme="majorEastAsia" w:hAnsiTheme="majorHAnsi" w:cstheme="majorBidi"/>
+          <w:b/>
+          <w:bCs/>
+          <w:sz w:val="28"/>
+          <w:szCs w:val="28"/>
+        </w:rPr>
+      </w:pPr>
+      <w:bookmarkStart w:id="18" w:name="_Toc97056634"/>
+      <w:r>
+        <w:rPr>
+          <w:sz w:val="28"/>
+          <w:szCs w:val="28"/>
+        </w:rPr>
+        <w:br w:type="page"/>
+      </w:r>
+    </w:p>
+    <w:p>
+      <w:pPr>
+        <w:pStyle w:val="2"/>
+        <w:rPr>
+          <w:sz w:val="28"/>
+          <w:szCs w:val="28"/>
+        </w:rPr>
+      </w:pPr>
+      <w:r>
+        <w:rPr>
+          <w:rFonts w:hint="eastAsia"/>
+          <w:sz w:val="28"/>
+          <w:szCs w:val="28"/>
+        </w:rPr>
+        <w:lastRenderedPageBreak/>
+        <w:t xml:space="preserve">保利联合 </w:t>
+      </w:r>
+      <w:r>
+        <w:rPr>
+          <w:sz w:val="28"/>
+          <w:szCs w:val="28"/>
+        </w:rPr>
+        <w:t xml:space="preserve">002037 </w:t>
+      </w:r>
+      <w:hyperlink r:id="rId20" w:history="1">
         <w:r>
           <w:rPr>
             <w:rStyle w:val="a3"/>
             <w:sz w:val="28"/>
             <w:szCs w:val="28"/>
-            <w:shd w:val="clear" w:color="auto" w:fill="FFFFFF"/>
           </w:rPr>
-          <w:t>https://www.chinaccs.cn/</w:t>
+          <w:t>http://www.gzjiulian.com</w:t>
         </w:r>
-        <w:bookmarkEnd w:id="16"/>
-        <w:bookmarkEnd w:id="17"/>
       </w:hyperlink>
       <w:r>
         <w:rPr>
           <w:sz w:val="28"/>
           <w:szCs w:val="28"/>
-          <w:shd w:val="clear" w:color="auto" w:fill="FFFFFF"/>
         </w:rPr>
         <w:t xml:space="preserve"> </w:t>
       </w:r>
+      <w:r>
+        <w:rPr>
+          <w:rFonts w:hint="eastAsia"/>
+          <w:sz w:val="28"/>
+          <w:szCs w:val="28"/>
+        </w:rPr>
+        <w:t>贵州贵阳</w:t>
+      </w:r>
+      <w:bookmarkEnd w:id="18"/>
     </w:p>
     <w:p>
       <w:pPr>
         <w:widowControl/>
         <w:jc w:val="left"/>
-        <w:rPr>
-          <w:rFonts w:ascii="Helvetica" w:hAnsi="Helvetica" w:cs="Helvetica"/>
-          <w:color w:val="33353C"/>
-          <w:szCs w:val="21"/>
-          <w:shd w:val="clear" w:color="auto" w:fill="FFFFFF"/>
-        </w:rPr>
-      </w:pPr>
-      <w:r>
-        <w:rPr>
-          <w:rFonts w:ascii="Helvetica" w:hAnsi="Helvetica" w:cs="Helvetica"/>
-          <w:color w:val="33353C"/>
-          <w:szCs w:val="21"/>
-          <w:shd w:val="clear" w:color="auto" w:fill="FFFFFF"/>
-        </w:rPr>
+      </w:pPr>
+      <w:r>
         <w:tab/>
-      </w:r>
-      <w:r>
-        <w:rPr>
-          <w:rFonts w:ascii="Helvetica" w:hAnsi="Helvetica" w:cs="Helvetica"/>
-          <w:color w:val="33353C"/>
-          <w:szCs w:val="21"/>
-          <w:shd w:val="clear" w:color="auto" w:fill="FFFFFF"/>
-        </w:rPr>
-        <w:t>中国通信服务股份有限公司</w:t>
-      </w:r>
-      <w:r>
-        <w:rPr>
-          <w:rFonts w:ascii="Helvetica" w:hAnsi="Helvetica" w:cs="Helvetica"/>
-          <w:color w:val="33353C"/>
-          <w:szCs w:val="21"/>
-          <w:shd w:val="clear" w:color="auto" w:fill="FFFFFF"/>
-        </w:rPr>
-        <w:t>(</w:t>
-      </w:r>
-      <w:r>
-        <w:rPr>
-          <w:rFonts w:ascii="Helvetica" w:hAnsi="Helvetica" w:cs="Helvetica"/>
-          <w:color w:val="33353C"/>
-          <w:szCs w:val="21"/>
-          <w:shd w:val="clear" w:color="auto" w:fill="FFFFFF"/>
-        </w:rPr>
-        <w:t>「本公司」</w:t>
-      </w:r>
-      <w:r>
-        <w:rPr>
-          <w:rFonts w:ascii="Helvetica" w:hAnsi="Helvetica" w:cs="Helvetica"/>
-          <w:color w:val="33353C"/>
-          <w:szCs w:val="21"/>
-          <w:shd w:val="clear" w:color="auto" w:fill="FFFFFF"/>
-        </w:rPr>
-        <w:t>)</w:t>
-      </w:r>
-      <w:r>
-        <w:rPr>
-          <w:rFonts w:ascii="Helvetica" w:hAnsi="Helvetica" w:cs="Helvetica"/>
-          <w:color w:val="33353C"/>
-          <w:szCs w:val="21"/>
-          <w:shd w:val="clear" w:color="auto" w:fill="FFFFFF"/>
-        </w:rPr>
-        <w:t>为信息与媒体运营商的服务商</w:t>
-      </w:r>
-      <w:r>
-        <w:rPr>
-          <w:rFonts w:ascii="Helvetica" w:hAnsi="Helvetica" w:cs="Helvetica"/>
-          <w:color w:val="33353C"/>
-          <w:szCs w:val="21"/>
-          <w:shd w:val="clear" w:color="auto" w:fill="FFFFFF"/>
-        </w:rPr>
-        <w:t>,</w:t>
-      </w:r>
-      <w:r>
-        <w:rPr>
-          <w:rFonts w:ascii="Helvetica" w:hAnsi="Helvetica" w:cs="Helvetica"/>
-          <w:color w:val="33353C"/>
-          <w:szCs w:val="21"/>
-          <w:shd w:val="clear" w:color="auto" w:fill="FFFFFF"/>
-        </w:rPr>
-        <w:t>也是</w:t>
-      </w:r>
-      <w:r>
-        <w:rPr>
-          <w:rFonts w:ascii="Helvetica" w:hAnsi="Helvetica" w:cs="Helvetica"/>
-          <w:b/>
-          <w:bCs/>
-          <w:color w:val="33353C"/>
-          <w:szCs w:val="21"/>
-          <w:shd w:val="clear" w:color="auto" w:fill="FFFFFF"/>
-        </w:rPr>
-        <w:t>中国最大的电信基建服务集团</w:t>
-      </w:r>
-      <w:r>
-        <w:rPr>
-          <w:rFonts w:ascii="Helvetica" w:hAnsi="Helvetica" w:cs="Helvetica"/>
-          <w:b/>
-          <w:bCs/>
-          <w:color w:val="33353C"/>
-          <w:szCs w:val="21"/>
-          <w:shd w:val="clear" w:color="auto" w:fill="FFFFFF"/>
-        </w:rPr>
-        <w:t>,</w:t>
-      </w:r>
-      <w:r>
-        <w:rPr>
-          <w:rFonts w:ascii="Helvetica" w:hAnsi="Helvetica" w:cs="Helvetica"/>
-          <w:color w:val="33353C"/>
-          <w:szCs w:val="21"/>
-          <w:shd w:val="clear" w:color="auto" w:fill="FFFFFF"/>
-        </w:rPr>
-        <w:t>专门为客户提供电信基建服务、业务流程外</w:t>
-      </w:r>
-      <w:proofErr w:type="gramStart"/>
-      <w:r>
-        <w:rPr>
-          <w:rFonts w:ascii="Helvetica" w:hAnsi="Helvetica" w:cs="Helvetica"/>
-          <w:color w:val="33353C"/>
-          <w:szCs w:val="21"/>
-          <w:shd w:val="clear" w:color="auto" w:fill="FFFFFF"/>
-        </w:rPr>
-        <w:t>判服务</w:t>
-      </w:r>
-      <w:proofErr w:type="gramEnd"/>
-      <w:r>
-        <w:rPr>
-          <w:rFonts w:ascii="Helvetica" w:hAnsi="Helvetica" w:cs="Helvetica"/>
-          <w:color w:val="33353C"/>
-          <w:szCs w:val="21"/>
-          <w:shd w:val="clear" w:color="auto" w:fill="FFFFFF"/>
-        </w:rPr>
-        <w:t>及应用、内容及其他服务。中国主要的电信运营商</w:t>
-      </w:r>
-      <w:r>
-        <w:rPr>
-          <w:rFonts w:ascii="Helvetica" w:hAnsi="Helvetica" w:cs="Helvetica"/>
-          <w:color w:val="33353C"/>
-          <w:szCs w:val="21"/>
-          <w:shd w:val="clear" w:color="auto" w:fill="FFFFFF"/>
-        </w:rPr>
-        <w:t>,</w:t>
-      </w:r>
-      <w:r>
-        <w:rPr>
-          <w:rFonts w:ascii="Helvetica" w:hAnsi="Helvetica" w:cs="Helvetica"/>
-          <w:color w:val="33353C"/>
-          <w:szCs w:val="21"/>
-          <w:shd w:val="clear" w:color="auto" w:fill="FFFFFF"/>
-        </w:rPr>
-        <w:t>包括中国电信集团公司、中国移动通信集团公司及中国联合网络通信集团有限公司</w:t>
-      </w:r>
-      <w:r>
-        <w:rPr>
-          <w:rFonts w:ascii="Helvetica" w:hAnsi="Helvetica" w:cs="Helvetica"/>
-          <w:color w:val="33353C"/>
-          <w:szCs w:val="21"/>
-          <w:shd w:val="clear" w:color="auto" w:fill="FFFFFF"/>
-        </w:rPr>
-        <w:t>,</w:t>
-      </w:r>
-      <w:r>
-        <w:rPr>
-          <w:rFonts w:ascii="Helvetica" w:hAnsi="Helvetica" w:cs="Helvetica"/>
-          <w:color w:val="33353C"/>
-          <w:szCs w:val="21"/>
-          <w:shd w:val="clear" w:color="auto" w:fill="FFFFFF"/>
-        </w:rPr>
-        <w:t>均为本公司客户</w:t>
-      </w:r>
-      <w:r>
-        <w:rPr>
-          <w:rFonts w:ascii="Helvetica" w:hAnsi="Helvetica" w:cs="Helvetica"/>
-          <w:color w:val="33353C"/>
-          <w:szCs w:val="21"/>
-          <w:shd w:val="clear" w:color="auto" w:fill="FFFFFF"/>
-        </w:rPr>
-        <w:t>,</w:t>
-      </w:r>
-      <w:r>
-        <w:rPr>
-          <w:rFonts w:ascii="Helvetica" w:hAnsi="Helvetica" w:cs="Helvetica"/>
-          <w:color w:val="33353C"/>
-          <w:szCs w:val="21"/>
-          <w:shd w:val="clear" w:color="auto" w:fill="FFFFFF"/>
-        </w:rPr>
-        <w:t>而他们同时也是本公司股东。本公司亦为电信设备制造商、企业客户、政府机构及社会公众客户提供服务。</w:t>
+        <w:t>保利联合化工控股集团股份有限公司</w:t>
+      </w:r>
+      <w:r>
+        <w:rPr>
+          <w:b/>
+          <w:bCs/>
+        </w:rPr>
+        <w:t>主营业务是民爆器材产品研发、生产、销售、爆破、配送、工程技术服务、设计及施工等一体化经营业务</w:t>
+      </w:r>
+      <w:r>
+        <w:t>。主要产品为炸药、管索、爆破及工程施工。河南久联神威研发的超大规模电子雷管组网技术在矿山爆破中的研究与应用、电子雷管—导爆管雷管复式网路在复杂环境下城市楼房爆破拆除中的应用，分别获得2019年中国爆破行业协会科技进步二等奖和三等奖。</w:t>
       </w:r>
     </w:p>
     <w:p>
       <w:pPr>
         <w:widowControl/>
         <w:jc w:val="left"/>
-        <w:rPr>
-          <w:rFonts w:ascii="Helvetica" w:hAnsi="Helvetica" w:cs="Helvetica"/>
-          <w:color w:val="33353C"/>
-          <w:szCs w:val="21"/>
-          <w:shd w:val="clear" w:color="auto" w:fill="FFFFFF"/>
-        </w:rPr>
       </w:pPr>
     </w:p>
     <w:p>
       <w:pPr>
         <w:widowControl/>
         <w:jc w:val="left"/>
-        <w:rPr>
-          <w:rFonts w:ascii="Helvetica" w:hAnsi="Helvetica" w:cs="Helvetica"/>
-          <w:color w:val="33353C"/>
-          <w:szCs w:val="21"/>
-          <w:shd w:val="clear" w:color="auto" w:fill="FFFFFF"/>
-        </w:rPr>
-      </w:pPr>
-      <w:r>
-        <w:rPr>
-          <w:rFonts w:ascii="Helvetica" w:hAnsi="Helvetica" w:cs="Helvetica" w:hint="eastAsia"/>
-          <w:color w:val="33353C"/>
-          <w:szCs w:val="21"/>
-          <w:shd w:val="clear" w:color="auto" w:fill="FFFFFF"/>
-        </w:rPr>
-        <w:t>业务：</w:t>
-      </w:r>
+      </w:pPr>
     </w:p>
     <w:p>
       <w:pPr>
         <w:widowControl/>
         <w:jc w:val="left"/>
-        <w:rPr>
-          <w:rFonts w:ascii="Helvetica" w:hAnsi="Helvetica" w:cs="Helvetica"/>
-          <w:color w:val="33353C"/>
-          <w:szCs w:val="21"/>
-          <w:highlight w:val="yellow"/>
-          <w:shd w:val="clear" w:color="auto" w:fill="FFFFFF"/>
-        </w:rPr>
-      </w:pPr>
-      <w:r>
-        <w:rPr>
-          <w:rFonts w:ascii="Helvetica" w:hAnsi="Helvetica" w:cs="Helvetica" w:hint="eastAsia"/>
-          <w:color w:val="33353C"/>
-          <w:szCs w:val="21"/>
-          <w:highlight w:val="yellow"/>
-          <w:shd w:val="clear" w:color="auto" w:fill="FFFFFF"/>
-        </w:rPr>
-        <w:t>总承包服务</w:t>
+      </w:pPr>
+      <w:r>
+        <w:rPr>
+          <w:rFonts w:hint="eastAsia"/>
+        </w:rPr>
+        <w:t>产品</w:t>
       </w:r>
     </w:p>
     <w:p>
       <w:pPr>
         <w:widowControl/>
         <w:jc w:val="left"/>
-        <w:rPr>
-          <w:rFonts w:ascii="Helvetica" w:hAnsi="Helvetica" w:cs="Helvetica"/>
-          <w:color w:val="33353C"/>
-          <w:szCs w:val="21"/>
-          <w:highlight w:val="yellow"/>
-          <w:shd w:val="clear" w:color="auto" w:fill="FFFFFF"/>
-        </w:rPr>
-      </w:pPr>
-      <w:r>
-        <w:rPr>
-          <w:rFonts w:ascii="Helvetica" w:hAnsi="Helvetica" w:cs="Helvetica" w:hint="eastAsia"/>
-          <w:color w:val="33353C"/>
-          <w:szCs w:val="21"/>
-          <w:highlight w:val="yellow"/>
-          <w:shd w:val="clear" w:color="auto" w:fill="FFFFFF"/>
-        </w:rPr>
-        <w:t>工程施工</w:t>
+      </w:pPr>
+      <w:r>
+        <w:rPr>
+          <w:rFonts w:hint="eastAsia"/>
+        </w:rPr>
+        <w:t>炸药类</w:t>
       </w:r>
     </w:p>
     <w:p>
       <w:pPr>
         <w:widowControl/>
         <w:jc w:val="left"/>
-        <w:rPr>
-          <w:rFonts w:ascii="Helvetica" w:hAnsi="Helvetica" w:cs="Helvetica"/>
-          <w:color w:val="33353C"/>
-          <w:szCs w:val="21"/>
-          <w:highlight w:val="yellow"/>
-          <w:shd w:val="clear" w:color="auto" w:fill="FFFFFF"/>
-        </w:rPr>
-      </w:pPr>
-      <w:r>
-        <w:rPr>
-          <w:rFonts w:ascii="Helvetica" w:hAnsi="Helvetica" w:cs="Helvetica" w:hint="eastAsia"/>
-          <w:color w:val="33353C"/>
-          <w:szCs w:val="21"/>
-          <w:highlight w:val="yellow"/>
-          <w:shd w:val="clear" w:color="auto" w:fill="FFFFFF"/>
-        </w:rPr>
-        <w:t>咨询与设计</w:t>
-      </w:r>
+      </w:pPr>
+      <w:proofErr w:type="gramStart"/>
+      <w:r>
+        <w:rPr>
+          <w:rFonts w:hint="eastAsia"/>
+        </w:rPr>
+        <w:t>管索类</w:t>
+      </w:r>
+      <w:proofErr w:type="gramEnd"/>
     </w:p>
     <w:p>
       <w:pPr>
         <w:widowControl/>
         <w:jc w:val="left"/>
-        <w:rPr>
-          <w:rFonts w:ascii="Helvetica" w:hAnsi="Helvetica" w:cs="Helvetica"/>
-          <w:color w:val="33353C"/>
-          <w:szCs w:val="21"/>
-          <w:highlight w:val="yellow"/>
-          <w:shd w:val="clear" w:color="auto" w:fill="FFFFFF"/>
-        </w:rPr>
-      </w:pPr>
-      <w:r>
-        <w:rPr>
-          <w:rFonts w:ascii="Helvetica" w:hAnsi="Helvetica" w:cs="Helvetica" w:hint="eastAsia"/>
-          <w:color w:val="33353C"/>
-          <w:szCs w:val="21"/>
-          <w:highlight w:val="yellow"/>
-          <w:shd w:val="clear" w:color="auto" w:fill="FFFFFF"/>
-        </w:rPr>
-        <w:t>工程监理</w:t>
-      </w:r>
-    </w:p>
-    <w:p>
-      <w:pPr>
-        <w:widowControl/>
-        <w:jc w:val="left"/>
-        <w:rPr>
-          <w:rFonts w:ascii="Helvetica" w:hAnsi="Helvetica" w:cs="Helvetica"/>
-          <w:color w:val="33353C"/>
-          <w:szCs w:val="21"/>
-          <w:highlight w:val="yellow"/>
-          <w:shd w:val="clear" w:color="auto" w:fill="FFFFFF"/>
-        </w:rPr>
-      </w:pPr>
-      <w:r>
-        <w:rPr>
-          <w:rFonts w:ascii="Helvetica" w:hAnsi="Helvetica" w:cs="Helvetica" w:hint="eastAsia"/>
-          <w:color w:val="33353C"/>
-          <w:szCs w:val="21"/>
-          <w:highlight w:val="yellow"/>
-          <w:shd w:val="clear" w:color="auto" w:fill="FFFFFF"/>
-        </w:rPr>
-        <w:t>网络运营维护</w:t>
-      </w:r>
-    </w:p>
-    <w:p>
-      <w:pPr>
-        <w:widowControl/>
-        <w:jc w:val="left"/>
-        <w:rPr>
-          <w:rFonts w:ascii="Helvetica" w:hAnsi="Helvetica" w:cs="Helvetica"/>
-          <w:color w:val="33353C"/>
-          <w:szCs w:val="21"/>
-          <w:highlight w:val="yellow"/>
-          <w:shd w:val="clear" w:color="auto" w:fill="FFFFFF"/>
-        </w:rPr>
-      </w:pPr>
-      <w:r>
-        <w:rPr>
-          <w:rFonts w:ascii="Helvetica" w:hAnsi="Helvetica" w:cs="Helvetica" w:hint="eastAsia"/>
-          <w:color w:val="33353C"/>
-          <w:szCs w:val="21"/>
-          <w:highlight w:val="yellow"/>
-          <w:shd w:val="clear" w:color="auto" w:fill="FFFFFF"/>
-        </w:rPr>
-        <w:t>供应链物流服务</w:t>
-      </w:r>
-    </w:p>
-    <w:p>
-      <w:pPr>
-        <w:widowControl/>
-        <w:jc w:val="left"/>
-        <w:rPr>
-          <w:rFonts w:ascii="Helvetica" w:hAnsi="Helvetica" w:cs="Helvetica"/>
-          <w:color w:val="33353C"/>
-          <w:szCs w:val="21"/>
-          <w:highlight w:val="yellow"/>
-          <w:shd w:val="clear" w:color="auto" w:fill="FFFFFF"/>
-        </w:rPr>
-      </w:pPr>
-      <w:r>
-        <w:rPr>
-          <w:rFonts w:ascii="Helvetica" w:hAnsi="Helvetica" w:cs="Helvetica" w:hint="eastAsia"/>
-          <w:color w:val="33353C"/>
-          <w:szCs w:val="21"/>
-          <w:highlight w:val="yellow"/>
-          <w:shd w:val="clear" w:color="auto" w:fill="FFFFFF"/>
-        </w:rPr>
-        <w:t>渠道与终端销售</w:t>
-      </w:r>
-    </w:p>
-    <w:p>
-      <w:pPr>
-        <w:widowControl/>
-        <w:jc w:val="left"/>
-        <w:rPr>
-          <w:rFonts w:ascii="Helvetica" w:hAnsi="Helvetica" w:cs="Helvetica"/>
-          <w:color w:val="33353C"/>
-          <w:szCs w:val="21"/>
-          <w:highlight w:val="yellow"/>
-          <w:shd w:val="clear" w:color="auto" w:fill="FFFFFF"/>
-        </w:rPr>
-      </w:pPr>
-      <w:r>
-        <w:rPr>
-          <w:rFonts w:ascii="Helvetica" w:hAnsi="Helvetica" w:cs="Helvetica" w:hint="eastAsia"/>
-          <w:color w:val="33353C"/>
-          <w:szCs w:val="21"/>
-          <w:highlight w:val="yellow"/>
-          <w:shd w:val="clear" w:color="auto" w:fill="FFFFFF"/>
-        </w:rPr>
-        <w:t>物业管理</w:t>
-      </w:r>
-    </w:p>
-    <w:p>
-      <w:pPr>
-        <w:widowControl/>
-        <w:jc w:val="left"/>
-        <w:rPr>
-          <w:rFonts w:ascii="Helvetica" w:hAnsi="Helvetica" w:cs="Helvetica"/>
-          <w:color w:val="33353C"/>
-          <w:szCs w:val="21"/>
-          <w:highlight w:val="yellow"/>
-          <w:shd w:val="clear" w:color="auto" w:fill="FFFFFF"/>
-        </w:rPr>
-      </w:pPr>
-      <w:r>
-        <w:rPr>
-          <w:rFonts w:ascii="Helvetica" w:hAnsi="Helvetica" w:cs="Helvetica" w:hint="eastAsia"/>
-          <w:color w:val="33353C"/>
-          <w:szCs w:val="21"/>
-          <w:highlight w:val="yellow"/>
-          <w:shd w:val="clear" w:color="auto" w:fill="FFFFFF"/>
-        </w:rPr>
-        <w:t>I</w:t>
-      </w:r>
-      <w:r>
-        <w:rPr>
-          <w:rFonts w:ascii="Helvetica" w:hAnsi="Helvetica" w:cs="Helvetica"/>
-          <w:color w:val="33353C"/>
-          <w:szCs w:val="21"/>
-          <w:highlight w:val="yellow"/>
-          <w:shd w:val="clear" w:color="auto" w:fill="FFFFFF"/>
-        </w:rPr>
-        <w:t>T</w:t>
-      </w:r>
-      <w:r>
-        <w:rPr>
-          <w:rFonts w:ascii="Helvetica" w:hAnsi="Helvetica" w:cs="Helvetica" w:hint="eastAsia"/>
-          <w:color w:val="33353C"/>
-          <w:szCs w:val="21"/>
-          <w:highlight w:val="yellow"/>
-          <w:shd w:val="clear" w:color="auto" w:fill="FFFFFF"/>
-        </w:rPr>
-        <w:t>服务与系统集成</w:t>
-      </w:r>
-    </w:p>
-    <w:p>
-      <w:pPr>
-        <w:widowControl/>
-        <w:jc w:val="left"/>
-        <w:rPr>
-          <w:rFonts w:ascii="Helvetica" w:hAnsi="Helvetica" w:cs="Helvetica"/>
-          <w:color w:val="33353C"/>
-          <w:szCs w:val="21"/>
-          <w:highlight w:val="yellow"/>
-          <w:shd w:val="clear" w:color="auto" w:fill="FFFFFF"/>
-        </w:rPr>
-      </w:pPr>
-      <w:r>
-        <w:rPr>
-          <w:rFonts w:ascii="Helvetica" w:hAnsi="Helvetica" w:cs="Helvetica" w:hint="eastAsia"/>
-          <w:color w:val="33353C"/>
-          <w:szCs w:val="21"/>
-          <w:highlight w:val="yellow"/>
-          <w:shd w:val="clear" w:color="auto" w:fill="FFFFFF"/>
-        </w:rPr>
-        <w:t>呼叫中心</w:t>
-      </w:r>
-    </w:p>
-    <w:p>
-      <w:pPr>
-        <w:widowControl/>
-        <w:jc w:val="left"/>
-        <w:rPr>
-          <w:rFonts w:ascii="Helvetica" w:hAnsi="Helvetica" w:cs="Helvetica"/>
-          <w:color w:val="33353C"/>
-          <w:szCs w:val="21"/>
-          <w:highlight w:val="yellow"/>
-          <w:shd w:val="clear" w:color="auto" w:fill="FFFFFF"/>
-        </w:rPr>
-      </w:pPr>
-      <w:r>
-        <w:rPr>
-          <w:rFonts w:ascii="Helvetica" w:hAnsi="Helvetica" w:cs="Helvetica" w:hint="eastAsia"/>
-          <w:color w:val="33353C"/>
-          <w:szCs w:val="21"/>
-          <w:highlight w:val="yellow"/>
-          <w:shd w:val="clear" w:color="auto" w:fill="FFFFFF"/>
-        </w:rPr>
-        <w:t>教育与培训</w:t>
-      </w:r>
-    </w:p>
-    <w:p>
-      <w:pPr>
-        <w:widowControl/>
-        <w:jc w:val="left"/>
-        <w:rPr>
-          <w:rFonts w:ascii="Helvetica" w:hAnsi="Helvetica" w:cs="Helvetica"/>
-          <w:color w:val="33353C"/>
-          <w:szCs w:val="21"/>
-          <w:shd w:val="clear" w:color="auto" w:fill="FFFFFF"/>
-        </w:rPr>
-      </w:pPr>
-      <w:r>
-        <w:rPr>
-          <w:rFonts w:ascii="Helvetica" w:hAnsi="Helvetica" w:cs="Helvetica" w:hint="eastAsia"/>
-          <w:color w:val="33353C"/>
-          <w:szCs w:val="21"/>
-          <w:highlight w:val="yellow"/>
-          <w:shd w:val="clear" w:color="auto" w:fill="FFFFFF"/>
-        </w:rPr>
-        <w:t>通信产品制造</w:t>
-      </w:r>
-    </w:p>
-    <w:p>
-      <w:pPr>
-        <w:widowControl/>
-        <w:jc w:val="left"/>
-        <w:rPr>
-          <w:rFonts w:ascii="Helvetica" w:hAnsi="Helvetica" w:cs="Helvetica"/>
-          <w:color w:val="33353C"/>
-          <w:szCs w:val="21"/>
-          <w:shd w:val="clear" w:color="auto" w:fill="FFFFFF"/>
-        </w:rPr>
-      </w:pPr>
-    </w:p>
-    <w:p>
-      <w:pPr>
-        <w:widowControl/>
-        <w:jc w:val="left"/>
-        <w:rPr>
-          <w:rFonts w:ascii="Helvetica" w:hAnsi="Helvetica" w:cs="Helvetica"/>
-          <w:color w:val="33353C"/>
-          <w:szCs w:val="21"/>
-          <w:shd w:val="clear" w:color="auto" w:fill="FFFFFF"/>
-        </w:rPr>
-      </w:pPr>
-      <w:r>
-        <w:rPr>
-          <w:rFonts w:ascii="Helvetica" w:hAnsi="Helvetica" w:cs="Helvetica" w:hint="eastAsia"/>
-          <w:color w:val="33353C"/>
-          <w:szCs w:val="21"/>
-          <w:shd w:val="clear" w:color="auto" w:fill="FFFFFF"/>
-        </w:rPr>
-        <w:t>产品与方案</w:t>
-      </w:r>
-    </w:p>
-    <w:p>
-      <w:pPr>
-        <w:widowControl/>
-        <w:jc w:val="left"/>
-        <w:rPr>
-          <w:rFonts w:ascii="Helvetica" w:hAnsi="Helvetica" w:cs="Helvetica"/>
-          <w:color w:val="33353C"/>
-          <w:szCs w:val="21"/>
-          <w:shd w:val="clear" w:color="auto" w:fill="FFFFFF"/>
-        </w:rPr>
-      </w:pPr>
-      <w:r>
-        <w:rPr>
-          <w:rFonts w:ascii="Helvetica" w:hAnsi="Helvetica" w:cs="Helvetica" w:hint="eastAsia"/>
-          <w:color w:val="33353C"/>
-          <w:szCs w:val="21"/>
-          <w:shd w:val="clear" w:color="auto" w:fill="FFFFFF"/>
-        </w:rPr>
-        <w:t>5</w:t>
-      </w:r>
-      <w:r>
-        <w:rPr>
-          <w:rFonts w:ascii="Helvetica" w:hAnsi="Helvetica" w:cs="Helvetica"/>
-          <w:color w:val="33353C"/>
-          <w:szCs w:val="21"/>
-          <w:shd w:val="clear" w:color="auto" w:fill="FFFFFF"/>
-        </w:rPr>
-        <w:t>G</w:t>
-      </w:r>
-    </w:p>
-    <w:p>
-      <w:pPr>
-        <w:widowControl/>
-        <w:jc w:val="left"/>
-        <w:rPr>
-          <w:rFonts w:ascii="Helvetica" w:hAnsi="Helvetica" w:cs="Helvetica"/>
-          <w:color w:val="33353C"/>
-          <w:szCs w:val="21"/>
-          <w:shd w:val="clear" w:color="auto" w:fill="FFFFFF"/>
-        </w:rPr>
-      </w:pPr>
-      <w:r>
-        <w:rPr>
-          <w:rFonts w:ascii="Helvetica" w:hAnsi="Helvetica" w:cs="Helvetica" w:hint="eastAsia"/>
-          <w:color w:val="33353C"/>
-          <w:szCs w:val="21"/>
-          <w:shd w:val="clear" w:color="auto" w:fill="FFFFFF"/>
-        </w:rPr>
-        <w:t>I</w:t>
-      </w:r>
-      <w:r>
-        <w:rPr>
-          <w:rFonts w:ascii="Helvetica" w:hAnsi="Helvetica" w:cs="Helvetica"/>
-          <w:color w:val="33353C"/>
-          <w:szCs w:val="21"/>
-          <w:shd w:val="clear" w:color="auto" w:fill="FFFFFF"/>
-        </w:rPr>
-        <w:t>DC</w:t>
-      </w:r>
-    </w:p>
-    <w:p>
-      <w:pPr>
-        <w:widowControl/>
-        <w:jc w:val="left"/>
-        <w:rPr>
-          <w:rFonts w:ascii="Helvetica" w:hAnsi="Helvetica" w:cs="Helvetica"/>
-          <w:color w:val="33353C"/>
-          <w:szCs w:val="21"/>
-          <w:shd w:val="clear" w:color="auto" w:fill="FFFFFF"/>
-        </w:rPr>
-      </w:pPr>
-      <w:r>
-        <w:rPr>
-          <w:rFonts w:ascii="Helvetica" w:hAnsi="Helvetica" w:cs="Helvetica" w:hint="eastAsia"/>
-          <w:color w:val="33353C"/>
-          <w:szCs w:val="21"/>
-          <w:shd w:val="clear" w:color="auto" w:fill="FFFFFF"/>
-        </w:rPr>
-        <w:t>数字政府</w:t>
-      </w:r>
-      <w:r>
-        <w:rPr>
-          <w:rFonts w:ascii="Helvetica" w:hAnsi="Helvetica" w:cs="Helvetica" w:hint="eastAsia"/>
-          <w:color w:val="33353C"/>
-          <w:szCs w:val="21"/>
-          <w:shd w:val="clear" w:color="auto" w:fill="FFFFFF"/>
-        </w:rPr>
-        <w:t>/</w:t>
-      </w:r>
-      <w:r>
-        <w:rPr>
-          <w:rFonts w:ascii="Helvetica" w:hAnsi="Helvetica" w:cs="Helvetica" w:hint="eastAsia"/>
-          <w:color w:val="33353C"/>
-          <w:szCs w:val="21"/>
-          <w:shd w:val="clear" w:color="auto" w:fill="FFFFFF"/>
-        </w:rPr>
-        <w:t>智慧城市</w:t>
-      </w:r>
-    </w:p>
-    <w:p>
-      <w:pPr>
-        <w:widowControl/>
-        <w:jc w:val="left"/>
-        <w:rPr>
-          <w:rFonts w:ascii="Helvetica" w:hAnsi="Helvetica" w:cs="Helvetica"/>
-          <w:color w:val="33353C"/>
-          <w:szCs w:val="21"/>
-          <w:shd w:val="clear" w:color="auto" w:fill="FFFFFF"/>
-        </w:rPr>
-      </w:pPr>
-      <w:r>
-        <w:rPr>
-          <w:rFonts w:ascii="Helvetica" w:hAnsi="Helvetica" w:cs="Helvetica" w:hint="eastAsia"/>
-          <w:color w:val="33353C"/>
-          <w:szCs w:val="21"/>
-          <w:shd w:val="clear" w:color="auto" w:fill="FFFFFF"/>
-        </w:rPr>
-        <w:t>工业互联网</w:t>
-      </w:r>
-    </w:p>
-    <w:p>
-      <w:pPr>
-        <w:widowControl/>
-        <w:jc w:val="left"/>
-        <w:rPr>
-          <w:rFonts w:ascii="Helvetica" w:hAnsi="Helvetica" w:cs="Helvetica"/>
-          <w:color w:val="33353C"/>
-          <w:szCs w:val="21"/>
-          <w:shd w:val="clear" w:color="auto" w:fill="FFFFFF"/>
-        </w:rPr>
-      </w:pPr>
-      <w:r>
-        <w:rPr>
-          <w:rFonts w:ascii="Helvetica" w:hAnsi="Helvetica" w:cs="Helvetica" w:hint="eastAsia"/>
-          <w:color w:val="33353C"/>
-          <w:szCs w:val="21"/>
-          <w:shd w:val="clear" w:color="auto" w:fill="FFFFFF"/>
-        </w:rPr>
-        <w:t>智慧小镇</w:t>
-      </w:r>
-    </w:p>
-    <w:p>
-      <w:pPr>
-        <w:widowControl/>
-        <w:jc w:val="left"/>
-        <w:rPr>
-          <w:rFonts w:ascii="Helvetica" w:hAnsi="Helvetica" w:cs="Helvetica"/>
-          <w:color w:val="33353C"/>
-          <w:szCs w:val="21"/>
-          <w:shd w:val="clear" w:color="auto" w:fill="FFFFFF"/>
-        </w:rPr>
-      </w:pPr>
-      <w:r>
-        <w:rPr>
-          <w:rFonts w:ascii="Helvetica" w:hAnsi="Helvetica" w:cs="Helvetica" w:hint="eastAsia"/>
-          <w:color w:val="33353C"/>
-          <w:szCs w:val="21"/>
-          <w:shd w:val="clear" w:color="auto" w:fill="FFFFFF"/>
-        </w:rPr>
-        <w:t>智慧园区</w:t>
-      </w:r>
-    </w:p>
-    <w:p>
-      <w:pPr>
-        <w:widowControl/>
-        <w:jc w:val="left"/>
-        <w:rPr>
-          <w:rFonts w:ascii="Helvetica" w:hAnsi="Helvetica" w:cs="Helvetica"/>
-          <w:color w:val="33353C"/>
-          <w:szCs w:val="21"/>
-          <w:shd w:val="clear" w:color="auto" w:fill="FFFFFF"/>
-        </w:rPr>
-      </w:pPr>
-      <w:r>
-        <w:rPr>
-          <w:rFonts w:ascii="Helvetica" w:hAnsi="Helvetica" w:cs="Helvetica" w:hint="eastAsia"/>
-          <w:color w:val="33353C"/>
-          <w:szCs w:val="21"/>
-          <w:shd w:val="clear" w:color="auto" w:fill="FFFFFF"/>
-        </w:rPr>
-        <w:t>G</w:t>
-      </w:r>
-      <w:r>
-        <w:rPr>
-          <w:rFonts w:ascii="Helvetica" w:hAnsi="Helvetica" w:cs="Helvetica"/>
-          <w:color w:val="33353C"/>
-          <w:szCs w:val="21"/>
-          <w:shd w:val="clear" w:color="auto" w:fill="FFFFFF"/>
-        </w:rPr>
-        <w:t>PS</w:t>
-      </w:r>
-      <w:r>
-        <w:rPr>
-          <w:rFonts w:ascii="Helvetica" w:hAnsi="Helvetica" w:cs="Helvetica" w:hint="eastAsia"/>
-          <w:color w:val="33353C"/>
-          <w:szCs w:val="21"/>
-          <w:shd w:val="clear" w:color="auto" w:fill="FFFFFF"/>
-        </w:rPr>
-        <w:t>车辆定位系统</w:t>
-      </w:r>
-    </w:p>
-    <w:p>
-      <w:pPr>
-        <w:widowControl/>
-        <w:jc w:val="left"/>
-        <w:rPr>
-          <w:rFonts w:ascii="Helvetica" w:hAnsi="Helvetica" w:cs="Helvetica"/>
-          <w:color w:val="33353C"/>
-          <w:szCs w:val="21"/>
-          <w:shd w:val="clear" w:color="auto" w:fill="FFFFFF"/>
-        </w:rPr>
-      </w:pPr>
-      <w:r>
-        <w:rPr>
-          <w:rFonts w:ascii="Helvetica" w:hAnsi="Helvetica" w:cs="Helvetica" w:hint="eastAsia"/>
-          <w:color w:val="33353C"/>
-          <w:szCs w:val="21"/>
-          <w:shd w:val="clear" w:color="auto" w:fill="FFFFFF"/>
-        </w:rPr>
-        <w:t>呼叫中心解决方案</w:t>
-      </w:r>
-    </w:p>
-    <w:p>
-      <w:pPr>
-        <w:widowControl/>
-        <w:jc w:val="left"/>
-        <w:rPr>
-          <w:rFonts w:ascii="Helvetica" w:hAnsi="Helvetica" w:cs="Helvetica"/>
-          <w:color w:val="33353C"/>
-          <w:szCs w:val="21"/>
-          <w:shd w:val="clear" w:color="auto" w:fill="FFFFFF"/>
-        </w:rPr>
-      </w:pPr>
-      <w:r>
-        <w:rPr>
-          <w:rFonts w:ascii="Helvetica" w:hAnsi="Helvetica" w:cs="Helvetica" w:hint="eastAsia"/>
-          <w:color w:val="33353C"/>
-          <w:szCs w:val="21"/>
-          <w:shd w:val="clear" w:color="auto" w:fill="FFFFFF"/>
-        </w:rPr>
-        <w:t>社区智能化服务</w:t>
-      </w:r>
-    </w:p>
-    <w:p>
-      <w:pPr>
-        <w:widowControl/>
-        <w:jc w:val="left"/>
-        <w:rPr>
-          <w:rFonts w:ascii="Helvetica" w:hAnsi="Helvetica" w:cs="Helvetica"/>
-          <w:color w:val="33353C"/>
-          <w:szCs w:val="21"/>
-          <w:shd w:val="clear" w:color="auto" w:fill="FFFFFF"/>
-        </w:rPr>
-      </w:pPr>
-      <w:r>
-        <w:rPr>
-          <w:rFonts w:ascii="Helvetica" w:hAnsi="Helvetica" w:cs="Helvetica" w:hint="eastAsia"/>
-          <w:color w:val="33353C"/>
-          <w:szCs w:val="21"/>
-          <w:shd w:val="clear" w:color="auto" w:fill="FFFFFF"/>
-        </w:rPr>
-        <w:t>信息应用咨询服务</w:t>
-      </w:r>
-    </w:p>
-    <w:p>
-      <w:pPr>
-        <w:widowControl/>
-        <w:jc w:val="left"/>
-        <w:rPr>
-          <w:rFonts w:ascii="Helvetica" w:hAnsi="Helvetica" w:cs="Helvetica"/>
-          <w:color w:val="33353C"/>
-          <w:szCs w:val="21"/>
-          <w:shd w:val="clear" w:color="auto" w:fill="FFFFFF"/>
-        </w:rPr>
-      </w:pPr>
-      <w:r>
-        <w:rPr>
-          <w:rFonts w:ascii="Helvetica" w:hAnsi="Helvetica" w:cs="Helvetica" w:hint="eastAsia"/>
-          <w:color w:val="33353C"/>
-          <w:szCs w:val="21"/>
-          <w:shd w:val="clear" w:color="auto" w:fill="FFFFFF"/>
-        </w:rPr>
-        <w:t>政务专网建设服务</w:t>
-      </w:r>
-    </w:p>
-    <w:p>
-      <w:pPr>
-        <w:widowControl/>
-        <w:jc w:val="left"/>
-        <w:rPr>
-          <w:rFonts w:ascii="Helvetica" w:hAnsi="Helvetica" w:cs="Helvetica"/>
-          <w:color w:val="33353C"/>
-          <w:szCs w:val="21"/>
-          <w:shd w:val="clear" w:color="auto" w:fill="FFFFFF"/>
-        </w:rPr>
-      </w:pPr>
-      <w:r>
-        <w:rPr>
-          <w:rFonts w:ascii="Helvetica" w:hAnsi="Helvetica" w:cs="Helvetica" w:hint="eastAsia"/>
-          <w:color w:val="33353C"/>
-          <w:szCs w:val="21"/>
-          <w:shd w:val="clear" w:color="auto" w:fill="FFFFFF"/>
-        </w:rPr>
-        <w:t>政务专网维护服务</w:t>
-      </w:r>
-    </w:p>
-    <w:p>
-      <w:pPr>
-        <w:widowControl/>
-        <w:jc w:val="left"/>
-        <w:rPr>
-          <w:rFonts w:ascii="Helvetica" w:hAnsi="Helvetica" w:cs="Helvetica"/>
-          <w:color w:val="33353C"/>
-          <w:szCs w:val="21"/>
-          <w:shd w:val="clear" w:color="auto" w:fill="FFFFFF"/>
-        </w:rPr>
-      </w:pPr>
-      <w:r>
-        <w:rPr>
-          <w:rFonts w:ascii="Helvetica" w:hAnsi="Helvetica" w:cs="Helvetica" w:hint="eastAsia"/>
-          <w:color w:val="33353C"/>
-          <w:szCs w:val="21"/>
-          <w:shd w:val="clear" w:color="auto" w:fill="FFFFFF"/>
-        </w:rPr>
-        <w:t>“智慧园区”综合解决方案</w:t>
-      </w:r>
-    </w:p>
-    <w:p>
-      <w:pPr>
-        <w:widowControl/>
-        <w:jc w:val="left"/>
-        <w:rPr>
-          <w:rFonts w:ascii="Helvetica" w:hAnsi="Helvetica" w:cs="Helvetica"/>
-          <w:color w:val="33353C"/>
-          <w:szCs w:val="21"/>
-          <w:shd w:val="clear" w:color="auto" w:fill="FFFFFF"/>
-        </w:rPr>
-      </w:pPr>
-      <w:r>
-        <w:rPr>
-          <w:rFonts w:ascii="Helvetica" w:hAnsi="Helvetica" w:cs="Helvetica" w:hint="eastAsia"/>
-          <w:color w:val="33353C"/>
-          <w:szCs w:val="21"/>
-          <w:shd w:val="clear" w:color="auto" w:fill="FFFFFF"/>
-        </w:rPr>
-        <w:t>智慧高速大数据分析综合平台</w:t>
-      </w:r>
-    </w:p>
-    <w:p>
-      <w:pPr>
-        <w:widowControl/>
-        <w:jc w:val="left"/>
-        <w:rPr>
-          <w:rFonts w:ascii="Helvetica" w:hAnsi="Helvetica" w:cs="Helvetica"/>
-          <w:color w:val="33353C"/>
-          <w:szCs w:val="21"/>
-          <w:shd w:val="clear" w:color="auto" w:fill="FFFFFF"/>
-        </w:rPr>
-      </w:pPr>
-      <w:r>
-        <w:rPr>
-          <w:rFonts w:ascii="Helvetica" w:hAnsi="Helvetica" w:cs="Helvetica" w:hint="eastAsia"/>
-          <w:color w:val="33353C"/>
-          <w:szCs w:val="21"/>
-          <w:shd w:val="clear" w:color="auto" w:fill="FFFFFF"/>
-        </w:rPr>
-        <w:t>Mini</w:t>
-      </w:r>
-      <w:r>
-        <w:rPr>
-          <w:rFonts w:ascii="Helvetica" w:hAnsi="Helvetica" w:cs="Helvetica"/>
-          <w:color w:val="33353C"/>
-          <w:szCs w:val="21"/>
-          <w:shd w:val="clear" w:color="auto" w:fill="FFFFFF"/>
-        </w:rPr>
-        <w:t xml:space="preserve"> s</w:t>
-      </w:r>
-      <w:r>
-        <w:rPr>
-          <w:rFonts w:ascii="Helvetica" w:hAnsi="Helvetica" w:cs="Helvetica" w:hint="eastAsia"/>
-          <w:color w:val="33353C"/>
-          <w:szCs w:val="21"/>
-          <w:shd w:val="clear" w:color="auto" w:fill="FFFFFF"/>
-        </w:rPr>
-        <w:t>mart</w:t>
-      </w:r>
-      <w:r>
-        <w:rPr>
-          <w:rFonts w:ascii="Helvetica" w:hAnsi="Helvetica" w:cs="Helvetica"/>
-          <w:color w:val="33353C"/>
-          <w:szCs w:val="21"/>
-          <w:shd w:val="clear" w:color="auto" w:fill="FFFFFF"/>
-        </w:rPr>
-        <w:t xml:space="preserve"> City2.0</w:t>
-      </w:r>
-    </w:p>
-    <w:p>
-      <w:pPr>
-        <w:widowControl/>
-        <w:jc w:val="left"/>
-        <w:rPr>
-          <w:rFonts w:ascii="Helvetica" w:hAnsi="Helvetica" w:cs="Helvetica"/>
-          <w:color w:val="33353C"/>
-          <w:szCs w:val="21"/>
-          <w:shd w:val="clear" w:color="auto" w:fill="FFFFFF"/>
-        </w:rPr>
-      </w:pPr>
-      <w:r>
-        <w:rPr>
-          <w:rFonts w:ascii="Helvetica" w:hAnsi="Helvetica" w:cs="Helvetica" w:hint="eastAsia"/>
-          <w:color w:val="33353C"/>
-          <w:szCs w:val="21"/>
-          <w:shd w:val="clear" w:color="auto" w:fill="FFFFFF"/>
-        </w:rPr>
-        <w:t>大数据平台</w:t>
-      </w:r>
-      <w:r>
-        <w:rPr>
-          <w:rFonts w:ascii="Helvetica" w:hAnsi="Helvetica" w:cs="Helvetica" w:hint="eastAsia"/>
-          <w:color w:val="33353C"/>
-          <w:szCs w:val="21"/>
-          <w:shd w:val="clear" w:color="auto" w:fill="FFFFFF"/>
-        </w:rPr>
-        <w:t>-</w:t>
-      </w:r>
-      <w:r>
-        <w:rPr>
-          <w:rFonts w:ascii="Helvetica" w:hAnsi="Helvetica" w:cs="Helvetica" w:hint="eastAsia"/>
-          <w:color w:val="33353C"/>
-          <w:szCs w:val="21"/>
-          <w:shd w:val="clear" w:color="auto" w:fill="FFFFFF"/>
-        </w:rPr>
-        <w:t>商业选址</w:t>
-      </w:r>
-    </w:p>
-    <w:p>
-      <w:pPr>
-        <w:widowControl/>
-        <w:jc w:val="left"/>
-        <w:rPr>
-          <w:rFonts w:ascii="Helvetica" w:hAnsi="Helvetica" w:cs="Helvetica"/>
-          <w:color w:val="33353C"/>
-          <w:szCs w:val="21"/>
-          <w:shd w:val="clear" w:color="auto" w:fill="FFFFFF"/>
-        </w:rPr>
-      </w:pPr>
-      <w:proofErr w:type="gramStart"/>
-      <w:r>
-        <w:rPr>
-          <w:rFonts w:ascii="Helvetica" w:hAnsi="Helvetica" w:cs="Helvetica" w:hint="eastAsia"/>
-          <w:color w:val="33353C"/>
-          <w:szCs w:val="21"/>
-          <w:shd w:val="clear" w:color="auto" w:fill="FFFFFF"/>
-        </w:rPr>
-        <w:t>云计算</w:t>
-      </w:r>
-      <w:proofErr w:type="gramEnd"/>
-      <w:r>
-        <w:rPr>
-          <w:rFonts w:ascii="Helvetica" w:hAnsi="Helvetica" w:cs="Helvetica" w:hint="eastAsia"/>
-          <w:color w:val="33353C"/>
-          <w:szCs w:val="21"/>
-          <w:shd w:val="clear" w:color="auto" w:fill="FFFFFF"/>
-        </w:rPr>
-        <w:t>-</w:t>
-      </w:r>
-      <w:r>
-        <w:rPr>
-          <w:rFonts w:ascii="Helvetica" w:hAnsi="Helvetica" w:cs="Helvetica" w:hint="eastAsia"/>
-          <w:color w:val="33353C"/>
-          <w:szCs w:val="21"/>
-          <w:shd w:val="clear" w:color="auto" w:fill="FFFFFF"/>
-        </w:rPr>
-        <w:t>行业</w:t>
-      </w:r>
-      <w:proofErr w:type="gramStart"/>
-      <w:r>
-        <w:rPr>
-          <w:rFonts w:ascii="Helvetica" w:hAnsi="Helvetica" w:cs="Helvetica" w:hint="eastAsia"/>
-          <w:color w:val="33353C"/>
-          <w:szCs w:val="21"/>
-          <w:shd w:val="clear" w:color="auto" w:fill="FFFFFF"/>
-        </w:rPr>
-        <w:t>专有云</w:t>
-      </w:r>
-      <w:proofErr w:type="gramEnd"/>
-      <w:r>
-        <w:rPr>
-          <w:rFonts w:ascii="Helvetica" w:hAnsi="Helvetica" w:cs="Helvetica" w:hint="eastAsia"/>
-          <w:color w:val="33353C"/>
-          <w:szCs w:val="21"/>
-          <w:shd w:val="clear" w:color="auto" w:fill="FFFFFF"/>
-        </w:rPr>
-        <w:t>平台</w:t>
-      </w:r>
-    </w:p>
-    <w:p>
-      <w:pPr>
-        <w:widowControl/>
-        <w:jc w:val="left"/>
-        <w:rPr>
-          <w:rFonts w:ascii="Helvetica" w:hAnsi="Helvetica" w:cs="Helvetica"/>
-          <w:color w:val="33353C"/>
-          <w:szCs w:val="21"/>
-          <w:shd w:val="clear" w:color="auto" w:fill="FFFFFF"/>
-        </w:rPr>
-      </w:pPr>
-      <w:r>
-        <w:rPr>
-          <w:rFonts w:ascii="Helvetica" w:hAnsi="Helvetica" w:cs="Helvetica" w:hint="eastAsia"/>
-          <w:color w:val="33353C"/>
-          <w:szCs w:val="21"/>
-          <w:shd w:val="clear" w:color="auto" w:fill="FFFFFF"/>
-        </w:rPr>
-        <w:t>中国通</w:t>
-      </w:r>
-      <w:proofErr w:type="gramStart"/>
-      <w:r>
-        <w:rPr>
-          <w:rFonts w:ascii="Helvetica" w:hAnsi="Helvetica" w:cs="Helvetica" w:hint="eastAsia"/>
-          <w:color w:val="33353C"/>
-          <w:szCs w:val="21"/>
-          <w:shd w:val="clear" w:color="auto" w:fill="FFFFFF"/>
-        </w:rPr>
-        <w:t>服企训通</w:t>
-      </w:r>
-      <w:proofErr w:type="gramEnd"/>
-      <w:r>
-        <w:rPr>
-          <w:rFonts w:ascii="Helvetica" w:hAnsi="Helvetica" w:cs="Helvetica" w:hint="eastAsia"/>
-          <w:color w:val="33353C"/>
-          <w:szCs w:val="21"/>
-          <w:shd w:val="clear" w:color="auto" w:fill="FFFFFF"/>
-        </w:rPr>
-        <w:t>M</w:t>
-      </w:r>
-      <w:r>
-        <w:rPr>
-          <w:rFonts w:ascii="Helvetica" w:hAnsi="Helvetica" w:cs="Helvetica"/>
-          <w:color w:val="33353C"/>
-          <w:szCs w:val="21"/>
-          <w:shd w:val="clear" w:color="auto" w:fill="FFFFFF"/>
-        </w:rPr>
-        <w:t>OOC</w:t>
-      </w:r>
-    </w:p>
-    <w:p>
-      <w:pPr>
-        <w:rPr>
-          <w:b/>
-          <w:bCs/>
-        </w:rPr>
-      </w:pPr>
-      <w:r>
-        <w:rPr>
-          <w:rFonts w:ascii="Helvetica" w:hAnsi="Helvetica" w:cs="Helvetica" w:hint="eastAsia"/>
-          <w:color w:val="33353C"/>
-          <w:szCs w:val="21"/>
-          <w:shd w:val="clear" w:color="auto" w:fill="FFFFFF"/>
-        </w:rPr>
-        <w:t>中国通</w:t>
-      </w:r>
-      <w:proofErr w:type="gramStart"/>
-      <w:r>
-        <w:rPr>
-          <w:rFonts w:ascii="Helvetica" w:hAnsi="Helvetica" w:cs="Helvetica" w:hint="eastAsia"/>
-          <w:color w:val="33353C"/>
-          <w:szCs w:val="21"/>
-          <w:shd w:val="clear" w:color="auto" w:fill="FFFFFF"/>
-        </w:rPr>
-        <w:t>服电子</w:t>
-      </w:r>
-      <w:proofErr w:type="gramEnd"/>
-      <w:r>
-        <w:rPr>
-          <w:rFonts w:ascii="Helvetica" w:hAnsi="Helvetica" w:cs="Helvetica" w:hint="eastAsia"/>
-          <w:color w:val="33353C"/>
-          <w:szCs w:val="21"/>
-          <w:shd w:val="clear" w:color="auto" w:fill="FFFFFF"/>
-        </w:rPr>
-        <w:t>认证产品中心</w:t>
-      </w:r>
-    </w:p>
-    <w:p>
-      <w:pPr>
-        <w:widowControl/>
-        <w:jc w:val="left"/>
-      </w:pPr>
-      <w:r>
-        <w:br w:type="page"/>
+      </w:pPr>
+      <w:r>
+        <w:rPr>
+          <w:rFonts w:hint="eastAsia"/>
+        </w:rPr>
+        <w:t>爆破施工服务</w:t>
       </w:r>
     </w:p>
     <w:p>

--- a/strategy/土地/基础建设.docx
+++ b/strategy/土地/基础建设.docx
@@ -10531,7 +10531,7 @@
         <w:widowControl/>
         <w:jc w:val="left"/>
         <w:rPr>
-          <w:rFonts w:ascii="Helvetica" w:hAnsi="Helvetica" w:cs="Helvetica" w:hint="eastAsia"/>
+          <w:rFonts w:ascii="Helvetica" w:hAnsi="Helvetica" w:cs="Helvetica"/>
           <w:b/>
           <w:bCs/>
           <w:color w:val="33353C"/>
@@ -10551,16 +10551,20 @@
           <w:color w:val="33353C"/>
           <w:sz w:val="28"/>
           <w:szCs w:val="28"/>
+          <w:highlight w:val="green"/>
           <w:shd w:val="clear" w:color="auto" w:fill="FFFFFF"/>
         </w:rPr>
       </w:pPr>
       <w:bookmarkStart w:id="16" w:name="_Toc96982473"/>
+      <w:bookmarkStart w:id="17" w:name="_Toc94631878"/>
+      <w:bookmarkStart w:id="18" w:name="_Toc94726592"/>
       <w:r>
         <w:rPr>
           <w:rFonts w:ascii="Helvetica" w:hAnsi="Helvetica" w:cs="Helvetica"/>
           <w:color w:val="33353C"/>
           <w:sz w:val="28"/>
           <w:szCs w:val="28"/>
+          <w:highlight w:val="green"/>
           <w:shd w:val="clear" w:color="auto" w:fill="FFFFFF"/>
         </w:rPr>
         <w:br w:type="page"/>
@@ -10574,13 +10578,437 @@
           <w:szCs w:val="28"/>
         </w:rPr>
       </w:pPr>
-      <w:bookmarkStart w:id="17" w:name="_Toc97055846"/>
       <w:r>
         <w:rPr>
           <w:rFonts w:ascii="Helvetica" w:hAnsi="Helvetica" w:cs="Helvetica" w:hint="eastAsia"/>
           <w:color w:val="33353C"/>
           <w:sz w:val="28"/>
           <w:szCs w:val="28"/>
+          <w:highlight w:val="green"/>
+          <w:shd w:val="clear" w:color="auto" w:fill="FFFFFF"/>
+        </w:rPr>
+        <w:lastRenderedPageBreak/>
+        <w:t>中国化学</w:t>
+      </w:r>
+      <w:r>
+        <w:rPr>
+          <w:rFonts w:ascii="Helvetica" w:hAnsi="Helvetica" w:cs="Helvetica" w:hint="eastAsia"/>
+          <w:color w:val="33353C"/>
+          <w:sz w:val="28"/>
+          <w:szCs w:val="28"/>
+          <w:highlight w:val="green"/>
+          <w:shd w:val="clear" w:color="auto" w:fill="FFFFFF"/>
+        </w:rPr>
+        <w:t xml:space="preserve"> </w:t>
+      </w:r>
+      <w:r>
+        <w:rPr>
+          <w:rFonts w:ascii="Helvetica" w:hAnsi="Helvetica" w:cs="Helvetica"/>
+          <w:color w:val="33353C"/>
+          <w:sz w:val="28"/>
+          <w:szCs w:val="28"/>
+          <w:highlight w:val="green"/>
+          <w:shd w:val="clear" w:color="auto" w:fill="FFFFFF"/>
+        </w:rPr>
+        <w:t>601117</w:t>
+      </w:r>
+      <w:r>
+        <w:rPr>
+          <w:rFonts w:ascii="Helvetica" w:hAnsi="Helvetica" w:cs="Helvetica"/>
+          <w:color w:val="33353C"/>
+          <w:sz w:val="28"/>
+          <w:szCs w:val="28"/>
+          <w:shd w:val="clear" w:color="auto" w:fill="FFFFFF"/>
+        </w:rPr>
+        <w:t xml:space="preserve"> </w:t>
+      </w:r>
+      <w:hyperlink r:id="rId19" w:history="1">
+        <w:r>
+          <w:rPr>
+            <w:rStyle w:val="a3"/>
+            <w:rFonts w:ascii="Helvetica" w:hAnsi="Helvetica" w:cs="Helvetica"/>
+            <w:color w:val="0066CC"/>
+            <w:sz w:val="28"/>
+            <w:szCs w:val="28"/>
+            <w:shd w:val="clear" w:color="auto" w:fill="FFFFFF"/>
+          </w:rPr>
+          <w:t>http://www.cncec.com.cn</w:t>
+        </w:r>
+      </w:hyperlink>
+      <w:r>
+        <w:rPr>
+          <w:sz w:val="28"/>
+          <w:szCs w:val="28"/>
+        </w:rPr>
+        <w:t xml:space="preserve"> </w:t>
+      </w:r>
+      <w:r>
+        <w:rPr>
+          <w:rFonts w:hint="eastAsia"/>
+          <w:sz w:val="28"/>
+          <w:szCs w:val="28"/>
+        </w:rPr>
+        <w:t>北京东城</w:t>
+      </w:r>
+      <w:bookmarkEnd w:id="17"/>
+      <w:bookmarkEnd w:id="18"/>
+    </w:p>
+    <w:p>
+      <w:pPr>
+        <w:rPr>
+          <w:rFonts w:ascii="Helvetica" w:hAnsi="Helvetica" w:cs="Helvetica"/>
+          <w:color w:val="33353C"/>
+          <w:szCs w:val="21"/>
+          <w:shd w:val="clear" w:color="auto" w:fill="FFFFFF"/>
+        </w:rPr>
+      </w:pPr>
+      <w:r>
+        <w:tab/>
+      </w:r>
+      <w:r>
+        <w:rPr>
+          <w:rFonts w:ascii="Helvetica" w:hAnsi="Helvetica" w:cs="Helvetica"/>
+          <w:color w:val="33353C"/>
+          <w:szCs w:val="21"/>
+          <w:shd w:val="clear" w:color="auto" w:fill="FFFFFF"/>
+        </w:rPr>
+        <w:t>中国化学工程股份有限公司是一家集研发、投资、勘察、设计、采购、建造和运营一体化的知识密集型工程建设企业，是目前</w:t>
+      </w:r>
+      <w:r>
+        <w:rPr>
+          <w:rFonts w:ascii="Helvetica" w:hAnsi="Helvetica" w:cs="Helvetica"/>
+          <w:b/>
+          <w:bCs/>
+          <w:color w:val="33353C"/>
+          <w:szCs w:val="21"/>
+          <w:shd w:val="clear" w:color="auto" w:fill="FFFFFF"/>
+        </w:rPr>
+        <w:t>行业内资质最齐全、功能最完备、</w:t>
+      </w:r>
+      <w:proofErr w:type="gramStart"/>
+      <w:r>
+        <w:rPr>
+          <w:rFonts w:ascii="Helvetica" w:hAnsi="Helvetica" w:cs="Helvetica"/>
+          <w:b/>
+          <w:bCs/>
+          <w:color w:val="33353C"/>
+          <w:szCs w:val="21"/>
+          <w:shd w:val="clear" w:color="auto" w:fill="FFFFFF"/>
+        </w:rPr>
+        <w:t>业务链最完整</w:t>
+      </w:r>
+      <w:proofErr w:type="gramEnd"/>
+      <w:r>
+        <w:rPr>
+          <w:rFonts w:ascii="Helvetica" w:hAnsi="Helvetica" w:cs="Helvetica"/>
+          <w:b/>
+          <w:bCs/>
+          <w:color w:val="33353C"/>
+          <w:szCs w:val="21"/>
+          <w:shd w:val="clear" w:color="auto" w:fill="FFFFFF"/>
+        </w:rPr>
+        <w:t>、知识技术相对密集的工程公司</w:t>
+      </w:r>
+      <w:r>
+        <w:rPr>
+          <w:rFonts w:ascii="Helvetica" w:hAnsi="Helvetica" w:cs="Helvetica"/>
+          <w:color w:val="33353C"/>
+          <w:szCs w:val="21"/>
+          <w:shd w:val="clear" w:color="auto" w:fill="FFFFFF"/>
+        </w:rPr>
+        <w:t>，</w:t>
+      </w:r>
+      <w:r>
+        <w:rPr>
+          <w:rFonts w:ascii="Helvetica" w:hAnsi="Helvetica" w:cs="Helvetica"/>
+          <w:b/>
+          <w:bCs/>
+          <w:color w:val="33353C"/>
+          <w:szCs w:val="21"/>
+          <w:shd w:val="clear" w:color="auto" w:fill="FFFFFF"/>
+        </w:rPr>
+        <w:t>业务领域主要包括建筑工程（化学工程、基础设施、环境治理）、实业和现代服务业业务</w:t>
+      </w:r>
+      <w:r>
+        <w:rPr>
+          <w:rFonts w:ascii="Helvetica" w:hAnsi="Helvetica" w:cs="Helvetica"/>
+          <w:color w:val="33353C"/>
+          <w:szCs w:val="21"/>
+          <w:shd w:val="clear" w:color="auto" w:fill="FFFFFF"/>
+        </w:rPr>
+        <w:t>，工程业绩遍布全国所有省份和全球</w:t>
+      </w:r>
+      <w:r>
+        <w:rPr>
+          <w:rFonts w:ascii="Helvetica" w:hAnsi="Helvetica" w:cs="Helvetica"/>
+          <w:color w:val="33353C"/>
+          <w:szCs w:val="21"/>
+          <w:shd w:val="clear" w:color="auto" w:fill="FFFFFF"/>
+        </w:rPr>
+        <w:t>50</w:t>
+      </w:r>
+      <w:r>
+        <w:rPr>
+          <w:rFonts w:ascii="Helvetica" w:hAnsi="Helvetica" w:cs="Helvetica"/>
+          <w:color w:val="33353C"/>
+          <w:szCs w:val="21"/>
+          <w:shd w:val="clear" w:color="auto" w:fill="FFFFFF"/>
+        </w:rPr>
+        <w:t>多个国家和地区。采用全球最先进的交付技术和工具，为业主提供安全、专业、智能、先进的工程服务，建设世界一流的现代化生产装置和设施。</w:t>
+      </w:r>
+    </w:p>
+    <w:p>
+      <w:pPr>
+        <w:rPr>
+          <w:rFonts w:ascii="Helvetica" w:hAnsi="Helvetica" w:cs="Helvetica"/>
+          <w:color w:val="33353C"/>
+          <w:szCs w:val="21"/>
+          <w:shd w:val="clear" w:color="auto" w:fill="FFFFFF"/>
+        </w:rPr>
+      </w:pPr>
+    </w:p>
+    <w:p>
+      <w:pPr>
+        <w:rPr>
+          <w:rFonts w:ascii="Helvetica" w:hAnsi="Helvetica" w:cs="Helvetica"/>
+          <w:color w:val="33353C"/>
+          <w:szCs w:val="21"/>
+          <w:shd w:val="clear" w:color="auto" w:fill="FFFFFF"/>
+        </w:rPr>
+      </w:pPr>
+      <w:r>
+        <w:rPr>
+          <w:rFonts w:ascii="Helvetica" w:hAnsi="Helvetica" w:cs="Helvetica" w:hint="eastAsia"/>
+          <w:color w:val="33353C"/>
+          <w:szCs w:val="21"/>
+          <w:shd w:val="clear" w:color="auto" w:fill="FFFFFF"/>
+        </w:rPr>
+        <w:t>主营业务</w:t>
+      </w:r>
+    </w:p>
+    <w:p>
+      <w:pPr>
+        <w:rPr>
+          <w:rFonts w:ascii="Helvetica" w:hAnsi="Helvetica" w:cs="Helvetica"/>
+          <w:color w:val="33353C"/>
+          <w:szCs w:val="21"/>
+          <w:shd w:val="clear" w:color="auto" w:fill="FFFFFF"/>
+        </w:rPr>
+      </w:pPr>
+      <w:r>
+        <w:rPr>
+          <w:rFonts w:ascii="Helvetica" w:hAnsi="Helvetica" w:cs="Helvetica" w:hint="eastAsia"/>
+          <w:color w:val="33353C"/>
+          <w:szCs w:val="21"/>
+          <w:shd w:val="clear" w:color="auto" w:fill="FFFFFF"/>
+        </w:rPr>
+        <w:t>建筑工程、基础设施工程和境外工程的承包</w:t>
+      </w:r>
+    </w:p>
+    <w:p>
+      <w:pPr>
+        <w:rPr>
+          <w:rFonts w:ascii="Helvetica" w:hAnsi="Helvetica" w:cs="Helvetica"/>
+          <w:b/>
+          <w:bCs/>
+          <w:color w:val="33353C"/>
+          <w:szCs w:val="21"/>
+          <w:shd w:val="clear" w:color="auto" w:fill="FFFFFF"/>
+        </w:rPr>
+      </w:pPr>
+      <w:r>
+        <w:rPr>
+          <w:rFonts w:ascii="Helvetica" w:hAnsi="Helvetica" w:cs="Helvetica" w:hint="eastAsia"/>
+          <w:b/>
+          <w:bCs/>
+          <w:color w:val="33353C"/>
+          <w:szCs w:val="21"/>
+          <w:shd w:val="clear" w:color="auto" w:fill="FFFFFF"/>
+        </w:rPr>
+        <w:t>化工、石油、医药、电力、煤炭工业工程的承包</w:t>
+      </w:r>
+    </w:p>
+    <w:p>
+      <w:pPr>
+        <w:rPr>
+          <w:rFonts w:ascii="Helvetica" w:hAnsi="Helvetica" w:cs="Helvetica"/>
+          <w:color w:val="33353C"/>
+          <w:szCs w:val="21"/>
+          <w:shd w:val="clear" w:color="auto" w:fill="FFFFFF"/>
+        </w:rPr>
+      </w:pPr>
+      <w:r>
+        <w:rPr>
+          <w:rFonts w:ascii="Helvetica" w:hAnsi="Helvetica" w:cs="Helvetica" w:hint="eastAsia"/>
+          <w:color w:val="33353C"/>
+          <w:szCs w:val="21"/>
+          <w:shd w:val="clear" w:color="auto" w:fill="FFFFFF"/>
+        </w:rPr>
+        <w:t>工程咨询、勘察、设计、施工及项目管理和服务</w:t>
+      </w:r>
+    </w:p>
+    <w:p>
+      <w:pPr>
+        <w:rPr>
+          <w:rFonts w:ascii="Helvetica" w:hAnsi="Helvetica" w:cs="Helvetica"/>
+          <w:b/>
+          <w:bCs/>
+          <w:color w:val="33353C"/>
+          <w:szCs w:val="21"/>
+          <w:shd w:val="clear" w:color="auto" w:fill="FFFFFF"/>
+        </w:rPr>
+      </w:pPr>
+      <w:r>
+        <w:rPr>
+          <w:rFonts w:ascii="Helvetica" w:hAnsi="Helvetica" w:cs="Helvetica" w:hint="eastAsia"/>
+          <w:b/>
+          <w:bCs/>
+          <w:color w:val="33353C"/>
+          <w:szCs w:val="21"/>
+          <w:shd w:val="clear" w:color="auto" w:fill="FFFFFF"/>
+        </w:rPr>
+        <w:t>固废处理、环境治理</w:t>
+      </w:r>
+    </w:p>
+    <w:p>
+      <w:pPr>
+        <w:rPr>
+          <w:rFonts w:ascii="Helvetica" w:hAnsi="Helvetica" w:cs="Helvetica"/>
+          <w:color w:val="33353C"/>
+          <w:szCs w:val="21"/>
+          <w:shd w:val="clear" w:color="auto" w:fill="FFFFFF"/>
+        </w:rPr>
+      </w:pPr>
+      <w:r>
+        <w:rPr>
+          <w:rFonts w:ascii="Helvetica" w:hAnsi="Helvetica" w:cs="Helvetica" w:hint="eastAsia"/>
+          <w:color w:val="33353C"/>
+          <w:szCs w:val="21"/>
+          <w:shd w:val="clear" w:color="auto" w:fill="FFFFFF"/>
+        </w:rPr>
+        <w:t>技术研发及成果推广</w:t>
+      </w:r>
+    </w:p>
+    <w:p>
+      <w:pPr>
+        <w:rPr>
+          <w:rFonts w:ascii="Helvetica" w:hAnsi="Helvetica" w:cs="Helvetica"/>
+          <w:b/>
+          <w:bCs/>
+          <w:color w:val="33353C"/>
+          <w:szCs w:val="21"/>
+          <w:shd w:val="clear" w:color="auto" w:fill="FFFFFF"/>
+        </w:rPr>
+      </w:pPr>
+      <w:r>
+        <w:rPr>
+          <w:rFonts w:ascii="Helvetica" w:hAnsi="Helvetica" w:cs="Helvetica" w:hint="eastAsia"/>
+          <w:b/>
+          <w:bCs/>
+          <w:color w:val="33353C"/>
+          <w:szCs w:val="21"/>
+          <w:shd w:val="clear" w:color="auto" w:fill="FFFFFF"/>
+        </w:rPr>
+        <w:t>管线、线路及设备成套的制造安装</w:t>
+      </w:r>
+    </w:p>
+    <w:p>
+      <w:pPr>
+        <w:rPr>
+          <w:rFonts w:ascii="Helvetica" w:hAnsi="Helvetica" w:cs="Helvetica"/>
+          <w:color w:val="33353C"/>
+          <w:szCs w:val="21"/>
+          <w:shd w:val="clear" w:color="auto" w:fill="FFFFFF"/>
+        </w:rPr>
+      </w:pPr>
+      <w:r>
+        <w:rPr>
+          <w:rFonts w:ascii="Helvetica" w:hAnsi="Helvetica" w:cs="Helvetica" w:hint="eastAsia"/>
+          <w:color w:val="33353C"/>
+          <w:szCs w:val="21"/>
+          <w:shd w:val="clear" w:color="auto" w:fill="FFFFFF"/>
+        </w:rPr>
+        <w:t>进出口业务；房地产开发经营</w:t>
+      </w:r>
+    </w:p>
+    <w:p>
+      <w:pPr>
+        <w:rPr>
+          <w:rFonts w:ascii="Helvetica" w:hAnsi="Helvetica" w:cs="Helvetica"/>
+          <w:color w:val="33353C"/>
+          <w:szCs w:val="21"/>
+          <w:shd w:val="clear" w:color="auto" w:fill="FFFFFF"/>
+        </w:rPr>
+      </w:pPr>
+      <w:r>
+        <w:rPr>
+          <w:rFonts w:ascii="Helvetica" w:hAnsi="Helvetica" w:cs="Helvetica" w:hint="eastAsia"/>
+          <w:color w:val="33353C"/>
+          <w:szCs w:val="21"/>
+          <w:shd w:val="clear" w:color="auto" w:fill="FFFFFF"/>
+        </w:rPr>
+        <w:t>工业装置和基础设施的投资和管理</w:t>
+      </w:r>
+    </w:p>
+    <w:p>
+      <w:pPr>
+        <w:rPr>
+          <w:rFonts w:ascii="Helvetica" w:hAnsi="Helvetica" w:cs="Helvetica"/>
+          <w:color w:val="33353C"/>
+          <w:szCs w:val="21"/>
+          <w:shd w:val="clear" w:color="auto" w:fill="FFFFFF"/>
+        </w:rPr>
+      </w:pPr>
+      <w:r>
+        <w:rPr>
+          <w:rFonts w:ascii="Helvetica" w:hAnsi="Helvetica" w:cs="Helvetica" w:hint="eastAsia"/>
+          <w:color w:val="33353C"/>
+          <w:szCs w:val="21"/>
+          <w:shd w:val="clear" w:color="auto" w:fill="FFFFFF"/>
+        </w:rPr>
+        <w:t>机具设备融资租赁</w:t>
+      </w:r>
+    </w:p>
+    <w:p>
+      <w:pPr>
+        <w:widowControl/>
+        <w:jc w:val="left"/>
+        <w:rPr>
+          <w:rFonts w:ascii="Helvetica" w:eastAsiaTheme="majorEastAsia" w:hAnsi="Helvetica" w:cs="Helvetica"/>
+          <w:b/>
+          <w:bCs/>
+          <w:color w:val="33353C"/>
+          <w:sz w:val="28"/>
+          <w:szCs w:val="28"/>
+          <w:shd w:val="clear" w:color="auto" w:fill="FFFFFF"/>
+        </w:rPr>
+      </w:pPr>
+      <w:r>
+        <w:rPr>
+          <w:rFonts w:ascii="Helvetica" w:hAnsi="Helvetica" w:cs="Helvetica"/>
+          <w:color w:val="33353C"/>
+          <w:sz w:val="28"/>
+          <w:szCs w:val="28"/>
+          <w:shd w:val="clear" w:color="auto" w:fill="FFFFFF"/>
+        </w:rPr>
+        <w:br w:type="page"/>
+      </w:r>
+    </w:p>
+    <w:p>
+      <w:pPr>
+        <w:pStyle w:val="2"/>
+        <w:rPr>
+          <w:sz w:val="28"/>
+          <w:szCs w:val="28"/>
+        </w:rPr>
+      </w:pPr>
+      <w:bookmarkStart w:id="19" w:name="_Toc97055846"/>
+      <w:r>
+        <w:rPr>
+          <w:rFonts w:ascii="Helvetica" w:hAnsi="Helvetica" w:cs="Helvetica" w:hint="eastAsia"/>
+          <w:color w:val="33353C"/>
+          <w:sz w:val="28"/>
+          <w:szCs w:val="28"/>
           <w:shd w:val="clear" w:color="auto" w:fill="FFFFFF"/>
         </w:rPr>
         <w:lastRenderedPageBreak/>
@@ -10596,7 +11024,7 @@
         </w:rPr>
         <w:t xml:space="preserve"> 002226 </w:t>
       </w:r>
-      <w:hyperlink r:id="rId19" w:history="1">
+      <w:hyperlink r:id="rId20" w:history="1">
         <w:r>
           <w:rPr>
             <w:rStyle w:val="a3"/>
@@ -10625,7 +11053,7 @@
         <w:t>安徽合肥</w:t>
       </w:r>
       <w:bookmarkEnd w:id="16"/>
-      <w:bookmarkEnd w:id="17"/>
+      <w:bookmarkEnd w:id="19"/>
     </w:p>
     <w:p>
       <w:pPr>
@@ -11571,7 +11999,7 @@
           <w:szCs w:val="28"/>
         </w:rPr>
       </w:pPr>
-      <w:bookmarkStart w:id="18" w:name="_Toc97056634"/>
+      <w:bookmarkStart w:id="20" w:name="_Toc97056634"/>
       <w:r>
         <w:rPr>
           <w:sz w:val="28"/>
@@ -11604,7 +12032,7 @@
         </w:rPr>
         <w:t xml:space="preserve">002037 </w:t>
       </w:r>
-      <w:hyperlink r:id="rId20" w:history="1">
+      <w:hyperlink r:id="rId21" w:history="1">
         <w:r>
           <w:rPr>
             <w:rStyle w:val="a3"/>
@@ -11629,7 +12057,7 @@
         </w:rPr>
         <w:t>贵州贵阳</w:t>
       </w:r>
-      <w:bookmarkEnd w:id="18"/>
+      <w:bookmarkEnd w:id="20"/>
     </w:p>
     <w:p>
       <w:pPr>

--- a/strategy/土地/基础建设.docx
+++ b/strategy/土地/基础建设.docx
@@ -1397,27 +1397,7 @@
           <w:szCs w:val="21"/>
           <w:shd w:val="clear" w:color="auto" w:fill="FFFFFF"/>
         </w:rPr>
-        <w:t>依托强大</w:t>
-      </w:r>
-      <w:proofErr w:type="gramStart"/>
-      <w:r>
-        <w:rPr>
-          <w:rFonts w:ascii="Helvetica" w:hAnsi="Helvetica" w:cs="Helvetica"/>
-          <w:color w:val="33353C"/>
-          <w:szCs w:val="21"/>
-          <w:shd w:val="clear" w:color="auto" w:fill="FFFFFF"/>
-        </w:rPr>
-        <w:t>的央企背景</w:t>
-      </w:r>
-      <w:proofErr w:type="gramEnd"/>
-      <w:r>
-        <w:rPr>
-          <w:rFonts w:ascii="Helvetica" w:hAnsi="Helvetica" w:cs="Helvetica"/>
-          <w:color w:val="33353C"/>
-          <w:szCs w:val="21"/>
-          <w:shd w:val="clear" w:color="auto" w:fill="FFFFFF"/>
-        </w:rPr>
-        <w:t>和领先的业务水平不断拓展业务领域</w:t>
+        <w:t>依托强大的央企背景和领先的业务水平不断拓展业务领域</w:t>
       </w:r>
       <w:r>
         <w:rPr>
@@ -1437,31 +1417,7 @@
           <w:szCs w:val="21"/>
           <w:shd w:val="clear" w:color="auto" w:fill="FFFFFF"/>
         </w:rPr>
-        <w:t>主营业务涵盖勘测设计及咨询、工程建设、工业制造、清洁能源及环保水</w:t>
-      </w:r>
-      <w:proofErr w:type="gramStart"/>
-      <w:r>
-        <w:rPr>
-          <w:rFonts w:ascii="Helvetica" w:hAnsi="Helvetica" w:cs="Helvetica"/>
-          <w:b/>
-          <w:bCs/>
-          <w:color w:val="33353C"/>
-          <w:szCs w:val="21"/>
-          <w:shd w:val="clear" w:color="auto" w:fill="FFFFFF"/>
-        </w:rPr>
-        <w:t>务</w:t>
-      </w:r>
-      <w:proofErr w:type="gramEnd"/>
-      <w:r>
-        <w:rPr>
-          <w:rFonts w:ascii="Helvetica" w:hAnsi="Helvetica" w:cs="Helvetica"/>
-          <w:b/>
-          <w:bCs/>
-          <w:color w:val="33353C"/>
-          <w:szCs w:val="21"/>
-          <w:shd w:val="clear" w:color="auto" w:fill="FFFFFF"/>
-        </w:rPr>
-        <w:t>、投资及其他业务</w:t>
+        <w:t>主营业务涵盖勘测设计及咨询、工程建设、工业制造、清洁能源及环保水务、投资及其他业务</w:t>
       </w:r>
       <w:r>
         <w:rPr>
@@ -1488,27 +1444,7 @@
           <w:szCs w:val="21"/>
           <w:shd w:val="clear" w:color="auto" w:fill="FFFFFF"/>
         </w:rPr>
-        <w:t>具有</w:t>
-      </w:r>
-      <w:proofErr w:type="gramStart"/>
-      <w:r>
-        <w:rPr>
-          <w:rFonts w:ascii="Helvetica" w:hAnsi="Helvetica" w:cs="Helvetica"/>
-          <w:color w:val="33353C"/>
-          <w:szCs w:val="21"/>
-          <w:shd w:val="clear" w:color="auto" w:fill="FFFFFF"/>
-        </w:rPr>
-        <w:t>集规划</w:t>
-      </w:r>
-      <w:proofErr w:type="gramEnd"/>
-      <w:r>
-        <w:rPr>
-          <w:rFonts w:ascii="Helvetica" w:hAnsi="Helvetica" w:cs="Helvetica"/>
-          <w:color w:val="33353C"/>
-          <w:szCs w:val="21"/>
-          <w:shd w:val="clear" w:color="auto" w:fill="FFFFFF"/>
-        </w:rPr>
-        <w:t>咨询、评估评审、勘察设计、工程建设及管理、运行维护和投资运营、技术服务、装备制造、建筑材料为一体的完整产业链。中国能建已连续</w:t>
+        <w:t>具有集规划咨询、评估评审、勘察设计、工程建设及管理、运行维护和投资运营、技术服务、装备制造、建筑材料为一体的完整产业链。中国能建已连续</w:t>
       </w:r>
       <w:r>
         <w:rPr>
@@ -3169,31 +3105,7 @@
           <w:szCs w:val="21"/>
           <w:shd w:val="clear" w:color="auto" w:fill="FFFFFF"/>
         </w:rPr>
-        <w:t>领域，拥有中国最大的电力金具产业集群及产能前三甲的铁塔、钢</w:t>
-      </w:r>
-      <w:proofErr w:type="gramStart"/>
-      <w:r>
-        <w:rPr>
-          <w:rFonts w:ascii="Helvetica" w:hAnsi="Helvetica" w:cs="Helvetica" w:hint="eastAsia"/>
-          <w:b/>
-          <w:bCs/>
-          <w:color w:val="33353C"/>
-          <w:szCs w:val="21"/>
-          <w:shd w:val="clear" w:color="auto" w:fill="FFFFFF"/>
-        </w:rPr>
-        <w:t>构生产</w:t>
-      </w:r>
-      <w:proofErr w:type="gramEnd"/>
-      <w:r>
-        <w:rPr>
-          <w:rFonts w:ascii="Helvetica" w:hAnsi="Helvetica" w:cs="Helvetica" w:hint="eastAsia"/>
-          <w:b/>
-          <w:bCs/>
-          <w:color w:val="33353C"/>
-          <w:szCs w:val="21"/>
-          <w:shd w:val="clear" w:color="auto" w:fill="FFFFFF"/>
-        </w:rPr>
-        <w:t>基地。</w:t>
+        <w:t>领域，拥有中国最大的电力金具产业集群及产能前三甲的铁塔、钢构生产基地。</w:t>
       </w:r>
     </w:p>
     <w:p>
@@ -3580,21 +3492,8 @@
           <w:shd w:val="clear" w:color="auto" w:fill="FFFFFF"/>
         </w:rPr>
         <w:lastRenderedPageBreak/>
-        <w:t>中</w:t>
-      </w:r>
-      <w:proofErr w:type="gramStart"/>
-      <w:r>
-        <w:rPr>
-          <w:rFonts w:ascii="Helvetica" w:hAnsi="Helvetica" w:cs="Helvetica" w:hint="eastAsia"/>
-          <w:color w:val="000000" w:themeColor="text1"/>
-          <w:sz w:val="28"/>
-          <w:szCs w:val="28"/>
-          <w:highlight w:val="yellow"/>
-          <w:shd w:val="clear" w:color="auto" w:fill="FFFFFF"/>
-        </w:rPr>
-        <w:t>国交建</w:t>
-      </w:r>
-      <w:proofErr w:type="gramEnd"/>
+        <w:t>中国交建</w:t>
+      </w:r>
       <w:r>
         <w:rPr>
           <w:rFonts w:ascii="Helvetica" w:hAnsi="Helvetica" w:cs="Helvetica" w:hint="eastAsia"/>
@@ -3779,21 +3678,7 @@
         <w:rPr>
           <w:rFonts w:hint="eastAsia"/>
         </w:rPr>
-        <w:t>中</w:t>
-      </w:r>
-      <w:proofErr w:type="gramStart"/>
-      <w:r>
-        <w:rPr>
-          <w:rFonts w:hint="eastAsia"/>
-        </w:rPr>
-        <w:t>国交建</w:t>
-      </w:r>
-      <w:proofErr w:type="gramEnd"/>
-      <w:r>
-        <w:rPr>
-          <w:rFonts w:hint="eastAsia"/>
-        </w:rPr>
-        <w:t>是世界最大的港口设计建设公司</w:t>
+        <w:t>中国交建是世界最大的港口设计建设公司</w:t>
       </w:r>
     </w:p>
     <w:p>
@@ -4514,25 +4399,14 @@
         </w:rPr>
         <w:t>,</w:t>
       </w:r>
-      <w:proofErr w:type="gramStart"/>
-      <w:r>
-        <w:rPr>
-          <w:rFonts w:ascii="Helvetica" w:hAnsi="Helvetica" w:cs="Helvetica"/>
-          <w:color w:val="33353C"/>
-          <w:szCs w:val="21"/>
-          <w:shd w:val="clear" w:color="auto" w:fill="FFFFFF"/>
-        </w:rPr>
-        <w:t>扩展增值</w:t>
-      </w:r>
-      <w:proofErr w:type="gramEnd"/>
-      <w:r>
-        <w:rPr>
-          <w:rFonts w:ascii="Helvetica" w:hAnsi="Helvetica" w:cs="Helvetica"/>
-          <w:color w:val="33353C"/>
-          <w:szCs w:val="21"/>
-          <w:shd w:val="clear" w:color="auto" w:fill="FFFFFF"/>
-        </w:rPr>
-        <w:t>服务</w:t>
+      <w:r>
+        <w:rPr>
+          <w:rFonts w:ascii="Helvetica" w:hAnsi="Helvetica" w:cs="Helvetica"/>
+          <w:color w:val="33353C"/>
+          <w:szCs w:val="21"/>
+          <w:shd w:val="clear" w:color="auto" w:fill="FFFFFF"/>
+        </w:rPr>
+        <w:t>扩展增值服务</w:t>
       </w:r>
       <w:r>
         <w:rPr>
@@ -4688,19 +4562,8 @@
           <w:szCs w:val="21"/>
           <w:shd w:val="clear" w:color="auto" w:fill="FFFFFF"/>
         </w:rPr>
-        <w:t>中国中</w:t>
-      </w:r>
-      <w:proofErr w:type="gramStart"/>
-      <w:r>
-        <w:rPr>
-          <w:rFonts w:ascii="Helvetica" w:hAnsi="Helvetica" w:cs="Helvetica" w:hint="eastAsia"/>
-          <w:color w:val="33353C"/>
-          <w:szCs w:val="21"/>
-          <w:shd w:val="clear" w:color="auto" w:fill="FFFFFF"/>
-        </w:rPr>
-        <w:t>铁先后</w:t>
-      </w:r>
-      <w:proofErr w:type="gramEnd"/>
+        <w:t>中国中铁先后</w:t>
+      </w:r>
       <w:r>
         <w:rPr>
           <w:rFonts w:ascii="Helvetica" w:hAnsi="Helvetica" w:cs="Helvetica" w:hint="eastAsia"/>
@@ -5051,7 +4914,6 @@
           <w:shd w:val="clear" w:color="auto" w:fill="FFFFFF"/>
         </w:rPr>
       </w:pPr>
-      <w:proofErr w:type="gramStart"/>
       <w:r>
         <w:rPr>
           <w:rFonts w:ascii="Helvetica" w:hAnsi="Helvetica" w:cs="Helvetica" w:hint="eastAsia"/>
@@ -5061,7 +4923,6 @@
         </w:rPr>
         <w:t>四电</w:t>
       </w:r>
-      <w:proofErr w:type="gramEnd"/>
       <w:r>
         <w:rPr>
           <w:rFonts w:ascii="Helvetica" w:hAnsi="Helvetica" w:cs="Helvetica" w:hint="eastAsia"/>
@@ -5582,7 +5443,6 @@
       <w:bookmarkStart w:id="5" w:name="_Toc94103376"/>
       <w:bookmarkStart w:id="6" w:name="_Toc94628669"/>
       <w:bookmarkStart w:id="7" w:name="_Toc97055840"/>
-      <w:proofErr w:type="gramStart"/>
       <w:r>
         <w:rPr>
           <w:rFonts w:ascii="Helvetica" w:hAnsi="Helvetica" w:cs="Helvetica" w:hint="eastAsia"/>
@@ -5594,7 +5454,6 @@
         <w:lastRenderedPageBreak/>
         <w:t>中国中冶</w:t>
       </w:r>
-      <w:proofErr w:type="gramEnd"/>
       <w:r>
         <w:rPr>
           <w:rFonts w:ascii="Helvetica" w:hAnsi="Helvetica" w:cs="Helvetica" w:hint="eastAsia"/>
@@ -5876,25 +5735,14 @@
           <w:shd w:val="clear" w:color="auto" w:fill="FFFFFF"/>
         </w:rPr>
       </w:pPr>
-      <w:proofErr w:type="gramStart"/>
-      <w:r>
-        <w:rPr>
-          <w:rFonts w:ascii="Helvetica" w:hAnsi="Helvetica" w:cs="Helvetica" w:hint="eastAsia"/>
-          <w:color w:val="33353C"/>
-          <w:szCs w:val="21"/>
-          <w:shd w:val="clear" w:color="auto" w:fill="FFFFFF"/>
-        </w:rPr>
-        <w:t>中冶集团</w:t>
-      </w:r>
-      <w:proofErr w:type="gramEnd"/>
-      <w:r>
-        <w:rPr>
-          <w:rFonts w:ascii="Helvetica" w:hAnsi="Helvetica" w:cs="Helvetica" w:hint="eastAsia"/>
-          <w:color w:val="33353C"/>
-          <w:szCs w:val="21"/>
-          <w:shd w:val="clear" w:color="auto" w:fill="FFFFFF"/>
-        </w:rPr>
-        <w:t>是全球最大最强的冶金建设承包商和冶金企业运营服务商</w:t>
+      <w:r>
+        <w:rPr>
+          <w:rFonts w:ascii="Helvetica" w:hAnsi="Helvetica" w:cs="Helvetica" w:hint="eastAsia"/>
+          <w:color w:val="33353C"/>
+          <w:szCs w:val="21"/>
+          <w:shd w:val="clear" w:color="auto" w:fill="FFFFFF"/>
+        </w:rPr>
+        <w:t>中冶集团是全球最大最强的冶金建设承包商和冶金企业运营服务商</w:t>
       </w:r>
     </w:p>
     <w:p>
@@ -5989,7 +5837,6 @@
           <w:shd w:val="clear" w:color="auto" w:fill="FFFFFF"/>
         </w:rPr>
       </w:pPr>
-      <w:proofErr w:type="gramStart"/>
       <w:r>
         <w:rPr>
           <w:rFonts w:ascii="Helvetica" w:hAnsi="Helvetica" w:cs="Helvetica" w:hint="eastAsia"/>
@@ -5998,24 +5845,24 @@
           <w:highlight w:val="yellow"/>
           <w:shd w:val="clear" w:color="auto" w:fill="FFFFFF"/>
         </w:rPr>
-        <w:t>高端房</w:t>
-      </w:r>
-      <w:proofErr w:type="gramEnd"/>
-      <w:r>
-        <w:rPr>
-          <w:rFonts w:ascii="Helvetica" w:hAnsi="Helvetica" w:cs="Helvetica" w:hint="eastAsia"/>
+        <w:t>高端房建</w:t>
+      </w:r>
+    </w:p>
+    <w:p>
+      <w:pPr>
+        <w:rPr>
+          <w:rFonts w:ascii="Helvetica" w:hAnsi="Helvetica" w:cs="Helvetica"/>
+          <w:b/>
+          <w:bCs/>
           <w:color w:val="33353C"/>
           <w:szCs w:val="21"/>
           <w:highlight w:val="yellow"/>
           <w:shd w:val="clear" w:color="auto" w:fill="FFFFFF"/>
         </w:rPr>
-        <w:t>建</w:t>
-      </w:r>
-    </w:p>
-    <w:p>
-      <w:pPr>
-        <w:rPr>
-          <w:rFonts w:ascii="Helvetica" w:hAnsi="Helvetica" w:cs="Helvetica"/>
+      </w:pPr>
+      <w:r>
+        <w:rPr>
+          <w:rFonts w:ascii="Helvetica" w:hAnsi="Helvetica" w:cs="Helvetica" w:hint="eastAsia"/>
           <w:b/>
           <w:bCs/>
           <w:color w:val="33353C"/>
@@ -6023,66 +5870,66 @@
           <w:highlight w:val="yellow"/>
           <w:shd w:val="clear" w:color="auto" w:fill="FFFFFF"/>
         </w:rPr>
-      </w:pPr>
-      <w:r>
-        <w:rPr>
-          <w:rFonts w:ascii="Helvetica" w:hAnsi="Helvetica" w:cs="Helvetica" w:hint="eastAsia"/>
-          <w:b/>
-          <w:bCs/>
+        <w:t>矿山建设与矿产开发</w:t>
+      </w:r>
+    </w:p>
+    <w:p>
+      <w:pPr>
+        <w:rPr>
+          <w:rFonts w:ascii="Helvetica" w:hAnsi="Helvetica" w:cs="Helvetica"/>
           <w:color w:val="33353C"/>
           <w:szCs w:val="21"/>
           <w:highlight w:val="yellow"/>
           <w:shd w:val="clear" w:color="auto" w:fill="FFFFFF"/>
         </w:rPr>
-        <w:t>矿山建设与矿产开发</w:t>
-      </w:r>
-    </w:p>
-    <w:p>
-      <w:pPr>
-        <w:rPr>
-          <w:rFonts w:ascii="Helvetica" w:hAnsi="Helvetica" w:cs="Helvetica"/>
+      </w:pPr>
+      <w:r>
+        <w:rPr>
+          <w:rFonts w:ascii="Helvetica" w:hAnsi="Helvetica" w:cs="Helvetica" w:hint="eastAsia"/>
           <w:color w:val="33353C"/>
           <w:szCs w:val="21"/>
           <w:highlight w:val="yellow"/>
           <w:shd w:val="clear" w:color="auto" w:fill="FFFFFF"/>
         </w:rPr>
-      </w:pPr>
-      <w:r>
-        <w:rPr>
-          <w:rFonts w:ascii="Helvetica" w:hAnsi="Helvetica" w:cs="Helvetica" w:hint="eastAsia"/>
+        <w:t>中高端地产</w:t>
+      </w:r>
+    </w:p>
+    <w:p>
+      <w:pPr>
+        <w:rPr>
+          <w:rFonts w:ascii="Helvetica" w:hAnsi="Helvetica" w:cs="Helvetica"/>
           <w:color w:val="33353C"/>
           <w:szCs w:val="21"/>
           <w:highlight w:val="yellow"/>
           <w:shd w:val="clear" w:color="auto" w:fill="FFFFFF"/>
         </w:rPr>
-        <w:t>中高端地产</w:t>
-      </w:r>
-    </w:p>
-    <w:p>
-      <w:pPr>
-        <w:rPr>
-          <w:rFonts w:ascii="Helvetica" w:hAnsi="Helvetica" w:cs="Helvetica"/>
+      </w:pPr>
+      <w:r>
+        <w:rPr>
+          <w:rFonts w:ascii="Helvetica" w:hAnsi="Helvetica" w:cs="Helvetica" w:hint="eastAsia"/>
           <w:color w:val="33353C"/>
           <w:szCs w:val="21"/>
           <w:highlight w:val="yellow"/>
           <w:shd w:val="clear" w:color="auto" w:fill="FFFFFF"/>
         </w:rPr>
-      </w:pPr>
-      <w:r>
-        <w:rPr>
-          <w:rFonts w:ascii="Helvetica" w:hAnsi="Helvetica" w:cs="Helvetica" w:hint="eastAsia"/>
+        <w:t>交通市政基础建设</w:t>
+      </w:r>
+    </w:p>
+    <w:p>
+      <w:pPr>
+        <w:rPr>
+          <w:rFonts w:ascii="Helvetica" w:hAnsi="Helvetica" w:cs="Helvetica"/>
+          <w:b/>
+          <w:bCs/>
           <w:color w:val="33353C"/>
           <w:szCs w:val="21"/>
           <w:highlight w:val="yellow"/>
           <w:shd w:val="clear" w:color="auto" w:fill="FFFFFF"/>
         </w:rPr>
-        <w:t>交通市政基础建设</w:t>
-      </w:r>
-    </w:p>
-    <w:p>
-      <w:pPr>
-        <w:rPr>
-          <w:rFonts w:ascii="Helvetica" w:hAnsi="Helvetica" w:cs="Helvetica"/>
+      </w:pPr>
+      <w:r>
+        <w:rPr>
+          <w:rFonts w:ascii="Helvetica" w:hAnsi="Helvetica" w:cs="Helvetica" w:hint="eastAsia"/>
           <w:b/>
           <w:bCs/>
           <w:color w:val="33353C"/>
@@ -6090,44 +5937,7 @@
           <w:highlight w:val="yellow"/>
           <w:shd w:val="clear" w:color="auto" w:fill="FFFFFF"/>
         </w:rPr>
-      </w:pPr>
-      <w:r>
-        <w:rPr>
-          <w:rFonts w:ascii="Helvetica" w:hAnsi="Helvetica" w:cs="Helvetica" w:hint="eastAsia"/>
-          <w:b/>
-          <w:bCs/>
-          <w:color w:val="33353C"/>
-          <w:szCs w:val="21"/>
-          <w:highlight w:val="yellow"/>
-          <w:shd w:val="clear" w:color="auto" w:fill="FFFFFF"/>
-        </w:rPr>
-        <w:t>核心技术装备</w:t>
-      </w:r>
-      <w:proofErr w:type="gramStart"/>
-      <w:r>
-        <w:rPr>
-          <w:rFonts w:ascii="Helvetica" w:hAnsi="Helvetica" w:cs="Helvetica" w:hint="eastAsia"/>
-          <w:b/>
-          <w:bCs/>
-          <w:color w:val="33353C"/>
-          <w:szCs w:val="21"/>
-          <w:highlight w:val="yellow"/>
-          <w:shd w:val="clear" w:color="auto" w:fill="FFFFFF"/>
-        </w:rPr>
-        <w:t>与中冶钢</w:t>
-      </w:r>
-      <w:proofErr w:type="gramEnd"/>
-      <w:r>
-        <w:rPr>
-          <w:rFonts w:ascii="Helvetica" w:hAnsi="Helvetica" w:cs="Helvetica" w:hint="eastAsia"/>
-          <w:b/>
-          <w:bCs/>
-          <w:color w:val="33353C"/>
-          <w:szCs w:val="21"/>
-          <w:highlight w:val="yellow"/>
-          <w:shd w:val="clear" w:color="auto" w:fill="FFFFFF"/>
-        </w:rPr>
-        <w:t>构</w:t>
+        <w:t>核心技术装备与中冶钢构</w:t>
       </w:r>
     </w:p>
     <w:p>
@@ -6249,20 +6059,8 @@
           <w:shd w:val="clear" w:color="auto" w:fill="FFFFFF"/>
         </w:rPr>
         <w:lastRenderedPageBreak/>
-        <w:t>中</w:t>
-      </w:r>
-      <w:proofErr w:type="gramStart"/>
-      <w:r>
-        <w:rPr>
-          <w:rFonts w:ascii="Helvetica" w:hAnsi="Helvetica" w:cs="Helvetica" w:hint="eastAsia"/>
-          <w:color w:val="33353C"/>
-          <w:sz w:val="28"/>
-          <w:szCs w:val="28"/>
-          <w:shd w:val="clear" w:color="auto" w:fill="FFFFFF"/>
-        </w:rPr>
-        <w:t>钢国际</w:t>
-      </w:r>
-      <w:proofErr w:type="gramEnd"/>
+        <w:t>中钢国际</w:t>
+      </w:r>
       <w:r>
         <w:rPr>
           <w:rFonts w:ascii="Helvetica" w:hAnsi="Helvetica" w:cs="Helvetica" w:hint="eastAsia"/>
@@ -6337,27 +6135,7 @@
           <w:szCs w:val="21"/>
           <w:shd w:val="clear" w:color="auto" w:fill="FFFFFF"/>
         </w:rPr>
-        <w:t>中</w:t>
-      </w:r>
-      <w:proofErr w:type="gramStart"/>
-      <w:r>
-        <w:rPr>
-          <w:rFonts w:ascii="Helvetica" w:hAnsi="Helvetica" w:cs="Helvetica"/>
-          <w:color w:val="33353C"/>
-          <w:szCs w:val="21"/>
-          <w:shd w:val="clear" w:color="auto" w:fill="FFFFFF"/>
-        </w:rPr>
-        <w:t>钢国际</w:t>
-      </w:r>
-      <w:proofErr w:type="gramEnd"/>
-      <w:r>
-        <w:rPr>
-          <w:rFonts w:ascii="Helvetica" w:hAnsi="Helvetica" w:cs="Helvetica"/>
-          <w:color w:val="33353C"/>
-          <w:szCs w:val="21"/>
-          <w:shd w:val="clear" w:color="auto" w:fill="FFFFFF"/>
-        </w:rPr>
-        <w:t>工程技术股份有限公司</w:t>
+        <w:t>中钢国际工程技术股份有限公司</w:t>
       </w:r>
       <w:r>
         <w:rPr>
@@ -6377,27 +6155,7 @@
           <w:szCs w:val="21"/>
           <w:shd w:val="clear" w:color="auto" w:fill="FFFFFF"/>
         </w:rPr>
-        <w:t>、以机电设备及备品备件集成供应为主的国内外贸易业务和以工程设计、咨询为主的服务业务。主要产品包括工程总承包、国内外贸易、服务收入。公司及所属企业已拥有冶金行业、建筑行业（建筑工程）、电子通信广电行业（通信铁塔）、环境工程（大气污染防治工程、固体废物处理处置工程、水污染防治工程）、市政行业（排水工程、环境卫生工程）甲级工程设计资质，钢铁、建筑、生态建设和环境工程</w:t>
-      </w:r>
-      <w:proofErr w:type="gramStart"/>
-      <w:r>
-        <w:rPr>
-          <w:rFonts w:ascii="Helvetica" w:hAnsi="Helvetica" w:cs="Helvetica"/>
-          <w:color w:val="33353C"/>
-          <w:szCs w:val="21"/>
-          <w:shd w:val="clear" w:color="auto" w:fill="FFFFFF"/>
-        </w:rPr>
-        <w:t>专业甲级</w:t>
-      </w:r>
-      <w:proofErr w:type="gramEnd"/>
-      <w:r>
-        <w:rPr>
-          <w:rFonts w:ascii="Helvetica" w:hAnsi="Helvetica" w:cs="Helvetica"/>
-          <w:color w:val="33353C"/>
-          <w:szCs w:val="21"/>
-          <w:shd w:val="clear" w:color="auto" w:fill="FFFFFF"/>
-        </w:rPr>
-        <w:t>工程咨询资质，建筑工程施工、市政公用工程施工总承包壹级资质，特种设备安装改造维修许可（压力容器安装一级、工业管道</w:t>
+        <w:t>、以机电设备及备品备件集成供应为主的国内外贸易业务和以工程设计、咨询为主的服务业务。主要产品包括工程总承包、国内外贸易、服务收入。公司及所属企业已拥有冶金行业、建筑行业（建筑工程）、电子通信广电行业（通信铁塔）、环境工程（大气污染防治工程、固体废物处理处置工程、水污染防治工程）、市政行业（排水工程、环境卫生工程）甲级工程设计资质，钢铁、建筑、生态建设和环境工程专业甲级工程咨询资质，建筑工程施工、市政公用工程施工总承包壹级资质，特种设备安装改造维修许可（压力容器安装一级、工业管道</w:t>
       </w:r>
       <w:r>
         <w:rPr>
@@ -6415,27 +6173,7 @@
           <w:szCs w:val="21"/>
           <w:shd w:val="clear" w:color="auto" w:fill="FFFFFF"/>
         </w:rPr>
-        <w:t>）、爆破作业单位许可（设计施工、安全评估、安全监理一级），对外承包工程、特种设备设计及检验检测、设备监理、设备成套、环境污染治理设施运营、安全评价</w:t>
-      </w:r>
-      <w:proofErr w:type="gramStart"/>
-      <w:r>
-        <w:rPr>
-          <w:rFonts w:ascii="Helvetica" w:hAnsi="Helvetica" w:cs="Helvetica"/>
-          <w:color w:val="33353C"/>
-          <w:szCs w:val="21"/>
-          <w:shd w:val="clear" w:color="auto" w:fill="FFFFFF"/>
-        </w:rPr>
-        <w:t>机构甲级等</w:t>
-      </w:r>
-      <w:proofErr w:type="gramEnd"/>
-      <w:r>
-        <w:rPr>
-          <w:rFonts w:ascii="Helvetica" w:hAnsi="Helvetica" w:cs="Helvetica"/>
-          <w:color w:val="33353C"/>
-          <w:szCs w:val="21"/>
-          <w:shd w:val="clear" w:color="auto" w:fill="FFFFFF"/>
-        </w:rPr>
-        <w:t>齐全的行业资质，设有国家环境保护工业烟气控制工程技术中心、国家工业烟气除尘工程技术研究中心和</w:t>
+        <w:t>）、爆破作业单位许可（设计施工、安全评估、安全监理一级），对外承包工程、特种设备设计及检验检测、设备监理、设备成套、环境污染治理设施运营、安全评价机构甲级等齐全的行业资质，设有国家环境保护工业烟气控制工程技术中心、国家工业烟气除尘工程技术研究中心和</w:t>
       </w:r>
       <w:r>
         <w:rPr>
@@ -6928,27 +6666,7 @@
           <w:szCs w:val="21"/>
           <w:shd w:val="clear" w:color="auto" w:fill="FFFFFF"/>
         </w:rPr>
-        <w:t>武汉天</w:t>
-      </w:r>
-      <w:proofErr w:type="gramStart"/>
-      <w:r>
-        <w:rPr>
-          <w:rFonts w:ascii="Helvetica" w:hAnsi="Helvetica" w:cs="Helvetica" w:hint="eastAsia"/>
-          <w:color w:val="33353C"/>
-          <w:szCs w:val="21"/>
-          <w:shd w:val="clear" w:color="auto" w:fill="FFFFFF"/>
-        </w:rPr>
-        <w:t>昱</w:t>
-      </w:r>
-      <w:proofErr w:type="gramEnd"/>
-      <w:r>
-        <w:rPr>
-          <w:rFonts w:ascii="Helvetica" w:hAnsi="Helvetica" w:cs="Helvetica" w:hint="eastAsia"/>
-          <w:color w:val="33353C"/>
-          <w:szCs w:val="21"/>
-          <w:shd w:val="clear" w:color="auto" w:fill="FFFFFF"/>
-        </w:rPr>
-        <w:t>智能制造有限公司</w:t>
+        <w:t>武汉天昱智能制造有限公司</w:t>
       </w:r>
     </w:p>
     <w:p>
@@ -7421,27 +7139,7 @@
           <w:szCs w:val="21"/>
           <w:shd w:val="clear" w:color="auto" w:fill="FFFFFF"/>
         </w:rPr>
-        <w:t>走廊高速公路项目）</w:t>
-      </w:r>
-      <w:proofErr w:type="gramStart"/>
-      <w:r>
-        <w:rPr>
-          <w:rFonts w:ascii="Helvetica" w:hAnsi="Helvetica" w:cs="Helvetica"/>
-          <w:color w:val="33353C"/>
-          <w:szCs w:val="21"/>
-          <w:shd w:val="clear" w:color="auto" w:fill="FFFFFF"/>
-        </w:rPr>
-        <w:t>作出</w:t>
-      </w:r>
-      <w:proofErr w:type="gramEnd"/>
-      <w:r>
-        <w:rPr>
-          <w:rFonts w:ascii="Helvetica" w:hAnsi="Helvetica" w:cs="Helvetica"/>
-          <w:color w:val="33353C"/>
-          <w:szCs w:val="21"/>
-          <w:shd w:val="clear" w:color="auto" w:fill="FFFFFF"/>
-        </w:rPr>
-        <w:t>巨大贡献，公司成为唯一入选波黑晚报奖章</w:t>
+        <w:t>走廊高速公路项目）作出巨大贡献，公司成为唯一入选波黑晚报奖章</w:t>
       </w:r>
       <w:r>
         <w:rPr>
@@ -8032,27 +7730,7 @@
           <w:szCs w:val="21"/>
           <w:shd w:val="clear" w:color="auto" w:fill="FFFFFF"/>
         </w:rPr>
-        <w:t>专门为客户提供电信基建服务、业务流程外</w:t>
-      </w:r>
-      <w:proofErr w:type="gramStart"/>
-      <w:r>
-        <w:rPr>
-          <w:rFonts w:ascii="Helvetica" w:hAnsi="Helvetica" w:cs="Helvetica"/>
-          <w:color w:val="33353C"/>
-          <w:szCs w:val="21"/>
-          <w:shd w:val="clear" w:color="auto" w:fill="FFFFFF"/>
-        </w:rPr>
-        <w:t>判服务</w:t>
-      </w:r>
-      <w:proofErr w:type="gramEnd"/>
-      <w:r>
-        <w:rPr>
-          <w:rFonts w:ascii="Helvetica" w:hAnsi="Helvetica" w:cs="Helvetica"/>
-          <w:color w:val="33353C"/>
-          <w:szCs w:val="21"/>
-          <w:shd w:val="clear" w:color="auto" w:fill="FFFFFF"/>
-        </w:rPr>
-        <w:t>及应用、内容及其他服务。中国主要的电信运营商</w:t>
+        <w:t>专门为客户提供电信基建服务、业务流程外判服务及应用、内容及其他服务。中国主要的电信运营商</w:t>
       </w:r>
       <w:r>
         <w:rPr>
@@ -8916,7 +8594,6 @@
           <w:shd w:val="clear" w:color="auto" w:fill="FFFFFF"/>
         </w:rPr>
       </w:pPr>
-      <w:proofErr w:type="gramStart"/>
       <w:r>
         <w:rPr>
           <w:rFonts w:ascii="Helvetica" w:hAnsi="Helvetica" w:cs="Helvetica" w:hint="eastAsia"/>
@@ -8926,7 +8603,6 @@
         </w:rPr>
         <w:t>云计算</w:t>
       </w:r>
-      <w:proofErr w:type="gramEnd"/>
       <w:r>
         <w:rPr>
           <w:rFonts w:ascii="Helvetica" w:hAnsi="Helvetica" w:cs="Helvetica" w:hint="eastAsia"/>
@@ -8943,27 +8619,7 @@
           <w:szCs w:val="21"/>
           <w:shd w:val="clear" w:color="auto" w:fill="FFFFFF"/>
         </w:rPr>
-        <w:t>行业</w:t>
-      </w:r>
-      <w:proofErr w:type="gramStart"/>
-      <w:r>
-        <w:rPr>
-          <w:rFonts w:ascii="Helvetica" w:hAnsi="Helvetica" w:cs="Helvetica" w:hint="eastAsia"/>
-          <w:color w:val="33353C"/>
-          <w:szCs w:val="21"/>
-          <w:shd w:val="clear" w:color="auto" w:fill="FFFFFF"/>
-        </w:rPr>
-        <w:t>专有云</w:t>
-      </w:r>
-      <w:proofErr w:type="gramEnd"/>
-      <w:r>
-        <w:rPr>
-          <w:rFonts w:ascii="Helvetica" w:hAnsi="Helvetica" w:cs="Helvetica" w:hint="eastAsia"/>
-          <w:color w:val="33353C"/>
-          <w:szCs w:val="21"/>
-          <w:shd w:val="clear" w:color="auto" w:fill="FFFFFF"/>
-        </w:rPr>
-        <w:t>平台</w:t>
+        <w:t>行业专有云平台</w:t>
       </w:r>
     </w:p>
     <w:p>
@@ -8984,19 +8640,8 @@
           <w:szCs w:val="21"/>
           <w:shd w:val="clear" w:color="auto" w:fill="FFFFFF"/>
         </w:rPr>
-        <w:t>中国通</w:t>
-      </w:r>
-      <w:proofErr w:type="gramStart"/>
-      <w:r>
-        <w:rPr>
-          <w:rFonts w:ascii="Helvetica" w:hAnsi="Helvetica" w:cs="Helvetica" w:hint="eastAsia"/>
-          <w:color w:val="33353C"/>
-          <w:szCs w:val="21"/>
-          <w:shd w:val="clear" w:color="auto" w:fill="FFFFFF"/>
-        </w:rPr>
-        <w:t>服企训通</w:t>
-      </w:r>
-      <w:proofErr w:type="gramEnd"/>
+        <w:t>中国通服企训通</w:t>
+      </w:r>
       <w:r>
         <w:rPr>
           <w:rFonts w:ascii="Helvetica" w:hAnsi="Helvetica" w:cs="Helvetica" w:hint="eastAsia"/>
@@ -9030,27 +8675,7 @@
           <w:szCs w:val="21"/>
           <w:shd w:val="clear" w:color="auto" w:fill="FFFFFF"/>
         </w:rPr>
-        <w:t>中国通</w:t>
-      </w:r>
-      <w:proofErr w:type="gramStart"/>
-      <w:r>
-        <w:rPr>
-          <w:rFonts w:ascii="Helvetica" w:hAnsi="Helvetica" w:cs="Helvetica" w:hint="eastAsia"/>
-          <w:color w:val="33353C"/>
-          <w:szCs w:val="21"/>
-          <w:shd w:val="clear" w:color="auto" w:fill="FFFFFF"/>
-        </w:rPr>
-        <w:t>服电子</w:t>
-      </w:r>
-      <w:proofErr w:type="gramEnd"/>
-      <w:r>
-        <w:rPr>
-          <w:rFonts w:ascii="Helvetica" w:hAnsi="Helvetica" w:cs="Helvetica" w:hint="eastAsia"/>
-          <w:color w:val="33353C"/>
-          <w:szCs w:val="21"/>
-          <w:shd w:val="clear" w:color="auto" w:fill="FFFFFF"/>
-        </w:rPr>
-        <w:t>认证产品中心</w:t>
+        <w:t>中国通服电子认证产品中心</w:t>
       </w:r>
     </w:p>
     <w:p>
@@ -9359,27 +8984,7 @@
           <w:highlight w:val="green"/>
         </w:rPr>
         <w:lastRenderedPageBreak/>
-        <w:t>中</w:t>
-      </w:r>
-      <w:proofErr w:type="gramStart"/>
-      <w:r>
-        <w:rPr>
-          <w:rFonts w:hint="eastAsia"/>
-          <w:sz w:val="28"/>
-          <w:szCs w:val="28"/>
-          <w:highlight w:val="green"/>
-        </w:rPr>
-        <w:t>船科技</w:t>
-      </w:r>
-      <w:proofErr w:type="gramEnd"/>
-      <w:r>
-        <w:rPr>
-          <w:rFonts w:hint="eastAsia"/>
-          <w:sz w:val="28"/>
-          <w:szCs w:val="28"/>
-          <w:highlight w:val="green"/>
-        </w:rPr>
-        <w:t xml:space="preserve"> </w:t>
+        <w:t xml:space="preserve">中船科技 </w:t>
       </w:r>
       <w:r>
         <w:rPr>
@@ -9438,27 +9043,7 @@
           <w:szCs w:val="21"/>
           <w:shd w:val="clear" w:color="auto" w:fill="FFFFFF"/>
         </w:rPr>
-        <w:t>中</w:t>
-      </w:r>
-      <w:proofErr w:type="gramStart"/>
-      <w:r>
-        <w:rPr>
-          <w:rFonts w:ascii="Helvetica" w:hAnsi="Helvetica" w:cs="Helvetica"/>
-          <w:color w:val="33353C"/>
-          <w:szCs w:val="21"/>
-          <w:shd w:val="clear" w:color="auto" w:fill="FFFFFF"/>
-        </w:rPr>
-        <w:t>船科技</w:t>
-      </w:r>
-      <w:proofErr w:type="gramEnd"/>
-      <w:r>
-        <w:rPr>
-          <w:rFonts w:ascii="Helvetica" w:hAnsi="Helvetica" w:cs="Helvetica"/>
-          <w:color w:val="33353C"/>
-          <w:szCs w:val="21"/>
-          <w:shd w:val="clear" w:color="auto" w:fill="FFFFFF"/>
-        </w:rPr>
-        <w:t>股份有限公司</w:t>
+        <w:t>中船科技股份有限公司</w:t>
       </w:r>
       <w:r>
         <w:rPr>
@@ -9478,47 +9063,7 @@
           <w:szCs w:val="21"/>
           <w:shd w:val="clear" w:color="auto" w:fill="FFFFFF"/>
         </w:rPr>
-        <w:t>；同时，也包括公司全资子公司</w:t>
-      </w:r>
-      <w:proofErr w:type="gramStart"/>
-      <w:r>
-        <w:rPr>
-          <w:rFonts w:ascii="Helvetica" w:hAnsi="Helvetica" w:cs="Helvetica"/>
-          <w:color w:val="33353C"/>
-          <w:szCs w:val="21"/>
-          <w:shd w:val="clear" w:color="auto" w:fill="FFFFFF"/>
-        </w:rPr>
-        <w:t>中船华海</w:t>
-      </w:r>
-      <w:proofErr w:type="gramEnd"/>
-      <w:r>
-        <w:rPr>
-          <w:rFonts w:ascii="Helvetica" w:hAnsi="Helvetica" w:cs="Helvetica"/>
-          <w:color w:val="33353C"/>
-          <w:szCs w:val="21"/>
-          <w:shd w:val="clear" w:color="auto" w:fill="FFFFFF"/>
-        </w:rPr>
-        <w:t>的船舶设备类型舱口盖，</w:t>
-      </w:r>
-      <w:proofErr w:type="gramStart"/>
-      <w:r>
-        <w:rPr>
-          <w:rFonts w:ascii="Helvetica" w:hAnsi="Helvetica" w:cs="Helvetica"/>
-          <w:color w:val="33353C"/>
-          <w:szCs w:val="21"/>
-          <w:shd w:val="clear" w:color="auto" w:fill="FFFFFF"/>
-        </w:rPr>
-        <w:t>艏艉</w:t>
-      </w:r>
-      <w:proofErr w:type="gramEnd"/>
-      <w:r>
-        <w:rPr>
-          <w:rFonts w:ascii="Helvetica" w:hAnsi="Helvetica" w:cs="Helvetica"/>
-          <w:color w:val="33353C"/>
-          <w:szCs w:val="21"/>
-          <w:shd w:val="clear" w:color="auto" w:fill="FFFFFF"/>
-        </w:rPr>
-        <w:t>通道，舷侧通道，斜坡板，集装箱绑扎系统等</w:t>
+        <w:t>；同时，也包括公司全资子公司中船华海的船舶设备类型舱口盖，艏艉通道，舷侧通道，斜坡板，集装箱绑扎系统等</w:t>
       </w:r>
       <w:r>
         <w:rPr>
@@ -9538,47 +9083,7 @@
           <w:szCs w:val="21"/>
           <w:shd w:val="clear" w:color="auto" w:fill="FFFFFF"/>
         </w:rPr>
-        <w:t>。公司全资子公司</w:t>
-      </w:r>
-      <w:proofErr w:type="gramStart"/>
-      <w:r>
-        <w:rPr>
-          <w:rFonts w:ascii="Helvetica" w:hAnsi="Helvetica" w:cs="Helvetica"/>
-          <w:color w:val="33353C"/>
-          <w:szCs w:val="21"/>
-          <w:shd w:val="clear" w:color="auto" w:fill="FFFFFF"/>
-        </w:rPr>
-        <w:t>中船九院</w:t>
-      </w:r>
-      <w:proofErr w:type="gramEnd"/>
-      <w:r>
-        <w:rPr>
-          <w:rFonts w:ascii="Helvetica" w:hAnsi="Helvetica" w:cs="Helvetica"/>
-          <w:color w:val="33353C"/>
-          <w:szCs w:val="21"/>
-          <w:shd w:val="clear" w:color="auto" w:fill="FFFFFF"/>
-        </w:rPr>
-        <w:t>作为已取得有关部委批准的工程设计综合，工程勘察综合，规划，环评，工程咨询，工程监理等甲级资质以及房建施工总承包一级资质，可</w:t>
-      </w:r>
-      <w:proofErr w:type="gramStart"/>
-      <w:r>
-        <w:rPr>
-          <w:rFonts w:ascii="Helvetica" w:hAnsi="Helvetica" w:cs="Helvetica"/>
-          <w:color w:val="33353C"/>
-          <w:szCs w:val="21"/>
-          <w:shd w:val="clear" w:color="auto" w:fill="FFFFFF"/>
-        </w:rPr>
-        <w:t>从事住</w:t>
-      </w:r>
-      <w:proofErr w:type="gramEnd"/>
-      <w:r>
-        <w:rPr>
-          <w:rFonts w:ascii="Helvetica" w:hAnsi="Helvetica" w:cs="Helvetica"/>
-          <w:color w:val="33353C"/>
-          <w:szCs w:val="21"/>
-          <w:shd w:val="clear" w:color="auto" w:fill="FFFFFF"/>
-        </w:rPr>
-        <w:t>建部许可的军工，机械，水运，建筑，市政，环保等全部</w:t>
+        <w:t>。公司全资子公司中船九院作为已取得有关部委批准的工程设计综合，工程勘察综合，规划，环评，工程咨询，工程监理等甲级资质以及房建施工总承包一级资质，可从事住建部许可的军工，机械，水运，建筑，市政，环保等全部</w:t>
       </w:r>
       <w:r>
         <w:rPr>
@@ -9873,47 +9378,7 @@
           <w:szCs w:val="21"/>
           <w:shd w:val="clear" w:color="auto" w:fill="FFFFFF"/>
         </w:rPr>
-        <w:t>国际合作高峰论坛期间，中</w:t>
-      </w:r>
-      <w:proofErr w:type="gramStart"/>
-      <w:r>
-        <w:rPr>
-          <w:rFonts w:ascii="Helvetica" w:hAnsi="Helvetica" w:cs="Helvetica"/>
-          <w:color w:val="33353C"/>
-          <w:szCs w:val="21"/>
-          <w:shd w:val="clear" w:color="auto" w:fill="FFFFFF"/>
-        </w:rPr>
-        <w:t>白工业</w:t>
-      </w:r>
-      <w:proofErr w:type="gramEnd"/>
-      <w:r>
-        <w:rPr>
-          <w:rFonts w:ascii="Helvetica" w:hAnsi="Helvetica" w:cs="Helvetica"/>
-          <w:color w:val="33353C"/>
-          <w:szCs w:val="21"/>
-          <w:shd w:val="clear" w:color="auto" w:fill="FFFFFF"/>
-        </w:rPr>
-        <w:t>园入选境外经贸合作区的典型案例。此外，中</w:t>
-      </w:r>
-      <w:proofErr w:type="gramStart"/>
-      <w:r>
-        <w:rPr>
-          <w:rFonts w:ascii="Helvetica" w:hAnsi="Helvetica" w:cs="Helvetica"/>
-          <w:color w:val="33353C"/>
-          <w:szCs w:val="21"/>
-          <w:shd w:val="clear" w:color="auto" w:fill="FFFFFF"/>
-        </w:rPr>
-        <w:t>白工业</w:t>
-      </w:r>
-      <w:proofErr w:type="gramEnd"/>
-      <w:r>
-        <w:rPr>
-          <w:rFonts w:ascii="Helvetica" w:hAnsi="Helvetica" w:cs="Helvetica"/>
-          <w:color w:val="33353C"/>
-          <w:szCs w:val="21"/>
-          <w:shd w:val="clear" w:color="auto" w:fill="FFFFFF"/>
-        </w:rPr>
-        <w:t>园在《亚洲货币》杂志举办的</w:t>
+        <w:t>国际合作高峰论坛期间，中白工业园入选境外经贸合作区的典型案例。此外，中白工业园在《亚洲货币》杂志举办的</w:t>
       </w:r>
       <w:r>
         <w:rPr>
@@ -9960,25 +9425,14 @@
         </w:rPr>
         <w:t>”</w:t>
       </w:r>
-      <w:proofErr w:type="gramStart"/>
-      <w:r>
-        <w:rPr>
-          <w:rFonts w:ascii="Helvetica" w:hAnsi="Helvetica" w:cs="Helvetica"/>
-          <w:color w:val="33353C"/>
-          <w:szCs w:val="21"/>
-          <w:shd w:val="clear" w:color="auto" w:fill="FFFFFF"/>
-        </w:rPr>
-        <w:t>金融奖</w:t>
-      </w:r>
-      <w:proofErr w:type="gramEnd"/>
-      <w:r>
-        <w:rPr>
-          <w:rFonts w:ascii="Helvetica" w:hAnsi="Helvetica" w:cs="Helvetica"/>
-          <w:color w:val="33353C"/>
-          <w:szCs w:val="21"/>
-          <w:shd w:val="clear" w:color="auto" w:fill="FFFFFF"/>
-        </w:rPr>
-        <w:t>评选中获评</w:t>
+      <w:r>
+        <w:rPr>
+          <w:rFonts w:ascii="Helvetica" w:hAnsi="Helvetica" w:cs="Helvetica"/>
+          <w:color w:val="33353C"/>
+          <w:szCs w:val="21"/>
+          <w:shd w:val="clear" w:color="auto" w:fill="FFFFFF"/>
+        </w:rPr>
+        <w:t>金融奖评选中获评</w:t>
       </w:r>
       <w:r>
         <w:rPr>
@@ -10014,27 +9468,7 @@
           <w:szCs w:val="21"/>
           <w:shd w:val="clear" w:color="auto" w:fill="FFFFFF"/>
         </w:rPr>
-        <w:t>倡议中东欧</w:t>
-      </w:r>
-      <w:proofErr w:type="gramStart"/>
-      <w:r>
-        <w:rPr>
-          <w:rFonts w:ascii="Helvetica" w:hAnsi="Helvetica" w:cs="Helvetica"/>
-          <w:color w:val="33353C"/>
-          <w:szCs w:val="21"/>
-          <w:shd w:val="clear" w:color="auto" w:fill="FFFFFF"/>
-        </w:rPr>
-        <w:t>最佳项目</w:t>
-      </w:r>
-      <w:proofErr w:type="gramEnd"/>
-      <w:r>
-        <w:rPr>
-          <w:rFonts w:ascii="Helvetica" w:hAnsi="Helvetica" w:cs="Helvetica"/>
-          <w:color w:val="33353C"/>
-          <w:szCs w:val="21"/>
-          <w:shd w:val="clear" w:color="auto" w:fill="FFFFFF"/>
-        </w:rPr>
-        <w:t>奖、荣获由《金融时报》杂志颁发的</w:t>
+        <w:t>倡议中东欧最佳项目奖、荣获由《金融时报》杂志颁发的</w:t>
       </w:r>
       <w:r>
         <w:rPr>
@@ -10447,27 +9881,7 @@
           <w:szCs w:val="21"/>
           <w:shd w:val="clear" w:color="auto" w:fill="FFFFFF"/>
         </w:rPr>
-        <w:t>中</w:t>
-      </w:r>
-      <w:proofErr w:type="gramStart"/>
-      <w:r>
-        <w:rPr>
-          <w:rFonts w:ascii="Helvetica" w:hAnsi="Helvetica" w:cs="Helvetica" w:hint="eastAsia"/>
-          <w:color w:val="33353C"/>
-          <w:szCs w:val="21"/>
-          <w:shd w:val="clear" w:color="auto" w:fill="FFFFFF"/>
-        </w:rPr>
-        <w:t>白工业</w:t>
-      </w:r>
-      <w:proofErr w:type="gramEnd"/>
-      <w:r>
-        <w:rPr>
-          <w:rFonts w:ascii="Helvetica" w:hAnsi="Helvetica" w:cs="Helvetica" w:hint="eastAsia"/>
-          <w:color w:val="33353C"/>
-          <w:szCs w:val="21"/>
-          <w:shd w:val="clear" w:color="auto" w:fill="FFFFFF"/>
-        </w:rPr>
-        <w:t>园</w:t>
+        <w:t>中白工业园</w:t>
       </w:r>
     </w:p>
     <w:p>
@@ -10555,9 +9969,9 @@
           <w:shd w:val="clear" w:color="auto" w:fill="FFFFFF"/>
         </w:rPr>
       </w:pPr>
-      <w:bookmarkStart w:id="16" w:name="_Toc96982473"/>
-      <w:bookmarkStart w:id="17" w:name="_Toc94631878"/>
-      <w:bookmarkStart w:id="18" w:name="_Toc94726592"/>
+      <w:bookmarkStart w:id="16" w:name="_Toc94631878"/>
+      <w:bookmarkStart w:id="17" w:name="_Toc94726592"/>
+      <w:bookmarkStart w:id="18" w:name="_Toc96982473"/>
       <w:r>
         <w:rPr>
           <w:rFonts w:ascii="Helvetica" w:hAnsi="Helvetica" w:cs="Helvetica"/>
@@ -10650,8 +10064,8 @@
         </w:rPr>
         <w:t>北京东城</w:t>
       </w:r>
+      <w:bookmarkEnd w:id="16"/>
       <w:bookmarkEnd w:id="17"/>
-      <w:bookmarkEnd w:id="18"/>
     </w:p>
     <w:p>
       <w:pPr>
@@ -10683,31 +10097,7 @@
           <w:szCs w:val="21"/>
           <w:shd w:val="clear" w:color="auto" w:fill="FFFFFF"/>
         </w:rPr>
-        <w:t>行业内资质最齐全、功能最完备、</w:t>
-      </w:r>
-      <w:proofErr w:type="gramStart"/>
-      <w:r>
-        <w:rPr>
-          <w:rFonts w:ascii="Helvetica" w:hAnsi="Helvetica" w:cs="Helvetica"/>
-          <w:b/>
-          <w:bCs/>
-          <w:color w:val="33353C"/>
-          <w:szCs w:val="21"/>
-          <w:shd w:val="clear" w:color="auto" w:fill="FFFFFF"/>
-        </w:rPr>
-        <w:t>业务链最完整</w:t>
-      </w:r>
-      <w:proofErr w:type="gramEnd"/>
-      <w:r>
-        <w:rPr>
-          <w:rFonts w:ascii="Helvetica" w:hAnsi="Helvetica" w:cs="Helvetica"/>
-          <w:b/>
-          <w:bCs/>
-          <w:color w:val="33353C"/>
-          <w:szCs w:val="21"/>
-          <w:shd w:val="clear" w:color="auto" w:fill="FFFFFF"/>
-        </w:rPr>
-        <w:t>、知识技术相对密集的工程公司</w:t>
+        <w:t>行业内资质最齐全、功能最完备、业务链最完整、知识技术相对密集的工程公司</w:t>
       </w:r>
       <w:r>
         <w:rPr>
@@ -11052,7 +10442,7 @@
         </w:rPr>
         <w:t>安徽合肥</w:t>
       </w:r>
-      <w:bookmarkEnd w:id="16"/>
+      <w:bookmarkEnd w:id="18"/>
       <w:bookmarkEnd w:id="19"/>
     </w:p>
     <w:p>
@@ -11072,19 +10462,8 @@
           <w:szCs w:val="21"/>
           <w:shd w:val="clear" w:color="auto" w:fill="FFFFFF"/>
         </w:rPr>
-        <w:t>安徽江南化工股份有限公司主要从事工业炸药、工业雷管、</w:t>
-      </w:r>
-      <w:proofErr w:type="gramStart"/>
-      <w:r>
-        <w:rPr>
-          <w:rFonts w:ascii="Helvetica" w:hAnsi="Helvetica" w:cs="Helvetica"/>
-          <w:color w:val="33353C"/>
-          <w:szCs w:val="21"/>
-          <w:shd w:val="clear" w:color="auto" w:fill="FFFFFF"/>
-        </w:rPr>
-        <w:t>工业索类等</w:t>
-      </w:r>
-      <w:proofErr w:type="gramEnd"/>
+        <w:t>安徽江南化工股份有限公司主要从事工业炸药、工业雷管、工业索类等</w:t>
+      </w:r>
       <w:r>
         <w:rPr>
           <w:rFonts w:ascii="Helvetica" w:hAnsi="Helvetica" w:cs="Helvetica"/>
@@ -11123,855 +10502,762 @@
           <w:szCs w:val="21"/>
           <w:shd w:val="clear" w:color="auto" w:fill="FFFFFF"/>
         </w:rPr>
-        <w:t>。</w:t>
-      </w:r>
-      <w:proofErr w:type="gramStart"/>
-      <w:r>
-        <w:rPr>
-          <w:rFonts w:ascii="Helvetica" w:hAnsi="Helvetica" w:cs="Helvetica"/>
+        <w:t>。盾安新能源专业从事风电场、光伏电站开发、建设、运营。公司的主要产品有民用炸药、起爆器材、爆破工程服务、其他民爆业务、乳化剂等、风力发电、光伏发电、其他业务。公司获得多项省部级科技进步奖和国家专利，公司在民爆行业率先研制并建设完成了智能化工业炸药生产线，经工信部组织专家鉴定达到国际领先水平。十三五期间，公司民爆产业获得科技成果鉴定国际先进水平</w:t>
+      </w:r>
+      <w:r>
+        <w:rPr>
+          <w:rFonts w:ascii="Helvetica" w:hAnsi="Helvetica" w:cs="Helvetica"/>
+          <w:color w:val="33353C"/>
+          <w:szCs w:val="21"/>
+          <w:shd w:val="clear" w:color="auto" w:fill="FFFFFF"/>
+        </w:rPr>
+        <w:t>3</w:t>
+      </w:r>
+      <w:r>
+        <w:rPr>
+          <w:rFonts w:ascii="Helvetica" w:hAnsi="Helvetica" w:cs="Helvetica"/>
+          <w:color w:val="33353C"/>
+          <w:szCs w:val="21"/>
+          <w:shd w:val="clear" w:color="auto" w:fill="FFFFFF"/>
+        </w:rPr>
+        <w:t>项</w:t>
+      </w:r>
+      <w:r>
+        <w:rPr>
+          <w:rFonts w:ascii="Helvetica" w:hAnsi="Helvetica" w:cs="Helvetica"/>
+          <w:color w:val="33353C"/>
+          <w:szCs w:val="21"/>
+          <w:shd w:val="clear" w:color="auto" w:fill="FFFFFF"/>
+        </w:rPr>
+        <w:t>,</w:t>
+      </w:r>
+      <w:r>
+        <w:rPr>
+          <w:rFonts w:ascii="Helvetica" w:hAnsi="Helvetica" w:cs="Helvetica"/>
+          <w:color w:val="33353C"/>
+          <w:szCs w:val="21"/>
+          <w:shd w:val="clear" w:color="auto" w:fill="FFFFFF"/>
+        </w:rPr>
+        <w:t>国内领先水平</w:t>
+      </w:r>
+      <w:r>
+        <w:rPr>
+          <w:rFonts w:ascii="Helvetica" w:hAnsi="Helvetica" w:cs="Helvetica"/>
+          <w:color w:val="33353C"/>
+          <w:szCs w:val="21"/>
+          <w:shd w:val="clear" w:color="auto" w:fill="FFFFFF"/>
+        </w:rPr>
+        <w:t>3</w:t>
+      </w:r>
+      <w:r>
+        <w:rPr>
+          <w:rFonts w:ascii="Helvetica" w:hAnsi="Helvetica" w:cs="Helvetica"/>
+          <w:color w:val="33353C"/>
+          <w:szCs w:val="21"/>
+          <w:shd w:val="clear" w:color="auto" w:fill="FFFFFF"/>
+        </w:rPr>
+        <w:t>项；获得省级以上及行业协会科技进步奖</w:t>
+      </w:r>
+      <w:r>
+        <w:rPr>
+          <w:rFonts w:ascii="Helvetica" w:hAnsi="Helvetica" w:cs="Helvetica"/>
+          <w:color w:val="33353C"/>
+          <w:szCs w:val="21"/>
+          <w:shd w:val="clear" w:color="auto" w:fill="FFFFFF"/>
+        </w:rPr>
+        <w:t>4</w:t>
+      </w:r>
+      <w:r>
+        <w:rPr>
+          <w:rFonts w:ascii="Helvetica" w:hAnsi="Helvetica" w:cs="Helvetica"/>
+          <w:color w:val="33353C"/>
+          <w:szCs w:val="21"/>
+          <w:shd w:val="clear" w:color="auto" w:fill="FFFFFF"/>
+        </w:rPr>
+        <w:t>项；</w:t>
+      </w:r>
+      <w:r>
+        <w:rPr>
+          <w:rFonts w:ascii="Helvetica" w:hAnsi="Helvetica" w:cs="Helvetica"/>
+          <w:color w:val="33353C"/>
+          <w:szCs w:val="21"/>
+          <w:shd w:val="clear" w:color="auto" w:fill="FFFFFF"/>
+        </w:rPr>
+        <w:t>2020</w:t>
+      </w:r>
+      <w:r>
+        <w:rPr>
+          <w:rFonts w:ascii="Helvetica" w:hAnsi="Helvetica" w:cs="Helvetica"/>
+          <w:color w:val="33353C"/>
+          <w:szCs w:val="21"/>
+          <w:shd w:val="clear" w:color="auto" w:fill="FFFFFF"/>
+        </w:rPr>
+        <w:t>年公司研发的《粉状乳化炸药安全生产智能制造新模式项目》，荣获第七届中国爆破器材行业协会科学技术二等奖。</w:t>
+      </w:r>
+    </w:p>
+    <w:p>
+      <w:pPr>
+        <w:ind w:left="420"/>
+        <w:rPr>
+          <w:rFonts w:ascii="Helvetica" w:hAnsi="Helvetica" w:cs="Helvetica"/>
+          <w:color w:val="33353C"/>
+          <w:szCs w:val="21"/>
+          <w:shd w:val="clear" w:color="auto" w:fill="FFFFFF"/>
+        </w:rPr>
+      </w:pPr>
+    </w:p>
+    <w:p>
+      <w:pPr>
+        <w:rPr>
+          <w:rFonts w:ascii="Helvetica" w:hAnsi="Helvetica" w:cs="Helvetica"/>
+          <w:color w:val="33353C"/>
+          <w:szCs w:val="21"/>
+          <w:shd w:val="clear" w:color="auto" w:fill="FFFFFF"/>
+        </w:rPr>
+      </w:pPr>
+      <w:r>
+        <w:rPr>
+          <w:rFonts w:ascii="Helvetica" w:hAnsi="Helvetica" w:cs="Helvetica" w:hint="eastAsia"/>
+          <w:color w:val="33353C"/>
+          <w:szCs w:val="21"/>
+          <w:shd w:val="clear" w:color="auto" w:fill="FFFFFF"/>
+        </w:rPr>
+        <w:t>打造百年和谐江南化工</w:t>
+      </w:r>
+    </w:p>
+    <w:p>
+      <w:pPr>
+        <w:rPr>
+          <w:rFonts w:ascii="Helvetica" w:hAnsi="Helvetica" w:cs="Helvetica"/>
+          <w:b/>
+          <w:bCs/>
+          <w:color w:val="33353C"/>
+          <w:szCs w:val="21"/>
+          <w:shd w:val="clear" w:color="auto" w:fill="FFFFFF"/>
+        </w:rPr>
+      </w:pPr>
+      <w:r>
+        <w:rPr>
+          <w:rFonts w:ascii="Helvetica" w:hAnsi="Helvetica" w:cs="Helvetica" w:hint="eastAsia"/>
+          <w:b/>
+          <w:bCs/>
+          <w:color w:val="33353C"/>
+          <w:szCs w:val="21"/>
+          <w:shd w:val="clear" w:color="auto" w:fill="FFFFFF"/>
+        </w:rPr>
+        <w:t>中国兵器工业集团</w:t>
+      </w:r>
+    </w:p>
+    <w:p>
+      <w:pPr>
+        <w:ind w:left="420"/>
+        <w:rPr>
+          <w:rFonts w:ascii="Helvetica" w:hAnsi="Helvetica" w:cs="Helvetica"/>
+          <w:color w:val="33353C"/>
+          <w:szCs w:val="21"/>
+          <w:shd w:val="clear" w:color="auto" w:fill="FFFFFF"/>
+        </w:rPr>
+      </w:pPr>
+    </w:p>
+    <w:p>
+      <w:pPr>
+        <w:rPr>
+          <w:rFonts w:ascii="Helvetica" w:hAnsi="Helvetica" w:cs="Helvetica"/>
+          <w:color w:val="33353C"/>
+          <w:szCs w:val="21"/>
+          <w:shd w:val="clear" w:color="auto" w:fill="FFFFFF"/>
+        </w:rPr>
+      </w:pPr>
+      <w:r>
+        <w:rPr>
+          <w:rFonts w:ascii="Helvetica" w:hAnsi="Helvetica" w:cs="Helvetica" w:hint="eastAsia"/>
+          <w:color w:val="33353C"/>
+          <w:szCs w:val="21"/>
+          <w:shd w:val="clear" w:color="auto" w:fill="FFFFFF"/>
+        </w:rPr>
+        <w:t>产品业务：</w:t>
+      </w:r>
+    </w:p>
+    <w:p>
+      <w:pPr>
+        <w:rPr>
+          <w:rFonts w:ascii="Helvetica" w:hAnsi="Helvetica" w:cs="Helvetica"/>
+          <w:b/>
+          <w:bCs/>
+          <w:color w:val="33353C"/>
+          <w:szCs w:val="21"/>
+          <w:shd w:val="clear" w:color="auto" w:fill="FFFFFF"/>
+        </w:rPr>
+      </w:pPr>
+      <w:r>
+        <w:rPr>
+          <w:rFonts w:ascii="Helvetica" w:hAnsi="Helvetica" w:cs="Helvetica" w:hint="eastAsia"/>
+          <w:b/>
+          <w:bCs/>
+          <w:color w:val="33353C"/>
+          <w:szCs w:val="21"/>
+          <w:shd w:val="clear" w:color="auto" w:fill="FFFFFF"/>
+        </w:rPr>
+        <w:t>包装类炸药</w:t>
+      </w:r>
+      <w:r>
+        <w:rPr>
+          <w:rFonts w:ascii="Helvetica" w:hAnsi="Helvetica" w:cs="Helvetica"/>
+          <w:b/>
+          <w:bCs/>
+          <w:color w:val="33353C"/>
+          <w:szCs w:val="21"/>
+          <w:shd w:val="clear" w:color="auto" w:fill="FFFFFF"/>
+        </w:rPr>
+        <w:tab/>
+      </w:r>
+      <w:r>
+        <w:rPr>
+          <w:rFonts w:ascii="Helvetica" w:hAnsi="Helvetica" w:cs="Helvetica"/>
+          <w:b/>
+          <w:bCs/>
+          <w:color w:val="33353C"/>
+          <w:szCs w:val="21"/>
+          <w:shd w:val="clear" w:color="auto" w:fill="FFFFFF"/>
+        </w:rPr>
+        <w:tab/>
+      </w:r>
+      <w:r>
+        <w:rPr>
+          <w:rFonts w:ascii="Helvetica" w:hAnsi="Helvetica" w:cs="Helvetica" w:hint="eastAsia"/>
+          <w:color w:val="33353C"/>
+          <w:szCs w:val="21"/>
+          <w:shd w:val="clear" w:color="auto" w:fill="FFFFFF"/>
+        </w:rPr>
+        <w:t>乳化炸药</w:t>
+      </w:r>
+      <w:r>
+        <w:rPr>
+          <w:rFonts w:ascii="Helvetica" w:hAnsi="Helvetica" w:cs="Helvetica" w:hint="eastAsia"/>
+          <w:b/>
+          <w:bCs/>
+          <w:color w:val="33353C"/>
+          <w:szCs w:val="21"/>
+          <w:shd w:val="clear" w:color="auto" w:fill="FFFFFF"/>
+        </w:rPr>
+        <w:t xml:space="preserve"> </w:t>
+      </w:r>
+      <w:r>
+        <w:rPr>
+          <w:rFonts w:ascii="Helvetica" w:hAnsi="Helvetica" w:cs="Helvetica" w:hint="eastAsia"/>
+          <w:color w:val="33353C"/>
+          <w:szCs w:val="21"/>
+          <w:shd w:val="clear" w:color="auto" w:fill="FFFFFF"/>
+        </w:rPr>
+        <w:t>粉状乳化炸药</w:t>
+      </w:r>
+      <w:r>
+        <w:rPr>
+          <w:rFonts w:ascii="Helvetica" w:hAnsi="Helvetica" w:cs="Helvetica" w:hint="eastAsia"/>
+          <w:b/>
+          <w:bCs/>
+          <w:color w:val="33353C"/>
+          <w:szCs w:val="21"/>
+          <w:shd w:val="clear" w:color="auto" w:fill="FFFFFF"/>
+        </w:rPr>
+        <w:t xml:space="preserve"> </w:t>
+      </w:r>
+      <w:r>
+        <w:rPr>
+          <w:rFonts w:ascii="Helvetica" w:hAnsi="Helvetica" w:cs="Helvetica" w:hint="eastAsia"/>
+          <w:color w:val="33353C"/>
+          <w:szCs w:val="21"/>
+          <w:shd w:val="clear" w:color="auto" w:fill="FFFFFF"/>
+        </w:rPr>
+        <w:t>膨化硝铵炸药</w:t>
+      </w:r>
+      <w:r>
+        <w:rPr>
+          <w:rFonts w:ascii="Helvetica" w:hAnsi="Helvetica" w:cs="Helvetica" w:hint="eastAsia"/>
+          <w:b/>
+          <w:bCs/>
+          <w:color w:val="33353C"/>
+          <w:szCs w:val="21"/>
+          <w:shd w:val="clear" w:color="auto" w:fill="FFFFFF"/>
+        </w:rPr>
+        <w:t xml:space="preserve"> </w:t>
+      </w:r>
+      <w:r>
+        <w:rPr>
+          <w:rFonts w:ascii="Helvetica" w:hAnsi="Helvetica" w:cs="Helvetica" w:hint="eastAsia"/>
+          <w:color w:val="33353C"/>
+          <w:szCs w:val="21"/>
+          <w:shd w:val="clear" w:color="auto" w:fill="FFFFFF"/>
+        </w:rPr>
+        <w:t>改性铵油炸药</w:t>
+      </w:r>
+    </w:p>
+    <w:p>
+      <w:pPr>
+        <w:rPr>
+          <w:rFonts w:ascii="Helvetica" w:hAnsi="Helvetica" w:cs="Helvetica"/>
+          <w:b/>
+          <w:bCs/>
+          <w:color w:val="33353C"/>
+          <w:szCs w:val="21"/>
+          <w:shd w:val="clear" w:color="auto" w:fill="FFFFFF"/>
+        </w:rPr>
+      </w:pPr>
+      <w:r>
+        <w:rPr>
+          <w:rFonts w:ascii="Helvetica" w:hAnsi="Helvetica" w:cs="Helvetica" w:hint="eastAsia"/>
+          <w:b/>
+          <w:bCs/>
+          <w:color w:val="33353C"/>
+          <w:szCs w:val="21"/>
+          <w:shd w:val="clear" w:color="auto" w:fill="FFFFFF"/>
+        </w:rPr>
+        <w:t>现场混装炸药</w:t>
+      </w:r>
+      <w:r>
+        <w:rPr>
+          <w:rFonts w:ascii="Helvetica" w:hAnsi="Helvetica" w:cs="Helvetica"/>
+          <w:b/>
+          <w:bCs/>
+          <w:color w:val="33353C"/>
+          <w:szCs w:val="21"/>
+          <w:shd w:val="clear" w:color="auto" w:fill="FFFFFF"/>
+        </w:rPr>
+        <w:tab/>
+      </w:r>
+      <w:r>
+        <w:rPr>
+          <w:rFonts w:ascii="Helvetica" w:hAnsi="Helvetica" w:cs="Helvetica" w:hint="eastAsia"/>
+          <w:color w:val="33353C"/>
+          <w:szCs w:val="21"/>
+          <w:shd w:val="clear" w:color="auto" w:fill="FFFFFF"/>
+        </w:rPr>
+        <w:t>多孔铵油炸药</w:t>
+      </w:r>
+      <w:r>
+        <w:rPr>
+          <w:rFonts w:ascii="Helvetica" w:hAnsi="Helvetica" w:cs="Helvetica" w:hint="eastAsia"/>
+          <w:b/>
+          <w:bCs/>
+          <w:color w:val="33353C"/>
+          <w:szCs w:val="21"/>
+          <w:shd w:val="clear" w:color="auto" w:fill="FFFFFF"/>
+        </w:rPr>
+        <w:t xml:space="preserve"> </w:t>
+      </w:r>
+      <w:r>
+        <w:rPr>
+          <w:rFonts w:ascii="Helvetica" w:hAnsi="Helvetica" w:cs="Helvetica" w:hint="eastAsia"/>
+          <w:color w:val="33353C"/>
+          <w:szCs w:val="21"/>
+          <w:shd w:val="clear" w:color="auto" w:fill="FFFFFF"/>
+        </w:rPr>
+        <w:t>混装乳化炸药</w:t>
+      </w:r>
+      <w:r>
+        <w:rPr>
+          <w:rFonts w:ascii="Helvetica" w:hAnsi="Helvetica" w:cs="Helvetica" w:hint="eastAsia"/>
+          <w:b/>
+          <w:bCs/>
+          <w:color w:val="33353C"/>
+          <w:szCs w:val="21"/>
+          <w:shd w:val="clear" w:color="auto" w:fill="FFFFFF"/>
+        </w:rPr>
+        <w:t xml:space="preserve"> </w:t>
+      </w:r>
+      <w:r>
+        <w:rPr>
+          <w:rFonts w:ascii="Helvetica" w:hAnsi="Helvetica" w:cs="Helvetica" w:hint="eastAsia"/>
+          <w:color w:val="33353C"/>
+          <w:szCs w:val="21"/>
+          <w:shd w:val="clear" w:color="auto" w:fill="FFFFFF"/>
+        </w:rPr>
+        <w:t>重铵油炸药</w:t>
+      </w:r>
+    </w:p>
+    <w:p>
+      <w:pPr>
+        <w:rPr>
+          <w:rFonts w:ascii="Helvetica" w:hAnsi="Helvetica" w:cs="Helvetica"/>
+          <w:b/>
+          <w:bCs/>
+          <w:color w:val="33353C"/>
+          <w:szCs w:val="21"/>
+          <w:shd w:val="clear" w:color="auto" w:fill="FFFFFF"/>
+        </w:rPr>
+      </w:pPr>
+      <w:r>
+        <w:rPr>
+          <w:rFonts w:ascii="Helvetica" w:hAnsi="Helvetica" w:cs="Helvetica" w:hint="eastAsia"/>
+          <w:b/>
+          <w:bCs/>
+          <w:color w:val="33353C"/>
+          <w:szCs w:val="21"/>
+          <w:shd w:val="clear" w:color="auto" w:fill="FFFFFF"/>
+        </w:rPr>
+        <w:t>炸药制品</w:t>
+      </w:r>
+      <w:r>
+        <w:rPr>
+          <w:rFonts w:ascii="Helvetica" w:hAnsi="Helvetica" w:cs="Helvetica"/>
+          <w:b/>
+          <w:bCs/>
+          <w:color w:val="33353C"/>
+          <w:szCs w:val="21"/>
+          <w:shd w:val="clear" w:color="auto" w:fill="FFFFFF"/>
+        </w:rPr>
+        <w:tab/>
+      </w:r>
+      <w:r>
+        <w:rPr>
+          <w:rFonts w:ascii="Helvetica" w:hAnsi="Helvetica" w:cs="Helvetica"/>
+          <w:b/>
+          <w:bCs/>
+          <w:color w:val="33353C"/>
+          <w:szCs w:val="21"/>
+          <w:shd w:val="clear" w:color="auto" w:fill="FFFFFF"/>
+        </w:rPr>
+        <w:tab/>
+      </w:r>
+      <w:r>
+        <w:rPr>
+          <w:rFonts w:ascii="Helvetica" w:hAnsi="Helvetica" w:cs="Helvetica" w:hint="eastAsia"/>
+          <w:color w:val="33353C"/>
+          <w:szCs w:val="21"/>
+          <w:shd w:val="clear" w:color="auto" w:fill="FFFFFF"/>
+        </w:rPr>
+        <w:t>震源药柱</w:t>
+      </w:r>
+      <w:r>
+        <w:rPr>
+          <w:rFonts w:ascii="Helvetica" w:hAnsi="Helvetica" w:cs="Helvetica" w:hint="eastAsia"/>
+          <w:b/>
+          <w:bCs/>
+          <w:color w:val="33353C"/>
+          <w:szCs w:val="21"/>
+          <w:shd w:val="clear" w:color="auto" w:fill="FFFFFF"/>
+        </w:rPr>
+        <w:t xml:space="preserve"> </w:t>
+      </w:r>
+      <w:r>
+        <w:rPr>
+          <w:rFonts w:ascii="Helvetica" w:hAnsi="Helvetica" w:cs="Helvetica" w:hint="eastAsia"/>
+          <w:color w:val="33353C"/>
+          <w:szCs w:val="21"/>
+          <w:shd w:val="clear" w:color="auto" w:fill="FFFFFF"/>
+        </w:rPr>
+        <w:t>导爆索</w:t>
+      </w:r>
+      <w:r>
+        <w:rPr>
+          <w:rFonts w:ascii="Helvetica" w:hAnsi="Helvetica" w:cs="Helvetica" w:hint="eastAsia"/>
+          <w:b/>
+          <w:bCs/>
+          <w:color w:val="33353C"/>
+          <w:szCs w:val="21"/>
+          <w:shd w:val="clear" w:color="auto" w:fill="FFFFFF"/>
+        </w:rPr>
+        <w:t xml:space="preserve"> </w:t>
+      </w:r>
+      <w:r>
+        <w:rPr>
+          <w:rFonts w:ascii="Helvetica" w:hAnsi="Helvetica" w:cs="Helvetica" w:hint="eastAsia"/>
+          <w:color w:val="33353C"/>
+          <w:szCs w:val="21"/>
+          <w:shd w:val="clear" w:color="auto" w:fill="FFFFFF"/>
+        </w:rPr>
+        <w:t>导爆管雷管</w:t>
+      </w:r>
+    </w:p>
+    <w:p>
+      <w:pPr>
+        <w:rPr>
+          <w:rFonts w:ascii="Helvetica" w:hAnsi="Helvetica" w:cs="Helvetica"/>
+          <w:b/>
+          <w:bCs/>
+          <w:color w:val="33353C"/>
+          <w:szCs w:val="21"/>
+          <w:shd w:val="clear" w:color="auto" w:fill="FFFFFF"/>
+        </w:rPr>
+      </w:pPr>
+      <w:r>
+        <w:rPr>
+          <w:rFonts w:ascii="Helvetica" w:hAnsi="Helvetica" w:cs="Helvetica" w:hint="eastAsia"/>
+          <w:b/>
+          <w:bCs/>
+          <w:color w:val="33353C"/>
+          <w:szCs w:val="21"/>
+          <w:shd w:val="clear" w:color="auto" w:fill="FFFFFF"/>
+        </w:rPr>
+        <w:t>工程爆破</w:t>
+      </w:r>
+      <w:r>
+        <w:rPr>
+          <w:rFonts w:ascii="Helvetica" w:hAnsi="Helvetica" w:cs="Helvetica"/>
+          <w:b/>
+          <w:bCs/>
+          <w:color w:val="33353C"/>
+          <w:szCs w:val="21"/>
+          <w:shd w:val="clear" w:color="auto" w:fill="FFFFFF"/>
+        </w:rPr>
+        <w:tab/>
+      </w:r>
+      <w:r>
+        <w:rPr>
+          <w:rFonts w:ascii="Helvetica" w:hAnsi="Helvetica" w:cs="Helvetica"/>
+          <w:b/>
+          <w:bCs/>
+          <w:color w:val="33353C"/>
+          <w:szCs w:val="21"/>
+          <w:shd w:val="clear" w:color="auto" w:fill="FFFFFF"/>
+        </w:rPr>
+        <w:tab/>
+      </w:r>
+      <w:r>
+        <w:rPr>
+          <w:rFonts w:ascii="Helvetica" w:hAnsi="Helvetica" w:cs="Helvetica" w:hint="eastAsia"/>
+          <w:color w:val="33353C"/>
+          <w:szCs w:val="21"/>
+          <w:shd w:val="clear" w:color="auto" w:fill="FFFFFF"/>
+        </w:rPr>
+        <w:t>矿山爆破服务</w:t>
+      </w:r>
+      <w:r>
+        <w:rPr>
+          <w:rFonts w:ascii="Helvetica" w:hAnsi="Helvetica" w:cs="Helvetica" w:hint="eastAsia"/>
+          <w:b/>
+          <w:bCs/>
+          <w:color w:val="33353C"/>
+          <w:szCs w:val="21"/>
+          <w:shd w:val="clear" w:color="auto" w:fill="FFFFFF"/>
+        </w:rPr>
+        <w:t xml:space="preserve"> </w:t>
+      </w:r>
+      <w:r>
+        <w:rPr>
+          <w:rFonts w:ascii="Helvetica" w:hAnsi="Helvetica" w:cs="Helvetica" w:hint="eastAsia"/>
+          <w:color w:val="33353C"/>
+          <w:szCs w:val="21"/>
+          <w:shd w:val="clear" w:color="auto" w:fill="FFFFFF"/>
+        </w:rPr>
+        <w:t>隧道爆破服务</w:t>
+      </w:r>
+      <w:r>
+        <w:rPr>
+          <w:rFonts w:ascii="Helvetica" w:hAnsi="Helvetica" w:cs="Helvetica" w:hint="eastAsia"/>
+          <w:b/>
+          <w:bCs/>
+          <w:color w:val="33353C"/>
+          <w:szCs w:val="21"/>
+          <w:shd w:val="clear" w:color="auto" w:fill="FFFFFF"/>
+        </w:rPr>
+        <w:t xml:space="preserve"> </w:t>
+      </w:r>
+      <w:r>
+        <w:rPr>
+          <w:rFonts w:ascii="Helvetica" w:hAnsi="Helvetica" w:cs="Helvetica" w:hint="eastAsia"/>
+          <w:color w:val="33353C"/>
+          <w:szCs w:val="21"/>
+          <w:shd w:val="clear" w:color="auto" w:fill="FFFFFF"/>
+        </w:rPr>
+        <w:t>土石方爆破服务</w:t>
+      </w:r>
+      <w:r>
+        <w:rPr>
+          <w:rFonts w:ascii="Helvetica" w:hAnsi="Helvetica" w:cs="Helvetica" w:hint="eastAsia"/>
+          <w:b/>
+          <w:bCs/>
+          <w:color w:val="33353C"/>
+          <w:szCs w:val="21"/>
+          <w:shd w:val="clear" w:color="auto" w:fill="FFFFFF"/>
+        </w:rPr>
+        <w:t xml:space="preserve"> </w:t>
+      </w:r>
+      <w:r>
+        <w:rPr>
+          <w:rFonts w:ascii="Helvetica" w:hAnsi="Helvetica" w:cs="Helvetica" w:hint="eastAsia"/>
+          <w:color w:val="33353C"/>
+          <w:szCs w:val="21"/>
+          <w:shd w:val="clear" w:color="auto" w:fill="FFFFFF"/>
+        </w:rPr>
+        <w:t>拆除爆破服务</w:t>
+      </w:r>
+    </w:p>
+    <w:p>
+      <w:pPr>
+        <w:rPr>
+          <w:rFonts w:ascii="Helvetica" w:hAnsi="Helvetica" w:cs="Helvetica"/>
+          <w:b/>
+          <w:bCs/>
+          <w:color w:val="33353C"/>
+          <w:szCs w:val="21"/>
+          <w:shd w:val="clear" w:color="auto" w:fill="FFFFFF"/>
+        </w:rPr>
+      </w:pPr>
+      <w:r>
+        <w:rPr>
+          <w:rFonts w:ascii="Helvetica" w:hAnsi="Helvetica" w:cs="Helvetica" w:hint="eastAsia"/>
+          <w:b/>
+          <w:bCs/>
+          <w:color w:val="33353C"/>
+          <w:szCs w:val="21"/>
+          <w:shd w:val="clear" w:color="auto" w:fill="FFFFFF"/>
+        </w:rPr>
+        <w:t>爆破深加工及其他</w:t>
+      </w:r>
+      <w:r>
+        <w:rPr>
+          <w:rFonts w:ascii="Helvetica" w:hAnsi="Helvetica" w:cs="Helvetica" w:hint="eastAsia"/>
+          <w:color w:val="33353C"/>
+          <w:szCs w:val="21"/>
+          <w:shd w:val="clear" w:color="auto" w:fill="FFFFFF"/>
+        </w:rPr>
+        <w:t>乳化剂</w:t>
+      </w:r>
+      <w:r>
+        <w:rPr>
+          <w:rFonts w:ascii="Helvetica" w:hAnsi="Helvetica" w:cs="Helvetica" w:hint="eastAsia"/>
+          <w:b/>
+          <w:bCs/>
+          <w:color w:val="33353C"/>
+          <w:szCs w:val="21"/>
+          <w:shd w:val="clear" w:color="auto" w:fill="FFFFFF"/>
+        </w:rPr>
+        <w:t xml:space="preserve"> </w:t>
+      </w:r>
+      <w:r>
+        <w:rPr>
+          <w:rFonts w:ascii="Helvetica" w:hAnsi="Helvetica" w:cs="Helvetica" w:hint="eastAsia"/>
+          <w:color w:val="33353C"/>
+          <w:szCs w:val="21"/>
+          <w:shd w:val="clear" w:color="auto" w:fill="FFFFFF"/>
+        </w:rPr>
+        <w:t>多晶金刚石</w:t>
+      </w:r>
+      <w:r>
+        <w:rPr>
+          <w:rFonts w:ascii="Helvetica" w:hAnsi="Helvetica" w:cs="Helvetica" w:hint="eastAsia"/>
+          <w:b/>
+          <w:bCs/>
+          <w:color w:val="33353C"/>
+          <w:szCs w:val="21"/>
+          <w:shd w:val="clear" w:color="auto" w:fill="FFFFFF"/>
+        </w:rPr>
+        <w:t xml:space="preserve"> </w:t>
+      </w:r>
+      <w:r>
+        <w:rPr>
+          <w:rFonts w:ascii="Helvetica" w:hAnsi="Helvetica" w:cs="Helvetica" w:hint="eastAsia"/>
+          <w:color w:val="33353C"/>
+          <w:szCs w:val="21"/>
+          <w:shd w:val="clear" w:color="auto" w:fill="FFFFFF"/>
+        </w:rPr>
+        <w:t>纳米氧化铈</w:t>
+      </w:r>
+      <w:r>
+        <w:rPr>
+          <w:rFonts w:ascii="Helvetica" w:hAnsi="Helvetica" w:cs="Helvetica" w:hint="eastAsia"/>
+          <w:b/>
+          <w:bCs/>
+          <w:color w:val="33353C"/>
+          <w:szCs w:val="21"/>
+          <w:shd w:val="clear" w:color="auto" w:fill="FFFFFF"/>
+        </w:rPr>
+        <w:t xml:space="preserve"> </w:t>
+      </w:r>
+      <w:r>
+        <w:rPr>
+          <w:rFonts w:ascii="Helvetica" w:hAnsi="Helvetica" w:cs="Helvetica" w:hint="eastAsia"/>
+          <w:color w:val="33353C"/>
+          <w:szCs w:val="21"/>
+          <w:shd w:val="clear" w:color="auto" w:fill="FFFFFF"/>
+        </w:rPr>
+        <w:t>爆炸复合</w:t>
+      </w:r>
+    </w:p>
+    <w:p>
+      <w:pPr>
+        <w:rPr>
+          <w:rFonts w:ascii="Helvetica" w:hAnsi="Helvetica" w:cs="Helvetica"/>
+          <w:color w:val="33353C"/>
+          <w:szCs w:val="21"/>
+          <w:shd w:val="clear" w:color="auto" w:fill="FFFFFF"/>
+        </w:rPr>
+      </w:pPr>
+    </w:p>
+    <w:p>
+      <w:pPr>
+        <w:rPr>
+          <w:rFonts w:ascii="Helvetica" w:hAnsi="Helvetica" w:cs="Helvetica"/>
+          <w:color w:val="33353C"/>
+          <w:szCs w:val="21"/>
+          <w:shd w:val="clear" w:color="auto" w:fill="FFFFFF"/>
+        </w:rPr>
+      </w:pPr>
+      <w:r>
+        <w:rPr>
+          <w:rFonts w:ascii="Helvetica" w:hAnsi="Helvetica" w:cs="Helvetica" w:hint="eastAsia"/>
+          <w:color w:val="33353C"/>
+          <w:szCs w:val="21"/>
+          <w:shd w:val="clear" w:color="auto" w:fill="FFFFFF"/>
+        </w:rPr>
+        <w:t>民爆领域</w:t>
+      </w:r>
+      <w:r>
+        <w:rPr>
+          <w:rFonts w:ascii="Helvetica" w:hAnsi="Helvetica" w:cs="Helvetica"/>
+          <w:color w:val="33353C"/>
+          <w:szCs w:val="21"/>
+          <w:shd w:val="clear" w:color="auto" w:fill="FFFFFF"/>
+        </w:rPr>
+        <w:tab/>
+      </w:r>
+      <w:r>
+        <w:rPr>
+          <w:rFonts w:ascii="Helvetica" w:hAnsi="Helvetica" w:cs="Helvetica" w:hint="eastAsia"/>
+          <w:color w:val="33353C"/>
+          <w:szCs w:val="21"/>
+          <w:shd w:val="clear" w:color="auto" w:fill="FFFFFF"/>
+        </w:rPr>
+        <w:t>国内炸药品种最齐全的民爆企业集团之一</w:t>
+      </w:r>
+    </w:p>
+    <w:p>
+      <w:pPr>
+        <w:rPr>
+          <w:rFonts w:ascii="Helvetica" w:hAnsi="Helvetica" w:cs="Helvetica"/>
+          <w:color w:val="33353C"/>
+          <w:szCs w:val="21"/>
+          <w:shd w:val="clear" w:color="auto" w:fill="FFFFFF"/>
+        </w:rPr>
+      </w:pPr>
+      <w:r>
+        <w:rPr>
+          <w:rFonts w:ascii="Helvetica" w:hAnsi="Helvetica" w:cs="Helvetica" w:hint="eastAsia"/>
+          <w:color w:val="33353C"/>
+          <w:szCs w:val="21"/>
+          <w:shd w:val="clear" w:color="auto" w:fill="FFFFFF"/>
+        </w:rPr>
+        <w:t>新能源领域</w:t>
+      </w:r>
+      <w:r>
+        <w:rPr>
+          <w:rFonts w:ascii="Helvetica" w:hAnsi="Helvetica" w:cs="Helvetica"/>
+          <w:color w:val="33353C"/>
+          <w:szCs w:val="21"/>
+          <w:shd w:val="clear" w:color="auto" w:fill="FFFFFF"/>
+        </w:rPr>
+        <w:tab/>
+      </w:r>
+      <w:r>
+        <w:rPr>
+          <w:rFonts w:ascii="Helvetica" w:hAnsi="Helvetica" w:cs="Helvetica" w:hint="eastAsia"/>
           <w:color w:val="33353C"/>
           <w:szCs w:val="21"/>
           <w:shd w:val="clear" w:color="auto" w:fill="FFFFFF"/>
         </w:rPr>
         <w:t>盾安新能源</w:t>
       </w:r>
-      <w:proofErr w:type="gramEnd"/>
-      <w:r>
-        <w:rPr>
-          <w:rFonts w:ascii="Helvetica" w:hAnsi="Helvetica" w:cs="Helvetica"/>
-          <w:color w:val="33353C"/>
-          <w:szCs w:val="21"/>
-          <w:shd w:val="clear" w:color="auto" w:fill="FFFFFF"/>
-        </w:rPr>
-        <w:t>专业从事风电场、光伏电站开发、建设、运营。公司的主要产品有民用炸药、起爆器材、爆破工程服务、其他民爆业务、乳化剂等、风力发电、光伏发电、其他业务。公司获得多项省部级科技进步奖和国家专利，公司在民</w:t>
-      </w:r>
-      <w:proofErr w:type="gramStart"/>
-      <w:r>
-        <w:rPr>
-          <w:rFonts w:ascii="Helvetica" w:hAnsi="Helvetica" w:cs="Helvetica"/>
-          <w:color w:val="33353C"/>
-          <w:szCs w:val="21"/>
-          <w:shd w:val="clear" w:color="auto" w:fill="FFFFFF"/>
-        </w:rPr>
-        <w:t>爆行业</w:t>
-      </w:r>
-      <w:proofErr w:type="gramEnd"/>
-      <w:r>
-        <w:rPr>
-          <w:rFonts w:ascii="Helvetica" w:hAnsi="Helvetica" w:cs="Helvetica"/>
-          <w:color w:val="33353C"/>
-          <w:szCs w:val="21"/>
-          <w:shd w:val="clear" w:color="auto" w:fill="FFFFFF"/>
-        </w:rPr>
-        <w:t>率先研制并建设完成了智能化工业炸药生产线，</w:t>
-      </w:r>
-      <w:proofErr w:type="gramStart"/>
-      <w:r>
-        <w:rPr>
-          <w:rFonts w:ascii="Helvetica" w:hAnsi="Helvetica" w:cs="Helvetica"/>
-          <w:color w:val="33353C"/>
-          <w:szCs w:val="21"/>
-          <w:shd w:val="clear" w:color="auto" w:fill="FFFFFF"/>
-        </w:rPr>
-        <w:t>经工信</w:t>
-      </w:r>
-      <w:proofErr w:type="gramEnd"/>
-      <w:r>
-        <w:rPr>
-          <w:rFonts w:ascii="Helvetica" w:hAnsi="Helvetica" w:cs="Helvetica"/>
-          <w:color w:val="33353C"/>
-          <w:szCs w:val="21"/>
-          <w:shd w:val="clear" w:color="auto" w:fill="FFFFFF"/>
-        </w:rPr>
-        <w:t>部组织专家鉴定达到国际领先水平。十三五期间，公司民</w:t>
-      </w:r>
-      <w:proofErr w:type="gramStart"/>
-      <w:r>
-        <w:rPr>
-          <w:rFonts w:ascii="Helvetica" w:hAnsi="Helvetica" w:cs="Helvetica"/>
-          <w:color w:val="33353C"/>
-          <w:szCs w:val="21"/>
-          <w:shd w:val="clear" w:color="auto" w:fill="FFFFFF"/>
-        </w:rPr>
-        <w:t>爆产业</w:t>
-      </w:r>
-      <w:proofErr w:type="gramEnd"/>
-      <w:r>
-        <w:rPr>
-          <w:rFonts w:ascii="Helvetica" w:hAnsi="Helvetica" w:cs="Helvetica"/>
-          <w:color w:val="33353C"/>
-          <w:szCs w:val="21"/>
-          <w:shd w:val="clear" w:color="auto" w:fill="FFFFFF"/>
-        </w:rPr>
-        <w:t>获得科技成果鉴定国际先进水平</w:t>
-      </w:r>
-      <w:r>
-        <w:rPr>
-          <w:rFonts w:ascii="Helvetica" w:hAnsi="Helvetica" w:cs="Helvetica"/>
-          <w:color w:val="33353C"/>
-          <w:szCs w:val="21"/>
-          <w:shd w:val="clear" w:color="auto" w:fill="FFFFFF"/>
-        </w:rPr>
-        <w:t>3</w:t>
-      </w:r>
-      <w:r>
-        <w:rPr>
-          <w:rFonts w:ascii="Helvetica" w:hAnsi="Helvetica" w:cs="Helvetica"/>
-          <w:color w:val="33353C"/>
-          <w:szCs w:val="21"/>
-          <w:shd w:val="clear" w:color="auto" w:fill="FFFFFF"/>
-        </w:rPr>
-        <w:t>项</w:t>
-      </w:r>
-      <w:r>
-        <w:rPr>
-          <w:rFonts w:ascii="Helvetica" w:hAnsi="Helvetica" w:cs="Helvetica"/>
-          <w:color w:val="33353C"/>
-          <w:szCs w:val="21"/>
-          <w:shd w:val="clear" w:color="auto" w:fill="FFFFFF"/>
-        </w:rPr>
-        <w:t>,</w:t>
-      </w:r>
-      <w:r>
-        <w:rPr>
-          <w:rFonts w:ascii="Helvetica" w:hAnsi="Helvetica" w:cs="Helvetica"/>
-          <w:color w:val="33353C"/>
-          <w:szCs w:val="21"/>
-          <w:shd w:val="clear" w:color="auto" w:fill="FFFFFF"/>
-        </w:rPr>
-        <w:t>国内领先水平</w:t>
-      </w:r>
-      <w:r>
-        <w:rPr>
-          <w:rFonts w:ascii="Helvetica" w:hAnsi="Helvetica" w:cs="Helvetica"/>
-          <w:color w:val="33353C"/>
-          <w:szCs w:val="21"/>
-          <w:shd w:val="clear" w:color="auto" w:fill="FFFFFF"/>
-        </w:rPr>
-        <w:t>3</w:t>
-      </w:r>
-      <w:r>
-        <w:rPr>
-          <w:rFonts w:ascii="Helvetica" w:hAnsi="Helvetica" w:cs="Helvetica"/>
-          <w:color w:val="33353C"/>
-          <w:szCs w:val="21"/>
-          <w:shd w:val="clear" w:color="auto" w:fill="FFFFFF"/>
-        </w:rPr>
-        <w:t>项；获得省级以上及行业协会科技进步奖</w:t>
-      </w:r>
-      <w:r>
-        <w:rPr>
-          <w:rFonts w:ascii="Helvetica" w:hAnsi="Helvetica" w:cs="Helvetica"/>
-          <w:color w:val="33353C"/>
-          <w:szCs w:val="21"/>
-          <w:shd w:val="clear" w:color="auto" w:fill="FFFFFF"/>
-        </w:rPr>
-        <w:t>4</w:t>
-      </w:r>
-      <w:r>
-        <w:rPr>
-          <w:rFonts w:ascii="Helvetica" w:hAnsi="Helvetica" w:cs="Helvetica"/>
-          <w:color w:val="33353C"/>
-          <w:szCs w:val="21"/>
-          <w:shd w:val="clear" w:color="auto" w:fill="FFFFFF"/>
-        </w:rPr>
-        <w:t>项；</w:t>
-      </w:r>
-      <w:r>
-        <w:rPr>
-          <w:rFonts w:ascii="Helvetica" w:hAnsi="Helvetica" w:cs="Helvetica"/>
-          <w:color w:val="33353C"/>
-          <w:szCs w:val="21"/>
-          <w:shd w:val="clear" w:color="auto" w:fill="FFFFFF"/>
-        </w:rPr>
-        <w:t>2020</w:t>
-      </w:r>
-      <w:r>
-        <w:rPr>
-          <w:rFonts w:ascii="Helvetica" w:hAnsi="Helvetica" w:cs="Helvetica"/>
-          <w:color w:val="33353C"/>
-          <w:szCs w:val="21"/>
-          <w:shd w:val="clear" w:color="auto" w:fill="FFFFFF"/>
-        </w:rPr>
-        <w:t>年公司研发的《粉状乳化炸药安全生产智能制造新模式项目》，荣获第七届中国爆破器材行业协会科学技术二等奖。</w:t>
-      </w:r>
-    </w:p>
-    <w:p>
-      <w:pPr>
-        <w:ind w:left="420"/>
-        <w:rPr>
-          <w:rFonts w:ascii="Helvetica" w:hAnsi="Helvetica" w:cs="Helvetica"/>
-          <w:color w:val="33353C"/>
-          <w:szCs w:val="21"/>
-          <w:shd w:val="clear" w:color="auto" w:fill="FFFFFF"/>
-        </w:rPr>
-      </w:pPr>
-    </w:p>
-    <w:p>
-      <w:pPr>
-        <w:rPr>
-          <w:rFonts w:ascii="Helvetica" w:hAnsi="Helvetica" w:cs="Helvetica"/>
-          <w:color w:val="33353C"/>
-          <w:szCs w:val="21"/>
-          <w:shd w:val="clear" w:color="auto" w:fill="FFFFFF"/>
-        </w:rPr>
-      </w:pPr>
-      <w:r>
-        <w:rPr>
-          <w:rFonts w:ascii="Helvetica" w:hAnsi="Helvetica" w:cs="Helvetica" w:hint="eastAsia"/>
-          <w:color w:val="33353C"/>
-          <w:szCs w:val="21"/>
-          <w:shd w:val="clear" w:color="auto" w:fill="FFFFFF"/>
-        </w:rPr>
-        <w:t>打造百年和谐江南化工</w:t>
-      </w:r>
-    </w:p>
-    <w:p>
-      <w:pPr>
-        <w:rPr>
-          <w:rFonts w:ascii="Helvetica" w:hAnsi="Helvetica" w:cs="Helvetica"/>
-          <w:b/>
-          <w:bCs/>
-          <w:color w:val="33353C"/>
-          <w:szCs w:val="21"/>
-          <w:shd w:val="clear" w:color="auto" w:fill="FFFFFF"/>
-        </w:rPr>
-      </w:pPr>
-      <w:r>
-        <w:rPr>
-          <w:rFonts w:ascii="Helvetica" w:hAnsi="Helvetica" w:cs="Helvetica" w:hint="eastAsia"/>
-          <w:b/>
-          <w:bCs/>
-          <w:color w:val="33353C"/>
-          <w:szCs w:val="21"/>
-          <w:shd w:val="clear" w:color="auto" w:fill="FFFFFF"/>
-        </w:rPr>
-        <w:t>中国兵器工业集团</w:t>
-      </w:r>
-    </w:p>
-    <w:p>
-      <w:pPr>
-        <w:ind w:left="420"/>
-        <w:rPr>
-          <w:rFonts w:ascii="Helvetica" w:hAnsi="Helvetica" w:cs="Helvetica"/>
-          <w:color w:val="33353C"/>
-          <w:szCs w:val="21"/>
-          <w:shd w:val="clear" w:color="auto" w:fill="FFFFFF"/>
-        </w:rPr>
-      </w:pPr>
-    </w:p>
-    <w:p>
-      <w:pPr>
-        <w:rPr>
-          <w:rFonts w:ascii="Helvetica" w:hAnsi="Helvetica" w:cs="Helvetica"/>
-          <w:color w:val="33353C"/>
-          <w:szCs w:val="21"/>
-          <w:shd w:val="clear" w:color="auto" w:fill="FFFFFF"/>
-        </w:rPr>
-      </w:pPr>
-      <w:r>
-        <w:rPr>
-          <w:rFonts w:ascii="Helvetica" w:hAnsi="Helvetica" w:cs="Helvetica" w:hint="eastAsia"/>
-          <w:color w:val="33353C"/>
-          <w:szCs w:val="21"/>
-          <w:shd w:val="clear" w:color="auto" w:fill="FFFFFF"/>
-        </w:rPr>
-        <w:t>产品业务：</w:t>
-      </w:r>
-    </w:p>
-    <w:p>
-      <w:pPr>
-        <w:rPr>
-          <w:rFonts w:ascii="Helvetica" w:hAnsi="Helvetica" w:cs="Helvetica"/>
-          <w:b/>
-          <w:bCs/>
-          <w:color w:val="33353C"/>
-          <w:szCs w:val="21"/>
-          <w:shd w:val="clear" w:color="auto" w:fill="FFFFFF"/>
-        </w:rPr>
-      </w:pPr>
-      <w:r>
-        <w:rPr>
-          <w:rFonts w:ascii="Helvetica" w:hAnsi="Helvetica" w:cs="Helvetica" w:hint="eastAsia"/>
-          <w:b/>
-          <w:bCs/>
-          <w:color w:val="33353C"/>
-          <w:szCs w:val="21"/>
-          <w:shd w:val="clear" w:color="auto" w:fill="FFFFFF"/>
-        </w:rPr>
-        <w:t>包装类炸药</w:t>
-      </w:r>
-      <w:r>
-        <w:rPr>
-          <w:rFonts w:ascii="Helvetica" w:hAnsi="Helvetica" w:cs="Helvetica"/>
-          <w:b/>
-          <w:bCs/>
-          <w:color w:val="33353C"/>
-          <w:szCs w:val="21"/>
-          <w:shd w:val="clear" w:color="auto" w:fill="FFFFFF"/>
-        </w:rPr>
-        <w:tab/>
-      </w:r>
-      <w:r>
-        <w:rPr>
-          <w:rFonts w:ascii="Helvetica" w:hAnsi="Helvetica" w:cs="Helvetica"/>
-          <w:b/>
-          <w:bCs/>
-          <w:color w:val="33353C"/>
-          <w:szCs w:val="21"/>
-          <w:shd w:val="clear" w:color="auto" w:fill="FFFFFF"/>
-        </w:rPr>
-        <w:tab/>
-      </w:r>
-      <w:r>
-        <w:rPr>
-          <w:rFonts w:ascii="Helvetica" w:hAnsi="Helvetica" w:cs="Helvetica" w:hint="eastAsia"/>
-          <w:color w:val="33353C"/>
-          <w:szCs w:val="21"/>
-          <w:shd w:val="clear" w:color="auto" w:fill="FFFFFF"/>
-        </w:rPr>
-        <w:t>乳化炸药</w:t>
-      </w:r>
-      <w:r>
-        <w:rPr>
-          <w:rFonts w:ascii="Helvetica" w:hAnsi="Helvetica" w:cs="Helvetica" w:hint="eastAsia"/>
-          <w:b/>
-          <w:bCs/>
-          <w:color w:val="33353C"/>
-          <w:szCs w:val="21"/>
-          <w:shd w:val="clear" w:color="auto" w:fill="FFFFFF"/>
-        </w:rPr>
-        <w:t xml:space="preserve"> </w:t>
-      </w:r>
-      <w:r>
-        <w:rPr>
-          <w:rFonts w:ascii="Helvetica" w:hAnsi="Helvetica" w:cs="Helvetica" w:hint="eastAsia"/>
-          <w:color w:val="33353C"/>
-          <w:szCs w:val="21"/>
-          <w:shd w:val="clear" w:color="auto" w:fill="FFFFFF"/>
-        </w:rPr>
-        <w:t>粉状乳化炸药</w:t>
-      </w:r>
-      <w:r>
-        <w:rPr>
-          <w:rFonts w:ascii="Helvetica" w:hAnsi="Helvetica" w:cs="Helvetica" w:hint="eastAsia"/>
-          <w:b/>
-          <w:bCs/>
-          <w:color w:val="33353C"/>
-          <w:szCs w:val="21"/>
-          <w:shd w:val="clear" w:color="auto" w:fill="FFFFFF"/>
-        </w:rPr>
-        <w:t xml:space="preserve"> </w:t>
-      </w:r>
-      <w:r>
-        <w:rPr>
-          <w:rFonts w:ascii="Helvetica" w:hAnsi="Helvetica" w:cs="Helvetica" w:hint="eastAsia"/>
-          <w:color w:val="33353C"/>
-          <w:szCs w:val="21"/>
-          <w:shd w:val="clear" w:color="auto" w:fill="FFFFFF"/>
-        </w:rPr>
-        <w:t>膨化硝铵炸药</w:t>
-      </w:r>
-      <w:r>
-        <w:rPr>
-          <w:rFonts w:ascii="Helvetica" w:hAnsi="Helvetica" w:cs="Helvetica" w:hint="eastAsia"/>
-          <w:b/>
-          <w:bCs/>
-          <w:color w:val="33353C"/>
-          <w:szCs w:val="21"/>
-          <w:shd w:val="clear" w:color="auto" w:fill="FFFFFF"/>
-        </w:rPr>
-        <w:t xml:space="preserve"> </w:t>
-      </w:r>
-      <w:r>
-        <w:rPr>
-          <w:rFonts w:ascii="Helvetica" w:hAnsi="Helvetica" w:cs="Helvetica" w:hint="eastAsia"/>
-          <w:color w:val="33353C"/>
-          <w:szCs w:val="21"/>
-          <w:shd w:val="clear" w:color="auto" w:fill="FFFFFF"/>
-        </w:rPr>
-        <w:t>改性铵油炸药</w:t>
-      </w:r>
-    </w:p>
-    <w:p>
-      <w:pPr>
-        <w:rPr>
-          <w:rFonts w:ascii="Helvetica" w:hAnsi="Helvetica" w:cs="Helvetica"/>
-          <w:b/>
-          <w:bCs/>
-          <w:color w:val="33353C"/>
-          <w:szCs w:val="21"/>
-          <w:shd w:val="clear" w:color="auto" w:fill="FFFFFF"/>
-        </w:rPr>
-      </w:pPr>
-      <w:r>
-        <w:rPr>
-          <w:rFonts w:ascii="Helvetica" w:hAnsi="Helvetica" w:cs="Helvetica" w:hint="eastAsia"/>
-          <w:b/>
-          <w:bCs/>
-          <w:color w:val="33353C"/>
-          <w:szCs w:val="21"/>
-          <w:shd w:val="clear" w:color="auto" w:fill="FFFFFF"/>
-        </w:rPr>
-        <w:t>现场混装炸药</w:t>
-      </w:r>
-      <w:r>
-        <w:rPr>
-          <w:rFonts w:ascii="Helvetica" w:hAnsi="Helvetica" w:cs="Helvetica"/>
-          <w:b/>
-          <w:bCs/>
-          <w:color w:val="33353C"/>
-          <w:szCs w:val="21"/>
-          <w:shd w:val="clear" w:color="auto" w:fill="FFFFFF"/>
-        </w:rPr>
-        <w:tab/>
-      </w:r>
-      <w:r>
-        <w:rPr>
-          <w:rFonts w:ascii="Helvetica" w:hAnsi="Helvetica" w:cs="Helvetica" w:hint="eastAsia"/>
-          <w:color w:val="33353C"/>
-          <w:szCs w:val="21"/>
-          <w:shd w:val="clear" w:color="auto" w:fill="FFFFFF"/>
-        </w:rPr>
-        <w:t>多孔铵油炸药</w:t>
-      </w:r>
-      <w:r>
-        <w:rPr>
-          <w:rFonts w:ascii="Helvetica" w:hAnsi="Helvetica" w:cs="Helvetica" w:hint="eastAsia"/>
-          <w:b/>
-          <w:bCs/>
-          <w:color w:val="33353C"/>
-          <w:szCs w:val="21"/>
-          <w:shd w:val="clear" w:color="auto" w:fill="FFFFFF"/>
-        </w:rPr>
-        <w:t xml:space="preserve"> </w:t>
-      </w:r>
-      <w:r>
-        <w:rPr>
-          <w:rFonts w:ascii="Helvetica" w:hAnsi="Helvetica" w:cs="Helvetica" w:hint="eastAsia"/>
-          <w:color w:val="33353C"/>
-          <w:szCs w:val="21"/>
-          <w:shd w:val="clear" w:color="auto" w:fill="FFFFFF"/>
-        </w:rPr>
-        <w:t>混装乳化炸药</w:t>
-      </w:r>
-      <w:r>
-        <w:rPr>
-          <w:rFonts w:ascii="Helvetica" w:hAnsi="Helvetica" w:cs="Helvetica" w:hint="eastAsia"/>
-          <w:b/>
-          <w:bCs/>
-          <w:color w:val="33353C"/>
-          <w:szCs w:val="21"/>
-          <w:shd w:val="clear" w:color="auto" w:fill="FFFFFF"/>
-        </w:rPr>
-        <w:t xml:space="preserve"> </w:t>
-      </w:r>
-      <w:r>
-        <w:rPr>
-          <w:rFonts w:ascii="Helvetica" w:hAnsi="Helvetica" w:cs="Helvetica" w:hint="eastAsia"/>
-          <w:color w:val="33353C"/>
-          <w:szCs w:val="21"/>
-          <w:shd w:val="clear" w:color="auto" w:fill="FFFFFF"/>
-        </w:rPr>
-        <w:t>重铵油炸药</w:t>
-      </w:r>
-    </w:p>
-    <w:p>
-      <w:pPr>
-        <w:rPr>
-          <w:rFonts w:ascii="Helvetica" w:hAnsi="Helvetica" w:cs="Helvetica"/>
-          <w:b/>
-          <w:bCs/>
-          <w:color w:val="33353C"/>
-          <w:szCs w:val="21"/>
-          <w:shd w:val="clear" w:color="auto" w:fill="FFFFFF"/>
-        </w:rPr>
-      </w:pPr>
-      <w:r>
-        <w:rPr>
-          <w:rFonts w:ascii="Helvetica" w:hAnsi="Helvetica" w:cs="Helvetica" w:hint="eastAsia"/>
-          <w:b/>
-          <w:bCs/>
-          <w:color w:val="33353C"/>
-          <w:szCs w:val="21"/>
-          <w:shd w:val="clear" w:color="auto" w:fill="FFFFFF"/>
-        </w:rPr>
-        <w:t>炸药制品</w:t>
-      </w:r>
-      <w:r>
-        <w:rPr>
-          <w:rFonts w:ascii="Helvetica" w:hAnsi="Helvetica" w:cs="Helvetica"/>
-          <w:b/>
-          <w:bCs/>
-          <w:color w:val="33353C"/>
-          <w:szCs w:val="21"/>
-          <w:shd w:val="clear" w:color="auto" w:fill="FFFFFF"/>
-        </w:rPr>
-        <w:tab/>
-      </w:r>
-      <w:r>
-        <w:rPr>
-          <w:rFonts w:ascii="Helvetica" w:hAnsi="Helvetica" w:cs="Helvetica"/>
-          <w:b/>
-          <w:bCs/>
-          <w:color w:val="33353C"/>
-          <w:szCs w:val="21"/>
-          <w:shd w:val="clear" w:color="auto" w:fill="FFFFFF"/>
-        </w:rPr>
-        <w:tab/>
-      </w:r>
-      <w:r>
-        <w:rPr>
-          <w:rFonts w:ascii="Helvetica" w:hAnsi="Helvetica" w:cs="Helvetica" w:hint="eastAsia"/>
-          <w:color w:val="33353C"/>
-          <w:szCs w:val="21"/>
-          <w:shd w:val="clear" w:color="auto" w:fill="FFFFFF"/>
-        </w:rPr>
-        <w:t>震源药柱</w:t>
-      </w:r>
-      <w:r>
-        <w:rPr>
-          <w:rFonts w:ascii="Helvetica" w:hAnsi="Helvetica" w:cs="Helvetica" w:hint="eastAsia"/>
-          <w:b/>
-          <w:bCs/>
-          <w:color w:val="33353C"/>
-          <w:szCs w:val="21"/>
-          <w:shd w:val="clear" w:color="auto" w:fill="FFFFFF"/>
-        </w:rPr>
-        <w:t xml:space="preserve"> </w:t>
-      </w:r>
-      <w:r>
-        <w:rPr>
-          <w:rFonts w:ascii="Helvetica" w:hAnsi="Helvetica" w:cs="Helvetica" w:hint="eastAsia"/>
-          <w:color w:val="33353C"/>
-          <w:szCs w:val="21"/>
-          <w:shd w:val="clear" w:color="auto" w:fill="FFFFFF"/>
-        </w:rPr>
-        <w:t>导爆索</w:t>
-      </w:r>
-      <w:r>
-        <w:rPr>
-          <w:rFonts w:ascii="Helvetica" w:hAnsi="Helvetica" w:cs="Helvetica" w:hint="eastAsia"/>
-          <w:b/>
-          <w:bCs/>
-          <w:color w:val="33353C"/>
-          <w:szCs w:val="21"/>
-          <w:shd w:val="clear" w:color="auto" w:fill="FFFFFF"/>
-        </w:rPr>
-        <w:t xml:space="preserve"> </w:t>
-      </w:r>
-      <w:r>
-        <w:rPr>
-          <w:rFonts w:ascii="Helvetica" w:hAnsi="Helvetica" w:cs="Helvetica" w:hint="eastAsia"/>
-          <w:color w:val="33353C"/>
-          <w:szCs w:val="21"/>
-          <w:shd w:val="clear" w:color="auto" w:fill="FFFFFF"/>
-        </w:rPr>
-        <w:t>导爆管雷管</w:t>
-      </w:r>
-    </w:p>
-    <w:p>
-      <w:pPr>
-        <w:rPr>
-          <w:rFonts w:ascii="Helvetica" w:hAnsi="Helvetica" w:cs="Helvetica"/>
-          <w:b/>
-          <w:bCs/>
-          <w:color w:val="33353C"/>
-          <w:szCs w:val="21"/>
-          <w:shd w:val="clear" w:color="auto" w:fill="FFFFFF"/>
-        </w:rPr>
-      </w:pPr>
-      <w:r>
-        <w:rPr>
-          <w:rFonts w:ascii="Helvetica" w:hAnsi="Helvetica" w:cs="Helvetica" w:hint="eastAsia"/>
-          <w:b/>
-          <w:bCs/>
-          <w:color w:val="33353C"/>
-          <w:szCs w:val="21"/>
-          <w:shd w:val="clear" w:color="auto" w:fill="FFFFFF"/>
-        </w:rPr>
-        <w:t>工程爆破</w:t>
-      </w:r>
-      <w:r>
-        <w:rPr>
-          <w:rFonts w:ascii="Helvetica" w:hAnsi="Helvetica" w:cs="Helvetica"/>
-          <w:b/>
-          <w:bCs/>
-          <w:color w:val="33353C"/>
-          <w:szCs w:val="21"/>
-          <w:shd w:val="clear" w:color="auto" w:fill="FFFFFF"/>
-        </w:rPr>
-        <w:tab/>
-      </w:r>
-      <w:r>
-        <w:rPr>
-          <w:rFonts w:ascii="Helvetica" w:hAnsi="Helvetica" w:cs="Helvetica"/>
-          <w:b/>
-          <w:bCs/>
-          <w:color w:val="33353C"/>
-          <w:szCs w:val="21"/>
-          <w:shd w:val="clear" w:color="auto" w:fill="FFFFFF"/>
-        </w:rPr>
-        <w:tab/>
-      </w:r>
-      <w:r>
-        <w:rPr>
-          <w:rFonts w:ascii="Helvetica" w:hAnsi="Helvetica" w:cs="Helvetica" w:hint="eastAsia"/>
-          <w:color w:val="33353C"/>
-          <w:szCs w:val="21"/>
-          <w:shd w:val="clear" w:color="auto" w:fill="FFFFFF"/>
-        </w:rPr>
-        <w:t>矿山爆破服务</w:t>
-      </w:r>
-      <w:r>
-        <w:rPr>
-          <w:rFonts w:ascii="Helvetica" w:hAnsi="Helvetica" w:cs="Helvetica" w:hint="eastAsia"/>
-          <w:b/>
-          <w:bCs/>
-          <w:color w:val="33353C"/>
-          <w:szCs w:val="21"/>
-          <w:shd w:val="clear" w:color="auto" w:fill="FFFFFF"/>
-        </w:rPr>
-        <w:t xml:space="preserve"> </w:t>
-      </w:r>
-      <w:r>
-        <w:rPr>
-          <w:rFonts w:ascii="Helvetica" w:hAnsi="Helvetica" w:cs="Helvetica" w:hint="eastAsia"/>
-          <w:color w:val="33353C"/>
-          <w:szCs w:val="21"/>
-          <w:shd w:val="clear" w:color="auto" w:fill="FFFFFF"/>
-        </w:rPr>
-        <w:t>隧道爆破服务</w:t>
-      </w:r>
-      <w:r>
-        <w:rPr>
-          <w:rFonts w:ascii="Helvetica" w:hAnsi="Helvetica" w:cs="Helvetica" w:hint="eastAsia"/>
-          <w:b/>
-          <w:bCs/>
-          <w:color w:val="33353C"/>
-          <w:szCs w:val="21"/>
-          <w:shd w:val="clear" w:color="auto" w:fill="FFFFFF"/>
-        </w:rPr>
-        <w:t xml:space="preserve"> </w:t>
-      </w:r>
-      <w:r>
-        <w:rPr>
-          <w:rFonts w:ascii="Helvetica" w:hAnsi="Helvetica" w:cs="Helvetica" w:hint="eastAsia"/>
-          <w:color w:val="33353C"/>
-          <w:szCs w:val="21"/>
-          <w:shd w:val="clear" w:color="auto" w:fill="FFFFFF"/>
-        </w:rPr>
-        <w:t>土石方爆破服务</w:t>
-      </w:r>
-      <w:r>
-        <w:rPr>
-          <w:rFonts w:ascii="Helvetica" w:hAnsi="Helvetica" w:cs="Helvetica" w:hint="eastAsia"/>
-          <w:b/>
-          <w:bCs/>
-          <w:color w:val="33353C"/>
-          <w:szCs w:val="21"/>
-          <w:shd w:val="clear" w:color="auto" w:fill="FFFFFF"/>
-        </w:rPr>
-        <w:t xml:space="preserve"> </w:t>
-      </w:r>
-      <w:r>
-        <w:rPr>
-          <w:rFonts w:ascii="Helvetica" w:hAnsi="Helvetica" w:cs="Helvetica" w:hint="eastAsia"/>
-          <w:color w:val="33353C"/>
-          <w:szCs w:val="21"/>
-          <w:shd w:val="clear" w:color="auto" w:fill="FFFFFF"/>
-        </w:rPr>
-        <w:t>拆除爆破服务</w:t>
-      </w:r>
-    </w:p>
-    <w:p>
-      <w:pPr>
-        <w:rPr>
-          <w:rFonts w:ascii="Helvetica" w:hAnsi="Helvetica" w:cs="Helvetica"/>
-          <w:b/>
-          <w:bCs/>
-          <w:color w:val="33353C"/>
-          <w:szCs w:val="21"/>
-          <w:shd w:val="clear" w:color="auto" w:fill="FFFFFF"/>
-        </w:rPr>
-      </w:pPr>
-      <w:r>
-        <w:rPr>
-          <w:rFonts w:ascii="Helvetica" w:hAnsi="Helvetica" w:cs="Helvetica" w:hint="eastAsia"/>
-          <w:b/>
-          <w:bCs/>
-          <w:color w:val="33353C"/>
-          <w:szCs w:val="21"/>
-          <w:shd w:val="clear" w:color="auto" w:fill="FFFFFF"/>
-        </w:rPr>
-        <w:t>爆破深加工及其他</w:t>
-      </w:r>
-      <w:r>
-        <w:rPr>
-          <w:rFonts w:ascii="Helvetica" w:hAnsi="Helvetica" w:cs="Helvetica" w:hint="eastAsia"/>
-          <w:color w:val="33353C"/>
-          <w:szCs w:val="21"/>
-          <w:shd w:val="clear" w:color="auto" w:fill="FFFFFF"/>
-        </w:rPr>
-        <w:t>乳化剂</w:t>
-      </w:r>
-      <w:r>
-        <w:rPr>
-          <w:rFonts w:ascii="Helvetica" w:hAnsi="Helvetica" w:cs="Helvetica" w:hint="eastAsia"/>
-          <w:b/>
-          <w:bCs/>
-          <w:color w:val="33353C"/>
-          <w:szCs w:val="21"/>
-          <w:shd w:val="clear" w:color="auto" w:fill="FFFFFF"/>
-        </w:rPr>
-        <w:t xml:space="preserve"> </w:t>
-      </w:r>
-      <w:r>
-        <w:rPr>
-          <w:rFonts w:ascii="Helvetica" w:hAnsi="Helvetica" w:cs="Helvetica" w:hint="eastAsia"/>
-          <w:color w:val="33353C"/>
-          <w:szCs w:val="21"/>
-          <w:shd w:val="clear" w:color="auto" w:fill="FFFFFF"/>
-        </w:rPr>
-        <w:t>多晶金刚石</w:t>
-      </w:r>
-      <w:r>
-        <w:rPr>
-          <w:rFonts w:ascii="Helvetica" w:hAnsi="Helvetica" w:cs="Helvetica" w:hint="eastAsia"/>
-          <w:b/>
-          <w:bCs/>
-          <w:color w:val="33353C"/>
-          <w:szCs w:val="21"/>
-          <w:shd w:val="clear" w:color="auto" w:fill="FFFFFF"/>
-        </w:rPr>
-        <w:t xml:space="preserve"> </w:t>
-      </w:r>
-      <w:r>
-        <w:rPr>
-          <w:rFonts w:ascii="Helvetica" w:hAnsi="Helvetica" w:cs="Helvetica" w:hint="eastAsia"/>
-          <w:color w:val="33353C"/>
-          <w:szCs w:val="21"/>
-          <w:shd w:val="clear" w:color="auto" w:fill="FFFFFF"/>
-        </w:rPr>
-        <w:t>纳米氧化铈</w:t>
-      </w:r>
-      <w:r>
-        <w:rPr>
-          <w:rFonts w:ascii="Helvetica" w:hAnsi="Helvetica" w:cs="Helvetica" w:hint="eastAsia"/>
-          <w:b/>
-          <w:bCs/>
-          <w:color w:val="33353C"/>
-          <w:szCs w:val="21"/>
-          <w:shd w:val="clear" w:color="auto" w:fill="FFFFFF"/>
-        </w:rPr>
-        <w:t xml:space="preserve"> </w:t>
-      </w:r>
-      <w:r>
-        <w:rPr>
-          <w:rFonts w:ascii="Helvetica" w:hAnsi="Helvetica" w:cs="Helvetica" w:hint="eastAsia"/>
-          <w:color w:val="33353C"/>
-          <w:szCs w:val="21"/>
-          <w:shd w:val="clear" w:color="auto" w:fill="FFFFFF"/>
-        </w:rPr>
-        <w:t>爆炸复合</w:t>
-      </w:r>
-    </w:p>
-    <w:p>
-      <w:pPr>
-        <w:rPr>
-          <w:rFonts w:ascii="Helvetica" w:hAnsi="Helvetica" w:cs="Helvetica"/>
-          <w:color w:val="33353C"/>
-          <w:szCs w:val="21"/>
-          <w:shd w:val="clear" w:color="auto" w:fill="FFFFFF"/>
-        </w:rPr>
-      </w:pPr>
-    </w:p>
-    <w:p>
-      <w:pPr>
-        <w:rPr>
-          <w:rFonts w:ascii="Helvetica" w:hAnsi="Helvetica" w:cs="Helvetica"/>
-          <w:color w:val="33353C"/>
-          <w:szCs w:val="21"/>
-          <w:shd w:val="clear" w:color="auto" w:fill="FFFFFF"/>
-        </w:rPr>
-      </w:pPr>
-      <w:r>
-        <w:rPr>
-          <w:rFonts w:ascii="Helvetica" w:hAnsi="Helvetica" w:cs="Helvetica" w:hint="eastAsia"/>
-          <w:color w:val="33353C"/>
-          <w:szCs w:val="21"/>
-          <w:shd w:val="clear" w:color="auto" w:fill="FFFFFF"/>
-        </w:rPr>
-        <w:t>民</w:t>
-      </w:r>
-      <w:proofErr w:type="gramStart"/>
-      <w:r>
-        <w:rPr>
-          <w:rFonts w:ascii="Helvetica" w:hAnsi="Helvetica" w:cs="Helvetica" w:hint="eastAsia"/>
-          <w:color w:val="33353C"/>
-          <w:szCs w:val="21"/>
-          <w:shd w:val="clear" w:color="auto" w:fill="FFFFFF"/>
-        </w:rPr>
-        <w:t>爆领域</w:t>
-      </w:r>
-      <w:proofErr w:type="gramEnd"/>
-      <w:r>
-        <w:rPr>
-          <w:rFonts w:ascii="Helvetica" w:hAnsi="Helvetica" w:cs="Helvetica"/>
-          <w:color w:val="33353C"/>
-          <w:szCs w:val="21"/>
-          <w:shd w:val="clear" w:color="auto" w:fill="FFFFFF"/>
-        </w:rPr>
-        <w:tab/>
-      </w:r>
-      <w:r>
-        <w:rPr>
-          <w:rFonts w:ascii="Helvetica" w:hAnsi="Helvetica" w:cs="Helvetica" w:hint="eastAsia"/>
-          <w:color w:val="33353C"/>
-          <w:szCs w:val="21"/>
-          <w:shd w:val="clear" w:color="auto" w:fill="FFFFFF"/>
-        </w:rPr>
-        <w:t>国内炸药品种最齐全的民爆企业集团之一</w:t>
-      </w:r>
-    </w:p>
-    <w:p>
-      <w:pPr>
-        <w:rPr>
-          <w:rFonts w:ascii="Helvetica" w:hAnsi="Helvetica" w:cs="Helvetica"/>
-          <w:color w:val="33353C"/>
-          <w:szCs w:val="21"/>
-          <w:shd w:val="clear" w:color="auto" w:fill="FFFFFF"/>
-        </w:rPr>
-      </w:pPr>
-      <w:r>
-        <w:rPr>
-          <w:rFonts w:ascii="Helvetica" w:hAnsi="Helvetica" w:cs="Helvetica" w:hint="eastAsia"/>
-          <w:color w:val="33353C"/>
-          <w:szCs w:val="21"/>
-          <w:shd w:val="clear" w:color="auto" w:fill="FFFFFF"/>
-        </w:rPr>
-        <w:t>新能源领域</w:t>
-      </w:r>
-      <w:r>
-        <w:rPr>
-          <w:rFonts w:ascii="Helvetica" w:hAnsi="Helvetica" w:cs="Helvetica"/>
-          <w:color w:val="33353C"/>
-          <w:szCs w:val="21"/>
-          <w:shd w:val="clear" w:color="auto" w:fill="FFFFFF"/>
-        </w:rPr>
-        <w:tab/>
-      </w:r>
-      <w:proofErr w:type="gramStart"/>
-      <w:r>
-        <w:rPr>
-          <w:rFonts w:ascii="Helvetica" w:hAnsi="Helvetica" w:cs="Helvetica" w:hint="eastAsia"/>
-          <w:color w:val="33353C"/>
-          <w:szCs w:val="21"/>
-          <w:shd w:val="clear" w:color="auto" w:fill="FFFFFF"/>
-        </w:rPr>
-        <w:t>盾安新能源</w:t>
-      </w:r>
-      <w:proofErr w:type="gramEnd"/>
     </w:p>
     <w:p>
       <w:pPr>
@@ -12120,14 +11406,12 @@
         <w:widowControl/>
         <w:jc w:val="left"/>
       </w:pPr>
-      <w:proofErr w:type="gramStart"/>
       <w:r>
         <w:rPr>
           <w:rFonts w:hint="eastAsia"/>
         </w:rPr>
         <w:t>管索类</w:t>
       </w:r>
-      <w:proofErr w:type="gramEnd"/>
     </w:p>
     <w:p>
       <w:pPr>
@@ -12154,6 +11438,889 @@
           <w:shd w:val="clear" w:color="auto" w:fill="FFFFFF"/>
         </w:rPr>
       </w:pPr>
+    </w:p>
+    <w:p>
+      <w:pPr>
+        <w:widowControl/>
+        <w:jc w:val="left"/>
+        <w:rPr>
+          <w:rFonts w:ascii="Helvetica" w:hAnsi="Helvetica" w:cs="Helvetica"/>
+          <w:b/>
+          <w:bCs/>
+          <w:color w:val="33353C"/>
+          <w:szCs w:val="21"/>
+          <w:shd w:val="clear" w:color="auto" w:fill="FFFFFF"/>
+        </w:rPr>
+      </w:pPr>
+    </w:p>
+    <w:p>
+      <w:pPr>
+        <w:widowControl/>
+        <w:jc w:val="left"/>
+        <w:rPr>
+          <w:rFonts w:ascii="Helvetica" w:eastAsiaTheme="majorEastAsia" w:hAnsi="Helvetica" w:cs="Helvetica"/>
+          <w:b/>
+          <w:bCs/>
+          <w:color w:val="33353C"/>
+          <w:sz w:val="28"/>
+          <w:szCs w:val="20"/>
+          <w:shd w:val="clear" w:color="auto" w:fill="FFFFFF"/>
+        </w:rPr>
+      </w:pPr>
+      <w:r>
+        <w:rPr>
+          <w:rFonts w:ascii="Helvetica" w:hAnsi="Helvetica" w:cs="Helvetica"/>
+          <w:color w:val="33353C"/>
+          <w:sz w:val="28"/>
+          <w:szCs w:val="20"/>
+          <w:shd w:val="clear" w:color="auto" w:fill="FFFFFF"/>
+        </w:rPr>
+        <w:br w:type="page"/>
+      </w:r>
+    </w:p>
+    <w:p>
+      <w:pPr>
+        <w:pStyle w:val="2"/>
+        <w:rPr>
+          <w:sz w:val="28"/>
+          <w:szCs w:val="28"/>
+        </w:rPr>
+      </w:pPr>
+      <w:r>
+        <w:rPr>
+          <w:rFonts w:ascii="Helvetica" w:hAnsi="Helvetica" w:cs="Helvetica" w:hint="eastAsia"/>
+          <w:color w:val="33353C"/>
+          <w:sz w:val="28"/>
+          <w:szCs w:val="20"/>
+          <w:shd w:val="clear" w:color="auto" w:fill="FFFFFF"/>
+        </w:rPr>
+        <w:lastRenderedPageBreak/>
+        <w:t>汉嘉设计</w:t>
+      </w:r>
+      <w:r>
+        <w:rPr>
+          <w:rFonts w:ascii="Helvetica" w:hAnsi="Helvetica" w:cs="Helvetica" w:hint="eastAsia"/>
+          <w:color w:val="33353C"/>
+          <w:sz w:val="28"/>
+          <w:szCs w:val="20"/>
+          <w:shd w:val="clear" w:color="auto" w:fill="FFFFFF"/>
+        </w:rPr>
+        <w:t xml:space="preserve"> </w:t>
+      </w:r>
+      <w:r>
+        <w:rPr>
+          <w:rFonts w:ascii="Helvetica" w:hAnsi="Helvetica" w:cs="Helvetica"/>
+          <w:color w:val="33353C"/>
+          <w:sz w:val="28"/>
+          <w:szCs w:val="20"/>
+          <w:shd w:val="clear" w:color="auto" w:fill="FFFFFF"/>
+        </w:rPr>
+        <w:t xml:space="preserve">300746 </w:t>
+      </w:r>
+      <w:hyperlink r:id="rId22" w:history="1">
+        <w:r>
+          <w:rPr>
+            <w:rStyle w:val="a3"/>
+            <w:rFonts w:ascii="Helvetica" w:hAnsi="Helvetica" w:cs="Helvetica"/>
+            <w:color w:val="0066CC"/>
+            <w:sz w:val="20"/>
+            <w:szCs w:val="20"/>
+            <w:u w:val="none"/>
+            <w:shd w:val="clear" w:color="auto" w:fill="FFFFFF"/>
+          </w:rPr>
+          <w:t>http://www.cnhanjia.com</w:t>
+        </w:r>
+      </w:hyperlink>
+      <w:r>
+        <w:rPr>
+          <w:sz w:val="28"/>
+          <w:szCs w:val="28"/>
+        </w:rPr>
+        <w:t xml:space="preserve"> </w:t>
+      </w:r>
+      <w:r>
+        <w:rPr>
+          <w:rFonts w:hint="eastAsia"/>
+          <w:sz w:val="28"/>
+          <w:szCs w:val="28"/>
+        </w:rPr>
+        <w:t>浙江杭州</w:t>
+      </w:r>
+    </w:p>
+    <w:p>
+      <w:pPr>
+        <w:widowControl/>
+        <w:jc w:val="left"/>
+        <w:rPr>
+          <w:rFonts w:ascii="Helvetica" w:hAnsi="Helvetica" w:cs="Helvetica"/>
+          <w:color w:val="33353C"/>
+          <w:szCs w:val="21"/>
+          <w:shd w:val="clear" w:color="auto" w:fill="FFFFFF"/>
+        </w:rPr>
+      </w:pPr>
+      <w:r>
+        <w:tab/>
+      </w:r>
+      <w:r>
+        <w:rPr>
+          <w:rFonts w:ascii="Helvetica" w:hAnsi="Helvetica" w:cs="Helvetica"/>
+          <w:color w:val="33353C"/>
+          <w:szCs w:val="21"/>
+          <w:shd w:val="clear" w:color="auto" w:fill="FFFFFF"/>
+        </w:rPr>
+        <w:t>汉嘉设计集团股份有限公司的主营业务是从事建筑设计、市政公用及环境设计、燃气热力及能源设计、园林景观设计、装饰设计等设计业务，</w:t>
+      </w:r>
+      <w:r>
+        <w:rPr>
+          <w:rFonts w:ascii="Helvetica" w:hAnsi="Helvetica" w:cs="Helvetica"/>
+          <w:color w:val="33353C"/>
+          <w:szCs w:val="21"/>
+          <w:shd w:val="clear" w:color="auto" w:fill="FFFFFF"/>
+        </w:rPr>
+        <w:t>EPC</w:t>
+      </w:r>
+      <w:r>
+        <w:rPr>
+          <w:rFonts w:ascii="Helvetica" w:hAnsi="Helvetica" w:cs="Helvetica"/>
+          <w:color w:val="33353C"/>
+          <w:szCs w:val="21"/>
+          <w:shd w:val="clear" w:color="auto" w:fill="FFFFFF"/>
+        </w:rPr>
+        <w:t>总承包及全过程咨询等其他业务。其中设计业务包括建筑、规划、市政公用、环境卫生、园林景观、燃气热力、室内外装饰、岩土、河道整治、智能化、幕墙、泛光照明等设计；</w:t>
+      </w:r>
+      <w:r>
+        <w:rPr>
+          <w:rFonts w:ascii="Helvetica" w:hAnsi="Helvetica" w:cs="Helvetica"/>
+          <w:color w:val="33353C"/>
+          <w:szCs w:val="21"/>
+          <w:shd w:val="clear" w:color="auto" w:fill="FFFFFF"/>
+        </w:rPr>
+        <w:t>EPC</w:t>
+      </w:r>
+      <w:r>
+        <w:rPr>
+          <w:rFonts w:ascii="Helvetica" w:hAnsi="Helvetica" w:cs="Helvetica"/>
+          <w:color w:val="33353C"/>
+          <w:szCs w:val="21"/>
+          <w:shd w:val="clear" w:color="auto" w:fill="FFFFFF"/>
+        </w:rPr>
+        <w:t>总承包业务涵盖建筑、市政、环境卫生、装饰、园林景观工程等；其他业务包括各专业行业发展规划、项目可研、申请报告、项目评估、后评价、全过程咨询和施工图审查等业务。公司多年来一直致力于创造精品工程，设计了大批富有影响力的作品，相继荣获</w:t>
+      </w:r>
+      <w:r>
+        <w:rPr>
+          <w:rFonts w:ascii="Helvetica" w:hAnsi="Helvetica" w:cs="Helvetica"/>
+          <w:color w:val="33353C"/>
+          <w:szCs w:val="21"/>
+          <w:shd w:val="clear" w:color="auto" w:fill="FFFFFF"/>
+        </w:rPr>
+        <w:t>“</w:t>
+      </w:r>
+      <w:r>
+        <w:rPr>
+          <w:rFonts w:ascii="Helvetica" w:hAnsi="Helvetica" w:cs="Helvetica"/>
+          <w:color w:val="33353C"/>
+          <w:szCs w:val="21"/>
+          <w:shd w:val="clear" w:color="auto" w:fill="FFFFFF"/>
+        </w:rPr>
+        <w:t>全国工程勘察设计行业奖</w:t>
+      </w:r>
+      <w:r>
+        <w:rPr>
+          <w:rFonts w:ascii="Helvetica" w:hAnsi="Helvetica" w:cs="Helvetica"/>
+          <w:color w:val="33353C"/>
+          <w:szCs w:val="21"/>
+          <w:shd w:val="clear" w:color="auto" w:fill="FFFFFF"/>
+        </w:rPr>
+        <w:t>”</w:t>
+      </w:r>
+      <w:r>
+        <w:rPr>
+          <w:rFonts w:ascii="Helvetica" w:hAnsi="Helvetica" w:cs="Helvetica"/>
+          <w:color w:val="33353C"/>
+          <w:szCs w:val="21"/>
+          <w:shd w:val="clear" w:color="auto" w:fill="FFFFFF"/>
+        </w:rPr>
+        <w:t>、</w:t>
+      </w:r>
+      <w:r>
+        <w:rPr>
+          <w:rFonts w:ascii="Helvetica" w:hAnsi="Helvetica" w:cs="Helvetica"/>
+          <w:color w:val="33353C"/>
+          <w:szCs w:val="21"/>
+          <w:shd w:val="clear" w:color="auto" w:fill="FFFFFF"/>
+        </w:rPr>
+        <w:t>“</w:t>
+      </w:r>
+      <w:r>
+        <w:rPr>
+          <w:rFonts w:ascii="Helvetica" w:hAnsi="Helvetica" w:cs="Helvetica"/>
+          <w:color w:val="33353C"/>
+          <w:szCs w:val="21"/>
+          <w:shd w:val="clear" w:color="auto" w:fill="FFFFFF"/>
+        </w:rPr>
+        <w:t>中国土木工程詹天佑奖（金奖）</w:t>
+      </w:r>
+      <w:r>
+        <w:rPr>
+          <w:rFonts w:ascii="Helvetica" w:hAnsi="Helvetica" w:cs="Helvetica"/>
+          <w:color w:val="33353C"/>
+          <w:szCs w:val="21"/>
+          <w:shd w:val="clear" w:color="auto" w:fill="FFFFFF"/>
+        </w:rPr>
+        <w:t>”</w:t>
+      </w:r>
+      <w:r>
+        <w:rPr>
+          <w:rFonts w:ascii="Helvetica" w:hAnsi="Helvetica" w:cs="Helvetica"/>
+          <w:color w:val="33353C"/>
+          <w:szCs w:val="21"/>
+          <w:shd w:val="clear" w:color="auto" w:fill="FFFFFF"/>
+        </w:rPr>
+        <w:t>、</w:t>
+      </w:r>
+      <w:r>
+        <w:rPr>
+          <w:rFonts w:ascii="Helvetica" w:hAnsi="Helvetica" w:cs="Helvetica"/>
+          <w:color w:val="33353C"/>
+          <w:szCs w:val="21"/>
+          <w:shd w:val="clear" w:color="auto" w:fill="FFFFFF"/>
+        </w:rPr>
+        <w:t>“</w:t>
+      </w:r>
+      <w:r>
+        <w:rPr>
+          <w:rFonts w:ascii="Helvetica" w:hAnsi="Helvetica" w:cs="Helvetica"/>
+          <w:color w:val="33353C"/>
+          <w:szCs w:val="21"/>
+          <w:shd w:val="clear" w:color="auto" w:fill="FFFFFF"/>
+        </w:rPr>
+        <w:t>全国第九届优秀工程设计铜奖</w:t>
+      </w:r>
+      <w:r>
+        <w:rPr>
+          <w:rFonts w:ascii="Helvetica" w:hAnsi="Helvetica" w:cs="Helvetica"/>
+          <w:color w:val="33353C"/>
+          <w:szCs w:val="21"/>
+          <w:shd w:val="clear" w:color="auto" w:fill="FFFFFF"/>
+        </w:rPr>
+        <w:t>”</w:t>
+      </w:r>
+      <w:r>
+        <w:rPr>
+          <w:rFonts w:ascii="Helvetica" w:hAnsi="Helvetica" w:cs="Helvetica"/>
+          <w:color w:val="33353C"/>
+          <w:szCs w:val="21"/>
+          <w:shd w:val="clear" w:color="auto" w:fill="FFFFFF"/>
+        </w:rPr>
+        <w:t>等多项国家优秀设计奖。</w:t>
+      </w:r>
+    </w:p>
+    <w:p>
+      <w:pPr>
+        <w:widowControl/>
+        <w:jc w:val="left"/>
+        <w:rPr>
+          <w:rFonts w:ascii="Helvetica" w:hAnsi="Helvetica" w:cs="Helvetica"/>
+          <w:color w:val="33353C"/>
+          <w:szCs w:val="21"/>
+          <w:shd w:val="clear" w:color="auto" w:fill="FFFFFF"/>
+        </w:rPr>
+      </w:pPr>
+    </w:p>
+    <w:p>
+      <w:pPr>
+        <w:widowControl/>
+        <w:jc w:val="left"/>
+        <w:rPr>
+          <w:rFonts w:ascii="Helvetica" w:hAnsi="Helvetica" w:cs="Helvetica"/>
+          <w:color w:val="33353C"/>
+          <w:szCs w:val="21"/>
+          <w:shd w:val="clear" w:color="auto" w:fill="FFFFFF"/>
+        </w:rPr>
+      </w:pPr>
+      <w:r>
+        <w:rPr>
+          <w:rFonts w:ascii="Helvetica" w:hAnsi="Helvetica" w:cs="Helvetica" w:hint="eastAsia"/>
+          <w:color w:val="33353C"/>
+          <w:szCs w:val="21"/>
+          <w:shd w:val="clear" w:color="auto" w:fill="FFFFFF"/>
+        </w:rPr>
+        <w:t>城市综合类</w:t>
+      </w:r>
+    </w:p>
+    <w:p>
+      <w:pPr>
+        <w:widowControl/>
+        <w:jc w:val="left"/>
+        <w:rPr>
+          <w:rFonts w:ascii="Helvetica" w:hAnsi="Helvetica" w:cs="Helvetica"/>
+          <w:color w:val="33353C"/>
+          <w:szCs w:val="21"/>
+          <w:shd w:val="clear" w:color="auto" w:fill="FFFFFF"/>
+        </w:rPr>
+      </w:pPr>
+      <w:r>
+        <w:rPr>
+          <w:rFonts w:ascii="Helvetica" w:hAnsi="Helvetica" w:cs="Helvetica" w:hint="eastAsia"/>
+          <w:color w:val="33353C"/>
+          <w:szCs w:val="21"/>
+          <w:shd w:val="clear" w:color="auto" w:fill="FFFFFF"/>
+        </w:rPr>
+        <w:t>办公类</w:t>
+      </w:r>
+    </w:p>
+    <w:p>
+      <w:pPr>
+        <w:widowControl/>
+        <w:jc w:val="left"/>
+        <w:rPr>
+          <w:rFonts w:ascii="Helvetica" w:hAnsi="Helvetica" w:cs="Helvetica"/>
+          <w:color w:val="33353C"/>
+          <w:szCs w:val="21"/>
+          <w:shd w:val="clear" w:color="auto" w:fill="FFFFFF"/>
+        </w:rPr>
+      </w:pPr>
+      <w:r>
+        <w:rPr>
+          <w:rFonts w:ascii="Helvetica" w:hAnsi="Helvetica" w:cs="Helvetica" w:hint="eastAsia"/>
+          <w:color w:val="33353C"/>
+          <w:szCs w:val="21"/>
+          <w:shd w:val="clear" w:color="auto" w:fill="FFFFFF"/>
+        </w:rPr>
+        <w:t>教育类</w:t>
+      </w:r>
+    </w:p>
+    <w:p>
+      <w:pPr>
+        <w:widowControl/>
+        <w:jc w:val="left"/>
+        <w:rPr>
+          <w:rFonts w:ascii="Helvetica" w:hAnsi="Helvetica" w:cs="Helvetica"/>
+          <w:color w:val="33353C"/>
+          <w:szCs w:val="21"/>
+          <w:shd w:val="clear" w:color="auto" w:fill="FFFFFF"/>
+        </w:rPr>
+      </w:pPr>
+      <w:r>
+        <w:rPr>
+          <w:rFonts w:ascii="Helvetica" w:hAnsi="Helvetica" w:cs="Helvetica" w:hint="eastAsia"/>
+          <w:color w:val="33353C"/>
+          <w:szCs w:val="21"/>
+          <w:shd w:val="clear" w:color="auto" w:fill="FFFFFF"/>
+        </w:rPr>
+        <w:t>医疗建筑类</w:t>
+      </w:r>
+    </w:p>
+    <w:p>
+      <w:pPr>
+        <w:widowControl/>
+        <w:jc w:val="left"/>
+        <w:rPr>
+          <w:rFonts w:ascii="Helvetica" w:hAnsi="Helvetica" w:cs="Helvetica"/>
+          <w:color w:val="33353C"/>
+          <w:szCs w:val="21"/>
+          <w:shd w:val="clear" w:color="auto" w:fill="FFFFFF"/>
+        </w:rPr>
+      </w:pPr>
+      <w:r>
+        <w:rPr>
+          <w:rFonts w:ascii="Helvetica" w:hAnsi="Helvetica" w:cs="Helvetica" w:hint="eastAsia"/>
+          <w:color w:val="33353C"/>
+          <w:szCs w:val="21"/>
+          <w:shd w:val="clear" w:color="auto" w:fill="FFFFFF"/>
+        </w:rPr>
+        <w:t>园林与规划</w:t>
+      </w:r>
+      <w:r>
+        <w:rPr>
+          <w:rFonts w:ascii="Helvetica" w:hAnsi="Helvetica" w:cs="Helvetica" w:hint="eastAsia"/>
+          <w:color w:val="33353C"/>
+          <w:szCs w:val="21"/>
+          <w:shd w:val="clear" w:color="auto" w:fill="FFFFFF"/>
+        </w:rPr>
+        <w:t xml:space="preserve"> </w:t>
+      </w:r>
+    </w:p>
+    <w:p>
+      <w:pPr>
+        <w:widowControl/>
+        <w:jc w:val="left"/>
+        <w:rPr>
+          <w:rFonts w:ascii="Helvetica" w:hAnsi="Helvetica" w:cs="Helvetica"/>
+          <w:color w:val="33353C"/>
+          <w:szCs w:val="21"/>
+          <w:shd w:val="clear" w:color="auto" w:fill="FFFFFF"/>
+        </w:rPr>
+      </w:pPr>
+      <w:r>
+        <w:rPr>
+          <w:rFonts w:ascii="Helvetica" w:hAnsi="Helvetica" w:cs="Helvetica" w:hint="eastAsia"/>
+          <w:color w:val="33353C"/>
+          <w:szCs w:val="21"/>
+          <w:shd w:val="clear" w:color="auto" w:fill="FFFFFF"/>
+        </w:rPr>
+        <w:t>居住类</w:t>
+      </w:r>
+    </w:p>
+    <w:p>
+      <w:pPr>
+        <w:widowControl/>
+        <w:jc w:val="left"/>
+        <w:rPr>
+          <w:rFonts w:ascii="Helvetica" w:hAnsi="Helvetica" w:cs="Helvetica"/>
+          <w:color w:val="33353C"/>
+          <w:szCs w:val="21"/>
+          <w:shd w:val="clear" w:color="auto" w:fill="FFFFFF"/>
+        </w:rPr>
+      </w:pPr>
+    </w:p>
+    <w:p>
+      <w:pPr>
+        <w:widowControl/>
+        <w:jc w:val="left"/>
+        <w:rPr>
+          <w:rFonts w:ascii="Helvetica" w:hAnsi="Helvetica" w:cs="Helvetica"/>
+          <w:color w:val="33353C"/>
+          <w:szCs w:val="21"/>
+          <w:shd w:val="clear" w:color="auto" w:fill="FFFFFF"/>
+        </w:rPr>
+      </w:pPr>
+    </w:p>
+    <w:p>
+      <w:pPr>
+        <w:widowControl/>
+        <w:jc w:val="left"/>
+        <w:rPr>
+          <w:rFonts w:ascii="Helvetica" w:eastAsiaTheme="majorEastAsia" w:hAnsi="Helvetica" w:cs="Helvetica"/>
+          <w:b/>
+          <w:bCs/>
+          <w:color w:val="33353C"/>
+          <w:sz w:val="28"/>
+          <w:szCs w:val="20"/>
+          <w:shd w:val="clear" w:color="auto" w:fill="FFFFFF"/>
+        </w:rPr>
+      </w:pPr>
+      <w:r>
+        <w:rPr>
+          <w:rFonts w:ascii="Helvetica" w:hAnsi="Helvetica" w:cs="Helvetica"/>
+          <w:color w:val="33353C"/>
+          <w:sz w:val="28"/>
+          <w:szCs w:val="20"/>
+          <w:shd w:val="clear" w:color="auto" w:fill="FFFFFF"/>
+        </w:rPr>
+        <w:br w:type="page"/>
+      </w:r>
+    </w:p>
+    <w:p>
+      <w:pPr>
+        <w:pStyle w:val="2"/>
+        <w:rPr>
+          <w:sz w:val="28"/>
+          <w:szCs w:val="28"/>
+        </w:rPr>
+      </w:pPr>
+      <w:r>
+        <w:rPr>
+          <w:rFonts w:ascii="Helvetica" w:hAnsi="Helvetica" w:cs="Helvetica" w:hint="eastAsia"/>
+          <w:color w:val="33353C"/>
+          <w:sz w:val="28"/>
+          <w:szCs w:val="28"/>
+          <w:shd w:val="clear" w:color="auto" w:fill="FFFFFF"/>
+        </w:rPr>
+        <w:lastRenderedPageBreak/>
+        <w:t>瑞和股份</w:t>
+      </w:r>
+      <w:r>
+        <w:rPr>
+          <w:rFonts w:ascii="Helvetica" w:hAnsi="Helvetica" w:cs="Helvetica" w:hint="eastAsia"/>
+          <w:color w:val="33353C"/>
+          <w:sz w:val="28"/>
+          <w:szCs w:val="28"/>
+          <w:shd w:val="clear" w:color="auto" w:fill="FFFFFF"/>
+        </w:rPr>
+        <w:t xml:space="preserve"> </w:t>
+      </w:r>
+      <w:r>
+        <w:rPr>
+          <w:rFonts w:ascii="Helvetica" w:hAnsi="Helvetica" w:cs="Helvetica"/>
+          <w:color w:val="33353C"/>
+          <w:sz w:val="28"/>
+          <w:szCs w:val="28"/>
+          <w:shd w:val="clear" w:color="auto" w:fill="FFFFFF"/>
+        </w:rPr>
+        <w:t xml:space="preserve">002620 </w:t>
+      </w:r>
+      <w:hyperlink r:id="rId23" w:history="1">
+        <w:r>
+          <w:rPr>
+            <w:rStyle w:val="a3"/>
+            <w:rFonts w:ascii="Helvetica" w:hAnsi="Helvetica" w:cs="Helvetica"/>
+            <w:color w:val="0066CC"/>
+            <w:sz w:val="28"/>
+            <w:szCs w:val="28"/>
+            <w:u w:val="none"/>
+            <w:shd w:val="clear" w:color="auto" w:fill="FFFFFF"/>
+          </w:rPr>
+          <w:t>http://www.sz-ruihe.com</w:t>
+        </w:r>
+      </w:hyperlink>
+      <w:r>
+        <w:rPr>
+          <w:sz w:val="28"/>
+          <w:szCs w:val="28"/>
+        </w:rPr>
+        <w:t xml:space="preserve"> </w:t>
+      </w:r>
+      <w:r>
+        <w:rPr>
+          <w:rFonts w:hint="eastAsia"/>
+          <w:sz w:val="28"/>
+          <w:szCs w:val="28"/>
+        </w:rPr>
+        <w:t>广东深圳</w:t>
+      </w:r>
+    </w:p>
+    <w:p>
+      <w:pPr>
+        <w:widowControl/>
+        <w:jc w:val="left"/>
+        <w:rPr>
+          <w:rFonts w:ascii="Helvetica" w:hAnsi="Helvetica" w:cs="Helvetica"/>
+          <w:color w:val="33353C"/>
+          <w:szCs w:val="21"/>
+          <w:shd w:val="clear" w:color="auto" w:fill="FFFFFF"/>
+        </w:rPr>
+      </w:pPr>
+      <w:r>
+        <w:tab/>
+      </w:r>
+      <w:r>
+        <w:rPr>
+          <w:rFonts w:ascii="Helvetica" w:hAnsi="Helvetica" w:cs="Helvetica"/>
+          <w:color w:val="33353C"/>
+          <w:szCs w:val="21"/>
+          <w:shd w:val="clear" w:color="auto" w:fill="FFFFFF"/>
+        </w:rPr>
+        <w:t>深圳瑞和建筑装饰股份有限公司主要从事政府机构、房地产开发商、大型企业、高档酒店、交通枢纽、园林绿化等专业设计、工程施工业务以及光伏电站运营、光伏项目施工安装等。产品主要有：酒店、写字楼、大剧院和地铁等公共装饰工程和高档住宅精装修的设计及装饰工程。公司在行业内拥有较高的声誉，连续多年入选</w:t>
+      </w:r>
+      <w:r>
+        <w:rPr>
+          <w:rFonts w:ascii="Helvetica" w:hAnsi="Helvetica" w:cs="Helvetica"/>
+          <w:color w:val="33353C"/>
+          <w:szCs w:val="21"/>
+          <w:shd w:val="clear" w:color="auto" w:fill="FFFFFF"/>
+        </w:rPr>
+        <w:t>“</w:t>
+      </w:r>
+      <w:r>
+        <w:rPr>
+          <w:rFonts w:ascii="Helvetica" w:hAnsi="Helvetica" w:cs="Helvetica"/>
+          <w:color w:val="33353C"/>
+          <w:szCs w:val="21"/>
+          <w:shd w:val="clear" w:color="auto" w:fill="FFFFFF"/>
+        </w:rPr>
+        <w:t>中国建筑装饰行业百强</w:t>
+      </w:r>
+      <w:r>
+        <w:rPr>
+          <w:rFonts w:ascii="Helvetica" w:hAnsi="Helvetica" w:cs="Helvetica"/>
+          <w:color w:val="33353C"/>
+          <w:szCs w:val="21"/>
+          <w:shd w:val="clear" w:color="auto" w:fill="FFFFFF"/>
+        </w:rPr>
+        <w:t>”</w:t>
+      </w:r>
+      <w:r>
+        <w:rPr>
+          <w:rFonts w:ascii="Helvetica" w:hAnsi="Helvetica" w:cs="Helvetica"/>
+          <w:color w:val="33353C"/>
+          <w:szCs w:val="21"/>
+          <w:shd w:val="clear" w:color="auto" w:fill="FFFFFF"/>
+        </w:rPr>
+        <w:t>排名前十，多项企业殊荣构建了瑞和股份在行业竞争中的软实力与竞争门槛，确立了公司在行业中的领军地位，使企业的经营实力、设计施工能力、品牌知名度及美誉度等获得了业界和社会的高度认可，从而大大提升了企业的核心竞争力。</w:t>
+      </w:r>
+    </w:p>
+    <w:p>
+      <w:pPr>
+        <w:widowControl/>
+        <w:jc w:val="left"/>
+        <w:rPr>
+          <w:rFonts w:ascii="Helvetica" w:hAnsi="Helvetica" w:cs="Helvetica"/>
+          <w:color w:val="33353C"/>
+          <w:szCs w:val="21"/>
+          <w:shd w:val="clear" w:color="auto" w:fill="FFFFFF"/>
+        </w:rPr>
+      </w:pPr>
+    </w:p>
+    <w:p>
+      <w:pPr>
+        <w:widowControl/>
+        <w:jc w:val="left"/>
+        <w:rPr>
+          <w:rFonts w:ascii="Helvetica" w:hAnsi="Helvetica" w:cs="Helvetica"/>
+          <w:color w:val="33353C"/>
+          <w:szCs w:val="21"/>
+          <w:shd w:val="clear" w:color="auto" w:fill="FFFFFF"/>
+        </w:rPr>
+      </w:pPr>
+    </w:p>
+    <w:p>
+      <w:pPr>
+        <w:widowControl/>
+        <w:jc w:val="left"/>
+        <w:rPr>
+          <w:rFonts w:ascii="Helvetica" w:hAnsi="Helvetica" w:cs="Helvetica"/>
+          <w:color w:val="33353C"/>
+          <w:szCs w:val="21"/>
+          <w:shd w:val="clear" w:color="auto" w:fill="FFFFFF"/>
+        </w:rPr>
+      </w:pPr>
+      <w:r>
+        <w:rPr>
+          <w:rFonts w:ascii="Helvetica" w:hAnsi="Helvetica" w:cs="Helvetica" w:hint="eastAsia"/>
+          <w:color w:val="33353C"/>
+          <w:szCs w:val="21"/>
+          <w:shd w:val="clear" w:color="auto" w:fill="FFFFFF"/>
+        </w:rPr>
+        <w:t>百年瑞和</w:t>
+      </w:r>
+      <w:r>
+        <w:rPr>
+          <w:rFonts w:ascii="Helvetica" w:hAnsi="Helvetica" w:cs="Helvetica" w:hint="eastAsia"/>
+          <w:color w:val="33353C"/>
+          <w:szCs w:val="21"/>
+          <w:shd w:val="clear" w:color="auto" w:fill="FFFFFF"/>
+        </w:rPr>
+        <w:t xml:space="preserve"> </w:t>
+      </w:r>
+      <w:r>
+        <w:rPr>
+          <w:rFonts w:ascii="Helvetica" w:hAnsi="Helvetica" w:cs="Helvetica" w:hint="eastAsia"/>
+          <w:color w:val="33353C"/>
+          <w:szCs w:val="21"/>
+          <w:shd w:val="clear" w:color="auto" w:fill="FFFFFF"/>
+        </w:rPr>
+        <w:t>行业旗舰</w:t>
+      </w:r>
+      <w:r>
+        <w:rPr>
+          <w:rFonts w:ascii="Helvetica" w:hAnsi="Helvetica" w:cs="Helvetica" w:hint="eastAsia"/>
+          <w:color w:val="33353C"/>
+          <w:szCs w:val="21"/>
+          <w:shd w:val="clear" w:color="auto" w:fill="FFFFFF"/>
+        </w:rPr>
+        <w:t xml:space="preserve"> </w:t>
+      </w:r>
+      <w:r>
+        <w:rPr>
+          <w:rFonts w:ascii="Helvetica" w:hAnsi="Helvetica" w:cs="Helvetica" w:hint="eastAsia"/>
+          <w:color w:val="33353C"/>
+          <w:szCs w:val="21"/>
+          <w:shd w:val="clear" w:color="auto" w:fill="FFFFFF"/>
+        </w:rPr>
+        <w:t>客户首选</w:t>
+      </w:r>
+    </w:p>
+    <w:p>
+      <w:pPr>
+        <w:widowControl/>
+        <w:jc w:val="left"/>
+        <w:rPr>
+          <w:rFonts w:ascii="Helvetica" w:hAnsi="Helvetica" w:cs="Helvetica"/>
+          <w:color w:val="33353C"/>
+          <w:szCs w:val="21"/>
+          <w:shd w:val="clear" w:color="auto" w:fill="FFFFFF"/>
+        </w:rPr>
+      </w:pPr>
+    </w:p>
+    <w:p>
+      <w:pPr>
+        <w:widowControl/>
+        <w:jc w:val="left"/>
+        <w:rPr>
+          <w:rFonts w:ascii="Helvetica" w:hAnsi="Helvetica" w:cs="Helvetica"/>
+          <w:color w:val="33353C"/>
+          <w:szCs w:val="21"/>
+          <w:shd w:val="clear" w:color="auto" w:fill="FFFFFF"/>
+        </w:rPr>
+      </w:pPr>
+      <w:r>
+        <w:rPr>
+          <w:rFonts w:ascii="Helvetica" w:hAnsi="Helvetica" w:cs="Helvetica" w:hint="eastAsia"/>
+          <w:color w:val="33353C"/>
+          <w:szCs w:val="21"/>
+          <w:shd w:val="clear" w:color="auto" w:fill="FFFFFF"/>
+        </w:rPr>
+        <w:t>文教医疗</w:t>
+      </w:r>
+    </w:p>
+    <w:p>
+      <w:pPr>
+        <w:widowControl/>
+        <w:jc w:val="left"/>
+        <w:rPr>
+          <w:rFonts w:ascii="Helvetica" w:hAnsi="Helvetica" w:cs="Helvetica"/>
+          <w:color w:val="33353C"/>
+          <w:szCs w:val="21"/>
+          <w:shd w:val="clear" w:color="auto" w:fill="FFFFFF"/>
+        </w:rPr>
+      </w:pPr>
+      <w:r>
+        <w:rPr>
+          <w:rFonts w:ascii="Helvetica" w:hAnsi="Helvetica" w:cs="Helvetica" w:hint="eastAsia"/>
+          <w:color w:val="33353C"/>
+          <w:szCs w:val="21"/>
+          <w:shd w:val="clear" w:color="auto" w:fill="FFFFFF"/>
+        </w:rPr>
+        <w:t>酒店会所</w:t>
+      </w:r>
+    </w:p>
+    <w:p>
+      <w:pPr>
+        <w:widowControl/>
+        <w:jc w:val="left"/>
+        <w:rPr>
+          <w:rFonts w:ascii="Helvetica" w:hAnsi="Helvetica" w:cs="Helvetica"/>
+          <w:color w:val="33353C"/>
+          <w:szCs w:val="21"/>
+          <w:shd w:val="clear" w:color="auto" w:fill="FFFFFF"/>
+        </w:rPr>
+      </w:pPr>
+      <w:r>
+        <w:rPr>
+          <w:rFonts w:ascii="Helvetica" w:hAnsi="Helvetica" w:cs="Helvetica" w:hint="eastAsia"/>
+          <w:color w:val="33353C"/>
+          <w:szCs w:val="21"/>
+          <w:shd w:val="clear" w:color="auto" w:fill="FFFFFF"/>
+        </w:rPr>
+        <w:t>金融证券</w:t>
+      </w:r>
+    </w:p>
+    <w:p>
+      <w:pPr>
+        <w:widowControl/>
+        <w:jc w:val="left"/>
+        <w:rPr>
+          <w:rFonts w:ascii="Helvetica" w:hAnsi="Helvetica" w:cs="Helvetica"/>
+          <w:color w:val="33353C"/>
+          <w:szCs w:val="21"/>
+          <w:shd w:val="clear" w:color="auto" w:fill="FFFFFF"/>
+        </w:rPr>
+      </w:pPr>
+      <w:r>
+        <w:rPr>
+          <w:rFonts w:ascii="Helvetica" w:hAnsi="Helvetica" w:cs="Helvetica" w:hint="eastAsia"/>
+          <w:color w:val="33353C"/>
+          <w:szCs w:val="21"/>
+          <w:shd w:val="clear" w:color="auto" w:fill="FFFFFF"/>
+        </w:rPr>
+        <w:t>商业娱乐</w:t>
+      </w:r>
+    </w:p>
+    <w:p>
+      <w:pPr>
+        <w:widowControl/>
+        <w:jc w:val="left"/>
+        <w:rPr>
+          <w:rFonts w:ascii="Helvetica" w:hAnsi="Helvetica" w:cs="Helvetica"/>
+          <w:color w:val="33353C"/>
+          <w:szCs w:val="21"/>
+          <w:shd w:val="clear" w:color="auto" w:fill="FFFFFF"/>
+        </w:rPr>
+      </w:pPr>
+      <w:r>
+        <w:rPr>
+          <w:rFonts w:ascii="Helvetica" w:hAnsi="Helvetica" w:cs="Helvetica" w:hint="eastAsia"/>
+          <w:color w:val="33353C"/>
+          <w:szCs w:val="21"/>
+          <w:shd w:val="clear" w:color="auto" w:fill="FFFFFF"/>
+        </w:rPr>
+        <w:t>住宅精装</w:t>
+      </w:r>
+    </w:p>
+    <w:p>
+      <w:pPr>
+        <w:widowControl/>
+        <w:jc w:val="left"/>
+        <w:rPr>
+          <w:rFonts w:ascii="Helvetica" w:hAnsi="Helvetica" w:cs="Helvetica"/>
+          <w:color w:val="33353C"/>
+          <w:szCs w:val="21"/>
+          <w:shd w:val="clear" w:color="auto" w:fill="FFFFFF"/>
+        </w:rPr>
+      </w:pPr>
+      <w:r>
+        <w:rPr>
+          <w:rFonts w:ascii="Helvetica" w:hAnsi="Helvetica" w:cs="Helvetica" w:hint="eastAsia"/>
+          <w:color w:val="33353C"/>
+          <w:szCs w:val="21"/>
+          <w:shd w:val="clear" w:color="auto" w:fill="FFFFFF"/>
+        </w:rPr>
+        <w:t>交通设施</w:t>
+      </w:r>
+    </w:p>
+    <w:p>
+      <w:pPr>
+        <w:widowControl/>
+        <w:jc w:val="left"/>
+        <w:rPr>
+          <w:rFonts w:ascii="Helvetica" w:hAnsi="Helvetica" w:cs="Helvetica"/>
+          <w:color w:val="33353C"/>
+          <w:szCs w:val="21"/>
+          <w:shd w:val="clear" w:color="auto" w:fill="FFFFFF"/>
+        </w:rPr>
+      </w:pPr>
+      <w:r>
+        <w:rPr>
+          <w:rFonts w:ascii="Helvetica" w:hAnsi="Helvetica" w:cs="Helvetica" w:hint="eastAsia"/>
+          <w:color w:val="33353C"/>
+          <w:szCs w:val="21"/>
+          <w:shd w:val="clear" w:color="auto" w:fill="FFFFFF"/>
+        </w:rPr>
+        <w:t>商务办公</w:t>
+      </w:r>
+    </w:p>
+    <w:p>
+      <w:pPr>
+        <w:widowControl/>
+        <w:jc w:val="left"/>
+        <w:rPr>
+          <w:rFonts w:ascii="Helvetica" w:hAnsi="Helvetica" w:cs="Helvetica"/>
+          <w:color w:val="33353C"/>
+          <w:szCs w:val="21"/>
+          <w:shd w:val="clear" w:color="auto" w:fill="FFFFFF"/>
+        </w:rPr>
+      </w:pPr>
+      <w:r>
+        <w:rPr>
+          <w:rFonts w:ascii="Helvetica" w:hAnsi="Helvetica" w:cs="Helvetica" w:hint="eastAsia"/>
+          <w:color w:val="33353C"/>
+          <w:szCs w:val="21"/>
+          <w:shd w:val="clear" w:color="auto" w:fill="FFFFFF"/>
+        </w:rPr>
+        <w:t>会展剧院</w:t>
+      </w:r>
+    </w:p>
+    <w:p>
+      <w:pPr>
+        <w:widowControl/>
+        <w:jc w:val="left"/>
+        <w:rPr>
+          <w:rFonts w:ascii="Helvetica" w:hAnsi="Helvetica" w:cs="Helvetica" w:hint="eastAsia"/>
+          <w:color w:val="33353C"/>
+          <w:szCs w:val="21"/>
+          <w:shd w:val="clear" w:color="auto" w:fill="FFFFFF"/>
+        </w:rPr>
+      </w:pPr>
+      <w:r>
+        <w:rPr>
+          <w:rFonts w:ascii="Helvetica" w:hAnsi="Helvetica" w:cs="Helvetica" w:hint="eastAsia"/>
+          <w:color w:val="33353C"/>
+          <w:szCs w:val="21"/>
+          <w:shd w:val="clear" w:color="auto" w:fill="FFFFFF"/>
+        </w:rPr>
+        <w:t>幕墙精品</w:t>
+      </w:r>
     </w:p>
     <w:sectPr>
       <w:pgSz w:w="11906" w:h="16838"/>

--- a/strategy/土地/基础建设.docx
+++ b/strategy/土地/基础建设.docx
@@ -1397,7 +1397,27 @@
           <w:szCs w:val="21"/>
           <w:shd w:val="clear" w:color="auto" w:fill="FFFFFF"/>
         </w:rPr>
-        <w:t>依托强大的央企背景和领先的业务水平不断拓展业务领域</w:t>
+        <w:t>依托强大</w:t>
+      </w:r>
+      <w:proofErr w:type="gramStart"/>
+      <w:r>
+        <w:rPr>
+          <w:rFonts w:ascii="Helvetica" w:hAnsi="Helvetica" w:cs="Helvetica"/>
+          <w:color w:val="33353C"/>
+          <w:szCs w:val="21"/>
+          <w:shd w:val="clear" w:color="auto" w:fill="FFFFFF"/>
+        </w:rPr>
+        <w:t>的央企背景</w:t>
+      </w:r>
+      <w:proofErr w:type="gramEnd"/>
+      <w:r>
+        <w:rPr>
+          <w:rFonts w:ascii="Helvetica" w:hAnsi="Helvetica" w:cs="Helvetica"/>
+          <w:color w:val="33353C"/>
+          <w:szCs w:val="21"/>
+          <w:shd w:val="clear" w:color="auto" w:fill="FFFFFF"/>
+        </w:rPr>
+        <w:t>和领先的业务水平不断拓展业务领域</w:t>
       </w:r>
       <w:r>
         <w:rPr>
@@ -1417,7 +1437,31 @@
           <w:szCs w:val="21"/>
           <w:shd w:val="clear" w:color="auto" w:fill="FFFFFF"/>
         </w:rPr>
-        <w:t>主营业务涵盖勘测设计及咨询、工程建设、工业制造、清洁能源及环保水务、投资及其他业务</w:t>
+        <w:t>主营业务涵盖勘测设计及咨询、工程建设、工业制造、清洁能源及环保水</w:t>
+      </w:r>
+      <w:proofErr w:type="gramStart"/>
+      <w:r>
+        <w:rPr>
+          <w:rFonts w:ascii="Helvetica" w:hAnsi="Helvetica" w:cs="Helvetica"/>
+          <w:b/>
+          <w:bCs/>
+          <w:color w:val="33353C"/>
+          <w:szCs w:val="21"/>
+          <w:shd w:val="clear" w:color="auto" w:fill="FFFFFF"/>
+        </w:rPr>
+        <w:t>务</w:t>
+      </w:r>
+      <w:proofErr w:type="gramEnd"/>
+      <w:r>
+        <w:rPr>
+          <w:rFonts w:ascii="Helvetica" w:hAnsi="Helvetica" w:cs="Helvetica"/>
+          <w:b/>
+          <w:bCs/>
+          <w:color w:val="33353C"/>
+          <w:szCs w:val="21"/>
+          <w:shd w:val="clear" w:color="auto" w:fill="FFFFFF"/>
+        </w:rPr>
+        <w:t>、投资及其他业务</w:t>
       </w:r>
       <w:r>
         <w:rPr>
@@ -1444,7 +1488,27 @@
           <w:szCs w:val="21"/>
           <w:shd w:val="clear" w:color="auto" w:fill="FFFFFF"/>
         </w:rPr>
-        <w:t>具有集规划咨询、评估评审、勘察设计、工程建设及管理、运行维护和投资运营、技术服务、装备制造、建筑材料为一体的完整产业链。中国能建已连续</w:t>
+        <w:t>具有</w:t>
+      </w:r>
+      <w:proofErr w:type="gramStart"/>
+      <w:r>
+        <w:rPr>
+          <w:rFonts w:ascii="Helvetica" w:hAnsi="Helvetica" w:cs="Helvetica"/>
+          <w:color w:val="33353C"/>
+          <w:szCs w:val="21"/>
+          <w:shd w:val="clear" w:color="auto" w:fill="FFFFFF"/>
+        </w:rPr>
+        <w:t>集规划</w:t>
+      </w:r>
+      <w:proofErr w:type="gramEnd"/>
+      <w:r>
+        <w:rPr>
+          <w:rFonts w:ascii="Helvetica" w:hAnsi="Helvetica" w:cs="Helvetica"/>
+          <w:color w:val="33353C"/>
+          <w:szCs w:val="21"/>
+          <w:shd w:val="clear" w:color="auto" w:fill="FFFFFF"/>
+        </w:rPr>
+        <w:t>咨询、评估评审、勘察设计、工程建设及管理、运行维护和投资运营、技术服务、装备制造、建筑材料为一体的完整产业链。中国能建已连续</w:t>
       </w:r>
       <w:r>
         <w:rPr>
@@ -2873,7 +2937,27 @@
           <w:szCs w:val="21"/>
           <w:shd w:val="clear" w:color="auto" w:fill="FFFFFF"/>
         </w:rPr>
-        <w:t>水务及环保</w:t>
+        <w:t>水</w:t>
+      </w:r>
+      <w:proofErr w:type="gramStart"/>
+      <w:r>
+        <w:rPr>
+          <w:rFonts w:ascii="Helvetica" w:hAnsi="Helvetica" w:cs="Helvetica" w:hint="eastAsia"/>
+          <w:color w:val="33353C"/>
+          <w:szCs w:val="21"/>
+          <w:shd w:val="clear" w:color="auto" w:fill="FFFFFF"/>
+        </w:rPr>
+        <w:t>务</w:t>
+      </w:r>
+      <w:proofErr w:type="gramEnd"/>
+      <w:r>
+        <w:rPr>
+          <w:rFonts w:ascii="Helvetica" w:hAnsi="Helvetica" w:cs="Helvetica" w:hint="eastAsia"/>
+          <w:color w:val="33353C"/>
+          <w:szCs w:val="21"/>
+          <w:shd w:val="clear" w:color="auto" w:fill="FFFFFF"/>
+        </w:rPr>
+        <w:t>及环保</w:t>
       </w:r>
       <w:r>
         <w:rPr>
@@ -3105,7 +3189,31 @@
           <w:szCs w:val="21"/>
           <w:shd w:val="clear" w:color="auto" w:fill="FFFFFF"/>
         </w:rPr>
-        <w:t>领域，拥有中国最大的电力金具产业集群及产能前三甲的铁塔、钢构生产基地。</w:t>
+        <w:t>领域，拥有中国最大的电力金具产业集群及产能前三甲的铁塔、钢</w:t>
+      </w:r>
+      <w:proofErr w:type="gramStart"/>
+      <w:r>
+        <w:rPr>
+          <w:rFonts w:ascii="Helvetica" w:hAnsi="Helvetica" w:cs="Helvetica" w:hint="eastAsia"/>
+          <w:b/>
+          <w:bCs/>
+          <w:color w:val="33353C"/>
+          <w:szCs w:val="21"/>
+          <w:shd w:val="clear" w:color="auto" w:fill="FFFFFF"/>
+        </w:rPr>
+        <w:t>构生产</w:t>
+      </w:r>
+      <w:proofErr w:type="gramEnd"/>
+      <w:r>
+        <w:rPr>
+          <w:rFonts w:ascii="Helvetica" w:hAnsi="Helvetica" w:cs="Helvetica" w:hint="eastAsia"/>
+          <w:b/>
+          <w:bCs/>
+          <w:color w:val="33353C"/>
+          <w:szCs w:val="21"/>
+          <w:shd w:val="clear" w:color="auto" w:fill="FFFFFF"/>
+        </w:rPr>
+        <w:t>基地。</w:t>
       </w:r>
     </w:p>
     <w:p>
@@ -3492,8 +3600,21 @@
           <w:shd w:val="clear" w:color="auto" w:fill="FFFFFF"/>
         </w:rPr>
         <w:lastRenderedPageBreak/>
-        <w:t>中国交建</w:t>
-      </w:r>
+        <w:t>中</w:t>
+      </w:r>
+      <w:proofErr w:type="gramStart"/>
+      <w:r>
+        <w:rPr>
+          <w:rFonts w:ascii="Helvetica" w:hAnsi="Helvetica" w:cs="Helvetica" w:hint="eastAsia"/>
+          <w:color w:val="000000" w:themeColor="text1"/>
+          <w:sz w:val="28"/>
+          <w:szCs w:val="28"/>
+          <w:highlight w:val="yellow"/>
+          <w:shd w:val="clear" w:color="auto" w:fill="FFFFFF"/>
+        </w:rPr>
+        <w:t>国交建</w:t>
+      </w:r>
+      <w:proofErr w:type="gramEnd"/>
       <w:r>
         <w:rPr>
           <w:rFonts w:ascii="Helvetica" w:hAnsi="Helvetica" w:cs="Helvetica" w:hint="eastAsia"/>
@@ -3678,7 +3799,21 @@
         <w:rPr>
           <w:rFonts w:hint="eastAsia"/>
         </w:rPr>
-        <w:t>中国交建是世界最大的港口设计建设公司</w:t>
+        <w:t>中</w:t>
+      </w:r>
+      <w:proofErr w:type="gramStart"/>
+      <w:r>
+        <w:rPr>
+          <w:rFonts w:hint="eastAsia"/>
+        </w:rPr>
+        <w:t>国交建</w:t>
+      </w:r>
+      <w:proofErr w:type="gramEnd"/>
+      <w:r>
+        <w:rPr>
+          <w:rFonts w:hint="eastAsia"/>
+        </w:rPr>
+        <w:t>是世界最大的港口设计建设公司</w:t>
       </w:r>
     </w:p>
     <w:p>
@@ -4399,14 +4534,25 @@
         </w:rPr>
         <w:t>,</w:t>
       </w:r>
-      <w:r>
-        <w:rPr>
-          <w:rFonts w:ascii="Helvetica" w:hAnsi="Helvetica" w:cs="Helvetica"/>
-          <w:color w:val="33353C"/>
-          <w:szCs w:val="21"/>
-          <w:shd w:val="clear" w:color="auto" w:fill="FFFFFF"/>
-        </w:rPr>
-        <w:t>扩展增值服务</w:t>
+      <w:proofErr w:type="gramStart"/>
+      <w:r>
+        <w:rPr>
+          <w:rFonts w:ascii="Helvetica" w:hAnsi="Helvetica" w:cs="Helvetica"/>
+          <w:color w:val="33353C"/>
+          <w:szCs w:val="21"/>
+          <w:shd w:val="clear" w:color="auto" w:fill="FFFFFF"/>
+        </w:rPr>
+        <w:t>扩展增值</w:t>
+      </w:r>
+      <w:proofErr w:type="gramEnd"/>
+      <w:r>
+        <w:rPr>
+          <w:rFonts w:ascii="Helvetica" w:hAnsi="Helvetica" w:cs="Helvetica"/>
+          <w:color w:val="33353C"/>
+          <w:szCs w:val="21"/>
+          <w:shd w:val="clear" w:color="auto" w:fill="FFFFFF"/>
+        </w:rPr>
+        <w:t>服务</w:t>
       </w:r>
       <w:r>
         <w:rPr>
@@ -4562,8 +4708,19 @@
           <w:szCs w:val="21"/>
           <w:shd w:val="clear" w:color="auto" w:fill="FFFFFF"/>
         </w:rPr>
-        <w:t>中国中铁先后</w:t>
-      </w:r>
+        <w:t>中国中</w:t>
+      </w:r>
+      <w:proofErr w:type="gramStart"/>
+      <w:r>
+        <w:rPr>
+          <w:rFonts w:ascii="Helvetica" w:hAnsi="Helvetica" w:cs="Helvetica" w:hint="eastAsia"/>
+          <w:color w:val="33353C"/>
+          <w:szCs w:val="21"/>
+          <w:shd w:val="clear" w:color="auto" w:fill="FFFFFF"/>
+        </w:rPr>
+        <w:t>铁先后</w:t>
+      </w:r>
+      <w:proofErr w:type="gramEnd"/>
       <w:r>
         <w:rPr>
           <w:rFonts w:ascii="Helvetica" w:hAnsi="Helvetica" w:cs="Helvetica" w:hint="eastAsia"/>
@@ -4914,6 +5071,7 @@
           <w:shd w:val="clear" w:color="auto" w:fill="FFFFFF"/>
         </w:rPr>
       </w:pPr>
+      <w:proofErr w:type="gramStart"/>
       <w:r>
         <w:rPr>
           <w:rFonts w:ascii="Helvetica" w:hAnsi="Helvetica" w:cs="Helvetica" w:hint="eastAsia"/>
@@ -4923,6 +5081,7 @@
         </w:rPr>
         <w:t>四电</w:t>
       </w:r>
+      <w:proofErr w:type="gramEnd"/>
       <w:r>
         <w:rPr>
           <w:rFonts w:ascii="Helvetica" w:hAnsi="Helvetica" w:cs="Helvetica" w:hint="eastAsia"/>
@@ -5443,6 +5602,7 @@
       <w:bookmarkStart w:id="5" w:name="_Toc94103376"/>
       <w:bookmarkStart w:id="6" w:name="_Toc94628669"/>
       <w:bookmarkStart w:id="7" w:name="_Toc97055840"/>
+      <w:proofErr w:type="gramStart"/>
       <w:r>
         <w:rPr>
           <w:rFonts w:ascii="Helvetica" w:hAnsi="Helvetica" w:cs="Helvetica" w:hint="eastAsia"/>
@@ -5454,6 +5614,7 @@
         <w:lastRenderedPageBreak/>
         <w:t>中国中冶</w:t>
       </w:r>
+      <w:proofErr w:type="gramEnd"/>
       <w:r>
         <w:rPr>
           <w:rFonts w:ascii="Helvetica" w:hAnsi="Helvetica" w:cs="Helvetica" w:hint="eastAsia"/>
@@ -5735,14 +5896,25 @@
           <w:shd w:val="clear" w:color="auto" w:fill="FFFFFF"/>
         </w:rPr>
       </w:pPr>
-      <w:r>
-        <w:rPr>
-          <w:rFonts w:ascii="Helvetica" w:hAnsi="Helvetica" w:cs="Helvetica" w:hint="eastAsia"/>
-          <w:color w:val="33353C"/>
-          <w:szCs w:val="21"/>
-          <w:shd w:val="clear" w:color="auto" w:fill="FFFFFF"/>
-        </w:rPr>
-        <w:t>中冶集团是全球最大最强的冶金建设承包商和冶金企业运营服务商</w:t>
+      <w:proofErr w:type="gramStart"/>
+      <w:r>
+        <w:rPr>
+          <w:rFonts w:ascii="Helvetica" w:hAnsi="Helvetica" w:cs="Helvetica" w:hint="eastAsia"/>
+          <w:color w:val="33353C"/>
+          <w:szCs w:val="21"/>
+          <w:shd w:val="clear" w:color="auto" w:fill="FFFFFF"/>
+        </w:rPr>
+        <w:t>中冶集团</w:t>
+      </w:r>
+      <w:proofErr w:type="gramEnd"/>
+      <w:r>
+        <w:rPr>
+          <w:rFonts w:ascii="Helvetica" w:hAnsi="Helvetica" w:cs="Helvetica" w:hint="eastAsia"/>
+          <w:color w:val="33353C"/>
+          <w:szCs w:val="21"/>
+          <w:shd w:val="clear" w:color="auto" w:fill="FFFFFF"/>
+        </w:rPr>
+        <w:t>是全球最大最强的冶金建设承包商和冶金企业运营服务商</w:t>
       </w:r>
     </w:p>
     <w:p>
@@ -5837,6 +6009,7 @@
           <w:shd w:val="clear" w:color="auto" w:fill="FFFFFF"/>
         </w:rPr>
       </w:pPr>
+      <w:proofErr w:type="gramStart"/>
       <w:r>
         <w:rPr>
           <w:rFonts w:ascii="Helvetica" w:hAnsi="Helvetica" w:cs="Helvetica" w:hint="eastAsia"/>
@@ -5845,24 +6018,24 @@
           <w:highlight w:val="yellow"/>
           <w:shd w:val="clear" w:color="auto" w:fill="FFFFFF"/>
         </w:rPr>
-        <w:t>高端房建</w:t>
-      </w:r>
-    </w:p>
-    <w:p>
-      <w:pPr>
-        <w:rPr>
-          <w:rFonts w:ascii="Helvetica" w:hAnsi="Helvetica" w:cs="Helvetica"/>
-          <w:b/>
-          <w:bCs/>
+        <w:t>高端房</w:t>
+      </w:r>
+      <w:proofErr w:type="gramEnd"/>
+      <w:r>
+        <w:rPr>
+          <w:rFonts w:ascii="Helvetica" w:hAnsi="Helvetica" w:cs="Helvetica" w:hint="eastAsia"/>
           <w:color w:val="33353C"/>
           <w:szCs w:val="21"/>
           <w:highlight w:val="yellow"/>
           <w:shd w:val="clear" w:color="auto" w:fill="FFFFFF"/>
         </w:rPr>
-      </w:pPr>
-      <w:r>
-        <w:rPr>
-          <w:rFonts w:ascii="Helvetica" w:hAnsi="Helvetica" w:cs="Helvetica" w:hint="eastAsia"/>
+        <w:t>建</w:t>
+      </w:r>
+    </w:p>
+    <w:p>
+      <w:pPr>
+        <w:rPr>
+          <w:rFonts w:ascii="Helvetica" w:hAnsi="Helvetica" w:cs="Helvetica"/>
           <w:b/>
           <w:bCs/>
           <w:color w:val="33353C"/>
@@ -5870,6 +6043,17 @@
           <w:highlight w:val="yellow"/>
           <w:shd w:val="clear" w:color="auto" w:fill="FFFFFF"/>
         </w:rPr>
+      </w:pPr>
+      <w:r>
+        <w:rPr>
+          <w:rFonts w:ascii="Helvetica" w:hAnsi="Helvetica" w:cs="Helvetica" w:hint="eastAsia"/>
+          <w:b/>
+          <w:bCs/>
+          <w:color w:val="33353C"/>
+          <w:szCs w:val="21"/>
+          <w:highlight w:val="yellow"/>
+          <w:shd w:val="clear" w:color="auto" w:fill="FFFFFF"/>
+        </w:rPr>
         <w:t>矿山建设与矿产开发</w:t>
       </w:r>
     </w:p>
@@ -5937,7 +6121,33 @@
           <w:highlight w:val="yellow"/>
           <w:shd w:val="clear" w:color="auto" w:fill="FFFFFF"/>
         </w:rPr>
-        <w:t>核心技术装备与中冶钢构</w:t>
+        <w:t>核心技术装备</w:t>
+      </w:r>
+      <w:proofErr w:type="gramStart"/>
+      <w:r>
+        <w:rPr>
+          <w:rFonts w:ascii="Helvetica" w:hAnsi="Helvetica" w:cs="Helvetica" w:hint="eastAsia"/>
+          <w:b/>
+          <w:bCs/>
+          <w:color w:val="33353C"/>
+          <w:szCs w:val="21"/>
+          <w:highlight w:val="yellow"/>
+          <w:shd w:val="clear" w:color="auto" w:fill="FFFFFF"/>
+        </w:rPr>
+        <w:t>与中冶钢</w:t>
+      </w:r>
+      <w:proofErr w:type="gramEnd"/>
+      <w:r>
+        <w:rPr>
+          <w:rFonts w:ascii="Helvetica" w:hAnsi="Helvetica" w:cs="Helvetica" w:hint="eastAsia"/>
+          <w:b/>
+          <w:bCs/>
+          <w:color w:val="33353C"/>
+          <w:szCs w:val="21"/>
+          <w:highlight w:val="yellow"/>
+          <w:shd w:val="clear" w:color="auto" w:fill="FFFFFF"/>
+        </w:rPr>
+        <w:t>构</w:t>
       </w:r>
     </w:p>
     <w:p>
@@ -6059,8 +6269,20 @@
           <w:shd w:val="clear" w:color="auto" w:fill="FFFFFF"/>
         </w:rPr>
         <w:lastRenderedPageBreak/>
-        <w:t>中钢国际</w:t>
-      </w:r>
+        <w:t>中</w:t>
+      </w:r>
+      <w:proofErr w:type="gramStart"/>
+      <w:r>
+        <w:rPr>
+          <w:rFonts w:ascii="Helvetica" w:hAnsi="Helvetica" w:cs="Helvetica" w:hint="eastAsia"/>
+          <w:color w:val="33353C"/>
+          <w:sz w:val="28"/>
+          <w:szCs w:val="28"/>
+          <w:shd w:val="clear" w:color="auto" w:fill="FFFFFF"/>
+        </w:rPr>
+        <w:t>钢国际</w:t>
+      </w:r>
+      <w:proofErr w:type="gramEnd"/>
       <w:r>
         <w:rPr>
           <w:rFonts w:ascii="Helvetica" w:hAnsi="Helvetica" w:cs="Helvetica" w:hint="eastAsia"/>
@@ -6135,7 +6357,27 @@
           <w:szCs w:val="21"/>
           <w:shd w:val="clear" w:color="auto" w:fill="FFFFFF"/>
         </w:rPr>
-        <w:t>中钢国际工程技术股份有限公司</w:t>
+        <w:t>中</w:t>
+      </w:r>
+      <w:proofErr w:type="gramStart"/>
+      <w:r>
+        <w:rPr>
+          <w:rFonts w:ascii="Helvetica" w:hAnsi="Helvetica" w:cs="Helvetica"/>
+          <w:color w:val="33353C"/>
+          <w:szCs w:val="21"/>
+          <w:shd w:val="clear" w:color="auto" w:fill="FFFFFF"/>
+        </w:rPr>
+        <w:t>钢国际</w:t>
+      </w:r>
+      <w:proofErr w:type="gramEnd"/>
+      <w:r>
+        <w:rPr>
+          <w:rFonts w:ascii="Helvetica" w:hAnsi="Helvetica" w:cs="Helvetica"/>
+          <w:color w:val="33353C"/>
+          <w:szCs w:val="21"/>
+          <w:shd w:val="clear" w:color="auto" w:fill="FFFFFF"/>
+        </w:rPr>
+        <w:t>工程技术股份有限公司</w:t>
       </w:r>
       <w:r>
         <w:rPr>
@@ -6155,7 +6397,27 @@
           <w:szCs w:val="21"/>
           <w:shd w:val="clear" w:color="auto" w:fill="FFFFFF"/>
         </w:rPr>
-        <w:t>、以机电设备及备品备件集成供应为主的国内外贸易业务和以工程设计、咨询为主的服务业务。主要产品包括工程总承包、国内外贸易、服务收入。公司及所属企业已拥有冶金行业、建筑行业（建筑工程）、电子通信广电行业（通信铁塔）、环境工程（大气污染防治工程、固体废物处理处置工程、水污染防治工程）、市政行业（排水工程、环境卫生工程）甲级工程设计资质，钢铁、建筑、生态建设和环境工程专业甲级工程咨询资质，建筑工程施工、市政公用工程施工总承包壹级资质，特种设备安装改造维修许可（压力容器安装一级、工业管道</w:t>
+        <w:t>、以机电设备及备品备件集成供应为主的国内外贸易业务和以工程设计、咨询为主的服务业务。主要产品包括工程总承包、国内外贸易、服务收入。公司及所属企业已拥有冶金行业、建筑行业（建筑工程）、电子通信广电行业（通信铁塔）、环境工程（大气污染防治工程、固体废物处理处置工程、水污染防治工程）、市政行业（排水工程、环境卫生工程）甲级工程设计资质，钢铁、建筑、生态建设和环境工程</w:t>
+      </w:r>
+      <w:proofErr w:type="gramStart"/>
+      <w:r>
+        <w:rPr>
+          <w:rFonts w:ascii="Helvetica" w:hAnsi="Helvetica" w:cs="Helvetica"/>
+          <w:color w:val="33353C"/>
+          <w:szCs w:val="21"/>
+          <w:shd w:val="clear" w:color="auto" w:fill="FFFFFF"/>
+        </w:rPr>
+        <w:t>专业甲级</w:t>
+      </w:r>
+      <w:proofErr w:type="gramEnd"/>
+      <w:r>
+        <w:rPr>
+          <w:rFonts w:ascii="Helvetica" w:hAnsi="Helvetica" w:cs="Helvetica"/>
+          <w:color w:val="33353C"/>
+          <w:szCs w:val="21"/>
+          <w:shd w:val="clear" w:color="auto" w:fill="FFFFFF"/>
+        </w:rPr>
+        <w:t>工程咨询资质，建筑工程施工、市政公用工程施工总承包壹级资质，特种设备安装改造维修许可（压力容器安装一级、工业管道</w:t>
       </w:r>
       <w:r>
         <w:rPr>
@@ -6173,7 +6435,27 @@
           <w:szCs w:val="21"/>
           <w:shd w:val="clear" w:color="auto" w:fill="FFFFFF"/>
         </w:rPr>
-        <w:t>）、爆破作业单位许可（设计施工、安全评估、安全监理一级），对外承包工程、特种设备设计及检验检测、设备监理、设备成套、环境污染治理设施运营、安全评价机构甲级等齐全的行业资质，设有国家环境保护工业烟气控制工程技术中心、国家工业烟气除尘工程技术研究中心和</w:t>
+        <w:t>）、爆破作业单位许可（设计施工、安全评估、安全监理一级），对外承包工程、特种设备设计及检验检测、设备监理、设备成套、环境污染治理设施运营、安全评价</w:t>
+      </w:r>
+      <w:proofErr w:type="gramStart"/>
+      <w:r>
+        <w:rPr>
+          <w:rFonts w:ascii="Helvetica" w:hAnsi="Helvetica" w:cs="Helvetica"/>
+          <w:color w:val="33353C"/>
+          <w:szCs w:val="21"/>
+          <w:shd w:val="clear" w:color="auto" w:fill="FFFFFF"/>
+        </w:rPr>
+        <w:t>机构甲级等</w:t>
+      </w:r>
+      <w:proofErr w:type="gramEnd"/>
+      <w:r>
+        <w:rPr>
+          <w:rFonts w:ascii="Helvetica" w:hAnsi="Helvetica" w:cs="Helvetica"/>
+          <w:color w:val="33353C"/>
+          <w:szCs w:val="21"/>
+          <w:shd w:val="clear" w:color="auto" w:fill="FFFFFF"/>
+        </w:rPr>
+        <w:t>齐全的行业资质，设有国家环境保护工业烟气控制工程技术中心、国家工业烟气除尘工程技术研究中心和</w:t>
       </w:r>
       <w:r>
         <w:rPr>
@@ -6666,7 +6948,27 @@
           <w:szCs w:val="21"/>
           <w:shd w:val="clear" w:color="auto" w:fill="FFFFFF"/>
         </w:rPr>
-        <w:t>武汉天昱智能制造有限公司</w:t>
+        <w:t>武汉天</w:t>
+      </w:r>
+      <w:proofErr w:type="gramStart"/>
+      <w:r>
+        <w:rPr>
+          <w:rFonts w:ascii="Helvetica" w:hAnsi="Helvetica" w:cs="Helvetica" w:hint="eastAsia"/>
+          <w:color w:val="33353C"/>
+          <w:szCs w:val="21"/>
+          <w:shd w:val="clear" w:color="auto" w:fill="FFFFFF"/>
+        </w:rPr>
+        <w:t>昱</w:t>
+      </w:r>
+      <w:proofErr w:type="gramEnd"/>
+      <w:r>
+        <w:rPr>
+          <w:rFonts w:ascii="Helvetica" w:hAnsi="Helvetica" w:cs="Helvetica" w:hint="eastAsia"/>
+          <w:color w:val="33353C"/>
+          <w:szCs w:val="21"/>
+          <w:shd w:val="clear" w:color="auto" w:fill="FFFFFF"/>
+        </w:rPr>
+        <w:t>智能制造有限公司</w:t>
       </w:r>
     </w:p>
     <w:p>
@@ -7139,7 +7441,27 @@
           <w:szCs w:val="21"/>
           <w:shd w:val="clear" w:color="auto" w:fill="FFFFFF"/>
         </w:rPr>
-        <w:t>走廊高速公路项目）作出巨大贡献，公司成为唯一入选波黑晚报奖章</w:t>
+        <w:t>走廊高速公路项目）</w:t>
+      </w:r>
+      <w:proofErr w:type="gramStart"/>
+      <w:r>
+        <w:rPr>
+          <w:rFonts w:ascii="Helvetica" w:hAnsi="Helvetica" w:cs="Helvetica"/>
+          <w:color w:val="33353C"/>
+          <w:szCs w:val="21"/>
+          <w:shd w:val="clear" w:color="auto" w:fill="FFFFFF"/>
+        </w:rPr>
+        <w:t>作出</w:t>
+      </w:r>
+      <w:proofErr w:type="gramEnd"/>
+      <w:r>
+        <w:rPr>
+          <w:rFonts w:ascii="Helvetica" w:hAnsi="Helvetica" w:cs="Helvetica"/>
+          <w:color w:val="33353C"/>
+          <w:szCs w:val="21"/>
+          <w:shd w:val="clear" w:color="auto" w:fill="FFFFFF"/>
+        </w:rPr>
+        <w:t>巨大贡献，公司成为唯一入选波黑晚报奖章</w:t>
       </w:r>
       <w:r>
         <w:rPr>
@@ -7730,7 +8052,27 @@
           <w:szCs w:val="21"/>
           <w:shd w:val="clear" w:color="auto" w:fill="FFFFFF"/>
         </w:rPr>
-        <w:t>专门为客户提供电信基建服务、业务流程外判服务及应用、内容及其他服务。中国主要的电信运营商</w:t>
+        <w:t>专门为客户提供电信基建服务、业务流程外</w:t>
+      </w:r>
+      <w:proofErr w:type="gramStart"/>
+      <w:r>
+        <w:rPr>
+          <w:rFonts w:ascii="Helvetica" w:hAnsi="Helvetica" w:cs="Helvetica"/>
+          <w:color w:val="33353C"/>
+          <w:szCs w:val="21"/>
+          <w:shd w:val="clear" w:color="auto" w:fill="FFFFFF"/>
+        </w:rPr>
+        <w:t>判服务</w:t>
+      </w:r>
+      <w:proofErr w:type="gramEnd"/>
+      <w:r>
+        <w:rPr>
+          <w:rFonts w:ascii="Helvetica" w:hAnsi="Helvetica" w:cs="Helvetica"/>
+          <w:color w:val="33353C"/>
+          <w:szCs w:val="21"/>
+          <w:shd w:val="clear" w:color="auto" w:fill="FFFFFF"/>
+        </w:rPr>
+        <w:t>及应用、内容及其他服务。中国主要的电信运营商</w:t>
       </w:r>
       <w:r>
         <w:rPr>
@@ -8594,6 +8936,7 @@
           <w:shd w:val="clear" w:color="auto" w:fill="FFFFFF"/>
         </w:rPr>
       </w:pPr>
+      <w:proofErr w:type="gramStart"/>
       <w:r>
         <w:rPr>
           <w:rFonts w:ascii="Helvetica" w:hAnsi="Helvetica" w:cs="Helvetica" w:hint="eastAsia"/>
@@ -8603,6 +8946,7 @@
         </w:rPr>
         <w:t>云计算</w:t>
       </w:r>
+      <w:proofErr w:type="gramEnd"/>
       <w:r>
         <w:rPr>
           <w:rFonts w:ascii="Helvetica" w:hAnsi="Helvetica" w:cs="Helvetica" w:hint="eastAsia"/>
@@ -8619,7 +8963,27 @@
           <w:szCs w:val="21"/>
           <w:shd w:val="clear" w:color="auto" w:fill="FFFFFF"/>
         </w:rPr>
-        <w:t>行业专有云平台</w:t>
+        <w:t>行业</w:t>
+      </w:r>
+      <w:proofErr w:type="gramStart"/>
+      <w:r>
+        <w:rPr>
+          <w:rFonts w:ascii="Helvetica" w:hAnsi="Helvetica" w:cs="Helvetica" w:hint="eastAsia"/>
+          <w:color w:val="33353C"/>
+          <w:szCs w:val="21"/>
+          <w:shd w:val="clear" w:color="auto" w:fill="FFFFFF"/>
+        </w:rPr>
+        <w:t>专有云</w:t>
+      </w:r>
+      <w:proofErr w:type="gramEnd"/>
+      <w:r>
+        <w:rPr>
+          <w:rFonts w:ascii="Helvetica" w:hAnsi="Helvetica" w:cs="Helvetica" w:hint="eastAsia"/>
+          <w:color w:val="33353C"/>
+          <w:szCs w:val="21"/>
+          <w:shd w:val="clear" w:color="auto" w:fill="FFFFFF"/>
+        </w:rPr>
+        <w:t>平台</w:t>
       </w:r>
     </w:p>
     <w:p>
@@ -8640,8 +9004,19 @@
           <w:szCs w:val="21"/>
           <w:shd w:val="clear" w:color="auto" w:fill="FFFFFF"/>
         </w:rPr>
-        <w:t>中国通服企训通</w:t>
-      </w:r>
+        <w:t>中国通</w:t>
+      </w:r>
+      <w:proofErr w:type="gramStart"/>
+      <w:r>
+        <w:rPr>
+          <w:rFonts w:ascii="Helvetica" w:hAnsi="Helvetica" w:cs="Helvetica" w:hint="eastAsia"/>
+          <w:color w:val="33353C"/>
+          <w:szCs w:val="21"/>
+          <w:shd w:val="clear" w:color="auto" w:fill="FFFFFF"/>
+        </w:rPr>
+        <w:t>服企训通</w:t>
+      </w:r>
+      <w:proofErr w:type="gramEnd"/>
       <w:r>
         <w:rPr>
           <w:rFonts w:ascii="Helvetica" w:hAnsi="Helvetica" w:cs="Helvetica" w:hint="eastAsia"/>
@@ -8675,7 +9050,27 @@
           <w:szCs w:val="21"/>
           <w:shd w:val="clear" w:color="auto" w:fill="FFFFFF"/>
         </w:rPr>
-        <w:t>中国通服电子认证产品中心</w:t>
+        <w:t>中国通</w:t>
+      </w:r>
+      <w:proofErr w:type="gramStart"/>
+      <w:r>
+        <w:rPr>
+          <w:rFonts w:ascii="Helvetica" w:hAnsi="Helvetica" w:cs="Helvetica" w:hint="eastAsia"/>
+          <w:color w:val="33353C"/>
+          <w:szCs w:val="21"/>
+          <w:shd w:val="clear" w:color="auto" w:fill="FFFFFF"/>
+        </w:rPr>
+        <w:t>服电子</w:t>
+      </w:r>
+      <w:proofErr w:type="gramEnd"/>
+      <w:r>
+        <w:rPr>
+          <w:rFonts w:ascii="Helvetica" w:hAnsi="Helvetica" w:cs="Helvetica" w:hint="eastAsia"/>
+          <w:color w:val="33353C"/>
+          <w:szCs w:val="21"/>
+          <w:shd w:val="clear" w:color="auto" w:fill="FFFFFF"/>
+        </w:rPr>
+        <w:t>认证产品中心</w:t>
       </w:r>
     </w:p>
     <w:p>
@@ -8984,7 +9379,27 @@
           <w:highlight w:val="green"/>
         </w:rPr>
         <w:lastRenderedPageBreak/>
-        <w:t xml:space="preserve">中船科技 </w:t>
+        <w:t>中</w:t>
+      </w:r>
+      <w:proofErr w:type="gramStart"/>
+      <w:r>
+        <w:rPr>
+          <w:rFonts w:hint="eastAsia"/>
+          <w:sz w:val="28"/>
+          <w:szCs w:val="28"/>
+          <w:highlight w:val="green"/>
+        </w:rPr>
+        <w:t>船科技</w:t>
+      </w:r>
+      <w:proofErr w:type="gramEnd"/>
+      <w:r>
+        <w:rPr>
+          <w:rFonts w:hint="eastAsia"/>
+          <w:sz w:val="28"/>
+          <w:szCs w:val="28"/>
+          <w:highlight w:val="green"/>
+        </w:rPr>
+        <w:t xml:space="preserve"> </w:t>
       </w:r>
       <w:r>
         <w:rPr>
@@ -9043,7 +9458,27 @@
           <w:szCs w:val="21"/>
           <w:shd w:val="clear" w:color="auto" w:fill="FFFFFF"/>
         </w:rPr>
-        <w:t>中船科技股份有限公司</w:t>
+        <w:t>中</w:t>
+      </w:r>
+      <w:proofErr w:type="gramStart"/>
+      <w:r>
+        <w:rPr>
+          <w:rFonts w:ascii="Helvetica" w:hAnsi="Helvetica" w:cs="Helvetica"/>
+          <w:color w:val="33353C"/>
+          <w:szCs w:val="21"/>
+          <w:shd w:val="clear" w:color="auto" w:fill="FFFFFF"/>
+        </w:rPr>
+        <w:t>船科技</w:t>
+      </w:r>
+      <w:proofErr w:type="gramEnd"/>
+      <w:r>
+        <w:rPr>
+          <w:rFonts w:ascii="Helvetica" w:hAnsi="Helvetica" w:cs="Helvetica"/>
+          <w:color w:val="33353C"/>
+          <w:szCs w:val="21"/>
+          <w:shd w:val="clear" w:color="auto" w:fill="FFFFFF"/>
+        </w:rPr>
+        <w:t>股份有限公司</w:t>
       </w:r>
       <w:r>
         <w:rPr>
@@ -9063,7 +9498,47 @@
           <w:szCs w:val="21"/>
           <w:shd w:val="clear" w:color="auto" w:fill="FFFFFF"/>
         </w:rPr>
-        <w:t>；同时，也包括公司全资子公司中船华海的船舶设备类型舱口盖，艏艉通道，舷侧通道，斜坡板，集装箱绑扎系统等</w:t>
+        <w:t>；同时，也包括公司全资子公司</w:t>
+      </w:r>
+      <w:proofErr w:type="gramStart"/>
+      <w:r>
+        <w:rPr>
+          <w:rFonts w:ascii="Helvetica" w:hAnsi="Helvetica" w:cs="Helvetica"/>
+          <w:color w:val="33353C"/>
+          <w:szCs w:val="21"/>
+          <w:shd w:val="clear" w:color="auto" w:fill="FFFFFF"/>
+        </w:rPr>
+        <w:t>中船华海</w:t>
+      </w:r>
+      <w:proofErr w:type="gramEnd"/>
+      <w:r>
+        <w:rPr>
+          <w:rFonts w:ascii="Helvetica" w:hAnsi="Helvetica" w:cs="Helvetica"/>
+          <w:color w:val="33353C"/>
+          <w:szCs w:val="21"/>
+          <w:shd w:val="clear" w:color="auto" w:fill="FFFFFF"/>
+        </w:rPr>
+        <w:t>的船舶设备类型舱口盖，</w:t>
+      </w:r>
+      <w:proofErr w:type="gramStart"/>
+      <w:r>
+        <w:rPr>
+          <w:rFonts w:ascii="Helvetica" w:hAnsi="Helvetica" w:cs="Helvetica"/>
+          <w:color w:val="33353C"/>
+          <w:szCs w:val="21"/>
+          <w:shd w:val="clear" w:color="auto" w:fill="FFFFFF"/>
+        </w:rPr>
+        <w:t>艏艉</w:t>
+      </w:r>
+      <w:proofErr w:type="gramEnd"/>
+      <w:r>
+        <w:rPr>
+          <w:rFonts w:ascii="Helvetica" w:hAnsi="Helvetica" w:cs="Helvetica"/>
+          <w:color w:val="33353C"/>
+          <w:szCs w:val="21"/>
+          <w:shd w:val="clear" w:color="auto" w:fill="FFFFFF"/>
+        </w:rPr>
+        <w:t>通道，舷侧通道，斜坡板，集装箱绑扎系统等</w:t>
       </w:r>
       <w:r>
         <w:rPr>
@@ -9083,7 +9558,47 @@
           <w:szCs w:val="21"/>
           <w:shd w:val="clear" w:color="auto" w:fill="FFFFFF"/>
         </w:rPr>
-        <w:t>。公司全资子公司中船九院作为已取得有关部委批准的工程设计综合，工程勘察综合，规划，环评，工程咨询，工程监理等甲级资质以及房建施工总承包一级资质，可从事住建部许可的军工，机械，水运，建筑，市政，环保等全部</w:t>
+        <w:t>。公司全资子公司</w:t>
+      </w:r>
+      <w:proofErr w:type="gramStart"/>
+      <w:r>
+        <w:rPr>
+          <w:rFonts w:ascii="Helvetica" w:hAnsi="Helvetica" w:cs="Helvetica"/>
+          <w:color w:val="33353C"/>
+          <w:szCs w:val="21"/>
+          <w:shd w:val="clear" w:color="auto" w:fill="FFFFFF"/>
+        </w:rPr>
+        <w:t>中船九院</w:t>
+      </w:r>
+      <w:proofErr w:type="gramEnd"/>
+      <w:r>
+        <w:rPr>
+          <w:rFonts w:ascii="Helvetica" w:hAnsi="Helvetica" w:cs="Helvetica"/>
+          <w:color w:val="33353C"/>
+          <w:szCs w:val="21"/>
+          <w:shd w:val="clear" w:color="auto" w:fill="FFFFFF"/>
+        </w:rPr>
+        <w:t>作为已取得有关部委批准的工程设计综合，工程勘察综合，规划，环评，工程咨询，工程监理等甲级资质以及房建施工总承包一级资质，可</w:t>
+      </w:r>
+      <w:proofErr w:type="gramStart"/>
+      <w:r>
+        <w:rPr>
+          <w:rFonts w:ascii="Helvetica" w:hAnsi="Helvetica" w:cs="Helvetica"/>
+          <w:color w:val="33353C"/>
+          <w:szCs w:val="21"/>
+          <w:shd w:val="clear" w:color="auto" w:fill="FFFFFF"/>
+        </w:rPr>
+        <w:t>从事住</w:t>
+      </w:r>
+      <w:proofErr w:type="gramEnd"/>
+      <w:r>
+        <w:rPr>
+          <w:rFonts w:ascii="Helvetica" w:hAnsi="Helvetica" w:cs="Helvetica"/>
+          <w:color w:val="33353C"/>
+          <w:szCs w:val="21"/>
+          <w:shd w:val="clear" w:color="auto" w:fill="FFFFFF"/>
+        </w:rPr>
+        <w:t>建部许可的军工，机械，水运，建筑，市政，环保等全部</w:t>
       </w:r>
       <w:r>
         <w:rPr>
@@ -9378,7 +9893,47 @@
           <w:szCs w:val="21"/>
           <w:shd w:val="clear" w:color="auto" w:fill="FFFFFF"/>
         </w:rPr>
-        <w:t>国际合作高峰论坛期间，中白工业园入选境外经贸合作区的典型案例。此外，中白工业园在《亚洲货币》杂志举办的</w:t>
+        <w:t>国际合作高峰论坛期间，中</w:t>
+      </w:r>
+      <w:proofErr w:type="gramStart"/>
+      <w:r>
+        <w:rPr>
+          <w:rFonts w:ascii="Helvetica" w:hAnsi="Helvetica" w:cs="Helvetica"/>
+          <w:color w:val="33353C"/>
+          <w:szCs w:val="21"/>
+          <w:shd w:val="clear" w:color="auto" w:fill="FFFFFF"/>
+        </w:rPr>
+        <w:t>白工业</w:t>
+      </w:r>
+      <w:proofErr w:type="gramEnd"/>
+      <w:r>
+        <w:rPr>
+          <w:rFonts w:ascii="Helvetica" w:hAnsi="Helvetica" w:cs="Helvetica"/>
+          <w:color w:val="33353C"/>
+          <w:szCs w:val="21"/>
+          <w:shd w:val="clear" w:color="auto" w:fill="FFFFFF"/>
+        </w:rPr>
+        <w:t>园入选境外经贸合作区的典型案例。此外，中</w:t>
+      </w:r>
+      <w:proofErr w:type="gramStart"/>
+      <w:r>
+        <w:rPr>
+          <w:rFonts w:ascii="Helvetica" w:hAnsi="Helvetica" w:cs="Helvetica"/>
+          <w:color w:val="33353C"/>
+          <w:szCs w:val="21"/>
+          <w:shd w:val="clear" w:color="auto" w:fill="FFFFFF"/>
+        </w:rPr>
+        <w:t>白工业</w:t>
+      </w:r>
+      <w:proofErr w:type="gramEnd"/>
+      <w:r>
+        <w:rPr>
+          <w:rFonts w:ascii="Helvetica" w:hAnsi="Helvetica" w:cs="Helvetica"/>
+          <w:color w:val="33353C"/>
+          <w:szCs w:val="21"/>
+          <w:shd w:val="clear" w:color="auto" w:fill="FFFFFF"/>
+        </w:rPr>
+        <w:t>园在《亚洲货币》杂志举办的</w:t>
       </w:r>
       <w:r>
         <w:rPr>
@@ -9425,14 +9980,25 @@
         </w:rPr>
         <w:t>”</w:t>
       </w:r>
-      <w:r>
-        <w:rPr>
-          <w:rFonts w:ascii="Helvetica" w:hAnsi="Helvetica" w:cs="Helvetica"/>
-          <w:color w:val="33353C"/>
-          <w:szCs w:val="21"/>
-          <w:shd w:val="clear" w:color="auto" w:fill="FFFFFF"/>
-        </w:rPr>
-        <w:t>金融奖评选中获评</w:t>
+      <w:proofErr w:type="gramStart"/>
+      <w:r>
+        <w:rPr>
+          <w:rFonts w:ascii="Helvetica" w:hAnsi="Helvetica" w:cs="Helvetica"/>
+          <w:color w:val="33353C"/>
+          <w:szCs w:val="21"/>
+          <w:shd w:val="clear" w:color="auto" w:fill="FFFFFF"/>
+        </w:rPr>
+        <w:t>金融奖</w:t>
+      </w:r>
+      <w:proofErr w:type="gramEnd"/>
+      <w:r>
+        <w:rPr>
+          <w:rFonts w:ascii="Helvetica" w:hAnsi="Helvetica" w:cs="Helvetica"/>
+          <w:color w:val="33353C"/>
+          <w:szCs w:val="21"/>
+          <w:shd w:val="clear" w:color="auto" w:fill="FFFFFF"/>
+        </w:rPr>
+        <w:t>评选中获评</w:t>
       </w:r>
       <w:r>
         <w:rPr>
@@ -9468,7 +10034,27 @@
           <w:szCs w:val="21"/>
           <w:shd w:val="clear" w:color="auto" w:fill="FFFFFF"/>
         </w:rPr>
-        <w:t>倡议中东欧最佳项目奖、荣获由《金融时报》杂志颁发的</w:t>
+        <w:t>倡议中东欧</w:t>
+      </w:r>
+      <w:proofErr w:type="gramStart"/>
+      <w:r>
+        <w:rPr>
+          <w:rFonts w:ascii="Helvetica" w:hAnsi="Helvetica" w:cs="Helvetica"/>
+          <w:color w:val="33353C"/>
+          <w:szCs w:val="21"/>
+          <w:shd w:val="clear" w:color="auto" w:fill="FFFFFF"/>
+        </w:rPr>
+        <w:t>最佳项目</w:t>
+      </w:r>
+      <w:proofErr w:type="gramEnd"/>
+      <w:r>
+        <w:rPr>
+          <w:rFonts w:ascii="Helvetica" w:hAnsi="Helvetica" w:cs="Helvetica"/>
+          <w:color w:val="33353C"/>
+          <w:szCs w:val="21"/>
+          <w:shd w:val="clear" w:color="auto" w:fill="FFFFFF"/>
+        </w:rPr>
+        <w:t>奖、荣获由《金融时报》杂志颁发的</w:t>
       </w:r>
       <w:r>
         <w:rPr>
@@ -9881,7 +10467,27 @@
           <w:szCs w:val="21"/>
           <w:shd w:val="clear" w:color="auto" w:fill="FFFFFF"/>
         </w:rPr>
-        <w:t>中白工业园</w:t>
+        <w:t>中</w:t>
+      </w:r>
+      <w:proofErr w:type="gramStart"/>
+      <w:r>
+        <w:rPr>
+          <w:rFonts w:ascii="Helvetica" w:hAnsi="Helvetica" w:cs="Helvetica" w:hint="eastAsia"/>
+          <w:color w:val="33353C"/>
+          <w:szCs w:val="21"/>
+          <w:shd w:val="clear" w:color="auto" w:fill="FFFFFF"/>
+        </w:rPr>
+        <w:t>白工业</w:t>
+      </w:r>
+      <w:proofErr w:type="gramEnd"/>
+      <w:r>
+        <w:rPr>
+          <w:rFonts w:ascii="Helvetica" w:hAnsi="Helvetica" w:cs="Helvetica" w:hint="eastAsia"/>
+          <w:color w:val="33353C"/>
+          <w:szCs w:val="21"/>
+          <w:shd w:val="clear" w:color="auto" w:fill="FFFFFF"/>
+        </w:rPr>
+        <w:t>园</w:t>
       </w:r>
     </w:p>
     <w:p>
@@ -10097,7 +10703,31 @@
           <w:szCs w:val="21"/>
           <w:shd w:val="clear" w:color="auto" w:fill="FFFFFF"/>
         </w:rPr>
-        <w:t>行业内资质最齐全、功能最完备、业务链最完整、知识技术相对密集的工程公司</w:t>
+        <w:t>行业内资质最齐全、功能最完备、</w:t>
+      </w:r>
+      <w:proofErr w:type="gramStart"/>
+      <w:r>
+        <w:rPr>
+          <w:rFonts w:ascii="Helvetica" w:hAnsi="Helvetica" w:cs="Helvetica"/>
+          <w:b/>
+          <w:bCs/>
+          <w:color w:val="33353C"/>
+          <w:szCs w:val="21"/>
+          <w:shd w:val="clear" w:color="auto" w:fill="FFFFFF"/>
+        </w:rPr>
+        <w:t>业务链最完整</w:t>
+      </w:r>
+      <w:proofErr w:type="gramEnd"/>
+      <w:r>
+        <w:rPr>
+          <w:rFonts w:ascii="Helvetica" w:hAnsi="Helvetica" w:cs="Helvetica"/>
+          <w:b/>
+          <w:bCs/>
+          <w:color w:val="33353C"/>
+          <w:szCs w:val="21"/>
+          <w:shd w:val="clear" w:color="auto" w:fill="FFFFFF"/>
+        </w:rPr>
+        <w:t>、知识技术相对密集的工程公司</w:t>
       </w:r>
       <w:r>
         <w:rPr>
@@ -10462,8 +11092,19 @@
           <w:szCs w:val="21"/>
           <w:shd w:val="clear" w:color="auto" w:fill="FFFFFF"/>
         </w:rPr>
-        <w:t>安徽江南化工股份有限公司主要从事工业炸药、工业雷管、工业索类等</w:t>
-      </w:r>
+        <w:t>安徽江南化工股份有限公司主要从事工业炸药、工业雷管、</w:t>
+      </w:r>
+      <w:proofErr w:type="gramStart"/>
+      <w:r>
+        <w:rPr>
+          <w:rFonts w:ascii="Helvetica" w:hAnsi="Helvetica" w:cs="Helvetica"/>
+          <w:color w:val="33353C"/>
+          <w:szCs w:val="21"/>
+          <w:shd w:val="clear" w:color="auto" w:fill="FFFFFF"/>
+        </w:rPr>
+        <w:t>工业索类等</w:t>
+      </w:r>
+      <w:proofErr w:type="gramEnd"/>
       <w:r>
         <w:rPr>
           <w:rFonts w:ascii="Helvetica" w:hAnsi="Helvetica" w:cs="Helvetica"/>
@@ -10502,7 +11143,87 @@
           <w:szCs w:val="21"/>
           <w:shd w:val="clear" w:color="auto" w:fill="FFFFFF"/>
         </w:rPr>
-        <w:t>。盾安新能源专业从事风电场、光伏电站开发、建设、运营。公司的主要产品有民用炸药、起爆器材、爆破工程服务、其他民爆业务、乳化剂等、风力发电、光伏发电、其他业务。公司获得多项省部级科技进步奖和国家专利，公司在民爆行业率先研制并建设完成了智能化工业炸药生产线，经工信部组织专家鉴定达到国际领先水平。十三五期间，公司民爆产业获得科技成果鉴定国际先进水平</w:t>
+        <w:t>。</w:t>
+      </w:r>
+      <w:proofErr w:type="gramStart"/>
+      <w:r>
+        <w:rPr>
+          <w:rFonts w:ascii="Helvetica" w:hAnsi="Helvetica" w:cs="Helvetica"/>
+          <w:color w:val="33353C"/>
+          <w:szCs w:val="21"/>
+          <w:shd w:val="clear" w:color="auto" w:fill="FFFFFF"/>
+        </w:rPr>
+        <w:t>盾安新能源</w:t>
+      </w:r>
+      <w:proofErr w:type="gramEnd"/>
+      <w:r>
+        <w:rPr>
+          <w:rFonts w:ascii="Helvetica" w:hAnsi="Helvetica" w:cs="Helvetica"/>
+          <w:color w:val="33353C"/>
+          <w:szCs w:val="21"/>
+          <w:shd w:val="clear" w:color="auto" w:fill="FFFFFF"/>
+        </w:rPr>
+        <w:t>专业从事风电场、光伏电站开发、建设、运营。公司的主要产品有民用炸药、起爆器材、爆破工程服务、其他民爆业务、乳化剂等、风力发电、光伏发电、其他业务。公司获得多项省部级科技进步奖和国家专利，公司在民</w:t>
+      </w:r>
+      <w:proofErr w:type="gramStart"/>
+      <w:r>
+        <w:rPr>
+          <w:rFonts w:ascii="Helvetica" w:hAnsi="Helvetica" w:cs="Helvetica"/>
+          <w:color w:val="33353C"/>
+          <w:szCs w:val="21"/>
+          <w:shd w:val="clear" w:color="auto" w:fill="FFFFFF"/>
+        </w:rPr>
+        <w:t>爆行业</w:t>
+      </w:r>
+      <w:proofErr w:type="gramEnd"/>
+      <w:r>
+        <w:rPr>
+          <w:rFonts w:ascii="Helvetica" w:hAnsi="Helvetica" w:cs="Helvetica"/>
+          <w:color w:val="33353C"/>
+          <w:szCs w:val="21"/>
+          <w:shd w:val="clear" w:color="auto" w:fill="FFFFFF"/>
+        </w:rPr>
+        <w:t>率先研制并建设完成了智能化工业炸药生产线，</w:t>
+      </w:r>
+      <w:proofErr w:type="gramStart"/>
+      <w:r>
+        <w:rPr>
+          <w:rFonts w:ascii="Helvetica" w:hAnsi="Helvetica" w:cs="Helvetica"/>
+          <w:color w:val="33353C"/>
+          <w:szCs w:val="21"/>
+          <w:shd w:val="clear" w:color="auto" w:fill="FFFFFF"/>
+        </w:rPr>
+        <w:t>经工信</w:t>
+      </w:r>
+      <w:proofErr w:type="gramEnd"/>
+      <w:r>
+        <w:rPr>
+          <w:rFonts w:ascii="Helvetica" w:hAnsi="Helvetica" w:cs="Helvetica"/>
+          <w:color w:val="33353C"/>
+          <w:szCs w:val="21"/>
+          <w:shd w:val="clear" w:color="auto" w:fill="FFFFFF"/>
+        </w:rPr>
+        <w:t>部组织专家鉴定达到国际领先水平。十三五期间，公司民</w:t>
+      </w:r>
+      <w:proofErr w:type="gramStart"/>
+      <w:r>
+        <w:rPr>
+          <w:rFonts w:ascii="Helvetica" w:hAnsi="Helvetica" w:cs="Helvetica"/>
+          <w:color w:val="33353C"/>
+          <w:szCs w:val="21"/>
+          <w:shd w:val="clear" w:color="auto" w:fill="FFFFFF"/>
+        </w:rPr>
+        <w:t>爆产业</w:t>
+      </w:r>
+      <w:proofErr w:type="gramEnd"/>
+      <w:r>
+        <w:rPr>
+          <w:rFonts w:ascii="Helvetica" w:hAnsi="Helvetica" w:cs="Helvetica"/>
+          <w:color w:val="33353C"/>
+          <w:szCs w:val="21"/>
+          <w:shd w:val="clear" w:color="auto" w:fill="FFFFFF"/>
+        </w:rPr>
+        <w:t>获得科技成果鉴定国际先进水平</w:t>
       </w:r>
       <w:r>
         <w:rPr>
@@ -11201,8 +11922,19 @@
           <w:szCs w:val="21"/>
           <w:shd w:val="clear" w:color="auto" w:fill="FFFFFF"/>
         </w:rPr>
-        <w:t>民爆领域</w:t>
-      </w:r>
+        <w:t>民</w:t>
+      </w:r>
+      <w:proofErr w:type="gramStart"/>
+      <w:r>
+        <w:rPr>
+          <w:rFonts w:ascii="Helvetica" w:hAnsi="Helvetica" w:cs="Helvetica" w:hint="eastAsia"/>
+          <w:color w:val="33353C"/>
+          <w:szCs w:val="21"/>
+          <w:shd w:val="clear" w:color="auto" w:fill="FFFFFF"/>
+        </w:rPr>
+        <w:t>爆领域</w:t>
+      </w:r>
+      <w:proofErr w:type="gramEnd"/>
       <w:r>
         <w:rPr>
           <w:rFonts w:ascii="Helvetica" w:hAnsi="Helvetica" w:cs="Helvetica"/>
@@ -11249,6 +11981,7 @@
         </w:rPr>
         <w:tab/>
       </w:r>
+      <w:proofErr w:type="gramStart"/>
       <w:r>
         <w:rPr>
           <w:rFonts w:ascii="Helvetica" w:hAnsi="Helvetica" w:cs="Helvetica" w:hint="eastAsia"/>
@@ -11258,6 +11991,7 @@
         </w:rPr>
         <w:t>盾安新能源</w:t>
       </w:r>
+      <w:proofErr w:type="gramEnd"/>
     </w:p>
     <w:p>
       <w:pPr>
@@ -11604,7 +12338,27 @@
           <w:szCs w:val="21"/>
           <w:shd w:val="clear" w:color="auto" w:fill="FFFFFF"/>
         </w:rPr>
-        <w:t>总承包业务涵盖建筑、市政、环境卫生、装饰、园林景观工程等；其他业务包括各专业行业发展规划、项目可研、申请报告、项目评估、后评价、全过程咨询和施工图审查等业务。公司多年来一直致力于创造精品工程，设计了大批富有影响力的作品，相继荣获</w:t>
+        <w:t>总承包业务涵盖建筑、市政、环境卫生、装饰、园林景观工程等；其他业务包括各专业行业发展规划、项目可</w:t>
+      </w:r>
+      <w:proofErr w:type="gramStart"/>
+      <w:r>
+        <w:rPr>
+          <w:rFonts w:ascii="Helvetica" w:hAnsi="Helvetica" w:cs="Helvetica"/>
+          <w:color w:val="33353C"/>
+          <w:szCs w:val="21"/>
+          <w:shd w:val="clear" w:color="auto" w:fill="FFFFFF"/>
+        </w:rPr>
+        <w:t>研</w:t>
+      </w:r>
+      <w:proofErr w:type="gramEnd"/>
+      <w:r>
+        <w:rPr>
+          <w:rFonts w:ascii="Helvetica" w:hAnsi="Helvetica" w:cs="Helvetica"/>
+          <w:color w:val="33353C"/>
+          <w:szCs w:val="21"/>
+          <w:shd w:val="clear" w:color="auto" w:fill="FFFFFF"/>
+        </w:rPr>
+        <w:t>、申请报告、项目评估、后评价、全过程咨询和施工图审查等业务。公司多年来一直致力于创造精品工程，设计了大批富有影响力的作品，相继荣获</w:t>
       </w:r>
       <w:r>
         <w:rPr>
@@ -12001,7 +12755,27 @@
           <w:szCs w:val="21"/>
           <w:shd w:val="clear" w:color="auto" w:fill="FFFFFF"/>
         </w:rPr>
-        <w:t>深圳瑞和建筑装饰股份有限公司主要从事政府机构、房地产开发商、大型企业、高档酒店、交通枢纽、园林绿化等专业设计、工程施工业务以及光伏电站运营、光伏项目施工安装等。产品主要有：酒店、写字楼、大剧院和地铁等公共装饰工程和高档住宅精装修的设计及装饰工程。公司在行业内拥有较高的声誉，连续多年入选</w:t>
+        <w:t>深圳瑞和建筑装饰股份有限公司主要从事政府机构、房地产开发商、大型企业、高档酒店、交通枢纽、园林绿化等专业设计、工程施工业务以及光伏电站运营、光</w:t>
+      </w:r>
+      <w:proofErr w:type="gramStart"/>
+      <w:r>
+        <w:rPr>
+          <w:rFonts w:ascii="Helvetica" w:hAnsi="Helvetica" w:cs="Helvetica"/>
+          <w:color w:val="33353C"/>
+          <w:szCs w:val="21"/>
+          <w:shd w:val="clear" w:color="auto" w:fill="FFFFFF"/>
+        </w:rPr>
+        <w:t>伏项目</w:t>
+      </w:r>
+      <w:proofErr w:type="gramEnd"/>
+      <w:r>
+        <w:rPr>
+          <w:rFonts w:ascii="Helvetica" w:hAnsi="Helvetica" w:cs="Helvetica"/>
+          <w:color w:val="33353C"/>
+          <w:szCs w:val="21"/>
+          <w:shd w:val="clear" w:color="auto" w:fill="FFFFFF"/>
+        </w:rPr>
+        <w:t>施工安装等。产品主要有：酒店、写字楼、大剧院和地铁等公共装饰工程和高档住宅精装修的设计及装饰工程。公司在行业内拥有较高的声誉，连续多年入选</w:t>
       </w:r>
       <w:r>
         <w:rPr>
@@ -12037,7 +12811,27 @@
           <w:szCs w:val="21"/>
           <w:shd w:val="clear" w:color="auto" w:fill="FFFFFF"/>
         </w:rPr>
-        <w:t>排名前十，多项企业殊荣构建了瑞和股份在行业竞争中的软实力与竞争门槛，确立了公司在行业中的领军地位，使企业的经营实力、设计施工能力、品牌知名度及美誉度等获得了业界和社会的高度认可，从而大大提升了企业的核心竞争力。</w:t>
+        <w:t>排名前十，多项企业殊荣构建了瑞和股份在行业竞争中的</w:t>
+      </w:r>
+      <w:proofErr w:type="gramStart"/>
+      <w:r>
+        <w:rPr>
+          <w:rFonts w:ascii="Helvetica" w:hAnsi="Helvetica" w:cs="Helvetica"/>
+          <w:color w:val="33353C"/>
+          <w:szCs w:val="21"/>
+          <w:shd w:val="clear" w:color="auto" w:fill="FFFFFF"/>
+        </w:rPr>
+        <w:t>软实力</w:t>
+      </w:r>
+      <w:proofErr w:type="gramEnd"/>
+      <w:r>
+        <w:rPr>
+          <w:rFonts w:ascii="Helvetica" w:hAnsi="Helvetica" w:cs="Helvetica"/>
+          <w:color w:val="33353C"/>
+          <w:szCs w:val="21"/>
+          <w:shd w:val="clear" w:color="auto" w:fill="FFFFFF"/>
+        </w:rPr>
+        <w:t>与竞争门槛，确立了公司在行业中的领军地位，使企业的经营实力、设计施工能力、品牌知名度及美誉度等获得了业界和社会的高度认可，从而大大提升了企业的核心竞争力。</w:t>
       </w:r>
     </w:p>
     <w:p>
@@ -12075,14 +12869,25 @@
           <w:shd w:val="clear" w:color="auto" w:fill="FFFFFF"/>
         </w:rPr>
       </w:pPr>
-      <w:r>
-        <w:rPr>
-          <w:rFonts w:ascii="Helvetica" w:hAnsi="Helvetica" w:cs="Helvetica" w:hint="eastAsia"/>
-          <w:color w:val="33353C"/>
-          <w:szCs w:val="21"/>
-          <w:shd w:val="clear" w:color="auto" w:fill="FFFFFF"/>
-        </w:rPr>
-        <w:t>百年瑞和</w:t>
+      <w:proofErr w:type="gramStart"/>
+      <w:r>
+        <w:rPr>
+          <w:rFonts w:ascii="Helvetica" w:hAnsi="Helvetica" w:cs="Helvetica" w:hint="eastAsia"/>
+          <w:color w:val="33353C"/>
+          <w:szCs w:val="21"/>
+          <w:shd w:val="clear" w:color="auto" w:fill="FFFFFF"/>
+        </w:rPr>
+        <w:t>百年瑞</w:t>
+      </w:r>
+      <w:proofErr w:type="gramEnd"/>
+      <w:r>
+        <w:rPr>
+          <w:rFonts w:ascii="Helvetica" w:hAnsi="Helvetica" w:cs="Helvetica" w:hint="eastAsia"/>
+          <w:color w:val="33353C"/>
+          <w:szCs w:val="21"/>
+          <w:shd w:val="clear" w:color="auto" w:fill="FFFFFF"/>
+        </w:rPr>
+        <w:t>和</w:t>
       </w:r>
       <w:r>
         <w:rPr>
@@ -12306,7 +13111,7 @@
         <w:widowControl/>
         <w:jc w:val="left"/>
         <w:rPr>
-          <w:rFonts w:ascii="Helvetica" w:hAnsi="Helvetica" w:cs="Helvetica" w:hint="eastAsia"/>
+          <w:rFonts w:ascii="Helvetica" w:hAnsi="Helvetica" w:cs="Helvetica"/>
           <w:color w:val="33353C"/>
           <w:szCs w:val="21"/>
           <w:shd w:val="clear" w:color="auto" w:fill="FFFFFF"/>
@@ -12321,6 +13126,244 @@
         </w:rPr>
         <w:t>幕墙精品</w:t>
       </w:r>
+    </w:p>
+    <w:p>
+      <w:pPr>
+        <w:widowControl/>
+        <w:jc w:val="left"/>
+        <w:rPr>
+          <w:rFonts w:ascii="Helvetica" w:hAnsi="Helvetica" w:cs="Helvetica"/>
+          <w:color w:val="33353C"/>
+          <w:szCs w:val="21"/>
+          <w:shd w:val="clear" w:color="auto" w:fill="FFFFFF"/>
+        </w:rPr>
+      </w:pPr>
+    </w:p>
+    <w:p>
+      <w:pPr>
+        <w:widowControl/>
+        <w:jc w:val="left"/>
+        <w:rPr>
+          <w:rFonts w:ascii="Helvetica" w:hAnsi="Helvetica" w:cs="Helvetica"/>
+          <w:color w:val="33353C"/>
+          <w:szCs w:val="21"/>
+          <w:shd w:val="clear" w:color="auto" w:fill="FFFFFF"/>
+        </w:rPr>
+      </w:pPr>
+    </w:p>
+    <w:p>
+      <w:pPr>
+        <w:widowControl/>
+        <w:jc w:val="left"/>
+        <w:rPr>
+          <w:rFonts w:asciiTheme="majorHAnsi" w:eastAsiaTheme="majorEastAsia" w:hAnsiTheme="majorHAnsi" w:cstheme="majorBidi"/>
+          <w:b/>
+          <w:bCs/>
+          <w:sz w:val="32"/>
+          <w:szCs w:val="32"/>
+          <w:shd w:val="clear" w:color="auto" w:fill="FFFFFF"/>
+        </w:rPr>
+      </w:pPr>
+      <w:r>
+        <w:rPr>
+          <w:shd w:val="clear" w:color="auto" w:fill="FFFFFF"/>
+        </w:rPr>
+        <w:br w:type="page"/>
+      </w:r>
+    </w:p>
+    <w:p>
+      <w:pPr>
+        <w:pStyle w:val="2"/>
+        <w:rPr>
+          <w:sz w:val="28"/>
+          <w:szCs w:val="28"/>
+          <w:shd w:val="clear" w:color="auto" w:fill="FFFFFF"/>
+        </w:rPr>
+      </w:pPr>
+      <w:r>
+        <w:rPr>
+          <w:rFonts w:hint="eastAsia"/>
+          <w:shd w:val="clear" w:color="auto" w:fill="FFFFFF"/>
+        </w:rPr>
+        <w:lastRenderedPageBreak/>
+        <w:t xml:space="preserve">长江基建集团 </w:t>
+      </w:r>
+      <w:r>
+        <w:rPr>
+          <w:shd w:val="clear" w:color="auto" w:fill="FFFFFF"/>
+        </w:rPr>
+        <w:t xml:space="preserve">HK:01038 </w:t>
+      </w:r>
+    </w:p>
+    <w:p>
+      <w:pPr>
+        <w:widowControl/>
+        <w:jc w:val="left"/>
+        <w:rPr>
+          <w:rFonts w:ascii="Helvetica" w:hAnsi="Helvetica" w:cs="Helvetica"/>
+          <w:color w:val="33353C"/>
+          <w:szCs w:val="21"/>
+          <w:shd w:val="clear" w:color="auto" w:fill="FFFFFF"/>
+        </w:rPr>
+      </w:pPr>
+      <w:r>
+        <w:rPr>
+          <w:rFonts w:ascii="Helvetica" w:hAnsi="Helvetica" w:cs="Helvetica"/>
+          <w:color w:val="33353C"/>
+          <w:szCs w:val="21"/>
+          <w:shd w:val="clear" w:color="auto" w:fill="FFFFFF"/>
+        </w:rPr>
+        <w:tab/>
+      </w:r>
+      <w:r>
+        <w:rPr>
+          <w:rFonts w:ascii="Helvetica" w:hAnsi="Helvetica" w:cs="Helvetica"/>
+          <w:color w:val="33353C"/>
+          <w:szCs w:val="21"/>
+          <w:shd w:val="clear" w:color="auto" w:fill="FFFFFF"/>
+        </w:rPr>
+        <w:t>长江基建集团有限公司</w:t>
+      </w:r>
+      <w:r>
+        <w:rPr>
+          <w:rFonts w:ascii="Helvetica" w:hAnsi="Helvetica" w:cs="Helvetica"/>
+          <w:color w:val="33353C"/>
+          <w:szCs w:val="21"/>
+          <w:shd w:val="clear" w:color="auto" w:fill="FFFFFF"/>
+        </w:rPr>
+        <w:t>(</w:t>
+      </w:r>
+      <w:r>
+        <w:rPr>
+          <w:rFonts w:ascii="Helvetica" w:hAnsi="Helvetica" w:cs="Helvetica"/>
+          <w:color w:val="33353C"/>
+          <w:szCs w:val="21"/>
+          <w:shd w:val="clear" w:color="auto" w:fill="FFFFFF"/>
+        </w:rPr>
+        <w:t>长江基建</w:t>
+      </w:r>
+      <w:r>
+        <w:rPr>
+          <w:rFonts w:ascii="Helvetica" w:hAnsi="Helvetica" w:cs="Helvetica"/>
+          <w:color w:val="33353C"/>
+          <w:szCs w:val="21"/>
+          <w:shd w:val="clear" w:color="auto" w:fill="FFFFFF"/>
+        </w:rPr>
+        <w:t>)</w:t>
+      </w:r>
+      <w:r>
+        <w:rPr>
+          <w:rFonts w:ascii="Helvetica" w:hAnsi="Helvetica" w:cs="Helvetica"/>
+          <w:color w:val="33353C"/>
+          <w:szCs w:val="21"/>
+          <w:shd w:val="clear" w:color="auto" w:fill="FFFFFF"/>
+        </w:rPr>
+        <w:t>是香港最具规模及多元化的上市基建公司</w:t>
+      </w:r>
+      <w:r>
+        <w:rPr>
+          <w:rFonts w:ascii="Helvetica" w:hAnsi="Helvetica" w:cs="Helvetica"/>
+          <w:color w:val="33353C"/>
+          <w:szCs w:val="21"/>
+          <w:shd w:val="clear" w:color="auto" w:fill="FFFFFF"/>
+        </w:rPr>
+        <w:t>,</w:t>
+      </w:r>
+      <w:r>
+        <w:rPr>
+          <w:rFonts w:ascii="Helvetica" w:hAnsi="Helvetica" w:cs="Helvetica"/>
+          <w:color w:val="33353C"/>
+          <w:szCs w:val="21"/>
+          <w:shd w:val="clear" w:color="auto" w:fill="FFFFFF"/>
+        </w:rPr>
+        <w:t>并在国际基建业稳据重要地位。核心业务包括</w:t>
+      </w:r>
+      <w:r>
+        <w:rPr>
+          <w:rFonts w:ascii="Helvetica" w:hAnsi="Helvetica" w:cs="Helvetica"/>
+          <w:color w:val="33353C"/>
+          <w:szCs w:val="21"/>
+          <w:shd w:val="clear" w:color="auto" w:fill="FFFFFF"/>
+        </w:rPr>
+        <w:t>:</w:t>
+      </w:r>
+      <w:r>
+        <w:rPr>
+          <w:rFonts w:ascii="Helvetica" w:hAnsi="Helvetica" w:cs="Helvetica"/>
+          <w:color w:val="33353C"/>
+          <w:szCs w:val="21"/>
+          <w:shd w:val="clear" w:color="auto" w:fill="FFFFFF"/>
+        </w:rPr>
+        <w:t>能源基建、交通基建、水处理基建及基建有关业务。集团的营运范围遍及香港、内地、澳洲、英国、加拿大、新西兰及菲律宾。</w:t>
+      </w:r>
+    </w:p>
+    <w:p>
+      <w:pPr>
+        <w:widowControl/>
+        <w:jc w:val="left"/>
+        <w:rPr>
+          <w:rFonts w:ascii="Helvetica" w:hAnsi="Helvetica" w:cs="Helvetica"/>
+          <w:color w:val="33353C"/>
+          <w:szCs w:val="21"/>
+          <w:shd w:val="clear" w:color="auto" w:fill="FFFFFF"/>
+        </w:rPr>
+      </w:pPr>
+    </w:p>
+    <w:p>
+      <w:pPr>
+        <w:widowControl/>
+        <w:jc w:val="left"/>
+        <w:rPr>
+          <w:rFonts w:ascii="Helvetica" w:hAnsi="Helvetica" w:cs="Helvetica"/>
+          <w:color w:val="33353C"/>
+          <w:szCs w:val="21"/>
+          <w:shd w:val="clear" w:color="auto" w:fill="FFFFFF"/>
+        </w:rPr>
+      </w:pPr>
+      <w:hyperlink r:id="rId24" w:history="1">
+        <w:r>
+          <w:rPr>
+            <w:rStyle w:val="a3"/>
+            <w:rFonts w:ascii="Helvetica" w:hAnsi="Helvetica" w:cs="Helvetica"/>
+            <w:szCs w:val="21"/>
+            <w:shd w:val="clear" w:color="auto" w:fill="FFFFFF"/>
+          </w:rPr>
+          <w:t>https://www.cki.com.hk/english/hongKong/home/index.htm</w:t>
+        </w:r>
+      </w:hyperlink>
+      <w:r>
+        <w:rPr>
+          <w:rFonts w:ascii="Helvetica" w:hAnsi="Helvetica" w:cs="Helvetica"/>
+          <w:color w:val="33353C"/>
+          <w:szCs w:val="21"/>
+          <w:shd w:val="clear" w:color="auto" w:fill="FFFFFF"/>
+        </w:rPr>
+        <w:t xml:space="preserve"> </w:t>
+      </w:r>
+    </w:p>
+    <w:p>
+      <w:pPr>
+        <w:widowControl/>
+        <w:jc w:val="left"/>
+        <w:rPr>
+          <w:rFonts w:ascii="Helvetica" w:hAnsi="Helvetica" w:cs="Helvetica"/>
+          <w:color w:val="33353C"/>
+          <w:szCs w:val="21"/>
+          <w:shd w:val="clear" w:color="auto" w:fill="FFFFFF"/>
+        </w:rPr>
+      </w:pPr>
+    </w:p>
+    <w:p>
+      <w:pPr>
+        <w:widowControl/>
+        <w:jc w:val="left"/>
+        <w:rPr>
+          <w:rFonts w:ascii="Helvetica" w:hAnsi="Helvetica" w:cs="Helvetica" w:hint="eastAsia"/>
+          <w:color w:val="33353C"/>
+          <w:szCs w:val="21"/>
+          <w:shd w:val="clear" w:color="auto" w:fill="FFFFFF"/>
+        </w:rPr>
+      </w:pPr>
     </w:p>
     <w:sectPr>
       <w:pgSz w:w="11906" w:h="16838"/>

--- a/strategy/土地/基础建设.docx
+++ b/strategy/土地/基础建设.docx
@@ -57,7 +57,7 @@
           <w:r>
             <w:fldChar w:fldCharType="separate"/>
           </w:r>
-          <w:hyperlink w:anchor="_Toc97055835" w:history="1">
+          <w:hyperlink w:anchor="_Toc100653593" w:history="1">
             <w:r>
               <w:rPr>
                 <w:rStyle w:val="a3"/>
@@ -108,7 +108,7 @@
                 <w:noProof/>
                 <w:webHidden/>
               </w:rPr>
-              <w:instrText xml:space="preserve"> PAGEREF _Toc97055835 \h </w:instrText>
+              <w:instrText xml:space="preserve"> PAGEREF _Toc100653593 \h </w:instrText>
             </w:r>
             <w:r>
               <w:rPr>
@@ -128,7 +128,7 @@
                 <w:noProof/>
                 <w:webHidden/>
               </w:rPr>
-              <w:t>2</w:t>
+              <w:t>3</w:t>
             </w:r>
             <w:r>
               <w:rPr>
@@ -149,7 +149,7 @@
               <w:noProof/>
             </w:rPr>
           </w:pPr>
-          <w:hyperlink w:anchor="_Toc97055836" w:history="1">
+          <w:hyperlink w:anchor="_Toc100653594" w:history="1">
             <w:r>
               <w:rPr>
                 <w:rStyle w:val="a3"/>
@@ -205,7 +205,7 @@
                 <w:noProof/>
                 <w:webHidden/>
               </w:rPr>
-              <w:instrText xml:space="preserve"> PAGEREF _Toc97055836 \h </w:instrText>
+              <w:instrText xml:space="preserve"> PAGEREF _Toc100653594 \h </w:instrText>
             </w:r>
             <w:r>
               <w:rPr>
@@ -225,7 +225,7 @@
                 <w:noProof/>
                 <w:webHidden/>
               </w:rPr>
-              <w:t>3</w:t>
+              <w:t>4</w:t>
             </w:r>
             <w:r>
               <w:rPr>
@@ -246,7 +246,7 @@
               <w:noProof/>
             </w:rPr>
           </w:pPr>
-          <w:hyperlink w:anchor="_Toc97055837" w:history="1">
+          <w:hyperlink w:anchor="_Toc100653595" w:history="1">
             <w:r>
               <w:rPr>
                 <w:rStyle w:val="a3"/>
@@ -302,7 +302,7 @@
                 <w:noProof/>
                 <w:webHidden/>
               </w:rPr>
-              <w:instrText xml:space="preserve"> PAGEREF _Toc97055837 \h </w:instrText>
+              <w:instrText xml:space="preserve"> PAGEREF _Toc100653595 \h </w:instrText>
             </w:r>
             <w:r>
               <w:rPr>
@@ -322,7 +322,7 @@
                 <w:noProof/>
                 <w:webHidden/>
               </w:rPr>
-              <w:t>4</w:t>
+              <w:t>5</w:t>
             </w:r>
             <w:r>
               <w:rPr>
@@ -343,7 +343,7 @@
               <w:noProof/>
             </w:rPr>
           </w:pPr>
-          <w:hyperlink w:anchor="_Toc97055838" w:history="1">
+          <w:hyperlink w:anchor="_Toc100653596" w:history="1">
             <w:r>
               <w:rPr>
                 <w:rStyle w:val="a3"/>
@@ -386,7 +386,7 @@
                 <w:noProof/>
                 <w:webHidden/>
               </w:rPr>
-              <w:instrText xml:space="preserve"> PAGEREF _Toc97055838 \h </w:instrText>
+              <w:instrText xml:space="preserve"> PAGEREF _Toc100653596 \h </w:instrText>
             </w:r>
             <w:r>
               <w:rPr>
@@ -406,7 +406,7 @@
                 <w:noProof/>
                 <w:webHidden/>
               </w:rPr>
-              <w:t>5</w:t>
+              <w:t>6</w:t>
             </w:r>
             <w:r>
               <w:rPr>
@@ -427,7 +427,7 @@
               <w:noProof/>
             </w:rPr>
           </w:pPr>
-          <w:hyperlink w:anchor="_Toc97055839" w:history="1">
+          <w:hyperlink w:anchor="_Toc100653597" w:history="1">
             <w:r>
               <w:rPr>
                 <w:rStyle w:val="a3"/>
@@ -483,7 +483,7 @@
                 <w:noProof/>
                 <w:webHidden/>
               </w:rPr>
-              <w:instrText xml:space="preserve"> PAGEREF _Toc97055839 \h </w:instrText>
+              <w:instrText xml:space="preserve"> PAGEREF _Toc100653597 \h </w:instrText>
             </w:r>
             <w:r>
               <w:rPr>
@@ -503,7 +503,7 @@
                 <w:noProof/>
                 <w:webHidden/>
               </w:rPr>
-              <w:t>6</w:t>
+              <w:t>7</w:t>
             </w:r>
             <w:r>
               <w:rPr>
@@ -524,7 +524,7 @@
               <w:noProof/>
             </w:rPr>
           </w:pPr>
-          <w:hyperlink w:anchor="_Toc97055840" w:history="1">
+          <w:hyperlink w:anchor="_Toc100653598" w:history="1">
             <w:r>
               <w:rPr>
                 <w:rStyle w:val="a3"/>
@@ -569,7 +569,7 @@
                 <w:noProof/>
                 <w:webHidden/>
               </w:rPr>
-              <w:instrText xml:space="preserve"> PAGEREF _Toc97055840 \h </w:instrText>
+              <w:instrText xml:space="preserve"> PAGEREF _Toc100653598 \h </w:instrText>
             </w:r>
             <w:r>
               <w:rPr>
@@ -589,7 +589,7 @@
                 <w:noProof/>
                 <w:webHidden/>
               </w:rPr>
-              <w:t>7</w:t>
+              <w:t>8</w:t>
             </w:r>
             <w:r>
               <w:rPr>
@@ -610,7 +610,7 @@
               <w:noProof/>
             </w:rPr>
           </w:pPr>
-          <w:hyperlink w:anchor="_Toc97055841" w:history="1">
+          <w:hyperlink w:anchor="_Toc100653599" w:history="1">
             <w:r>
               <w:rPr>
                 <w:rStyle w:val="a3"/>
@@ -655,7 +655,7 @@
                 <w:noProof/>
                 <w:webHidden/>
               </w:rPr>
-              <w:instrText xml:space="preserve"> PAGEREF _Toc97055841 \h </w:instrText>
+              <w:instrText xml:space="preserve"> PAGEREF _Toc100653599 \h </w:instrText>
             </w:r>
             <w:r>
               <w:rPr>
@@ -675,7 +675,7 @@
                 <w:noProof/>
                 <w:webHidden/>
               </w:rPr>
-              <w:t>8</w:t>
+              <w:t>9</w:t>
             </w:r>
             <w:r>
               <w:rPr>
@@ -696,7 +696,7 @@
               <w:noProof/>
             </w:rPr>
           </w:pPr>
-          <w:hyperlink w:anchor="_Toc97055842" w:history="1">
+          <w:hyperlink w:anchor="_Toc100653600" w:history="1">
             <w:r>
               <w:rPr>
                 <w:rStyle w:val="a3"/>
@@ -739,7 +739,7 @@
                 <w:noProof/>
                 <w:webHidden/>
               </w:rPr>
-              <w:instrText xml:space="preserve"> PAGEREF _Toc97055842 \h </w:instrText>
+              <w:instrText xml:space="preserve"> PAGEREF _Toc100653600 \h </w:instrText>
             </w:r>
             <w:r>
               <w:rPr>
@@ -759,7 +759,7 @@
                 <w:noProof/>
                 <w:webHidden/>
               </w:rPr>
-              <w:t>9</w:t>
+              <w:t>10</w:t>
             </w:r>
             <w:r>
               <w:rPr>
@@ -780,23 +780,14 @@
               <w:noProof/>
             </w:rPr>
           </w:pPr>
-          <w:hyperlink w:anchor="_Toc97055843" w:history="1">
+          <w:hyperlink w:anchor="_Toc100653601" w:history="1">
             <w:r>
               <w:rPr>
                 <w:rStyle w:val="a3"/>
                 <w:noProof/>
-                <w:highlight w:val="yellow"/>
                 <w:shd w:val="clear" w:color="auto" w:fill="FFFFFF"/>
               </w:rPr>
-              <w:t>中国建筑国际 HK:03311</w:t>
-            </w:r>
-            <w:r>
-              <w:rPr>
-                <w:rStyle w:val="a3"/>
-                <w:noProof/>
-                <w:shd w:val="clear" w:color="auto" w:fill="FFFFFF"/>
-              </w:rPr>
-              <w:t xml:space="preserve">  https://www.csci.com.hk/tc/index.php</w:t>
+              <w:t>中国通信服务 HK:00552 https://www.chinaccs.cn/</w:t>
             </w:r>
             <w:r>
               <w:rPr>
@@ -817,7 +808,7 @@
                 <w:noProof/>
                 <w:webHidden/>
               </w:rPr>
-              <w:instrText xml:space="preserve"> PAGEREF _Toc97055843 \h </w:instrText>
+              <w:instrText xml:space="preserve"> PAGEREF _Toc100653601 \h </w:instrText>
             </w:r>
             <w:r>
               <w:rPr>
@@ -837,7 +828,7 @@
                 <w:noProof/>
                 <w:webHidden/>
               </w:rPr>
-              <w:t>10</w:t>
+              <w:t>11</w:t>
             </w:r>
             <w:r>
               <w:rPr>
@@ -858,14 +849,37 @@
               <w:noProof/>
             </w:rPr>
           </w:pPr>
-          <w:hyperlink w:anchor="_Toc97055844" w:history="1">
+          <w:hyperlink w:anchor="_Toc100653602" w:history="1">
             <w:r>
               <w:rPr>
                 <w:rStyle w:val="a3"/>
                 <w:noProof/>
+                <w:highlight w:val="green"/>
+              </w:rPr>
+              <w:t>北方国际 000065</w:t>
+            </w:r>
+            <w:r>
+              <w:rPr>
+                <w:rStyle w:val="a3"/>
+                <w:noProof/>
+              </w:rPr>
+              <w:t xml:space="preserve"> </w:t>
+            </w:r>
+            <w:r>
+              <w:rPr>
+                <w:rStyle w:val="a3"/>
+                <w:rFonts w:ascii="Helvetica" w:hAnsi="Helvetica" w:cs="Helvetica"/>
+                <w:noProof/>
                 <w:shd w:val="clear" w:color="auto" w:fill="FFFFFF"/>
               </w:rPr>
-              <w:t>中国通信服务 HK:00552 https://www.chinaccs.cn/</w:t>
+              <w:t>http://www.norinco-intl.com</w:t>
+            </w:r>
+            <w:r>
+              <w:rPr>
+                <w:rStyle w:val="a3"/>
+                <w:noProof/>
+              </w:rPr>
+              <w:t xml:space="preserve"> 北京石景山</w:t>
             </w:r>
             <w:r>
               <w:rPr>
@@ -886,7 +900,7 @@
                 <w:noProof/>
                 <w:webHidden/>
               </w:rPr>
-              <w:instrText xml:space="preserve"> PAGEREF _Toc97055844 \h </w:instrText>
+              <w:instrText xml:space="preserve"> PAGEREF _Toc100653602 \h </w:instrText>
             </w:r>
             <w:r>
               <w:rPr>
@@ -906,7 +920,7 @@
                 <w:noProof/>
                 <w:webHidden/>
               </w:rPr>
-              <w:t>11</w:t>
+              <w:t>12</w:t>
             </w:r>
             <w:r>
               <w:rPr>
@@ -927,14 +941,14 @@
               <w:noProof/>
             </w:rPr>
           </w:pPr>
-          <w:hyperlink w:anchor="_Toc97055845" w:history="1">
+          <w:hyperlink w:anchor="_Toc100653603" w:history="1">
             <w:r>
               <w:rPr>
                 <w:rStyle w:val="a3"/>
                 <w:noProof/>
                 <w:highlight w:val="green"/>
               </w:rPr>
-              <w:t>北方国际 000065</w:t>
+              <w:t>中船科技 600072</w:t>
             </w:r>
             <w:r>
               <w:rPr>
@@ -950,14 +964,14 @@
                 <w:noProof/>
                 <w:shd w:val="clear" w:color="auto" w:fill="FFFFFF"/>
               </w:rPr>
-              <w:t>http://www.norinco-intl.com</w:t>
+              <w:t>http://www.cssckj.com</w:t>
             </w:r>
             <w:r>
               <w:rPr>
                 <w:rStyle w:val="a3"/>
                 <w:noProof/>
               </w:rPr>
-              <w:t xml:space="preserve"> 北京石景山</w:t>
+              <w:t xml:space="preserve"> 上海黄埔</w:t>
             </w:r>
             <w:r>
               <w:rPr>
@@ -978,7 +992,7 @@
                 <w:noProof/>
                 <w:webHidden/>
               </w:rPr>
-              <w:instrText xml:space="preserve"> PAGEREF _Toc97055845 \h </w:instrText>
+              <w:instrText xml:space="preserve"> PAGEREF _Toc100653603 \h </w:instrText>
             </w:r>
             <w:r>
               <w:rPr>
@@ -998,7 +1012,7 @@
                 <w:noProof/>
                 <w:webHidden/>
               </w:rPr>
-              <w:t>12</w:t>
+              <w:t>13</w:t>
             </w:r>
             <w:r>
               <w:rPr>
@@ -1019,23 +1033,217 @@
               <w:noProof/>
             </w:rPr>
           </w:pPr>
-          <w:hyperlink w:anchor="_Toc97055846" w:history="1">
+          <w:hyperlink w:anchor="_Toc100653604" w:history="1">
             <w:r>
               <w:rPr>
                 <w:rStyle w:val="a3"/>
                 <w:rFonts w:ascii="Helvetica" w:hAnsi="Helvetica" w:cs="Helvetica"/>
                 <w:noProof/>
+                <w:highlight w:val="green"/>
                 <w:shd w:val="clear" w:color="auto" w:fill="FFFFFF"/>
               </w:rPr>
-              <w:t>江南化工</w:t>
+              <w:t>中工国际</w:t>
             </w:r>
             <w:r>
               <w:rPr>
                 <w:rStyle w:val="a3"/>
                 <w:rFonts w:ascii="Helvetica" w:hAnsi="Helvetica" w:cs="Helvetica"/>
                 <w:noProof/>
+                <w:highlight w:val="green"/>
                 <w:shd w:val="clear" w:color="auto" w:fill="FFFFFF"/>
               </w:rPr>
+              <w:t xml:space="preserve"> 002051</w:t>
+            </w:r>
+            <w:r>
+              <w:rPr>
+                <w:rStyle w:val="a3"/>
+                <w:rFonts w:ascii="Helvetica" w:hAnsi="Helvetica" w:cs="Helvetica"/>
+                <w:noProof/>
+                <w:shd w:val="clear" w:color="auto" w:fill="FFFFFF"/>
+              </w:rPr>
+              <w:t xml:space="preserve"> http://www.camce.com.cn</w:t>
+            </w:r>
+            <w:r>
+              <w:rPr>
+                <w:rStyle w:val="a3"/>
+                <w:noProof/>
+              </w:rPr>
+              <w:t xml:space="preserve"> 北京海淀</w:t>
+            </w:r>
+            <w:r>
+              <w:rPr>
+                <w:noProof/>
+                <w:webHidden/>
+              </w:rPr>
+              <w:tab/>
+            </w:r>
+            <w:r>
+              <w:rPr>
+                <w:noProof/>
+                <w:webHidden/>
+              </w:rPr>
+              <w:fldChar w:fldCharType="begin"/>
+            </w:r>
+            <w:r>
+              <w:rPr>
+                <w:noProof/>
+                <w:webHidden/>
+              </w:rPr>
+              <w:instrText xml:space="preserve"> PAGEREF _Toc100653604 \h </w:instrText>
+            </w:r>
+            <w:r>
+              <w:rPr>
+                <w:noProof/>
+                <w:webHidden/>
+              </w:rPr>
+            </w:r>
+            <w:r>
+              <w:rPr>
+                <w:noProof/>
+                <w:webHidden/>
+              </w:rPr>
+              <w:fldChar w:fldCharType="separate"/>
+            </w:r>
+            <w:r>
+              <w:rPr>
+                <w:noProof/>
+                <w:webHidden/>
+              </w:rPr>
+              <w:t>14</w:t>
+            </w:r>
+            <w:r>
+              <w:rPr>
+                <w:noProof/>
+                <w:webHidden/>
+              </w:rPr>
+              <w:fldChar w:fldCharType="end"/>
+            </w:r>
+          </w:hyperlink>
+        </w:p>
+        <w:p>
+          <w:pPr>
+            <w:pStyle w:val="TOC2"/>
+            <w:tabs>
+              <w:tab w:val="right" w:leader="dot" w:pos="8296"/>
+            </w:tabs>
+            <w:rPr>
+              <w:noProof/>
+            </w:rPr>
+          </w:pPr>
+          <w:hyperlink w:anchor="_Toc100653605" w:history="1">
+            <w:r>
+              <w:rPr>
+                <w:rStyle w:val="a3"/>
+                <w:rFonts w:ascii="Helvetica" w:hAnsi="Helvetica" w:cs="Helvetica"/>
+                <w:noProof/>
+                <w:highlight w:val="green"/>
+                <w:shd w:val="clear" w:color="auto" w:fill="FFFFFF"/>
+              </w:rPr>
+              <w:t>中国化学</w:t>
+            </w:r>
+            <w:r>
+              <w:rPr>
+                <w:rStyle w:val="a3"/>
+                <w:rFonts w:ascii="Helvetica" w:hAnsi="Helvetica" w:cs="Helvetica"/>
+                <w:noProof/>
+                <w:highlight w:val="green"/>
+                <w:shd w:val="clear" w:color="auto" w:fill="FFFFFF"/>
+              </w:rPr>
+              <w:t xml:space="preserve"> 601117</w:t>
+            </w:r>
+            <w:r>
+              <w:rPr>
+                <w:rStyle w:val="a3"/>
+                <w:rFonts w:ascii="Helvetica" w:hAnsi="Helvetica" w:cs="Helvetica"/>
+                <w:noProof/>
+                <w:shd w:val="clear" w:color="auto" w:fill="FFFFFF"/>
+              </w:rPr>
+              <w:t xml:space="preserve"> http://www.cncec.com.cn</w:t>
+            </w:r>
+            <w:r>
+              <w:rPr>
+                <w:rStyle w:val="a3"/>
+                <w:noProof/>
+              </w:rPr>
+              <w:t xml:space="preserve"> 北京东城</w:t>
+            </w:r>
+            <w:r>
+              <w:rPr>
+                <w:noProof/>
+                <w:webHidden/>
+              </w:rPr>
+              <w:tab/>
+            </w:r>
+            <w:r>
+              <w:rPr>
+                <w:noProof/>
+                <w:webHidden/>
+              </w:rPr>
+              <w:fldChar w:fldCharType="begin"/>
+            </w:r>
+            <w:r>
+              <w:rPr>
+                <w:noProof/>
+                <w:webHidden/>
+              </w:rPr>
+              <w:instrText xml:space="preserve"> PAGEREF _Toc100653605 \h </w:instrText>
+            </w:r>
+            <w:r>
+              <w:rPr>
+                <w:noProof/>
+                <w:webHidden/>
+              </w:rPr>
+            </w:r>
+            <w:r>
+              <w:rPr>
+                <w:noProof/>
+                <w:webHidden/>
+              </w:rPr>
+              <w:fldChar w:fldCharType="separate"/>
+            </w:r>
+            <w:r>
+              <w:rPr>
+                <w:noProof/>
+                <w:webHidden/>
+              </w:rPr>
+              <w:t>15</w:t>
+            </w:r>
+            <w:r>
+              <w:rPr>
+                <w:noProof/>
+                <w:webHidden/>
+              </w:rPr>
+              <w:fldChar w:fldCharType="end"/>
+            </w:r>
+          </w:hyperlink>
+        </w:p>
+        <w:p>
+          <w:pPr>
+            <w:pStyle w:val="TOC2"/>
+            <w:tabs>
+              <w:tab w:val="right" w:leader="dot" w:pos="8296"/>
+            </w:tabs>
+            <w:rPr>
+              <w:noProof/>
+            </w:rPr>
+          </w:pPr>
+          <w:hyperlink w:anchor="_Toc100653606" w:history="1">
+            <w:r>
+              <w:rPr>
+                <w:rStyle w:val="a3"/>
+                <w:rFonts w:ascii="Helvetica" w:hAnsi="Helvetica" w:cs="Helvetica"/>
+                <w:noProof/>
+                <w:shd w:val="clear" w:color="auto" w:fill="FFFFFF"/>
+              </w:rPr>
+              <w:t>江南化工</w:t>
+            </w:r>
+            <w:r>
+              <w:rPr>
+                <w:rStyle w:val="a3"/>
+                <w:rFonts w:ascii="Helvetica" w:hAnsi="Helvetica" w:cs="Helvetica"/>
+                <w:noProof/>
+                <w:shd w:val="clear" w:color="auto" w:fill="FFFFFF"/>
+              </w:rPr>
               <w:t xml:space="preserve"> 002226 http://www.ahjnhg.com</w:t>
             </w:r>
             <w:r>
@@ -1064,7 +1272,7 @@
                 <w:noProof/>
                 <w:webHidden/>
               </w:rPr>
-              <w:instrText xml:space="preserve"> PAGEREF _Toc97055846 \h </w:instrText>
+              <w:instrText xml:space="preserve"> PAGEREF _Toc100653606 \h </w:instrText>
             </w:r>
             <w:r>
               <w:rPr>
@@ -1084,7 +1292,316 @@
                 <w:noProof/>
                 <w:webHidden/>
               </w:rPr>
-              <w:t>13</w:t>
+              <w:t>16</w:t>
+            </w:r>
+            <w:r>
+              <w:rPr>
+                <w:noProof/>
+                <w:webHidden/>
+              </w:rPr>
+              <w:fldChar w:fldCharType="end"/>
+            </w:r>
+          </w:hyperlink>
+        </w:p>
+        <w:p>
+          <w:pPr>
+            <w:pStyle w:val="TOC2"/>
+            <w:tabs>
+              <w:tab w:val="right" w:leader="dot" w:pos="8296"/>
+            </w:tabs>
+            <w:rPr>
+              <w:noProof/>
+            </w:rPr>
+          </w:pPr>
+          <w:hyperlink w:anchor="_Toc100653607" w:history="1">
+            <w:r>
+              <w:rPr>
+                <w:rStyle w:val="a3"/>
+                <w:noProof/>
+              </w:rPr>
+              <w:t>保利联合 002037 http://www.gzjiulian.com 贵州贵阳</w:t>
+            </w:r>
+            <w:r>
+              <w:rPr>
+                <w:noProof/>
+                <w:webHidden/>
+              </w:rPr>
+              <w:tab/>
+            </w:r>
+            <w:r>
+              <w:rPr>
+                <w:noProof/>
+                <w:webHidden/>
+              </w:rPr>
+              <w:fldChar w:fldCharType="begin"/>
+            </w:r>
+            <w:r>
+              <w:rPr>
+                <w:noProof/>
+                <w:webHidden/>
+              </w:rPr>
+              <w:instrText xml:space="preserve"> PAGEREF _Toc100653607 \h </w:instrText>
+            </w:r>
+            <w:r>
+              <w:rPr>
+                <w:noProof/>
+                <w:webHidden/>
+              </w:rPr>
+            </w:r>
+            <w:r>
+              <w:rPr>
+                <w:noProof/>
+                <w:webHidden/>
+              </w:rPr>
+              <w:fldChar w:fldCharType="separate"/>
+            </w:r>
+            <w:r>
+              <w:rPr>
+                <w:noProof/>
+                <w:webHidden/>
+              </w:rPr>
+              <w:t>17</w:t>
+            </w:r>
+            <w:r>
+              <w:rPr>
+                <w:noProof/>
+                <w:webHidden/>
+              </w:rPr>
+              <w:fldChar w:fldCharType="end"/>
+            </w:r>
+          </w:hyperlink>
+        </w:p>
+        <w:p>
+          <w:pPr>
+            <w:pStyle w:val="TOC2"/>
+            <w:tabs>
+              <w:tab w:val="right" w:leader="dot" w:pos="8296"/>
+            </w:tabs>
+            <w:rPr>
+              <w:noProof/>
+            </w:rPr>
+          </w:pPr>
+          <w:hyperlink w:anchor="_Toc100653608" w:history="1">
+            <w:r>
+              <w:rPr>
+                <w:rStyle w:val="a3"/>
+                <w:rFonts w:ascii="Helvetica" w:hAnsi="Helvetica" w:cs="Helvetica"/>
+                <w:noProof/>
+                <w:shd w:val="clear" w:color="auto" w:fill="FFFFFF"/>
+              </w:rPr>
+              <w:t>汉嘉设计</w:t>
+            </w:r>
+            <w:r>
+              <w:rPr>
+                <w:rStyle w:val="a3"/>
+                <w:rFonts w:ascii="Helvetica" w:hAnsi="Helvetica" w:cs="Helvetica"/>
+                <w:noProof/>
+                <w:shd w:val="clear" w:color="auto" w:fill="FFFFFF"/>
+              </w:rPr>
+              <w:t xml:space="preserve"> 300746 http://www.cnhanjia.com</w:t>
+            </w:r>
+            <w:r>
+              <w:rPr>
+                <w:rStyle w:val="a3"/>
+                <w:noProof/>
+              </w:rPr>
+              <w:t xml:space="preserve"> 浙江杭州</w:t>
+            </w:r>
+            <w:r>
+              <w:rPr>
+                <w:noProof/>
+                <w:webHidden/>
+              </w:rPr>
+              <w:tab/>
+            </w:r>
+            <w:r>
+              <w:rPr>
+                <w:noProof/>
+                <w:webHidden/>
+              </w:rPr>
+              <w:fldChar w:fldCharType="begin"/>
+            </w:r>
+            <w:r>
+              <w:rPr>
+                <w:noProof/>
+                <w:webHidden/>
+              </w:rPr>
+              <w:instrText xml:space="preserve"> PAGEREF _Toc100653608 \h </w:instrText>
+            </w:r>
+            <w:r>
+              <w:rPr>
+                <w:noProof/>
+                <w:webHidden/>
+              </w:rPr>
+            </w:r>
+            <w:r>
+              <w:rPr>
+                <w:noProof/>
+                <w:webHidden/>
+              </w:rPr>
+              <w:fldChar w:fldCharType="separate"/>
+            </w:r>
+            <w:r>
+              <w:rPr>
+                <w:noProof/>
+                <w:webHidden/>
+              </w:rPr>
+              <w:t>18</w:t>
+            </w:r>
+            <w:r>
+              <w:rPr>
+                <w:noProof/>
+                <w:webHidden/>
+              </w:rPr>
+              <w:fldChar w:fldCharType="end"/>
+            </w:r>
+          </w:hyperlink>
+        </w:p>
+        <w:p>
+          <w:pPr>
+            <w:pStyle w:val="TOC2"/>
+            <w:tabs>
+              <w:tab w:val="right" w:leader="dot" w:pos="8296"/>
+            </w:tabs>
+            <w:rPr>
+              <w:noProof/>
+            </w:rPr>
+          </w:pPr>
+          <w:hyperlink w:anchor="_Toc100653609" w:history="1">
+            <w:r>
+              <w:rPr>
+                <w:rStyle w:val="a3"/>
+                <w:rFonts w:ascii="Helvetica" w:hAnsi="Helvetica" w:cs="Helvetica"/>
+                <w:noProof/>
+                <w:shd w:val="clear" w:color="auto" w:fill="FFFFFF"/>
+              </w:rPr>
+              <w:t>瑞和股份</w:t>
+            </w:r>
+            <w:r>
+              <w:rPr>
+                <w:rStyle w:val="a3"/>
+                <w:rFonts w:ascii="Helvetica" w:hAnsi="Helvetica" w:cs="Helvetica"/>
+                <w:noProof/>
+                <w:shd w:val="clear" w:color="auto" w:fill="FFFFFF"/>
+              </w:rPr>
+              <w:t xml:space="preserve"> 002620 http://www.sz-ruihe.com</w:t>
+            </w:r>
+            <w:r>
+              <w:rPr>
+                <w:rStyle w:val="a3"/>
+                <w:noProof/>
+              </w:rPr>
+              <w:t xml:space="preserve"> 广东深圳</w:t>
+            </w:r>
+            <w:r>
+              <w:rPr>
+                <w:noProof/>
+                <w:webHidden/>
+              </w:rPr>
+              <w:tab/>
+            </w:r>
+            <w:r>
+              <w:rPr>
+                <w:noProof/>
+                <w:webHidden/>
+              </w:rPr>
+              <w:fldChar w:fldCharType="begin"/>
+            </w:r>
+            <w:r>
+              <w:rPr>
+                <w:noProof/>
+                <w:webHidden/>
+              </w:rPr>
+              <w:instrText xml:space="preserve"> PAGEREF _Toc100653609 \h </w:instrText>
+            </w:r>
+            <w:r>
+              <w:rPr>
+                <w:noProof/>
+                <w:webHidden/>
+              </w:rPr>
+            </w:r>
+            <w:r>
+              <w:rPr>
+                <w:noProof/>
+                <w:webHidden/>
+              </w:rPr>
+              <w:fldChar w:fldCharType="separate"/>
+            </w:r>
+            <w:r>
+              <w:rPr>
+                <w:noProof/>
+                <w:webHidden/>
+              </w:rPr>
+              <w:t>19</w:t>
+            </w:r>
+            <w:r>
+              <w:rPr>
+                <w:noProof/>
+                <w:webHidden/>
+              </w:rPr>
+              <w:fldChar w:fldCharType="end"/>
+            </w:r>
+          </w:hyperlink>
+        </w:p>
+        <w:p>
+          <w:pPr>
+            <w:pStyle w:val="TOC2"/>
+            <w:tabs>
+              <w:tab w:val="right" w:leader="dot" w:pos="8296"/>
+            </w:tabs>
+            <w:rPr>
+              <w:noProof/>
+            </w:rPr>
+          </w:pPr>
+          <w:hyperlink w:anchor="_Toc100653610" w:history="1">
+            <w:r>
+              <w:rPr>
+                <w:rStyle w:val="a3"/>
+                <w:noProof/>
+                <w:shd w:val="clear" w:color="auto" w:fill="FFFFFF"/>
+              </w:rPr>
+              <w:t>长江基建集团 HK:01038</w:t>
+            </w:r>
+            <w:r>
+              <w:rPr>
+                <w:noProof/>
+                <w:webHidden/>
+              </w:rPr>
+              <w:tab/>
+            </w:r>
+            <w:r>
+              <w:rPr>
+                <w:noProof/>
+                <w:webHidden/>
+              </w:rPr>
+              <w:fldChar w:fldCharType="begin"/>
+            </w:r>
+            <w:r>
+              <w:rPr>
+                <w:noProof/>
+                <w:webHidden/>
+              </w:rPr>
+              <w:instrText xml:space="preserve"> PAGEREF _Toc100653610 \h </w:instrText>
+            </w:r>
+            <w:r>
+              <w:rPr>
+                <w:noProof/>
+                <w:webHidden/>
+              </w:rPr>
+            </w:r>
+            <w:r>
+              <w:rPr>
+                <w:noProof/>
+                <w:webHidden/>
+              </w:rPr>
+              <w:fldChar w:fldCharType="separate"/>
+            </w:r>
+            <w:r>
+              <w:rPr>
+                <w:noProof/>
+                <w:webHidden/>
+              </w:rPr>
+              <w:t>20</w:t>
             </w:r>
             <w:r>
               <w:rPr>
@@ -1305,7 +1822,7 @@
           <w:szCs w:val="28"/>
         </w:rPr>
       </w:pPr>
-      <w:bookmarkStart w:id="0" w:name="_Toc97055835"/>
+      <w:bookmarkStart w:id="0" w:name="_Toc100653593"/>
       <w:r>
         <w:rPr>
           <w:rFonts w:hint="eastAsia"/>
@@ -1397,27 +1914,7 @@
           <w:szCs w:val="21"/>
           <w:shd w:val="clear" w:color="auto" w:fill="FFFFFF"/>
         </w:rPr>
-        <w:t>依托强大</w:t>
-      </w:r>
-      <w:proofErr w:type="gramStart"/>
-      <w:r>
-        <w:rPr>
-          <w:rFonts w:ascii="Helvetica" w:hAnsi="Helvetica" w:cs="Helvetica"/>
-          <w:color w:val="33353C"/>
-          <w:szCs w:val="21"/>
-          <w:shd w:val="clear" w:color="auto" w:fill="FFFFFF"/>
-        </w:rPr>
-        <w:t>的央企背景</w:t>
-      </w:r>
-      <w:proofErr w:type="gramEnd"/>
-      <w:r>
-        <w:rPr>
-          <w:rFonts w:ascii="Helvetica" w:hAnsi="Helvetica" w:cs="Helvetica"/>
-          <w:color w:val="33353C"/>
-          <w:szCs w:val="21"/>
-          <w:shd w:val="clear" w:color="auto" w:fill="FFFFFF"/>
-        </w:rPr>
-        <w:t>和领先的业务水平不断拓展业务领域</w:t>
+        <w:t>依托强大的央企背景和领先的业务水平不断拓展业务领域</w:t>
       </w:r>
       <w:r>
         <w:rPr>
@@ -1437,31 +1934,7 @@
           <w:szCs w:val="21"/>
           <w:shd w:val="clear" w:color="auto" w:fill="FFFFFF"/>
         </w:rPr>
-        <w:t>主营业务涵盖勘测设计及咨询、工程建设、工业制造、清洁能源及环保水</w:t>
-      </w:r>
-      <w:proofErr w:type="gramStart"/>
-      <w:r>
-        <w:rPr>
-          <w:rFonts w:ascii="Helvetica" w:hAnsi="Helvetica" w:cs="Helvetica"/>
-          <w:b/>
-          <w:bCs/>
-          <w:color w:val="33353C"/>
-          <w:szCs w:val="21"/>
-          <w:shd w:val="clear" w:color="auto" w:fill="FFFFFF"/>
-        </w:rPr>
-        <w:t>务</w:t>
-      </w:r>
-      <w:proofErr w:type="gramEnd"/>
-      <w:r>
-        <w:rPr>
-          <w:rFonts w:ascii="Helvetica" w:hAnsi="Helvetica" w:cs="Helvetica"/>
-          <w:b/>
-          <w:bCs/>
-          <w:color w:val="33353C"/>
-          <w:szCs w:val="21"/>
-          <w:shd w:val="clear" w:color="auto" w:fill="FFFFFF"/>
-        </w:rPr>
-        <w:t>、投资及其他业务</w:t>
+        <w:t>主营业务涵盖勘测设计及咨询、工程建设、工业制造、清洁能源及环保水务、投资及其他业务</w:t>
       </w:r>
       <w:r>
         <w:rPr>
@@ -1488,27 +1961,7 @@
           <w:szCs w:val="21"/>
           <w:shd w:val="clear" w:color="auto" w:fill="FFFFFF"/>
         </w:rPr>
-        <w:t>具有</w:t>
-      </w:r>
-      <w:proofErr w:type="gramStart"/>
-      <w:r>
-        <w:rPr>
-          <w:rFonts w:ascii="Helvetica" w:hAnsi="Helvetica" w:cs="Helvetica"/>
-          <w:color w:val="33353C"/>
-          <w:szCs w:val="21"/>
-          <w:shd w:val="clear" w:color="auto" w:fill="FFFFFF"/>
-        </w:rPr>
-        <w:t>集规划</w:t>
-      </w:r>
-      <w:proofErr w:type="gramEnd"/>
-      <w:r>
-        <w:rPr>
-          <w:rFonts w:ascii="Helvetica" w:hAnsi="Helvetica" w:cs="Helvetica"/>
-          <w:color w:val="33353C"/>
-          <w:szCs w:val="21"/>
-          <w:shd w:val="clear" w:color="auto" w:fill="FFFFFF"/>
-        </w:rPr>
-        <w:t>咨询、评估评审、勘察设计、工程建设及管理、运行维护和投资运营、技术服务、装备制造、建筑材料为一体的完整产业链。中国能建已连续</w:t>
+        <w:t>具有集规划咨询、评估评审、勘察设计、工程建设及管理、运行维护和投资运营、技术服务、装备制造、建筑材料为一体的完整产业链。中国能建已连续</w:t>
       </w:r>
       <w:r>
         <w:rPr>
@@ -2367,7 +2820,7 @@
           <w:szCs w:val="28"/>
         </w:rPr>
       </w:pPr>
-      <w:bookmarkStart w:id="1" w:name="_Toc97055836"/>
+      <w:bookmarkStart w:id="1" w:name="_Toc100653594"/>
       <w:r>
         <w:rPr>
           <w:rFonts w:ascii="Helvetica" w:hAnsi="Helvetica" w:cs="Helvetica" w:hint="eastAsia"/>
@@ -2937,27 +3390,7 @@
           <w:szCs w:val="21"/>
           <w:shd w:val="clear" w:color="auto" w:fill="FFFFFF"/>
         </w:rPr>
-        <w:t>水</w:t>
-      </w:r>
-      <w:proofErr w:type="gramStart"/>
-      <w:r>
-        <w:rPr>
-          <w:rFonts w:ascii="Helvetica" w:hAnsi="Helvetica" w:cs="Helvetica" w:hint="eastAsia"/>
-          <w:color w:val="33353C"/>
-          <w:szCs w:val="21"/>
-          <w:shd w:val="clear" w:color="auto" w:fill="FFFFFF"/>
-        </w:rPr>
-        <w:t>务</w:t>
-      </w:r>
-      <w:proofErr w:type="gramEnd"/>
-      <w:r>
-        <w:rPr>
-          <w:rFonts w:ascii="Helvetica" w:hAnsi="Helvetica" w:cs="Helvetica" w:hint="eastAsia"/>
-          <w:color w:val="33353C"/>
-          <w:szCs w:val="21"/>
-          <w:shd w:val="clear" w:color="auto" w:fill="FFFFFF"/>
-        </w:rPr>
-        <w:t>及环保</w:t>
+        <w:t>水务及环保</w:t>
       </w:r>
       <w:r>
         <w:rPr>
@@ -3189,31 +3622,7 @@
           <w:szCs w:val="21"/>
           <w:shd w:val="clear" w:color="auto" w:fill="FFFFFF"/>
         </w:rPr>
-        <w:t>领域，拥有中国最大的电力金具产业集群及产能前三甲的铁塔、钢</w:t>
-      </w:r>
-      <w:proofErr w:type="gramStart"/>
-      <w:r>
-        <w:rPr>
-          <w:rFonts w:ascii="Helvetica" w:hAnsi="Helvetica" w:cs="Helvetica" w:hint="eastAsia"/>
-          <w:b/>
-          <w:bCs/>
-          <w:color w:val="33353C"/>
-          <w:szCs w:val="21"/>
-          <w:shd w:val="clear" w:color="auto" w:fill="FFFFFF"/>
-        </w:rPr>
-        <w:t>构生产</w:t>
-      </w:r>
-      <w:proofErr w:type="gramEnd"/>
-      <w:r>
-        <w:rPr>
-          <w:rFonts w:ascii="Helvetica" w:hAnsi="Helvetica" w:cs="Helvetica" w:hint="eastAsia"/>
-          <w:b/>
-          <w:bCs/>
-          <w:color w:val="33353C"/>
-          <w:szCs w:val="21"/>
-          <w:shd w:val="clear" w:color="auto" w:fill="FFFFFF"/>
-        </w:rPr>
-        <w:t>基地。</w:t>
+        <w:t>领域，拥有中国最大的电力金具产业集群及产能前三甲的铁塔、钢构生产基地。</w:t>
       </w:r>
     </w:p>
     <w:p>
@@ -3589,7 +3998,7 @@
           <w:szCs w:val="28"/>
         </w:rPr>
       </w:pPr>
-      <w:bookmarkStart w:id="2" w:name="_Toc97055837"/>
+      <w:bookmarkStart w:id="2" w:name="_Toc100653595"/>
       <w:r>
         <w:rPr>
           <w:rFonts w:ascii="Helvetica" w:hAnsi="Helvetica" w:cs="Helvetica" w:hint="eastAsia"/>
@@ -3600,21 +4009,8 @@
           <w:shd w:val="clear" w:color="auto" w:fill="FFFFFF"/>
         </w:rPr>
         <w:lastRenderedPageBreak/>
-        <w:t>中</w:t>
-      </w:r>
-      <w:proofErr w:type="gramStart"/>
-      <w:r>
-        <w:rPr>
-          <w:rFonts w:ascii="Helvetica" w:hAnsi="Helvetica" w:cs="Helvetica" w:hint="eastAsia"/>
-          <w:color w:val="000000" w:themeColor="text1"/>
-          <w:sz w:val="28"/>
-          <w:szCs w:val="28"/>
-          <w:highlight w:val="yellow"/>
-          <w:shd w:val="clear" w:color="auto" w:fill="FFFFFF"/>
-        </w:rPr>
-        <w:t>国交建</w:t>
-      </w:r>
-      <w:proofErr w:type="gramEnd"/>
+        <w:t>中国交建</w:t>
+      </w:r>
       <w:r>
         <w:rPr>
           <w:rFonts w:ascii="Helvetica" w:hAnsi="Helvetica" w:cs="Helvetica" w:hint="eastAsia"/>
@@ -3799,21 +4195,7 @@
         <w:rPr>
           <w:rFonts w:hint="eastAsia"/>
         </w:rPr>
-        <w:t>中</w:t>
-      </w:r>
-      <w:proofErr w:type="gramStart"/>
-      <w:r>
-        <w:rPr>
-          <w:rFonts w:hint="eastAsia"/>
-        </w:rPr>
-        <w:t>国交建</w:t>
-      </w:r>
-      <w:proofErr w:type="gramEnd"/>
-      <w:r>
-        <w:rPr>
-          <w:rFonts w:hint="eastAsia"/>
-        </w:rPr>
-        <w:t>是世界最大的港口设计建设公司</w:t>
+        <w:t>中国交建是世界最大的港口设计建设公司</w:t>
       </w:r>
     </w:p>
     <w:p>
@@ -4097,7 +4479,7 @@
           <w:szCs w:val="28"/>
         </w:rPr>
       </w:pPr>
-      <w:bookmarkStart w:id="3" w:name="_Toc97055838"/>
+      <w:bookmarkStart w:id="3" w:name="_Toc100653596"/>
       <w:r>
         <w:rPr>
           <w:rFonts w:hint="eastAsia"/>
@@ -4361,7 +4743,7 @@
           <w:szCs w:val="28"/>
         </w:rPr>
       </w:pPr>
-      <w:bookmarkStart w:id="4" w:name="_Toc97055839"/>
+      <w:bookmarkStart w:id="4" w:name="_Toc100653597"/>
       <w:r>
         <w:rPr>
           <w:rFonts w:ascii="Helvetica" w:hAnsi="Helvetica" w:cs="Helvetica" w:hint="eastAsia"/>
@@ -4534,25 +4916,14 @@
         </w:rPr>
         <w:t>,</w:t>
       </w:r>
-      <w:proofErr w:type="gramStart"/>
-      <w:r>
-        <w:rPr>
-          <w:rFonts w:ascii="Helvetica" w:hAnsi="Helvetica" w:cs="Helvetica"/>
-          <w:color w:val="33353C"/>
-          <w:szCs w:val="21"/>
-          <w:shd w:val="clear" w:color="auto" w:fill="FFFFFF"/>
-        </w:rPr>
-        <w:t>扩展增值</w:t>
-      </w:r>
-      <w:proofErr w:type="gramEnd"/>
-      <w:r>
-        <w:rPr>
-          <w:rFonts w:ascii="Helvetica" w:hAnsi="Helvetica" w:cs="Helvetica"/>
-          <w:color w:val="33353C"/>
-          <w:szCs w:val="21"/>
-          <w:shd w:val="clear" w:color="auto" w:fill="FFFFFF"/>
-        </w:rPr>
-        <w:t>服务</w:t>
+      <w:r>
+        <w:rPr>
+          <w:rFonts w:ascii="Helvetica" w:hAnsi="Helvetica" w:cs="Helvetica"/>
+          <w:color w:val="33353C"/>
+          <w:szCs w:val="21"/>
+          <w:shd w:val="clear" w:color="auto" w:fill="FFFFFF"/>
+        </w:rPr>
+        <w:t>扩展增值服务</w:t>
       </w:r>
       <w:r>
         <w:rPr>
@@ -4708,19 +5079,8 @@
           <w:szCs w:val="21"/>
           <w:shd w:val="clear" w:color="auto" w:fill="FFFFFF"/>
         </w:rPr>
-        <w:t>中国中</w:t>
-      </w:r>
-      <w:proofErr w:type="gramStart"/>
-      <w:r>
-        <w:rPr>
-          <w:rFonts w:ascii="Helvetica" w:hAnsi="Helvetica" w:cs="Helvetica" w:hint="eastAsia"/>
-          <w:color w:val="33353C"/>
-          <w:szCs w:val="21"/>
-          <w:shd w:val="clear" w:color="auto" w:fill="FFFFFF"/>
-        </w:rPr>
-        <w:t>铁先后</w:t>
-      </w:r>
-      <w:proofErr w:type="gramEnd"/>
+        <w:t>中国中铁先后</w:t>
+      </w:r>
       <w:r>
         <w:rPr>
           <w:rFonts w:ascii="Helvetica" w:hAnsi="Helvetica" w:cs="Helvetica" w:hint="eastAsia"/>
@@ -5071,7 +5431,6 @@
           <w:shd w:val="clear" w:color="auto" w:fill="FFFFFF"/>
         </w:rPr>
       </w:pPr>
-      <w:proofErr w:type="gramStart"/>
       <w:r>
         <w:rPr>
           <w:rFonts w:ascii="Helvetica" w:hAnsi="Helvetica" w:cs="Helvetica" w:hint="eastAsia"/>
@@ -5081,7 +5440,6 @@
         </w:rPr>
         <w:t>四电</w:t>
       </w:r>
-      <w:proofErr w:type="gramEnd"/>
       <w:r>
         <w:rPr>
           <w:rFonts w:ascii="Helvetica" w:hAnsi="Helvetica" w:cs="Helvetica" w:hint="eastAsia"/>
@@ -5601,8 +5959,7 @@
       </w:pPr>
       <w:bookmarkStart w:id="5" w:name="_Toc94103376"/>
       <w:bookmarkStart w:id="6" w:name="_Toc94628669"/>
-      <w:bookmarkStart w:id="7" w:name="_Toc97055840"/>
-      <w:proofErr w:type="gramStart"/>
+      <w:bookmarkStart w:id="7" w:name="_Toc100653598"/>
       <w:r>
         <w:rPr>
           <w:rFonts w:ascii="Helvetica" w:hAnsi="Helvetica" w:cs="Helvetica" w:hint="eastAsia"/>
@@ -5614,7 +5971,6 @@
         <w:lastRenderedPageBreak/>
         <w:t>中国中冶</w:t>
       </w:r>
-      <w:proofErr w:type="gramEnd"/>
       <w:r>
         <w:rPr>
           <w:rFonts w:ascii="Helvetica" w:hAnsi="Helvetica" w:cs="Helvetica" w:hint="eastAsia"/>
@@ -5896,25 +6252,14 @@
           <w:shd w:val="clear" w:color="auto" w:fill="FFFFFF"/>
         </w:rPr>
       </w:pPr>
-      <w:proofErr w:type="gramStart"/>
-      <w:r>
-        <w:rPr>
-          <w:rFonts w:ascii="Helvetica" w:hAnsi="Helvetica" w:cs="Helvetica" w:hint="eastAsia"/>
-          <w:color w:val="33353C"/>
-          <w:szCs w:val="21"/>
-          <w:shd w:val="clear" w:color="auto" w:fill="FFFFFF"/>
-        </w:rPr>
-        <w:t>中冶集团</w:t>
-      </w:r>
-      <w:proofErr w:type="gramEnd"/>
-      <w:r>
-        <w:rPr>
-          <w:rFonts w:ascii="Helvetica" w:hAnsi="Helvetica" w:cs="Helvetica" w:hint="eastAsia"/>
-          <w:color w:val="33353C"/>
-          <w:szCs w:val="21"/>
-          <w:shd w:val="clear" w:color="auto" w:fill="FFFFFF"/>
-        </w:rPr>
-        <w:t>是全球最大最强的冶金建设承包商和冶金企业运营服务商</w:t>
+      <w:r>
+        <w:rPr>
+          <w:rFonts w:ascii="Helvetica" w:hAnsi="Helvetica" w:cs="Helvetica" w:hint="eastAsia"/>
+          <w:color w:val="33353C"/>
+          <w:szCs w:val="21"/>
+          <w:shd w:val="clear" w:color="auto" w:fill="FFFFFF"/>
+        </w:rPr>
+        <w:t>中冶集团是全球最大最强的冶金建设承包商和冶金企业运营服务商</w:t>
       </w:r>
     </w:p>
     <w:p>
@@ -6009,7 +6354,6 @@
           <w:shd w:val="clear" w:color="auto" w:fill="FFFFFF"/>
         </w:rPr>
       </w:pPr>
-      <w:proofErr w:type="gramStart"/>
       <w:r>
         <w:rPr>
           <w:rFonts w:ascii="Helvetica" w:hAnsi="Helvetica" w:cs="Helvetica" w:hint="eastAsia"/>
@@ -6018,24 +6362,24 @@
           <w:highlight w:val="yellow"/>
           <w:shd w:val="clear" w:color="auto" w:fill="FFFFFF"/>
         </w:rPr>
-        <w:t>高端房</w:t>
-      </w:r>
-      <w:proofErr w:type="gramEnd"/>
-      <w:r>
-        <w:rPr>
-          <w:rFonts w:ascii="Helvetica" w:hAnsi="Helvetica" w:cs="Helvetica" w:hint="eastAsia"/>
+        <w:t>高端房建</w:t>
+      </w:r>
+    </w:p>
+    <w:p>
+      <w:pPr>
+        <w:rPr>
+          <w:rFonts w:ascii="Helvetica" w:hAnsi="Helvetica" w:cs="Helvetica"/>
+          <w:b/>
+          <w:bCs/>
           <w:color w:val="33353C"/>
           <w:szCs w:val="21"/>
           <w:highlight w:val="yellow"/>
           <w:shd w:val="clear" w:color="auto" w:fill="FFFFFF"/>
         </w:rPr>
-        <w:t>建</w:t>
-      </w:r>
-    </w:p>
-    <w:p>
-      <w:pPr>
-        <w:rPr>
-          <w:rFonts w:ascii="Helvetica" w:hAnsi="Helvetica" w:cs="Helvetica"/>
+      </w:pPr>
+      <w:r>
+        <w:rPr>
+          <w:rFonts w:ascii="Helvetica" w:hAnsi="Helvetica" w:cs="Helvetica" w:hint="eastAsia"/>
           <w:b/>
           <w:bCs/>
           <w:color w:val="33353C"/>
@@ -6043,66 +6387,66 @@
           <w:highlight w:val="yellow"/>
           <w:shd w:val="clear" w:color="auto" w:fill="FFFFFF"/>
         </w:rPr>
-      </w:pPr>
-      <w:r>
-        <w:rPr>
-          <w:rFonts w:ascii="Helvetica" w:hAnsi="Helvetica" w:cs="Helvetica" w:hint="eastAsia"/>
-          <w:b/>
-          <w:bCs/>
+        <w:t>矿山建设与矿产开发</w:t>
+      </w:r>
+    </w:p>
+    <w:p>
+      <w:pPr>
+        <w:rPr>
+          <w:rFonts w:ascii="Helvetica" w:hAnsi="Helvetica" w:cs="Helvetica"/>
           <w:color w:val="33353C"/>
           <w:szCs w:val="21"/>
           <w:highlight w:val="yellow"/>
           <w:shd w:val="clear" w:color="auto" w:fill="FFFFFF"/>
         </w:rPr>
-        <w:t>矿山建设与矿产开发</w:t>
-      </w:r>
-    </w:p>
-    <w:p>
-      <w:pPr>
-        <w:rPr>
-          <w:rFonts w:ascii="Helvetica" w:hAnsi="Helvetica" w:cs="Helvetica"/>
+      </w:pPr>
+      <w:r>
+        <w:rPr>
+          <w:rFonts w:ascii="Helvetica" w:hAnsi="Helvetica" w:cs="Helvetica" w:hint="eastAsia"/>
           <w:color w:val="33353C"/>
           <w:szCs w:val="21"/>
           <w:highlight w:val="yellow"/>
           <w:shd w:val="clear" w:color="auto" w:fill="FFFFFF"/>
         </w:rPr>
-      </w:pPr>
-      <w:r>
-        <w:rPr>
-          <w:rFonts w:ascii="Helvetica" w:hAnsi="Helvetica" w:cs="Helvetica" w:hint="eastAsia"/>
+        <w:t>中高端地产</w:t>
+      </w:r>
+    </w:p>
+    <w:p>
+      <w:pPr>
+        <w:rPr>
+          <w:rFonts w:ascii="Helvetica" w:hAnsi="Helvetica" w:cs="Helvetica"/>
           <w:color w:val="33353C"/>
           <w:szCs w:val="21"/>
           <w:highlight w:val="yellow"/>
           <w:shd w:val="clear" w:color="auto" w:fill="FFFFFF"/>
         </w:rPr>
-        <w:t>中高端地产</w:t>
-      </w:r>
-    </w:p>
-    <w:p>
-      <w:pPr>
-        <w:rPr>
-          <w:rFonts w:ascii="Helvetica" w:hAnsi="Helvetica" w:cs="Helvetica"/>
+      </w:pPr>
+      <w:r>
+        <w:rPr>
+          <w:rFonts w:ascii="Helvetica" w:hAnsi="Helvetica" w:cs="Helvetica" w:hint="eastAsia"/>
           <w:color w:val="33353C"/>
           <w:szCs w:val="21"/>
           <w:highlight w:val="yellow"/>
           <w:shd w:val="clear" w:color="auto" w:fill="FFFFFF"/>
         </w:rPr>
-      </w:pPr>
-      <w:r>
-        <w:rPr>
-          <w:rFonts w:ascii="Helvetica" w:hAnsi="Helvetica" w:cs="Helvetica" w:hint="eastAsia"/>
+        <w:t>交通市政基础建设</w:t>
+      </w:r>
+    </w:p>
+    <w:p>
+      <w:pPr>
+        <w:rPr>
+          <w:rFonts w:ascii="Helvetica" w:hAnsi="Helvetica" w:cs="Helvetica"/>
+          <w:b/>
+          <w:bCs/>
           <w:color w:val="33353C"/>
           <w:szCs w:val="21"/>
           <w:highlight w:val="yellow"/>
           <w:shd w:val="clear" w:color="auto" w:fill="FFFFFF"/>
         </w:rPr>
-        <w:t>交通市政基础建设</w:t>
-      </w:r>
-    </w:p>
-    <w:p>
-      <w:pPr>
-        <w:rPr>
-          <w:rFonts w:ascii="Helvetica" w:hAnsi="Helvetica" w:cs="Helvetica"/>
+      </w:pPr>
+      <w:r>
+        <w:rPr>
+          <w:rFonts w:ascii="Helvetica" w:hAnsi="Helvetica" w:cs="Helvetica" w:hint="eastAsia"/>
           <w:b/>
           <w:bCs/>
           <w:color w:val="33353C"/>
@@ -6110,44 +6454,7 @@
           <w:highlight w:val="yellow"/>
           <w:shd w:val="clear" w:color="auto" w:fill="FFFFFF"/>
         </w:rPr>
-      </w:pPr>
-      <w:r>
-        <w:rPr>
-          <w:rFonts w:ascii="Helvetica" w:hAnsi="Helvetica" w:cs="Helvetica" w:hint="eastAsia"/>
-          <w:b/>
-          <w:bCs/>
-          <w:color w:val="33353C"/>
-          <w:szCs w:val="21"/>
-          <w:highlight w:val="yellow"/>
-          <w:shd w:val="clear" w:color="auto" w:fill="FFFFFF"/>
-        </w:rPr>
-        <w:t>核心技术装备</w:t>
-      </w:r>
-      <w:proofErr w:type="gramStart"/>
-      <w:r>
-        <w:rPr>
-          <w:rFonts w:ascii="Helvetica" w:hAnsi="Helvetica" w:cs="Helvetica" w:hint="eastAsia"/>
-          <w:b/>
-          <w:bCs/>
-          <w:color w:val="33353C"/>
-          <w:szCs w:val="21"/>
-          <w:highlight w:val="yellow"/>
-          <w:shd w:val="clear" w:color="auto" w:fill="FFFFFF"/>
-        </w:rPr>
-        <w:t>与中冶钢</w:t>
-      </w:r>
-      <w:proofErr w:type="gramEnd"/>
-      <w:r>
-        <w:rPr>
-          <w:rFonts w:ascii="Helvetica" w:hAnsi="Helvetica" w:cs="Helvetica" w:hint="eastAsia"/>
-          <w:b/>
-          <w:bCs/>
-          <w:color w:val="33353C"/>
-          <w:szCs w:val="21"/>
-          <w:highlight w:val="yellow"/>
-          <w:shd w:val="clear" w:color="auto" w:fill="FFFFFF"/>
-        </w:rPr>
-        <w:t>构</w:t>
+        <w:t>核心技术装备与中冶钢构</w:t>
       </w:r>
     </w:p>
     <w:p>
@@ -6259,7 +6566,7 @@
           <w:szCs w:val="28"/>
         </w:rPr>
       </w:pPr>
-      <w:bookmarkStart w:id="8" w:name="_Toc97055841"/>
+      <w:bookmarkStart w:id="8" w:name="_Toc100653599"/>
       <w:r>
         <w:rPr>
           <w:rFonts w:ascii="Helvetica" w:hAnsi="Helvetica" w:cs="Helvetica" w:hint="eastAsia"/>
@@ -6269,20 +6576,8 @@
           <w:shd w:val="clear" w:color="auto" w:fill="FFFFFF"/>
         </w:rPr>
         <w:lastRenderedPageBreak/>
-        <w:t>中</w:t>
-      </w:r>
-      <w:proofErr w:type="gramStart"/>
-      <w:r>
-        <w:rPr>
-          <w:rFonts w:ascii="Helvetica" w:hAnsi="Helvetica" w:cs="Helvetica" w:hint="eastAsia"/>
-          <w:color w:val="33353C"/>
-          <w:sz w:val="28"/>
-          <w:szCs w:val="28"/>
-          <w:shd w:val="clear" w:color="auto" w:fill="FFFFFF"/>
-        </w:rPr>
-        <w:t>钢国际</w:t>
-      </w:r>
-      <w:proofErr w:type="gramEnd"/>
+        <w:t>中钢国际</w:t>
+      </w:r>
       <w:r>
         <w:rPr>
           <w:rFonts w:ascii="Helvetica" w:hAnsi="Helvetica" w:cs="Helvetica" w:hint="eastAsia"/>
@@ -6357,27 +6652,7 @@
           <w:szCs w:val="21"/>
           <w:shd w:val="clear" w:color="auto" w:fill="FFFFFF"/>
         </w:rPr>
-        <w:t>中</w:t>
-      </w:r>
-      <w:proofErr w:type="gramStart"/>
-      <w:r>
-        <w:rPr>
-          <w:rFonts w:ascii="Helvetica" w:hAnsi="Helvetica" w:cs="Helvetica"/>
-          <w:color w:val="33353C"/>
-          <w:szCs w:val="21"/>
-          <w:shd w:val="clear" w:color="auto" w:fill="FFFFFF"/>
-        </w:rPr>
-        <w:t>钢国际</w:t>
-      </w:r>
-      <w:proofErr w:type="gramEnd"/>
-      <w:r>
-        <w:rPr>
-          <w:rFonts w:ascii="Helvetica" w:hAnsi="Helvetica" w:cs="Helvetica"/>
-          <w:color w:val="33353C"/>
-          <w:szCs w:val="21"/>
-          <w:shd w:val="clear" w:color="auto" w:fill="FFFFFF"/>
-        </w:rPr>
-        <w:t>工程技术股份有限公司</w:t>
+        <w:t>中钢国际工程技术股份有限公司</w:t>
       </w:r>
       <w:r>
         <w:rPr>
@@ -6397,27 +6672,7 @@
           <w:szCs w:val="21"/>
           <w:shd w:val="clear" w:color="auto" w:fill="FFFFFF"/>
         </w:rPr>
-        <w:t>、以机电设备及备品备件集成供应为主的国内外贸易业务和以工程设计、咨询为主的服务业务。主要产品包括工程总承包、国内外贸易、服务收入。公司及所属企业已拥有冶金行业、建筑行业（建筑工程）、电子通信广电行业（通信铁塔）、环境工程（大气污染防治工程、固体废物处理处置工程、水污染防治工程）、市政行业（排水工程、环境卫生工程）甲级工程设计资质，钢铁、建筑、生态建设和环境工程</w:t>
-      </w:r>
-      <w:proofErr w:type="gramStart"/>
-      <w:r>
-        <w:rPr>
-          <w:rFonts w:ascii="Helvetica" w:hAnsi="Helvetica" w:cs="Helvetica"/>
-          <w:color w:val="33353C"/>
-          <w:szCs w:val="21"/>
-          <w:shd w:val="clear" w:color="auto" w:fill="FFFFFF"/>
-        </w:rPr>
-        <w:t>专业甲级</w:t>
-      </w:r>
-      <w:proofErr w:type="gramEnd"/>
-      <w:r>
-        <w:rPr>
-          <w:rFonts w:ascii="Helvetica" w:hAnsi="Helvetica" w:cs="Helvetica"/>
-          <w:color w:val="33353C"/>
-          <w:szCs w:val="21"/>
-          <w:shd w:val="clear" w:color="auto" w:fill="FFFFFF"/>
-        </w:rPr>
-        <w:t>工程咨询资质，建筑工程施工、市政公用工程施工总承包壹级资质，特种设备安装改造维修许可（压力容器安装一级、工业管道</w:t>
+        <w:t>、以机电设备及备品备件集成供应为主的国内外贸易业务和以工程设计、咨询为主的服务业务。主要产品包括工程总承包、国内外贸易、服务收入。公司及所属企业已拥有冶金行业、建筑行业（建筑工程）、电子通信广电行业（通信铁塔）、环境工程（大气污染防治工程、固体废物处理处置工程、水污染防治工程）、市政行业（排水工程、环境卫生工程）甲级工程设计资质，钢铁、建筑、生态建设和环境工程专业甲级工程咨询资质，建筑工程施工、市政公用工程施工总承包壹级资质，特种设备安装改造维修许可（压力容器安装一级、工业管道</w:t>
       </w:r>
       <w:r>
         <w:rPr>
@@ -6435,27 +6690,7 @@
           <w:szCs w:val="21"/>
           <w:shd w:val="clear" w:color="auto" w:fill="FFFFFF"/>
         </w:rPr>
-        <w:t>）、爆破作业单位许可（设计施工、安全评估、安全监理一级），对外承包工程、特种设备设计及检验检测、设备监理、设备成套、环境污染治理设施运营、安全评价</w:t>
-      </w:r>
-      <w:proofErr w:type="gramStart"/>
-      <w:r>
-        <w:rPr>
-          <w:rFonts w:ascii="Helvetica" w:hAnsi="Helvetica" w:cs="Helvetica"/>
-          <w:color w:val="33353C"/>
-          <w:szCs w:val="21"/>
-          <w:shd w:val="clear" w:color="auto" w:fill="FFFFFF"/>
-        </w:rPr>
-        <w:t>机构甲级等</w:t>
-      </w:r>
-      <w:proofErr w:type="gramEnd"/>
-      <w:r>
-        <w:rPr>
-          <w:rFonts w:ascii="Helvetica" w:hAnsi="Helvetica" w:cs="Helvetica"/>
-          <w:color w:val="33353C"/>
-          <w:szCs w:val="21"/>
-          <w:shd w:val="clear" w:color="auto" w:fill="FFFFFF"/>
-        </w:rPr>
-        <w:t>齐全的行业资质，设有国家环境保护工业烟气控制工程技术中心、国家工业烟气除尘工程技术研究中心和</w:t>
+        <w:t>）、爆破作业单位许可（设计施工、安全评估、安全监理一级），对外承包工程、特种设备设计及检验检测、设备监理、设备成套、环境污染治理设施运营、安全评价机构甲级等齐全的行业资质，设有国家环境保护工业烟气控制工程技术中心、国家工业烟气除尘工程技术研究中心和</w:t>
       </w:r>
       <w:r>
         <w:rPr>
@@ -6948,27 +7183,7 @@
           <w:szCs w:val="21"/>
           <w:shd w:val="clear" w:color="auto" w:fill="FFFFFF"/>
         </w:rPr>
-        <w:t>武汉天</w:t>
-      </w:r>
-      <w:proofErr w:type="gramStart"/>
-      <w:r>
-        <w:rPr>
-          <w:rFonts w:ascii="Helvetica" w:hAnsi="Helvetica" w:cs="Helvetica" w:hint="eastAsia"/>
-          <w:color w:val="33353C"/>
-          <w:szCs w:val="21"/>
-          <w:shd w:val="clear" w:color="auto" w:fill="FFFFFF"/>
-        </w:rPr>
-        <w:t>昱</w:t>
-      </w:r>
-      <w:proofErr w:type="gramEnd"/>
-      <w:r>
-        <w:rPr>
-          <w:rFonts w:ascii="Helvetica" w:hAnsi="Helvetica" w:cs="Helvetica" w:hint="eastAsia"/>
-          <w:color w:val="33353C"/>
-          <w:szCs w:val="21"/>
-          <w:shd w:val="clear" w:color="auto" w:fill="FFFFFF"/>
-        </w:rPr>
-        <w:t>智能制造有限公司</w:t>
+        <w:t>武汉天昱智能制造有限公司</w:t>
       </w:r>
     </w:p>
     <w:p>
@@ -7151,7 +7366,7 @@
           <w:szCs w:val="28"/>
         </w:rPr>
       </w:pPr>
-      <w:bookmarkStart w:id="9" w:name="_Toc97055842"/>
+      <w:bookmarkStart w:id="9" w:name="_Toc100653600"/>
       <w:r>
         <w:rPr>
           <w:rFonts w:hint="eastAsia"/>
@@ -7441,27 +7656,7 @@
           <w:szCs w:val="21"/>
           <w:shd w:val="clear" w:color="auto" w:fill="FFFFFF"/>
         </w:rPr>
-        <w:t>走廊高速公路项目）</w:t>
-      </w:r>
-      <w:proofErr w:type="gramStart"/>
-      <w:r>
-        <w:rPr>
-          <w:rFonts w:ascii="Helvetica" w:hAnsi="Helvetica" w:cs="Helvetica"/>
-          <w:color w:val="33353C"/>
-          <w:szCs w:val="21"/>
-          <w:shd w:val="clear" w:color="auto" w:fill="FFFFFF"/>
-        </w:rPr>
-        <w:t>作出</w:t>
-      </w:r>
-      <w:proofErr w:type="gramEnd"/>
-      <w:r>
-        <w:rPr>
-          <w:rFonts w:ascii="Helvetica" w:hAnsi="Helvetica" w:cs="Helvetica"/>
-          <w:color w:val="33353C"/>
-          <w:szCs w:val="21"/>
-          <w:shd w:val="clear" w:color="auto" w:fill="FFFFFF"/>
-        </w:rPr>
-        <w:t>巨大贡献，公司成为唯一入选波黑晚报奖章</w:t>
+        <w:t>走廊高速公路项目）作出巨大贡献，公司成为唯一入选波黑晚报奖章</w:t>
       </w:r>
       <w:r>
         <w:rPr>
@@ -7899,7 +8094,7 @@
         </w:rPr>
       </w:pPr>
       <w:bookmarkStart w:id="10" w:name="_Toc94789061"/>
-      <w:bookmarkStart w:id="11" w:name="_Toc97055844"/>
+      <w:bookmarkStart w:id="11" w:name="_Toc100653601"/>
       <w:r>
         <w:rPr>
           <w:rFonts w:hint="eastAsia"/>
@@ -8052,27 +8247,7 @@
           <w:szCs w:val="21"/>
           <w:shd w:val="clear" w:color="auto" w:fill="FFFFFF"/>
         </w:rPr>
-        <w:t>专门为客户提供电信基建服务、业务流程外</w:t>
-      </w:r>
-      <w:proofErr w:type="gramStart"/>
-      <w:r>
-        <w:rPr>
-          <w:rFonts w:ascii="Helvetica" w:hAnsi="Helvetica" w:cs="Helvetica"/>
-          <w:color w:val="33353C"/>
-          <w:szCs w:val="21"/>
-          <w:shd w:val="clear" w:color="auto" w:fill="FFFFFF"/>
-        </w:rPr>
-        <w:t>判服务</w:t>
-      </w:r>
-      <w:proofErr w:type="gramEnd"/>
-      <w:r>
-        <w:rPr>
-          <w:rFonts w:ascii="Helvetica" w:hAnsi="Helvetica" w:cs="Helvetica"/>
-          <w:color w:val="33353C"/>
-          <w:szCs w:val="21"/>
-          <w:shd w:val="clear" w:color="auto" w:fill="FFFFFF"/>
-        </w:rPr>
-        <w:t>及应用、内容及其他服务。中国主要的电信运营商</w:t>
+        <w:t>专门为客户提供电信基建服务、业务流程外判服务及应用、内容及其他服务。中国主要的电信运营商</w:t>
       </w:r>
       <w:r>
         <w:rPr>
@@ -8936,7 +9111,6 @@
           <w:shd w:val="clear" w:color="auto" w:fill="FFFFFF"/>
         </w:rPr>
       </w:pPr>
-      <w:proofErr w:type="gramStart"/>
       <w:r>
         <w:rPr>
           <w:rFonts w:ascii="Helvetica" w:hAnsi="Helvetica" w:cs="Helvetica" w:hint="eastAsia"/>
@@ -8946,7 +9120,6 @@
         </w:rPr>
         <w:t>云计算</w:t>
       </w:r>
-      <w:proofErr w:type="gramEnd"/>
       <w:r>
         <w:rPr>
           <w:rFonts w:ascii="Helvetica" w:hAnsi="Helvetica" w:cs="Helvetica" w:hint="eastAsia"/>
@@ -8963,27 +9136,7 @@
           <w:szCs w:val="21"/>
           <w:shd w:val="clear" w:color="auto" w:fill="FFFFFF"/>
         </w:rPr>
-        <w:t>行业</w:t>
-      </w:r>
-      <w:proofErr w:type="gramStart"/>
-      <w:r>
-        <w:rPr>
-          <w:rFonts w:ascii="Helvetica" w:hAnsi="Helvetica" w:cs="Helvetica" w:hint="eastAsia"/>
-          <w:color w:val="33353C"/>
-          <w:szCs w:val="21"/>
-          <w:shd w:val="clear" w:color="auto" w:fill="FFFFFF"/>
-        </w:rPr>
-        <w:t>专有云</w:t>
-      </w:r>
-      <w:proofErr w:type="gramEnd"/>
-      <w:r>
-        <w:rPr>
-          <w:rFonts w:ascii="Helvetica" w:hAnsi="Helvetica" w:cs="Helvetica" w:hint="eastAsia"/>
-          <w:color w:val="33353C"/>
-          <w:szCs w:val="21"/>
-          <w:shd w:val="clear" w:color="auto" w:fill="FFFFFF"/>
-        </w:rPr>
-        <w:t>平台</w:t>
+        <w:t>行业专有云平台</w:t>
       </w:r>
     </w:p>
     <w:p>
@@ -9004,19 +9157,8 @@
           <w:szCs w:val="21"/>
           <w:shd w:val="clear" w:color="auto" w:fill="FFFFFF"/>
         </w:rPr>
-        <w:t>中国通</w:t>
-      </w:r>
-      <w:proofErr w:type="gramStart"/>
-      <w:r>
-        <w:rPr>
-          <w:rFonts w:ascii="Helvetica" w:hAnsi="Helvetica" w:cs="Helvetica" w:hint="eastAsia"/>
-          <w:color w:val="33353C"/>
-          <w:szCs w:val="21"/>
-          <w:shd w:val="clear" w:color="auto" w:fill="FFFFFF"/>
-        </w:rPr>
-        <w:t>服企训通</w:t>
-      </w:r>
-      <w:proofErr w:type="gramEnd"/>
+        <w:t>中国通服企训通</w:t>
+      </w:r>
       <w:r>
         <w:rPr>
           <w:rFonts w:ascii="Helvetica" w:hAnsi="Helvetica" w:cs="Helvetica" w:hint="eastAsia"/>
@@ -9050,27 +9192,7 @@
           <w:szCs w:val="21"/>
           <w:shd w:val="clear" w:color="auto" w:fill="FFFFFF"/>
         </w:rPr>
-        <w:t>中国通</w:t>
-      </w:r>
-      <w:proofErr w:type="gramStart"/>
-      <w:r>
-        <w:rPr>
-          <w:rFonts w:ascii="Helvetica" w:hAnsi="Helvetica" w:cs="Helvetica" w:hint="eastAsia"/>
-          <w:color w:val="33353C"/>
-          <w:szCs w:val="21"/>
-          <w:shd w:val="clear" w:color="auto" w:fill="FFFFFF"/>
-        </w:rPr>
-        <w:t>服电子</w:t>
-      </w:r>
-      <w:proofErr w:type="gramEnd"/>
-      <w:r>
-        <w:rPr>
-          <w:rFonts w:ascii="Helvetica" w:hAnsi="Helvetica" w:cs="Helvetica" w:hint="eastAsia"/>
-          <w:color w:val="33353C"/>
-          <w:szCs w:val="21"/>
-          <w:shd w:val="clear" w:color="auto" w:fill="FFFFFF"/>
-        </w:rPr>
-        <w:t>认证产品中心</w:t>
+        <w:t>中国通服电子认证产品中心</w:t>
       </w:r>
     </w:p>
     <w:p>
@@ -9091,7 +9213,7 @@
         </w:rPr>
       </w:pPr>
       <w:bookmarkStart w:id="12" w:name="_Toc96982282"/>
-      <w:bookmarkStart w:id="13" w:name="_Toc97055845"/>
+      <w:bookmarkStart w:id="13" w:name="_Toc100653602"/>
       <w:r>
         <w:rPr>
           <w:rFonts w:hint="eastAsia"/>
@@ -9371,6 +9493,7 @@
           <w:szCs w:val="28"/>
         </w:rPr>
       </w:pPr>
+      <w:bookmarkStart w:id="15" w:name="_Toc100653603"/>
       <w:r>
         <w:rPr>
           <w:rFonts w:hint="eastAsia"/>
@@ -9379,27 +9502,7 @@
           <w:highlight w:val="green"/>
         </w:rPr>
         <w:lastRenderedPageBreak/>
-        <w:t>中</w:t>
-      </w:r>
-      <w:proofErr w:type="gramStart"/>
-      <w:r>
-        <w:rPr>
-          <w:rFonts w:hint="eastAsia"/>
-          <w:sz w:val="28"/>
-          <w:szCs w:val="28"/>
-          <w:highlight w:val="green"/>
-        </w:rPr>
-        <w:t>船科技</w:t>
-      </w:r>
-      <w:proofErr w:type="gramEnd"/>
-      <w:r>
-        <w:rPr>
-          <w:rFonts w:hint="eastAsia"/>
-          <w:sz w:val="28"/>
-          <w:szCs w:val="28"/>
-          <w:highlight w:val="green"/>
-        </w:rPr>
-        <w:t xml:space="preserve"> </w:t>
+        <w:t xml:space="preserve">中船科技 </w:t>
       </w:r>
       <w:r>
         <w:rPr>
@@ -9446,6 +9549,7 @@
         <w:t>上海黄埔</w:t>
       </w:r>
       <w:bookmarkEnd w:id="14"/>
+      <w:bookmarkEnd w:id="15"/>
     </w:p>
     <w:p>
       <w:r>
@@ -9458,27 +9562,7 @@
           <w:szCs w:val="21"/>
           <w:shd w:val="clear" w:color="auto" w:fill="FFFFFF"/>
         </w:rPr>
-        <w:t>中</w:t>
-      </w:r>
-      <w:proofErr w:type="gramStart"/>
-      <w:r>
-        <w:rPr>
-          <w:rFonts w:ascii="Helvetica" w:hAnsi="Helvetica" w:cs="Helvetica"/>
-          <w:color w:val="33353C"/>
-          <w:szCs w:val="21"/>
-          <w:shd w:val="clear" w:color="auto" w:fill="FFFFFF"/>
-        </w:rPr>
-        <w:t>船科技</w:t>
-      </w:r>
-      <w:proofErr w:type="gramEnd"/>
-      <w:r>
-        <w:rPr>
-          <w:rFonts w:ascii="Helvetica" w:hAnsi="Helvetica" w:cs="Helvetica"/>
-          <w:color w:val="33353C"/>
-          <w:szCs w:val="21"/>
-          <w:shd w:val="clear" w:color="auto" w:fill="FFFFFF"/>
-        </w:rPr>
-        <w:t>股份有限公司</w:t>
+        <w:t>中船科技股份有限公司</w:t>
       </w:r>
       <w:r>
         <w:rPr>
@@ -9498,47 +9582,7 @@
           <w:szCs w:val="21"/>
           <w:shd w:val="clear" w:color="auto" w:fill="FFFFFF"/>
         </w:rPr>
-        <w:t>；同时，也包括公司全资子公司</w:t>
-      </w:r>
-      <w:proofErr w:type="gramStart"/>
-      <w:r>
-        <w:rPr>
-          <w:rFonts w:ascii="Helvetica" w:hAnsi="Helvetica" w:cs="Helvetica"/>
-          <w:color w:val="33353C"/>
-          <w:szCs w:val="21"/>
-          <w:shd w:val="clear" w:color="auto" w:fill="FFFFFF"/>
-        </w:rPr>
-        <w:t>中船华海</w:t>
-      </w:r>
-      <w:proofErr w:type="gramEnd"/>
-      <w:r>
-        <w:rPr>
-          <w:rFonts w:ascii="Helvetica" w:hAnsi="Helvetica" w:cs="Helvetica"/>
-          <w:color w:val="33353C"/>
-          <w:szCs w:val="21"/>
-          <w:shd w:val="clear" w:color="auto" w:fill="FFFFFF"/>
-        </w:rPr>
-        <w:t>的船舶设备类型舱口盖，</w:t>
-      </w:r>
-      <w:proofErr w:type="gramStart"/>
-      <w:r>
-        <w:rPr>
-          <w:rFonts w:ascii="Helvetica" w:hAnsi="Helvetica" w:cs="Helvetica"/>
-          <w:color w:val="33353C"/>
-          <w:szCs w:val="21"/>
-          <w:shd w:val="clear" w:color="auto" w:fill="FFFFFF"/>
-        </w:rPr>
-        <w:t>艏艉</w:t>
-      </w:r>
-      <w:proofErr w:type="gramEnd"/>
-      <w:r>
-        <w:rPr>
-          <w:rFonts w:ascii="Helvetica" w:hAnsi="Helvetica" w:cs="Helvetica"/>
-          <w:color w:val="33353C"/>
-          <w:szCs w:val="21"/>
-          <w:shd w:val="clear" w:color="auto" w:fill="FFFFFF"/>
-        </w:rPr>
-        <w:t>通道，舷侧通道，斜坡板，集装箱绑扎系统等</w:t>
+        <w:t>；同时，也包括公司全资子公司中船华海的船舶设备类型舱口盖，艏艉通道，舷侧通道，斜坡板，集装箱绑扎系统等</w:t>
       </w:r>
       <w:r>
         <w:rPr>
@@ -9558,47 +9602,7 @@
           <w:szCs w:val="21"/>
           <w:shd w:val="clear" w:color="auto" w:fill="FFFFFF"/>
         </w:rPr>
-        <w:t>。公司全资子公司</w:t>
-      </w:r>
-      <w:proofErr w:type="gramStart"/>
-      <w:r>
-        <w:rPr>
-          <w:rFonts w:ascii="Helvetica" w:hAnsi="Helvetica" w:cs="Helvetica"/>
-          <w:color w:val="33353C"/>
-          <w:szCs w:val="21"/>
-          <w:shd w:val="clear" w:color="auto" w:fill="FFFFFF"/>
-        </w:rPr>
-        <w:t>中船九院</w:t>
-      </w:r>
-      <w:proofErr w:type="gramEnd"/>
-      <w:r>
-        <w:rPr>
-          <w:rFonts w:ascii="Helvetica" w:hAnsi="Helvetica" w:cs="Helvetica"/>
-          <w:color w:val="33353C"/>
-          <w:szCs w:val="21"/>
-          <w:shd w:val="clear" w:color="auto" w:fill="FFFFFF"/>
-        </w:rPr>
-        <w:t>作为已取得有关部委批准的工程设计综合，工程勘察综合，规划，环评，工程咨询，工程监理等甲级资质以及房建施工总承包一级资质，可</w:t>
-      </w:r>
-      <w:proofErr w:type="gramStart"/>
-      <w:r>
-        <w:rPr>
-          <w:rFonts w:ascii="Helvetica" w:hAnsi="Helvetica" w:cs="Helvetica"/>
-          <w:color w:val="33353C"/>
-          <w:szCs w:val="21"/>
-          <w:shd w:val="clear" w:color="auto" w:fill="FFFFFF"/>
-        </w:rPr>
-        <w:t>从事住</w:t>
-      </w:r>
-      <w:proofErr w:type="gramEnd"/>
-      <w:r>
-        <w:rPr>
-          <w:rFonts w:ascii="Helvetica" w:hAnsi="Helvetica" w:cs="Helvetica"/>
-          <w:color w:val="33353C"/>
-          <w:szCs w:val="21"/>
-          <w:shd w:val="clear" w:color="auto" w:fill="FFFFFF"/>
-        </w:rPr>
-        <w:t>建部许可的军工，机械，水运，建筑，市政，环保等全部</w:t>
+        <w:t>。公司全资子公司中船九院作为已取得有关部委批准的工程设计综合，工程勘察综合，规划，环评，工程咨询，工程监理等甲级资质以及房建施工总承包一级资质，可从事住建部许可的军工，机械，水运，建筑，市政，环保等全部</w:t>
       </w:r>
       <w:r>
         <w:rPr>
@@ -9687,7 +9691,7 @@
           <w:shd w:val="clear" w:color="auto" w:fill="FFFFFF"/>
         </w:rPr>
       </w:pPr>
-      <w:bookmarkStart w:id="15" w:name="_Toc94568763"/>
+      <w:bookmarkStart w:id="16" w:name="_Toc94568763"/>
       <w:r>
         <w:rPr>
           <w:rFonts w:ascii="Helvetica" w:hAnsi="Helvetica" w:cs="Helvetica"/>
@@ -9708,6 +9712,7 @@
           <w:szCs w:val="28"/>
         </w:rPr>
       </w:pPr>
+      <w:bookmarkStart w:id="17" w:name="_Toc100653604"/>
       <w:r>
         <w:rPr>
           <w:rFonts w:ascii="Helvetica" w:hAnsi="Helvetica" w:cs="Helvetica" w:hint="eastAsia"/>
@@ -9780,7 +9785,8 @@
         </w:rPr>
         <w:t>北京海淀</w:t>
       </w:r>
-      <w:bookmarkEnd w:id="15"/>
+      <w:bookmarkEnd w:id="16"/>
+      <w:bookmarkEnd w:id="17"/>
     </w:p>
     <w:p>
       <w:pPr>
@@ -9893,47 +9899,7 @@
           <w:szCs w:val="21"/>
           <w:shd w:val="clear" w:color="auto" w:fill="FFFFFF"/>
         </w:rPr>
-        <w:t>国际合作高峰论坛期间，中</w:t>
-      </w:r>
-      <w:proofErr w:type="gramStart"/>
-      <w:r>
-        <w:rPr>
-          <w:rFonts w:ascii="Helvetica" w:hAnsi="Helvetica" w:cs="Helvetica"/>
-          <w:color w:val="33353C"/>
-          <w:szCs w:val="21"/>
-          <w:shd w:val="clear" w:color="auto" w:fill="FFFFFF"/>
-        </w:rPr>
-        <w:t>白工业</w:t>
-      </w:r>
-      <w:proofErr w:type="gramEnd"/>
-      <w:r>
-        <w:rPr>
-          <w:rFonts w:ascii="Helvetica" w:hAnsi="Helvetica" w:cs="Helvetica"/>
-          <w:color w:val="33353C"/>
-          <w:szCs w:val="21"/>
-          <w:shd w:val="clear" w:color="auto" w:fill="FFFFFF"/>
-        </w:rPr>
-        <w:t>园入选境外经贸合作区的典型案例。此外，中</w:t>
-      </w:r>
-      <w:proofErr w:type="gramStart"/>
-      <w:r>
-        <w:rPr>
-          <w:rFonts w:ascii="Helvetica" w:hAnsi="Helvetica" w:cs="Helvetica"/>
-          <w:color w:val="33353C"/>
-          <w:szCs w:val="21"/>
-          <w:shd w:val="clear" w:color="auto" w:fill="FFFFFF"/>
-        </w:rPr>
-        <w:t>白工业</w:t>
-      </w:r>
-      <w:proofErr w:type="gramEnd"/>
-      <w:r>
-        <w:rPr>
-          <w:rFonts w:ascii="Helvetica" w:hAnsi="Helvetica" w:cs="Helvetica"/>
-          <w:color w:val="33353C"/>
-          <w:szCs w:val="21"/>
-          <w:shd w:val="clear" w:color="auto" w:fill="FFFFFF"/>
-        </w:rPr>
-        <w:t>园在《亚洲货币》杂志举办的</w:t>
+        <w:t>国际合作高峰论坛期间，中白工业园入选境外经贸合作区的典型案例。此外，中白工业园在《亚洲货币》杂志举办的</w:t>
       </w:r>
       <w:r>
         <w:rPr>
@@ -9980,25 +9946,14 @@
         </w:rPr>
         <w:t>”</w:t>
       </w:r>
-      <w:proofErr w:type="gramStart"/>
-      <w:r>
-        <w:rPr>
-          <w:rFonts w:ascii="Helvetica" w:hAnsi="Helvetica" w:cs="Helvetica"/>
-          <w:color w:val="33353C"/>
-          <w:szCs w:val="21"/>
-          <w:shd w:val="clear" w:color="auto" w:fill="FFFFFF"/>
-        </w:rPr>
-        <w:t>金融奖</w:t>
-      </w:r>
-      <w:proofErr w:type="gramEnd"/>
-      <w:r>
-        <w:rPr>
-          <w:rFonts w:ascii="Helvetica" w:hAnsi="Helvetica" w:cs="Helvetica"/>
-          <w:color w:val="33353C"/>
-          <w:szCs w:val="21"/>
-          <w:shd w:val="clear" w:color="auto" w:fill="FFFFFF"/>
-        </w:rPr>
-        <w:t>评选中获评</w:t>
+      <w:r>
+        <w:rPr>
+          <w:rFonts w:ascii="Helvetica" w:hAnsi="Helvetica" w:cs="Helvetica"/>
+          <w:color w:val="33353C"/>
+          <w:szCs w:val="21"/>
+          <w:shd w:val="clear" w:color="auto" w:fill="FFFFFF"/>
+        </w:rPr>
+        <w:t>金融奖评选中获评</w:t>
       </w:r>
       <w:r>
         <w:rPr>
@@ -10034,27 +9989,7 @@
           <w:szCs w:val="21"/>
           <w:shd w:val="clear" w:color="auto" w:fill="FFFFFF"/>
         </w:rPr>
-        <w:t>倡议中东欧</w:t>
-      </w:r>
-      <w:proofErr w:type="gramStart"/>
-      <w:r>
-        <w:rPr>
-          <w:rFonts w:ascii="Helvetica" w:hAnsi="Helvetica" w:cs="Helvetica"/>
-          <w:color w:val="33353C"/>
-          <w:szCs w:val="21"/>
-          <w:shd w:val="clear" w:color="auto" w:fill="FFFFFF"/>
-        </w:rPr>
-        <w:t>最佳项目</w:t>
-      </w:r>
-      <w:proofErr w:type="gramEnd"/>
-      <w:r>
-        <w:rPr>
-          <w:rFonts w:ascii="Helvetica" w:hAnsi="Helvetica" w:cs="Helvetica"/>
-          <w:color w:val="33353C"/>
-          <w:szCs w:val="21"/>
-          <w:shd w:val="clear" w:color="auto" w:fill="FFFFFF"/>
-        </w:rPr>
-        <w:t>奖、荣获由《金融时报》杂志颁发的</w:t>
+        <w:t>倡议中东欧最佳项目奖、荣获由《金融时报》杂志颁发的</w:t>
       </w:r>
       <w:r>
         <w:rPr>
@@ -10467,27 +10402,7 @@
           <w:szCs w:val="21"/>
           <w:shd w:val="clear" w:color="auto" w:fill="FFFFFF"/>
         </w:rPr>
-        <w:t>中</w:t>
-      </w:r>
-      <w:proofErr w:type="gramStart"/>
-      <w:r>
-        <w:rPr>
-          <w:rFonts w:ascii="Helvetica" w:hAnsi="Helvetica" w:cs="Helvetica" w:hint="eastAsia"/>
-          <w:color w:val="33353C"/>
-          <w:szCs w:val="21"/>
-          <w:shd w:val="clear" w:color="auto" w:fill="FFFFFF"/>
-        </w:rPr>
-        <w:t>白工业</w:t>
-      </w:r>
-      <w:proofErr w:type="gramEnd"/>
-      <w:r>
-        <w:rPr>
-          <w:rFonts w:ascii="Helvetica" w:hAnsi="Helvetica" w:cs="Helvetica" w:hint="eastAsia"/>
-          <w:color w:val="33353C"/>
-          <w:szCs w:val="21"/>
-          <w:shd w:val="clear" w:color="auto" w:fill="FFFFFF"/>
-        </w:rPr>
-        <w:t>园</w:t>
+        <w:t>中白工业园</w:t>
       </w:r>
     </w:p>
     <w:p>
@@ -10575,9 +10490,9 @@
           <w:shd w:val="clear" w:color="auto" w:fill="FFFFFF"/>
         </w:rPr>
       </w:pPr>
-      <w:bookmarkStart w:id="16" w:name="_Toc94631878"/>
-      <w:bookmarkStart w:id="17" w:name="_Toc94726592"/>
-      <w:bookmarkStart w:id="18" w:name="_Toc96982473"/>
+      <w:bookmarkStart w:id="18" w:name="_Toc94631878"/>
+      <w:bookmarkStart w:id="19" w:name="_Toc94726592"/>
+      <w:bookmarkStart w:id="20" w:name="_Toc96982473"/>
       <w:r>
         <w:rPr>
           <w:rFonts w:ascii="Helvetica" w:hAnsi="Helvetica" w:cs="Helvetica"/>
@@ -10598,6 +10513,7 @@
           <w:szCs w:val="28"/>
         </w:rPr>
       </w:pPr>
+      <w:bookmarkStart w:id="21" w:name="_Toc100653605"/>
       <w:r>
         <w:rPr>
           <w:rFonts w:ascii="Helvetica" w:hAnsi="Helvetica" w:cs="Helvetica" w:hint="eastAsia"/>
@@ -10670,8 +10586,9 @@
         </w:rPr>
         <w:t>北京东城</w:t>
       </w:r>
-      <w:bookmarkEnd w:id="16"/>
-      <w:bookmarkEnd w:id="17"/>
+      <w:bookmarkEnd w:id="18"/>
+      <w:bookmarkEnd w:id="19"/>
+      <w:bookmarkEnd w:id="21"/>
     </w:p>
     <w:p>
       <w:pPr>
@@ -10703,31 +10620,7 @@
           <w:szCs w:val="21"/>
           <w:shd w:val="clear" w:color="auto" w:fill="FFFFFF"/>
         </w:rPr>
-        <w:t>行业内资质最齐全、功能最完备、</w:t>
-      </w:r>
-      <w:proofErr w:type="gramStart"/>
-      <w:r>
-        <w:rPr>
-          <w:rFonts w:ascii="Helvetica" w:hAnsi="Helvetica" w:cs="Helvetica"/>
-          <w:b/>
-          <w:bCs/>
-          <w:color w:val="33353C"/>
-          <w:szCs w:val="21"/>
-          <w:shd w:val="clear" w:color="auto" w:fill="FFFFFF"/>
-        </w:rPr>
-        <w:t>业务链最完整</w:t>
-      </w:r>
-      <w:proofErr w:type="gramEnd"/>
-      <w:r>
-        <w:rPr>
-          <w:rFonts w:ascii="Helvetica" w:hAnsi="Helvetica" w:cs="Helvetica"/>
-          <w:b/>
-          <w:bCs/>
-          <w:color w:val="33353C"/>
-          <w:szCs w:val="21"/>
-          <w:shd w:val="clear" w:color="auto" w:fill="FFFFFF"/>
-        </w:rPr>
-        <w:t>、知识技术相对密集的工程公司</w:t>
+        <w:t>行业内资质最齐全、功能最完备、业务链最完整、知识技术相对密集的工程公司</w:t>
       </w:r>
       <w:r>
         <w:rPr>
@@ -11022,7 +10915,7 @@
           <w:szCs w:val="28"/>
         </w:rPr>
       </w:pPr>
-      <w:bookmarkStart w:id="19" w:name="_Toc97055846"/>
+      <w:bookmarkStart w:id="22" w:name="_Toc100653606"/>
       <w:r>
         <w:rPr>
           <w:rFonts w:ascii="Helvetica" w:hAnsi="Helvetica" w:cs="Helvetica" w:hint="eastAsia"/>
@@ -11072,8 +10965,8 @@
         </w:rPr>
         <w:t>安徽合肥</w:t>
       </w:r>
-      <w:bookmarkEnd w:id="18"/>
-      <w:bookmarkEnd w:id="19"/>
+      <w:bookmarkEnd w:id="20"/>
+      <w:bookmarkEnd w:id="22"/>
     </w:p>
     <w:p>
       <w:pPr>
@@ -11092,19 +10985,8 @@
           <w:szCs w:val="21"/>
           <w:shd w:val="clear" w:color="auto" w:fill="FFFFFF"/>
         </w:rPr>
-        <w:t>安徽江南化工股份有限公司主要从事工业炸药、工业雷管、</w:t>
-      </w:r>
-      <w:proofErr w:type="gramStart"/>
-      <w:r>
-        <w:rPr>
-          <w:rFonts w:ascii="Helvetica" w:hAnsi="Helvetica" w:cs="Helvetica"/>
-          <w:color w:val="33353C"/>
-          <w:szCs w:val="21"/>
-          <w:shd w:val="clear" w:color="auto" w:fill="FFFFFF"/>
-        </w:rPr>
-        <w:t>工业索类等</w:t>
-      </w:r>
-      <w:proofErr w:type="gramEnd"/>
+        <w:t>安徽江南化工股份有限公司主要从事工业炸药、工业雷管、工业索类等</w:t>
+      </w:r>
       <w:r>
         <w:rPr>
           <w:rFonts w:ascii="Helvetica" w:hAnsi="Helvetica" w:cs="Helvetica"/>
@@ -11143,855 +11025,762 @@
           <w:szCs w:val="21"/>
           <w:shd w:val="clear" w:color="auto" w:fill="FFFFFF"/>
         </w:rPr>
-        <w:t>。</w:t>
-      </w:r>
-      <w:proofErr w:type="gramStart"/>
-      <w:r>
-        <w:rPr>
-          <w:rFonts w:ascii="Helvetica" w:hAnsi="Helvetica" w:cs="Helvetica"/>
+        <w:t>。盾安新能源专业从事风电场、光伏电站开发、建设、运营。公司的主要产品有民用炸药、起爆器材、爆破工程服务、其他民爆业务、乳化剂等、风力发电、光伏发电、其他业务。公司获得多项省部级科技进步奖和国家专利，公司在民爆行业率先研制并建设完成了智能化工业炸药生产线，经工信部组织专家鉴定达到国际领先水平。十三五期间，公司民爆产业获得科技成果鉴定国际先进水平</w:t>
+      </w:r>
+      <w:r>
+        <w:rPr>
+          <w:rFonts w:ascii="Helvetica" w:hAnsi="Helvetica" w:cs="Helvetica"/>
+          <w:color w:val="33353C"/>
+          <w:szCs w:val="21"/>
+          <w:shd w:val="clear" w:color="auto" w:fill="FFFFFF"/>
+        </w:rPr>
+        <w:t>3</w:t>
+      </w:r>
+      <w:r>
+        <w:rPr>
+          <w:rFonts w:ascii="Helvetica" w:hAnsi="Helvetica" w:cs="Helvetica"/>
+          <w:color w:val="33353C"/>
+          <w:szCs w:val="21"/>
+          <w:shd w:val="clear" w:color="auto" w:fill="FFFFFF"/>
+        </w:rPr>
+        <w:t>项</w:t>
+      </w:r>
+      <w:r>
+        <w:rPr>
+          <w:rFonts w:ascii="Helvetica" w:hAnsi="Helvetica" w:cs="Helvetica"/>
+          <w:color w:val="33353C"/>
+          <w:szCs w:val="21"/>
+          <w:shd w:val="clear" w:color="auto" w:fill="FFFFFF"/>
+        </w:rPr>
+        <w:t>,</w:t>
+      </w:r>
+      <w:r>
+        <w:rPr>
+          <w:rFonts w:ascii="Helvetica" w:hAnsi="Helvetica" w:cs="Helvetica"/>
+          <w:color w:val="33353C"/>
+          <w:szCs w:val="21"/>
+          <w:shd w:val="clear" w:color="auto" w:fill="FFFFFF"/>
+        </w:rPr>
+        <w:t>国内领先水平</w:t>
+      </w:r>
+      <w:r>
+        <w:rPr>
+          <w:rFonts w:ascii="Helvetica" w:hAnsi="Helvetica" w:cs="Helvetica"/>
+          <w:color w:val="33353C"/>
+          <w:szCs w:val="21"/>
+          <w:shd w:val="clear" w:color="auto" w:fill="FFFFFF"/>
+        </w:rPr>
+        <w:t>3</w:t>
+      </w:r>
+      <w:r>
+        <w:rPr>
+          <w:rFonts w:ascii="Helvetica" w:hAnsi="Helvetica" w:cs="Helvetica"/>
+          <w:color w:val="33353C"/>
+          <w:szCs w:val="21"/>
+          <w:shd w:val="clear" w:color="auto" w:fill="FFFFFF"/>
+        </w:rPr>
+        <w:t>项；获得省级以上及行业协会科技进步奖</w:t>
+      </w:r>
+      <w:r>
+        <w:rPr>
+          <w:rFonts w:ascii="Helvetica" w:hAnsi="Helvetica" w:cs="Helvetica"/>
+          <w:color w:val="33353C"/>
+          <w:szCs w:val="21"/>
+          <w:shd w:val="clear" w:color="auto" w:fill="FFFFFF"/>
+        </w:rPr>
+        <w:t>4</w:t>
+      </w:r>
+      <w:r>
+        <w:rPr>
+          <w:rFonts w:ascii="Helvetica" w:hAnsi="Helvetica" w:cs="Helvetica"/>
+          <w:color w:val="33353C"/>
+          <w:szCs w:val="21"/>
+          <w:shd w:val="clear" w:color="auto" w:fill="FFFFFF"/>
+        </w:rPr>
+        <w:t>项；</w:t>
+      </w:r>
+      <w:r>
+        <w:rPr>
+          <w:rFonts w:ascii="Helvetica" w:hAnsi="Helvetica" w:cs="Helvetica"/>
+          <w:color w:val="33353C"/>
+          <w:szCs w:val="21"/>
+          <w:shd w:val="clear" w:color="auto" w:fill="FFFFFF"/>
+        </w:rPr>
+        <w:t>2020</w:t>
+      </w:r>
+      <w:r>
+        <w:rPr>
+          <w:rFonts w:ascii="Helvetica" w:hAnsi="Helvetica" w:cs="Helvetica"/>
+          <w:color w:val="33353C"/>
+          <w:szCs w:val="21"/>
+          <w:shd w:val="clear" w:color="auto" w:fill="FFFFFF"/>
+        </w:rPr>
+        <w:t>年公司研发的《粉状乳化炸药安全生产智能制造新模式项目》，荣获第七届中国爆破器材行业协会科学技术二等奖。</w:t>
+      </w:r>
+    </w:p>
+    <w:p>
+      <w:pPr>
+        <w:ind w:left="420"/>
+        <w:rPr>
+          <w:rFonts w:ascii="Helvetica" w:hAnsi="Helvetica" w:cs="Helvetica"/>
+          <w:color w:val="33353C"/>
+          <w:szCs w:val="21"/>
+          <w:shd w:val="clear" w:color="auto" w:fill="FFFFFF"/>
+        </w:rPr>
+      </w:pPr>
+    </w:p>
+    <w:p>
+      <w:pPr>
+        <w:rPr>
+          <w:rFonts w:ascii="Helvetica" w:hAnsi="Helvetica" w:cs="Helvetica"/>
+          <w:color w:val="33353C"/>
+          <w:szCs w:val="21"/>
+          <w:shd w:val="clear" w:color="auto" w:fill="FFFFFF"/>
+        </w:rPr>
+      </w:pPr>
+      <w:r>
+        <w:rPr>
+          <w:rFonts w:ascii="Helvetica" w:hAnsi="Helvetica" w:cs="Helvetica" w:hint="eastAsia"/>
+          <w:color w:val="33353C"/>
+          <w:szCs w:val="21"/>
+          <w:shd w:val="clear" w:color="auto" w:fill="FFFFFF"/>
+        </w:rPr>
+        <w:t>打造百年和谐江南化工</w:t>
+      </w:r>
+    </w:p>
+    <w:p>
+      <w:pPr>
+        <w:rPr>
+          <w:rFonts w:ascii="Helvetica" w:hAnsi="Helvetica" w:cs="Helvetica"/>
+          <w:b/>
+          <w:bCs/>
+          <w:color w:val="33353C"/>
+          <w:szCs w:val="21"/>
+          <w:shd w:val="clear" w:color="auto" w:fill="FFFFFF"/>
+        </w:rPr>
+      </w:pPr>
+      <w:r>
+        <w:rPr>
+          <w:rFonts w:ascii="Helvetica" w:hAnsi="Helvetica" w:cs="Helvetica" w:hint="eastAsia"/>
+          <w:b/>
+          <w:bCs/>
+          <w:color w:val="33353C"/>
+          <w:szCs w:val="21"/>
+          <w:shd w:val="clear" w:color="auto" w:fill="FFFFFF"/>
+        </w:rPr>
+        <w:t>中国兵器工业集团</w:t>
+      </w:r>
+    </w:p>
+    <w:p>
+      <w:pPr>
+        <w:ind w:left="420"/>
+        <w:rPr>
+          <w:rFonts w:ascii="Helvetica" w:hAnsi="Helvetica" w:cs="Helvetica"/>
+          <w:color w:val="33353C"/>
+          <w:szCs w:val="21"/>
+          <w:shd w:val="clear" w:color="auto" w:fill="FFFFFF"/>
+        </w:rPr>
+      </w:pPr>
+    </w:p>
+    <w:p>
+      <w:pPr>
+        <w:rPr>
+          <w:rFonts w:ascii="Helvetica" w:hAnsi="Helvetica" w:cs="Helvetica"/>
+          <w:color w:val="33353C"/>
+          <w:szCs w:val="21"/>
+          <w:shd w:val="clear" w:color="auto" w:fill="FFFFFF"/>
+        </w:rPr>
+      </w:pPr>
+      <w:r>
+        <w:rPr>
+          <w:rFonts w:ascii="Helvetica" w:hAnsi="Helvetica" w:cs="Helvetica" w:hint="eastAsia"/>
+          <w:color w:val="33353C"/>
+          <w:szCs w:val="21"/>
+          <w:shd w:val="clear" w:color="auto" w:fill="FFFFFF"/>
+        </w:rPr>
+        <w:t>产品业务：</w:t>
+      </w:r>
+    </w:p>
+    <w:p>
+      <w:pPr>
+        <w:rPr>
+          <w:rFonts w:ascii="Helvetica" w:hAnsi="Helvetica" w:cs="Helvetica"/>
+          <w:b/>
+          <w:bCs/>
+          <w:color w:val="33353C"/>
+          <w:szCs w:val="21"/>
+          <w:shd w:val="clear" w:color="auto" w:fill="FFFFFF"/>
+        </w:rPr>
+      </w:pPr>
+      <w:r>
+        <w:rPr>
+          <w:rFonts w:ascii="Helvetica" w:hAnsi="Helvetica" w:cs="Helvetica" w:hint="eastAsia"/>
+          <w:b/>
+          <w:bCs/>
+          <w:color w:val="33353C"/>
+          <w:szCs w:val="21"/>
+          <w:shd w:val="clear" w:color="auto" w:fill="FFFFFF"/>
+        </w:rPr>
+        <w:t>包装类炸药</w:t>
+      </w:r>
+      <w:r>
+        <w:rPr>
+          <w:rFonts w:ascii="Helvetica" w:hAnsi="Helvetica" w:cs="Helvetica"/>
+          <w:b/>
+          <w:bCs/>
+          <w:color w:val="33353C"/>
+          <w:szCs w:val="21"/>
+          <w:shd w:val="clear" w:color="auto" w:fill="FFFFFF"/>
+        </w:rPr>
+        <w:tab/>
+      </w:r>
+      <w:r>
+        <w:rPr>
+          <w:rFonts w:ascii="Helvetica" w:hAnsi="Helvetica" w:cs="Helvetica"/>
+          <w:b/>
+          <w:bCs/>
+          <w:color w:val="33353C"/>
+          <w:szCs w:val="21"/>
+          <w:shd w:val="clear" w:color="auto" w:fill="FFFFFF"/>
+        </w:rPr>
+        <w:tab/>
+      </w:r>
+      <w:r>
+        <w:rPr>
+          <w:rFonts w:ascii="Helvetica" w:hAnsi="Helvetica" w:cs="Helvetica" w:hint="eastAsia"/>
+          <w:color w:val="33353C"/>
+          <w:szCs w:val="21"/>
+          <w:shd w:val="clear" w:color="auto" w:fill="FFFFFF"/>
+        </w:rPr>
+        <w:t>乳化炸药</w:t>
+      </w:r>
+      <w:r>
+        <w:rPr>
+          <w:rFonts w:ascii="Helvetica" w:hAnsi="Helvetica" w:cs="Helvetica" w:hint="eastAsia"/>
+          <w:b/>
+          <w:bCs/>
+          <w:color w:val="33353C"/>
+          <w:szCs w:val="21"/>
+          <w:shd w:val="clear" w:color="auto" w:fill="FFFFFF"/>
+        </w:rPr>
+        <w:t xml:space="preserve"> </w:t>
+      </w:r>
+      <w:r>
+        <w:rPr>
+          <w:rFonts w:ascii="Helvetica" w:hAnsi="Helvetica" w:cs="Helvetica" w:hint="eastAsia"/>
+          <w:color w:val="33353C"/>
+          <w:szCs w:val="21"/>
+          <w:shd w:val="clear" w:color="auto" w:fill="FFFFFF"/>
+        </w:rPr>
+        <w:t>粉状乳化炸药</w:t>
+      </w:r>
+      <w:r>
+        <w:rPr>
+          <w:rFonts w:ascii="Helvetica" w:hAnsi="Helvetica" w:cs="Helvetica" w:hint="eastAsia"/>
+          <w:b/>
+          <w:bCs/>
+          <w:color w:val="33353C"/>
+          <w:szCs w:val="21"/>
+          <w:shd w:val="clear" w:color="auto" w:fill="FFFFFF"/>
+        </w:rPr>
+        <w:t xml:space="preserve"> </w:t>
+      </w:r>
+      <w:r>
+        <w:rPr>
+          <w:rFonts w:ascii="Helvetica" w:hAnsi="Helvetica" w:cs="Helvetica" w:hint="eastAsia"/>
+          <w:color w:val="33353C"/>
+          <w:szCs w:val="21"/>
+          <w:shd w:val="clear" w:color="auto" w:fill="FFFFFF"/>
+        </w:rPr>
+        <w:t>膨化硝铵炸药</w:t>
+      </w:r>
+      <w:r>
+        <w:rPr>
+          <w:rFonts w:ascii="Helvetica" w:hAnsi="Helvetica" w:cs="Helvetica" w:hint="eastAsia"/>
+          <w:b/>
+          <w:bCs/>
+          <w:color w:val="33353C"/>
+          <w:szCs w:val="21"/>
+          <w:shd w:val="clear" w:color="auto" w:fill="FFFFFF"/>
+        </w:rPr>
+        <w:t xml:space="preserve"> </w:t>
+      </w:r>
+      <w:r>
+        <w:rPr>
+          <w:rFonts w:ascii="Helvetica" w:hAnsi="Helvetica" w:cs="Helvetica" w:hint="eastAsia"/>
+          <w:color w:val="33353C"/>
+          <w:szCs w:val="21"/>
+          <w:shd w:val="clear" w:color="auto" w:fill="FFFFFF"/>
+        </w:rPr>
+        <w:t>改性铵油炸药</w:t>
+      </w:r>
+    </w:p>
+    <w:p>
+      <w:pPr>
+        <w:rPr>
+          <w:rFonts w:ascii="Helvetica" w:hAnsi="Helvetica" w:cs="Helvetica"/>
+          <w:b/>
+          <w:bCs/>
+          <w:color w:val="33353C"/>
+          <w:szCs w:val="21"/>
+          <w:shd w:val="clear" w:color="auto" w:fill="FFFFFF"/>
+        </w:rPr>
+      </w:pPr>
+      <w:r>
+        <w:rPr>
+          <w:rFonts w:ascii="Helvetica" w:hAnsi="Helvetica" w:cs="Helvetica" w:hint="eastAsia"/>
+          <w:b/>
+          <w:bCs/>
+          <w:color w:val="33353C"/>
+          <w:szCs w:val="21"/>
+          <w:shd w:val="clear" w:color="auto" w:fill="FFFFFF"/>
+        </w:rPr>
+        <w:t>现场混装炸药</w:t>
+      </w:r>
+      <w:r>
+        <w:rPr>
+          <w:rFonts w:ascii="Helvetica" w:hAnsi="Helvetica" w:cs="Helvetica"/>
+          <w:b/>
+          <w:bCs/>
+          <w:color w:val="33353C"/>
+          <w:szCs w:val="21"/>
+          <w:shd w:val="clear" w:color="auto" w:fill="FFFFFF"/>
+        </w:rPr>
+        <w:tab/>
+      </w:r>
+      <w:r>
+        <w:rPr>
+          <w:rFonts w:ascii="Helvetica" w:hAnsi="Helvetica" w:cs="Helvetica" w:hint="eastAsia"/>
+          <w:color w:val="33353C"/>
+          <w:szCs w:val="21"/>
+          <w:shd w:val="clear" w:color="auto" w:fill="FFFFFF"/>
+        </w:rPr>
+        <w:t>多孔铵油炸药</w:t>
+      </w:r>
+      <w:r>
+        <w:rPr>
+          <w:rFonts w:ascii="Helvetica" w:hAnsi="Helvetica" w:cs="Helvetica" w:hint="eastAsia"/>
+          <w:b/>
+          <w:bCs/>
+          <w:color w:val="33353C"/>
+          <w:szCs w:val="21"/>
+          <w:shd w:val="clear" w:color="auto" w:fill="FFFFFF"/>
+        </w:rPr>
+        <w:t xml:space="preserve"> </w:t>
+      </w:r>
+      <w:r>
+        <w:rPr>
+          <w:rFonts w:ascii="Helvetica" w:hAnsi="Helvetica" w:cs="Helvetica" w:hint="eastAsia"/>
+          <w:color w:val="33353C"/>
+          <w:szCs w:val="21"/>
+          <w:shd w:val="clear" w:color="auto" w:fill="FFFFFF"/>
+        </w:rPr>
+        <w:t>混装乳化炸药</w:t>
+      </w:r>
+      <w:r>
+        <w:rPr>
+          <w:rFonts w:ascii="Helvetica" w:hAnsi="Helvetica" w:cs="Helvetica" w:hint="eastAsia"/>
+          <w:b/>
+          <w:bCs/>
+          <w:color w:val="33353C"/>
+          <w:szCs w:val="21"/>
+          <w:shd w:val="clear" w:color="auto" w:fill="FFFFFF"/>
+        </w:rPr>
+        <w:t xml:space="preserve"> </w:t>
+      </w:r>
+      <w:r>
+        <w:rPr>
+          <w:rFonts w:ascii="Helvetica" w:hAnsi="Helvetica" w:cs="Helvetica" w:hint="eastAsia"/>
+          <w:color w:val="33353C"/>
+          <w:szCs w:val="21"/>
+          <w:shd w:val="clear" w:color="auto" w:fill="FFFFFF"/>
+        </w:rPr>
+        <w:t>重铵油炸药</w:t>
+      </w:r>
+    </w:p>
+    <w:p>
+      <w:pPr>
+        <w:rPr>
+          <w:rFonts w:ascii="Helvetica" w:hAnsi="Helvetica" w:cs="Helvetica"/>
+          <w:b/>
+          <w:bCs/>
+          <w:color w:val="33353C"/>
+          <w:szCs w:val="21"/>
+          <w:shd w:val="clear" w:color="auto" w:fill="FFFFFF"/>
+        </w:rPr>
+      </w:pPr>
+      <w:r>
+        <w:rPr>
+          <w:rFonts w:ascii="Helvetica" w:hAnsi="Helvetica" w:cs="Helvetica" w:hint="eastAsia"/>
+          <w:b/>
+          <w:bCs/>
+          <w:color w:val="33353C"/>
+          <w:szCs w:val="21"/>
+          <w:shd w:val="clear" w:color="auto" w:fill="FFFFFF"/>
+        </w:rPr>
+        <w:t>炸药制品</w:t>
+      </w:r>
+      <w:r>
+        <w:rPr>
+          <w:rFonts w:ascii="Helvetica" w:hAnsi="Helvetica" w:cs="Helvetica"/>
+          <w:b/>
+          <w:bCs/>
+          <w:color w:val="33353C"/>
+          <w:szCs w:val="21"/>
+          <w:shd w:val="clear" w:color="auto" w:fill="FFFFFF"/>
+        </w:rPr>
+        <w:tab/>
+      </w:r>
+      <w:r>
+        <w:rPr>
+          <w:rFonts w:ascii="Helvetica" w:hAnsi="Helvetica" w:cs="Helvetica"/>
+          <w:b/>
+          <w:bCs/>
+          <w:color w:val="33353C"/>
+          <w:szCs w:val="21"/>
+          <w:shd w:val="clear" w:color="auto" w:fill="FFFFFF"/>
+        </w:rPr>
+        <w:tab/>
+      </w:r>
+      <w:r>
+        <w:rPr>
+          <w:rFonts w:ascii="Helvetica" w:hAnsi="Helvetica" w:cs="Helvetica" w:hint="eastAsia"/>
+          <w:color w:val="33353C"/>
+          <w:szCs w:val="21"/>
+          <w:shd w:val="clear" w:color="auto" w:fill="FFFFFF"/>
+        </w:rPr>
+        <w:t>震源药柱</w:t>
+      </w:r>
+      <w:r>
+        <w:rPr>
+          <w:rFonts w:ascii="Helvetica" w:hAnsi="Helvetica" w:cs="Helvetica" w:hint="eastAsia"/>
+          <w:b/>
+          <w:bCs/>
+          <w:color w:val="33353C"/>
+          <w:szCs w:val="21"/>
+          <w:shd w:val="clear" w:color="auto" w:fill="FFFFFF"/>
+        </w:rPr>
+        <w:t xml:space="preserve"> </w:t>
+      </w:r>
+      <w:r>
+        <w:rPr>
+          <w:rFonts w:ascii="Helvetica" w:hAnsi="Helvetica" w:cs="Helvetica" w:hint="eastAsia"/>
+          <w:color w:val="33353C"/>
+          <w:szCs w:val="21"/>
+          <w:shd w:val="clear" w:color="auto" w:fill="FFFFFF"/>
+        </w:rPr>
+        <w:t>导爆索</w:t>
+      </w:r>
+      <w:r>
+        <w:rPr>
+          <w:rFonts w:ascii="Helvetica" w:hAnsi="Helvetica" w:cs="Helvetica" w:hint="eastAsia"/>
+          <w:b/>
+          <w:bCs/>
+          <w:color w:val="33353C"/>
+          <w:szCs w:val="21"/>
+          <w:shd w:val="clear" w:color="auto" w:fill="FFFFFF"/>
+        </w:rPr>
+        <w:t xml:space="preserve"> </w:t>
+      </w:r>
+      <w:r>
+        <w:rPr>
+          <w:rFonts w:ascii="Helvetica" w:hAnsi="Helvetica" w:cs="Helvetica" w:hint="eastAsia"/>
+          <w:color w:val="33353C"/>
+          <w:szCs w:val="21"/>
+          <w:shd w:val="clear" w:color="auto" w:fill="FFFFFF"/>
+        </w:rPr>
+        <w:t>导爆管雷管</w:t>
+      </w:r>
+    </w:p>
+    <w:p>
+      <w:pPr>
+        <w:rPr>
+          <w:rFonts w:ascii="Helvetica" w:hAnsi="Helvetica" w:cs="Helvetica"/>
+          <w:b/>
+          <w:bCs/>
+          <w:color w:val="33353C"/>
+          <w:szCs w:val="21"/>
+          <w:shd w:val="clear" w:color="auto" w:fill="FFFFFF"/>
+        </w:rPr>
+      </w:pPr>
+      <w:r>
+        <w:rPr>
+          <w:rFonts w:ascii="Helvetica" w:hAnsi="Helvetica" w:cs="Helvetica" w:hint="eastAsia"/>
+          <w:b/>
+          <w:bCs/>
+          <w:color w:val="33353C"/>
+          <w:szCs w:val="21"/>
+          <w:shd w:val="clear" w:color="auto" w:fill="FFFFFF"/>
+        </w:rPr>
+        <w:t>工程爆破</w:t>
+      </w:r>
+      <w:r>
+        <w:rPr>
+          <w:rFonts w:ascii="Helvetica" w:hAnsi="Helvetica" w:cs="Helvetica"/>
+          <w:b/>
+          <w:bCs/>
+          <w:color w:val="33353C"/>
+          <w:szCs w:val="21"/>
+          <w:shd w:val="clear" w:color="auto" w:fill="FFFFFF"/>
+        </w:rPr>
+        <w:tab/>
+      </w:r>
+      <w:r>
+        <w:rPr>
+          <w:rFonts w:ascii="Helvetica" w:hAnsi="Helvetica" w:cs="Helvetica"/>
+          <w:b/>
+          <w:bCs/>
+          <w:color w:val="33353C"/>
+          <w:szCs w:val="21"/>
+          <w:shd w:val="clear" w:color="auto" w:fill="FFFFFF"/>
+        </w:rPr>
+        <w:tab/>
+      </w:r>
+      <w:r>
+        <w:rPr>
+          <w:rFonts w:ascii="Helvetica" w:hAnsi="Helvetica" w:cs="Helvetica" w:hint="eastAsia"/>
+          <w:color w:val="33353C"/>
+          <w:szCs w:val="21"/>
+          <w:shd w:val="clear" w:color="auto" w:fill="FFFFFF"/>
+        </w:rPr>
+        <w:t>矿山爆破服务</w:t>
+      </w:r>
+      <w:r>
+        <w:rPr>
+          <w:rFonts w:ascii="Helvetica" w:hAnsi="Helvetica" w:cs="Helvetica" w:hint="eastAsia"/>
+          <w:b/>
+          <w:bCs/>
+          <w:color w:val="33353C"/>
+          <w:szCs w:val="21"/>
+          <w:shd w:val="clear" w:color="auto" w:fill="FFFFFF"/>
+        </w:rPr>
+        <w:t xml:space="preserve"> </w:t>
+      </w:r>
+      <w:r>
+        <w:rPr>
+          <w:rFonts w:ascii="Helvetica" w:hAnsi="Helvetica" w:cs="Helvetica" w:hint="eastAsia"/>
+          <w:color w:val="33353C"/>
+          <w:szCs w:val="21"/>
+          <w:shd w:val="clear" w:color="auto" w:fill="FFFFFF"/>
+        </w:rPr>
+        <w:t>隧道爆破服务</w:t>
+      </w:r>
+      <w:r>
+        <w:rPr>
+          <w:rFonts w:ascii="Helvetica" w:hAnsi="Helvetica" w:cs="Helvetica" w:hint="eastAsia"/>
+          <w:b/>
+          <w:bCs/>
+          <w:color w:val="33353C"/>
+          <w:szCs w:val="21"/>
+          <w:shd w:val="clear" w:color="auto" w:fill="FFFFFF"/>
+        </w:rPr>
+        <w:t xml:space="preserve"> </w:t>
+      </w:r>
+      <w:r>
+        <w:rPr>
+          <w:rFonts w:ascii="Helvetica" w:hAnsi="Helvetica" w:cs="Helvetica" w:hint="eastAsia"/>
+          <w:color w:val="33353C"/>
+          <w:szCs w:val="21"/>
+          <w:shd w:val="clear" w:color="auto" w:fill="FFFFFF"/>
+        </w:rPr>
+        <w:t>土石方爆破服务</w:t>
+      </w:r>
+      <w:r>
+        <w:rPr>
+          <w:rFonts w:ascii="Helvetica" w:hAnsi="Helvetica" w:cs="Helvetica" w:hint="eastAsia"/>
+          <w:b/>
+          <w:bCs/>
+          <w:color w:val="33353C"/>
+          <w:szCs w:val="21"/>
+          <w:shd w:val="clear" w:color="auto" w:fill="FFFFFF"/>
+        </w:rPr>
+        <w:t xml:space="preserve"> </w:t>
+      </w:r>
+      <w:r>
+        <w:rPr>
+          <w:rFonts w:ascii="Helvetica" w:hAnsi="Helvetica" w:cs="Helvetica" w:hint="eastAsia"/>
+          <w:color w:val="33353C"/>
+          <w:szCs w:val="21"/>
+          <w:shd w:val="clear" w:color="auto" w:fill="FFFFFF"/>
+        </w:rPr>
+        <w:t>拆除爆破服务</w:t>
+      </w:r>
+    </w:p>
+    <w:p>
+      <w:pPr>
+        <w:rPr>
+          <w:rFonts w:ascii="Helvetica" w:hAnsi="Helvetica" w:cs="Helvetica"/>
+          <w:b/>
+          <w:bCs/>
+          <w:color w:val="33353C"/>
+          <w:szCs w:val="21"/>
+          <w:shd w:val="clear" w:color="auto" w:fill="FFFFFF"/>
+        </w:rPr>
+      </w:pPr>
+      <w:r>
+        <w:rPr>
+          <w:rFonts w:ascii="Helvetica" w:hAnsi="Helvetica" w:cs="Helvetica" w:hint="eastAsia"/>
+          <w:b/>
+          <w:bCs/>
+          <w:color w:val="33353C"/>
+          <w:szCs w:val="21"/>
+          <w:shd w:val="clear" w:color="auto" w:fill="FFFFFF"/>
+        </w:rPr>
+        <w:t>爆破深加工及其他</w:t>
+      </w:r>
+      <w:r>
+        <w:rPr>
+          <w:rFonts w:ascii="Helvetica" w:hAnsi="Helvetica" w:cs="Helvetica" w:hint="eastAsia"/>
+          <w:color w:val="33353C"/>
+          <w:szCs w:val="21"/>
+          <w:shd w:val="clear" w:color="auto" w:fill="FFFFFF"/>
+        </w:rPr>
+        <w:t>乳化剂</w:t>
+      </w:r>
+      <w:r>
+        <w:rPr>
+          <w:rFonts w:ascii="Helvetica" w:hAnsi="Helvetica" w:cs="Helvetica" w:hint="eastAsia"/>
+          <w:b/>
+          <w:bCs/>
+          <w:color w:val="33353C"/>
+          <w:szCs w:val="21"/>
+          <w:shd w:val="clear" w:color="auto" w:fill="FFFFFF"/>
+        </w:rPr>
+        <w:t xml:space="preserve"> </w:t>
+      </w:r>
+      <w:r>
+        <w:rPr>
+          <w:rFonts w:ascii="Helvetica" w:hAnsi="Helvetica" w:cs="Helvetica" w:hint="eastAsia"/>
+          <w:color w:val="33353C"/>
+          <w:szCs w:val="21"/>
+          <w:shd w:val="clear" w:color="auto" w:fill="FFFFFF"/>
+        </w:rPr>
+        <w:t>多晶金刚石</w:t>
+      </w:r>
+      <w:r>
+        <w:rPr>
+          <w:rFonts w:ascii="Helvetica" w:hAnsi="Helvetica" w:cs="Helvetica" w:hint="eastAsia"/>
+          <w:b/>
+          <w:bCs/>
+          <w:color w:val="33353C"/>
+          <w:szCs w:val="21"/>
+          <w:shd w:val="clear" w:color="auto" w:fill="FFFFFF"/>
+        </w:rPr>
+        <w:t xml:space="preserve"> </w:t>
+      </w:r>
+      <w:r>
+        <w:rPr>
+          <w:rFonts w:ascii="Helvetica" w:hAnsi="Helvetica" w:cs="Helvetica" w:hint="eastAsia"/>
+          <w:color w:val="33353C"/>
+          <w:szCs w:val="21"/>
+          <w:shd w:val="clear" w:color="auto" w:fill="FFFFFF"/>
+        </w:rPr>
+        <w:t>纳米氧化铈</w:t>
+      </w:r>
+      <w:r>
+        <w:rPr>
+          <w:rFonts w:ascii="Helvetica" w:hAnsi="Helvetica" w:cs="Helvetica" w:hint="eastAsia"/>
+          <w:b/>
+          <w:bCs/>
+          <w:color w:val="33353C"/>
+          <w:szCs w:val="21"/>
+          <w:shd w:val="clear" w:color="auto" w:fill="FFFFFF"/>
+        </w:rPr>
+        <w:t xml:space="preserve"> </w:t>
+      </w:r>
+      <w:r>
+        <w:rPr>
+          <w:rFonts w:ascii="Helvetica" w:hAnsi="Helvetica" w:cs="Helvetica" w:hint="eastAsia"/>
+          <w:color w:val="33353C"/>
+          <w:szCs w:val="21"/>
+          <w:shd w:val="clear" w:color="auto" w:fill="FFFFFF"/>
+        </w:rPr>
+        <w:t>爆炸复合</w:t>
+      </w:r>
+    </w:p>
+    <w:p>
+      <w:pPr>
+        <w:rPr>
+          <w:rFonts w:ascii="Helvetica" w:hAnsi="Helvetica" w:cs="Helvetica"/>
+          <w:color w:val="33353C"/>
+          <w:szCs w:val="21"/>
+          <w:shd w:val="clear" w:color="auto" w:fill="FFFFFF"/>
+        </w:rPr>
+      </w:pPr>
+    </w:p>
+    <w:p>
+      <w:pPr>
+        <w:rPr>
+          <w:rFonts w:ascii="Helvetica" w:hAnsi="Helvetica" w:cs="Helvetica"/>
+          <w:color w:val="33353C"/>
+          <w:szCs w:val="21"/>
+          <w:shd w:val="clear" w:color="auto" w:fill="FFFFFF"/>
+        </w:rPr>
+      </w:pPr>
+      <w:r>
+        <w:rPr>
+          <w:rFonts w:ascii="Helvetica" w:hAnsi="Helvetica" w:cs="Helvetica" w:hint="eastAsia"/>
+          <w:color w:val="33353C"/>
+          <w:szCs w:val="21"/>
+          <w:shd w:val="clear" w:color="auto" w:fill="FFFFFF"/>
+        </w:rPr>
+        <w:t>民爆领域</w:t>
+      </w:r>
+      <w:r>
+        <w:rPr>
+          <w:rFonts w:ascii="Helvetica" w:hAnsi="Helvetica" w:cs="Helvetica"/>
+          <w:color w:val="33353C"/>
+          <w:szCs w:val="21"/>
+          <w:shd w:val="clear" w:color="auto" w:fill="FFFFFF"/>
+        </w:rPr>
+        <w:tab/>
+      </w:r>
+      <w:r>
+        <w:rPr>
+          <w:rFonts w:ascii="Helvetica" w:hAnsi="Helvetica" w:cs="Helvetica" w:hint="eastAsia"/>
+          <w:color w:val="33353C"/>
+          <w:szCs w:val="21"/>
+          <w:shd w:val="clear" w:color="auto" w:fill="FFFFFF"/>
+        </w:rPr>
+        <w:t>国内炸药品种最齐全的民爆企业集团之一</w:t>
+      </w:r>
+    </w:p>
+    <w:p>
+      <w:pPr>
+        <w:rPr>
+          <w:rFonts w:ascii="Helvetica" w:hAnsi="Helvetica" w:cs="Helvetica"/>
+          <w:color w:val="33353C"/>
+          <w:szCs w:val="21"/>
+          <w:shd w:val="clear" w:color="auto" w:fill="FFFFFF"/>
+        </w:rPr>
+      </w:pPr>
+      <w:r>
+        <w:rPr>
+          <w:rFonts w:ascii="Helvetica" w:hAnsi="Helvetica" w:cs="Helvetica" w:hint="eastAsia"/>
+          <w:color w:val="33353C"/>
+          <w:szCs w:val="21"/>
+          <w:shd w:val="clear" w:color="auto" w:fill="FFFFFF"/>
+        </w:rPr>
+        <w:t>新能源领域</w:t>
+      </w:r>
+      <w:r>
+        <w:rPr>
+          <w:rFonts w:ascii="Helvetica" w:hAnsi="Helvetica" w:cs="Helvetica"/>
+          <w:color w:val="33353C"/>
+          <w:szCs w:val="21"/>
+          <w:shd w:val="clear" w:color="auto" w:fill="FFFFFF"/>
+        </w:rPr>
+        <w:tab/>
+      </w:r>
+      <w:r>
+        <w:rPr>
+          <w:rFonts w:ascii="Helvetica" w:hAnsi="Helvetica" w:cs="Helvetica" w:hint="eastAsia"/>
           <w:color w:val="33353C"/>
           <w:szCs w:val="21"/>
           <w:shd w:val="clear" w:color="auto" w:fill="FFFFFF"/>
         </w:rPr>
         <w:t>盾安新能源</w:t>
       </w:r>
-      <w:proofErr w:type="gramEnd"/>
-      <w:r>
-        <w:rPr>
-          <w:rFonts w:ascii="Helvetica" w:hAnsi="Helvetica" w:cs="Helvetica"/>
-          <w:color w:val="33353C"/>
-          <w:szCs w:val="21"/>
-          <w:shd w:val="clear" w:color="auto" w:fill="FFFFFF"/>
-        </w:rPr>
-        <w:t>专业从事风电场、光伏电站开发、建设、运营。公司的主要产品有民用炸药、起爆器材、爆破工程服务、其他民爆业务、乳化剂等、风力发电、光伏发电、其他业务。公司获得多项省部级科技进步奖和国家专利，公司在民</w:t>
-      </w:r>
-      <w:proofErr w:type="gramStart"/>
-      <w:r>
-        <w:rPr>
-          <w:rFonts w:ascii="Helvetica" w:hAnsi="Helvetica" w:cs="Helvetica"/>
-          <w:color w:val="33353C"/>
-          <w:szCs w:val="21"/>
-          <w:shd w:val="clear" w:color="auto" w:fill="FFFFFF"/>
-        </w:rPr>
-        <w:t>爆行业</w:t>
-      </w:r>
-      <w:proofErr w:type="gramEnd"/>
-      <w:r>
-        <w:rPr>
-          <w:rFonts w:ascii="Helvetica" w:hAnsi="Helvetica" w:cs="Helvetica"/>
-          <w:color w:val="33353C"/>
-          <w:szCs w:val="21"/>
-          <w:shd w:val="clear" w:color="auto" w:fill="FFFFFF"/>
-        </w:rPr>
-        <w:t>率先研制并建设完成了智能化工业炸药生产线，</w:t>
-      </w:r>
-      <w:proofErr w:type="gramStart"/>
-      <w:r>
-        <w:rPr>
-          <w:rFonts w:ascii="Helvetica" w:hAnsi="Helvetica" w:cs="Helvetica"/>
-          <w:color w:val="33353C"/>
-          <w:szCs w:val="21"/>
-          <w:shd w:val="clear" w:color="auto" w:fill="FFFFFF"/>
-        </w:rPr>
-        <w:t>经工信</w:t>
-      </w:r>
-      <w:proofErr w:type="gramEnd"/>
-      <w:r>
-        <w:rPr>
-          <w:rFonts w:ascii="Helvetica" w:hAnsi="Helvetica" w:cs="Helvetica"/>
-          <w:color w:val="33353C"/>
-          <w:szCs w:val="21"/>
-          <w:shd w:val="clear" w:color="auto" w:fill="FFFFFF"/>
-        </w:rPr>
-        <w:t>部组织专家鉴定达到国际领先水平。十三五期间，公司民</w:t>
-      </w:r>
-      <w:proofErr w:type="gramStart"/>
-      <w:r>
-        <w:rPr>
-          <w:rFonts w:ascii="Helvetica" w:hAnsi="Helvetica" w:cs="Helvetica"/>
-          <w:color w:val="33353C"/>
-          <w:szCs w:val="21"/>
-          <w:shd w:val="clear" w:color="auto" w:fill="FFFFFF"/>
-        </w:rPr>
-        <w:t>爆产业</w:t>
-      </w:r>
-      <w:proofErr w:type="gramEnd"/>
-      <w:r>
-        <w:rPr>
-          <w:rFonts w:ascii="Helvetica" w:hAnsi="Helvetica" w:cs="Helvetica"/>
-          <w:color w:val="33353C"/>
-          <w:szCs w:val="21"/>
-          <w:shd w:val="clear" w:color="auto" w:fill="FFFFFF"/>
-        </w:rPr>
-        <w:t>获得科技成果鉴定国际先进水平</w:t>
-      </w:r>
-      <w:r>
-        <w:rPr>
-          <w:rFonts w:ascii="Helvetica" w:hAnsi="Helvetica" w:cs="Helvetica"/>
-          <w:color w:val="33353C"/>
-          <w:szCs w:val="21"/>
-          <w:shd w:val="clear" w:color="auto" w:fill="FFFFFF"/>
-        </w:rPr>
-        <w:t>3</w:t>
-      </w:r>
-      <w:r>
-        <w:rPr>
-          <w:rFonts w:ascii="Helvetica" w:hAnsi="Helvetica" w:cs="Helvetica"/>
-          <w:color w:val="33353C"/>
-          <w:szCs w:val="21"/>
-          <w:shd w:val="clear" w:color="auto" w:fill="FFFFFF"/>
-        </w:rPr>
-        <w:t>项</w:t>
-      </w:r>
-      <w:r>
-        <w:rPr>
-          <w:rFonts w:ascii="Helvetica" w:hAnsi="Helvetica" w:cs="Helvetica"/>
-          <w:color w:val="33353C"/>
-          <w:szCs w:val="21"/>
-          <w:shd w:val="clear" w:color="auto" w:fill="FFFFFF"/>
-        </w:rPr>
-        <w:t>,</w:t>
-      </w:r>
-      <w:r>
-        <w:rPr>
-          <w:rFonts w:ascii="Helvetica" w:hAnsi="Helvetica" w:cs="Helvetica"/>
-          <w:color w:val="33353C"/>
-          <w:szCs w:val="21"/>
-          <w:shd w:val="clear" w:color="auto" w:fill="FFFFFF"/>
-        </w:rPr>
-        <w:t>国内领先水平</w:t>
-      </w:r>
-      <w:r>
-        <w:rPr>
-          <w:rFonts w:ascii="Helvetica" w:hAnsi="Helvetica" w:cs="Helvetica"/>
-          <w:color w:val="33353C"/>
-          <w:szCs w:val="21"/>
-          <w:shd w:val="clear" w:color="auto" w:fill="FFFFFF"/>
-        </w:rPr>
-        <w:t>3</w:t>
-      </w:r>
-      <w:r>
-        <w:rPr>
-          <w:rFonts w:ascii="Helvetica" w:hAnsi="Helvetica" w:cs="Helvetica"/>
-          <w:color w:val="33353C"/>
-          <w:szCs w:val="21"/>
-          <w:shd w:val="clear" w:color="auto" w:fill="FFFFFF"/>
-        </w:rPr>
-        <w:t>项；获得省级以上及行业协会科技进步奖</w:t>
-      </w:r>
-      <w:r>
-        <w:rPr>
-          <w:rFonts w:ascii="Helvetica" w:hAnsi="Helvetica" w:cs="Helvetica"/>
-          <w:color w:val="33353C"/>
-          <w:szCs w:val="21"/>
-          <w:shd w:val="clear" w:color="auto" w:fill="FFFFFF"/>
-        </w:rPr>
-        <w:t>4</w:t>
-      </w:r>
-      <w:r>
-        <w:rPr>
-          <w:rFonts w:ascii="Helvetica" w:hAnsi="Helvetica" w:cs="Helvetica"/>
-          <w:color w:val="33353C"/>
-          <w:szCs w:val="21"/>
-          <w:shd w:val="clear" w:color="auto" w:fill="FFFFFF"/>
-        </w:rPr>
-        <w:t>项；</w:t>
-      </w:r>
-      <w:r>
-        <w:rPr>
-          <w:rFonts w:ascii="Helvetica" w:hAnsi="Helvetica" w:cs="Helvetica"/>
-          <w:color w:val="33353C"/>
-          <w:szCs w:val="21"/>
-          <w:shd w:val="clear" w:color="auto" w:fill="FFFFFF"/>
-        </w:rPr>
-        <w:t>2020</w:t>
-      </w:r>
-      <w:r>
-        <w:rPr>
-          <w:rFonts w:ascii="Helvetica" w:hAnsi="Helvetica" w:cs="Helvetica"/>
-          <w:color w:val="33353C"/>
-          <w:szCs w:val="21"/>
-          <w:shd w:val="clear" w:color="auto" w:fill="FFFFFF"/>
-        </w:rPr>
-        <w:t>年公司研发的《粉状乳化炸药安全生产智能制造新模式项目》，荣获第七届中国爆破器材行业协会科学技术二等奖。</w:t>
-      </w:r>
-    </w:p>
-    <w:p>
-      <w:pPr>
-        <w:ind w:left="420"/>
-        <w:rPr>
-          <w:rFonts w:ascii="Helvetica" w:hAnsi="Helvetica" w:cs="Helvetica"/>
-          <w:color w:val="33353C"/>
-          <w:szCs w:val="21"/>
-          <w:shd w:val="clear" w:color="auto" w:fill="FFFFFF"/>
-        </w:rPr>
-      </w:pPr>
-    </w:p>
-    <w:p>
-      <w:pPr>
-        <w:rPr>
-          <w:rFonts w:ascii="Helvetica" w:hAnsi="Helvetica" w:cs="Helvetica"/>
-          <w:color w:val="33353C"/>
-          <w:szCs w:val="21"/>
-          <w:shd w:val="clear" w:color="auto" w:fill="FFFFFF"/>
-        </w:rPr>
-      </w:pPr>
-      <w:r>
-        <w:rPr>
-          <w:rFonts w:ascii="Helvetica" w:hAnsi="Helvetica" w:cs="Helvetica" w:hint="eastAsia"/>
-          <w:color w:val="33353C"/>
-          <w:szCs w:val="21"/>
-          <w:shd w:val="clear" w:color="auto" w:fill="FFFFFF"/>
-        </w:rPr>
-        <w:t>打造百年和谐江南化工</w:t>
-      </w:r>
-    </w:p>
-    <w:p>
-      <w:pPr>
-        <w:rPr>
-          <w:rFonts w:ascii="Helvetica" w:hAnsi="Helvetica" w:cs="Helvetica"/>
-          <w:b/>
-          <w:bCs/>
-          <w:color w:val="33353C"/>
-          <w:szCs w:val="21"/>
-          <w:shd w:val="clear" w:color="auto" w:fill="FFFFFF"/>
-        </w:rPr>
-      </w:pPr>
-      <w:r>
-        <w:rPr>
-          <w:rFonts w:ascii="Helvetica" w:hAnsi="Helvetica" w:cs="Helvetica" w:hint="eastAsia"/>
-          <w:b/>
-          <w:bCs/>
-          <w:color w:val="33353C"/>
-          <w:szCs w:val="21"/>
-          <w:shd w:val="clear" w:color="auto" w:fill="FFFFFF"/>
-        </w:rPr>
-        <w:t>中国兵器工业集团</w:t>
-      </w:r>
-    </w:p>
-    <w:p>
-      <w:pPr>
-        <w:ind w:left="420"/>
-        <w:rPr>
-          <w:rFonts w:ascii="Helvetica" w:hAnsi="Helvetica" w:cs="Helvetica"/>
-          <w:color w:val="33353C"/>
-          <w:szCs w:val="21"/>
-          <w:shd w:val="clear" w:color="auto" w:fill="FFFFFF"/>
-        </w:rPr>
-      </w:pPr>
-    </w:p>
-    <w:p>
-      <w:pPr>
-        <w:rPr>
-          <w:rFonts w:ascii="Helvetica" w:hAnsi="Helvetica" w:cs="Helvetica"/>
-          <w:color w:val="33353C"/>
-          <w:szCs w:val="21"/>
-          <w:shd w:val="clear" w:color="auto" w:fill="FFFFFF"/>
-        </w:rPr>
-      </w:pPr>
-      <w:r>
-        <w:rPr>
-          <w:rFonts w:ascii="Helvetica" w:hAnsi="Helvetica" w:cs="Helvetica" w:hint="eastAsia"/>
-          <w:color w:val="33353C"/>
-          <w:szCs w:val="21"/>
-          <w:shd w:val="clear" w:color="auto" w:fill="FFFFFF"/>
-        </w:rPr>
-        <w:t>产品业务：</w:t>
-      </w:r>
-    </w:p>
-    <w:p>
-      <w:pPr>
-        <w:rPr>
-          <w:rFonts w:ascii="Helvetica" w:hAnsi="Helvetica" w:cs="Helvetica"/>
-          <w:b/>
-          <w:bCs/>
-          <w:color w:val="33353C"/>
-          <w:szCs w:val="21"/>
-          <w:shd w:val="clear" w:color="auto" w:fill="FFFFFF"/>
-        </w:rPr>
-      </w:pPr>
-      <w:r>
-        <w:rPr>
-          <w:rFonts w:ascii="Helvetica" w:hAnsi="Helvetica" w:cs="Helvetica" w:hint="eastAsia"/>
-          <w:b/>
-          <w:bCs/>
-          <w:color w:val="33353C"/>
-          <w:szCs w:val="21"/>
-          <w:shd w:val="clear" w:color="auto" w:fill="FFFFFF"/>
-        </w:rPr>
-        <w:t>包装类炸药</w:t>
-      </w:r>
-      <w:r>
-        <w:rPr>
-          <w:rFonts w:ascii="Helvetica" w:hAnsi="Helvetica" w:cs="Helvetica"/>
-          <w:b/>
-          <w:bCs/>
-          <w:color w:val="33353C"/>
-          <w:szCs w:val="21"/>
-          <w:shd w:val="clear" w:color="auto" w:fill="FFFFFF"/>
-        </w:rPr>
-        <w:tab/>
-      </w:r>
-      <w:r>
-        <w:rPr>
-          <w:rFonts w:ascii="Helvetica" w:hAnsi="Helvetica" w:cs="Helvetica"/>
-          <w:b/>
-          <w:bCs/>
-          <w:color w:val="33353C"/>
-          <w:szCs w:val="21"/>
-          <w:shd w:val="clear" w:color="auto" w:fill="FFFFFF"/>
-        </w:rPr>
-        <w:tab/>
-      </w:r>
-      <w:r>
-        <w:rPr>
-          <w:rFonts w:ascii="Helvetica" w:hAnsi="Helvetica" w:cs="Helvetica" w:hint="eastAsia"/>
-          <w:color w:val="33353C"/>
-          <w:szCs w:val="21"/>
-          <w:shd w:val="clear" w:color="auto" w:fill="FFFFFF"/>
-        </w:rPr>
-        <w:t>乳化炸药</w:t>
-      </w:r>
-      <w:r>
-        <w:rPr>
-          <w:rFonts w:ascii="Helvetica" w:hAnsi="Helvetica" w:cs="Helvetica" w:hint="eastAsia"/>
-          <w:b/>
-          <w:bCs/>
-          <w:color w:val="33353C"/>
-          <w:szCs w:val="21"/>
-          <w:shd w:val="clear" w:color="auto" w:fill="FFFFFF"/>
-        </w:rPr>
-        <w:t xml:space="preserve"> </w:t>
-      </w:r>
-      <w:r>
-        <w:rPr>
-          <w:rFonts w:ascii="Helvetica" w:hAnsi="Helvetica" w:cs="Helvetica" w:hint="eastAsia"/>
-          <w:color w:val="33353C"/>
-          <w:szCs w:val="21"/>
-          <w:shd w:val="clear" w:color="auto" w:fill="FFFFFF"/>
-        </w:rPr>
-        <w:t>粉状乳化炸药</w:t>
-      </w:r>
-      <w:r>
-        <w:rPr>
-          <w:rFonts w:ascii="Helvetica" w:hAnsi="Helvetica" w:cs="Helvetica" w:hint="eastAsia"/>
-          <w:b/>
-          <w:bCs/>
-          <w:color w:val="33353C"/>
-          <w:szCs w:val="21"/>
-          <w:shd w:val="clear" w:color="auto" w:fill="FFFFFF"/>
-        </w:rPr>
-        <w:t xml:space="preserve"> </w:t>
-      </w:r>
-      <w:r>
-        <w:rPr>
-          <w:rFonts w:ascii="Helvetica" w:hAnsi="Helvetica" w:cs="Helvetica" w:hint="eastAsia"/>
-          <w:color w:val="33353C"/>
-          <w:szCs w:val="21"/>
-          <w:shd w:val="clear" w:color="auto" w:fill="FFFFFF"/>
-        </w:rPr>
-        <w:t>膨化硝铵炸药</w:t>
-      </w:r>
-      <w:r>
-        <w:rPr>
-          <w:rFonts w:ascii="Helvetica" w:hAnsi="Helvetica" w:cs="Helvetica" w:hint="eastAsia"/>
-          <w:b/>
-          <w:bCs/>
-          <w:color w:val="33353C"/>
-          <w:szCs w:val="21"/>
-          <w:shd w:val="clear" w:color="auto" w:fill="FFFFFF"/>
-        </w:rPr>
-        <w:t xml:space="preserve"> </w:t>
-      </w:r>
-      <w:r>
-        <w:rPr>
-          <w:rFonts w:ascii="Helvetica" w:hAnsi="Helvetica" w:cs="Helvetica" w:hint="eastAsia"/>
-          <w:color w:val="33353C"/>
-          <w:szCs w:val="21"/>
-          <w:shd w:val="clear" w:color="auto" w:fill="FFFFFF"/>
-        </w:rPr>
-        <w:t>改性铵油炸药</w:t>
-      </w:r>
-    </w:p>
-    <w:p>
-      <w:pPr>
-        <w:rPr>
-          <w:rFonts w:ascii="Helvetica" w:hAnsi="Helvetica" w:cs="Helvetica"/>
-          <w:b/>
-          <w:bCs/>
-          <w:color w:val="33353C"/>
-          <w:szCs w:val="21"/>
-          <w:shd w:val="clear" w:color="auto" w:fill="FFFFFF"/>
-        </w:rPr>
-      </w:pPr>
-      <w:r>
-        <w:rPr>
-          <w:rFonts w:ascii="Helvetica" w:hAnsi="Helvetica" w:cs="Helvetica" w:hint="eastAsia"/>
-          <w:b/>
-          <w:bCs/>
-          <w:color w:val="33353C"/>
-          <w:szCs w:val="21"/>
-          <w:shd w:val="clear" w:color="auto" w:fill="FFFFFF"/>
-        </w:rPr>
-        <w:t>现场混装炸药</w:t>
-      </w:r>
-      <w:r>
-        <w:rPr>
-          <w:rFonts w:ascii="Helvetica" w:hAnsi="Helvetica" w:cs="Helvetica"/>
-          <w:b/>
-          <w:bCs/>
-          <w:color w:val="33353C"/>
-          <w:szCs w:val="21"/>
-          <w:shd w:val="clear" w:color="auto" w:fill="FFFFFF"/>
-        </w:rPr>
-        <w:tab/>
-      </w:r>
-      <w:r>
-        <w:rPr>
-          <w:rFonts w:ascii="Helvetica" w:hAnsi="Helvetica" w:cs="Helvetica" w:hint="eastAsia"/>
-          <w:color w:val="33353C"/>
-          <w:szCs w:val="21"/>
-          <w:shd w:val="clear" w:color="auto" w:fill="FFFFFF"/>
-        </w:rPr>
-        <w:t>多孔铵油炸药</w:t>
-      </w:r>
-      <w:r>
-        <w:rPr>
-          <w:rFonts w:ascii="Helvetica" w:hAnsi="Helvetica" w:cs="Helvetica" w:hint="eastAsia"/>
-          <w:b/>
-          <w:bCs/>
-          <w:color w:val="33353C"/>
-          <w:szCs w:val="21"/>
-          <w:shd w:val="clear" w:color="auto" w:fill="FFFFFF"/>
-        </w:rPr>
-        <w:t xml:space="preserve"> </w:t>
-      </w:r>
-      <w:r>
-        <w:rPr>
-          <w:rFonts w:ascii="Helvetica" w:hAnsi="Helvetica" w:cs="Helvetica" w:hint="eastAsia"/>
-          <w:color w:val="33353C"/>
-          <w:szCs w:val="21"/>
-          <w:shd w:val="clear" w:color="auto" w:fill="FFFFFF"/>
-        </w:rPr>
-        <w:t>混装乳化炸药</w:t>
-      </w:r>
-      <w:r>
-        <w:rPr>
-          <w:rFonts w:ascii="Helvetica" w:hAnsi="Helvetica" w:cs="Helvetica" w:hint="eastAsia"/>
-          <w:b/>
-          <w:bCs/>
-          <w:color w:val="33353C"/>
-          <w:szCs w:val="21"/>
-          <w:shd w:val="clear" w:color="auto" w:fill="FFFFFF"/>
-        </w:rPr>
-        <w:t xml:space="preserve"> </w:t>
-      </w:r>
-      <w:r>
-        <w:rPr>
-          <w:rFonts w:ascii="Helvetica" w:hAnsi="Helvetica" w:cs="Helvetica" w:hint="eastAsia"/>
-          <w:color w:val="33353C"/>
-          <w:szCs w:val="21"/>
-          <w:shd w:val="clear" w:color="auto" w:fill="FFFFFF"/>
-        </w:rPr>
-        <w:t>重铵油炸药</w:t>
-      </w:r>
-    </w:p>
-    <w:p>
-      <w:pPr>
-        <w:rPr>
-          <w:rFonts w:ascii="Helvetica" w:hAnsi="Helvetica" w:cs="Helvetica"/>
-          <w:b/>
-          <w:bCs/>
-          <w:color w:val="33353C"/>
-          <w:szCs w:val="21"/>
-          <w:shd w:val="clear" w:color="auto" w:fill="FFFFFF"/>
-        </w:rPr>
-      </w:pPr>
-      <w:r>
-        <w:rPr>
-          <w:rFonts w:ascii="Helvetica" w:hAnsi="Helvetica" w:cs="Helvetica" w:hint="eastAsia"/>
-          <w:b/>
-          <w:bCs/>
-          <w:color w:val="33353C"/>
-          <w:szCs w:val="21"/>
-          <w:shd w:val="clear" w:color="auto" w:fill="FFFFFF"/>
-        </w:rPr>
-        <w:t>炸药制品</w:t>
-      </w:r>
-      <w:r>
-        <w:rPr>
-          <w:rFonts w:ascii="Helvetica" w:hAnsi="Helvetica" w:cs="Helvetica"/>
-          <w:b/>
-          <w:bCs/>
-          <w:color w:val="33353C"/>
-          <w:szCs w:val="21"/>
-          <w:shd w:val="clear" w:color="auto" w:fill="FFFFFF"/>
-        </w:rPr>
-        <w:tab/>
-      </w:r>
-      <w:r>
-        <w:rPr>
-          <w:rFonts w:ascii="Helvetica" w:hAnsi="Helvetica" w:cs="Helvetica"/>
-          <w:b/>
-          <w:bCs/>
-          <w:color w:val="33353C"/>
-          <w:szCs w:val="21"/>
-          <w:shd w:val="clear" w:color="auto" w:fill="FFFFFF"/>
-        </w:rPr>
-        <w:tab/>
-      </w:r>
-      <w:r>
-        <w:rPr>
-          <w:rFonts w:ascii="Helvetica" w:hAnsi="Helvetica" w:cs="Helvetica" w:hint="eastAsia"/>
-          <w:color w:val="33353C"/>
-          <w:szCs w:val="21"/>
-          <w:shd w:val="clear" w:color="auto" w:fill="FFFFFF"/>
-        </w:rPr>
-        <w:t>震源药柱</w:t>
-      </w:r>
-      <w:r>
-        <w:rPr>
-          <w:rFonts w:ascii="Helvetica" w:hAnsi="Helvetica" w:cs="Helvetica" w:hint="eastAsia"/>
-          <w:b/>
-          <w:bCs/>
-          <w:color w:val="33353C"/>
-          <w:szCs w:val="21"/>
-          <w:shd w:val="clear" w:color="auto" w:fill="FFFFFF"/>
-        </w:rPr>
-        <w:t xml:space="preserve"> </w:t>
-      </w:r>
-      <w:r>
-        <w:rPr>
-          <w:rFonts w:ascii="Helvetica" w:hAnsi="Helvetica" w:cs="Helvetica" w:hint="eastAsia"/>
-          <w:color w:val="33353C"/>
-          <w:szCs w:val="21"/>
-          <w:shd w:val="clear" w:color="auto" w:fill="FFFFFF"/>
-        </w:rPr>
-        <w:t>导爆索</w:t>
-      </w:r>
-      <w:r>
-        <w:rPr>
-          <w:rFonts w:ascii="Helvetica" w:hAnsi="Helvetica" w:cs="Helvetica" w:hint="eastAsia"/>
-          <w:b/>
-          <w:bCs/>
-          <w:color w:val="33353C"/>
-          <w:szCs w:val="21"/>
-          <w:shd w:val="clear" w:color="auto" w:fill="FFFFFF"/>
-        </w:rPr>
-        <w:t xml:space="preserve"> </w:t>
-      </w:r>
-      <w:r>
-        <w:rPr>
-          <w:rFonts w:ascii="Helvetica" w:hAnsi="Helvetica" w:cs="Helvetica" w:hint="eastAsia"/>
-          <w:color w:val="33353C"/>
-          <w:szCs w:val="21"/>
-          <w:shd w:val="clear" w:color="auto" w:fill="FFFFFF"/>
-        </w:rPr>
-        <w:t>导爆管雷管</w:t>
-      </w:r>
-    </w:p>
-    <w:p>
-      <w:pPr>
-        <w:rPr>
-          <w:rFonts w:ascii="Helvetica" w:hAnsi="Helvetica" w:cs="Helvetica"/>
-          <w:b/>
-          <w:bCs/>
-          <w:color w:val="33353C"/>
-          <w:szCs w:val="21"/>
-          <w:shd w:val="clear" w:color="auto" w:fill="FFFFFF"/>
-        </w:rPr>
-      </w:pPr>
-      <w:r>
-        <w:rPr>
-          <w:rFonts w:ascii="Helvetica" w:hAnsi="Helvetica" w:cs="Helvetica" w:hint="eastAsia"/>
-          <w:b/>
-          <w:bCs/>
-          <w:color w:val="33353C"/>
-          <w:szCs w:val="21"/>
-          <w:shd w:val="clear" w:color="auto" w:fill="FFFFFF"/>
-        </w:rPr>
-        <w:t>工程爆破</w:t>
-      </w:r>
-      <w:r>
-        <w:rPr>
-          <w:rFonts w:ascii="Helvetica" w:hAnsi="Helvetica" w:cs="Helvetica"/>
-          <w:b/>
-          <w:bCs/>
-          <w:color w:val="33353C"/>
-          <w:szCs w:val="21"/>
-          <w:shd w:val="clear" w:color="auto" w:fill="FFFFFF"/>
-        </w:rPr>
-        <w:tab/>
-      </w:r>
-      <w:r>
-        <w:rPr>
-          <w:rFonts w:ascii="Helvetica" w:hAnsi="Helvetica" w:cs="Helvetica"/>
-          <w:b/>
-          <w:bCs/>
-          <w:color w:val="33353C"/>
-          <w:szCs w:val="21"/>
-          <w:shd w:val="clear" w:color="auto" w:fill="FFFFFF"/>
-        </w:rPr>
-        <w:tab/>
-      </w:r>
-      <w:r>
-        <w:rPr>
-          <w:rFonts w:ascii="Helvetica" w:hAnsi="Helvetica" w:cs="Helvetica" w:hint="eastAsia"/>
-          <w:color w:val="33353C"/>
-          <w:szCs w:val="21"/>
-          <w:shd w:val="clear" w:color="auto" w:fill="FFFFFF"/>
-        </w:rPr>
-        <w:t>矿山爆破服务</w:t>
-      </w:r>
-      <w:r>
-        <w:rPr>
-          <w:rFonts w:ascii="Helvetica" w:hAnsi="Helvetica" w:cs="Helvetica" w:hint="eastAsia"/>
-          <w:b/>
-          <w:bCs/>
-          <w:color w:val="33353C"/>
-          <w:szCs w:val="21"/>
-          <w:shd w:val="clear" w:color="auto" w:fill="FFFFFF"/>
-        </w:rPr>
-        <w:t xml:space="preserve"> </w:t>
-      </w:r>
-      <w:r>
-        <w:rPr>
-          <w:rFonts w:ascii="Helvetica" w:hAnsi="Helvetica" w:cs="Helvetica" w:hint="eastAsia"/>
-          <w:color w:val="33353C"/>
-          <w:szCs w:val="21"/>
-          <w:shd w:val="clear" w:color="auto" w:fill="FFFFFF"/>
-        </w:rPr>
-        <w:t>隧道爆破服务</w:t>
-      </w:r>
-      <w:r>
-        <w:rPr>
-          <w:rFonts w:ascii="Helvetica" w:hAnsi="Helvetica" w:cs="Helvetica" w:hint="eastAsia"/>
-          <w:b/>
-          <w:bCs/>
-          <w:color w:val="33353C"/>
-          <w:szCs w:val="21"/>
-          <w:shd w:val="clear" w:color="auto" w:fill="FFFFFF"/>
-        </w:rPr>
-        <w:t xml:space="preserve"> </w:t>
-      </w:r>
-      <w:r>
-        <w:rPr>
-          <w:rFonts w:ascii="Helvetica" w:hAnsi="Helvetica" w:cs="Helvetica" w:hint="eastAsia"/>
-          <w:color w:val="33353C"/>
-          <w:szCs w:val="21"/>
-          <w:shd w:val="clear" w:color="auto" w:fill="FFFFFF"/>
-        </w:rPr>
-        <w:t>土石方爆破服务</w:t>
-      </w:r>
-      <w:r>
-        <w:rPr>
-          <w:rFonts w:ascii="Helvetica" w:hAnsi="Helvetica" w:cs="Helvetica" w:hint="eastAsia"/>
-          <w:b/>
-          <w:bCs/>
-          <w:color w:val="33353C"/>
-          <w:szCs w:val="21"/>
-          <w:shd w:val="clear" w:color="auto" w:fill="FFFFFF"/>
-        </w:rPr>
-        <w:t xml:space="preserve"> </w:t>
-      </w:r>
-      <w:r>
-        <w:rPr>
-          <w:rFonts w:ascii="Helvetica" w:hAnsi="Helvetica" w:cs="Helvetica" w:hint="eastAsia"/>
-          <w:color w:val="33353C"/>
-          <w:szCs w:val="21"/>
-          <w:shd w:val="clear" w:color="auto" w:fill="FFFFFF"/>
-        </w:rPr>
-        <w:t>拆除爆破服务</w:t>
-      </w:r>
-    </w:p>
-    <w:p>
-      <w:pPr>
-        <w:rPr>
-          <w:rFonts w:ascii="Helvetica" w:hAnsi="Helvetica" w:cs="Helvetica"/>
-          <w:b/>
-          <w:bCs/>
-          <w:color w:val="33353C"/>
-          <w:szCs w:val="21"/>
-          <w:shd w:val="clear" w:color="auto" w:fill="FFFFFF"/>
-        </w:rPr>
-      </w:pPr>
-      <w:r>
-        <w:rPr>
-          <w:rFonts w:ascii="Helvetica" w:hAnsi="Helvetica" w:cs="Helvetica" w:hint="eastAsia"/>
-          <w:b/>
-          <w:bCs/>
-          <w:color w:val="33353C"/>
-          <w:szCs w:val="21"/>
-          <w:shd w:val="clear" w:color="auto" w:fill="FFFFFF"/>
-        </w:rPr>
-        <w:t>爆破深加工及其他</w:t>
-      </w:r>
-      <w:r>
-        <w:rPr>
-          <w:rFonts w:ascii="Helvetica" w:hAnsi="Helvetica" w:cs="Helvetica" w:hint="eastAsia"/>
-          <w:color w:val="33353C"/>
-          <w:szCs w:val="21"/>
-          <w:shd w:val="clear" w:color="auto" w:fill="FFFFFF"/>
-        </w:rPr>
-        <w:t>乳化剂</w:t>
-      </w:r>
-      <w:r>
-        <w:rPr>
-          <w:rFonts w:ascii="Helvetica" w:hAnsi="Helvetica" w:cs="Helvetica" w:hint="eastAsia"/>
-          <w:b/>
-          <w:bCs/>
-          <w:color w:val="33353C"/>
-          <w:szCs w:val="21"/>
-          <w:shd w:val="clear" w:color="auto" w:fill="FFFFFF"/>
-        </w:rPr>
-        <w:t xml:space="preserve"> </w:t>
-      </w:r>
-      <w:r>
-        <w:rPr>
-          <w:rFonts w:ascii="Helvetica" w:hAnsi="Helvetica" w:cs="Helvetica" w:hint="eastAsia"/>
-          <w:color w:val="33353C"/>
-          <w:szCs w:val="21"/>
-          <w:shd w:val="clear" w:color="auto" w:fill="FFFFFF"/>
-        </w:rPr>
-        <w:t>多晶金刚石</w:t>
-      </w:r>
-      <w:r>
-        <w:rPr>
-          <w:rFonts w:ascii="Helvetica" w:hAnsi="Helvetica" w:cs="Helvetica" w:hint="eastAsia"/>
-          <w:b/>
-          <w:bCs/>
-          <w:color w:val="33353C"/>
-          <w:szCs w:val="21"/>
-          <w:shd w:val="clear" w:color="auto" w:fill="FFFFFF"/>
-        </w:rPr>
-        <w:t xml:space="preserve"> </w:t>
-      </w:r>
-      <w:r>
-        <w:rPr>
-          <w:rFonts w:ascii="Helvetica" w:hAnsi="Helvetica" w:cs="Helvetica" w:hint="eastAsia"/>
-          <w:color w:val="33353C"/>
-          <w:szCs w:val="21"/>
-          <w:shd w:val="clear" w:color="auto" w:fill="FFFFFF"/>
-        </w:rPr>
-        <w:t>纳米氧化铈</w:t>
-      </w:r>
-      <w:r>
-        <w:rPr>
-          <w:rFonts w:ascii="Helvetica" w:hAnsi="Helvetica" w:cs="Helvetica" w:hint="eastAsia"/>
-          <w:b/>
-          <w:bCs/>
-          <w:color w:val="33353C"/>
-          <w:szCs w:val="21"/>
-          <w:shd w:val="clear" w:color="auto" w:fill="FFFFFF"/>
-        </w:rPr>
-        <w:t xml:space="preserve"> </w:t>
-      </w:r>
-      <w:r>
-        <w:rPr>
-          <w:rFonts w:ascii="Helvetica" w:hAnsi="Helvetica" w:cs="Helvetica" w:hint="eastAsia"/>
-          <w:color w:val="33353C"/>
-          <w:szCs w:val="21"/>
-          <w:shd w:val="clear" w:color="auto" w:fill="FFFFFF"/>
-        </w:rPr>
-        <w:t>爆炸复合</w:t>
-      </w:r>
-    </w:p>
-    <w:p>
-      <w:pPr>
-        <w:rPr>
-          <w:rFonts w:ascii="Helvetica" w:hAnsi="Helvetica" w:cs="Helvetica"/>
-          <w:color w:val="33353C"/>
-          <w:szCs w:val="21"/>
-          <w:shd w:val="clear" w:color="auto" w:fill="FFFFFF"/>
-        </w:rPr>
-      </w:pPr>
-    </w:p>
-    <w:p>
-      <w:pPr>
-        <w:rPr>
-          <w:rFonts w:ascii="Helvetica" w:hAnsi="Helvetica" w:cs="Helvetica"/>
-          <w:color w:val="33353C"/>
-          <w:szCs w:val="21"/>
-          <w:shd w:val="clear" w:color="auto" w:fill="FFFFFF"/>
-        </w:rPr>
-      </w:pPr>
-      <w:r>
-        <w:rPr>
-          <w:rFonts w:ascii="Helvetica" w:hAnsi="Helvetica" w:cs="Helvetica" w:hint="eastAsia"/>
-          <w:color w:val="33353C"/>
-          <w:szCs w:val="21"/>
-          <w:shd w:val="clear" w:color="auto" w:fill="FFFFFF"/>
-        </w:rPr>
-        <w:t>民</w:t>
-      </w:r>
-      <w:proofErr w:type="gramStart"/>
-      <w:r>
-        <w:rPr>
-          <w:rFonts w:ascii="Helvetica" w:hAnsi="Helvetica" w:cs="Helvetica" w:hint="eastAsia"/>
-          <w:color w:val="33353C"/>
-          <w:szCs w:val="21"/>
-          <w:shd w:val="clear" w:color="auto" w:fill="FFFFFF"/>
-        </w:rPr>
-        <w:t>爆领域</w:t>
-      </w:r>
-      <w:proofErr w:type="gramEnd"/>
-      <w:r>
-        <w:rPr>
-          <w:rFonts w:ascii="Helvetica" w:hAnsi="Helvetica" w:cs="Helvetica"/>
-          <w:color w:val="33353C"/>
-          <w:szCs w:val="21"/>
-          <w:shd w:val="clear" w:color="auto" w:fill="FFFFFF"/>
-        </w:rPr>
-        <w:tab/>
-      </w:r>
-      <w:r>
-        <w:rPr>
-          <w:rFonts w:ascii="Helvetica" w:hAnsi="Helvetica" w:cs="Helvetica" w:hint="eastAsia"/>
-          <w:color w:val="33353C"/>
-          <w:szCs w:val="21"/>
-          <w:shd w:val="clear" w:color="auto" w:fill="FFFFFF"/>
-        </w:rPr>
-        <w:t>国内炸药品种最齐全的民爆企业集团之一</w:t>
-      </w:r>
-    </w:p>
-    <w:p>
-      <w:pPr>
-        <w:rPr>
-          <w:rFonts w:ascii="Helvetica" w:hAnsi="Helvetica" w:cs="Helvetica"/>
-          <w:color w:val="33353C"/>
-          <w:szCs w:val="21"/>
-          <w:shd w:val="clear" w:color="auto" w:fill="FFFFFF"/>
-        </w:rPr>
-      </w:pPr>
-      <w:r>
-        <w:rPr>
-          <w:rFonts w:ascii="Helvetica" w:hAnsi="Helvetica" w:cs="Helvetica" w:hint="eastAsia"/>
-          <w:color w:val="33353C"/>
-          <w:szCs w:val="21"/>
-          <w:shd w:val="clear" w:color="auto" w:fill="FFFFFF"/>
-        </w:rPr>
-        <w:t>新能源领域</w:t>
-      </w:r>
-      <w:r>
-        <w:rPr>
-          <w:rFonts w:ascii="Helvetica" w:hAnsi="Helvetica" w:cs="Helvetica"/>
-          <w:color w:val="33353C"/>
-          <w:szCs w:val="21"/>
-          <w:shd w:val="clear" w:color="auto" w:fill="FFFFFF"/>
-        </w:rPr>
-        <w:tab/>
-      </w:r>
-      <w:proofErr w:type="gramStart"/>
-      <w:r>
-        <w:rPr>
-          <w:rFonts w:ascii="Helvetica" w:hAnsi="Helvetica" w:cs="Helvetica" w:hint="eastAsia"/>
-          <w:color w:val="33353C"/>
-          <w:szCs w:val="21"/>
-          <w:shd w:val="clear" w:color="auto" w:fill="FFFFFF"/>
-        </w:rPr>
-        <w:t>盾安新能源</w:t>
-      </w:r>
-      <w:proofErr w:type="gramEnd"/>
     </w:p>
     <w:p>
       <w:pPr>
@@ -12019,7 +11808,7 @@
           <w:szCs w:val="28"/>
         </w:rPr>
       </w:pPr>
-      <w:bookmarkStart w:id="20" w:name="_Toc97056634"/>
+      <w:bookmarkStart w:id="23" w:name="_Toc97056634"/>
       <w:r>
         <w:rPr>
           <w:sz w:val="28"/>
@@ -12036,6 +11825,7 @@
           <w:szCs w:val="28"/>
         </w:rPr>
       </w:pPr>
+      <w:bookmarkStart w:id="24" w:name="_Toc100653607"/>
       <w:r>
         <w:rPr>
           <w:rFonts w:hint="eastAsia"/>
@@ -12077,7 +11867,8 @@
         </w:rPr>
         <w:t>贵州贵阳</w:t>
       </w:r>
-      <w:bookmarkEnd w:id="20"/>
+      <w:bookmarkEnd w:id="23"/>
+      <w:bookmarkEnd w:id="24"/>
     </w:p>
     <w:p>
       <w:pPr>
@@ -12220,6 +12011,7 @@
           <w:szCs w:val="28"/>
         </w:rPr>
       </w:pPr>
+      <w:bookmarkStart w:id="25" w:name="_Toc100653608"/>
       <w:r>
         <w:rPr>
           <w:rFonts w:ascii="Helvetica" w:hAnsi="Helvetica" w:cs="Helvetica" w:hint="eastAsia"/>
@@ -12280,6 +12072,7 @@
         </w:rPr>
         <w:t>浙江杭州</w:t>
       </w:r>
+      <w:bookmarkEnd w:id="25"/>
     </w:p>
     <w:p>
       <w:pPr>
@@ -12338,27 +12131,7 @@
           <w:szCs w:val="21"/>
           <w:shd w:val="clear" w:color="auto" w:fill="FFFFFF"/>
         </w:rPr>
-        <w:t>总承包业务涵盖建筑、市政、环境卫生、装饰、园林景观工程等；其他业务包括各专业行业发展规划、项目可</w:t>
-      </w:r>
-      <w:proofErr w:type="gramStart"/>
-      <w:r>
-        <w:rPr>
-          <w:rFonts w:ascii="Helvetica" w:hAnsi="Helvetica" w:cs="Helvetica"/>
-          <w:color w:val="33353C"/>
-          <w:szCs w:val="21"/>
-          <w:shd w:val="clear" w:color="auto" w:fill="FFFFFF"/>
-        </w:rPr>
-        <w:t>研</w:t>
-      </w:r>
-      <w:proofErr w:type="gramEnd"/>
-      <w:r>
-        <w:rPr>
-          <w:rFonts w:ascii="Helvetica" w:hAnsi="Helvetica" w:cs="Helvetica"/>
-          <w:color w:val="33353C"/>
-          <w:szCs w:val="21"/>
-          <w:shd w:val="clear" w:color="auto" w:fill="FFFFFF"/>
-        </w:rPr>
-        <w:t>、申请报告、项目评估、后评价、全过程咨询和施工图审查等业务。公司多年来一直致力于创造精品工程，设计了大批富有影响力的作品，相继荣获</w:t>
+        <w:t>总承包业务涵盖建筑、市政、环境卫生、装饰、园林景观工程等；其他业务包括各专业行业发展规划、项目可研、申请报告、项目评估、后评价、全过程咨询和施工图审查等业务。公司多年来一直致力于创造精品工程，设计了大批富有影响力的作品，相继荣获</w:t>
       </w:r>
       <w:r>
         <w:rPr>
@@ -12673,6 +12446,7 @@
           <w:szCs w:val="28"/>
         </w:rPr>
       </w:pPr>
+      <w:bookmarkStart w:id="26" w:name="_Toc100653609"/>
       <w:r>
         <w:rPr>
           <w:rFonts w:ascii="Helvetica" w:hAnsi="Helvetica" w:cs="Helvetica" w:hint="eastAsia"/>
@@ -12733,6 +12507,7 @@
         </w:rPr>
         <w:t>广东深圳</w:t>
       </w:r>
+      <w:bookmarkEnd w:id="26"/>
     </w:p>
     <w:p>
       <w:pPr>
@@ -12755,27 +12530,7 @@
           <w:szCs w:val="21"/>
           <w:shd w:val="clear" w:color="auto" w:fill="FFFFFF"/>
         </w:rPr>
-        <w:t>深圳瑞和建筑装饰股份有限公司主要从事政府机构、房地产开发商、大型企业、高档酒店、交通枢纽、园林绿化等专业设计、工程施工业务以及光伏电站运营、光</w:t>
-      </w:r>
-      <w:proofErr w:type="gramStart"/>
-      <w:r>
-        <w:rPr>
-          <w:rFonts w:ascii="Helvetica" w:hAnsi="Helvetica" w:cs="Helvetica"/>
-          <w:color w:val="33353C"/>
-          <w:szCs w:val="21"/>
-          <w:shd w:val="clear" w:color="auto" w:fill="FFFFFF"/>
-        </w:rPr>
-        <w:t>伏项目</w:t>
-      </w:r>
-      <w:proofErr w:type="gramEnd"/>
-      <w:r>
-        <w:rPr>
-          <w:rFonts w:ascii="Helvetica" w:hAnsi="Helvetica" w:cs="Helvetica"/>
-          <w:color w:val="33353C"/>
-          <w:szCs w:val="21"/>
-          <w:shd w:val="clear" w:color="auto" w:fill="FFFFFF"/>
-        </w:rPr>
-        <w:t>施工安装等。产品主要有：酒店、写字楼、大剧院和地铁等公共装饰工程和高档住宅精装修的设计及装饰工程。公司在行业内拥有较高的声誉，连续多年入选</w:t>
+        <w:t>深圳瑞和建筑装饰股份有限公司主要从事政府机构、房地产开发商、大型企业、高档酒店、交通枢纽、园林绿化等专业设计、工程施工业务以及光伏电站运营、光伏项目施工安装等。产品主要有：酒店、写字楼、大剧院和地铁等公共装饰工程和高档住宅精装修的设计及装饰工程。公司在行业内拥有较高的声誉，连续多年入选</w:t>
       </w:r>
       <w:r>
         <w:rPr>
@@ -12811,27 +12566,7 @@
           <w:szCs w:val="21"/>
           <w:shd w:val="clear" w:color="auto" w:fill="FFFFFF"/>
         </w:rPr>
-        <w:t>排名前十，多项企业殊荣构建了瑞和股份在行业竞争中的</w:t>
-      </w:r>
-      <w:proofErr w:type="gramStart"/>
-      <w:r>
-        <w:rPr>
-          <w:rFonts w:ascii="Helvetica" w:hAnsi="Helvetica" w:cs="Helvetica"/>
-          <w:color w:val="33353C"/>
-          <w:szCs w:val="21"/>
-          <w:shd w:val="clear" w:color="auto" w:fill="FFFFFF"/>
-        </w:rPr>
-        <w:t>软实力</w:t>
-      </w:r>
-      <w:proofErr w:type="gramEnd"/>
-      <w:r>
-        <w:rPr>
-          <w:rFonts w:ascii="Helvetica" w:hAnsi="Helvetica" w:cs="Helvetica"/>
-          <w:color w:val="33353C"/>
-          <w:szCs w:val="21"/>
-          <w:shd w:val="clear" w:color="auto" w:fill="FFFFFF"/>
-        </w:rPr>
-        <w:t>与竞争门槛，确立了公司在行业中的领军地位，使企业的经营实力、设计施工能力、品牌知名度及美誉度等获得了业界和社会的高度认可，从而大大提升了企业的核心竞争力。</w:t>
+        <w:t>排名前十，多项企业殊荣构建了瑞和股份在行业竞争中的软实力与竞争门槛，确立了公司在行业中的领军地位，使企业的经营实力、设计施工能力、品牌知名度及美誉度等获得了业界和社会的高度认可，从而大大提升了企业的核心竞争力。</w:t>
       </w:r>
     </w:p>
     <w:p>
@@ -12869,25 +12604,14 @@
           <w:shd w:val="clear" w:color="auto" w:fill="FFFFFF"/>
         </w:rPr>
       </w:pPr>
-      <w:proofErr w:type="gramStart"/>
-      <w:r>
-        <w:rPr>
-          <w:rFonts w:ascii="Helvetica" w:hAnsi="Helvetica" w:cs="Helvetica" w:hint="eastAsia"/>
-          <w:color w:val="33353C"/>
-          <w:szCs w:val="21"/>
-          <w:shd w:val="clear" w:color="auto" w:fill="FFFFFF"/>
-        </w:rPr>
-        <w:t>百年瑞</w:t>
-      </w:r>
-      <w:proofErr w:type="gramEnd"/>
-      <w:r>
-        <w:rPr>
-          <w:rFonts w:ascii="Helvetica" w:hAnsi="Helvetica" w:cs="Helvetica" w:hint="eastAsia"/>
-          <w:color w:val="33353C"/>
-          <w:szCs w:val="21"/>
-          <w:shd w:val="clear" w:color="auto" w:fill="FFFFFF"/>
-        </w:rPr>
-        <w:t>和</w:t>
+      <w:r>
+        <w:rPr>
+          <w:rFonts w:ascii="Helvetica" w:hAnsi="Helvetica" w:cs="Helvetica" w:hint="eastAsia"/>
+          <w:color w:val="33353C"/>
+          <w:szCs w:val="21"/>
+          <w:shd w:val="clear" w:color="auto" w:fill="FFFFFF"/>
+        </w:rPr>
+        <w:t>百年瑞和</w:t>
       </w:r>
       <w:r>
         <w:rPr>
@@ -13180,6 +12904,7 @@
           <w:shd w:val="clear" w:color="auto" w:fill="FFFFFF"/>
         </w:rPr>
       </w:pPr>
+      <w:bookmarkStart w:id="27" w:name="_Toc100653610"/>
       <w:r>
         <w:rPr>
           <w:rFonts w:hint="eastAsia"/>
@@ -13192,7 +12917,14 @@
         <w:rPr>
           <w:shd w:val="clear" w:color="auto" w:fill="FFFFFF"/>
         </w:rPr>
-        <w:t xml:space="preserve">HK:01038 </w:t>
+        <w:t>HK:01038</w:t>
+      </w:r>
+      <w:bookmarkEnd w:id="27"/>
+      <w:r>
+        <w:rPr>
+          <w:shd w:val="clear" w:color="auto" w:fill="FFFFFF"/>
+        </w:rPr>
+        <w:t xml:space="preserve"> </w:t>
       </w:r>
     </w:p>
     <w:p>
@@ -13358,12 +13090,265 @@
         <w:widowControl/>
         <w:jc w:val="left"/>
         <w:rPr>
-          <w:rFonts w:ascii="Helvetica" w:hAnsi="Helvetica" w:cs="Helvetica" w:hint="eastAsia"/>
-          <w:color w:val="33353C"/>
-          <w:szCs w:val="21"/>
-          <w:shd w:val="clear" w:color="auto" w:fill="FFFFFF"/>
-        </w:rPr>
-      </w:pPr>
+          <w:rFonts w:ascii="Helvetica" w:hAnsi="Helvetica" w:cs="Helvetica"/>
+          <w:color w:val="33353C"/>
+          <w:szCs w:val="21"/>
+          <w:shd w:val="clear" w:color="auto" w:fill="FFFFFF"/>
+        </w:rPr>
+      </w:pPr>
+    </w:p>
+    <w:p>
+      <w:pPr>
+        <w:widowControl/>
+        <w:jc w:val="left"/>
+        <w:rPr>
+          <w:rFonts w:ascii="Helvetica" w:eastAsiaTheme="majorEastAsia" w:hAnsi="Helvetica" w:cs="Helvetica"/>
+          <w:b/>
+          <w:bCs/>
+          <w:color w:val="33353C"/>
+          <w:sz w:val="28"/>
+          <w:szCs w:val="28"/>
+          <w:shd w:val="clear" w:color="auto" w:fill="FFFFFF"/>
+        </w:rPr>
+      </w:pPr>
+      <w:r>
+        <w:rPr>
+          <w:rFonts w:ascii="Helvetica" w:hAnsi="Helvetica" w:cs="Helvetica"/>
+          <w:color w:val="33353C"/>
+          <w:sz w:val="28"/>
+          <w:szCs w:val="28"/>
+          <w:shd w:val="clear" w:color="auto" w:fill="FFFFFF"/>
+        </w:rPr>
+        <w:br w:type="page"/>
+      </w:r>
+    </w:p>
+    <w:p>
+      <w:pPr>
+        <w:pStyle w:val="2"/>
+        <w:rPr>
+          <w:sz w:val="28"/>
+          <w:szCs w:val="28"/>
+        </w:rPr>
+      </w:pPr>
+      <w:r>
+        <w:rPr>
+          <w:rFonts w:ascii="Helvetica" w:hAnsi="Helvetica" w:cs="Helvetica" w:hint="eastAsia"/>
+          <w:color w:val="33353C"/>
+          <w:sz w:val="28"/>
+          <w:szCs w:val="28"/>
+          <w:shd w:val="clear" w:color="auto" w:fill="FFFFFF"/>
+        </w:rPr>
+        <w:lastRenderedPageBreak/>
+        <w:t>新疆交建</w:t>
+      </w:r>
+      <w:r>
+        <w:rPr>
+          <w:rFonts w:ascii="Helvetica" w:hAnsi="Helvetica" w:cs="Helvetica" w:hint="eastAsia"/>
+          <w:color w:val="33353C"/>
+          <w:sz w:val="28"/>
+          <w:szCs w:val="28"/>
+          <w:shd w:val="clear" w:color="auto" w:fill="FFFFFF"/>
+        </w:rPr>
+        <w:t xml:space="preserve"> </w:t>
+      </w:r>
+      <w:r>
+        <w:rPr>
+          <w:rFonts w:ascii="Helvetica" w:hAnsi="Helvetica" w:cs="Helvetica"/>
+          <w:color w:val="33353C"/>
+          <w:sz w:val="28"/>
+          <w:szCs w:val="28"/>
+          <w:shd w:val="clear" w:color="auto" w:fill="FFFFFF"/>
+        </w:rPr>
+        <w:t xml:space="preserve">002941 </w:t>
+      </w:r>
+      <w:hyperlink r:id="rId25" w:history="1">
+        <w:r>
+          <w:rPr>
+            <w:rStyle w:val="a3"/>
+            <w:rFonts w:ascii="Helvetica" w:hAnsi="Helvetica" w:cs="Helvetica"/>
+            <w:color w:val="0066CC"/>
+            <w:sz w:val="28"/>
+            <w:szCs w:val="28"/>
+            <w:u w:val="none"/>
+            <w:shd w:val="clear" w:color="auto" w:fill="FFFFFF"/>
+          </w:rPr>
+          <w:t>http://www.xjjtjt.com</w:t>
+        </w:r>
+      </w:hyperlink>
+      <w:r>
+        <w:rPr>
+          <w:sz w:val="28"/>
+          <w:szCs w:val="28"/>
+        </w:rPr>
+        <w:t xml:space="preserve"> </w:t>
+      </w:r>
+      <w:r>
+        <w:rPr>
+          <w:rFonts w:hint="eastAsia"/>
+          <w:sz w:val="28"/>
+          <w:szCs w:val="28"/>
+        </w:rPr>
+        <w:t>新疆乌鲁木齐</w:t>
+      </w:r>
+    </w:p>
+    <w:p>
+      <w:pPr>
+        <w:widowControl/>
+        <w:jc w:val="left"/>
+        <w:rPr>
+          <w:rFonts w:ascii="Helvetica" w:hAnsi="Helvetica" w:cs="Helvetica"/>
+          <w:color w:val="33353C"/>
+          <w:szCs w:val="21"/>
+          <w:shd w:val="clear" w:color="auto" w:fill="FFFFFF"/>
+        </w:rPr>
+      </w:pPr>
+      <w:r>
+        <w:tab/>
+      </w:r>
+      <w:r>
+        <w:rPr>
+          <w:rFonts w:ascii="Helvetica" w:hAnsi="Helvetica" w:cs="Helvetica"/>
+          <w:color w:val="33353C"/>
+          <w:szCs w:val="21"/>
+          <w:shd w:val="clear" w:color="auto" w:fill="FFFFFF"/>
+        </w:rPr>
+        <w:t>新疆交通建设集团股份有限公司所处行业为建筑业</w:t>
+      </w:r>
+      <w:r>
+        <w:rPr>
+          <w:rFonts w:ascii="Helvetica" w:hAnsi="Helvetica" w:cs="Helvetica"/>
+          <w:color w:val="33353C"/>
+          <w:szCs w:val="21"/>
+          <w:shd w:val="clear" w:color="auto" w:fill="FFFFFF"/>
+        </w:rPr>
+        <w:t>,</w:t>
+      </w:r>
+      <w:r>
+        <w:rPr>
+          <w:rFonts w:ascii="Helvetica" w:hAnsi="Helvetica" w:cs="Helvetica"/>
+          <w:color w:val="33353C"/>
+          <w:szCs w:val="21"/>
+          <w:shd w:val="clear" w:color="auto" w:fill="FFFFFF"/>
+        </w:rPr>
+        <w:t>目前从事的主要业务为境内境外公路工程的承包施工、公路建筑材料的销售。公司的主要产品为公路工程、桥梁工程、市政工程、工程主材。</w:t>
+      </w:r>
+    </w:p>
+    <w:p>
+      <w:pPr>
+        <w:widowControl/>
+        <w:jc w:val="left"/>
+        <w:rPr>
+          <w:rFonts w:ascii="Helvetica" w:hAnsi="Helvetica" w:cs="Helvetica"/>
+          <w:color w:val="33353C"/>
+          <w:szCs w:val="21"/>
+          <w:shd w:val="clear" w:color="auto" w:fill="FFFFFF"/>
+        </w:rPr>
+      </w:pPr>
+    </w:p>
+    <w:p>
+      <w:pPr>
+        <w:widowControl/>
+        <w:jc w:val="left"/>
+        <w:rPr>
+          <w:rFonts w:ascii="Helvetica" w:hAnsi="Helvetica" w:cs="Helvetica"/>
+          <w:color w:val="33353C"/>
+          <w:szCs w:val="21"/>
+          <w:shd w:val="clear" w:color="auto" w:fill="FFFFFF"/>
+        </w:rPr>
+      </w:pPr>
+      <w:r>
+        <w:rPr>
+          <w:rFonts w:ascii="Helvetica" w:hAnsi="Helvetica" w:cs="Helvetica" w:hint="eastAsia"/>
+          <w:color w:val="33353C"/>
+          <w:szCs w:val="21"/>
+          <w:shd w:val="clear" w:color="auto" w:fill="FFFFFF"/>
+        </w:rPr>
+        <w:t>业务领域：</w:t>
+      </w:r>
+    </w:p>
+    <w:p>
+      <w:pPr>
+        <w:widowControl/>
+        <w:jc w:val="left"/>
+        <w:rPr>
+          <w:rFonts w:ascii="Helvetica" w:hAnsi="Helvetica" w:cs="Helvetica"/>
+          <w:color w:val="33353C"/>
+          <w:szCs w:val="21"/>
+          <w:shd w:val="clear" w:color="auto" w:fill="FFFFFF"/>
+        </w:rPr>
+      </w:pPr>
+      <w:r>
+        <w:rPr>
+          <w:rFonts w:ascii="Helvetica" w:hAnsi="Helvetica" w:cs="Helvetica" w:hint="eastAsia"/>
+          <w:color w:val="33353C"/>
+          <w:szCs w:val="21"/>
+          <w:shd w:val="clear" w:color="auto" w:fill="FFFFFF"/>
+        </w:rPr>
+        <w:t>基建业务</w:t>
+      </w:r>
+    </w:p>
+    <w:p>
+      <w:pPr>
+        <w:widowControl/>
+        <w:jc w:val="left"/>
+        <w:rPr>
+          <w:rFonts w:ascii="Helvetica" w:hAnsi="Helvetica" w:cs="Helvetica"/>
+          <w:color w:val="33353C"/>
+          <w:szCs w:val="21"/>
+          <w:shd w:val="clear" w:color="auto" w:fill="FFFFFF"/>
+        </w:rPr>
+      </w:pPr>
+      <w:r>
+        <w:rPr>
+          <w:rFonts w:ascii="Helvetica" w:hAnsi="Helvetica" w:cs="Helvetica" w:hint="eastAsia"/>
+          <w:color w:val="33353C"/>
+          <w:szCs w:val="21"/>
+          <w:shd w:val="clear" w:color="auto" w:fill="FFFFFF"/>
+        </w:rPr>
+        <w:t>海外业务</w:t>
+      </w:r>
+    </w:p>
+    <w:p>
+      <w:pPr>
+        <w:widowControl/>
+        <w:jc w:val="left"/>
+        <w:rPr>
+          <w:rFonts w:ascii="Helvetica" w:hAnsi="Helvetica" w:cs="Helvetica"/>
+          <w:color w:val="33353C"/>
+          <w:szCs w:val="21"/>
+          <w:shd w:val="clear" w:color="auto" w:fill="FFFFFF"/>
+        </w:rPr>
+      </w:pPr>
+      <w:r>
+        <w:rPr>
+          <w:rFonts w:ascii="Helvetica" w:hAnsi="Helvetica" w:cs="Helvetica" w:hint="eastAsia"/>
+          <w:color w:val="33353C"/>
+          <w:szCs w:val="21"/>
+          <w:shd w:val="clear" w:color="auto" w:fill="FFFFFF"/>
+        </w:rPr>
+        <w:t>物资物流业务</w:t>
+      </w:r>
+    </w:p>
+    <w:p>
+      <w:pPr>
+        <w:widowControl/>
+        <w:jc w:val="left"/>
+        <w:rPr>
+          <w:rFonts w:ascii="Helvetica" w:hAnsi="Helvetica" w:cs="Helvetica" w:hint="eastAsia"/>
+          <w:color w:val="33353C"/>
+          <w:szCs w:val="21"/>
+          <w:shd w:val="clear" w:color="auto" w:fill="FFFFFF"/>
+        </w:rPr>
+      </w:pPr>
+      <w:r>
+        <w:rPr>
+          <w:rFonts w:ascii="Helvetica" w:hAnsi="Helvetica" w:cs="Helvetica" w:hint="eastAsia"/>
+          <w:color w:val="33353C"/>
+          <w:szCs w:val="21"/>
+          <w:shd w:val="clear" w:color="auto" w:fill="FFFFFF"/>
+        </w:rPr>
+        <w:t>其他业务</w:t>
+      </w:r>
     </w:p>
     <w:sectPr>
       <w:pgSz w:w="11906" w:h="16838"/>
